--- a/ps/linux.docx
+++ b/ps/linux.docx
@@ -395,140 +395,128 @@
         <w:rPr>
           <w:rFonts w:hint="eastAsia"/>
         </w:rPr>
-        <w:t>combo</w:t>
-      </w:r>
-    </w:p>
-    <w:p>
-      <w:r>
-        <w:t>sed -n '1p' `find logs -name cata*log -print |sort -r |head -1| awk '{print $1}'`</w:t>
-      </w:r>
-    </w:p>
-    <w:p>
-      <w:pPr>
-        <w:rPr>
-          <w:rFonts w:hint="eastAsia"/>
-        </w:rPr>
-      </w:pPr>
-    </w:p>
-    <w:p>
-      <w:r>
-        <w:rPr>
-          <w:rFonts w:hint="eastAsia"/>
-        </w:rPr>
-        <w:t>windows</w:t>
-      </w:r>
-      <w:r>
-        <w:rPr>
-          <w:rFonts w:hint="eastAsia"/>
-        </w:rPr>
-        <w:t>如下脚本经常问题，必须在</w:t>
-      </w:r>
-      <w:r>
-        <w:rPr>
-          <w:rFonts w:hint="eastAsia"/>
-        </w:rPr>
-        <w:t>linux</w:t>
-      </w:r>
-      <w:r>
-        <w:rPr>
-          <w:rFonts w:hint="eastAsia"/>
-        </w:rPr>
-        <w:t>下编辑保存</w:t>
-      </w:r>
-    </w:p>
-    <w:p>
-      <w:pPr>
-        <w:rPr>
-          <w:rFonts w:ascii="Arial" w:hAnsi="Arial" w:cs="Arial" w:hint="eastAsia"/>
-          <w:kern w:val="0"/>
-          <w:sz w:val="20"/>
-          <w:szCs w:val="20"/>
-          <w:lang w:val="zh-CN"/>
-        </w:rPr>
-      </w:pPr>
-      <w:r>
-        <w:rPr>
-          <w:rFonts w:ascii="Arial" w:hAnsi="Arial" w:cs="Arial"/>
-          <w:kern w:val="0"/>
-          <w:sz w:val="20"/>
-          <w:szCs w:val="20"/>
-          <w:lang w:val="zh-CN"/>
-        </w:rPr>
-        <w:t>#!/bin/bash</w:t>
-      </w:r>
-    </w:p>
-    <w:p>
-      <w:pPr>
-        <w:rPr>
-          <w:rFonts w:hint="eastAsia"/>
-        </w:rPr>
-      </w:pPr>
-    </w:p>
-    <w:p>
-      <w:pPr>
-        <w:rPr>
-          <w:rFonts w:hint="eastAsia"/>
-        </w:rPr>
-      </w:pPr>
-      <w:r>
-        <w:rPr>
-          <w:rFonts w:hint="eastAsia"/>
-        </w:rPr>
-        <w:t>判断是否传了第一个参数，</w:t>
-      </w:r>
-      <w:r>
-        <w:rPr>
-          <w:rFonts w:hint="eastAsia"/>
-          <w:color w:val="FF0000"/>
-          <w:szCs w:val="21"/>
-          <w:shd w:val="clear" w:color="auto" w:fill="F9F9F9"/>
-        </w:rPr>
-        <w:t>[ ]</w:t>
-      </w:r>
-      <w:r>
-        <w:rPr>
-          <w:rFonts w:hint="eastAsia"/>
-          <w:color w:val="FF0000"/>
-          <w:szCs w:val="21"/>
-          <w:shd w:val="clear" w:color="auto" w:fill="F9F9F9"/>
-        </w:rPr>
-        <w:t>表示条件测试。注意这里的空格很重要。要注意在</w:t>
-      </w:r>
-      <w:r>
-        <w:rPr>
-          <w:rFonts w:hint="eastAsia"/>
-          <w:color w:val="FF0000"/>
-          <w:szCs w:val="21"/>
-          <w:shd w:val="clear" w:color="auto" w:fill="F9F9F9"/>
-        </w:rPr>
-        <w:t>'['</w:t>
-      </w:r>
-      <w:r>
-        <w:rPr>
-          <w:rFonts w:hint="eastAsia"/>
-          <w:color w:val="FF0000"/>
-          <w:szCs w:val="21"/>
-          <w:shd w:val="clear" w:color="auto" w:fill="F9F9F9"/>
-        </w:rPr>
-        <w:t>后面和</w:t>
-      </w:r>
-      <w:r>
-        <w:rPr>
-          <w:rFonts w:hint="eastAsia"/>
-          <w:color w:val="FF0000"/>
-          <w:szCs w:val="21"/>
-          <w:shd w:val="clear" w:color="auto" w:fill="F9F9F9"/>
-        </w:rPr>
-        <w:t>']'</w:t>
-      </w:r>
-      <w:r>
-        <w:rPr>
-          <w:rFonts w:hint="eastAsia"/>
-          <w:color w:val="FF0000"/>
-          <w:szCs w:val="21"/>
-          <w:shd w:val="clear" w:color="auto" w:fill="F9F9F9"/>
-        </w:rPr>
-        <w:t>前面都必须要有空格</w:t>
+        <w:t>删除匹配到的模式行</w:t>
+      </w:r>
+    </w:p>
+    <w:p>
+      <w:r>
+        <w:rPr>
+          <w:rStyle w:val="apple-converted-space"/>
+          <w:rFonts w:ascii="simsun" w:hAnsi="simsun"/>
+          <w:color w:val="323E32"/>
+          <w:szCs w:val="21"/>
+          <w:shd w:val="clear" w:color="auto" w:fill="F5F5C7"/>
+        </w:rPr>
+        <w:t> </w:t>
+      </w:r>
+      <w:r>
+        <w:rPr>
+          <w:rFonts w:ascii="simsun" w:hAnsi="simsun"/>
+          <w:color w:val="323E32"/>
+          <w:szCs w:val="21"/>
+          <w:shd w:val="clear" w:color="auto" w:fill="F5F5C7"/>
+        </w:rPr>
+        <w:t>sed /PATTERN/d filename</w:t>
+      </w:r>
+    </w:p>
+    <w:p/>
+    <w:p>
+      <w:pPr>
+        <w:rPr>
+          <w:rFonts w:ascii="Lucida Console" w:hAnsi="Lucida Console" w:cs="Lucida Console"/>
+          <w:kern w:val="0"/>
+          <w:sz w:val="20"/>
+          <w:szCs w:val="20"/>
+        </w:rPr>
+      </w:pPr>
+      <w:r>
+        <w:rPr>
+          <w:rFonts w:hint="eastAsia"/>
+        </w:rPr>
+        <w:t>示例：在脚本中删除</w:t>
+      </w:r>
+      <w:r>
+        <w:rPr>
+          <w:rFonts w:ascii="Lucida Console" w:hAnsi="Lucida Console" w:cs="Lucida Console"/>
+          <w:kern w:val="0"/>
+          <w:sz w:val="20"/>
+          <w:szCs w:val="20"/>
+        </w:rPr>
+        <w:t>/data/apache-tomcat-7.0.68</w:t>
+      </w:r>
+      <w:r>
+        <w:rPr>
+          <w:rFonts w:ascii="Lucida Console" w:hAnsi="Lucida Console" w:cs="Lucida Console" w:hint="eastAsia"/>
+          <w:kern w:val="0"/>
+          <w:sz w:val="20"/>
+          <w:szCs w:val="20"/>
+        </w:rPr>
+        <w:t>进程，但不能删除脚本进程</w:t>
+      </w:r>
+    </w:p>
+    <w:p>
+      <w:r>
+        <w:rPr>
+          <w:rFonts w:ascii="Lucida Console" w:hAnsi="Lucida Console" w:cs="Lucida Console" w:hint="eastAsia"/>
+          <w:kern w:val="0"/>
+          <w:sz w:val="20"/>
+          <w:szCs w:val="20"/>
+        </w:rPr>
+        <w:t>所以用</w:t>
+      </w:r>
+      <w:r>
+        <w:rPr>
+          <w:rFonts w:ascii="??" w:hAnsi="??" w:cs="??"/>
+          <w:kern w:val="0"/>
+          <w:sz w:val="20"/>
+          <w:szCs w:val="20"/>
+        </w:rPr>
+        <w:t>sed /$$/d</w:t>
+      </w:r>
+      <w:r>
+        <w:rPr>
+          <w:rFonts w:ascii="Lucida Console" w:hAnsi="Lucida Console" w:cs="Lucida Console" w:hint="eastAsia"/>
+          <w:kern w:val="0"/>
+          <w:sz w:val="20"/>
+          <w:szCs w:val="20"/>
+        </w:rPr>
+        <w:t xml:space="preserve"> </w:t>
+      </w:r>
+      <w:r>
+        <w:rPr>
+          <w:rFonts w:ascii="Lucida Console" w:hAnsi="Lucida Console" w:cs="Lucida Console" w:hint="eastAsia"/>
+          <w:kern w:val="0"/>
+          <w:sz w:val="20"/>
+          <w:szCs w:val="20"/>
+        </w:rPr>
+        <w:t>剔除</w:t>
+      </w:r>
+      <w:r>
+        <w:rPr>
+          <w:rFonts w:ascii="Lucida Console" w:hAnsi="Lucida Console" w:cs="Lucida Console" w:hint="eastAsia"/>
+          <w:kern w:val="0"/>
+          <w:sz w:val="20"/>
+          <w:szCs w:val="20"/>
+        </w:rPr>
+        <w:t>,$$</w:t>
+      </w:r>
+      <w:r>
+        <w:rPr>
+          <w:rFonts w:ascii="Lucida Console" w:hAnsi="Lucida Console" w:cs="Lucida Console" w:hint="eastAsia"/>
+          <w:kern w:val="0"/>
+          <w:sz w:val="20"/>
+          <w:szCs w:val="20"/>
+        </w:rPr>
+        <w:t>代表脚本的进程</w:t>
+      </w:r>
+      <w:r>
+        <w:rPr>
+          <w:rFonts w:ascii="Lucida Console" w:hAnsi="Lucida Console" w:cs="Lucida Console" w:hint="eastAsia"/>
+          <w:kern w:val="0"/>
+          <w:sz w:val="20"/>
+          <w:szCs w:val="20"/>
+        </w:rPr>
+        <w:t>id</w:t>
       </w:r>
     </w:p>
     <w:p>
@@ -572,20 +560,38 @@
         <w:adjustRightInd w:val="0"/>
         <w:jc w:val="left"/>
         <w:rPr>
-          <w:rFonts w:ascii="Arial" w:hAnsi="Arial" w:cs="Arial"/>
-          <w:kern w:val="0"/>
-          <w:sz w:val="20"/>
-          <w:szCs w:val="20"/>
-        </w:rPr>
-      </w:pPr>
-      <w:r>
-        <w:rPr>
-          <w:rFonts w:ascii="Arial" w:hAnsi="Arial" w:cs="Arial"/>
-          <w:kern w:val="0"/>
-          <w:sz w:val="20"/>
-          <w:szCs w:val="20"/>
-        </w:rPr>
-        <w:t>if [ -z ${1} ];then</w:t>
+          <w:rFonts w:ascii="Lucida Console" w:hAnsi="Lucida Console" w:cs="Lucida Console"/>
+          <w:kern w:val="0"/>
+          <w:sz w:val="20"/>
+          <w:szCs w:val="20"/>
+        </w:rPr>
+      </w:pPr>
+      <w:r>
+        <w:rPr>
+          <w:rFonts w:ascii="Lucida Console" w:hAnsi="Lucida Console" w:cs="Lucida Console"/>
+          <w:kern w:val="0"/>
+          <w:sz w:val="20"/>
+          <w:szCs w:val="20"/>
+        </w:rPr>
+        <w:t>pid=`ps -ef |more |grep  /data/apache-tomcat-7.0.68 | awk '{print $2}'</w:t>
+      </w:r>
+      <w:r>
+        <w:rPr>
+          <w:rFonts w:ascii="??" w:hAnsi="??" w:cs="??"/>
+          <w:kern w:val="0"/>
+          <w:sz w:val="20"/>
+          <w:szCs w:val="20"/>
+        </w:rPr>
+        <w:t xml:space="preserve"> | sed /$$/d</w:t>
+      </w:r>
+      <w:r>
+        <w:rPr>
+          <w:rFonts w:ascii="Lucida Console" w:hAnsi="Lucida Console" w:cs="Lucida Console"/>
+          <w:kern w:val="0"/>
+          <w:sz w:val="20"/>
+          <w:szCs w:val="20"/>
+        </w:rPr>
+        <w:t>`</w:t>
       </w:r>
     </w:p>
     <w:p>
@@ -629,20 +635,20 @@
         <w:adjustRightInd w:val="0"/>
         <w:jc w:val="left"/>
         <w:rPr>
-          <w:rFonts w:ascii="Arial" w:hAnsi="Arial" w:cs="Arial"/>
-          <w:kern w:val="0"/>
-          <w:sz w:val="20"/>
-          <w:szCs w:val="20"/>
-        </w:rPr>
-      </w:pPr>
-      <w:r>
-        <w:rPr>
-          <w:rFonts w:ascii="Arial" w:hAnsi="Arial" w:cs="Arial"/>
-          <w:kern w:val="0"/>
-          <w:sz w:val="20"/>
-          <w:szCs w:val="20"/>
-        </w:rPr>
-        <w:t xml:space="preserve"> echo "set200"</w:t>
+          <w:rFonts w:ascii="Lucida Console" w:hAnsi="Lucida Console" w:cs="Lucida Console"/>
+          <w:kern w:val="0"/>
+          <w:sz w:val="20"/>
+          <w:szCs w:val="20"/>
+        </w:rPr>
+      </w:pPr>
+      <w:r>
+        <w:rPr>
+          <w:rFonts w:ascii="Lucida Console" w:hAnsi="Lucida Console" w:cs="Lucida Console"/>
+          <w:kern w:val="0"/>
+          <w:sz w:val="20"/>
+          <w:szCs w:val="20"/>
+        </w:rPr>
+        <w:t>echo $pid</w:t>
       </w:r>
     </w:p>
     <w:p>
@@ -686,6 +692,77 @@
         <w:adjustRightInd w:val="0"/>
         <w:jc w:val="left"/>
         <w:rPr>
+          <w:rFonts w:ascii="Lucida Console" w:hAnsi="Lucida Console" w:cs="Lucida Console"/>
+          <w:kern w:val="0"/>
+          <w:sz w:val="20"/>
+          <w:szCs w:val="20"/>
+        </w:rPr>
+      </w:pPr>
+      <w:r>
+        <w:rPr>
+          <w:rFonts w:ascii="Lucida Console" w:hAnsi="Lucida Console" w:cs="Lucida Console"/>
+          <w:kern w:val="0"/>
+          <w:sz w:val="20"/>
+          <w:szCs w:val="20"/>
+        </w:rPr>
+        <w:t>echo "PID of this script: $$"</w:t>
+      </w:r>
+    </w:p>
+    <w:p>
+      <w:r>
+        <w:rPr>
+          <w:rFonts w:ascii="Lucida Console" w:hAnsi="Lucida Console" w:cs="Lucida Console"/>
+          <w:kern w:val="0"/>
+          <w:sz w:val="20"/>
+          <w:szCs w:val="20"/>
+        </w:rPr>
+        <w:t>kill -9 $pid</w:t>
+      </w:r>
+    </w:p>
+    <w:p/>
+    <w:p>
+      <w:r>
+        <w:rPr>
+          <w:rFonts w:hint="eastAsia"/>
+        </w:rPr>
+        <w:t>combo</w:t>
+      </w:r>
+    </w:p>
+    <w:p>
+      <w:r>
+        <w:t>sed -n '1p' `find logs -name cata*log -print |sort -r |head -1| awk '{print $1}'`</w:t>
+      </w:r>
+    </w:p>
+    <w:p/>
+    <w:p>
+      <w:r>
+        <w:rPr>
+          <w:rFonts w:hint="eastAsia"/>
+        </w:rPr>
+        <w:t>windows</w:t>
+      </w:r>
+      <w:r>
+        <w:rPr>
+          <w:rFonts w:hint="eastAsia"/>
+        </w:rPr>
+        <w:t>如下脚本经常问题，必须在</w:t>
+      </w:r>
+      <w:r>
+        <w:rPr>
+          <w:rFonts w:hint="eastAsia"/>
+        </w:rPr>
+        <w:t>linux</w:t>
+      </w:r>
+      <w:r>
+        <w:rPr>
+          <w:rFonts w:hint="eastAsia"/>
+        </w:rPr>
+        <w:t>下编辑保存</w:t>
+      </w:r>
+    </w:p>
+    <w:p>
+      <w:pPr>
+        <w:rPr>
           <w:rFonts w:ascii="Arial" w:hAnsi="Arial" w:cs="Arial"/>
           <w:kern w:val="0"/>
           <w:sz w:val="20"/>
@@ -699,18 +776,72 @@
           <w:kern w:val="0"/>
           <w:sz w:val="20"/>
           <w:szCs w:val="20"/>
-        </w:rPr>
-        <w:t xml:space="preserve"> </w:t>
-      </w:r>
-      <w:r>
-        <w:rPr>
-          <w:rFonts w:ascii="Arial" w:hAnsi="Arial" w:cs="Arial"/>
-          <w:kern w:val="0"/>
-          <w:sz w:val="20"/>
-          <w:szCs w:val="20"/>
           <w:lang w:val="zh-CN"/>
         </w:rPr>
-        <w:t>DISLINE=200</w:t>
+        <w:t>#!/bin/bash</w:t>
+      </w:r>
+    </w:p>
+    <w:p/>
+    <w:p>
+      <w:r>
+        <w:rPr>
+          <w:rFonts w:hint="eastAsia"/>
+        </w:rPr>
+        <w:t>判断是否传了第一个参数，</w:t>
+      </w:r>
+      <w:r>
+        <w:rPr>
+          <w:rFonts w:hint="eastAsia"/>
+          <w:color w:val="FF0000"/>
+          <w:szCs w:val="21"/>
+          <w:shd w:val="clear" w:color="auto" w:fill="F9F9F9"/>
+        </w:rPr>
+        <w:t>[ ]</w:t>
+      </w:r>
+      <w:r>
+        <w:rPr>
+          <w:rFonts w:hint="eastAsia"/>
+          <w:color w:val="FF0000"/>
+          <w:szCs w:val="21"/>
+          <w:shd w:val="clear" w:color="auto" w:fill="F9F9F9"/>
+        </w:rPr>
+        <w:t>表示条件测试。注意这里的空格很重要。要注意在</w:t>
+      </w:r>
+      <w:r>
+        <w:rPr>
+          <w:rFonts w:hint="eastAsia"/>
+          <w:color w:val="FF0000"/>
+          <w:szCs w:val="21"/>
+          <w:shd w:val="clear" w:color="auto" w:fill="F9F9F9"/>
+        </w:rPr>
+        <w:t>'['</w:t>
+      </w:r>
+      <w:r>
+        <w:rPr>
+          <w:rFonts w:hint="eastAsia"/>
+          <w:color w:val="FF0000"/>
+          <w:szCs w:val="21"/>
+          <w:shd w:val="clear" w:color="auto" w:fill="F9F9F9"/>
+        </w:rPr>
+        <w:t>后面和</w:t>
+      </w:r>
+      <w:r>
+        <w:rPr>
+          <w:rFonts w:hint="eastAsia"/>
+          <w:color w:val="FF0000"/>
+          <w:szCs w:val="21"/>
+          <w:shd w:val="clear" w:color="auto" w:fill="F9F9F9"/>
+        </w:rPr>
+        <w:t>']'</w:t>
+      </w:r>
+      <w:r>
+        <w:rPr>
+          <w:rFonts w:hint="eastAsia"/>
+          <w:color w:val="FF0000"/>
+          <w:szCs w:val="21"/>
+          <w:shd w:val="clear" w:color="auto" w:fill="F9F9F9"/>
+        </w:rPr>
+        <w:t>前面都必须要有空格</w:t>
       </w:r>
     </w:p>
     <w:p>
@@ -758,7 +889,6 @@
           <w:kern w:val="0"/>
           <w:sz w:val="20"/>
           <w:szCs w:val="20"/>
-          <w:lang w:val="zh-CN"/>
         </w:rPr>
       </w:pPr>
       <w:r>
@@ -767,9 +897,8 @@
           <w:kern w:val="0"/>
           <w:sz w:val="20"/>
           <w:szCs w:val="20"/>
-          <w:lang w:val="zh-CN"/>
-        </w:rPr>
-        <w:t>else</w:t>
+        </w:rPr>
+        <w:t>if [ -z ${1} ];then</w:t>
       </w:r>
     </w:p>
     <w:p>
@@ -817,6 +946,63 @@
           <w:kern w:val="0"/>
           <w:sz w:val="20"/>
           <w:szCs w:val="20"/>
+        </w:rPr>
+      </w:pPr>
+      <w:r>
+        <w:rPr>
+          <w:rFonts w:ascii="Arial" w:hAnsi="Arial" w:cs="Arial"/>
+          <w:kern w:val="0"/>
+          <w:sz w:val="20"/>
+          <w:szCs w:val="20"/>
+        </w:rPr>
+        <w:t xml:space="preserve"> echo "set200"</w:t>
+      </w:r>
+    </w:p>
+    <w:p>
+      <w:pPr>
+        <w:tabs>
+          <w:tab w:val="left" w:pos="960"/>
+          <w:tab w:val="left" w:pos="1920"/>
+          <w:tab w:val="left" w:pos="2880"/>
+          <w:tab w:val="left" w:pos="3840"/>
+          <w:tab w:val="left" w:pos="4800"/>
+          <w:tab w:val="left" w:pos="5760"/>
+          <w:tab w:val="left" w:pos="6720"/>
+          <w:tab w:val="left" w:pos="7680"/>
+          <w:tab w:val="left" w:pos="8640"/>
+          <w:tab w:val="left" w:pos="9600"/>
+          <w:tab w:val="left" w:pos="10560"/>
+          <w:tab w:val="left" w:pos="11520"/>
+          <w:tab w:val="left" w:pos="12480"/>
+          <w:tab w:val="left" w:pos="13440"/>
+          <w:tab w:val="left" w:pos="14400"/>
+          <w:tab w:val="left" w:pos="15360"/>
+          <w:tab w:val="left" w:pos="16320"/>
+          <w:tab w:val="left" w:pos="17280"/>
+          <w:tab w:val="left" w:pos="18240"/>
+          <w:tab w:val="left" w:pos="19200"/>
+          <w:tab w:val="left" w:pos="20160"/>
+          <w:tab w:val="left" w:pos="21120"/>
+          <w:tab w:val="left" w:pos="22080"/>
+          <w:tab w:val="left" w:pos="23040"/>
+          <w:tab w:val="left" w:pos="24000"/>
+          <w:tab w:val="left" w:pos="24960"/>
+          <w:tab w:val="left" w:pos="25920"/>
+          <w:tab w:val="left" w:pos="26880"/>
+          <w:tab w:val="left" w:pos="27840"/>
+          <w:tab w:val="left" w:pos="28800"/>
+          <w:tab w:val="left" w:pos="29760"/>
+          <w:tab w:val="left" w:pos="30720"/>
+        </w:tabs>
+        <w:autoSpaceDE w:val="0"/>
+        <w:autoSpaceDN w:val="0"/>
+        <w:adjustRightInd w:val="0"/>
+        <w:jc w:val="left"/>
+        <w:rPr>
+          <w:rFonts w:ascii="Arial" w:hAnsi="Arial" w:cs="Arial"/>
+          <w:kern w:val="0"/>
+          <w:sz w:val="20"/>
+          <w:szCs w:val="20"/>
           <w:lang w:val="zh-CN"/>
         </w:rPr>
       </w:pPr>
@@ -826,15 +1012,142 @@
           <w:kern w:val="0"/>
           <w:sz w:val="20"/>
           <w:szCs w:val="20"/>
+        </w:rPr>
+        <w:t xml:space="preserve"> </w:t>
+      </w:r>
+      <w:r>
+        <w:rPr>
+          <w:rFonts w:ascii="Arial" w:hAnsi="Arial" w:cs="Arial"/>
+          <w:kern w:val="0"/>
+          <w:sz w:val="20"/>
+          <w:szCs w:val="20"/>
           <w:lang w:val="zh-CN"/>
         </w:rPr>
+        <w:t>DISLINE=200</w:t>
+      </w:r>
+    </w:p>
+    <w:p>
+      <w:pPr>
+        <w:tabs>
+          <w:tab w:val="left" w:pos="960"/>
+          <w:tab w:val="left" w:pos="1920"/>
+          <w:tab w:val="left" w:pos="2880"/>
+          <w:tab w:val="left" w:pos="3840"/>
+          <w:tab w:val="left" w:pos="4800"/>
+          <w:tab w:val="left" w:pos="5760"/>
+          <w:tab w:val="left" w:pos="6720"/>
+          <w:tab w:val="left" w:pos="7680"/>
+          <w:tab w:val="left" w:pos="8640"/>
+          <w:tab w:val="left" w:pos="9600"/>
+          <w:tab w:val="left" w:pos="10560"/>
+          <w:tab w:val="left" w:pos="11520"/>
+          <w:tab w:val="left" w:pos="12480"/>
+          <w:tab w:val="left" w:pos="13440"/>
+          <w:tab w:val="left" w:pos="14400"/>
+          <w:tab w:val="left" w:pos="15360"/>
+          <w:tab w:val="left" w:pos="16320"/>
+          <w:tab w:val="left" w:pos="17280"/>
+          <w:tab w:val="left" w:pos="18240"/>
+          <w:tab w:val="left" w:pos="19200"/>
+          <w:tab w:val="left" w:pos="20160"/>
+          <w:tab w:val="left" w:pos="21120"/>
+          <w:tab w:val="left" w:pos="22080"/>
+          <w:tab w:val="left" w:pos="23040"/>
+          <w:tab w:val="left" w:pos="24000"/>
+          <w:tab w:val="left" w:pos="24960"/>
+          <w:tab w:val="left" w:pos="25920"/>
+          <w:tab w:val="left" w:pos="26880"/>
+          <w:tab w:val="left" w:pos="27840"/>
+          <w:tab w:val="left" w:pos="28800"/>
+          <w:tab w:val="left" w:pos="29760"/>
+          <w:tab w:val="left" w:pos="30720"/>
+        </w:tabs>
+        <w:autoSpaceDE w:val="0"/>
+        <w:autoSpaceDN w:val="0"/>
+        <w:adjustRightInd w:val="0"/>
+        <w:jc w:val="left"/>
+        <w:rPr>
+          <w:rFonts w:ascii="Arial" w:hAnsi="Arial" w:cs="Arial"/>
+          <w:kern w:val="0"/>
+          <w:sz w:val="20"/>
+          <w:szCs w:val="20"/>
+          <w:lang w:val="zh-CN"/>
+        </w:rPr>
+      </w:pPr>
+      <w:r>
+        <w:rPr>
+          <w:rFonts w:ascii="Arial" w:hAnsi="Arial" w:cs="Arial"/>
+          <w:kern w:val="0"/>
+          <w:sz w:val="20"/>
+          <w:szCs w:val="20"/>
+          <w:lang w:val="zh-CN"/>
+        </w:rPr>
+        <w:t>else</w:t>
+      </w:r>
+    </w:p>
+    <w:p>
+      <w:pPr>
+        <w:tabs>
+          <w:tab w:val="left" w:pos="960"/>
+          <w:tab w:val="left" w:pos="1920"/>
+          <w:tab w:val="left" w:pos="2880"/>
+          <w:tab w:val="left" w:pos="3840"/>
+          <w:tab w:val="left" w:pos="4800"/>
+          <w:tab w:val="left" w:pos="5760"/>
+          <w:tab w:val="left" w:pos="6720"/>
+          <w:tab w:val="left" w:pos="7680"/>
+          <w:tab w:val="left" w:pos="8640"/>
+          <w:tab w:val="left" w:pos="9600"/>
+          <w:tab w:val="left" w:pos="10560"/>
+          <w:tab w:val="left" w:pos="11520"/>
+          <w:tab w:val="left" w:pos="12480"/>
+          <w:tab w:val="left" w:pos="13440"/>
+          <w:tab w:val="left" w:pos="14400"/>
+          <w:tab w:val="left" w:pos="15360"/>
+          <w:tab w:val="left" w:pos="16320"/>
+          <w:tab w:val="left" w:pos="17280"/>
+          <w:tab w:val="left" w:pos="18240"/>
+          <w:tab w:val="left" w:pos="19200"/>
+          <w:tab w:val="left" w:pos="20160"/>
+          <w:tab w:val="left" w:pos="21120"/>
+          <w:tab w:val="left" w:pos="22080"/>
+          <w:tab w:val="left" w:pos="23040"/>
+          <w:tab w:val="left" w:pos="24000"/>
+          <w:tab w:val="left" w:pos="24960"/>
+          <w:tab w:val="left" w:pos="25920"/>
+          <w:tab w:val="left" w:pos="26880"/>
+          <w:tab w:val="left" w:pos="27840"/>
+          <w:tab w:val="left" w:pos="28800"/>
+          <w:tab w:val="left" w:pos="29760"/>
+          <w:tab w:val="left" w:pos="30720"/>
+        </w:tabs>
+        <w:autoSpaceDE w:val="0"/>
+        <w:autoSpaceDN w:val="0"/>
+        <w:adjustRightInd w:val="0"/>
+        <w:jc w:val="left"/>
+        <w:rPr>
+          <w:rFonts w:ascii="Arial" w:hAnsi="Arial" w:cs="Arial"/>
+          <w:kern w:val="0"/>
+          <w:sz w:val="20"/>
+          <w:szCs w:val="20"/>
+          <w:lang w:val="zh-CN"/>
+        </w:rPr>
+      </w:pPr>
+      <w:r>
+        <w:rPr>
+          <w:rFonts w:ascii="Arial" w:hAnsi="Arial" w:cs="Arial"/>
+          <w:kern w:val="0"/>
+          <w:sz w:val="20"/>
+          <w:szCs w:val="20"/>
+          <w:lang w:val="zh-CN"/>
+        </w:rPr>
         <w:t xml:space="preserve"> echo "remain"</w:t>
       </w:r>
     </w:p>
     <w:p>
       <w:pPr>
         <w:rPr>
-          <w:rFonts w:ascii="Arial" w:hAnsi="Arial" w:cs="Arial" w:hint="eastAsia"/>
+          <w:rFonts w:ascii="Arial" w:hAnsi="Arial" w:cs="Arial"/>
           <w:kern w:val="0"/>
           <w:sz w:val="20"/>
           <w:szCs w:val="20"/>
@@ -855,7 +1168,7 @@
     <w:p>
       <w:pPr>
         <w:rPr>
-          <w:rFonts w:ascii="Arial" w:hAnsi="Arial" w:cs="Arial" w:hint="eastAsia"/>
+          <w:rFonts w:ascii="Arial" w:hAnsi="Arial" w:cs="Arial"/>
           <w:kern w:val="0"/>
           <w:sz w:val="20"/>
           <w:szCs w:val="20"/>
@@ -864,6 +1177,14 @@
       </w:pPr>
     </w:p>
     <w:p>
+      <w:pPr>
+        <w:rPr>
+          <w:rFonts w:hint="eastAsia"/>
+          <w:color w:val="333333"/>
+          <w:szCs w:val="21"/>
+          <w:shd w:val="clear" w:color="auto" w:fill="F9F9F9"/>
+        </w:rPr>
+      </w:pPr>
       <w:r>
         <w:rPr>
           <w:rFonts w:hint="eastAsia"/>
@@ -1050,6 +1371,357 @@
           <w:shd w:val="clear" w:color="auto" w:fill="F9F9F9"/>
         </w:rPr>
         <w:t>变量包含了之前执行命令的退出状态（最近完成的前台进程）（可以用于检测退出状态）</w:t>
+      </w:r>
+    </w:p>
+    <w:p>
+      <w:pPr>
+        <w:rPr>
+          <w:rFonts w:hint="eastAsia"/>
+          <w:color w:val="333333"/>
+          <w:szCs w:val="21"/>
+          <w:shd w:val="clear" w:color="auto" w:fill="F9F9F9"/>
+        </w:rPr>
+      </w:pPr>
+    </w:p>
+    <w:p>
+      <w:pPr>
+        <w:rPr>
+          <w:rFonts w:hint="eastAsia"/>
+          <w:color w:val="333333"/>
+          <w:szCs w:val="21"/>
+          <w:shd w:val="clear" w:color="auto" w:fill="F9F9F9"/>
+        </w:rPr>
+      </w:pPr>
+    </w:p>
+    <w:p>
+      <w:pPr>
+        <w:rPr>
+          <w:rFonts w:hint="eastAsia"/>
+          <w:color w:val="333333"/>
+          <w:szCs w:val="21"/>
+          <w:shd w:val="clear" w:color="auto" w:fill="F9F9F9"/>
+        </w:rPr>
+      </w:pPr>
+      <w:r>
+        <w:rPr>
+          <w:rFonts w:hint="eastAsia"/>
+          <w:color w:val="333333"/>
+          <w:szCs w:val="21"/>
+          <w:shd w:val="clear" w:color="auto" w:fill="F9F9F9"/>
+        </w:rPr>
+        <w:lastRenderedPageBreak/>
+        <w:t xml:space="preserve">vim </w:t>
+      </w:r>
+      <w:r>
+        <w:rPr>
+          <w:rFonts w:hint="eastAsia"/>
+          <w:color w:val="333333"/>
+          <w:szCs w:val="21"/>
+          <w:shd w:val="clear" w:color="auto" w:fill="F9F9F9"/>
+        </w:rPr>
+        <w:t>显示行号</w:t>
+      </w:r>
+    </w:p>
+    <w:p>
+      <w:pPr>
+        <w:rPr>
+          <w:rFonts w:hint="eastAsia"/>
+          <w:color w:val="333333"/>
+          <w:szCs w:val="21"/>
+          <w:shd w:val="clear" w:color="auto" w:fill="F9F9F9"/>
+        </w:rPr>
+      </w:pPr>
+      <w:r>
+        <w:rPr>
+          <w:rFonts w:hint="eastAsia"/>
+          <w:color w:val="333333"/>
+          <w:szCs w:val="21"/>
+          <w:shd w:val="clear" w:color="auto" w:fill="F9F9F9"/>
+        </w:rPr>
+        <w:t>在</w:t>
+      </w:r>
+      <w:r>
+        <w:rPr>
+          <w:rFonts w:hint="eastAsia"/>
+          <w:color w:val="333333"/>
+          <w:szCs w:val="21"/>
+          <w:shd w:val="clear" w:color="auto" w:fill="F9F9F9"/>
+        </w:rPr>
+        <w:t xml:space="preserve">/etc/vimrc </w:t>
+      </w:r>
+      <w:r>
+        <w:rPr>
+          <w:rFonts w:hint="eastAsia"/>
+          <w:color w:val="333333"/>
+          <w:szCs w:val="21"/>
+          <w:shd w:val="clear" w:color="auto" w:fill="F9F9F9"/>
+        </w:rPr>
+        <w:t>中最下面加入一行</w:t>
+      </w:r>
+      <w:r>
+        <w:rPr>
+          <w:rFonts w:hint="eastAsia"/>
+          <w:color w:val="333333"/>
+          <w:szCs w:val="21"/>
+          <w:shd w:val="clear" w:color="auto" w:fill="F9F9F9"/>
+        </w:rPr>
+        <w:t>set number</w:t>
+      </w:r>
+    </w:p>
+    <w:p>
+      <w:pPr>
+        <w:rPr>
+          <w:rFonts w:hint="eastAsia"/>
+          <w:color w:val="333333"/>
+          <w:szCs w:val="21"/>
+          <w:shd w:val="clear" w:color="auto" w:fill="F9F9F9"/>
+        </w:rPr>
+      </w:pPr>
+    </w:p>
+    <w:p>
+      <w:pPr>
+        <w:rPr>
+          <w:rFonts w:hint="eastAsia"/>
+          <w:color w:val="333333"/>
+          <w:szCs w:val="21"/>
+          <w:shd w:val="clear" w:color="auto" w:fill="F9F9F9"/>
+        </w:rPr>
+      </w:pPr>
+      <w:r>
+        <w:rPr>
+          <w:rFonts w:hint="eastAsia"/>
+          <w:color w:val="333333"/>
+          <w:szCs w:val="21"/>
+          <w:shd w:val="clear" w:color="auto" w:fill="F9F9F9"/>
+        </w:rPr>
+        <w:t xml:space="preserve">/xx  </w:t>
+      </w:r>
+      <w:r>
+        <w:rPr>
+          <w:rFonts w:hint="eastAsia"/>
+          <w:color w:val="333333"/>
+          <w:szCs w:val="21"/>
+          <w:shd w:val="clear" w:color="auto" w:fill="F9F9F9"/>
+        </w:rPr>
+        <w:t>执行正常查找后</w:t>
+      </w:r>
+      <w:r>
+        <w:rPr>
+          <w:rFonts w:hint="eastAsia"/>
+          <w:color w:val="333333"/>
+          <w:szCs w:val="21"/>
+          <w:shd w:val="clear" w:color="auto" w:fill="F9F9F9"/>
+        </w:rPr>
+        <w:t xml:space="preserve"> </w:t>
+      </w:r>
+      <w:r>
+        <w:rPr>
+          <w:rFonts w:hint="eastAsia"/>
+          <w:color w:val="333333"/>
+          <w:szCs w:val="21"/>
+          <w:shd w:val="clear" w:color="auto" w:fill="F9F9F9"/>
+        </w:rPr>
+        <w:t>有时需要高亮</w:t>
+      </w:r>
+    </w:p>
+    <w:p>
+      <w:pPr>
+        <w:rPr>
+          <w:rFonts w:hint="eastAsia"/>
+          <w:color w:val="666666"/>
+          <w:shd w:val="clear" w:color="auto" w:fill="FFFFFF"/>
+        </w:rPr>
+      </w:pPr>
+      <w:r>
+        <w:rPr>
+          <w:rFonts w:hint="eastAsia"/>
+          <w:color w:val="666666"/>
+          <w:shd w:val="clear" w:color="auto" w:fill="FFFFFF"/>
+        </w:rPr>
+        <w:t xml:space="preserve">:set hls </w:t>
+      </w:r>
+      <w:r>
+        <w:rPr>
+          <w:rFonts w:hint="eastAsia"/>
+          <w:color w:val="666666"/>
+          <w:shd w:val="clear" w:color="auto" w:fill="FFFFFF"/>
+        </w:rPr>
+        <w:t>打开高亮</w:t>
+      </w:r>
+      <w:r>
+        <w:rPr>
+          <w:rFonts w:hint="eastAsia"/>
+          <w:color w:val="666666"/>
+        </w:rPr>
+        <w:br/>
+      </w:r>
+      <w:r>
+        <w:rPr>
+          <w:rFonts w:hint="eastAsia"/>
+          <w:color w:val="666666"/>
+          <w:shd w:val="clear" w:color="auto" w:fill="FFFFFF"/>
+        </w:rPr>
+        <w:t xml:space="preserve">:set nohls </w:t>
+      </w:r>
+      <w:r>
+        <w:rPr>
+          <w:rFonts w:hint="eastAsia"/>
+          <w:color w:val="666666"/>
+          <w:shd w:val="clear" w:color="auto" w:fill="FFFFFF"/>
+        </w:rPr>
+        <w:t>关闭高亮</w:t>
+      </w:r>
+    </w:p>
+    <w:p>
+      <w:pPr>
+        <w:pStyle w:val="a6"/>
+        <w:shd w:val="clear" w:color="auto" w:fill="FFFFFF"/>
+        <w:spacing w:before="150" w:beforeAutospacing="0" w:after="150" w:afterAutospacing="0"/>
+        <w:rPr>
+          <w:color w:val="000000"/>
+        </w:rPr>
+      </w:pPr>
+      <w:r>
+        <w:rPr>
+          <w:rFonts w:hint="eastAsia"/>
+          <w:color w:val="000000"/>
+        </w:rPr>
+        <w:t>:nohlsearch　　关闭当前的高亮显示，如果再次搜索或者按下n或N键，则会再次高亮。</w:t>
+      </w:r>
+    </w:p>
+    <w:p>
+      <w:pPr>
+        <w:pStyle w:val="a6"/>
+        <w:shd w:val="clear" w:color="auto" w:fill="FFFFFF"/>
+        <w:spacing w:before="150" w:beforeAutospacing="0" w:after="150" w:afterAutospacing="0"/>
+        <w:rPr>
+          <w:rFonts w:hint="eastAsia"/>
+          <w:color w:val="000000"/>
+        </w:rPr>
+      </w:pPr>
+      <w:r>
+        <w:rPr>
+          <w:rFonts w:hint="eastAsia"/>
+          <w:color w:val="000000"/>
+        </w:rPr>
+        <w:t>:set incsearch　　逐步搜索模式，对当前键入的字符进行搜索而不必等待键入完成。</w:t>
+      </w:r>
+    </w:p>
+    <w:p>
+      <w:pPr>
+        <w:pStyle w:val="a6"/>
+        <w:shd w:val="clear" w:color="auto" w:fill="FFFFFF"/>
+        <w:spacing w:before="150" w:beforeAutospacing="0" w:after="150" w:afterAutospacing="0"/>
+        <w:rPr>
+          <w:rFonts w:hint="eastAsia"/>
+          <w:color w:val="000000"/>
+        </w:rPr>
+      </w:pPr>
+      <w:r>
+        <w:rPr>
+          <w:rFonts w:hint="eastAsia"/>
+          <w:color w:val="000000"/>
+        </w:rPr>
+        <w:t>:set wrapscan　　重新搜索，在搜索到文件头或尾时，返回继续搜索，默认开启。</w:t>
+      </w:r>
+    </w:p>
+    <w:p>
+      <w:pPr>
+        <w:rPr>
+          <w:rFonts w:hint="eastAsia"/>
+          <w:color w:val="666666"/>
+          <w:shd w:val="clear" w:color="auto" w:fill="FFFFFF"/>
+        </w:rPr>
+      </w:pPr>
+    </w:p>
+    <w:p>
+      <w:pPr>
+        <w:pStyle w:val="a6"/>
+        <w:shd w:val="clear" w:color="auto" w:fill="FFFFFF"/>
+        <w:spacing w:before="150" w:beforeAutospacing="0" w:after="150" w:afterAutospacing="0"/>
+        <w:rPr>
+          <w:color w:val="000000"/>
+        </w:rPr>
+      </w:pPr>
+      <w:r>
+        <w:rPr>
+          <w:rFonts w:hint="eastAsia"/>
+          <w:color w:val="000000"/>
+        </w:rPr>
+        <w:t>:set ignorecase　　忽略大小写的查找</w:t>
+      </w:r>
+    </w:p>
+    <w:p>
+      <w:pPr>
+        <w:pStyle w:val="a6"/>
+        <w:shd w:val="clear" w:color="auto" w:fill="FFFFFF"/>
+        <w:spacing w:before="150" w:beforeAutospacing="0" w:after="150" w:afterAutospacing="0"/>
+        <w:rPr>
+          <w:rFonts w:hint="eastAsia"/>
+          <w:color w:val="000000"/>
+        </w:rPr>
+      </w:pPr>
+      <w:r>
+        <w:rPr>
+          <w:rFonts w:hint="eastAsia"/>
+          <w:color w:val="000000"/>
+        </w:rPr>
+        <w:t>:set noignorecase　　不忽略大小写的查找</w:t>
+      </w:r>
+    </w:p>
+    <w:p>
+      <w:pPr>
+        <w:rPr>
+          <w:rFonts w:hint="eastAsia"/>
+          <w:color w:val="666666"/>
+          <w:shd w:val="clear" w:color="auto" w:fill="FFFFFF"/>
+        </w:rPr>
+      </w:pPr>
+    </w:p>
+    <w:p>
+      <w:r>
+        <w:rPr>
+          <w:rFonts w:ascii="Verdana" w:hAnsi="Verdana"/>
+          <w:color w:val="000000"/>
+          <w:szCs w:val="21"/>
+          <w:shd w:val="clear" w:color="auto" w:fill="FFFFFF"/>
+        </w:rPr>
+        <w:t>自动</w:t>
+      </w:r>
+      <w:r>
+        <w:rPr>
+          <w:rFonts w:ascii="Verdana" w:hAnsi="Verdana"/>
+          <w:color w:val="000000"/>
+          <w:szCs w:val="21"/>
+          <w:shd w:val="clear" w:color="auto" w:fill="FFFFFF"/>
+        </w:rPr>
+        <w:t>tab</w:t>
+      </w:r>
+      <w:r>
+        <w:rPr>
+          <w:rFonts w:ascii="Verdana" w:hAnsi="Verdana"/>
+          <w:color w:val="000000"/>
+          <w:szCs w:val="21"/>
+          <w:shd w:val="clear" w:color="auto" w:fill="FFFFFF"/>
+        </w:rPr>
+        <w:t>替换为空格是</w:t>
+      </w:r>
+      <w:r>
+        <w:rPr>
+          <w:rFonts w:ascii="Verdana" w:hAnsi="Verdana"/>
+          <w:color w:val="000000"/>
+          <w:szCs w:val="21"/>
+        </w:rPr>
+        <w:br/>
+      </w:r>
+      <w:r>
+        <w:rPr>
+          <w:rFonts w:ascii="Verdana" w:hAnsi="Verdana"/>
+          <w:color w:val="000000"/>
+          <w:szCs w:val="21"/>
+          <w:shd w:val="clear" w:color="auto" w:fill="FFFFFF"/>
+        </w:rPr>
+        <w:t>set expandtab</w:t>
       </w:r>
     </w:p>
     <w:sectPr>
@@ -1413,6 +2085,25 @@
     <w:basedOn w:val="a0"/>
     <w:rsid w:val="00F9344C"/>
   </w:style>
+  <w:style w:type="paragraph" w:styleId="a6">
+    <w:name w:val="Normal (Web)"/>
+    <w:basedOn w:val="a"/>
+    <w:uiPriority w:val="99"/>
+    <w:semiHidden/>
+    <w:unhideWhenUsed/>
+    <w:rsid w:val="00DF79E0"/>
+    <w:pPr>
+      <w:widowControl/>
+      <w:spacing w:before="100" w:beforeAutospacing="1" w:after="100" w:afterAutospacing="1"/>
+      <w:jc w:val="left"/>
+    </w:pPr>
+    <w:rPr>
+      <w:rFonts w:ascii="宋体" w:eastAsia="宋体" w:hAnsi="宋体" w:cs="宋体"/>
+      <w:kern w:val="0"/>
+      <w:sz w:val="24"/>
+      <w:szCs w:val="24"/>
+    </w:rPr>
+  </w:style>
 </w:styles>
 </file>
 

--- a/ps/linux.docx
+++ b/ps/linux.docx
@@ -1179,7 +1179,6 @@
     <w:p>
       <w:pPr>
         <w:rPr>
-          <w:rFonts w:hint="eastAsia"/>
           <w:color w:val="333333"/>
           <w:szCs w:val="21"/>
           <w:shd w:val="clear" w:color="auto" w:fill="F9F9F9"/>
@@ -1376,27 +1375,24 @@
     <w:p>
       <w:pPr>
         <w:rPr>
-          <w:rFonts w:hint="eastAsia"/>
-          <w:color w:val="333333"/>
-          <w:szCs w:val="21"/>
-          <w:shd w:val="clear" w:color="auto" w:fill="F9F9F9"/>
-        </w:rPr>
-      </w:pPr>
-    </w:p>
-    <w:p>
-      <w:pPr>
-        <w:rPr>
-          <w:rFonts w:hint="eastAsia"/>
-          <w:color w:val="333333"/>
-          <w:szCs w:val="21"/>
-          <w:shd w:val="clear" w:color="auto" w:fill="F9F9F9"/>
-        </w:rPr>
-      </w:pPr>
-    </w:p>
-    <w:p>
-      <w:pPr>
-        <w:rPr>
-          <w:rFonts w:hint="eastAsia"/>
+          <w:color w:val="333333"/>
+          <w:szCs w:val="21"/>
+          <w:shd w:val="clear" w:color="auto" w:fill="F9F9F9"/>
+        </w:rPr>
+      </w:pPr>
+    </w:p>
+    <w:p>
+      <w:pPr>
+        <w:rPr>
+          <w:color w:val="333333"/>
+          <w:szCs w:val="21"/>
+          <w:shd w:val="clear" w:color="auto" w:fill="F9F9F9"/>
+        </w:rPr>
+      </w:pPr>
+    </w:p>
+    <w:p>
+      <w:pPr>
+        <w:rPr>
           <w:color w:val="333333"/>
           <w:szCs w:val="21"/>
           <w:shd w:val="clear" w:color="auto" w:fill="F9F9F9"/>
@@ -1425,7 +1421,6 @@
     <w:p>
       <w:pPr>
         <w:rPr>
-          <w:rFonts w:hint="eastAsia"/>
           <w:color w:val="333333"/>
           <w:szCs w:val="21"/>
           <w:shd w:val="clear" w:color="auto" w:fill="F9F9F9"/>
@@ -1471,17 +1466,15 @@
     <w:p>
       <w:pPr>
         <w:rPr>
-          <w:rFonts w:hint="eastAsia"/>
-          <w:color w:val="333333"/>
-          <w:szCs w:val="21"/>
-          <w:shd w:val="clear" w:color="auto" w:fill="F9F9F9"/>
-        </w:rPr>
-      </w:pPr>
-    </w:p>
-    <w:p>
-      <w:pPr>
-        <w:rPr>
-          <w:rFonts w:hint="eastAsia"/>
+          <w:color w:val="333333"/>
+          <w:szCs w:val="21"/>
+          <w:shd w:val="clear" w:color="auto" w:fill="F9F9F9"/>
+        </w:rPr>
+      </w:pPr>
+    </w:p>
+    <w:p>
+      <w:pPr>
+        <w:rPr>
           <w:color w:val="333333"/>
           <w:szCs w:val="21"/>
           <w:shd w:val="clear" w:color="auto" w:fill="F9F9F9"/>
@@ -1527,7 +1520,6 @@
     <w:p>
       <w:pPr>
         <w:rPr>
-          <w:rFonts w:hint="eastAsia"/>
           <w:color w:val="666666"/>
           <w:shd w:val="clear" w:color="auto" w:fill="FFFFFF"/>
         </w:rPr>
@@ -1595,7 +1587,6 @@
         <w:shd w:val="clear" w:color="auto" w:fill="FFFFFF"/>
         <w:spacing w:before="150" w:beforeAutospacing="0" w:after="150" w:afterAutospacing="0"/>
         <w:rPr>
-          <w:rFonts w:hint="eastAsia"/>
           <w:color w:val="000000"/>
         </w:rPr>
       </w:pPr>
@@ -1613,7 +1604,6 @@
         <w:shd w:val="clear" w:color="auto" w:fill="FFFFFF"/>
         <w:spacing w:before="150" w:beforeAutospacing="0" w:after="150" w:afterAutospacing="0"/>
         <w:rPr>
-          <w:rFonts w:hint="eastAsia"/>
           <w:color w:val="000000"/>
         </w:rPr>
       </w:pPr>
@@ -1628,7 +1618,6 @@
     <w:p>
       <w:pPr>
         <w:rPr>
-          <w:rFonts w:hint="eastAsia"/>
           <w:color w:val="666666"/>
           <w:shd w:val="clear" w:color="auto" w:fill="FFFFFF"/>
         </w:rPr>
@@ -1657,7 +1646,6 @@
         <w:shd w:val="clear" w:color="auto" w:fill="FFFFFF"/>
         <w:spacing w:before="150" w:beforeAutospacing="0" w:after="150" w:afterAutospacing="0"/>
         <w:rPr>
-          <w:rFonts w:hint="eastAsia"/>
           <w:color w:val="000000"/>
         </w:rPr>
       </w:pPr>
@@ -1672,20 +1660,27 @@
     <w:p>
       <w:pPr>
         <w:rPr>
-          <w:rFonts w:hint="eastAsia"/>
           <w:color w:val="666666"/>
           <w:shd w:val="clear" w:color="auto" w:fill="FFFFFF"/>
         </w:rPr>
       </w:pPr>
     </w:p>
     <w:p>
-      <w:r>
-        <w:rPr>
-          <w:rFonts w:ascii="Verdana" w:hAnsi="Verdana"/>
+      <w:pPr>
+        <w:rPr>
+          <w:rFonts w:ascii="Verdana" w:hAnsi="Verdana" w:hint="eastAsia"/>
           <w:color w:val="000000"/>
           <w:szCs w:val="21"/>
           <w:shd w:val="clear" w:color="auto" w:fill="FFFFFF"/>
         </w:rPr>
+      </w:pPr>
+      <w:r>
+        <w:rPr>
+          <w:rFonts w:ascii="Verdana" w:hAnsi="Verdana"/>
+          <w:color w:val="000000"/>
+          <w:szCs w:val="21"/>
+          <w:shd w:val="clear" w:color="auto" w:fill="FFFFFF"/>
+        </w:rPr>
         <w:t>自动</w:t>
       </w:r>
       <w:r>
@@ -1722,6 +1717,269 @@
           <w:shd w:val="clear" w:color="auto" w:fill="FFFFFF"/>
         </w:rPr>
         <w:t>set expandtab</w:t>
+      </w:r>
+    </w:p>
+    <w:p>
+      <w:pPr>
+        <w:rPr>
+          <w:rFonts w:ascii="Verdana" w:hAnsi="Verdana" w:hint="eastAsia"/>
+          <w:color w:val="000000"/>
+          <w:szCs w:val="21"/>
+          <w:shd w:val="clear" w:color="auto" w:fill="FFFFFF"/>
+        </w:rPr>
+      </w:pPr>
+    </w:p>
+    <w:p>
+      <w:pPr>
+        <w:rPr>
+          <w:rFonts w:ascii="Verdana" w:hAnsi="Verdana" w:hint="eastAsia"/>
+          <w:color w:val="000000"/>
+          <w:szCs w:val="21"/>
+          <w:shd w:val="clear" w:color="auto" w:fill="FFFFFF"/>
+        </w:rPr>
+      </w:pPr>
+    </w:p>
+    <w:p>
+      <w:pPr>
+        <w:rPr>
+          <w:rFonts w:ascii="Verdana" w:hAnsi="Verdana" w:hint="eastAsia"/>
+          <w:color w:val="000000"/>
+          <w:szCs w:val="21"/>
+          <w:shd w:val="clear" w:color="auto" w:fill="FFFFFF"/>
+        </w:rPr>
+      </w:pPr>
+      <w:r>
+        <w:rPr>
+          <w:rFonts w:ascii="Verdana" w:hAnsi="Verdana" w:hint="eastAsia"/>
+          <w:color w:val="000000"/>
+          <w:szCs w:val="21"/>
+          <w:shd w:val="clear" w:color="auto" w:fill="FFFFFF"/>
+        </w:rPr>
+        <w:t>查看系统信息</w:t>
+      </w:r>
+      <w:r>
+        <w:rPr>
+          <w:rFonts w:ascii="Verdana" w:hAnsi="Verdana" w:hint="eastAsia"/>
+          <w:color w:val="000000"/>
+          <w:szCs w:val="21"/>
+          <w:shd w:val="clear" w:color="auto" w:fill="FFFFFF"/>
+        </w:rPr>
+        <w:t xml:space="preserve"> </w:t>
+      </w:r>
+      <w:r>
+        <w:rPr>
+          <w:rFonts w:ascii="Verdana" w:hAnsi="Verdana" w:hint="eastAsia"/>
+          <w:color w:val="000000"/>
+          <w:szCs w:val="21"/>
+          <w:shd w:val="clear" w:color="auto" w:fill="FFFFFF"/>
+        </w:rPr>
+        <w:t>内核</w:t>
+      </w:r>
+    </w:p>
+    <w:p>
+      <w:pPr>
+        <w:rPr>
+          <w:rFonts w:hint="eastAsia"/>
+        </w:rPr>
+      </w:pPr>
+      <w:r>
+        <w:t>uname -a</w:t>
+      </w:r>
+    </w:p>
+    <w:p>
+      <w:pPr>
+        <w:rPr>
+          <w:rFonts w:ascii="Georgia" w:hAnsi="Georgia" w:hint="eastAsia"/>
+          <w:color w:val="002200"/>
+          <w:sz w:val="23"/>
+          <w:szCs w:val="23"/>
+        </w:rPr>
+      </w:pPr>
+      <w:r>
+        <w:rPr>
+          <w:rFonts w:ascii="Georgia" w:hAnsi="Georgia"/>
+          <w:color w:val="002200"/>
+          <w:sz w:val="23"/>
+          <w:szCs w:val="23"/>
+        </w:rPr>
+        <w:t>cat /proc/version</w:t>
+      </w:r>
+    </w:p>
+    <w:p>
+      <w:pPr>
+        <w:rPr>
+          <w:rFonts w:ascii="Georgia" w:hAnsi="Georgia" w:hint="eastAsia"/>
+          <w:color w:val="002200"/>
+          <w:sz w:val="23"/>
+          <w:szCs w:val="23"/>
+        </w:rPr>
+      </w:pPr>
+    </w:p>
+    <w:p>
+      <w:pPr>
+        <w:rPr>
+          <w:rFonts w:ascii="Georgia" w:hAnsi="Georgia" w:hint="eastAsia"/>
+          <w:color w:val="002200"/>
+          <w:sz w:val="23"/>
+          <w:szCs w:val="23"/>
+        </w:rPr>
+      </w:pPr>
+      <w:r>
+        <w:rPr>
+          <w:rFonts w:ascii="Verdana" w:hAnsi="Verdana" w:hint="eastAsia"/>
+          <w:color w:val="000000"/>
+          <w:szCs w:val="21"/>
+          <w:shd w:val="clear" w:color="auto" w:fill="FFFFFF"/>
+        </w:rPr>
+        <w:t>系统信息</w:t>
+      </w:r>
+      <w:r>
+        <w:rPr>
+          <w:rFonts w:ascii="Verdana" w:hAnsi="Verdana" w:hint="eastAsia"/>
+          <w:color w:val="000000"/>
+          <w:szCs w:val="21"/>
+          <w:shd w:val="clear" w:color="auto" w:fill="FFFFFF"/>
+        </w:rPr>
+        <w:t xml:space="preserve"> </w:t>
+      </w:r>
+      <w:r>
+        <w:rPr>
+          <w:rFonts w:ascii="Verdana" w:hAnsi="Verdana" w:hint="eastAsia"/>
+          <w:color w:val="000000"/>
+          <w:szCs w:val="21"/>
+          <w:shd w:val="clear" w:color="auto" w:fill="FFFFFF"/>
+        </w:rPr>
+        <w:t>版本</w:t>
+      </w:r>
+    </w:p>
+    <w:p>
+      <w:pPr>
+        <w:rPr>
+          <w:rFonts w:ascii="Georgia" w:hAnsi="Georgia" w:hint="eastAsia"/>
+          <w:color w:val="002200"/>
+          <w:sz w:val="23"/>
+          <w:szCs w:val="23"/>
+        </w:rPr>
+      </w:pPr>
+      <w:r>
+        <w:rPr>
+          <w:rFonts w:ascii="Georgia" w:hAnsi="Georgia"/>
+          <w:color w:val="002200"/>
+          <w:sz w:val="23"/>
+          <w:szCs w:val="23"/>
+        </w:rPr>
+        <w:t>lsb_release -a</w:t>
+      </w:r>
+      <w:r>
+        <w:rPr>
+          <w:rFonts w:ascii="Georgia" w:hAnsi="Georgia"/>
+          <w:color w:val="002200"/>
+          <w:sz w:val="23"/>
+          <w:szCs w:val="23"/>
+        </w:rPr>
+        <w:t>，即可列出所有版本信息：</w:t>
+      </w:r>
+    </w:p>
+    <w:p>
+      <w:pPr>
+        <w:rPr>
+          <w:rFonts w:ascii="Georgia" w:hAnsi="Georgia" w:hint="eastAsia"/>
+          <w:color w:val="002200"/>
+          <w:sz w:val="23"/>
+          <w:szCs w:val="23"/>
+        </w:rPr>
+      </w:pPr>
+      <w:r>
+        <w:rPr>
+          <w:rFonts w:ascii="Georgia" w:hAnsi="Georgia"/>
+          <w:color w:val="002200"/>
+          <w:sz w:val="23"/>
+          <w:szCs w:val="23"/>
+        </w:rPr>
+        <w:t>cat /etc/redhat-release</w:t>
+      </w:r>
+      <w:r>
+        <w:rPr>
+          <w:rFonts w:ascii="Georgia" w:hAnsi="Georgia"/>
+          <w:color w:val="002200"/>
+          <w:sz w:val="23"/>
+          <w:szCs w:val="23"/>
+        </w:rPr>
+        <w:t>，这种方法只适合</w:t>
+      </w:r>
+      <w:r>
+        <w:rPr>
+          <w:rFonts w:ascii="Georgia" w:hAnsi="Georgia"/>
+          <w:color w:val="002200"/>
+          <w:sz w:val="23"/>
+          <w:szCs w:val="23"/>
+        </w:rPr>
+        <w:t>Redhat</w:t>
+      </w:r>
+      <w:r>
+        <w:rPr>
+          <w:rFonts w:ascii="Georgia" w:hAnsi="Georgia"/>
+          <w:color w:val="002200"/>
+          <w:sz w:val="23"/>
+          <w:szCs w:val="23"/>
+        </w:rPr>
+        <w:t>系的</w:t>
+      </w:r>
+      <w:r>
+        <w:rPr>
+          <w:rFonts w:ascii="Georgia" w:hAnsi="Georgia"/>
+          <w:color w:val="002200"/>
+          <w:sz w:val="23"/>
+          <w:szCs w:val="23"/>
+        </w:rPr>
+        <w:t>Linux</w:t>
+      </w:r>
+      <w:r>
+        <w:rPr>
+          <w:rFonts w:ascii="Georgia" w:hAnsi="Georgia"/>
+          <w:color w:val="002200"/>
+          <w:sz w:val="23"/>
+          <w:szCs w:val="23"/>
+        </w:rPr>
+        <w:t>：</w:t>
+      </w:r>
+    </w:p>
+    <w:p>
+      <w:r>
+        <w:rPr>
+          <w:rFonts w:ascii="Georgia" w:hAnsi="Georgia"/>
+          <w:color w:val="002200"/>
+          <w:sz w:val="23"/>
+          <w:szCs w:val="23"/>
+        </w:rPr>
+        <w:t>cat /etc/issue</w:t>
+      </w:r>
+      <w:r>
+        <w:rPr>
+          <w:rFonts w:ascii="Georgia" w:hAnsi="Georgia"/>
+          <w:color w:val="002200"/>
+          <w:sz w:val="23"/>
+          <w:szCs w:val="23"/>
+        </w:rPr>
+        <w:t>，此命令也适用于所有的</w:t>
+      </w:r>
+      <w:r>
+        <w:rPr>
+          <w:rFonts w:ascii="Georgia" w:hAnsi="Georgia"/>
+          <w:color w:val="002200"/>
+          <w:sz w:val="23"/>
+          <w:szCs w:val="23"/>
+        </w:rPr>
+        <w:t>Linux</w:t>
+      </w:r>
+      <w:r>
+        <w:rPr>
+          <w:rFonts w:ascii="Georgia" w:hAnsi="Georgia"/>
+          <w:color w:val="002200"/>
+          <w:sz w:val="23"/>
+          <w:szCs w:val="23"/>
+        </w:rPr>
+        <w:t>发行版。</w:t>
       </w:r>
     </w:p>
     <w:sectPr>

--- a/ps/linux.docx
+++ b/ps/linux.docx
@@ -1668,122 +1668,275 @@
     <w:p>
       <w:pPr>
         <w:rPr>
+          <w:rFonts w:ascii="Verdana" w:hAnsi="Verdana"/>
+          <w:color w:val="000000"/>
+          <w:szCs w:val="21"/>
+          <w:shd w:val="clear" w:color="auto" w:fill="FFFFFF"/>
+        </w:rPr>
+      </w:pPr>
+      <w:r>
+        <w:rPr>
+          <w:rFonts w:ascii="Verdana" w:hAnsi="Verdana"/>
+          <w:color w:val="000000"/>
+          <w:szCs w:val="21"/>
+          <w:shd w:val="clear" w:color="auto" w:fill="FFFFFF"/>
+        </w:rPr>
+        <w:t>自动</w:t>
+      </w:r>
+      <w:r>
+        <w:rPr>
+          <w:rFonts w:ascii="Verdana" w:hAnsi="Verdana"/>
+          <w:color w:val="000000"/>
+          <w:szCs w:val="21"/>
+          <w:shd w:val="clear" w:color="auto" w:fill="FFFFFF"/>
+        </w:rPr>
+        <w:t>tab</w:t>
+      </w:r>
+      <w:r>
+        <w:rPr>
+          <w:rFonts w:ascii="Verdana" w:hAnsi="Verdana"/>
+          <w:color w:val="000000"/>
+          <w:szCs w:val="21"/>
+          <w:shd w:val="clear" w:color="auto" w:fill="FFFFFF"/>
+        </w:rPr>
+        <w:t>替换为空格是</w:t>
+      </w:r>
+      <w:r>
+        <w:rPr>
+          <w:rFonts w:ascii="Verdana" w:hAnsi="Verdana"/>
+          <w:color w:val="000000"/>
+          <w:szCs w:val="21"/>
+        </w:rPr>
+        <w:br/>
+      </w:r>
+      <w:r>
+        <w:rPr>
+          <w:rFonts w:ascii="Verdana" w:hAnsi="Verdana"/>
+          <w:color w:val="000000"/>
+          <w:szCs w:val="21"/>
+          <w:shd w:val="clear" w:color="auto" w:fill="FFFFFF"/>
+        </w:rPr>
+        <w:t>set expandtab</w:t>
+      </w:r>
+    </w:p>
+    <w:p>
+      <w:pPr>
+        <w:rPr>
+          <w:rFonts w:ascii="Verdana" w:hAnsi="Verdana"/>
+          <w:color w:val="000000"/>
+          <w:szCs w:val="21"/>
+          <w:shd w:val="clear" w:color="auto" w:fill="FFFFFF"/>
+        </w:rPr>
+      </w:pPr>
+    </w:p>
+    <w:p>
+      <w:pPr>
+        <w:rPr>
+          <w:rFonts w:ascii="Verdana" w:hAnsi="Verdana"/>
+          <w:color w:val="000000"/>
+          <w:szCs w:val="21"/>
+          <w:shd w:val="clear" w:color="auto" w:fill="FFFFFF"/>
+        </w:rPr>
+      </w:pPr>
+    </w:p>
+    <w:p>
+      <w:pPr>
+        <w:rPr>
+          <w:rFonts w:ascii="Verdana" w:hAnsi="Verdana"/>
+          <w:color w:val="000000"/>
+          <w:szCs w:val="21"/>
+          <w:shd w:val="clear" w:color="auto" w:fill="FFFFFF"/>
+        </w:rPr>
+      </w:pPr>
+      <w:r>
+        <w:rPr>
           <w:rFonts w:ascii="Verdana" w:hAnsi="Verdana" w:hint="eastAsia"/>
           <w:color w:val="000000"/>
           <w:szCs w:val="21"/>
           <w:shd w:val="clear" w:color="auto" w:fill="FFFFFF"/>
         </w:rPr>
-      </w:pPr>
-      <w:r>
-        <w:rPr>
-          <w:rFonts w:ascii="Verdana" w:hAnsi="Verdana"/>
+        <w:t>查看系统信息</w:t>
+      </w:r>
+      <w:r>
+        <w:rPr>
+          <w:rFonts w:ascii="Verdana" w:hAnsi="Verdana" w:hint="eastAsia"/>
           <w:color w:val="000000"/>
           <w:szCs w:val="21"/>
           <w:shd w:val="clear" w:color="auto" w:fill="FFFFFF"/>
         </w:rPr>
-        <w:t>自动</w:t>
-      </w:r>
-      <w:r>
-        <w:rPr>
-          <w:rFonts w:ascii="Verdana" w:hAnsi="Verdana"/>
+        <w:t xml:space="preserve"> </w:t>
+      </w:r>
+      <w:r>
+        <w:rPr>
+          <w:rFonts w:ascii="Verdana" w:hAnsi="Verdana" w:hint="eastAsia"/>
           <w:color w:val="000000"/>
           <w:szCs w:val="21"/>
           <w:shd w:val="clear" w:color="auto" w:fill="FFFFFF"/>
         </w:rPr>
-        <w:t>tab</w:t>
-      </w:r>
-      <w:r>
-        <w:rPr>
-          <w:rFonts w:ascii="Verdana" w:hAnsi="Verdana"/>
+        <w:t>内核</w:t>
+      </w:r>
+    </w:p>
+    <w:p>
+      <w:r>
+        <w:t>uname -a</w:t>
+      </w:r>
+    </w:p>
+    <w:p>
+      <w:pPr>
+        <w:rPr>
+          <w:rFonts w:ascii="Georgia" w:hAnsi="Georgia"/>
+          <w:color w:val="002200"/>
+          <w:sz w:val="23"/>
+          <w:szCs w:val="23"/>
+        </w:rPr>
+      </w:pPr>
+      <w:r>
+        <w:rPr>
+          <w:rFonts w:ascii="Georgia" w:hAnsi="Georgia"/>
+          <w:color w:val="002200"/>
+          <w:sz w:val="23"/>
+          <w:szCs w:val="23"/>
+        </w:rPr>
+        <w:t>cat /proc/version</w:t>
+      </w:r>
+    </w:p>
+    <w:p>
+      <w:pPr>
+        <w:rPr>
+          <w:rFonts w:ascii="Georgia" w:hAnsi="Georgia"/>
+          <w:color w:val="002200"/>
+          <w:sz w:val="23"/>
+          <w:szCs w:val="23"/>
+        </w:rPr>
+      </w:pPr>
+    </w:p>
+    <w:p>
+      <w:pPr>
+        <w:rPr>
+          <w:rFonts w:ascii="Georgia" w:hAnsi="Georgia"/>
+          <w:color w:val="002200"/>
+          <w:sz w:val="23"/>
+          <w:szCs w:val="23"/>
+        </w:rPr>
+      </w:pPr>
+      <w:r>
+        <w:rPr>
+          <w:rFonts w:ascii="Verdana" w:hAnsi="Verdana" w:hint="eastAsia"/>
           <w:color w:val="000000"/>
           <w:szCs w:val="21"/>
           <w:shd w:val="clear" w:color="auto" w:fill="FFFFFF"/>
         </w:rPr>
-        <w:t>替换为空格是</w:t>
-      </w:r>
-      <w:r>
-        <w:rPr>
-          <w:rFonts w:ascii="Verdana" w:hAnsi="Verdana"/>
-          <w:color w:val="000000"/>
-          <w:szCs w:val="21"/>
-        </w:rPr>
-        <w:br/>
-      </w:r>
-      <w:r>
-        <w:rPr>
-          <w:rFonts w:ascii="Verdana" w:hAnsi="Verdana"/>
+        <w:t>系统信息</w:t>
+      </w:r>
+      <w:r>
+        <w:rPr>
+          <w:rFonts w:ascii="Verdana" w:hAnsi="Verdana" w:hint="eastAsia"/>
           <w:color w:val="000000"/>
           <w:szCs w:val="21"/>
           <w:shd w:val="clear" w:color="auto" w:fill="FFFFFF"/>
         </w:rPr>
-        <w:t>set expandtab</w:t>
-      </w:r>
-    </w:p>
-    <w:p>
-      <w:pPr>
+        <w:t xml:space="preserve"> </w:t>
+      </w:r>
+      <w:r>
         <w:rPr>
           <w:rFonts w:ascii="Verdana" w:hAnsi="Verdana" w:hint="eastAsia"/>
           <w:color w:val="000000"/>
           <w:szCs w:val="21"/>
           <w:shd w:val="clear" w:color="auto" w:fill="FFFFFF"/>
         </w:rPr>
-      </w:pPr>
-    </w:p>
-    <w:p>
-      <w:pPr>
-        <w:rPr>
-          <w:rFonts w:ascii="Verdana" w:hAnsi="Verdana" w:hint="eastAsia"/>
-          <w:color w:val="000000"/>
-          <w:szCs w:val="21"/>
-          <w:shd w:val="clear" w:color="auto" w:fill="FFFFFF"/>
-        </w:rPr>
-      </w:pPr>
-    </w:p>
-    <w:p>
-      <w:pPr>
-        <w:rPr>
-          <w:rFonts w:ascii="Verdana" w:hAnsi="Verdana" w:hint="eastAsia"/>
-          <w:color w:val="000000"/>
-          <w:szCs w:val="21"/>
-          <w:shd w:val="clear" w:color="auto" w:fill="FFFFFF"/>
-        </w:rPr>
-      </w:pPr>
-      <w:r>
-        <w:rPr>
-          <w:rFonts w:ascii="Verdana" w:hAnsi="Verdana" w:hint="eastAsia"/>
-          <w:color w:val="000000"/>
-          <w:szCs w:val="21"/>
-          <w:shd w:val="clear" w:color="auto" w:fill="FFFFFF"/>
-        </w:rPr>
-        <w:t>查看系统信息</w:t>
-      </w:r>
-      <w:r>
-        <w:rPr>
-          <w:rFonts w:ascii="Verdana" w:hAnsi="Verdana" w:hint="eastAsia"/>
-          <w:color w:val="000000"/>
-          <w:szCs w:val="21"/>
-          <w:shd w:val="clear" w:color="auto" w:fill="FFFFFF"/>
-        </w:rPr>
-        <w:t xml:space="preserve"> </w:t>
-      </w:r>
-      <w:r>
-        <w:rPr>
-          <w:rFonts w:ascii="Verdana" w:hAnsi="Verdana" w:hint="eastAsia"/>
-          <w:color w:val="000000"/>
-          <w:szCs w:val="21"/>
-          <w:shd w:val="clear" w:color="auto" w:fill="FFFFFF"/>
-        </w:rPr>
-        <w:t>内核</w:t>
-      </w:r>
-    </w:p>
-    <w:p>
-      <w:pPr>
-        <w:rPr>
-          <w:rFonts w:hint="eastAsia"/>
-        </w:rPr>
-      </w:pPr>
-      <w:r>
-        <w:t>uname -a</w:t>
+        <w:t>版本</w:t>
+      </w:r>
+    </w:p>
+    <w:p>
+      <w:pPr>
+        <w:rPr>
+          <w:rFonts w:ascii="Georgia" w:hAnsi="Georgia"/>
+          <w:color w:val="002200"/>
+          <w:sz w:val="23"/>
+          <w:szCs w:val="23"/>
+        </w:rPr>
+      </w:pPr>
+      <w:r>
+        <w:rPr>
+          <w:rFonts w:ascii="Georgia" w:hAnsi="Georgia"/>
+          <w:color w:val="002200"/>
+          <w:sz w:val="23"/>
+          <w:szCs w:val="23"/>
+        </w:rPr>
+        <w:t>lsb_release -a</w:t>
+      </w:r>
+      <w:r>
+        <w:rPr>
+          <w:rFonts w:ascii="Georgia" w:hAnsi="Georgia"/>
+          <w:color w:val="002200"/>
+          <w:sz w:val="23"/>
+          <w:szCs w:val="23"/>
+        </w:rPr>
+        <w:t>，即可列出所有版本信息：</w:t>
+      </w:r>
+    </w:p>
+    <w:p>
+      <w:pPr>
+        <w:rPr>
+          <w:rFonts w:ascii="Georgia" w:hAnsi="Georgia"/>
+          <w:color w:val="002200"/>
+          <w:sz w:val="23"/>
+          <w:szCs w:val="23"/>
+        </w:rPr>
+      </w:pPr>
+      <w:r>
+        <w:rPr>
+          <w:rFonts w:ascii="Georgia" w:hAnsi="Georgia"/>
+          <w:color w:val="002200"/>
+          <w:sz w:val="23"/>
+          <w:szCs w:val="23"/>
+        </w:rPr>
+        <w:t>cat /etc/redhat-release</w:t>
+      </w:r>
+      <w:r>
+        <w:rPr>
+          <w:rFonts w:ascii="Georgia" w:hAnsi="Georgia"/>
+          <w:color w:val="002200"/>
+          <w:sz w:val="23"/>
+          <w:szCs w:val="23"/>
+        </w:rPr>
+        <w:t>，这种方法只适合</w:t>
+      </w:r>
+      <w:r>
+        <w:rPr>
+          <w:rFonts w:ascii="Georgia" w:hAnsi="Georgia"/>
+          <w:color w:val="002200"/>
+          <w:sz w:val="23"/>
+          <w:szCs w:val="23"/>
+        </w:rPr>
+        <w:t>Redhat</w:t>
+      </w:r>
+      <w:r>
+        <w:rPr>
+          <w:rFonts w:ascii="Georgia" w:hAnsi="Georgia"/>
+          <w:color w:val="002200"/>
+          <w:sz w:val="23"/>
+          <w:szCs w:val="23"/>
+        </w:rPr>
+        <w:t>系的</w:t>
+      </w:r>
+      <w:r>
+        <w:rPr>
+          <w:rFonts w:ascii="Georgia" w:hAnsi="Georgia"/>
+          <w:color w:val="002200"/>
+          <w:sz w:val="23"/>
+          <w:szCs w:val="23"/>
+        </w:rPr>
+        <w:t>Linux</w:t>
+      </w:r>
+      <w:r>
+        <w:rPr>
+          <w:rFonts w:ascii="Georgia" w:hAnsi="Georgia"/>
+          <w:color w:val="002200"/>
+          <w:sz w:val="23"/>
+          <w:szCs w:val="23"/>
+        </w:rPr>
+        <w:t>：</w:t>
       </w:r>
     </w:p>
     <w:p>
@@ -1802,7 +1955,34 @@
           <w:sz w:val="23"/>
           <w:szCs w:val="23"/>
         </w:rPr>
-        <w:t>cat /proc/version</w:t>
+        <w:t>cat /etc/issue</w:t>
+      </w:r>
+      <w:r>
+        <w:rPr>
+          <w:rFonts w:ascii="Georgia" w:hAnsi="Georgia"/>
+          <w:color w:val="002200"/>
+          <w:sz w:val="23"/>
+          <w:szCs w:val="23"/>
+        </w:rPr>
+        <w:t>，此命令也适用于所有的</w:t>
+      </w:r>
+      <w:r>
+        <w:rPr>
+          <w:rFonts w:ascii="Georgia" w:hAnsi="Georgia"/>
+          <w:color w:val="002200"/>
+          <w:sz w:val="23"/>
+          <w:szCs w:val="23"/>
+        </w:rPr>
+        <w:t>Linux</w:t>
+      </w:r>
+      <w:r>
+        <w:rPr>
+          <w:rFonts w:ascii="Georgia" w:hAnsi="Georgia"/>
+          <w:color w:val="002200"/>
+          <w:sz w:val="23"/>
+          <w:szCs w:val="23"/>
+        </w:rPr>
+        <w:t>发行版。</w:t>
       </w:r>
     </w:p>
     <w:p>
@@ -1826,58 +2006,12 @@
       </w:pPr>
       <w:r>
         <w:rPr>
-          <w:rFonts w:ascii="Verdana" w:hAnsi="Verdana" w:hint="eastAsia"/>
-          <w:color w:val="000000"/>
-          <w:szCs w:val="21"/>
-          <w:shd w:val="clear" w:color="auto" w:fill="FFFFFF"/>
-        </w:rPr>
-        <w:t>系统信息</w:t>
-      </w:r>
-      <w:r>
-        <w:rPr>
-          <w:rFonts w:ascii="Verdana" w:hAnsi="Verdana" w:hint="eastAsia"/>
-          <w:color w:val="000000"/>
-          <w:szCs w:val="21"/>
-          <w:shd w:val="clear" w:color="auto" w:fill="FFFFFF"/>
-        </w:rPr>
-        <w:t xml:space="preserve"> </w:t>
-      </w:r>
-      <w:r>
-        <w:rPr>
-          <w:rFonts w:ascii="Verdana" w:hAnsi="Verdana" w:hint="eastAsia"/>
-          <w:color w:val="000000"/>
-          <w:szCs w:val="21"/>
-          <w:shd w:val="clear" w:color="auto" w:fill="FFFFFF"/>
-        </w:rPr>
-        <w:t>版本</w:t>
-      </w:r>
-    </w:p>
-    <w:p>
-      <w:pPr>
-        <w:rPr>
           <w:rFonts w:ascii="Georgia" w:hAnsi="Georgia" w:hint="eastAsia"/>
           <w:color w:val="002200"/>
           <w:sz w:val="23"/>
           <w:szCs w:val="23"/>
         </w:rPr>
-      </w:pPr>
-      <w:r>
-        <w:rPr>
-          <w:rFonts w:ascii="Georgia" w:hAnsi="Georgia"/>
-          <w:color w:val="002200"/>
-          <w:sz w:val="23"/>
-          <w:szCs w:val="23"/>
-        </w:rPr>
-        <w:t>lsb_release -a</w:t>
-      </w:r>
-      <w:r>
-        <w:rPr>
-          <w:rFonts w:ascii="Georgia" w:hAnsi="Georgia"/>
-          <w:color w:val="002200"/>
-          <w:sz w:val="23"/>
-          <w:szCs w:val="23"/>
-        </w:rPr>
-        <w:t>，即可列出所有版本信息：</w:t>
+        <w:t>查看磁盘</w:t>
       </w:r>
     </w:p>
     <w:p>
@@ -1891,97 +2025,269 @@
       </w:pPr>
       <w:r>
         <w:rPr>
-          <w:rFonts w:ascii="Georgia" w:hAnsi="Georgia"/>
+          <w:rFonts w:ascii="Georgia" w:hAnsi="Georgia" w:hint="eastAsia"/>
           <w:color w:val="002200"/>
           <w:sz w:val="23"/>
           <w:szCs w:val="23"/>
         </w:rPr>
-        <w:t>cat /etc/redhat-release</w:t>
-      </w:r>
-      <w:r>
-        <w:rPr>
-          <w:rFonts w:ascii="Georgia" w:hAnsi="Georgia"/>
+        <w:t>df - h</w:t>
+      </w:r>
+      <w:r>
+        <w:rPr>
+          <w:rFonts w:ascii="Georgia" w:hAnsi="Georgia" w:hint="eastAsia"/>
           <w:color w:val="002200"/>
           <w:sz w:val="23"/>
           <w:szCs w:val="23"/>
         </w:rPr>
-        <w:t>，这种方法只适合</w:t>
-      </w:r>
-      <w:r>
-        <w:rPr>
-          <w:rFonts w:ascii="Georgia" w:hAnsi="Georgia"/>
-          <w:color w:val="002200"/>
-          <w:sz w:val="23"/>
-          <w:szCs w:val="23"/>
-        </w:rPr>
-        <w:t>Redhat</w:t>
-      </w:r>
-      <w:r>
-        <w:rPr>
-          <w:rFonts w:ascii="Georgia" w:hAnsi="Georgia"/>
-          <w:color w:val="002200"/>
-          <w:sz w:val="23"/>
-          <w:szCs w:val="23"/>
-        </w:rPr>
-        <w:t>系的</w:t>
-      </w:r>
-      <w:r>
-        <w:rPr>
-          <w:rFonts w:ascii="Georgia" w:hAnsi="Georgia"/>
-          <w:color w:val="002200"/>
-          <w:sz w:val="23"/>
-          <w:szCs w:val="23"/>
-        </w:rPr>
-        <w:t>Linux</w:t>
-      </w:r>
-      <w:r>
-        <w:rPr>
-          <w:rFonts w:ascii="Georgia" w:hAnsi="Georgia"/>
-          <w:color w:val="002200"/>
-          <w:sz w:val="23"/>
-          <w:szCs w:val="23"/>
-        </w:rPr>
-        <w:t>：</w:t>
-      </w:r>
-    </w:p>
-    <w:p>
-      <w:r>
-        <w:rPr>
-          <w:rFonts w:ascii="Georgia" w:hAnsi="Georgia"/>
-          <w:color w:val="002200"/>
-          <w:sz w:val="23"/>
-          <w:szCs w:val="23"/>
-        </w:rPr>
-        <w:t>cat /etc/issue</w:t>
-      </w:r>
-      <w:r>
-        <w:rPr>
-          <w:rFonts w:ascii="Georgia" w:hAnsi="Georgia"/>
-          <w:color w:val="002200"/>
-          <w:sz w:val="23"/>
-          <w:szCs w:val="23"/>
-        </w:rPr>
-        <w:t>，此命令也适用于所有的</w:t>
-      </w:r>
-      <w:r>
-        <w:rPr>
-          <w:rFonts w:ascii="Georgia" w:hAnsi="Georgia"/>
-          <w:color w:val="002200"/>
-          <w:sz w:val="23"/>
-          <w:szCs w:val="23"/>
-        </w:rPr>
-        <w:t>Linux</w:t>
-      </w:r>
-      <w:r>
-        <w:rPr>
-          <w:rFonts w:ascii="Georgia" w:hAnsi="Georgia"/>
-          <w:color w:val="002200"/>
-          <w:sz w:val="23"/>
-          <w:szCs w:val="23"/>
-        </w:rPr>
-        <w:t>发行版。</w:t>
-      </w:r>
-    </w:p>
+        <w:t xml:space="preserve"> </w:t>
+      </w:r>
+    </w:p>
+    <w:p>
+      <w:pPr>
+        <w:rPr>
+          <w:rFonts w:hint="eastAsia"/>
+        </w:rPr>
+      </w:pPr>
+      <w:r>
+        <w:t>-h, --human-readable  print sizes in human readable format (e.g., 1K 234M 2G)</w:t>
+      </w:r>
+    </w:p>
+    <w:p>
+      <w:pPr>
+        <w:rPr>
+          <w:rFonts w:hint="eastAsia"/>
+        </w:rPr>
+      </w:pPr>
+      <w:r>
+        <w:rPr>
+          <w:noProof/>
+        </w:rPr>
+        <w:drawing>
+          <wp:inline distT="0" distB="0" distL="0" distR="0">
+            <wp:extent cx="5274310" cy="1000064"/>
+            <wp:effectExtent l="19050" t="0" r="2540" b="0"/>
+            <wp:docPr id="1" name="图片 1"/>
+            <wp:cNvGraphicFramePr>
+              <a:graphicFrameLocks xmlns:a="http://schemas.openxmlformats.org/drawingml/2006/main" noChangeAspect="1"/>
+            </wp:cNvGraphicFramePr>
+            <a:graphic xmlns:a="http://schemas.openxmlformats.org/drawingml/2006/main">
+              <a:graphicData uri="http://schemas.openxmlformats.org/drawingml/2006/picture">
+                <pic:pic xmlns:pic="http://schemas.openxmlformats.org/drawingml/2006/picture">
+                  <pic:nvPicPr>
+                    <pic:cNvPr id="0" name="Picture 1"/>
+                    <pic:cNvPicPr>
+                      <a:picLocks noChangeAspect="1" noChangeArrowheads="1"/>
+                    </pic:cNvPicPr>
+                  </pic:nvPicPr>
+                  <pic:blipFill>
+                    <a:blip r:embed="rId7"/>
+                    <a:srcRect/>
+                    <a:stretch>
+                      <a:fillRect/>
+                    </a:stretch>
+                  </pic:blipFill>
+                  <pic:spPr bwMode="auto">
+                    <a:xfrm>
+                      <a:off x="0" y="0"/>
+                      <a:ext cx="5274310" cy="1000064"/>
+                    </a:xfrm>
+                    <a:prstGeom prst="rect">
+                      <a:avLst/>
+                    </a:prstGeom>
+                    <a:noFill/>
+                    <a:ln w="9525">
+                      <a:noFill/>
+                      <a:miter lim="800000"/>
+                      <a:headEnd/>
+                      <a:tailEnd/>
+                    </a:ln>
+                  </pic:spPr>
+                </pic:pic>
+              </a:graphicData>
+            </a:graphic>
+          </wp:inline>
+        </w:drawing>
+      </w:r>
+    </w:p>
+    <w:p>
+      <w:pPr>
+        <w:rPr>
+          <w:rFonts w:hint="eastAsia"/>
+        </w:rPr>
+      </w:pPr>
+    </w:p>
+    <w:p>
+      <w:pPr>
+        <w:rPr>
+          <w:rFonts w:hint="eastAsia"/>
+        </w:rPr>
+      </w:pPr>
+      <w:r>
+        <w:rPr>
+          <w:rFonts w:hint="eastAsia"/>
+        </w:rPr>
+        <w:t>查看内存</w:t>
+      </w:r>
+    </w:p>
+    <w:p>
+      <w:pPr>
+        <w:rPr>
+          <w:rFonts w:hint="eastAsia"/>
+        </w:rPr>
+      </w:pPr>
+      <w:r>
+        <w:t>cat /proc/meminfo</w:t>
+      </w:r>
+    </w:p>
+    <w:p>
+      <w:pPr>
+        <w:rPr>
+          <w:rFonts w:hint="eastAsia"/>
+        </w:rPr>
+      </w:pPr>
+      <w:r>
+        <w:lastRenderedPageBreak/>
+        <w:t>free -g</w:t>
+      </w:r>
+    </w:p>
+    <w:p>
+      <w:pPr>
+        <w:rPr>
+          <w:rFonts w:hint="eastAsia"/>
+        </w:rPr>
+      </w:pPr>
+      <w:r>
+        <w:rPr>
+          <w:noProof/>
+        </w:rPr>
+        <w:drawing>
+          <wp:inline distT="0" distB="0" distL="0" distR="0">
+            <wp:extent cx="5274310" cy="609954"/>
+            <wp:effectExtent l="19050" t="0" r="2540" b="0"/>
+            <wp:docPr id="4" name="图片 4"/>
+            <wp:cNvGraphicFramePr>
+              <a:graphicFrameLocks xmlns:a="http://schemas.openxmlformats.org/drawingml/2006/main" noChangeAspect="1"/>
+            </wp:cNvGraphicFramePr>
+            <a:graphic xmlns:a="http://schemas.openxmlformats.org/drawingml/2006/main">
+              <a:graphicData uri="http://schemas.openxmlformats.org/drawingml/2006/picture">
+                <pic:pic xmlns:pic="http://schemas.openxmlformats.org/drawingml/2006/picture">
+                  <pic:nvPicPr>
+                    <pic:cNvPr id="0" name="Picture 4"/>
+                    <pic:cNvPicPr>
+                      <a:picLocks noChangeAspect="1" noChangeArrowheads="1"/>
+                    </pic:cNvPicPr>
+                  </pic:nvPicPr>
+                  <pic:blipFill>
+                    <a:blip r:embed="rId8"/>
+                    <a:srcRect/>
+                    <a:stretch>
+                      <a:fillRect/>
+                    </a:stretch>
+                  </pic:blipFill>
+                  <pic:spPr bwMode="auto">
+                    <a:xfrm>
+                      <a:off x="0" y="0"/>
+                      <a:ext cx="5274310" cy="609954"/>
+                    </a:xfrm>
+                    <a:prstGeom prst="rect">
+                      <a:avLst/>
+                    </a:prstGeom>
+                    <a:noFill/>
+                    <a:ln w="9525">
+                      <a:noFill/>
+                      <a:miter lim="800000"/>
+                      <a:headEnd/>
+                      <a:tailEnd/>
+                    </a:ln>
+                  </pic:spPr>
+                </pic:pic>
+              </a:graphicData>
+            </a:graphic>
+          </wp:inline>
+        </w:drawing>
+      </w:r>
+    </w:p>
+    <w:p>
+      <w:pPr>
+        <w:rPr>
+          <w:rFonts w:hint="eastAsia"/>
+        </w:rPr>
+      </w:pPr>
+    </w:p>
+    <w:p>
+      <w:pPr>
+        <w:rPr>
+          <w:rFonts w:hint="eastAsia"/>
+        </w:rPr>
+      </w:pPr>
+    </w:p>
+    <w:p>
+      <w:pPr>
+        <w:rPr>
+          <w:rFonts w:hint="eastAsia"/>
+        </w:rPr>
+      </w:pPr>
+    </w:p>
+    <w:p>
+      <w:pPr>
+        <w:rPr>
+          <w:rFonts w:hint="eastAsia"/>
+        </w:rPr>
+      </w:pPr>
+      <w:r>
+        <w:rPr>
+          <w:rFonts w:hint="eastAsia"/>
+        </w:rPr>
+        <w:t>查找文件</w:t>
+      </w:r>
+      <w:r>
+        <w:rPr>
+          <w:rFonts w:hint="eastAsia"/>
+        </w:rPr>
+        <w:t xml:space="preserve"> </w:t>
+      </w:r>
+      <w:r>
+        <w:rPr>
+          <w:rFonts w:hint="eastAsia"/>
+        </w:rPr>
+        <w:t>递归寻找</w:t>
+      </w:r>
+    </w:p>
+    <w:p>
+      <w:pPr>
+        <w:rPr>
+          <w:rFonts w:hint="eastAsia"/>
+        </w:rPr>
+      </w:pPr>
+    </w:p>
+    <w:p>
+      <w:pPr>
+        <w:rPr>
+          <w:rFonts w:hint="eastAsia"/>
+        </w:rPr>
+      </w:pPr>
+      <w:r>
+        <w:t>find / -name treenity</w:t>
+      </w:r>
+    </w:p>
+    <w:p>
+      <w:pPr>
+        <w:rPr>
+          <w:rFonts w:hint="eastAsia"/>
+        </w:rPr>
+      </w:pPr>
+      <w:r>
+        <w:t>find / -name *treenity*.war</w:t>
+      </w:r>
+    </w:p>
+    <w:p>
+      <w:pPr>
+        <w:rPr>
+          <w:rFonts w:hint="eastAsia"/>
+        </w:rPr>
+      </w:pPr>
+    </w:p>
+    <w:p/>
     <w:sectPr>
       <w:pgSz w:w="11906" w:h="16838"/>
       <w:pgMar w:top="1440" w:right="1800" w:bottom="1440" w:left="1800" w:header="851" w:footer="992" w:gutter="0"/>
@@ -2362,6 +2668,31 @@
       <w:szCs w:val="24"/>
     </w:rPr>
   </w:style>
+  <w:style w:type="paragraph" w:styleId="a7">
+    <w:name w:val="Balloon Text"/>
+    <w:basedOn w:val="a"/>
+    <w:link w:val="Char1"/>
+    <w:uiPriority w:val="99"/>
+    <w:semiHidden/>
+    <w:unhideWhenUsed/>
+    <w:rsid w:val="00C048B3"/>
+    <w:rPr>
+      <w:sz w:val="18"/>
+      <w:szCs w:val="18"/>
+    </w:rPr>
+  </w:style>
+  <w:style w:type="character" w:customStyle="1" w:styleId="Char1">
+    <w:name w:val="批注框文本 Char"/>
+    <w:basedOn w:val="a0"/>
+    <w:link w:val="a7"/>
+    <w:uiPriority w:val="99"/>
+    <w:semiHidden/>
+    <w:rsid w:val="00C048B3"/>
+    <w:rPr>
+      <w:sz w:val="18"/>
+      <w:szCs w:val="18"/>
+    </w:rPr>
+  </w:style>
 </w:styles>
 </file>
 

--- a/ps/linux.docx
+++ b/ps/linux.docx
@@ -1942,122 +1942,112 @@
     <w:p>
       <w:pPr>
         <w:rPr>
+          <w:rFonts w:ascii="Georgia" w:hAnsi="Georgia"/>
+          <w:color w:val="002200"/>
+          <w:sz w:val="23"/>
+          <w:szCs w:val="23"/>
+        </w:rPr>
+      </w:pPr>
+      <w:r>
+        <w:rPr>
+          <w:rFonts w:ascii="Georgia" w:hAnsi="Georgia"/>
+          <w:color w:val="002200"/>
+          <w:sz w:val="23"/>
+          <w:szCs w:val="23"/>
+        </w:rPr>
+        <w:t>cat /etc/issue</w:t>
+      </w:r>
+      <w:r>
+        <w:rPr>
+          <w:rFonts w:ascii="Georgia" w:hAnsi="Georgia"/>
+          <w:color w:val="002200"/>
+          <w:sz w:val="23"/>
+          <w:szCs w:val="23"/>
+        </w:rPr>
+        <w:t>，此命令也适用于所有的</w:t>
+      </w:r>
+      <w:r>
+        <w:rPr>
+          <w:rFonts w:ascii="Georgia" w:hAnsi="Georgia"/>
+          <w:color w:val="002200"/>
+          <w:sz w:val="23"/>
+          <w:szCs w:val="23"/>
+        </w:rPr>
+        <w:t>Linux</w:t>
+      </w:r>
+      <w:r>
+        <w:rPr>
+          <w:rFonts w:ascii="Georgia" w:hAnsi="Georgia"/>
+          <w:color w:val="002200"/>
+          <w:sz w:val="23"/>
+          <w:szCs w:val="23"/>
+        </w:rPr>
+        <w:t>发行版。</w:t>
+      </w:r>
+    </w:p>
+    <w:p>
+      <w:pPr>
+        <w:rPr>
+          <w:rFonts w:ascii="Georgia" w:hAnsi="Georgia"/>
+          <w:color w:val="002200"/>
+          <w:sz w:val="23"/>
+          <w:szCs w:val="23"/>
+        </w:rPr>
+      </w:pPr>
+    </w:p>
+    <w:p>
+      <w:pPr>
+        <w:rPr>
+          <w:rFonts w:ascii="Georgia" w:hAnsi="Georgia"/>
+          <w:color w:val="002200"/>
+          <w:sz w:val="23"/>
+          <w:szCs w:val="23"/>
+        </w:rPr>
+      </w:pPr>
+      <w:r>
+        <w:rPr>
           <w:rFonts w:ascii="Georgia" w:hAnsi="Georgia" w:hint="eastAsia"/>
           <w:color w:val="002200"/>
           <w:sz w:val="23"/>
           <w:szCs w:val="23"/>
         </w:rPr>
-      </w:pPr>
-      <w:r>
+        <w:t>查看磁盘</w:t>
+      </w:r>
+    </w:p>
+    <w:p>
+      <w:pPr>
         <w:rPr>
           <w:rFonts w:ascii="Georgia" w:hAnsi="Georgia"/>
           <w:color w:val="002200"/>
           <w:sz w:val="23"/>
           <w:szCs w:val="23"/>
         </w:rPr>
-        <w:t>cat /etc/issue</w:t>
-      </w:r>
-      <w:r>
-        <w:rPr>
-          <w:rFonts w:ascii="Georgia" w:hAnsi="Georgia"/>
-          <w:color w:val="002200"/>
-          <w:sz w:val="23"/>
-          <w:szCs w:val="23"/>
-        </w:rPr>
-        <w:t>，此命令也适用于所有的</w:t>
-      </w:r>
-      <w:r>
-        <w:rPr>
-          <w:rFonts w:ascii="Georgia" w:hAnsi="Georgia"/>
-          <w:color w:val="002200"/>
-          <w:sz w:val="23"/>
-          <w:szCs w:val="23"/>
-        </w:rPr>
-        <w:t>Linux</w:t>
-      </w:r>
-      <w:r>
-        <w:rPr>
-          <w:rFonts w:ascii="Georgia" w:hAnsi="Georgia"/>
-          <w:color w:val="002200"/>
-          <w:sz w:val="23"/>
-          <w:szCs w:val="23"/>
-        </w:rPr>
-        <w:t>发行版。</w:t>
-      </w:r>
-    </w:p>
-    <w:p>
-      <w:pPr>
+      </w:pPr>
+      <w:r>
         <w:rPr>
           <w:rFonts w:ascii="Georgia" w:hAnsi="Georgia" w:hint="eastAsia"/>
           <w:color w:val="002200"/>
           <w:sz w:val="23"/>
           <w:szCs w:val="23"/>
         </w:rPr>
-      </w:pPr>
-    </w:p>
-    <w:p>
-      <w:pPr>
+        <w:t>df - h</w:t>
+      </w:r>
+      <w:r>
         <w:rPr>
           <w:rFonts w:ascii="Georgia" w:hAnsi="Georgia" w:hint="eastAsia"/>
           <w:color w:val="002200"/>
           <w:sz w:val="23"/>
           <w:szCs w:val="23"/>
         </w:rPr>
-      </w:pPr>
-      <w:r>
-        <w:rPr>
-          <w:rFonts w:ascii="Georgia" w:hAnsi="Georgia" w:hint="eastAsia"/>
-          <w:color w:val="002200"/>
-          <w:sz w:val="23"/>
-          <w:szCs w:val="23"/>
-        </w:rPr>
-        <w:t>查看磁盘</w:t>
-      </w:r>
-    </w:p>
-    <w:p>
-      <w:pPr>
-        <w:rPr>
-          <w:rFonts w:ascii="Georgia" w:hAnsi="Georgia" w:hint="eastAsia"/>
-          <w:color w:val="002200"/>
-          <w:sz w:val="23"/>
-          <w:szCs w:val="23"/>
-        </w:rPr>
-      </w:pPr>
-      <w:r>
-        <w:rPr>
-          <w:rFonts w:ascii="Georgia" w:hAnsi="Georgia" w:hint="eastAsia"/>
-          <w:color w:val="002200"/>
-          <w:sz w:val="23"/>
-          <w:szCs w:val="23"/>
-        </w:rPr>
-        <w:t>df - h</w:t>
-      </w:r>
-      <w:r>
-        <w:rPr>
-          <w:rFonts w:ascii="Georgia" w:hAnsi="Georgia" w:hint="eastAsia"/>
-          <w:color w:val="002200"/>
-          <w:sz w:val="23"/>
-          <w:szCs w:val="23"/>
-        </w:rPr>
         <w:t xml:space="preserve"> </w:t>
       </w:r>
     </w:p>
     <w:p>
-      <w:pPr>
-        <w:rPr>
-          <w:rFonts w:hint="eastAsia"/>
-        </w:rPr>
-      </w:pPr>
       <w:r>
         <w:t>-h, --human-readable  print sizes in human readable format (e.g., 1K 234M 2G)</w:t>
       </w:r>
     </w:p>
     <w:p>
-      <w:pPr>
-        <w:rPr>
-          <w:rFonts w:hint="eastAsia"/>
-        </w:rPr>
-      </w:pPr>
       <w:r>
         <w:rPr>
           <w:noProof/>
@@ -2109,19 +2099,8 @@
         </w:drawing>
       </w:r>
     </w:p>
-    <w:p>
-      <w:pPr>
-        <w:rPr>
-          <w:rFonts w:hint="eastAsia"/>
-        </w:rPr>
-      </w:pPr>
-    </w:p>
-    <w:p>
-      <w:pPr>
-        <w:rPr>
-          <w:rFonts w:hint="eastAsia"/>
-        </w:rPr>
-      </w:pPr>
+    <w:p/>
+    <w:p>
       <w:r>
         <w:rPr>
           <w:rFonts w:hint="eastAsia"/>
@@ -2130,32 +2109,17 @@
       </w:r>
     </w:p>
     <w:p>
-      <w:pPr>
-        <w:rPr>
-          <w:rFonts w:hint="eastAsia"/>
-        </w:rPr>
-      </w:pPr>
       <w:r>
         <w:t>cat /proc/meminfo</w:t>
       </w:r>
     </w:p>
     <w:p>
-      <w:pPr>
-        <w:rPr>
-          <w:rFonts w:hint="eastAsia"/>
-        </w:rPr>
-      </w:pPr>
       <w:r>
         <w:lastRenderedPageBreak/>
         <w:t>free -g</w:t>
       </w:r>
     </w:p>
     <w:p>
-      <w:pPr>
-        <w:rPr>
-          <w:rFonts w:hint="eastAsia"/>
-        </w:rPr>
-      </w:pPr>
       <w:r>
         <w:rPr>
           <w:noProof/>
@@ -2207,33 +2171,10 @@
         </w:drawing>
       </w:r>
     </w:p>
-    <w:p>
-      <w:pPr>
-        <w:rPr>
-          <w:rFonts w:hint="eastAsia"/>
-        </w:rPr>
-      </w:pPr>
-    </w:p>
-    <w:p>
-      <w:pPr>
-        <w:rPr>
-          <w:rFonts w:hint="eastAsia"/>
-        </w:rPr>
-      </w:pPr>
-    </w:p>
-    <w:p>
-      <w:pPr>
-        <w:rPr>
-          <w:rFonts w:hint="eastAsia"/>
-        </w:rPr>
-      </w:pPr>
-    </w:p>
-    <w:p>
-      <w:pPr>
-        <w:rPr>
-          <w:rFonts w:hint="eastAsia"/>
-        </w:rPr>
-      </w:pPr>
+    <w:p/>
+    <w:p/>
+    <w:p/>
+    <w:p>
       <w:r>
         <w:rPr>
           <w:rFonts w:hint="eastAsia"/>
@@ -2253,41 +2194,1283 @@
         <w:t>递归寻找</w:t>
       </w:r>
     </w:p>
-    <w:p>
-      <w:pPr>
-        <w:rPr>
-          <w:rFonts w:hint="eastAsia"/>
-        </w:rPr>
-      </w:pPr>
-    </w:p>
-    <w:p>
-      <w:pPr>
-        <w:rPr>
-          <w:rFonts w:hint="eastAsia"/>
-        </w:rPr>
-      </w:pPr>
+    <w:p/>
+    <w:p>
       <w:r>
         <w:t>find / -name treenity</w:t>
       </w:r>
     </w:p>
     <w:p>
-      <w:pPr>
-        <w:rPr>
-          <w:rFonts w:hint="eastAsia"/>
-        </w:rPr>
-      </w:pPr>
       <w:r>
         <w:t>find / -name *treenity*.war</w:t>
       </w:r>
     </w:p>
-    <w:p>
-      <w:pPr>
-        <w:rPr>
-          <w:rFonts w:hint="eastAsia"/>
-        </w:rPr>
-      </w:pPr>
-    </w:p>
     <w:p/>
+    <w:p>
+      <w:r>
+        <w:rPr>
+          <w:rFonts w:hint="eastAsia"/>
+        </w:rPr>
+        <w:t>s</w:t>
+      </w:r>
+      <w:r>
+        <w:rPr>
+          <w:rFonts w:hint="eastAsia"/>
+        </w:rPr>
+        <w:t>ervice</w:t>
+      </w:r>
+      <w:r>
+        <w:rPr>
+          <w:rFonts w:hint="eastAsia"/>
+        </w:rPr>
+        <w:t>命令，顾名思义，就是用于管理</w:t>
+      </w:r>
+      <w:r>
+        <w:rPr>
+          <w:rFonts w:hint="eastAsia"/>
+        </w:rPr>
+        <w:t>Linux</w:t>
+      </w:r>
+      <w:r>
+        <w:rPr>
+          <w:rFonts w:hint="eastAsia"/>
+        </w:rPr>
+        <w:t>操作系统中服务的命令。</w:t>
+      </w:r>
+    </w:p>
+    <w:p>
+      <w:r>
+        <w:rPr>
+          <w:rFonts w:hint="eastAsia"/>
+        </w:rPr>
+        <w:t xml:space="preserve">1. </w:t>
+      </w:r>
+      <w:r>
+        <w:rPr>
+          <w:rFonts w:hint="eastAsia"/>
+        </w:rPr>
+        <w:t>声明：这个命令不是在所有的</w:t>
+      </w:r>
+      <w:r>
+        <w:rPr>
+          <w:rFonts w:hint="eastAsia"/>
+        </w:rPr>
+        <w:t>linux</w:t>
+      </w:r>
+      <w:r>
+        <w:rPr>
+          <w:rFonts w:hint="eastAsia"/>
+        </w:rPr>
+        <w:t>发行版本中都有。主要是在</w:t>
+      </w:r>
+      <w:r>
+        <w:rPr>
+          <w:rFonts w:hint="eastAsia"/>
+        </w:rPr>
+        <w:t>redhat</w:t>
+      </w:r>
+      <w:r>
+        <w:rPr>
+          <w:rFonts w:hint="eastAsia"/>
+        </w:rPr>
+        <w:t>、</w:t>
+      </w:r>
+      <w:r>
+        <w:rPr>
+          <w:rFonts w:hint="eastAsia"/>
+        </w:rPr>
+        <w:t>fedora</w:t>
+      </w:r>
+      <w:r>
+        <w:rPr>
+          <w:rFonts w:hint="eastAsia"/>
+        </w:rPr>
+        <w:t>、</w:t>
+      </w:r>
+      <w:r>
+        <w:rPr>
+          <w:rFonts w:hint="eastAsia"/>
+        </w:rPr>
+        <w:t>mandriva</w:t>
+      </w:r>
+      <w:r>
+        <w:rPr>
+          <w:rFonts w:hint="eastAsia"/>
+        </w:rPr>
+        <w:t>和</w:t>
+      </w:r>
+      <w:r>
+        <w:rPr>
+          <w:rFonts w:hint="eastAsia"/>
+        </w:rPr>
+        <w:t>centos</w:t>
+      </w:r>
+      <w:r>
+        <w:rPr>
+          <w:rFonts w:hint="eastAsia"/>
+        </w:rPr>
+        <w:t>中。</w:t>
+      </w:r>
+    </w:p>
+    <w:p>
+      <w:pPr>
+        <w:rPr>
+          <w:rFonts w:hint="eastAsia"/>
+        </w:rPr>
+      </w:pPr>
+      <w:r>
+        <w:rPr>
+          <w:rFonts w:hint="eastAsia"/>
+        </w:rPr>
+        <w:t xml:space="preserve">2. </w:t>
+      </w:r>
+      <w:r>
+        <w:rPr>
+          <w:rFonts w:hint="eastAsia"/>
+        </w:rPr>
+        <w:t>此命令位于</w:t>
+      </w:r>
+      <w:r>
+        <w:rPr>
+          <w:rFonts w:hint="eastAsia"/>
+        </w:rPr>
+        <w:t>/sbin</w:t>
+      </w:r>
+      <w:r>
+        <w:rPr>
+          <w:rFonts w:hint="eastAsia"/>
+        </w:rPr>
+        <w:t>目录下，用</w:t>
+      </w:r>
+      <w:r>
+        <w:rPr>
+          <w:rFonts w:hint="eastAsia"/>
+        </w:rPr>
+        <w:t>file</w:t>
+      </w:r>
+      <w:r>
+        <w:rPr>
+          <w:rFonts w:hint="eastAsia"/>
+        </w:rPr>
+        <w:t>命令查看此命令会发现它是一个脚本命令。</w:t>
+      </w:r>
+    </w:p>
+    <w:p>
+      <w:pPr>
+        <w:rPr>
+          <w:rFonts w:hint="eastAsia"/>
+        </w:rPr>
+      </w:pPr>
+      <w:r>
+        <w:rPr>
+          <w:rFonts w:hint="eastAsia"/>
+        </w:rPr>
+        <w:t xml:space="preserve">3. </w:t>
+      </w:r>
+      <w:r>
+        <w:rPr>
+          <w:rFonts w:hint="eastAsia"/>
+        </w:rPr>
+        <w:t>分析脚本可知此命令的作用是去</w:t>
+      </w:r>
+      <w:r>
+        <w:rPr>
+          <w:rFonts w:hint="eastAsia"/>
+        </w:rPr>
+        <w:t>/etc/init.d</w:t>
+      </w:r>
+      <w:r>
+        <w:rPr>
+          <w:rFonts w:hint="eastAsia"/>
+        </w:rPr>
+        <w:t>目录下寻找相应的服务，进行开启和关闭等操作。</w:t>
+      </w:r>
+    </w:p>
+    <w:p>
+      <w:pPr>
+        <w:rPr>
+          <w:rFonts w:hint="eastAsia"/>
+        </w:rPr>
+      </w:pPr>
+    </w:p>
+    <w:p>
+      <w:pPr>
+        <w:rPr>
+          <w:rFonts w:hint="eastAsia"/>
+        </w:rPr>
+      </w:pPr>
+      <w:r>
+        <w:rPr>
+          <w:rFonts w:hint="eastAsia"/>
+        </w:rPr>
+        <w:t>比如</w:t>
+      </w:r>
+    </w:p>
+    <w:p>
+      <w:pPr>
+        <w:rPr>
+          <w:rFonts w:hint="eastAsia"/>
+          <w:b/>
+        </w:rPr>
+      </w:pPr>
+      <w:r>
+        <w:rPr>
+          <w:rFonts w:hint="eastAsia"/>
+          <w:b/>
+        </w:rPr>
+        <w:t xml:space="preserve">service </w:t>
+      </w:r>
+      <w:r>
+        <w:rPr>
+          <w:rFonts w:hint="eastAsia"/>
+          <w:b/>
+        </w:rPr>
+        <w:t>jboss</w:t>
+      </w:r>
+      <w:r>
+        <w:rPr>
+          <w:rFonts w:hint="eastAsia"/>
+          <w:b/>
+        </w:rPr>
+        <w:t xml:space="preserve"> log</w:t>
+      </w:r>
+    </w:p>
+    <w:p>
+      <w:pPr>
+        <w:rPr>
+          <w:rFonts w:hint="eastAsia"/>
+          <w:b/>
+        </w:rPr>
+      </w:pPr>
+      <w:r>
+        <w:rPr>
+          <w:rFonts w:hint="eastAsia"/>
+          <w:b/>
+        </w:rPr>
+        <w:t xml:space="preserve">service </w:t>
+      </w:r>
+      <w:r>
+        <w:rPr>
+          <w:b/>
+        </w:rPr>
+        <w:t>jboss f-restart</w:t>
+      </w:r>
+    </w:p>
+    <w:p>
+      <w:pPr>
+        <w:rPr>
+          <w:rFonts w:hint="eastAsia"/>
+        </w:rPr>
+      </w:pPr>
+      <w:r>
+        <w:rPr>
+          <w:rFonts w:hint="eastAsia"/>
+        </w:rPr>
+        <w:t>在</w:t>
+      </w:r>
+      <w:r>
+        <w:rPr>
+          <w:rFonts w:hint="eastAsia"/>
+        </w:rPr>
+        <w:t>/etc/init.d</w:t>
+      </w:r>
+      <w:r>
+        <w:rPr>
+          <w:rFonts w:hint="eastAsia"/>
+        </w:rPr>
+        <w:t>目录下有</w:t>
+      </w:r>
+      <w:r>
+        <w:rPr>
+          <w:rFonts w:hint="eastAsia"/>
+        </w:rPr>
+        <w:t>jboss</w:t>
+      </w:r>
+      <w:r>
+        <w:rPr>
+          <w:rFonts w:hint="eastAsia"/>
+        </w:rPr>
+        <w:t>文件</w:t>
+      </w:r>
+    </w:p>
+    <w:p>
+      <w:pPr>
+        <w:rPr>
+          <w:rFonts w:hint="eastAsia"/>
+        </w:rPr>
+      </w:pPr>
+      <w:r>
+        <w:rPr>
+          <w:rFonts w:hint="eastAsia"/>
+        </w:rPr>
+        <w:t>cat jboss</w:t>
+      </w:r>
+    </w:p>
+    <w:p>
+      <w:pPr>
+        <w:rPr>
+          <w:rFonts w:hint="eastAsia"/>
+        </w:rPr>
+      </w:pPr>
+    </w:p>
+    <w:p>
+      <w:pPr>
+        <w:rPr>
+          <w:rFonts w:hint="eastAsia"/>
+        </w:rPr>
+      </w:pPr>
+    </w:p>
+    <w:p>
+      <w:r>
+        <w:t xml:space="preserve">#!/bin/bash                                                                                                                                                                      </w:t>
+      </w:r>
+    </w:p>
+    <w:p>
+      <w:r>
+        <w:t xml:space="preserve">#guohouyu 2015021 script for manage jboss                                                                                                              </w:t>
+      </w:r>
+    </w:p>
+    <w:p>
+      <w:r>
+        <w:t xml:space="preserve"># chkconfig: 2345 10 90                                                                                                                                                                             # Source function library.                                                                                                                                                       </w:t>
+      </w:r>
+    </w:p>
+    <w:p>
+      <w:r>
+        <w:t xml:space="preserve">. /etc/rc.d/init.d/functions        </w:t>
+      </w:r>
+    </w:p>
+    <w:p/>
+    <w:p>
+      <w:r>
+        <w:t xml:space="preserve">#Definition                                                                                                                                                                          </w:t>
+      </w:r>
+    </w:p>
+    <w:p>
+      <w:r>
+        <w:t xml:space="preserve">tcName=jboss                                                                                                                                                                  </w:t>
+      </w:r>
+    </w:p>
+    <w:p>
+      <w:r>
+        <w:t xml:space="preserve">basedir=/usr/local/jboss                                                                                                                                                 </w:t>
+      </w:r>
+    </w:p>
+    <w:p>
+      <w:r>
+        <w:t xml:space="preserve">RETVAL=0     </w:t>
+      </w:r>
+    </w:p>
+    <w:p>
+      <w:r>
+        <w:t xml:space="preserve">export JAVA_HOME="/usr/local/jdk1.6.0_33/"                                                                                                                                                                  </w:t>
+      </w:r>
+    </w:p>
+    <w:p/>
+    <w:p>
+      <w:r>
+        <w:t>project_log=${basedir}/server/default/log/server.log</w:t>
+      </w:r>
+    </w:p>
+    <w:p>
+      <w:r>
+        <w:t>time=`/bin/date  +'%y%m%d%H%M%S'`</w:t>
+      </w:r>
+    </w:p>
+    <w:p>
+      <w:pPr>
+        <w:rPr>
+          <w:rFonts w:hint="eastAsia"/>
+        </w:rPr>
+      </w:pPr>
+      <w:r>
+        <w:t xml:space="preserve">key_word="Started in"    </w:t>
+      </w:r>
+    </w:p>
+    <w:p>
+      <w:pPr>
+        <w:rPr>
+          <w:rFonts w:hint="eastAsia"/>
+        </w:rPr>
+      </w:pPr>
+    </w:p>
+    <w:p/>
+    <w:p>
+      <w:r>
+        <w:lastRenderedPageBreak/>
+        <w:t>log() {</w:t>
+      </w:r>
+    </w:p>
+    <w:p>
+      <w:r>
+        <w:t xml:space="preserve">     tail -f $project_log </w:t>
+      </w:r>
+    </w:p>
+    <w:p>
+      <w:pPr>
+        <w:rPr>
+          <w:rFonts w:hint="eastAsia"/>
+        </w:rPr>
+      </w:pPr>
+      <w:r>
+        <w:t xml:space="preserve">}     </w:t>
+      </w:r>
+    </w:p>
+    <w:p>
+      <w:pPr>
+        <w:rPr>
+          <w:rFonts w:hint="eastAsia"/>
+        </w:rPr>
+      </w:pPr>
+    </w:p>
+    <w:p>
+      <w:pPr>
+        <w:pStyle w:val="a6"/>
+        <w:shd w:val="clear" w:color="auto" w:fill="FFFFFF"/>
+        <w:rPr>
+          <w:rFonts w:ascii="Arial" w:hAnsi="Arial" w:cs="Arial"/>
+          <w:color w:val="454545"/>
+          <w:sz w:val="21"/>
+          <w:szCs w:val="21"/>
+        </w:rPr>
+      </w:pPr>
+      <w:r>
+        <w:rPr>
+          <w:rFonts w:ascii="Arial" w:hAnsi="Arial" w:cs="Arial"/>
+          <w:color w:val="454545"/>
+          <w:sz w:val="21"/>
+          <w:szCs w:val="21"/>
+        </w:rPr>
+        <w:t>case</w:t>
+      </w:r>
+      <w:r>
+        <w:rPr>
+          <w:rFonts w:ascii="Arial" w:hAnsi="Arial" w:cs="Arial"/>
+          <w:color w:val="454545"/>
+          <w:sz w:val="21"/>
+          <w:szCs w:val="21"/>
+        </w:rPr>
+        <w:t>分支语句的格式如下：</w:t>
+      </w:r>
+    </w:p>
+    <w:p>
+      <w:pPr>
+        <w:pStyle w:val="a6"/>
+        <w:shd w:val="clear" w:color="auto" w:fill="FFFFFF"/>
+        <w:rPr>
+          <w:rFonts w:ascii="Arial" w:hAnsi="Arial" w:cs="Arial"/>
+          <w:color w:val="454545"/>
+          <w:sz w:val="21"/>
+          <w:szCs w:val="21"/>
+        </w:rPr>
+      </w:pPr>
+      <w:r>
+        <w:rPr>
+          <w:rFonts w:ascii="Arial" w:hAnsi="Arial" w:cs="Arial"/>
+          <w:color w:val="454545"/>
+          <w:sz w:val="21"/>
+          <w:szCs w:val="21"/>
+        </w:rPr>
+        <w:t>            </w:t>
+      </w:r>
+      <w:r>
+        <w:rPr>
+          <w:rStyle w:val="a8"/>
+          <w:rFonts w:ascii="Arial" w:hAnsi="Arial" w:cs="Arial"/>
+          <w:color w:val="454545"/>
+          <w:sz w:val="21"/>
+          <w:szCs w:val="21"/>
+        </w:rPr>
+        <w:t>case</w:t>
+      </w:r>
+      <w:r>
+        <w:rPr>
+          <w:rFonts w:ascii="Arial" w:hAnsi="Arial" w:cs="Arial"/>
+          <w:color w:val="454545"/>
+          <w:sz w:val="21"/>
+          <w:szCs w:val="21"/>
+        </w:rPr>
+        <w:t> $</w:t>
+      </w:r>
+      <w:r>
+        <w:rPr>
+          <w:rFonts w:ascii="Arial" w:hAnsi="Arial" w:cs="Arial"/>
+          <w:color w:val="454545"/>
+          <w:sz w:val="21"/>
+          <w:szCs w:val="21"/>
+        </w:rPr>
+        <w:t>变量名</w:t>
+      </w:r>
+      <w:r>
+        <w:rPr>
+          <w:rFonts w:ascii="Arial" w:hAnsi="Arial" w:cs="Arial"/>
+          <w:color w:val="454545"/>
+          <w:sz w:val="21"/>
+          <w:szCs w:val="21"/>
+        </w:rPr>
+        <w:t> </w:t>
+      </w:r>
+      <w:r>
+        <w:rPr>
+          <w:rStyle w:val="a8"/>
+          <w:rFonts w:ascii="Arial" w:hAnsi="Arial" w:cs="Arial"/>
+          <w:color w:val="454545"/>
+          <w:sz w:val="21"/>
+          <w:szCs w:val="21"/>
+        </w:rPr>
+        <w:t>in</w:t>
+      </w:r>
+    </w:p>
+    <w:p>
+      <w:pPr>
+        <w:pStyle w:val="a6"/>
+        <w:shd w:val="clear" w:color="auto" w:fill="FFFFFF"/>
+        <w:rPr>
+          <w:rFonts w:ascii="Arial" w:hAnsi="Arial" w:cs="Arial"/>
+          <w:color w:val="454545"/>
+          <w:sz w:val="21"/>
+          <w:szCs w:val="21"/>
+        </w:rPr>
+      </w:pPr>
+      <w:r>
+        <w:rPr>
+          <w:rFonts w:ascii="Arial" w:hAnsi="Arial" w:cs="Arial"/>
+          <w:color w:val="454545"/>
+          <w:sz w:val="21"/>
+          <w:szCs w:val="21"/>
+        </w:rPr>
+        <w:t xml:space="preserve">                </w:t>
+      </w:r>
+      <w:r>
+        <w:rPr>
+          <w:rFonts w:ascii="Arial" w:hAnsi="Arial" w:cs="Arial"/>
+          <w:color w:val="454545"/>
+          <w:sz w:val="21"/>
+          <w:szCs w:val="21"/>
+        </w:rPr>
+        <w:t>模式</w:t>
+      </w:r>
+      <w:r>
+        <w:rPr>
+          <w:rFonts w:ascii="Arial" w:hAnsi="Arial" w:cs="Arial"/>
+          <w:color w:val="454545"/>
+          <w:sz w:val="21"/>
+          <w:szCs w:val="21"/>
+        </w:rPr>
+        <w:t>1</w:t>
+      </w:r>
+      <w:r>
+        <w:rPr>
+          <w:rStyle w:val="a8"/>
+          <w:rFonts w:ascii="Arial" w:hAnsi="Arial" w:cs="Arial"/>
+          <w:color w:val="454545"/>
+          <w:sz w:val="21"/>
+          <w:szCs w:val="21"/>
+        </w:rPr>
+        <w:t>）</w:t>
+      </w:r>
+    </w:p>
+    <w:p>
+      <w:pPr>
+        <w:pStyle w:val="a6"/>
+        <w:shd w:val="clear" w:color="auto" w:fill="FFFFFF"/>
+        <w:rPr>
+          <w:rFonts w:ascii="Arial" w:hAnsi="Arial" w:cs="Arial"/>
+          <w:color w:val="454545"/>
+          <w:sz w:val="21"/>
+          <w:szCs w:val="21"/>
+        </w:rPr>
+      </w:pPr>
+      <w:r>
+        <w:rPr>
+          <w:rFonts w:ascii="Arial" w:hAnsi="Arial" w:cs="Arial"/>
+          <w:color w:val="454545"/>
+          <w:sz w:val="21"/>
+          <w:szCs w:val="21"/>
+        </w:rPr>
+        <w:t>            </w:t>
+      </w:r>
+      <w:r>
+        <w:rPr>
+          <w:rFonts w:ascii="Arial" w:hAnsi="Arial" w:cs="Arial"/>
+          <w:color w:val="454545"/>
+          <w:sz w:val="21"/>
+          <w:szCs w:val="21"/>
+        </w:rPr>
+        <w:t>命令序列</w:t>
+      </w:r>
+      <w:r>
+        <w:rPr>
+          <w:rFonts w:ascii="Arial" w:hAnsi="Arial" w:cs="Arial"/>
+          <w:color w:val="454545"/>
+          <w:sz w:val="21"/>
+          <w:szCs w:val="21"/>
+        </w:rPr>
+        <w:t>1</w:t>
+      </w:r>
+    </w:p>
+    <w:p>
+      <w:pPr>
+        <w:pStyle w:val="a6"/>
+        <w:shd w:val="clear" w:color="auto" w:fill="FFFFFF"/>
+        <w:rPr>
+          <w:rFonts w:ascii="Arial" w:hAnsi="Arial" w:cs="Arial"/>
+          <w:color w:val="454545"/>
+          <w:sz w:val="21"/>
+          <w:szCs w:val="21"/>
+        </w:rPr>
+      </w:pPr>
+      <w:r>
+        <w:rPr>
+          <w:rFonts w:ascii="Arial" w:hAnsi="Arial" w:cs="Arial"/>
+          <w:color w:val="454545"/>
+          <w:sz w:val="21"/>
+          <w:szCs w:val="21"/>
+        </w:rPr>
+        <w:t>            </w:t>
+      </w:r>
+      <w:r>
+        <w:rPr>
+          <w:rStyle w:val="a8"/>
+          <w:rFonts w:ascii="Arial" w:hAnsi="Arial" w:cs="Arial"/>
+          <w:color w:val="454545"/>
+          <w:sz w:val="21"/>
+          <w:szCs w:val="21"/>
+        </w:rPr>
+        <w:t>;;</w:t>
+      </w:r>
+    </w:p>
+    <w:p>
+      <w:pPr>
+        <w:pStyle w:val="a6"/>
+        <w:shd w:val="clear" w:color="auto" w:fill="FFFFFF"/>
+        <w:rPr>
+          <w:rFonts w:ascii="Arial" w:hAnsi="Arial" w:cs="Arial"/>
+          <w:color w:val="454545"/>
+          <w:sz w:val="21"/>
+          <w:szCs w:val="21"/>
+        </w:rPr>
+      </w:pPr>
+      <w:r>
+        <w:rPr>
+          <w:rFonts w:ascii="Arial" w:hAnsi="Arial" w:cs="Arial"/>
+          <w:color w:val="454545"/>
+          <w:sz w:val="21"/>
+          <w:szCs w:val="21"/>
+        </w:rPr>
+        <w:t xml:space="preserve">                </w:t>
+      </w:r>
+      <w:r>
+        <w:rPr>
+          <w:rFonts w:ascii="Arial" w:hAnsi="Arial" w:cs="Arial"/>
+          <w:color w:val="454545"/>
+          <w:sz w:val="21"/>
+          <w:szCs w:val="21"/>
+        </w:rPr>
+        <w:t>模式</w:t>
+      </w:r>
+      <w:r>
+        <w:rPr>
+          <w:rFonts w:ascii="Arial" w:hAnsi="Arial" w:cs="Arial"/>
+          <w:color w:val="454545"/>
+          <w:sz w:val="21"/>
+          <w:szCs w:val="21"/>
+        </w:rPr>
+        <w:t>2</w:t>
+      </w:r>
+      <w:r>
+        <w:rPr>
+          <w:rStyle w:val="a8"/>
+          <w:rFonts w:ascii="Arial" w:hAnsi="Arial" w:cs="Arial"/>
+          <w:color w:val="454545"/>
+          <w:sz w:val="21"/>
+          <w:szCs w:val="21"/>
+        </w:rPr>
+        <w:t>）</w:t>
+      </w:r>
+    </w:p>
+    <w:p>
+      <w:pPr>
+        <w:pStyle w:val="a6"/>
+        <w:shd w:val="clear" w:color="auto" w:fill="FFFFFF"/>
+        <w:rPr>
+          <w:rFonts w:ascii="Arial" w:hAnsi="Arial" w:cs="Arial"/>
+          <w:color w:val="454545"/>
+          <w:sz w:val="21"/>
+          <w:szCs w:val="21"/>
+        </w:rPr>
+      </w:pPr>
+      <w:r>
+        <w:rPr>
+          <w:rFonts w:ascii="Arial" w:hAnsi="Arial" w:cs="Arial"/>
+          <w:color w:val="454545"/>
+          <w:sz w:val="21"/>
+          <w:szCs w:val="21"/>
+        </w:rPr>
+        <w:t xml:space="preserve">            </w:t>
+      </w:r>
+      <w:r>
+        <w:rPr>
+          <w:rFonts w:ascii="Arial" w:hAnsi="Arial" w:cs="Arial"/>
+          <w:color w:val="454545"/>
+          <w:sz w:val="21"/>
+          <w:szCs w:val="21"/>
+        </w:rPr>
+        <w:t>命令序列</w:t>
+      </w:r>
+      <w:r>
+        <w:rPr>
+          <w:rFonts w:ascii="Arial" w:hAnsi="Arial" w:cs="Arial"/>
+          <w:color w:val="454545"/>
+          <w:sz w:val="21"/>
+          <w:szCs w:val="21"/>
+        </w:rPr>
+        <w:t>2</w:t>
+      </w:r>
+    </w:p>
+    <w:p>
+      <w:pPr>
+        <w:pStyle w:val="a6"/>
+        <w:shd w:val="clear" w:color="auto" w:fill="FFFFFF"/>
+        <w:rPr>
+          <w:rFonts w:ascii="Arial" w:hAnsi="Arial" w:cs="Arial"/>
+          <w:color w:val="454545"/>
+          <w:sz w:val="21"/>
+          <w:szCs w:val="21"/>
+        </w:rPr>
+      </w:pPr>
+      <w:r>
+        <w:rPr>
+          <w:rFonts w:ascii="Arial" w:hAnsi="Arial" w:cs="Arial"/>
+          <w:color w:val="454545"/>
+          <w:sz w:val="21"/>
+          <w:szCs w:val="21"/>
+        </w:rPr>
+        <w:t>  </w:t>
+      </w:r>
+      <w:r>
+        <w:rPr>
+          <w:rStyle w:val="a8"/>
+          <w:rFonts w:ascii="Arial" w:hAnsi="Arial" w:cs="Arial"/>
+          <w:color w:val="454545"/>
+          <w:sz w:val="21"/>
+          <w:szCs w:val="21"/>
+        </w:rPr>
+        <w:t>       ;;</w:t>
+      </w:r>
+      <w:r>
+        <w:rPr>
+          <w:rFonts w:ascii="Arial" w:hAnsi="Arial" w:cs="Arial"/>
+          <w:color w:val="454545"/>
+          <w:sz w:val="21"/>
+          <w:szCs w:val="21"/>
+        </w:rPr>
+        <w:t> </w:t>
+      </w:r>
+    </w:p>
+    <w:p>
+      <w:pPr>
+        <w:pStyle w:val="a6"/>
+        <w:shd w:val="clear" w:color="auto" w:fill="FFFFFF"/>
+        <w:rPr>
+          <w:rFonts w:ascii="Arial" w:hAnsi="Arial" w:cs="Arial"/>
+          <w:color w:val="454545"/>
+          <w:sz w:val="21"/>
+          <w:szCs w:val="21"/>
+        </w:rPr>
+      </w:pPr>
+      <w:r>
+        <w:rPr>
+          <w:rFonts w:ascii="Arial" w:hAnsi="Arial" w:cs="Arial"/>
+          <w:color w:val="454545"/>
+          <w:sz w:val="21"/>
+          <w:szCs w:val="21"/>
+        </w:rPr>
+        <w:t>                </w:t>
+      </w:r>
+      <w:r>
+        <w:rPr>
+          <w:rStyle w:val="a8"/>
+          <w:rFonts w:ascii="Arial" w:hAnsi="Arial" w:cs="Arial"/>
+          <w:color w:val="454545"/>
+          <w:sz w:val="21"/>
+          <w:szCs w:val="21"/>
+        </w:rPr>
+        <w:t>*</w:t>
+      </w:r>
+      <w:r>
+        <w:rPr>
+          <w:rStyle w:val="a8"/>
+          <w:rFonts w:ascii="Arial" w:hAnsi="Arial" w:cs="Arial"/>
+          <w:color w:val="454545"/>
+          <w:sz w:val="21"/>
+          <w:szCs w:val="21"/>
+        </w:rPr>
+        <w:t>）</w:t>
+      </w:r>
+    </w:p>
+    <w:p>
+      <w:pPr>
+        <w:pStyle w:val="a6"/>
+        <w:shd w:val="clear" w:color="auto" w:fill="FFFFFF"/>
+        <w:rPr>
+          <w:rFonts w:ascii="Arial" w:hAnsi="Arial" w:cs="Arial"/>
+          <w:color w:val="454545"/>
+          <w:sz w:val="21"/>
+          <w:szCs w:val="21"/>
+        </w:rPr>
+      </w:pPr>
+      <w:r>
+        <w:rPr>
+          <w:rFonts w:ascii="Arial" w:hAnsi="Arial" w:cs="Arial"/>
+          <w:color w:val="454545"/>
+          <w:sz w:val="21"/>
+          <w:szCs w:val="21"/>
+        </w:rPr>
+        <w:t xml:space="preserve">            </w:t>
+      </w:r>
+      <w:r>
+        <w:rPr>
+          <w:rFonts w:ascii="Arial" w:hAnsi="Arial" w:cs="Arial"/>
+          <w:color w:val="454545"/>
+          <w:sz w:val="21"/>
+          <w:szCs w:val="21"/>
+        </w:rPr>
+        <w:t>默认执行的命令序列</w:t>
+      </w:r>
+      <w:r>
+        <w:rPr>
+          <w:rFonts w:ascii="Arial" w:hAnsi="Arial" w:cs="Arial"/>
+          <w:color w:val="454545"/>
+          <w:sz w:val="21"/>
+          <w:szCs w:val="21"/>
+        </w:rPr>
+        <w:t>  </w:t>
+      </w:r>
+      <w:r>
+        <w:rPr>
+          <w:rStyle w:val="a8"/>
+          <w:rFonts w:ascii="Arial" w:hAnsi="Arial" w:cs="Arial"/>
+          <w:color w:val="454545"/>
+          <w:sz w:val="21"/>
+          <w:szCs w:val="21"/>
+        </w:rPr>
+        <w:t>   ;;</w:t>
+      </w:r>
+      <w:r>
+        <w:rPr>
+          <w:rFonts w:ascii="Arial" w:hAnsi="Arial" w:cs="Arial"/>
+          <w:color w:val="454545"/>
+          <w:sz w:val="21"/>
+          <w:szCs w:val="21"/>
+        </w:rPr>
+        <w:t> </w:t>
+      </w:r>
+    </w:p>
+    <w:p>
+      <w:pPr>
+        <w:pStyle w:val="a6"/>
+        <w:shd w:val="clear" w:color="auto" w:fill="FFFFFF"/>
+        <w:rPr>
+          <w:rFonts w:ascii="Arial" w:hAnsi="Arial" w:cs="Arial"/>
+          <w:color w:val="454545"/>
+          <w:sz w:val="21"/>
+          <w:szCs w:val="21"/>
+        </w:rPr>
+      </w:pPr>
+      <w:r>
+        <w:rPr>
+          <w:rFonts w:ascii="Arial" w:hAnsi="Arial" w:cs="Arial"/>
+          <w:color w:val="454545"/>
+          <w:sz w:val="21"/>
+          <w:szCs w:val="21"/>
+        </w:rPr>
+        <w:t>            </w:t>
+      </w:r>
+      <w:r>
+        <w:rPr>
+          <w:rStyle w:val="a8"/>
+          <w:rFonts w:ascii="Arial" w:hAnsi="Arial" w:cs="Arial"/>
+          <w:color w:val="454545"/>
+          <w:sz w:val="21"/>
+          <w:szCs w:val="21"/>
+        </w:rPr>
+        <w:t>esac</w:t>
+      </w:r>
+      <w:r>
+        <w:rPr>
+          <w:rFonts w:ascii="Arial" w:hAnsi="Arial" w:cs="Arial"/>
+          <w:color w:val="454545"/>
+          <w:sz w:val="21"/>
+          <w:szCs w:val="21"/>
+        </w:rPr>
+        <w:t> </w:t>
+      </w:r>
+    </w:p>
+    <w:p>
+      <w:pPr>
+        <w:rPr>
+          <w:rFonts w:hint="eastAsia"/>
+        </w:rPr>
+      </w:pPr>
+    </w:p>
+    <w:p>
+      <w:pPr>
+        <w:rPr>
+          <w:rFonts w:hint="eastAsia"/>
+        </w:rPr>
+      </w:pPr>
+    </w:p>
+    <w:p/>
+    <w:p>
+      <w:r>
+        <w:t xml:space="preserve">case "$1" in                                                                                                                                                                     </w:t>
+      </w:r>
+    </w:p>
+    <w:p>
+      <w:r>
+        <w:t xml:space="preserve">start)                                                                                                                                                                           </w:t>
+      </w:r>
+    </w:p>
+    <w:p>
+      <w:r>
+        <w:t xml:space="preserve">        checkexist</w:t>
+      </w:r>
+    </w:p>
+    <w:p>
+      <w:r>
+        <w:t xml:space="preserve">                                                                                                                                                               </w:t>
+      </w:r>
+    </w:p>
+    <w:p>
+      <w:r>
+        <w:t xml:space="preserve">        start                                                                                                                                                                  </w:t>
+      </w:r>
+    </w:p>
+    <w:p>
+      <w:r>
+        <w:t xml:space="preserve">        exit 0                                                                                                                                                                   </w:t>
+      </w:r>
+    </w:p>
+    <w:p>
+      <w:r>
+        <w:t xml:space="preserve">        ;;                                                                                                                                                                       </w:t>
+      </w:r>
+    </w:p>
+    <w:p>
+      <w:r>
+        <w:t xml:space="preserve">stop)                                                                                                                                                                            </w:t>
+      </w:r>
+    </w:p>
+    <w:p>
+      <w:r>
+        <w:t xml:space="preserve">        checkexist                                                                                                                                                               </w:t>
+      </w:r>
+    </w:p>
+    <w:p>
+      <w:r>
+        <w:t xml:space="preserve">        stop                                                                                                                                                                     </w:t>
+      </w:r>
+    </w:p>
+    <w:p>
+      <w:r>
+        <w:t xml:space="preserve">        exit 0                                                                                                                                                                   </w:t>
+      </w:r>
+    </w:p>
+    <w:p>
+      <w:r>
+        <w:t xml:space="preserve">        ;;                                                                                                                                                                       </w:t>
+      </w:r>
+    </w:p>
+    <w:p>
+      <w:r>
+        <w:t xml:space="preserve">restart)                                                                                                                                                                         </w:t>
+      </w:r>
+    </w:p>
+    <w:p>
+      <w:r>
+        <w:t xml:space="preserve">        checkexist                                                                                                                                                               </w:t>
+      </w:r>
+    </w:p>
+    <w:p>
+      <w:r>
+        <w:t xml:space="preserve">        stop</w:t>
+      </w:r>
+    </w:p>
+    <w:p>
+      <w:r>
+        <w:t xml:space="preserve">                                                                                                                                                                   </w:t>
+      </w:r>
+    </w:p>
+    <w:p>
+      <w:r>
+        <w:lastRenderedPageBreak/>
+        <w:t xml:space="preserve">        start                                                                                                                                                                    </w:t>
+      </w:r>
+    </w:p>
+    <w:p>
+      <w:r>
+        <w:t xml:space="preserve">        exit 0                                                                                                                                                                   </w:t>
+      </w:r>
+    </w:p>
+    <w:p>
+      <w:r>
+        <w:t xml:space="preserve">        ;; </w:t>
+      </w:r>
+    </w:p>
+    <w:p>
+      <w:r>
+        <w:t xml:space="preserve">f-restart)                                                                                                                                                                         </w:t>
+      </w:r>
+    </w:p>
+    <w:p>
+      <w:r>
+        <w:t xml:space="preserve">        checkexist                                                                                                                                                               </w:t>
+      </w:r>
+    </w:p>
+    <w:p>
+      <w:r>
+        <w:t xml:space="preserve">        kill  </w:t>
+      </w:r>
+    </w:p>
+    <w:p>
+      <w:r>
+        <w:t xml:space="preserve">        </w:t>
+      </w:r>
+    </w:p>
+    <w:p>
+      <w:r>
+        <w:t xml:space="preserve">        start                                                                                                                                                                    </w:t>
+      </w:r>
+    </w:p>
+    <w:p>
+      <w:r>
+        <w:t xml:space="preserve">        exit 0                                                                                                                                                                   </w:t>
+      </w:r>
+    </w:p>
+    <w:p>
+      <w:r>
+        <w:t xml:space="preserve">        ;;                                                                                                                                                                               </w:t>
+      </w:r>
+    </w:p>
+    <w:p>
+      <w:r>
+        <w:t xml:space="preserve">status)                                                                                                                                                                          </w:t>
+      </w:r>
+    </w:p>
+    <w:p>
+      <w:r>
+        <w:t xml:space="preserve">        checkexist                                                                                                                                                               </w:t>
+      </w:r>
+    </w:p>
+    <w:p>
+      <w:r>
+        <w:t xml:space="preserve">        status                                                                                                                                                                   </w:t>
+      </w:r>
+    </w:p>
+    <w:p>
+      <w:r>
+        <w:t xml:space="preserve">        exit 0                                                                                                                                                                   </w:t>
+      </w:r>
+    </w:p>
+    <w:p>
+      <w:r>
+        <w:t xml:space="preserve">        ;;                                                                                                                                                                       </w:t>
+      </w:r>
+    </w:p>
+    <w:p>
+      <w:r>
+        <w:t xml:space="preserve">log)                                                                                                                                                                             </w:t>
+      </w:r>
+    </w:p>
+    <w:p>
+      <w:r>
+        <w:t xml:space="preserve">        checkexist                                                                                                                                                               </w:t>
+      </w:r>
+    </w:p>
+    <w:p>
+      <w:r>
+        <w:t xml:space="preserve">        log                                                                                                                                                                      </w:t>
+      </w:r>
+    </w:p>
+    <w:p>
+      <w:r>
+        <w:t xml:space="preserve">        exit 0                                                                                                                                                                   </w:t>
+      </w:r>
+    </w:p>
+    <w:p>
+      <w:r>
+        <w:t xml:space="preserve">        ;;                                                                                                                                                                       </w:t>
+      </w:r>
+    </w:p>
+    <w:p>
+      <w:r>
+        <w:t xml:space="preserve">kill)                                                                                                                                                                            </w:t>
+      </w:r>
+    </w:p>
+    <w:p>
+      <w:r>
+        <w:t xml:space="preserve">        checkexist                                                                                                                                                               </w:t>
+      </w:r>
+    </w:p>
+    <w:p>
+      <w:r>
+        <w:t xml:space="preserve">        status                                                                                                                                                                   </w:t>
+      </w:r>
+    </w:p>
+    <w:p>
+      <w:r>
+        <w:t xml:space="preserve">        kill                                                                                                                                                                     </w:t>
+      </w:r>
+    </w:p>
+    <w:p>
+      <w:r>
+        <w:t xml:space="preserve">        exit 0                                                                                                                                                                   </w:t>
+      </w:r>
+    </w:p>
+    <w:p>
+      <w:r>
+        <w:t xml:space="preserve">        ;; </w:t>
+      </w:r>
+    </w:p>
+    <w:p>
+      <w:r>
+        <w:t xml:space="preserve">clear)                                                                                                                                                                            </w:t>
+      </w:r>
+    </w:p>
+    <w:p>
+      <w:r>
+        <w:t xml:space="preserve">        checkexist                                                                                                                                                               </w:t>
+      </w:r>
+    </w:p>
+    <w:p>
+      <w:r>
+        <w:t xml:space="preserve">        status                                                                                                                                                                   </w:t>
+      </w:r>
+    </w:p>
+    <w:p>
+      <w:r>
+        <w:t xml:space="preserve">        clear</w:t>
+      </w:r>
+    </w:p>
+    <w:p>
+      <w:r>
+        <w:t xml:space="preserve">        </w:t>
+      </w:r>
+    </w:p>
+    <w:p>
+      <w:r>
+        <w:t xml:space="preserve">        exit 0                                                                                                                                                                   </w:t>
+      </w:r>
+    </w:p>
+    <w:p>
+      <w:r>
+        <w:t xml:space="preserve">        ;;</w:t>
+      </w:r>
+    </w:p>
+    <w:p>
+      <w:r>
+        <w:t xml:space="preserve">                                                                                                                                                                      </w:t>
+      </w:r>
+    </w:p>
+    <w:p>
+      <w:r>
+        <w:t xml:space="preserve">*)                                                                                                                                                                               </w:t>
+      </w:r>
+    </w:p>
+    <w:p>
+      <w:r>
+        <w:t xml:space="preserve">        echo "Usage: $0 {start|stop|restart|status|log|kill|clear|f-restart}"                                                                                                                    </w:t>
+      </w:r>
+    </w:p>
+    <w:p>
+      <w:r>
+        <w:t xml:space="preserve">        echo "       service jboss {0|1|..} {start|stop|restart|status|log|kill|clear|f-restart}"                                                                                               </w:t>
+      </w:r>
+    </w:p>
+    <w:p>
+      <w:r>
+        <w:t xml:space="preserve">        exit</w:t>
+      </w:r>
+    </w:p>
+    <w:p>
+      <w:r>
+        <w:t xml:space="preserve">        ;;</w:t>
+      </w:r>
+    </w:p>
+    <w:p>
+      <w:pPr>
+        <w:rPr>
+          <w:rFonts w:hint="eastAsia"/>
+        </w:rPr>
+      </w:pPr>
+      <w:r>
+        <w:t>esac</w:t>
+      </w:r>
+    </w:p>
+    <w:p>
+      <w:pPr>
+        <w:rPr>
+          <w:rFonts w:hint="eastAsia"/>
+        </w:rPr>
+      </w:pPr>
+    </w:p>
+    <w:p>
+      <w:pPr>
+        <w:rPr>
+          <w:rFonts w:hint="eastAsia"/>
+        </w:rPr>
+      </w:pPr>
+    </w:p>
+    <w:p>
+      <w:pPr>
+        <w:rPr>
+          <w:rFonts w:hint="eastAsia"/>
+        </w:rPr>
+      </w:pPr>
+      <w:r>
+        <w:rPr>
+          <w:rFonts w:hint="eastAsia"/>
+        </w:rPr>
+        <w:t>读取输入</w:t>
+      </w:r>
+    </w:p>
+    <w:p>
+      <w:pPr>
+        <w:rPr>
+          <w:rFonts w:ascii="Arial" w:hAnsi="Arial" w:cs="Arial" w:hint="eastAsia"/>
+          <w:color w:val="454545"/>
+          <w:szCs w:val="21"/>
+          <w:shd w:val="clear" w:color="auto" w:fill="FFFFFF"/>
+        </w:rPr>
+      </w:pPr>
+      <w:r>
+        <w:rPr>
+          <w:rFonts w:ascii="Arial" w:hAnsi="Arial" w:cs="Arial"/>
+          <w:color w:val="454545"/>
+          <w:szCs w:val="21"/>
+          <w:shd w:val="clear" w:color="auto" w:fill="FFFFFF"/>
+        </w:rPr>
+        <w:t>read -p "press some key ,then press return :" KEY</w:t>
+      </w:r>
+    </w:p>
+    <w:p>
+      <w:pPr>
+        <w:rPr>
+          <w:rFonts w:ascii="Arial" w:hAnsi="Arial" w:cs="Arial" w:hint="eastAsia"/>
+          <w:color w:val="454545"/>
+          <w:szCs w:val="21"/>
+          <w:shd w:val="clear" w:color="auto" w:fill="FFFFFF"/>
+        </w:rPr>
+      </w:pPr>
+    </w:p>
+    <w:p>
+      <w:pPr>
+        <w:rPr>
+          <w:rFonts w:hint="eastAsia"/>
+        </w:rPr>
+      </w:pPr>
+    </w:p>
     <w:sectPr>
       <w:pgSz w:w="11906" w:h="16838"/>
       <w:pgMar w:top="1440" w:right="1800" w:bottom="1440" w:left="1800" w:header="851" w:footer="992" w:gutter="0"/>
@@ -2693,6 +3876,17 @@
       <w:szCs w:val="18"/>
     </w:rPr>
   </w:style>
+  <w:style w:type="character" w:styleId="a8">
+    <w:name w:val="Strong"/>
+    <w:basedOn w:val="a0"/>
+    <w:uiPriority w:val="22"/>
+    <w:qFormat/>
+    <w:rsid w:val="002A0872"/>
+    <w:rPr>
+      <w:b/>
+      <w:bCs/>
+    </w:rPr>
+  </w:style>
 </w:styles>
 </file>
 

--- a/ps/linux.docx
+++ b/ps/linux.docx
@@ -17,7 +17,7 @@
           <w:szCs w:val="21"/>
         </w:rPr>
       </w:pPr>
-      <w:hyperlink r:id="rId6" w:history="1">
+      <w:hyperlink r:id="rId7" w:history="1">
         <w:r>
           <w:rPr>
             <w:rFonts w:ascii="Verdana" w:eastAsia="宋体" w:hAnsi="Verdana" w:cs="宋体"/>
@@ -389,6 +389,93 @@
         <w:t>ruby</w:t>
       </w:r>
     </w:p>
+    <w:p>
+      <w:pPr>
+        <w:rPr>
+          <w:rFonts w:hint="eastAsia"/>
+        </w:rPr>
+      </w:pPr>
+    </w:p>
+    <w:p>
+      <w:r>
+        <w:t>-n, --quiet, --silent</w:t>
+      </w:r>
+    </w:p>
+    <w:p>
+      <w:pPr>
+        <w:rPr>
+          <w:rFonts w:hint="eastAsia"/>
+        </w:rPr>
+      </w:pPr>
+      <w:r>
+        <w:t xml:space="preserve">                 suppress automatic printing of pattern space</w:t>
+      </w:r>
+    </w:p>
+    <w:p>
+      <w:pPr>
+        <w:rPr>
+          <w:rFonts w:hint="eastAsia"/>
+        </w:rPr>
+      </w:pPr>
+    </w:p>
+    <w:p>
+      <w:pPr>
+        <w:rPr>
+          <w:rFonts w:hint="eastAsia"/>
+        </w:rPr>
+      </w:pPr>
+      <w:r>
+        <w:rPr>
+          <w:rFonts w:hint="eastAsia"/>
+        </w:rPr>
+        <w:t>正则</w:t>
+      </w:r>
+      <w:r>
+        <w:rPr>
+          <w:rFonts w:hint="eastAsia"/>
+        </w:rPr>
+        <w:t>删除匹配部分</w:t>
+      </w:r>
+    </w:p>
+    <w:p>
+      <w:pPr>
+        <w:rPr>
+          <w:rFonts w:hint="eastAsia"/>
+        </w:rPr>
+      </w:pPr>
+      <w:r>
+        <w:t>sed -e 's/[()]//g</w:t>
+      </w:r>
+    </w:p>
+    <w:p>
+      <w:pPr>
+        <w:rPr>
+          <w:rFonts w:hint="eastAsia"/>
+        </w:rPr>
+      </w:pPr>
+    </w:p>
+    <w:p>
+      <w:r>
+        <w:t>-e script, --expression=script</w:t>
+      </w:r>
+    </w:p>
+    <w:p>
+      <w:pPr>
+        <w:rPr>
+          <w:rFonts w:hint="eastAsia"/>
+        </w:rPr>
+      </w:pPr>
+      <w:r>
+        <w:t xml:space="preserve">                 add the script to the commands to be executed</w:t>
+      </w:r>
+    </w:p>
+    <w:p>
+      <w:pPr>
+        <w:rPr>
+          <w:rFonts w:hint="eastAsia"/>
+        </w:rPr>
+      </w:pPr>
+    </w:p>
     <w:p/>
     <w:p>
       <w:r>
@@ -1082,6 +1169,7 @@
           <w:szCs w:val="20"/>
           <w:lang w:val="zh-CN"/>
         </w:rPr>
+        <w:lastRenderedPageBreak/>
         <w:t>else</w:t>
       </w:r>
     </w:p>
@@ -1168,7 +1256,7 @@
     <w:p>
       <w:pPr>
         <w:rPr>
-          <w:rFonts w:ascii="Arial" w:hAnsi="Arial" w:cs="Arial"/>
+          <w:rFonts w:ascii="Arial" w:hAnsi="Arial" w:cs="Arial" w:hint="eastAsia"/>
           <w:kern w:val="0"/>
           <w:sz w:val="20"/>
           <w:szCs w:val="20"/>
@@ -1178,6 +1266,2335 @@
     </w:p>
     <w:p>
       <w:pPr>
+        <w:widowControl/>
+        <w:jc w:val="left"/>
+        <w:rPr>
+          <w:rFonts w:ascii="Arial" w:hAnsi="Arial" w:cs="Arial"/>
+          <w:kern w:val="0"/>
+          <w:sz w:val="20"/>
+          <w:szCs w:val="20"/>
+          <w:lang w:val="zh-CN"/>
+        </w:rPr>
+      </w:pPr>
+      <w:r>
+        <w:rPr>
+          <w:rFonts w:ascii="Arial" w:hAnsi="Arial" w:cs="Arial"/>
+          <w:kern w:val="0"/>
+          <w:sz w:val="20"/>
+          <w:szCs w:val="20"/>
+          <w:lang w:val="zh-CN"/>
+        </w:rPr>
+        <w:br w:type="page"/>
+      </w:r>
+    </w:p>
+    <w:p>
+      <w:pPr>
+        <w:rPr>
+          <w:rFonts w:ascii="Arial" w:hAnsi="Arial" w:cs="Arial" w:hint="eastAsia"/>
+          <w:kern w:val="0"/>
+          <w:sz w:val="20"/>
+          <w:szCs w:val="20"/>
+          <w:lang w:val="zh-CN"/>
+        </w:rPr>
+      </w:pPr>
+      <w:r>
+        <w:rPr>
+          <w:rFonts w:ascii="Arial" w:hAnsi="Arial" w:cs="Arial"/>
+          <w:color w:val="333333"/>
+          <w:szCs w:val="21"/>
+          <w:shd w:val="clear" w:color="auto" w:fill="FFFFFF"/>
+        </w:rPr>
+        <w:lastRenderedPageBreak/>
+        <w:t>文件表达式</w:t>
+      </w:r>
+    </w:p>
+    <w:p>
+      <w:pPr>
+        <w:pStyle w:val="HTML"/>
+        <w:shd w:val="clear" w:color="auto" w:fill="FFFFFF"/>
+        <w:spacing w:before="94" w:after="94" w:line="271" w:lineRule="atLeast"/>
+        <w:rPr>
+          <w:rFonts w:ascii="微软雅黑" w:eastAsia="微软雅黑" w:hAnsi="微软雅黑"/>
+          <w:color w:val="333333"/>
+          <w:sz w:val="15"/>
+          <w:szCs w:val="15"/>
+        </w:rPr>
+      </w:pPr>
+      <w:r>
+        <w:rPr>
+          <w:rFonts w:ascii="Arial" w:hAnsi="Arial" w:cs="Arial"/>
+          <w:color w:val="333333"/>
+          <w:sz w:val="21"/>
+          <w:szCs w:val="21"/>
+          <w:shd w:val="clear" w:color="auto" w:fill="FFFFFF"/>
+        </w:rPr>
+        <w:t xml:space="preserve">-e filename </w:t>
+      </w:r>
+      <w:r>
+        <w:rPr>
+          <w:rFonts w:ascii="Arial" w:hAnsi="Arial" w:cs="Arial"/>
+          <w:color w:val="333333"/>
+          <w:sz w:val="21"/>
+          <w:szCs w:val="21"/>
+          <w:shd w:val="clear" w:color="auto" w:fill="FFFFFF"/>
+        </w:rPr>
+        <w:t>如果</w:t>
+      </w:r>
+      <w:r>
+        <w:rPr>
+          <w:rFonts w:ascii="Arial" w:hAnsi="Arial" w:cs="Arial"/>
+          <w:color w:val="333333"/>
+          <w:sz w:val="21"/>
+          <w:szCs w:val="21"/>
+          <w:shd w:val="clear" w:color="auto" w:fill="FFFFFF"/>
+        </w:rPr>
+        <w:t xml:space="preserve"> filename</w:t>
+      </w:r>
+      <w:r>
+        <w:rPr>
+          <w:rFonts w:ascii="Arial" w:hAnsi="Arial" w:cs="Arial"/>
+          <w:color w:val="333333"/>
+          <w:sz w:val="21"/>
+          <w:szCs w:val="21"/>
+          <w:shd w:val="clear" w:color="auto" w:fill="FFFFFF"/>
+        </w:rPr>
+        <w:t>存在，则为真</w:t>
+      </w:r>
+      <w:r>
+        <w:rPr>
+          <w:rFonts w:ascii="Arial" w:hAnsi="Arial" w:cs="Arial" w:hint="eastAsia"/>
+          <w:color w:val="333333"/>
+          <w:sz w:val="21"/>
+          <w:szCs w:val="21"/>
+          <w:shd w:val="clear" w:color="auto" w:fill="FFFFFF"/>
+        </w:rPr>
+        <w:t xml:space="preserve"> </w:t>
+      </w:r>
+      <w:r>
+        <w:rPr>
+          <w:rFonts w:ascii="微软雅黑" w:eastAsia="微软雅黑" w:hAnsi="微软雅黑" w:hint="eastAsia"/>
+          <w:color w:val="333333"/>
+        </w:rPr>
+        <w:t>文件目录下是否不为空</w:t>
+      </w:r>
+      <w:r>
+        <w:rPr>
+          <w:rFonts w:ascii="Arial" w:hAnsi="Arial" w:cs="Arial"/>
+          <w:color w:val="333333"/>
+          <w:sz w:val="21"/>
+          <w:szCs w:val="21"/>
+        </w:rPr>
+        <w:br/>
+      </w:r>
+      <w:r>
+        <w:rPr>
+          <w:rFonts w:ascii="Arial" w:hAnsi="Arial" w:cs="Arial"/>
+          <w:color w:val="333333"/>
+          <w:sz w:val="21"/>
+          <w:szCs w:val="21"/>
+          <w:shd w:val="clear" w:color="auto" w:fill="FFFFFF"/>
+        </w:rPr>
+        <w:t xml:space="preserve">-d filename </w:t>
+      </w:r>
+      <w:r>
+        <w:rPr>
+          <w:rFonts w:ascii="Arial" w:hAnsi="Arial" w:cs="Arial"/>
+          <w:color w:val="333333"/>
+          <w:sz w:val="21"/>
+          <w:szCs w:val="21"/>
+          <w:shd w:val="clear" w:color="auto" w:fill="FFFFFF"/>
+        </w:rPr>
+        <w:t>如果</w:t>
+      </w:r>
+      <w:r>
+        <w:rPr>
+          <w:rFonts w:ascii="Arial" w:hAnsi="Arial" w:cs="Arial"/>
+          <w:color w:val="333333"/>
+          <w:sz w:val="21"/>
+          <w:szCs w:val="21"/>
+          <w:shd w:val="clear" w:color="auto" w:fill="FFFFFF"/>
+        </w:rPr>
+        <w:t xml:space="preserve"> filename</w:t>
+      </w:r>
+      <w:r>
+        <w:rPr>
+          <w:rFonts w:ascii="Arial" w:hAnsi="Arial" w:cs="Arial"/>
+          <w:color w:val="333333"/>
+          <w:sz w:val="21"/>
+          <w:szCs w:val="21"/>
+          <w:shd w:val="clear" w:color="auto" w:fill="FFFFFF"/>
+        </w:rPr>
+        <w:t>为目录，则为真</w:t>
+      </w:r>
+      <w:r>
+        <w:rPr>
+          <w:rFonts w:ascii="Arial" w:hAnsi="Arial" w:cs="Arial"/>
+          <w:color w:val="333333"/>
+          <w:sz w:val="21"/>
+          <w:szCs w:val="21"/>
+          <w:shd w:val="clear" w:color="auto" w:fill="FFFFFF"/>
+        </w:rPr>
+        <w:t> </w:t>
+      </w:r>
+      <w:r>
+        <w:rPr>
+          <w:rFonts w:ascii="微软雅黑" w:eastAsia="微软雅黑" w:hAnsi="微软雅黑" w:hint="eastAsia"/>
+          <w:color w:val="333333"/>
+          <w:sz w:val="15"/>
+          <w:szCs w:val="15"/>
+        </w:rPr>
+        <w:t>-d是判断$!这个目录存不存在</w:t>
+      </w:r>
+      <w:r>
+        <w:rPr>
+          <w:rFonts w:ascii="Arial" w:hAnsi="Arial" w:cs="Arial"/>
+          <w:color w:val="333333"/>
+          <w:sz w:val="21"/>
+          <w:szCs w:val="21"/>
+        </w:rPr>
+        <w:br/>
+      </w:r>
+      <w:r>
+        <w:rPr>
+          <w:rFonts w:ascii="Arial" w:hAnsi="Arial" w:cs="Arial"/>
+          <w:color w:val="333333"/>
+          <w:sz w:val="21"/>
+          <w:szCs w:val="21"/>
+          <w:shd w:val="clear" w:color="auto" w:fill="FFFFFF"/>
+        </w:rPr>
+        <w:t xml:space="preserve">-f filename </w:t>
+      </w:r>
+      <w:r>
+        <w:rPr>
+          <w:rFonts w:ascii="Arial" w:hAnsi="Arial" w:cs="Arial"/>
+          <w:color w:val="333333"/>
+          <w:sz w:val="21"/>
+          <w:szCs w:val="21"/>
+          <w:shd w:val="clear" w:color="auto" w:fill="FFFFFF"/>
+        </w:rPr>
+        <w:t>如果</w:t>
+      </w:r>
+      <w:r>
+        <w:rPr>
+          <w:rFonts w:ascii="Arial" w:hAnsi="Arial" w:cs="Arial"/>
+          <w:color w:val="333333"/>
+          <w:sz w:val="21"/>
+          <w:szCs w:val="21"/>
+          <w:shd w:val="clear" w:color="auto" w:fill="FFFFFF"/>
+        </w:rPr>
+        <w:t xml:space="preserve"> filename</w:t>
+      </w:r>
+      <w:r>
+        <w:rPr>
+          <w:rFonts w:ascii="Arial" w:hAnsi="Arial" w:cs="Arial"/>
+          <w:color w:val="333333"/>
+          <w:sz w:val="21"/>
+          <w:szCs w:val="21"/>
+          <w:shd w:val="clear" w:color="auto" w:fill="FFFFFF"/>
+        </w:rPr>
+        <w:t>为常规文件，则为真</w:t>
+      </w:r>
+      <w:r>
+        <w:rPr>
+          <w:rFonts w:ascii="Arial" w:hAnsi="Arial" w:cs="Arial" w:hint="eastAsia"/>
+          <w:color w:val="333333"/>
+          <w:sz w:val="21"/>
+          <w:szCs w:val="21"/>
+          <w:shd w:val="clear" w:color="auto" w:fill="FFFFFF"/>
+        </w:rPr>
+        <w:t xml:space="preserve"> </w:t>
+      </w:r>
+      <w:r>
+        <w:rPr>
+          <w:rFonts w:ascii="微软雅黑" w:eastAsia="微软雅黑" w:hAnsi="微软雅黑" w:hint="eastAsia"/>
+          <w:color w:val="333333"/>
+          <w:sz w:val="15"/>
+          <w:szCs w:val="15"/>
+        </w:rPr>
+        <w:t>判断一个普通文件是不是存在</w:t>
+      </w:r>
+      <w:r>
+        <w:rPr>
+          <w:rFonts w:ascii="Arial" w:hAnsi="Arial" w:cs="Arial"/>
+          <w:color w:val="333333"/>
+          <w:sz w:val="21"/>
+          <w:szCs w:val="21"/>
+        </w:rPr>
+        <w:br/>
+      </w:r>
+      <w:r>
+        <w:rPr>
+          <w:rFonts w:ascii="Arial" w:hAnsi="Arial" w:cs="Arial"/>
+          <w:color w:val="333333"/>
+          <w:sz w:val="21"/>
+          <w:szCs w:val="21"/>
+          <w:shd w:val="clear" w:color="auto" w:fill="FFFFFF"/>
+        </w:rPr>
+        <w:t xml:space="preserve">-L filename </w:t>
+      </w:r>
+      <w:r>
+        <w:rPr>
+          <w:rFonts w:ascii="Arial" w:hAnsi="Arial" w:cs="Arial"/>
+          <w:color w:val="333333"/>
+          <w:sz w:val="21"/>
+          <w:szCs w:val="21"/>
+          <w:shd w:val="clear" w:color="auto" w:fill="FFFFFF"/>
+        </w:rPr>
+        <w:t>如果</w:t>
+      </w:r>
+      <w:r>
+        <w:rPr>
+          <w:rFonts w:ascii="Arial" w:hAnsi="Arial" w:cs="Arial"/>
+          <w:color w:val="333333"/>
+          <w:sz w:val="21"/>
+          <w:szCs w:val="21"/>
+          <w:shd w:val="clear" w:color="auto" w:fill="FFFFFF"/>
+        </w:rPr>
+        <w:t xml:space="preserve"> filename</w:t>
+      </w:r>
+      <w:r>
+        <w:rPr>
+          <w:rFonts w:ascii="Arial" w:hAnsi="Arial" w:cs="Arial"/>
+          <w:color w:val="333333"/>
+          <w:sz w:val="21"/>
+          <w:szCs w:val="21"/>
+          <w:shd w:val="clear" w:color="auto" w:fill="FFFFFF"/>
+        </w:rPr>
+        <w:t>为符号链接，则为真</w:t>
+      </w:r>
+      <w:r>
+        <w:rPr>
+          <w:rFonts w:ascii="Arial" w:hAnsi="Arial" w:cs="Arial"/>
+          <w:color w:val="333333"/>
+          <w:sz w:val="21"/>
+          <w:szCs w:val="21"/>
+        </w:rPr>
+        <w:br/>
+      </w:r>
+      <w:r>
+        <w:rPr>
+          <w:rFonts w:ascii="Arial" w:hAnsi="Arial" w:cs="Arial"/>
+          <w:color w:val="333333"/>
+          <w:sz w:val="21"/>
+          <w:szCs w:val="21"/>
+          <w:shd w:val="clear" w:color="auto" w:fill="FFFFFF"/>
+        </w:rPr>
+        <w:t xml:space="preserve">-r filename </w:t>
+      </w:r>
+      <w:r>
+        <w:rPr>
+          <w:rFonts w:ascii="Arial" w:hAnsi="Arial" w:cs="Arial"/>
+          <w:color w:val="333333"/>
+          <w:sz w:val="21"/>
+          <w:szCs w:val="21"/>
+          <w:shd w:val="clear" w:color="auto" w:fill="FFFFFF"/>
+        </w:rPr>
+        <w:t>如果</w:t>
+      </w:r>
+      <w:r>
+        <w:rPr>
+          <w:rFonts w:ascii="Arial" w:hAnsi="Arial" w:cs="Arial"/>
+          <w:color w:val="333333"/>
+          <w:sz w:val="21"/>
+          <w:szCs w:val="21"/>
+          <w:shd w:val="clear" w:color="auto" w:fill="FFFFFF"/>
+        </w:rPr>
+        <w:t xml:space="preserve"> filename</w:t>
+      </w:r>
+      <w:r>
+        <w:rPr>
+          <w:rFonts w:ascii="Arial" w:hAnsi="Arial" w:cs="Arial"/>
+          <w:color w:val="333333"/>
+          <w:sz w:val="21"/>
+          <w:szCs w:val="21"/>
+          <w:shd w:val="clear" w:color="auto" w:fill="FFFFFF"/>
+        </w:rPr>
+        <w:t>可读，则为真</w:t>
+      </w:r>
+      <w:r>
+        <w:rPr>
+          <w:rFonts w:ascii="Arial" w:hAnsi="Arial" w:cs="Arial"/>
+          <w:color w:val="333333"/>
+          <w:sz w:val="21"/>
+          <w:szCs w:val="21"/>
+          <w:shd w:val="clear" w:color="auto" w:fill="FFFFFF"/>
+        </w:rPr>
+        <w:t> </w:t>
+      </w:r>
+      <w:r>
+        <w:rPr>
+          <w:rFonts w:ascii="Arial" w:hAnsi="Arial" w:cs="Arial"/>
+          <w:color w:val="333333"/>
+          <w:sz w:val="21"/>
+          <w:szCs w:val="21"/>
+        </w:rPr>
+        <w:br/>
+      </w:r>
+      <w:r>
+        <w:rPr>
+          <w:rFonts w:ascii="Arial" w:hAnsi="Arial" w:cs="Arial"/>
+          <w:color w:val="333333"/>
+          <w:sz w:val="21"/>
+          <w:szCs w:val="21"/>
+          <w:shd w:val="clear" w:color="auto" w:fill="FFFFFF"/>
+        </w:rPr>
+        <w:t xml:space="preserve">-w filename </w:t>
+      </w:r>
+      <w:r>
+        <w:rPr>
+          <w:rFonts w:ascii="Arial" w:hAnsi="Arial" w:cs="Arial"/>
+          <w:color w:val="333333"/>
+          <w:sz w:val="21"/>
+          <w:szCs w:val="21"/>
+          <w:shd w:val="clear" w:color="auto" w:fill="FFFFFF"/>
+        </w:rPr>
+        <w:t>如果</w:t>
+      </w:r>
+      <w:r>
+        <w:rPr>
+          <w:rFonts w:ascii="Arial" w:hAnsi="Arial" w:cs="Arial"/>
+          <w:color w:val="333333"/>
+          <w:sz w:val="21"/>
+          <w:szCs w:val="21"/>
+          <w:shd w:val="clear" w:color="auto" w:fill="FFFFFF"/>
+        </w:rPr>
+        <w:t xml:space="preserve"> filename</w:t>
+      </w:r>
+      <w:r>
+        <w:rPr>
+          <w:rFonts w:ascii="Arial" w:hAnsi="Arial" w:cs="Arial"/>
+          <w:color w:val="333333"/>
+          <w:sz w:val="21"/>
+          <w:szCs w:val="21"/>
+          <w:shd w:val="clear" w:color="auto" w:fill="FFFFFF"/>
+        </w:rPr>
+        <w:t>可写，则为真</w:t>
+      </w:r>
+      <w:r>
+        <w:rPr>
+          <w:rFonts w:ascii="Arial" w:hAnsi="Arial" w:cs="Arial"/>
+          <w:color w:val="333333"/>
+          <w:sz w:val="21"/>
+          <w:szCs w:val="21"/>
+          <w:shd w:val="clear" w:color="auto" w:fill="FFFFFF"/>
+        </w:rPr>
+        <w:t> </w:t>
+      </w:r>
+      <w:r>
+        <w:rPr>
+          <w:rFonts w:ascii="Arial" w:hAnsi="Arial" w:cs="Arial"/>
+          <w:color w:val="333333"/>
+          <w:sz w:val="21"/>
+          <w:szCs w:val="21"/>
+        </w:rPr>
+        <w:br/>
+      </w:r>
+      <w:r>
+        <w:rPr>
+          <w:rFonts w:ascii="Arial" w:hAnsi="Arial" w:cs="Arial"/>
+          <w:color w:val="333333"/>
+          <w:sz w:val="21"/>
+          <w:szCs w:val="21"/>
+          <w:shd w:val="clear" w:color="auto" w:fill="FFFFFF"/>
+        </w:rPr>
+        <w:t xml:space="preserve">-x filename </w:t>
+      </w:r>
+      <w:r>
+        <w:rPr>
+          <w:rFonts w:ascii="Arial" w:hAnsi="Arial" w:cs="Arial"/>
+          <w:color w:val="333333"/>
+          <w:sz w:val="21"/>
+          <w:szCs w:val="21"/>
+          <w:shd w:val="clear" w:color="auto" w:fill="FFFFFF"/>
+        </w:rPr>
+        <w:t>如果</w:t>
+      </w:r>
+      <w:r>
+        <w:rPr>
+          <w:rFonts w:ascii="Arial" w:hAnsi="Arial" w:cs="Arial"/>
+          <w:color w:val="333333"/>
+          <w:sz w:val="21"/>
+          <w:szCs w:val="21"/>
+          <w:shd w:val="clear" w:color="auto" w:fill="FFFFFF"/>
+        </w:rPr>
+        <w:t xml:space="preserve"> filename</w:t>
+      </w:r>
+      <w:r>
+        <w:rPr>
+          <w:rFonts w:ascii="Arial" w:hAnsi="Arial" w:cs="Arial"/>
+          <w:color w:val="333333"/>
+          <w:sz w:val="21"/>
+          <w:szCs w:val="21"/>
+          <w:shd w:val="clear" w:color="auto" w:fill="FFFFFF"/>
+        </w:rPr>
+        <w:t>可执行，则为真</w:t>
+      </w:r>
+      <w:r>
+        <w:rPr>
+          <w:rFonts w:ascii="Arial" w:hAnsi="Arial" w:cs="Arial"/>
+          <w:color w:val="333333"/>
+          <w:sz w:val="21"/>
+          <w:szCs w:val="21"/>
+        </w:rPr>
+        <w:br/>
+      </w:r>
+      <w:r>
+        <w:rPr>
+          <w:rFonts w:ascii="Arial" w:hAnsi="Arial" w:cs="Arial"/>
+          <w:color w:val="333333"/>
+          <w:sz w:val="21"/>
+          <w:szCs w:val="21"/>
+          <w:shd w:val="clear" w:color="auto" w:fill="FFFFFF"/>
+        </w:rPr>
+        <w:t xml:space="preserve">-s filename </w:t>
+      </w:r>
+      <w:r>
+        <w:rPr>
+          <w:rFonts w:ascii="Arial" w:hAnsi="Arial" w:cs="Arial"/>
+          <w:color w:val="333333"/>
+          <w:sz w:val="21"/>
+          <w:szCs w:val="21"/>
+          <w:shd w:val="clear" w:color="auto" w:fill="FFFFFF"/>
+        </w:rPr>
+        <w:t>如果文件长度不为</w:t>
+      </w:r>
+      <w:r>
+        <w:rPr>
+          <w:rFonts w:ascii="Arial" w:hAnsi="Arial" w:cs="Arial"/>
+          <w:color w:val="333333"/>
+          <w:sz w:val="21"/>
+          <w:szCs w:val="21"/>
+          <w:shd w:val="clear" w:color="auto" w:fill="FFFFFF"/>
+        </w:rPr>
+        <w:t>0</w:t>
+      </w:r>
+      <w:r>
+        <w:rPr>
+          <w:rFonts w:ascii="Arial" w:hAnsi="Arial" w:cs="Arial"/>
+          <w:color w:val="333333"/>
+          <w:sz w:val="21"/>
+          <w:szCs w:val="21"/>
+          <w:shd w:val="clear" w:color="auto" w:fill="FFFFFF"/>
+        </w:rPr>
+        <w:t>，则为真</w:t>
+      </w:r>
+      <w:r>
+        <w:rPr>
+          <w:rFonts w:ascii="Arial" w:hAnsi="Arial" w:cs="Arial" w:hint="eastAsia"/>
+          <w:color w:val="333333"/>
+          <w:szCs w:val="21"/>
+          <w:shd w:val="clear" w:color="auto" w:fill="FFFFFF"/>
+        </w:rPr>
+        <w:t xml:space="preserve"> </w:t>
+      </w:r>
+      <w:r>
+        <w:rPr>
+          <w:rFonts w:ascii="Arial" w:hAnsi="Arial" w:cs="Arial" w:hint="eastAsia"/>
+          <w:color w:val="333333"/>
+          <w:sz w:val="21"/>
+          <w:szCs w:val="21"/>
+          <w:shd w:val="clear" w:color="auto" w:fill="FFFFFF"/>
+        </w:rPr>
+        <w:t>文件存在且内容非空</w:t>
+      </w:r>
+      <w:r>
+        <w:rPr>
+          <w:rFonts w:ascii="Arial" w:hAnsi="Arial" w:cs="Arial" w:hint="eastAsia"/>
+          <w:color w:val="333333"/>
+          <w:sz w:val="21"/>
+          <w:szCs w:val="21"/>
+          <w:shd w:val="clear" w:color="auto" w:fill="FFFFFF"/>
+        </w:rPr>
+        <w:t xml:space="preserve"> </w:t>
+      </w:r>
+      <w:r>
+        <w:rPr>
+          <w:rFonts w:ascii="Arial" w:hAnsi="Arial" w:cs="Arial" w:hint="eastAsia"/>
+          <w:color w:val="333333"/>
+          <w:sz w:val="21"/>
+          <w:szCs w:val="21"/>
+          <w:shd w:val="clear" w:color="auto" w:fill="FFFFFF"/>
+        </w:rPr>
+        <w:t>即必须要一个空格以上的字符</w:t>
+      </w:r>
+    </w:p>
+    <w:p>
+      <w:pPr>
+        <w:rPr>
+          <w:rFonts w:ascii="Arial" w:hAnsi="Arial" w:cs="Arial" w:hint="eastAsia"/>
+          <w:color w:val="333333"/>
+          <w:szCs w:val="21"/>
+          <w:shd w:val="clear" w:color="auto" w:fill="FFFFFF"/>
+        </w:rPr>
+      </w:pPr>
+      <w:r>
+        <w:rPr>
+          <w:rFonts w:ascii="Arial" w:hAnsi="Arial" w:cs="Arial"/>
+          <w:color w:val="333333"/>
+          <w:szCs w:val="21"/>
+        </w:rPr>
+        <w:br/>
+      </w:r>
+      <w:r>
+        <w:rPr>
+          <w:rFonts w:ascii="Arial" w:hAnsi="Arial" w:cs="Arial"/>
+          <w:color w:val="333333"/>
+          <w:szCs w:val="21"/>
+          <w:shd w:val="clear" w:color="auto" w:fill="FFFFFF"/>
+        </w:rPr>
+        <w:t xml:space="preserve">-h filename </w:t>
+      </w:r>
+      <w:r>
+        <w:rPr>
+          <w:rFonts w:ascii="Arial" w:hAnsi="Arial" w:cs="Arial"/>
+          <w:color w:val="333333"/>
+          <w:szCs w:val="21"/>
+          <w:shd w:val="clear" w:color="auto" w:fill="FFFFFF"/>
+        </w:rPr>
+        <w:t>如果文件是软链接，则为真</w:t>
+      </w:r>
+      <w:r>
+        <w:rPr>
+          <w:rFonts w:ascii="Arial" w:hAnsi="Arial" w:cs="Arial"/>
+          <w:color w:val="333333"/>
+          <w:szCs w:val="21"/>
+        </w:rPr>
+        <w:br/>
+      </w:r>
+      <w:r>
+        <w:rPr>
+          <w:rFonts w:ascii="Arial" w:hAnsi="Arial" w:cs="Arial"/>
+          <w:color w:val="333333"/>
+          <w:szCs w:val="21"/>
+          <w:shd w:val="clear" w:color="auto" w:fill="FFFFFF"/>
+        </w:rPr>
+        <w:t xml:space="preserve">filename1 -nt filename2 </w:t>
+      </w:r>
+      <w:r>
+        <w:rPr>
+          <w:rFonts w:ascii="Arial" w:hAnsi="Arial" w:cs="Arial"/>
+          <w:color w:val="333333"/>
+          <w:szCs w:val="21"/>
+          <w:shd w:val="clear" w:color="auto" w:fill="FFFFFF"/>
+        </w:rPr>
+        <w:t>如果</w:t>
+      </w:r>
+      <w:r>
+        <w:rPr>
+          <w:rFonts w:ascii="Arial" w:hAnsi="Arial" w:cs="Arial"/>
+          <w:color w:val="333333"/>
+          <w:szCs w:val="21"/>
+          <w:shd w:val="clear" w:color="auto" w:fill="FFFFFF"/>
+        </w:rPr>
+        <w:t xml:space="preserve"> filename1</w:t>
+      </w:r>
+      <w:r>
+        <w:rPr>
+          <w:rFonts w:ascii="Arial" w:hAnsi="Arial" w:cs="Arial"/>
+          <w:color w:val="333333"/>
+          <w:szCs w:val="21"/>
+          <w:shd w:val="clear" w:color="auto" w:fill="FFFFFF"/>
+        </w:rPr>
+        <w:t>比</w:t>
+      </w:r>
+      <w:r>
+        <w:rPr>
+          <w:rFonts w:ascii="Arial" w:hAnsi="Arial" w:cs="Arial"/>
+          <w:color w:val="333333"/>
+          <w:szCs w:val="21"/>
+          <w:shd w:val="clear" w:color="auto" w:fill="FFFFFF"/>
+        </w:rPr>
+        <w:t xml:space="preserve"> filename2</w:t>
+      </w:r>
+      <w:r>
+        <w:rPr>
+          <w:rFonts w:ascii="Arial" w:hAnsi="Arial" w:cs="Arial"/>
+          <w:color w:val="333333"/>
+          <w:szCs w:val="21"/>
+          <w:shd w:val="clear" w:color="auto" w:fill="FFFFFF"/>
+        </w:rPr>
+        <w:t>新，则为真。</w:t>
+      </w:r>
+      <w:r>
+        <w:rPr>
+          <w:rFonts w:ascii="Arial" w:hAnsi="Arial" w:cs="Arial"/>
+          <w:color w:val="333333"/>
+          <w:szCs w:val="21"/>
+        </w:rPr>
+        <w:br/>
+      </w:r>
+      <w:r>
+        <w:rPr>
+          <w:rFonts w:ascii="Arial" w:hAnsi="Arial" w:cs="Arial"/>
+          <w:color w:val="333333"/>
+          <w:szCs w:val="21"/>
+          <w:shd w:val="clear" w:color="auto" w:fill="FFFFFF"/>
+        </w:rPr>
+        <w:t xml:space="preserve">filename1 -ot filename2 </w:t>
+      </w:r>
+      <w:r>
+        <w:rPr>
+          <w:rFonts w:ascii="Arial" w:hAnsi="Arial" w:cs="Arial"/>
+          <w:color w:val="333333"/>
+          <w:szCs w:val="21"/>
+          <w:shd w:val="clear" w:color="auto" w:fill="FFFFFF"/>
+        </w:rPr>
+        <w:t>如果</w:t>
+      </w:r>
+      <w:r>
+        <w:rPr>
+          <w:rFonts w:ascii="Arial" w:hAnsi="Arial" w:cs="Arial"/>
+          <w:color w:val="333333"/>
+          <w:szCs w:val="21"/>
+          <w:shd w:val="clear" w:color="auto" w:fill="FFFFFF"/>
+        </w:rPr>
+        <w:t xml:space="preserve"> filename1</w:t>
+      </w:r>
+      <w:r>
+        <w:rPr>
+          <w:rFonts w:ascii="Arial" w:hAnsi="Arial" w:cs="Arial"/>
+          <w:color w:val="333333"/>
+          <w:szCs w:val="21"/>
+          <w:shd w:val="clear" w:color="auto" w:fill="FFFFFF"/>
+        </w:rPr>
+        <w:t>比</w:t>
+      </w:r>
+      <w:r>
+        <w:rPr>
+          <w:rFonts w:ascii="Arial" w:hAnsi="Arial" w:cs="Arial"/>
+          <w:color w:val="333333"/>
+          <w:szCs w:val="21"/>
+          <w:shd w:val="clear" w:color="auto" w:fill="FFFFFF"/>
+        </w:rPr>
+        <w:t xml:space="preserve"> filename2</w:t>
+      </w:r>
+      <w:r>
+        <w:rPr>
+          <w:rFonts w:ascii="Arial" w:hAnsi="Arial" w:cs="Arial"/>
+          <w:color w:val="333333"/>
+          <w:szCs w:val="21"/>
+          <w:shd w:val="clear" w:color="auto" w:fill="FFFFFF"/>
+        </w:rPr>
+        <w:t>旧，则为真。</w:t>
+      </w:r>
+    </w:p>
+    <w:p>
+      <w:pPr>
+        <w:rPr>
+          <w:rFonts w:ascii="Arial" w:hAnsi="Arial" w:cs="Arial" w:hint="eastAsia"/>
+          <w:color w:val="333333"/>
+          <w:szCs w:val="21"/>
+          <w:shd w:val="clear" w:color="auto" w:fill="FFFFFF"/>
+        </w:rPr>
+      </w:pPr>
+    </w:p>
+    <w:p>
+      <w:pPr>
+        <w:rPr>
+          <w:rFonts w:ascii="Arial" w:hAnsi="Arial" w:cs="Arial" w:hint="eastAsia"/>
+          <w:color w:val="333333"/>
+          <w:szCs w:val="21"/>
+          <w:shd w:val="clear" w:color="auto" w:fill="FFFFFF"/>
+        </w:rPr>
+      </w:pPr>
+      <w:r>
+        <w:rPr>
+          <w:rFonts w:ascii="Arial" w:hAnsi="Arial" w:cs="Arial"/>
+          <w:color w:val="333333"/>
+          <w:szCs w:val="21"/>
+          <w:shd w:val="clear" w:color="auto" w:fill="FFFFFF"/>
+        </w:rPr>
+        <w:t>整数变量表达式</w:t>
+      </w:r>
+      <w:r>
+        <w:rPr>
+          <w:rFonts w:ascii="Arial" w:hAnsi="Arial" w:cs="Arial"/>
+          <w:color w:val="333333"/>
+          <w:szCs w:val="21"/>
+        </w:rPr>
+        <w:br/>
+      </w:r>
+      <w:r>
+        <w:rPr>
+          <w:rFonts w:ascii="Arial" w:hAnsi="Arial" w:cs="Arial"/>
+          <w:color w:val="333333"/>
+          <w:szCs w:val="21"/>
+          <w:shd w:val="clear" w:color="auto" w:fill="FFFFFF"/>
+        </w:rPr>
+        <w:t xml:space="preserve">-eq </w:t>
+      </w:r>
+      <w:r>
+        <w:rPr>
+          <w:rFonts w:ascii="Arial" w:hAnsi="Arial" w:cs="Arial"/>
+          <w:color w:val="333333"/>
+          <w:szCs w:val="21"/>
+          <w:shd w:val="clear" w:color="auto" w:fill="FFFFFF"/>
+        </w:rPr>
+        <w:t>等于</w:t>
+      </w:r>
+      <w:r>
+        <w:rPr>
+          <w:rFonts w:ascii="Arial" w:hAnsi="Arial" w:cs="Arial"/>
+          <w:color w:val="333333"/>
+          <w:szCs w:val="21"/>
+        </w:rPr>
+        <w:br/>
+      </w:r>
+      <w:r>
+        <w:rPr>
+          <w:rFonts w:ascii="Arial" w:hAnsi="Arial" w:cs="Arial"/>
+          <w:color w:val="333333"/>
+          <w:szCs w:val="21"/>
+          <w:shd w:val="clear" w:color="auto" w:fill="FFFFFF"/>
+        </w:rPr>
+        <w:t xml:space="preserve">-ne </w:t>
+      </w:r>
+      <w:r>
+        <w:rPr>
+          <w:rFonts w:ascii="Arial" w:hAnsi="Arial" w:cs="Arial"/>
+          <w:color w:val="333333"/>
+          <w:szCs w:val="21"/>
+          <w:shd w:val="clear" w:color="auto" w:fill="FFFFFF"/>
+        </w:rPr>
+        <w:t>不等于</w:t>
+      </w:r>
+      <w:r>
+        <w:rPr>
+          <w:rFonts w:ascii="Arial" w:hAnsi="Arial" w:cs="Arial"/>
+          <w:color w:val="333333"/>
+          <w:szCs w:val="21"/>
+        </w:rPr>
+        <w:br/>
+      </w:r>
+      <w:r>
+        <w:rPr>
+          <w:rFonts w:ascii="Arial" w:hAnsi="Arial" w:cs="Arial"/>
+          <w:color w:val="333333"/>
+          <w:szCs w:val="21"/>
+          <w:shd w:val="clear" w:color="auto" w:fill="FFFFFF"/>
+        </w:rPr>
+        <w:t xml:space="preserve">-gt </w:t>
+      </w:r>
+      <w:r>
+        <w:rPr>
+          <w:rFonts w:ascii="Arial" w:hAnsi="Arial" w:cs="Arial"/>
+          <w:color w:val="333333"/>
+          <w:szCs w:val="21"/>
+          <w:shd w:val="clear" w:color="auto" w:fill="FFFFFF"/>
+        </w:rPr>
+        <w:t>大于</w:t>
+      </w:r>
+      <w:r>
+        <w:rPr>
+          <w:rFonts w:ascii="Arial" w:hAnsi="Arial" w:cs="Arial"/>
+          <w:color w:val="333333"/>
+          <w:szCs w:val="21"/>
+        </w:rPr>
+        <w:br/>
+      </w:r>
+      <w:r>
+        <w:rPr>
+          <w:rFonts w:ascii="Arial" w:hAnsi="Arial" w:cs="Arial"/>
+          <w:color w:val="333333"/>
+          <w:szCs w:val="21"/>
+          <w:shd w:val="clear" w:color="auto" w:fill="FFFFFF"/>
+        </w:rPr>
+        <w:t xml:space="preserve">-ge </w:t>
+      </w:r>
+      <w:r>
+        <w:rPr>
+          <w:rFonts w:ascii="Arial" w:hAnsi="Arial" w:cs="Arial"/>
+          <w:color w:val="333333"/>
+          <w:szCs w:val="21"/>
+          <w:shd w:val="clear" w:color="auto" w:fill="FFFFFF"/>
+        </w:rPr>
+        <w:t>大于等于</w:t>
+      </w:r>
+      <w:r>
+        <w:rPr>
+          <w:rFonts w:ascii="Arial" w:hAnsi="Arial" w:cs="Arial"/>
+          <w:color w:val="333333"/>
+          <w:szCs w:val="21"/>
+        </w:rPr>
+        <w:br/>
+      </w:r>
+      <w:r>
+        <w:rPr>
+          <w:rFonts w:ascii="Arial" w:hAnsi="Arial" w:cs="Arial"/>
+          <w:color w:val="333333"/>
+          <w:szCs w:val="21"/>
+          <w:shd w:val="clear" w:color="auto" w:fill="FFFFFF"/>
+        </w:rPr>
+        <w:t xml:space="preserve">-lt </w:t>
+      </w:r>
+      <w:r>
+        <w:rPr>
+          <w:rFonts w:ascii="Arial" w:hAnsi="Arial" w:cs="Arial"/>
+          <w:color w:val="333333"/>
+          <w:szCs w:val="21"/>
+          <w:shd w:val="clear" w:color="auto" w:fill="FFFFFF"/>
+        </w:rPr>
+        <w:t>小于</w:t>
+      </w:r>
+      <w:r>
+        <w:rPr>
+          <w:rFonts w:ascii="Arial" w:hAnsi="Arial" w:cs="Arial"/>
+          <w:color w:val="333333"/>
+          <w:szCs w:val="21"/>
+        </w:rPr>
+        <w:br/>
+      </w:r>
+      <w:r>
+        <w:rPr>
+          <w:rFonts w:ascii="Arial" w:hAnsi="Arial" w:cs="Arial"/>
+          <w:color w:val="333333"/>
+          <w:szCs w:val="21"/>
+          <w:shd w:val="clear" w:color="auto" w:fill="FFFFFF"/>
+        </w:rPr>
+        <w:t xml:space="preserve">-le </w:t>
+      </w:r>
+      <w:r>
+        <w:rPr>
+          <w:rFonts w:ascii="Arial" w:hAnsi="Arial" w:cs="Arial"/>
+          <w:color w:val="333333"/>
+          <w:szCs w:val="21"/>
+          <w:shd w:val="clear" w:color="auto" w:fill="FFFFFF"/>
+        </w:rPr>
+        <w:t>小于等于</w:t>
+      </w:r>
+    </w:p>
+    <w:p>
+      <w:pPr>
+        <w:rPr>
+          <w:rFonts w:ascii="Arial" w:hAnsi="Arial" w:cs="Arial" w:hint="eastAsia"/>
+          <w:color w:val="333333"/>
+          <w:szCs w:val="21"/>
+          <w:shd w:val="clear" w:color="auto" w:fill="FFFFFF"/>
+        </w:rPr>
+      </w:pPr>
+    </w:p>
+    <w:p>
+      <w:pPr>
+        <w:rPr>
+          <w:rFonts w:ascii="Arial" w:hAnsi="Arial" w:cs="Arial" w:hint="eastAsia"/>
+          <w:color w:val="333333"/>
+          <w:szCs w:val="21"/>
+          <w:shd w:val="clear" w:color="auto" w:fill="FFFFFF"/>
+        </w:rPr>
+      </w:pPr>
+      <w:r>
+        <w:rPr>
+          <w:rFonts w:ascii="Arial" w:hAnsi="Arial" w:cs="Arial"/>
+          <w:color w:val="333333"/>
+          <w:szCs w:val="21"/>
+          <w:shd w:val="clear" w:color="auto" w:fill="FFFFFF"/>
+        </w:rPr>
+        <w:t>字符串变量表达式</w:t>
+      </w:r>
+      <w:r>
+        <w:rPr>
+          <w:rFonts w:ascii="Arial" w:hAnsi="Arial" w:cs="Arial"/>
+          <w:color w:val="333333"/>
+          <w:szCs w:val="21"/>
+        </w:rPr>
+        <w:br/>
+      </w:r>
+      <w:r>
+        <w:rPr>
+          <w:rFonts w:ascii="Arial" w:hAnsi="Arial" w:cs="Arial"/>
+          <w:color w:val="333333"/>
+          <w:szCs w:val="21"/>
+          <w:shd w:val="clear" w:color="auto" w:fill="FFFFFF"/>
+        </w:rPr>
+        <w:t xml:space="preserve">If  [ $a = $b ]                 </w:t>
+      </w:r>
+      <w:r>
+        <w:rPr>
+          <w:rFonts w:ascii="Arial" w:hAnsi="Arial" w:cs="Arial"/>
+          <w:color w:val="333333"/>
+          <w:szCs w:val="21"/>
+          <w:shd w:val="clear" w:color="auto" w:fill="FFFFFF"/>
+        </w:rPr>
+        <w:t>如果</w:t>
+      </w:r>
+      <w:r>
+        <w:rPr>
+          <w:rFonts w:ascii="Arial" w:hAnsi="Arial" w:cs="Arial"/>
+          <w:color w:val="333333"/>
+          <w:szCs w:val="21"/>
+          <w:shd w:val="clear" w:color="auto" w:fill="FFFFFF"/>
+        </w:rPr>
+        <w:t>string1</w:t>
+      </w:r>
+      <w:r>
+        <w:rPr>
+          <w:rFonts w:ascii="Arial" w:hAnsi="Arial" w:cs="Arial"/>
+          <w:color w:val="333333"/>
+          <w:szCs w:val="21"/>
+          <w:shd w:val="clear" w:color="auto" w:fill="FFFFFF"/>
+        </w:rPr>
+        <w:t>等于</w:t>
+      </w:r>
+      <w:r>
+        <w:rPr>
+          <w:rFonts w:ascii="Arial" w:hAnsi="Arial" w:cs="Arial"/>
+          <w:color w:val="333333"/>
+          <w:szCs w:val="21"/>
+          <w:shd w:val="clear" w:color="auto" w:fill="FFFFFF"/>
+        </w:rPr>
+        <w:t>string2</w:t>
+      </w:r>
+      <w:r>
+        <w:rPr>
+          <w:rFonts w:ascii="Arial" w:hAnsi="Arial" w:cs="Arial"/>
+          <w:color w:val="333333"/>
+          <w:szCs w:val="21"/>
+          <w:shd w:val="clear" w:color="auto" w:fill="FFFFFF"/>
+        </w:rPr>
+        <w:t>，则为真</w:t>
+      </w:r>
+      <w:r>
+        <w:rPr>
+          <w:rFonts w:ascii="Arial" w:hAnsi="Arial" w:cs="Arial"/>
+          <w:color w:val="333333"/>
+          <w:szCs w:val="21"/>
+        </w:rPr>
+        <w:br/>
+      </w:r>
+      <w:r>
+        <w:rPr>
+          <w:rFonts w:ascii="Arial" w:hAnsi="Arial" w:cs="Arial"/>
+          <w:color w:val="333333"/>
+          <w:szCs w:val="21"/>
+          <w:shd w:val="clear" w:color="auto" w:fill="FFFFFF"/>
+        </w:rPr>
+        <w:t xml:space="preserve">                                </w:t>
+      </w:r>
+      <w:r>
+        <w:rPr>
+          <w:rFonts w:ascii="Arial" w:hAnsi="Arial" w:cs="Arial"/>
+          <w:color w:val="333333"/>
+          <w:szCs w:val="21"/>
+          <w:shd w:val="clear" w:color="auto" w:fill="FFFFFF"/>
+        </w:rPr>
+        <w:t>字符串允许使用赋值号做等号</w:t>
+      </w:r>
+      <w:r>
+        <w:rPr>
+          <w:rFonts w:ascii="Arial" w:hAnsi="Arial" w:cs="Arial"/>
+          <w:color w:val="333333"/>
+          <w:szCs w:val="21"/>
+        </w:rPr>
+        <w:br/>
+      </w:r>
+      <w:r>
+        <w:rPr>
+          <w:rFonts w:ascii="Arial" w:hAnsi="Arial" w:cs="Arial"/>
+          <w:color w:val="333333"/>
+          <w:szCs w:val="21"/>
+          <w:shd w:val="clear" w:color="auto" w:fill="FFFFFF"/>
+        </w:rPr>
+        <w:t xml:space="preserve">if  [ $string1 !=  $string2 ]   </w:t>
+      </w:r>
+      <w:r>
+        <w:rPr>
+          <w:rFonts w:ascii="Arial" w:hAnsi="Arial" w:cs="Arial"/>
+          <w:color w:val="333333"/>
+          <w:szCs w:val="21"/>
+          <w:shd w:val="clear" w:color="auto" w:fill="FFFFFF"/>
+        </w:rPr>
+        <w:t>如果</w:t>
+      </w:r>
+      <w:r>
+        <w:rPr>
+          <w:rFonts w:ascii="Arial" w:hAnsi="Arial" w:cs="Arial"/>
+          <w:color w:val="333333"/>
+          <w:szCs w:val="21"/>
+          <w:shd w:val="clear" w:color="auto" w:fill="FFFFFF"/>
+        </w:rPr>
+        <w:t>string1</w:t>
+      </w:r>
+      <w:r>
+        <w:rPr>
+          <w:rFonts w:ascii="Arial" w:hAnsi="Arial" w:cs="Arial"/>
+          <w:color w:val="333333"/>
+          <w:szCs w:val="21"/>
+          <w:shd w:val="clear" w:color="auto" w:fill="FFFFFF"/>
+        </w:rPr>
+        <w:t>不等于</w:t>
+      </w:r>
+      <w:r>
+        <w:rPr>
+          <w:rFonts w:ascii="Arial" w:hAnsi="Arial" w:cs="Arial"/>
+          <w:color w:val="333333"/>
+          <w:szCs w:val="21"/>
+          <w:shd w:val="clear" w:color="auto" w:fill="FFFFFF"/>
+        </w:rPr>
+        <w:t>string2</w:t>
+      </w:r>
+      <w:r>
+        <w:rPr>
+          <w:rFonts w:ascii="Arial" w:hAnsi="Arial" w:cs="Arial"/>
+          <w:color w:val="333333"/>
+          <w:szCs w:val="21"/>
+          <w:shd w:val="clear" w:color="auto" w:fill="FFFFFF"/>
+        </w:rPr>
+        <w:t>，则为真</w:t>
+      </w:r>
+      <w:r>
+        <w:rPr>
+          <w:rFonts w:ascii="Arial" w:hAnsi="Arial" w:cs="Arial"/>
+          <w:color w:val="333333"/>
+          <w:szCs w:val="21"/>
+          <w:shd w:val="clear" w:color="auto" w:fill="FFFFFF"/>
+        </w:rPr>
+        <w:t xml:space="preserve">       </w:t>
+      </w:r>
+      <w:r>
+        <w:rPr>
+          <w:rFonts w:ascii="Arial" w:hAnsi="Arial" w:cs="Arial"/>
+          <w:color w:val="333333"/>
+          <w:szCs w:val="21"/>
+        </w:rPr>
+        <w:br/>
+      </w:r>
+      <w:r>
+        <w:rPr>
+          <w:rFonts w:ascii="Arial" w:hAnsi="Arial" w:cs="Arial"/>
+          <w:color w:val="333333"/>
+          <w:szCs w:val="21"/>
+          <w:shd w:val="clear" w:color="auto" w:fill="FFFFFF"/>
+        </w:rPr>
+        <w:t xml:space="preserve">if  [ -n $string  ]             </w:t>
+      </w:r>
+      <w:r>
+        <w:rPr>
+          <w:rFonts w:ascii="Arial" w:hAnsi="Arial" w:cs="Arial"/>
+          <w:color w:val="333333"/>
+          <w:szCs w:val="21"/>
+          <w:shd w:val="clear" w:color="auto" w:fill="FFFFFF"/>
+        </w:rPr>
+        <w:t>如果</w:t>
+      </w:r>
+      <w:r>
+        <w:rPr>
+          <w:rFonts w:ascii="Arial" w:hAnsi="Arial" w:cs="Arial"/>
+          <w:color w:val="333333"/>
+          <w:szCs w:val="21"/>
+          <w:shd w:val="clear" w:color="auto" w:fill="FFFFFF"/>
+        </w:rPr>
+        <w:t xml:space="preserve">string </w:t>
+      </w:r>
+      <w:r>
+        <w:rPr>
+          <w:rFonts w:ascii="Arial" w:hAnsi="Arial" w:cs="Arial"/>
+          <w:color w:val="333333"/>
+          <w:szCs w:val="21"/>
+          <w:shd w:val="clear" w:color="auto" w:fill="FFFFFF"/>
+        </w:rPr>
+        <w:t>非空</w:t>
+      </w:r>
+      <w:r>
+        <w:rPr>
+          <w:rFonts w:ascii="Arial" w:hAnsi="Arial" w:cs="Arial"/>
+          <w:color w:val="333333"/>
+          <w:szCs w:val="21"/>
+          <w:shd w:val="clear" w:color="auto" w:fill="FFFFFF"/>
+        </w:rPr>
+        <w:t>(</w:t>
+      </w:r>
+      <w:r>
+        <w:rPr>
+          <w:rFonts w:ascii="Arial" w:hAnsi="Arial" w:cs="Arial"/>
+          <w:color w:val="333333"/>
+          <w:szCs w:val="21"/>
+          <w:shd w:val="clear" w:color="auto" w:fill="FFFFFF"/>
+        </w:rPr>
+        <w:t>非</w:t>
+      </w:r>
+      <w:r>
+        <w:rPr>
+          <w:rFonts w:ascii="Arial" w:hAnsi="Arial" w:cs="Arial"/>
+          <w:color w:val="333333"/>
+          <w:szCs w:val="21"/>
+          <w:shd w:val="clear" w:color="auto" w:fill="FFFFFF"/>
+        </w:rPr>
+        <w:t>0</w:t>
+      </w:r>
+      <w:r>
+        <w:rPr>
+          <w:rFonts w:ascii="Arial" w:hAnsi="Arial" w:cs="Arial"/>
+          <w:color w:val="333333"/>
+          <w:szCs w:val="21"/>
+          <w:shd w:val="clear" w:color="auto" w:fill="FFFFFF"/>
+        </w:rPr>
+        <w:t>），返回</w:t>
+      </w:r>
+      <w:r>
+        <w:rPr>
+          <w:rFonts w:ascii="Arial" w:hAnsi="Arial" w:cs="Arial"/>
+          <w:color w:val="333333"/>
+          <w:szCs w:val="21"/>
+          <w:shd w:val="clear" w:color="auto" w:fill="FFFFFF"/>
+        </w:rPr>
+        <w:t>0(true)  </w:t>
+      </w:r>
+      <w:r>
+        <w:rPr>
+          <w:rFonts w:ascii="Arial" w:hAnsi="Arial" w:cs="Arial"/>
+          <w:color w:val="333333"/>
+          <w:szCs w:val="21"/>
+        </w:rPr>
+        <w:br/>
+      </w:r>
+      <w:r>
+        <w:rPr>
+          <w:rFonts w:ascii="Arial" w:hAnsi="Arial" w:cs="Arial"/>
+          <w:color w:val="333333"/>
+          <w:szCs w:val="21"/>
+          <w:shd w:val="clear" w:color="auto" w:fill="FFFFFF"/>
+        </w:rPr>
+        <w:t xml:space="preserve">if  [ -z $string  ]             </w:t>
+      </w:r>
+      <w:r>
+        <w:rPr>
+          <w:rFonts w:ascii="Arial" w:hAnsi="Arial" w:cs="Arial"/>
+          <w:color w:val="333333"/>
+          <w:szCs w:val="21"/>
+          <w:shd w:val="clear" w:color="auto" w:fill="FFFFFF"/>
+        </w:rPr>
+        <w:t>如果</w:t>
+      </w:r>
+      <w:r>
+        <w:rPr>
+          <w:rFonts w:ascii="Arial" w:hAnsi="Arial" w:cs="Arial"/>
+          <w:color w:val="333333"/>
+          <w:szCs w:val="21"/>
+          <w:shd w:val="clear" w:color="auto" w:fill="FFFFFF"/>
+        </w:rPr>
+        <w:t xml:space="preserve">string </w:t>
+      </w:r>
+      <w:r>
+        <w:rPr>
+          <w:rFonts w:ascii="Arial" w:hAnsi="Arial" w:cs="Arial"/>
+          <w:color w:val="333333"/>
+          <w:szCs w:val="21"/>
+          <w:shd w:val="clear" w:color="auto" w:fill="FFFFFF"/>
+        </w:rPr>
+        <w:t>为空，则为真</w:t>
+      </w:r>
+      <w:r>
+        <w:rPr>
+          <w:rFonts w:ascii="Arial" w:hAnsi="Arial" w:cs="Arial"/>
+          <w:color w:val="333333"/>
+          <w:szCs w:val="21"/>
+        </w:rPr>
+        <w:br/>
+      </w:r>
+      <w:r>
+        <w:rPr>
+          <w:rFonts w:ascii="Arial" w:hAnsi="Arial" w:cs="Arial"/>
+          <w:color w:val="333333"/>
+          <w:szCs w:val="21"/>
+          <w:shd w:val="clear" w:color="auto" w:fill="FFFFFF"/>
+        </w:rPr>
+        <w:t>if  [ $sting ]                  </w:t>
+      </w:r>
+      <w:r>
+        <w:rPr>
+          <w:rFonts w:ascii="Arial" w:hAnsi="Arial" w:cs="Arial"/>
+          <w:color w:val="333333"/>
+          <w:szCs w:val="21"/>
+          <w:shd w:val="clear" w:color="auto" w:fill="FFFFFF"/>
+        </w:rPr>
+        <w:t>如果</w:t>
+      </w:r>
+      <w:r>
+        <w:rPr>
+          <w:rFonts w:ascii="Arial" w:hAnsi="Arial" w:cs="Arial"/>
+          <w:color w:val="333333"/>
+          <w:szCs w:val="21"/>
+          <w:shd w:val="clear" w:color="auto" w:fill="FFFFFF"/>
+        </w:rPr>
+        <w:t xml:space="preserve">string </w:t>
+      </w:r>
+      <w:r>
+        <w:rPr>
+          <w:rFonts w:ascii="Arial" w:hAnsi="Arial" w:cs="Arial"/>
+          <w:color w:val="333333"/>
+          <w:szCs w:val="21"/>
+          <w:shd w:val="clear" w:color="auto" w:fill="FFFFFF"/>
+        </w:rPr>
+        <w:t>非空，返回</w:t>
+      </w:r>
+      <w:r>
+        <w:rPr>
+          <w:rFonts w:ascii="Arial" w:hAnsi="Arial" w:cs="Arial"/>
+          <w:color w:val="333333"/>
+          <w:szCs w:val="21"/>
+          <w:shd w:val="clear" w:color="auto" w:fill="FFFFFF"/>
+        </w:rPr>
+        <w:t>0 (</w:t>
+      </w:r>
+      <w:r>
+        <w:rPr>
+          <w:rFonts w:ascii="Arial" w:hAnsi="Arial" w:cs="Arial"/>
+          <w:color w:val="333333"/>
+          <w:szCs w:val="21"/>
+          <w:shd w:val="clear" w:color="auto" w:fill="FFFFFF"/>
+        </w:rPr>
+        <w:t>和</w:t>
+      </w:r>
+      <w:r>
+        <w:rPr>
+          <w:rFonts w:ascii="Arial" w:hAnsi="Arial" w:cs="Arial"/>
+          <w:color w:val="333333"/>
+          <w:szCs w:val="21"/>
+          <w:shd w:val="clear" w:color="auto" w:fill="FFFFFF"/>
+        </w:rPr>
+        <w:t>-n</w:t>
+      </w:r>
+      <w:r>
+        <w:rPr>
+          <w:rFonts w:ascii="Arial" w:hAnsi="Arial" w:cs="Arial"/>
+          <w:color w:val="333333"/>
+          <w:szCs w:val="21"/>
+          <w:shd w:val="clear" w:color="auto" w:fill="FFFFFF"/>
+        </w:rPr>
+        <w:t>类似</w:t>
+      </w:r>
+      <w:r>
+        <w:rPr>
+          <w:rFonts w:ascii="Arial" w:hAnsi="Arial" w:cs="Arial"/>
+          <w:color w:val="333333"/>
+          <w:szCs w:val="21"/>
+          <w:shd w:val="clear" w:color="auto" w:fill="FFFFFF"/>
+        </w:rPr>
+        <w:t>) </w:t>
+      </w:r>
+      <w:r>
+        <w:rPr>
+          <w:rFonts w:ascii="Arial" w:hAnsi="Arial" w:cs="Arial"/>
+          <w:color w:val="333333"/>
+          <w:szCs w:val="21"/>
+        </w:rPr>
+        <w:br/>
+      </w:r>
+      <w:r>
+        <w:rPr>
+          <w:rFonts w:ascii="Arial" w:hAnsi="Arial" w:cs="Arial"/>
+          <w:color w:val="333333"/>
+          <w:szCs w:val="21"/>
+        </w:rPr>
+        <w:br/>
+      </w:r>
+      <w:r>
+        <w:rPr>
+          <w:rFonts w:ascii="Arial" w:hAnsi="Arial" w:cs="Arial"/>
+          <w:color w:val="333333"/>
+          <w:szCs w:val="21"/>
+          <w:shd w:val="clear" w:color="auto" w:fill="FFFFFF"/>
+        </w:rPr>
+        <w:t xml:space="preserve">    </w:t>
+      </w:r>
+      <w:r>
+        <w:rPr>
+          <w:rFonts w:ascii="Arial" w:hAnsi="Arial" w:cs="Arial"/>
+          <w:color w:val="333333"/>
+          <w:szCs w:val="21"/>
+          <w:shd w:val="clear" w:color="auto" w:fill="FFFFFF"/>
+        </w:rPr>
+        <w:t>逻辑非</w:t>
+      </w:r>
+      <w:r>
+        <w:rPr>
+          <w:rFonts w:ascii="Arial" w:hAnsi="Arial" w:cs="Arial"/>
+          <w:color w:val="333333"/>
+          <w:szCs w:val="21"/>
+          <w:shd w:val="clear" w:color="auto" w:fill="FFFFFF"/>
+        </w:rPr>
+        <w:t xml:space="preserve"> !                  </w:t>
+      </w:r>
+      <w:r>
+        <w:rPr>
+          <w:rStyle w:val="apple-converted-space"/>
+          <w:rFonts w:ascii="Arial" w:hAnsi="Arial" w:cs="Arial"/>
+          <w:color w:val="333333"/>
+          <w:szCs w:val="21"/>
+          <w:shd w:val="clear" w:color="auto" w:fill="FFFFFF"/>
+        </w:rPr>
+        <w:t> </w:t>
+      </w:r>
+      <w:r>
+        <w:rPr>
+          <w:rFonts w:ascii="Arial" w:hAnsi="Arial" w:cs="Arial"/>
+          <w:color w:val="333333"/>
+          <w:szCs w:val="21"/>
+          <w:shd w:val="clear" w:color="auto" w:fill="FFFFFF"/>
+        </w:rPr>
+        <w:t>条件表达式的相反</w:t>
+      </w:r>
+      <w:r>
+        <w:rPr>
+          <w:rFonts w:ascii="Arial" w:hAnsi="Arial" w:cs="Arial"/>
+          <w:color w:val="333333"/>
+          <w:szCs w:val="21"/>
+        </w:rPr>
+        <w:br/>
+      </w:r>
+      <w:r>
+        <w:rPr>
+          <w:rFonts w:ascii="Arial" w:hAnsi="Arial" w:cs="Arial"/>
+          <w:color w:val="333333"/>
+          <w:szCs w:val="21"/>
+          <w:shd w:val="clear" w:color="auto" w:fill="FFFFFF"/>
+        </w:rPr>
+        <w:t xml:space="preserve">if [ ! </w:t>
+      </w:r>
+      <w:r>
+        <w:rPr>
+          <w:rFonts w:ascii="Arial" w:hAnsi="Arial" w:cs="Arial"/>
+          <w:color w:val="333333"/>
+          <w:szCs w:val="21"/>
+          <w:shd w:val="clear" w:color="auto" w:fill="FFFFFF"/>
+        </w:rPr>
+        <w:t>表达式</w:t>
+      </w:r>
+      <w:r>
+        <w:rPr>
+          <w:rFonts w:ascii="Arial" w:hAnsi="Arial" w:cs="Arial"/>
+          <w:color w:val="333333"/>
+          <w:szCs w:val="21"/>
+          <w:shd w:val="clear" w:color="auto" w:fill="FFFFFF"/>
+        </w:rPr>
+        <w:t xml:space="preserve"> ]</w:t>
+      </w:r>
+      <w:r>
+        <w:rPr>
+          <w:rFonts w:ascii="Arial" w:hAnsi="Arial" w:cs="Arial"/>
+          <w:color w:val="333333"/>
+          <w:szCs w:val="21"/>
+        </w:rPr>
+        <w:br/>
+      </w:r>
+      <w:r>
+        <w:rPr>
+          <w:rFonts w:ascii="Arial" w:hAnsi="Arial" w:cs="Arial"/>
+          <w:color w:val="333333"/>
+          <w:szCs w:val="21"/>
+          <w:shd w:val="clear" w:color="auto" w:fill="FFFFFF"/>
+        </w:rPr>
+        <w:t>if [ ! -d $num ]              </w:t>
+      </w:r>
+      <w:r>
+        <w:rPr>
+          <w:rStyle w:val="apple-converted-space"/>
+          <w:rFonts w:ascii="Arial" w:hAnsi="Arial" w:cs="Arial"/>
+          <w:color w:val="333333"/>
+          <w:szCs w:val="21"/>
+          <w:shd w:val="clear" w:color="auto" w:fill="FFFFFF"/>
+        </w:rPr>
+        <w:t> </w:t>
+      </w:r>
+      <w:r>
+        <w:rPr>
+          <w:rFonts w:ascii="Arial" w:hAnsi="Arial" w:cs="Arial"/>
+          <w:color w:val="333333"/>
+          <w:szCs w:val="21"/>
+          <w:shd w:val="clear" w:color="auto" w:fill="FFFFFF"/>
+        </w:rPr>
+        <w:t>如果不存在目录</w:t>
+      </w:r>
+      <w:r>
+        <w:rPr>
+          <w:rFonts w:ascii="Arial" w:hAnsi="Arial" w:cs="Arial"/>
+          <w:color w:val="333333"/>
+          <w:szCs w:val="21"/>
+          <w:shd w:val="clear" w:color="auto" w:fill="FFFFFF"/>
+        </w:rPr>
+        <w:t>$num</w:t>
+      </w:r>
+      <w:r>
+        <w:rPr>
+          <w:rFonts w:ascii="Arial" w:hAnsi="Arial" w:cs="Arial"/>
+          <w:color w:val="333333"/>
+          <w:szCs w:val="21"/>
+        </w:rPr>
+        <w:br/>
+      </w:r>
+      <w:r>
+        <w:rPr>
+          <w:rFonts w:ascii="Arial" w:hAnsi="Arial" w:cs="Arial"/>
+          <w:color w:val="333333"/>
+          <w:szCs w:val="21"/>
+        </w:rPr>
+        <w:br/>
+      </w:r>
+      <w:r>
+        <w:rPr>
+          <w:rFonts w:ascii="Arial" w:hAnsi="Arial" w:cs="Arial"/>
+          <w:color w:val="333333"/>
+          <w:szCs w:val="21"/>
+          <w:shd w:val="clear" w:color="auto" w:fill="FFFFFF"/>
+        </w:rPr>
+        <w:t xml:space="preserve">    </w:t>
+      </w:r>
+      <w:r>
+        <w:rPr>
+          <w:rFonts w:ascii="Arial" w:hAnsi="Arial" w:cs="Arial"/>
+          <w:color w:val="333333"/>
+          <w:szCs w:val="21"/>
+          <w:shd w:val="clear" w:color="auto" w:fill="FFFFFF"/>
+        </w:rPr>
+        <w:t>逻辑与</w:t>
+      </w:r>
+      <w:r>
+        <w:rPr>
+          <w:rFonts w:ascii="Arial" w:hAnsi="Arial" w:cs="Arial"/>
+          <w:color w:val="333333"/>
+          <w:szCs w:val="21"/>
+          <w:shd w:val="clear" w:color="auto" w:fill="FFFFFF"/>
+        </w:rPr>
+        <w:t xml:space="preserve"> –a                   </w:t>
+      </w:r>
+      <w:r>
+        <w:rPr>
+          <w:rFonts w:ascii="Arial" w:hAnsi="Arial" w:cs="Arial"/>
+          <w:color w:val="333333"/>
+          <w:szCs w:val="21"/>
+          <w:shd w:val="clear" w:color="auto" w:fill="FFFFFF"/>
+        </w:rPr>
+        <w:t>条件表达式的并列</w:t>
+      </w:r>
+      <w:r>
+        <w:rPr>
+          <w:rFonts w:ascii="Arial" w:hAnsi="Arial" w:cs="Arial"/>
+          <w:color w:val="333333"/>
+          <w:szCs w:val="21"/>
+        </w:rPr>
+        <w:br/>
+      </w:r>
+      <w:r>
+        <w:rPr>
+          <w:rFonts w:ascii="Arial" w:hAnsi="Arial" w:cs="Arial"/>
+          <w:color w:val="333333"/>
+          <w:szCs w:val="21"/>
+          <w:shd w:val="clear" w:color="auto" w:fill="FFFFFF"/>
+        </w:rPr>
+        <w:t xml:space="preserve">if [ </w:t>
+      </w:r>
+      <w:r>
+        <w:rPr>
+          <w:rFonts w:ascii="Arial" w:hAnsi="Arial" w:cs="Arial"/>
+          <w:color w:val="333333"/>
+          <w:szCs w:val="21"/>
+          <w:shd w:val="clear" w:color="auto" w:fill="FFFFFF"/>
+        </w:rPr>
+        <w:t>表达式</w:t>
+      </w:r>
+      <w:r>
+        <w:rPr>
+          <w:rFonts w:ascii="Arial" w:hAnsi="Arial" w:cs="Arial"/>
+          <w:color w:val="333333"/>
+          <w:szCs w:val="21"/>
+          <w:shd w:val="clear" w:color="auto" w:fill="FFFFFF"/>
+        </w:rPr>
+        <w:t>1  –a  </w:t>
+      </w:r>
+      <w:r>
+        <w:rPr>
+          <w:rFonts w:ascii="Arial" w:hAnsi="Arial" w:cs="Arial"/>
+          <w:color w:val="333333"/>
+          <w:szCs w:val="21"/>
+          <w:shd w:val="clear" w:color="auto" w:fill="FFFFFF"/>
+        </w:rPr>
+        <w:t>表达式</w:t>
+      </w:r>
+      <w:r>
+        <w:rPr>
+          <w:rFonts w:ascii="Arial" w:hAnsi="Arial" w:cs="Arial"/>
+          <w:color w:val="333333"/>
+          <w:szCs w:val="21"/>
+          <w:shd w:val="clear" w:color="auto" w:fill="FFFFFF"/>
+        </w:rPr>
+        <w:t>2 ]</w:t>
+      </w:r>
+      <w:r>
+        <w:rPr>
+          <w:rFonts w:ascii="Arial" w:hAnsi="Arial" w:cs="Arial"/>
+          <w:color w:val="333333"/>
+          <w:szCs w:val="21"/>
+        </w:rPr>
+        <w:br/>
+      </w:r>
+      <w:r>
+        <w:rPr>
+          <w:rFonts w:ascii="Arial" w:hAnsi="Arial" w:cs="Arial"/>
+          <w:color w:val="333333"/>
+          <w:szCs w:val="21"/>
+        </w:rPr>
+        <w:br/>
+      </w:r>
+      <w:r>
+        <w:rPr>
+          <w:rFonts w:ascii="Arial" w:hAnsi="Arial" w:cs="Arial"/>
+          <w:color w:val="333333"/>
+          <w:szCs w:val="21"/>
+          <w:shd w:val="clear" w:color="auto" w:fill="FFFFFF"/>
+        </w:rPr>
+        <w:t xml:space="preserve">    </w:t>
+      </w:r>
+      <w:r>
+        <w:rPr>
+          <w:rFonts w:ascii="Arial" w:hAnsi="Arial" w:cs="Arial"/>
+          <w:color w:val="333333"/>
+          <w:szCs w:val="21"/>
+          <w:shd w:val="clear" w:color="auto" w:fill="FFFFFF"/>
+        </w:rPr>
+        <w:t>逻辑或</w:t>
+      </w:r>
+      <w:r>
+        <w:rPr>
+          <w:rFonts w:ascii="Arial" w:hAnsi="Arial" w:cs="Arial"/>
+          <w:color w:val="333333"/>
+          <w:szCs w:val="21"/>
+          <w:shd w:val="clear" w:color="auto" w:fill="FFFFFF"/>
+        </w:rPr>
+        <w:t xml:space="preserve"> -o                   </w:t>
+      </w:r>
+      <w:r>
+        <w:rPr>
+          <w:rFonts w:ascii="Arial" w:hAnsi="Arial" w:cs="Arial"/>
+          <w:color w:val="333333"/>
+          <w:szCs w:val="21"/>
+          <w:shd w:val="clear" w:color="auto" w:fill="FFFFFF"/>
+        </w:rPr>
+        <w:t>条件表达式的或</w:t>
+      </w:r>
+      <w:r>
+        <w:rPr>
+          <w:rFonts w:ascii="Arial" w:hAnsi="Arial" w:cs="Arial"/>
+          <w:color w:val="333333"/>
+          <w:szCs w:val="21"/>
+        </w:rPr>
+        <w:br/>
+      </w:r>
+      <w:r>
+        <w:rPr>
+          <w:rFonts w:ascii="Arial" w:hAnsi="Arial" w:cs="Arial"/>
+          <w:color w:val="333333"/>
+          <w:szCs w:val="21"/>
+          <w:shd w:val="clear" w:color="auto" w:fill="FFFFFF"/>
+        </w:rPr>
+        <w:t xml:space="preserve">if [ </w:t>
+      </w:r>
+      <w:r>
+        <w:rPr>
+          <w:rFonts w:ascii="Arial" w:hAnsi="Arial" w:cs="Arial"/>
+          <w:color w:val="333333"/>
+          <w:szCs w:val="21"/>
+          <w:shd w:val="clear" w:color="auto" w:fill="FFFFFF"/>
+        </w:rPr>
+        <w:t>表达式</w:t>
+      </w:r>
+      <w:r>
+        <w:rPr>
+          <w:rFonts w:ascii="Arial" w:hAnsi="Arial" w:cs="Arial"/>
+          <w:color w:val="333333"/>
+          <w:szCs w:val="21"/>
+          <w:shd w:val="clear" w:color="auto" w:fill="FFFFFF"/>
+        </w:rPr>
+        <w:t xml:space="preserve">1  –o </w:t>
+      </w:r>
+      <w:r>
+        <w:rPr>
+          <w:rFonts w:ascii="Arial" w:hAnsi="Arial" w:cs="Arial"/>
+          <w:color w:val="333333"/>
+          <w:szCs w:val="21"/>
+          <w:shd w:val="clear" w:color="auto" w:fill="FFFFFF"/>
+        </w:rPr>
+        <w:t>表达式</w:t>
+      </w:r>
+      <w:r>
+        <w:rPr>
+          <w:rFonts w:ascii="Arial" w:hAnsi="Arial" w:cs="Arial"/>
+          <w:color w:val="333333"/>
+          <w:szCs w:val="21"/>
+          <w:shd w:val="clear" w:color="auto" w:fill="FFFFFF"/>
+        </w:rPr>
+        <w:t>2 ]</w:t>
+      </w:r>
+    </w:p>
+    <w:p>
+      <w:pPr>
+        <w:rPr>
+          <w:rFonts w:ascii="Arial" w:hAnsi="Arial" w:cs="Arial" w:hint="eastAsia"/>
+          <w:kern w:val="0"/>
+          <w:sz w:val="20"/>
+          <w:szCs w:val="20"/>
+        </w:rPr>
+      </w:pPr>
+    </w:p>
+    <w:p>
+      <w:pPr>
+        <w:pStyle w:val="HTML"/>
+        <w:rPr>
+          <w:color w:val="000000"/>
+          <w:sz w:val="21"/>
+          <w:szCs w:val="21"/>
+        </w:rPr>
+      </w:pPr>
+      <w:r>
+        <w:rPr>
+          <w:color w:val="000000"/>
+          <w:sz w:val="21"/>
+          <w:szCs w:val="21"/>
+        </w:rPr>
+        <w:t xml:space="preserve">[ -a FILE ]  如果 FILE 存在则为真。  </w:t>
+      </w:r>
+    </w:p>
+    <w:p>
+      <w:pPr>
+        <w:pStyle w:val="HTML"/>
+        <w:rPr>
+          <w:color w:val="000000"/>
+          <w:sz w:val="21"/>
+          <w:szCs w:val="21"/>
+        </w:rPr>
+      </w:pPr>
+      <w:r>
+        <w:rPr>
+          <w:color w:val="000000"/>
+          <w:sz w:val="21"/>
+          <w:szCs w:val="21"/>
+        </w:rPr>
+        <w:t xml:space="preserve">[ -b FILE ]  如果 FILE 存在且是一个块特殊文件则为真。  </w:t>
+      </w:r>
+    </w:p>
+    <w:p>
+      <w:pPr>
+        <w:pStyle w:val="HTML"/>
+        <w:rPr>
+          <w:color w:val="000000"/>
+          <w:sz w:val="21"/>
+          <w:szCs w:val="21"/>
+        </w:rPr>
+      </w:pPr>
+      <w:r>
+        <w:rPr>
+          <w:color w:val="000000"/>
+          <w:sz w:val="21"/>
+          <w:szCs w:val="21"/>
+        </w:rPr>
+        <w:lastRenderedPageBreak/>
+        <w:t xml:space="preserve">[ -c FILE ]  如果 FILE 存在且是一个字特殊文件则为真。  </w:t>
+      </w:r>
+    </w:p>
+    <w:p>
+      <w:pPr>
+        <w:pStyle w:val="HTML"/>
+        <w:rPr>
+          <w:color w:val="000000"/>
+          <w:sz w:val="21"/>
+          <w:szCs w:val="21"/>
+        </w:rPr>
+      </w:pPr>
+      <w:r>
+        <w:rPr>
+          <w:color w:val="000000"/>
+          <w:sz w:val="21"/>
+          <w:szCs w:val="21"/>
+        </w:rPr>
+        <w:t xml:space="preserve">[ -d FILE ]  如果 FILE 存在且是一个目录则为真。  </w:t>
+      </w:r>
+    </w:p>
+    <w:p>
+      <w:pPr>
+        <w:pStyle w:val="HTML"/>
+        <w:rPr>
+          <w:color w:val="000000"/>
+          <w:sz w:val="21"/>
+          <w:szCs w:val="21"/>
+        </w:rPr>
+      </w:pPr>
+      <w:r>
+        <w:rPr>
+          <w:color w:val="000000"/>
+          <w:sz w:val="21"/>
+          <w:szCs w:val="21"/>
+        </w:rPr>
+        <w:t xml:space="preserve">[ -e FILE ]  如果 FILE 存在则为真。  </w:t>
+      </w:r>
+    </w:p>
+    <w:p>
+      <w:pPr>
+        <w:pStyle w:val="HTML"/>
+        <w:rPr>
+          <w:color w:val="000000"/>
+          <w:sz w:val="21"/>
+          <w:szCs w:val="21"/>
+        </w:rPr>
+      </w:pPr>
+      <w:r>
+        <w:rPr>
+          <w:color w:val="000000"/>
+          <w:sz w:val="21"/>
+          <w:szCs w:val="21"/>
+        </w:rPr>
+        <w:t xml:space="preserve">[ -f FILE ]  如果 FILE 存在且是一个普通文件则为真。  </w:t>
+      </w:r>
+    </w:p>
+    <w:p>
+      <w:pPr>
+        <w:pStyle w:val="HTML"/>
+        <w:rPr>
+          <w:color w:val="000000"/>
+          <w:sz w:val="21"/>
+          <w:szCs w:val="21"/>
+        </w:rPr>
+      </w:pPr>
+      <w:r>
+        <w:rPr>
+          <w:color w:val="000000"/>
+          <w:sz w:val="21"/>
+          <w:szCs w:val="21"/>
+        </w:rPr>
+        <w:t xml:space="preserve">[ -g FILE ]  如果 FILE 存在且已经设置了SGID则为真。  </w:t>
+      </w:r>
+    </w:p>
+    <w:p>
+      <w:pPr>
+        <w:pStyle w:val="HTML"/>
+        <w:rPr>
+          <w:color w:val="000000"/>
+          <w:sz w:val="21"/>
+          <w:szCs w:val="21"/>
+        </w:rPr>
+      </w:pPr>
+      <w:r>
+        <w:rPr>
+          <w:color w:val="000000"/>
+          <w:sz w:val="21"/>
+          <w:szCs w:val="21"/>
+        </w:rPr>
+        <w:t xml:space="preserve">[ -h FILE ]  如果 FILE 存在且是一个符号连接则为真。  </w:t>
+      </w:r>
+    </w:p>
+    <w:p>
+      <w:pPr>
+        <w:pStyle w:val="HTML"/>
+        <w:rPr>
+          <w:color w:val="000000"/>
+          <w:sz w:val="21"/>
+          <w:szCs w:val="21"/>
+        </w:rPr>
+      </w:pPr>
+      <w:r>
+        <w:rPr>
+          <w:color w:val="000000"/>
+          <w:sz w:val="21"/>
+          <w:szCs w:val="21"/>
+        </w:rPr>
+        <w:t xml:space="preserve">[ -k FILE ]  如果 FILE 存在且已经设置了粘制位则为真。  </w:t>
+      </w:r>
+    </w:p>
+    <w:p>
+      <w:pPr>
+        <w:pStyle w:val="HTML"/>
+        <w:rPr>
+          <w:color w:val="000000"/>
+          <w:sz w:val="21"/>
+          <w:szCs w:val="21"/>
+        </w:rPr>
+      </w:pPr>
+      <w:r>
+        <w:rPr>
+          <w:color w:val="000000"/>
+          <w:sz w:val="21"/>
+          <w:szCs w:val="21"/>
+        </w:rPr>
+        <w:t xml:space="preserve">[ -p FILE ]  如果 FILE 存在且是一个名字管道(F如果O)则为真。  </w:t>
+      </w:r>
+    </w:p>
+    <w:p>
+      <w:pPr>
+        <w:pStyle w:val="HTML"/>
+        <w:rPr>
+          <w:color w:val="000000"/>
+          <w:sz w:val="21"/>
+          <w:szCs w:val="21"/>
+        </w:rPr>
+      </w:pPr>
+      <w:r>
+        <w:rPr>
+          <w:color w:val="000000"/>
+          <w:sz w:val="21"/>
+          <w:szCs w:val="21"/>
+        </w:rPr>
+        <w:t xml:space="preserve">[ -r FILE ]  如果 FILE 存在且是可读的则为真。  </w:t>
+      </w:r>
+    </w:p>
+    <w:p>
+      <w:pPr>
+        <w:pStyle w:val="HTML"/>
+        <w:rPr>
+          <w:color w:val="000000"/>
+          <w:sz w:val="21"/>
+          <w:szCs w:val="21"/>
+        </w:rPr>
+      </w:pPr>
+      <w:r>
+        <w:rPr>
+          <w:color w:val="000000"/>
+          <w:sz w:val="21"/>
+          <w:szCs w:val="21"/>
+        </w:rPr>
+        <w:t xml:space="preserve">[ -s FILE ]  如果 FILE 存在且大小不为0则为真。  </w:t>
+      </w:r>
+    </w:p>
+    <w:p>
+      <w:pPr>
+        <w:pStyle w:val="HTML"/>
+        <w:rPr>
+          <w:color w:val="000000"/>
+          <w:sz w:val="21"/>
+          <w:szCs w:val="21"/>
+        </w:rPr>
+      </w:pPr>
+      <w:r>
+        <w:rPr>
+          <w:color w:val="000000"/>
+          <w:sz w:val="21"/>
+          <w:szCs w:val="21"/>
+        </w:rPr>
+        <w:t xml:space="preserve">[ -t FD ]  如果文件描述符 FD 打开且指向一个终端则为真。  </w:t>
+      </w:r>
+    </w:p>
+    <w:p>
+      <w:pPr>
+        <w:pStyle w:val="HTML"/>
+        <w:rPr>
+          <w:color w:val="000000"/>
+          <w:sz w:val="21"/>
+          <w:szCs w:val="21"/>
+        </w:rPr>
+      </w:pPr>
+      <w:r>
+        <w:rPr>
+          <w:color w:val="000000"/>
+          <w:sz w:val="21"/>
+          <w:szCs w:val="21"/>
+        </w:rPr>
+        <w:t xml:space="preserve">[ -u FILE ]  如果 FILE 存在且设置了SUID (set user ID)则为真。  </w:t>
+      </w:r>
+    </w:p>
+    <w:p>
+      <w:pPr>
+        <w:pStyle w:val="HTML"/>
+        <w:rPr>
+          <w:color w:val="000000"/>
+          <w:sz w:val="21"/>
+          <w:szCs w:val="21"/>
+        </w:rPr>
+      </w:pPr>
+      <w:r>
+        <w:rPr>
+          <w:color w:val="000000"/>
+          <w:sz w:val="21"/>
+          <w:szCs w:val="21"/>
+        </w:rPr>
+        <w:t xml:space="preserve">[ -w FILE ]  如果 FILE 如果 FILE 存在且是可写的则为真。  </w:t>
+      </w:r>
+    </w:p>
+    <w:p>
+      <w:pPr>
+        <w:pStyle w:val="HTML"/>
+        <w:rPr>
+          <w:color w:val="000000"/>
+          <w:sz w:val="21"/>
+          <w:szCs w:val="21"/>
+        </w:rPr>
+      </w:pPr>
+      <w:r>
+        <w:rPr>
+          <w:color w:val="000000"/>
+          <w:sz w:val="21"/>
+          <w:szCs w:val="21"/>
+        </w:rPr>
+        <w:t xml:space="preserve">[ -x FILE ]  如果 FILE 存在且是可执行的则为真。  </w:t>
+      </w:r>
+    </w:p>
+    <w:p>
+      <w:pPr>
+        <w:pStyle w:val="HTML"/>
+        <w:rPr>
+          <w:color w:val="000000"/>
+          <w:sz w:val="21"/>
+          <w:szCs w:val="21"/>
+        </w:rPr>
+      </w:pPr>
+      <w:r>
+        <w:rPr>
+          <w:color w:val="000000"/>
+          <w:sz w:val="21"/>
+          <w:szCs w:val="21"/>
+        </w:rPr>
+        <w:t xml:space="preserve">[ -O FILE ]  如果 FILE 存在且属有效用户ID则为真。  </w:t>
+      </w:r>
+    </w:p>
+    <w:p>
+      <w:pPr>
+        <w:pStyle w:val="HTML"/>
+        <w:rPr>
+          <w:color w:val="000000"/>
+          <w:sz w:val="21"/>
+          <w:szCs w:val="21"/>
+        </w:rPr>
+      </w:pPr>
+      <w:r>
+        <w:rPr>
+          <w:color w:val="000000"/>
+          <w:sz w:val="21"/>
+          <w:szCs w:val="21"/>
+        </w:rPr>
+        <w:t xml:space="preserve">[ -G FILE ]  如果 FILE 存在且属有效用户组则为真。  </w:t>
+      </w:r>
+    </w:p>
+    <w:p>
+      <w:pPr>
+        <w:pStyle w:val="HTML"/>
+        <w:rPr>
+          <w:color w:val="000000"/>
+          <w:sz w:val="21"/>
+          <w:szCs w:val="21"/>
+        </w:rPr>
+      </w:pPr>
+      <w:r>
+        <w:rPr>
+          <w:color w:val="000000"/>
+          <w:sz w:val="21"/>
+          <w:szCs w:val="21"/>
+        </w:rPr>
+        <w:t xml:space="preserve">[ -L FILE ]  如果 FILE 存在且是一个符号连接则为真。  </w:t>
+      </w:r>
+    </w:p>
+    <w:p>
+      <w:pPr>
+        <w:pStyle w:val="HTML"/>
+        <w:rPr>
+          <w:color w:val="000000"/>
+          <w:sz w:val="21"/>
+          <w:szCs w:val="21"/>
+        </w:rPr>
+      </w:pPr>
+      <w:r>
+        <w:rPr>
+          <w:color w:val="000000"/>
+          <w:sz w:val="21"/>
+          <w:szCs w:val="21"/>
+        </w:rPr>
+        <w:t xml:space="preserve">[ -N FILE ]  如果 FILE 存在 and has been mod如果ied since it was last read则为真。  </w:t>
+      </w:r>
+    </w:p>
+    <w:p>
+      <w:pPr>
+        <w:pStyle w:val="HTML"/>
+        <w:rPr>
+          <w:color w:val="000000"/>
+          <w:sz w:val="21"/>
+          <w:szCs w:val="21"/>
+        </w:rPr>
+      </w:pPr>
+      <w:r>
+        <w:rPr>
+          <w:color w:val="000000"/>
+          <w:sz w:val="21"/>
+          <w:szCs w:val="21"/>
+        </w:rPr>
+        <w:t xml:space="preserve">[ -S FILE ]  如果 FILE 存在且是一个套接字则为真。  </w:t>
+      </w:r>
+    </w:p>
+    <w:p>
+      <w:pPr>
+        <w:pStyle w:val="HTML"/>
+        <w:rPr>
+          <w:color w:val="000000"/>
+          <w:sz w:val="21"/>
+          <w:szCs w:val="21"/>
+        </w:rPr>
+      </w:pPr>
+      <w:r>
+        <w:rPr>
+          <w:color w:val="000000"/>
+          <w:sz w:val="21"/>
+          <w:szCs w:val="21"/>
+        </w:rPr>
+        <w:t xml:space="preserve">[ FILE1 -nt FILE2 ]  如果 FILE1 has been changed more recently than FILE2, or 如果 FILE1 exists and FILE2 does not则为真。  </w:t>
+      </w:r>
+    </w:p>
+    <w:p>
+      <w:pPr>
+        <w:pStyle w:val="HTML"/>
+        <w:rPr>
+          <w:color w:val="000000"/>
+          <w:sz w:val="21"/>
+          <w:szCs w:val="21"/>
+        </w:rPr>
+      </w:pPr>
+      <w:r>
+        <w:rPr>
+          <w:color w:val="000000"/>
+          <w:sz w:val="21"/>
+          <w:szCs w:val="21"/>
+        </w:rPr>
+        <w:t xml:space="preserve">[ FILE1 -ot FILE2 ]  如果 FILE1 比 FILE2 要老, 或者 FILE2 存在且 FILE1 不存在则为真。  </w:t>
+      </w:r>
+    </w:p>
+    <w:p>
+      <w:pPr>
+        <w:pStyle w:val="HTML"/>
+        <w:rPr>
+          <w:color w:val="000000"/>
+          <w:sz w:val="21"/>
+          <w:szCs w:val="21"/>
+        </w:rPr>
+      </w:pPr>
+      <w:r>
+        <w:rPr>
+          <w:color w:val="000000"/>
+          <w:sz w:val="21"/>
+          <w:szCs w:val="21"/>
+        </w:rPr>
+        <w:t>[ FILE1 -ef FILE2 ]  如果 FILE1 和 FILE2 指向相同的设备和节点号则为真。</w:t>
+      </w:r>
+    </w:p>
+    <w:p>
+      <w:pPr>
+        <w:rPr>
+          <w:rFonts w:ascii="Arial" w:hAnsi="Arial" w:cs="Arial" w:hint="eastAsia"/>
+          <w:kern w:val="0"/>
+          <w:sz w:val="20"/>
+          <w:szCs w:val="20"/>
+        </w:rPr>
+      </w:pPr>
+    </w:p>
+    <w:p>
+      <w:pPr>
+        <w:rPr>
+          <w:rFonts w:ascii="Arial" w:hAnsi="Arial" w:cs="Arial" w:hint="eastAsia"/>
+          <w:kern w:val="0"/>
+          <w:sz w:val="20"/>
+          <w:szCs w:val="20"/>
+        </w:rPr>
+      </w:pPr>
+    </w:p>
+    <w:p>
+      <w:pPr>
+        <w:rPr>
+          <w:rFonts w:ascii="Arial" w:hAnsi="Arial" w:cs="Arial" w:hint="eastAsia"/>
+          <w:kern w:val="0"/>
+          <w:sz w:val="20"/>
+          <w:szCs w:val="20"/>
+        </w:rPr>
+      </w:pPr>
+    </w:p>
+    <w:p>
+      <w:pPr>
+        <w:pStyle w:val="HTML"/>
+        <w:rPr>
+          <w:color w:val="000000"/>
+          <w:sz w:val="21"/>
+          <w:szCs w:val="21"/>
+        </w:rPr>
+      </w:pPr>
+      <w:r>
+        <w:rPr>
+          <w:color w:val="000000"/>
+          <w:sz w:val="21"/>
+          <w:szCs w:val="21"/>
+        </w:rPr>
+        <w:t xml:space="preserve">[ -o OPTIONNAME ]  如果 shell选项 “OPTIONNAME” 开启则为真。  </w:t>
+      </w:r>
+    </w:p>
+    <w:p>
+      <w:pPr>
+        <w:pStyle w:val="HTML"/>
+        <w:rPr>
+          <w:color w:val="000000"/>
+          <w:sz w:val="21"/>
+          <w:szCs w:val="21"/>
+        </w:rPr>
+      </w:pPr>
+      <w:r>
+        <w:rPr>
+          <w:color w:val="000000"/>
+          <w:sz w:val="21"/>
+          <w:szCs w:val="21"/>
+        </w:rPr>
+        <w:t xml:space="preserve">[ -z STRING ]  “STRING” 的长度为零则为真。  </w:t>
+      </w:r>
+    </w:p>
+    <w:p>
+      <w:pPr>
+        <w:pStyle w:val="HTML"/>
+        <w:rPr>
+          <w:color w:val="000000"/>
+          <w:sz w:val="21"/>
+          <w:szCs w:val="21"/>
+        </w:rPr>
+      </w:pPr>
+      <w:r>
+        <w:rPr>
+          <w:color w:val="000000"/>
+          <w:sz w:val="21"/>
+          <w:szCs w:val="21"/>
+        </w:rPr>
+        <w:t xml:space="preserve">[ -n STRING ] or [ STRING ]  “STRING” 的长度为非零 non-zero则为真。  </w:t>
+      </w:r>
+    </w:p>
+    <w:p>
+      <w:pPr>
+        <w:rPr>
+          <w:rFonts w:ascii="Arial" w:hAnsi="Arial" w:cs="Arial" w:hint="eastAsia"/>
+          <w:kern w:val="0"/>
+          <w:sz w:val="20"/>
+          <w:szCs w:val="20"/>
+        </w:rPr>
+      </w:pPr>
+    </w:p>
+    <w:p>
+      <w:pPr>
+        <w:pStyle w:val="HTML"/>
+        <w:rPr>
+          <w:color w:val="000000"/>
+          <w:sz w:val="21"/>
+          <w:szCs w:val="21"/>
+        </w:rPr>
+      </w:pPr>
+      <w:r>
+        <w:rPr>
+          <w:color w:val="000000"/>
+          <w:sz w:val="21"/>
+          <w:szCs w:val="21"/>
+        </w:rPr>
+        <w:t xml:space="preserve">[ STRING1 == STRING2 ]  如果2个字符串相同。 “=” may be used instead of “==” for strict POSIX compliance则为真。  </w:t>
+      </w:r>
+    </w:p>
+    <w:p>
+      <w:pPr>
+        <w:pStyle w:val="HTML"/>
+        <w:rPr>
+          <w:color w:val="000000"/>
+          <w:sz w:val="21"/>
+          <w:szCs w:val="21"/>
+        </w:rPr>
+      </w:pPr>
+      <w:r>
+        <w:rPr>
+          <w:color w:val="000000"/>
+          <w:sz w:val="21"/>
+          <w:szCs w:val="21"/>
+        </w:rPr>
+        <w:t xml:space="preserve">[ STRING1 != STRING2 ]  如果字符串不相等则为真。 </w:t>
+      </w:r>
+    </w:p>
+    <w:p>
+      <w:pPr>
+        <w:pStyle w:val="HTML"/>
+        <w:rPr>
+          <w:color w:val="000000"/>
+          <w:sz w:val="21"/>
+          <w:szCs w:val="21"/>
+        </w:rPr>
+      </w:pPr>
+      <w:r>
+        <w:rPr>
+          <w:color w:val="000000"/>
+          <w:sz w:val="21"/>
+          <w:szCs w:val="21"/>
+        </w:rPr>
+        <w:t xml:space="preserve">[ STRING1 &lt; STRING2 ]  如果 “STRING1” sorts before “STRING2” lexicographically in the current locale则为真。  </w:t>
+      </w:r>
+    </w:p>
+    <w:p>
+      <w:pPr>
+        <w:pStyle w:val="HTML"/>
+        <w:rPr>
+          <w:color w:val="000000"/>
+          <w:sz w:val="21"/>
+          <w:szCs w:val="21"/>
+        </w:rPr>
+      </w:pPr>
+      <w:r>
+        <w:rPr>
+          <w:color w:val="000000"/>
+          <w:sz w:val="21"/>
+          <w:szCs w:val="21"/>
+        </w:rPr>
+        <w:t xml:space="preserve">[ STRING1 &gt; STRING2 ]  如果 “STRING1” sorts after “STRING2” lexicographically in the current locale则为真。  </w:t>
+      </w:r>
+    </w:p>
+    <w:p>
+      <w:pPr>
+        <w:pStyle w:val="HTML"/>
+        <w:rPr>
+          <w:color w:val="000000"/>
+          <w:sz w:val="21"/>
+          <w:szCs w:val="21"/>
+        </w:rPr>
+      </w:pPr>
+      <w:r>
+        <w:rPr>
+          <w:color w:val="000000"/>
+          <w:sz w:val="21"/>
+          <w:szCs w:val="21"/>
+        </w:rPr>
+        <w:t xml:space="preserve">[ ARG1 OP ARG2 ] “OP” is one of -eq, -ne, -lt, -le, -gt or -ge. These arithmetic binary operators return true if “ARG1” is equal to, not equal to, less than, less than or equal to, greater than, or greater than or equal to “ARG2”, respectively. “ARG1” and “ARG2” are integers. </w:t>
+      </w:r>
+    </w:p>
+    <w:p>
+      <w:pPr>
+        <w:pStyle w:val="a6"/>
+        <w:spacing w:before="0" w:beforeAutospacing="0" w:after="0" w:afterAutospacing="0"/>
+        <w:rPr>
+          <w:rFonts w:ascii="Tahoma" w:hAnsi="Tahoma" w:cs="Tahoma"/>
+          <w:color w:val="000000"/>
+          <w:sz w:val="21"/>
+          <w:szCs w:val="21"/>
+        </w:rPr>
+      </w:pPr>
+      <w:r>
+        <w:rPr>
+          <w:rFonts w:ascii="Tahoma" w:hAnsi="Tahoma" w:cs="Tahoma"/>
+          <w:color w:val="000000"/>
+          <w:sz w:val="21"/>
+          <w:szCs w:val="21"/>
+        </w:rPr>
+        <w:t> </w:t>
+      </w:r>
+    </w:p>
+    <w:p>
+      <w:pPr>
+        <w:rPr>
+          <w:rFonts w:ascii="Arial" w:hAnsi="Arial" w:cs="Arial" w:hint="eastAsia"/>
+          <w:kern w:val="0"/>
+          <w:sz w:val="20"/>
+          <w:szCs w:val="20"/>
+        </w:rPr>
+      </w:pPr>
+    </w:p>
+    <w:p>
+      <w:pPr>
+        <w:rPr>
+          <w:rFonts w:ascii="Arial" w:hAnsi="Arial" w:cs="Arial"/>
+          <w:kern w:val="0"/>
+          <w:sz w:val="20"/>
+          <w:szCs w:val="20"/>
+        </w:rPr>
+      </w:pPr>
+    </w:p>
+    <w:p>
+      <w:pPr>
         <w:rPr>
           <w:color w:val="333333"/>
           <w:szCs w:val="21"/>
@@ -1405,7 +3822,6 @@
           <w:szCs w:val="21"/>
           <w:shd w:val="clear" w:color="auto" w:fill="F9F9F9"/>
         </w:rPr>
-        <w:lastRenderedPageBreak/>
         <w:t xml:space="preserve">vim </w:t>
       </w:r>
       <w:r>
@@ -2052,6 +4468,7 @@
         <w:rPr>
           <w:noProof/>
         </w:rPr>
+        <w:lastRenderedPageBreak/>
         <w:drawing>
           <wp:inline distT="0" distB="0" distL="0" distR="0">
             <wp:extent cx="5274310" cy="1000064"/>
@@ -2070,7 +4487,7 @@
                     </pic:cNvPicPr>
                   </pic:nvPicPr>
                   <pic:blipFill>
-                    <a:blip r:embed="rId7"/>
+                    <a:blip r:embed="rId8"/>
                     <a:srcRect/>
                     <a:stretch>
                       <a:fillRect/>
@@ -2115,7 +4532,6 @@
     </w:p>
     <w:p>
       <w:r>
-        <w:lastRenderedPageBreak/>
         <w:t>free -g</w:t>
       </w:r>
     </w:p>
@@ -2142,7 +4558,7 @@
                     </pic:cNvPicPr>
                   </pic:nvPicPr>
                   <pic:blipFill>
-                    <a:blip r:embed="rId8"/>
+                    <a:blip r:embed="rId9"/>
                     <a:srcRect/>
                     <a:stretch>
                       <a:fillRect/>
@@ -2313,11 +4729,6 @@
       </w:r>
     </w:p>
     <w:p>
-      <w:pPr>
-        <w:rPr>
-          <w:rFonts w:hint="eastAsia"/>
-        </w:rPr>
-      </w:pPr>
       <w:r>
         <w:rPr>
           <w:rFonts w:hint="eastAsia"/>
@@ -2356,11 +4767,6 @@
       </w:r>
     </w:p>
     <w:p>
-      <w:pPr>
-        <w:rPr>
-          <w:rFonts w:hint="eastAsia"/>
-        </w:rPr>
-      </w:pPr>
       <w:r>
         <w:rPr>
           <w:rFonts w:hint="eastAsia"/>
@@ -2386,19 +4792,8 @@
         <w:t>目录下寻找相应的服务，进行开启和关闭等操作。</w:t>
       </w:r>
     </w:p>
-    <w:p>
-      <w:pPr>
-        <w:rPr>
-          <w:rFonts w:hint="eastAsia"/>
-        </w:rPr>
-      </w:pPr>
-    </w:p>
-    <w:p>
-      <w:pPr>
-        <w:rPr>
-          <w:rFonts w:hint="eastAsia"/>
-        </w:rPr>
-      </w:pPr>
+    <w:p/>
+    <w:p>
       <w:r>
         <w:rPr>
           <w:rFonts w:hint="eastAsia"/>
@@ -2409,7 +4804,6 @@
     <w:p>
       <w:pPr>
         <w:rPr>
-          <w:rFonts w:hint="eastAsia"/>
           <w:b/>
         </w:rPr>
       </w:pPr>
@@ -2438,7 +4832,6 @@
     <w:p>
       <w:pPr>
         <w:rPr>
-          <w:rFonts w:hint="eastAsia"/>
           <w:b/>
         </w:rPr>
       </w:pPr>
@@ -2457,11 +4850,6 @@
       </w:r>
     </w:p>
     <w:p>
-      <w:pPr>
-        <w:rPr>
-          <w:rFonts w:hint="eastAsia"/>
-        </w:rPr>
-      </w:pPr>
       <w:r>
         <w:rPr>
           <w:rFonts w:hint="eastAsia"/>
@@ -2494,11 +4882,6 @@
       </w:r>
     </w:p>
     <w:p>
-      <w:pPr>
-        <w:rPr>
-          <w:rFonts w:hint="eastAsia"/>
-        </w:rPr>
-      </w:pPr>
       <w:r>
         <w:rPr>
           <w:rFonts w:hint="eastAsia"/>
@@ -2506,20 +4889,8 @@
         <w:t>cat jboss</w:t>
       </w:r>
     </w:p>
-    <w:p>
-      <w:pPr>
-        <w:rPr>
-          <w:rFonts w:hint="eastAsia"/>
-        </w:rPr>
-      </w:pPr>
-    </w:p>
-    <w:p>
-      <w:pPr>
-        <w:rPr>
-          <w:rFonts w:hint="eastAsia"/>
-        </w:rPr>
-      </w:pPr>
-    </w:p>
+    <w:p/>
+    <w:p/>
     <w:p>
       <w:r>
         <w:t xml:space="preserve">#!/bin/bash                                                                                                                                                                      </w:t>
@@ -2553,6 +4924,7 @@
     </w:p>
     <w:p>
       <w:r>
+        <w:lastRenderedPageBreak/>
         <w:t xml:space="preserve">basedir=/usr/local/jboss                                                                                                                                                 </w:t>
       </w:r>
     </w:p>
@@ -2578,26 +4950,14 @@
       </w:r>
     </w:p>
     <w:p>
-      <w:pPr>
-        <w:rPr>
-          <w:rFonts w:hint="eastAsia"/>
-        </w:rPr>
-      </w:pPr>
       <w:r>
         <w:t xml:space="preserve">key_word="Started in"    </w:t>
       </w:r>
     </w:p>
-    <w:p>
-      <w:pPr>
-        <w:rPr>
-          <w:rFonts w:hint="eastAsia"/>
-        </w:rPr>
-      </w:pPr>
-    </w:p>
     <w:p/>
-    <w:p>
-      <w:r>
-        <w:lastRenderedPageBreak/>
+    <w:p/>
+    <w:p>
+      <w:r>
         <w:t>log() {</w:t>
       </w:r>
     </w:p>
@@ -2607,22 +4967,11 @@
       </w:r>
     </w:p>
     <w:p>
-      <w:pPr>
-        <w:rPr>
-          <w:rFonts w:hint="eastAsia"/>
-        </w:rPr>
-      </w:pPr>
       <w:r>
         <w:t xml:space="preserve">}     </w:t>
       </w:r>
     </w:p>
-    <w:p>
-      <w:pPr>
-        <w:rPr>
-          <w:rFonts w:hint="eastAsia"/>
-        </w:rPr>
-      </w:pPr>
-    </w:p>
+    <w:p/>
     <w:p>
       <w:pPr>
         <w:pStyle w:val="a6"/>
@@ -3107,21 +5456,9 @@
         <w:t> </w:t>
       </w:r>
     </w:p>
-    <w:p>
-      <w:pPr>
-        <w:rPr>
-          <w:rFonts w:hint="eastAsia"/>
-        </w:rPr>
-      </w:pPr>
-    </w:p>
-    <w:p>
-      <w:pPr>
-        <w:rPr>
-          <w:rFonts w:hint="eastAsia"/>
-        </w:rPr>
-      </w:pPr>
-    </w:p>
     <w:p/>
+    <w:p/>
+    <w:p/>
     <w:p>
       <w:r>
         <w:t xml:space="preserve">case "$1" in                                                                                                                                                                     </w:t>
@@ -3159,6 +5496,7 @@
     </w:p>
     <w:p>
       <w:r>
+        <w:lastRenderedPageBreak/>
         <w:t xml:space="preserve">stop)                                                                                                                                                                            </w:t>
       </w:r>
     </w:p>
@@ -3204,163 +5542,193 @@
     </w:p>
     <w:p>
       <w:r>
+        <w:t xml:space="preserve">        start                                                                                                                                                                    </w:t>
+      </w:r>
+    </w:p>
+    <w:p>
+      <w:r>
+        <w:t xml:space="preserve">        exit 0                                                                                                                                                                   </w:t>
+      </w:r>
+    </w:p>
+    <w:p>
+      <w:r>
+        <w:t xml:space="preserve">        ;; </w:t>
+      </w:r>
+    </w:p>
+    <w:p>
+      <w:r>
+        <w:t xml:space="preserve">f-restart)                                                                                                                                                                         </w:t>
+      </w:r>
+    </w:p>
+    <w:p>
+      <w:r>
+        <w:t xml:space="preserve">        checkexist                                                                                                                                                               </w:t>
+      </w:r>
+    </w:p>
+    <w:p>
+      <w:r>
+        <w:t xml:space="preserve">        kill  </w:t>
+      </w:r>
+    </w:p>
+    <w:p>
+      <w:r>
+        <w:t xml:space="preserve">        </w:t>
+      </w:r>
+    </w:p>
+    <w:p>
+      <w:r>
+        <w:t xml:space="preserve">        start                                                                                                                                                                    </w:t>
+      </w:r>
+    </w:p>
+    <w:p>
+      <w:r>
+        <w:t xml:space="preserve">        exit 0                                                                                                                                                                   </w:t>
+      </w:r>
+    </w:p>
+    <w:p>
+      <w:r>
+        <w:t xml:space="preserve">        ;;                                                                                                                                                                               </w:t>
+      </w:r>
+    </w:p>
+    <w:p>
+      <w:r>
+        <w:t xml:space="preserve">status)                                                                                                                                                                          </w:t>
+      </w:r>
+    </w:p>
+    <w:p>
+      <w:r>
+        <w:t xml:space="preserve">        checkexist                                                                                                                                                               </w:t>
+      </w:r>
+    </w:p>
+    <w:p>
+      <w:r>
+        <w:t xml:space="preserve">        status                                                                                                                                                                   </w:t>
+      </w:r>
+    </w:p>
+    <w:p>
+      <w:r>
+        <w:t xml:space="preserve">        exit 0                                                                                                                                                                   </w:t>
+      </w:r>
+    </w:p>
+    <w:p>
+      <w:r>
+        <w:t xml:space="preserve">        ;;                                                                                                                                                                       </w:t>
+      </w:r>
+    </w:p>
+    <w:p>
+      <w:r>
+        <w:t xml:space="preserve">log)                                                                                                                                                                             </w:t>
+      </w:r>
+    </w:p>
+    <w:p>
+      <w:r>
+        <w:t xml:space="preserve">        checkexist                                                                                                                                                               </w:t>
+      </w:r>
+    </w:p>
+    <w:p>
+      <w:r>
+        <w:t xml:space="preserve">        log                                                                                                                                                                      </w:t>
+      </w:r>
+    </w:p>
+    <w:p>
+      <w:r>
+        <w:t xml:space="preserve">        exit 0                                                                                                                                                                   </w:t>
+      </w:r>
+    </w:p>
+    <w:p>
+      <w:r>
+        <w:t xml:space="preserve">        ;;                                                                                                                                                                       </w:t>
+      </w:r>
+    </w:p>
+    <w:p>
+      <w:r>
+        <w:t xml:space="preserve">kill)                                                                                                                                                                            </w:t>
+      </w:r>
+    </w:p>
+    <w:p>
+      <w:r>
+        <w:t xml:space="preserve">        checkexist                                                                                                                                                               </w:t>
+      </w:r>
+    </w:p>
+    <w:p>
+      <w:r>
+        <w:t xml:space="preserve">        status                                                                                                                                                                   </w:t>
+      </w:r>
+    </w:p>
+    <w:p>
+      <w:r>
+        <w:t xml:space="preserve">        kill                                                                                                                                                                     </w:t>
+      </w:r>
+    </w:p>
+    <w:p>
+      <w:r>
+        <w:t xml:space="preserve">        exit 0                                                                                                                                                                   </w:t>
+      </w:r>
+    </w:p>
+    <w:p>
+      <w:r>
+        <w:t xml:space="preserve">        ;; </w:t>
+      </w:r>
+    </w:p>
+    <w:p>
+      <w:r>
+        <w:t xml:space="preserve">clear)                                                                                                                                                                            </w:t>
+      </w:r>
+    </w:p>
+    <w:p>
+      <w:r>
+        <w:t xml:space="preserve">        checkexist                                                                                                                                                               </w:t>
+      </w:r>
+    </w:p>
+    <w:p>
+      <w:r>
+        <w:t xml:space="preserve">        status                                                                                                                                                                   </w:t>
+      </w:r>
+    </w:p>
+    <w:p>
+      <w:r>
+        <w:t xml:space="preserve">        clear</w:t>
+      </w:r>
+    </w:p>
+    <w:p>
+      <w:r>
+        <w:t xml:space="preserve">        </w:t>
+      </w:r>
+    </w:p>
+    <w:p>
+      <w:r>
+        <w:t xml:space="preserve">        exit 0                                                                                                                                                                   </w:t>
+      </w:r>
+    </w:p>
+    <w:p>
+      <w:r>
+        <w:t xml:space="preserve">        ;;</w:t>
+      </w:r>
+    </w:p>
+    <w:p>
+      <w:r>
+        <w:t xml:space="preserve">                                                                                                                                                                      </w:t>
+      </w:r>
+    </w:p>
+    <w:p>
+      <w:r>
+        <w:t xml:space="preserve">*)                                                                                                                                                                               </w:t>
+      </w:r>
+    </w:p>
+    <w:p>
+      <w:r>
         <w:lastRenderedPageBreak/>
-        <w:t xml:space="preserve">        start                                                                                                                                                                    </w:t>
-      </w:r>
-    </w:p>
-    <w:p>
-      <w:r>
-        <w:t xml:space="preserve">        exit 0                                                                                                                                                                   </w:t>
-      </w:r>
-    </w:p>
-    <w:p>
-      <w:r>
-        <w:t xml:space="preserve">        ;; </w:t>
-      </w:r>
-    </w:p>
-    <w:p>
-      <w:r>
-        <w:t xml:space="preserve">f-restart)                                                                                                                                                                         </w:t>
-      </w:r>
-    </w:p>
-    <w:p>
-      <w:r>
-        <w:t xml:space="preserve">        checkexist                                                                                                                                                               </w:t>
-      </w:r>
-    </w:p>
-    <w:p>
-      <w:r>
-        <w:t xml:space="preserve">        kill  </w:t>
-      </w:r>
-    </w:p>
-    <w:p>
-      <w:r>
-        <w:t xml:space="preserve">        </w:t>
-      </w:r>
-    </w:p>
-    <w:p>
-      <w:r>
-        <w:t xml:space="preserve">        start                                                                                                                                                                    </w:t>
-      </w:r>
-    </w:p>
-    <w:p>
-      <w:r>
-        <w:t xml:space="preserve">        exit 0                                                                                                                                                                   </w:t>
-      </w:r>
-    </w:p>
-    <w:p>
-      <w:r>
-        <w:t xml:space="preserve">        ;;                                                                                                                                                                               </w:t>
-      </w:r>
-    </w:p>
-    <w:p>
-      <w:r>
-        <w:t xml:space="preserve">status)                                                                                                                                                                          </w:t>
-      </w:r>
-    </w:p>
-    <w:p>
-      <w:r>
-        <w:t xml:space="preserve">        checkexist                                                                                                                                                               </w:t>
-      </w:r>
-    </w:p>
-    <w:p>
-      <w:r>
-        <w:t xml:space="preserve">        status                                                                                                                                                                   </w:t>
-      </w:r>
-    </w:p>
-    <w:p>
-      <w:r>
-        <w:t xml:space="preserve">        exit 0                                                                                                                                                                   </w:t>
-      </w:r>
-    </w:p>
-    <w:p>
-      <w:r>
-        <w:t xml:space="preserve">        ;;                                                                                                                                                                       </w:t>
-      </w:r>
-    </w:p>
-    <w:p>
-      <w:r>
-        <w:t xml:space="preserve">log)                                                                                                                                                                             </w:t>
-      </w:r>
-    </w:p>
-    <w:p>
-      <w:r>
-        <w:t xml:space="preserve">        checkexist                                                                                                                                                               </w:t>
-      </w:r>
-    </w:p>
-    <w:p>
-      <w:r>
-        <w:t xml:space="preserve">        log                                                                                                                                                                      </w:t>
-      </w:r>
-    </w:p>
-    <w:p>
-      <w:r>
-        <w:t xml:space="preserve">        exit 0                                                                                                                                                                   </w:t>
-      </w:r>
-    </w:p>
-    <w:p>
-      <w:r>
-        <w:t xml:space="preserve">        ;;                                                                                                                                                                       </w:t>
-      </w:r>
-    </w:p>
-    <w:p>
-      <w:r>
-        <w:t xml:space="preserve">kill)                                                                                                                                                                            </w:t>
-      </w:r>
-    </w:p>
-    <w:p>
-      <w:r>
-        <w:t xml:space="preserve">        checkexist                                                                                                                                                               </w:t>
-      </w:r>
-    </w:p>
-    <w:p>
-      <w:r>
-        <w:t xml:space="preserve">        status                                                                                                                                                                   </w:t>
-      </w:r>
-    </w:p>
-    <w:p>
-      <w:r>
-        <w:t xml:space="preserve">        kill                                                                                                                                                                     </w:t>
-      </w:r>
-    </w:p>
-    <w:p>
-      <w:r>
-        <w:t xml:space="preserve">        exit 0                                                                                                                                                                   </w:t>
-      </w:r>
-    </w:p>
-    <w:p>
-      <w:r>
-        <w:t xml:space="preserve">        ;; </w:t>
-      </w:r>
-    </w:p>
-    <w:p>
-      <w:r>
-        <w:t xml:space="preserve">clear)                                                                                                                                                                            </w:t>
-      </w:r>
-    </w:p>
-    <w:p>
-      <w:r>
-        <w:t xml:space="preserve">        checkexist                                                                                                                                                               </w:t>
-      </w:r>
-    </w:p>
-    <w:p>
-      <w:r>
-        <w:t xml:space="preserve">        status                                                                                                                                                                   </w:t>
-      </w:r>
-    </w:p>
-    <w:p>
-      <w:r>
-        <w:t xml:space="preserve">        clear</w:t>
-      </w:r>
-    </w:p>
-    <w:p>
-      <w:r>
-        <w:t xml:space="preserve">        </w:t>
-      </w:r>
-    </w:p>
-    <w:p>
-      <w:r>
-        <w:t xml:space="preserve">        exit 0                                                                                                                                                                   </w:t>
+        <w:t xml:space="preserve">        echo "Usage: $0 {start|stop|restart|status|log|kill|clear|f-restart}"                                                                                                                    </w:t>
+      </w:r>
+    </w:p>
+    <w:p>
+      <w:r>
+        <w:t xml:space="preserve">        echo "       service jboss {0|1|..} {start|stop|restart|status|log|kill|clear|f-restart}"                                                                                               </w:t>
+      </w:r>
+    </w:p>
+    <w:p>
+      <w:r>
+        <w:t xml:space="preserve">        exit</w:t>
       </w:r>
     </w:p>
     <w:p>
@@ -3370,64 +5738,12 @@
     </w:p>
     <w:p>
       <w:r>
-        <w:t xml:space="preserve">                                                                                                                                                                      </w:t>
-      </w:r>
-    </w:p>
-    <w:p>
-      <w:r>
-        <w:t xml:space="preserve">*)                                                                                                                                                                               </w:t>
-      </w:r>
-    </w:p>
-    <w:p>
-      <w:r>
-        <w:t xml:space="preserve">        echo "Usage: $0 {start|stop|restart|status|log|kill|clear|f-restart}"                                                                                                                    </w:t>
-      </w:r>
-    </w:p>
-    <w:p>
-      <w:r>
-        <w:t xml:space="preserve">        echo "       service jboss {0|1|..} {start|stop|restart|status|log|kill|clear|f-restart}"                                                                                               </w:t>
-      </w:r>
-    </w:p>
-    <w:p>
-      <w:r>
-        <w:t xml:space="preserve">        exit</w:t>
-      </w:r>
-    </w:p>
-    <w:p>
-      <w:r>
-        <w:t xml:space="preserve">        ;;</w:t>
-      </w:r>
-    </w:p>
-    <w:p>
-      <w:pPr>
-        <w:rPr>
-          <w:rFonts w:hint="eastAsia"/>
-        </w:rPr>
-      </w:pPr>
-      <w:r>
         <w:t>esac</w:t>
       </w:r>
     </w:p>
-    <w:p>
-      <w:pPr>
-        <w:rPr>
-          <w:rFonts w:hint="eastAsia"/>
-        </w:rPr>
-      </w:pPr>
-    </w:p>
-    <w:p>
-      <w:pPr>
-        <w:rPr>
-          <w:rFonts w:hint="eastAsia"/>
-        </w:rPr>
-      </w:pPr>
-    </w:p>
-    <w:p>
-      <w:pPr>
-        <w:rPr>
-          <w:rFonts w:hint="eastAsia"/>
-        </w:rPr>
-      </w:pPr>
+    <w:p/>
+    <w:p/>
+    <w:p>
       <w:r>
         <w:rPr>
           <w:rFonts w:hint="eastAsia"/>
@@ -3438,36 +5754,1661 @@
     <w:p>
       <w:pPr>
         <w:rPr>
+          <w:rFonts w:ascii="Arial" w:hAnsi="Arial" w:cs="Arial"/>
+          <w:color w:val="454545"/>
+          <w:szCs w:val="21"/>
+          <w:shd w:val="clear" w:color="auto" w:fill="FFFFFF"/>
+        </w:rPr>
+      </w:pPr>
+      <w:r>
+        <w:rPr>
+          <w:rFonts w:ascii="Arial" w:hAnsi="Arial" w:cs="Arial"/>
+          <w:color w:val="454545"/>
+          <w:szCs w:val="21"/>
+          <w:shd w:val="clear" w:color="auto" w:fill="FFFFFF"/>
+        </w:rPr>
+        <w:t>read -p "press some key ,then press return :" KEY</w:t>
+      </w:r>
+    </w:p>
+    <w:p>
+      <w:pPr>
+        <w:rPr>
+          <w:rFonts w:ascii="Arial" w:hAnsi="Arial" w:cs="Arial"/>
+          <w:color w:val="454545"/>
+          <w:szCs w:val="21"/>
+          <w:shd w:val="clear" w:color="auto" w:fill="FFFFFF"/>
+        </w:rPr>
+      </w:pPr>
+    </w:p>
+    <w:p>
+      <w:pPr>
+        <w:rPr>
+          <w:rStyle w:val="a8"/>
+          <w:rFonts w:ascii="Tahoma" w:hAnsi="Tahoma" w:cs="Tahoma" w:hint="eastAsia"/>
+          <w:color w:val="333333"/>
+          <w:sz w:val="20"/>
+          <w:szCs w:val="20"/>
+          <w:shd w:val="clear" w:color="auto" w:fill="FFFFFF"/>
+        </w:rPr>
+      </w:pPr>
+      <w:r>
+        <w:rPr>
+          <w:rStyle w:val="a8"/>
+          <w:rFonts w:ascii="Tahoma" w:hAnsi="Tahoma" w:cs="Tahoma"/>
+          <w:color w:val="333333"/>
+          <w:sz w:val="20"/>
+          <w:szCs w:val="20"/>
+          <w:shd w:val="clear" w:color="auto" w:fill="FFFFFF"/>
+        </w:rPr>
+        <w:t>使用</w:t>
+      </w:r>
+      <w:r>
+        <w:rPr>
+          <w:rStyle w:val="a8"/>
+          <w:rFonts w:ascii="Tahoma" w:hAnsi="Tahoma" w:cs="Tahoma"/>
+          <w:color w:val="333333"/>
+          <w:sz w:val="20"/>
+          <w:szCs w:val="20"/>
+          <w:shd w:val="clear" w:color="auto" w:fill="FFFFFF"/>
+        </w:rPr>
+        <w:t>w</w:t>
+      </w:r>
+      <w:r>
+        <w:rPr>
+          <w:rStyle w:val="a8"/>
+          <w:rFonts w:ascii="Tahoma" w:hAnsi="Tahoma" w:cs="Tahoma"/>
+          <w:color w:val="333333"/>
+          <w:sz w:val="20"/>
+          <w:szCs w:val="20"/>
+          <w:shd w:val="clear" w:color="auto" w:fill="FFFFFF"/>
+        </w:rPr>
+        <w:t>命令查看登录用户正在使用的进程信息，</w:t>
+      </w:r>
+    </w:p>
+    <w:p>
+      <w:pPr>
+        <w:rPr>
+          <w:rFonts w:ascii="Tahoma" w:hAnsi="Tahoma" w:cs="Tahoma" w:hint="eastAsia"/>
+          <w:color w:val="333333"/>
+          <w:sz w:val="20"/>
+          <w:szCs w:val="20"/>
+          <w:shd w:val="clear" w:color="auto" w:fill="FFFFFF"/>
+        </w:rPr>
+      </w:pPr>
+      <w:r>
+        <w:rPr>
+          <w:rFonts w:ascii="Tahoma" w:hAnsi="Tahoma" w:cs="Tahoma"/>
+          <w:color w:val="333333"/>
+          <w:sz w:val="20"/>
+          <w:szCs w:val="20"/>
+          <w:shd w:val="clear" w:color="auto" w:fill="FFFFFF"/>
+        </w:rPr>
+        <w:t>w</w:t>
+      </w:r>
+      <w:r>
+        <w:rPr>
+          <w:rFonts w:ascii="Tahoma" w:hAnsi="Tahoma" w:cs="Tahoma"/>
+          <w:color w:val="333333"/>
+          <w:sz w:val="20"/>
+          <w:szCs w:val="20"/>
+          <w:shd w:val="clear" w:color="auto" w:fill="FFFFFF"/>
+        </w:rPr>
+        <w:t>命令用于显示已经登录系统的用户的名称，以及他们正在做的事。</w:t>
+      </w:r>
+    </w:p>
+    <w:p>
+      <w:pPr>
+        <w:rPr>
+          <w:rFonts w:ascii="Tahoma" w:hAnsi="Tahoma" w:cs="Tahoma" w:hint="eastAsia"/>
+          <w:color w:val="333333"/>
+          <w:sz w:val="20"/>
+          <w:szCs w:val="20"/>
+          <w:shd w:val="clear" w:color="auto" w:fill="FFFFFF"/>
+        </w:rPr>
+      </w:pPr>
+      <w:r>
+        <w:rPr>
+          <w:rFonts w:ascii="Tahoma" w:hAnsi="Tahoma" w:cs="Tahoma"/>
+          <w:color w:val="333333"/>
+          <w:sz w:val="20"/>
+          <w:szCs w:val="20"/>
+          <w:shd w:val="clear" w:color="auto" w:fill="FFFFFF"/>
+        </w:rPr>
+        <w:t>该命令所使用的信息来源于</w:t>
+      </w:r>
+      <w:r>
+        <w:rPr>
+          <w:rFonts w:ascii="Tahoma" w:hAnsi="Tahoma" w:cs="Tahoma"/>
+          <w:color w:val="333333"/>
+          <w:sz w:val="20"/>
+          <w:szCs w:val="20"/>
+          <w:shd w:val="clear" w:color="auto" w:fill="FFFFFF"/>
+        </w:rPr>
+        <w:t>/var/run/utmp</w:t>
+      </w:r>
+      <w:r>
+        <w:rPr>
+          <w:rFonts w:ascii="Tahoma" w:hAnsi="Tahoma" w:cs="Tahoma"/>
+          <w:color w:val="333333"/>
+          <w:sz w:val="20"/>
+          <w:szCs w:val="20"/>
+          <w:shd w:val="clear" w:color="auto" w:fill="FFFFFF"/>
+        </w:rPr>
+        <w:t>文件。</w:t>
+      </w:r>
+      <w:r>
+        <w:rPr>
+          <w:rFonts w:ascii="Tahoma" w:hAnsi="Tahoma" w:cs="Tahoma"/>
+          <w:color w:val="333333"/>
+          <w:sz w:val="20"/>
+          <w:szCs w:val="20"/>
+          <w:shd w:val="clear" w:color="auto" w:fill="FFFFFF"/>
+        </w:rPr>
+        <w:t>w</w:t>
+      </w:r>
+      <w:r>
+        <w:rPr>
+          <w:rFonts w:ascii="Tahoma" w:hAnsi="Tahoma" w:cs="Tahoma"/>
+          <w:color w:val="333333"/>
+          <w:sz w:val="20"/>
+          <w:szCs w:val="20"/>
+          <w:shd w:val="clear" w:color="auto" w:fill="FFFFFF"/>
+        </w:rPr>
+        <w:t>命令输出的信息包括：</w:t>
+      </w:r>
+    </w:p>
+    <w:p>
+      <w:pPr>
+        <w:widowControl/>
+        <w:numPr>
+          <w:ilvl w:val="0"/>
+          <w:numId w:val="1"/>
+        </w:numPr>
+        <w:shd w:val="clear" w:color="auto" w:fill="FFFFFF"/>
+        <w:spacing w:before="100" w:beforeAutospacing="1" w:after="100" w:afterAutospacing="1"/>
+        <w:ind w:left="375"/>
+        <w:jc w:val="left"/>
+        <w:rPr>
+          <w:rFonts w:ascii="Tahoma" w:eastAsia="宋体" w:hAnsi="Tahoma" w:cs="Tahoma"/>
+          <w:color w:val="333333"/>
+          <w:kern w:val="0"/>
+          <w:sz w:val="20"/>
+          <w:szCs w:val="20"/>
+        </w:rPr>
+      </w:pPr>
+      <w:r>
+        <w:rPr>
+          <w:rFonts w:ascii="Tahoma" w:eastAsia="宋体" w:hAnsi="Tahoma" w:cs="Tahoma"/>
+          <w:color w:val="333333"/>
+          <w:kern w:val="0"/>
+          <w:sz w:val="20"/>
+          <w:szCs w:val="20"/>
+        </w:rPr>
+        <w:t>用户名称</w:t>
+      </w:r>
+    </w:p>
+    <w:p>
+      <w:pPr>
+        <w:widowControl/>
+        <w:numPr>
+          <w:ilvl w:val="0"/>
+          <w:numId w:val="1"/>
+        </w:numPr>
+        <w:shd w:val="clear" w:color="auto" w:fill="FFFFFF"/>
+        <w:spacing w:before="100" w:beforeAutospacing="1" w:after="100" w:afterAutospacing="1"/>
+        <w:ind w:left="375"/>
+        <w:jc w:val="left"/>
+        <w:rPr>
+          <w:rFonts w:ascii="Tahoma" w:eastAsia="宋体" w:hAnsi="Tahoma" w:cs="Tahoma"/>
+          <w:color w:val="333333"/>
+          <w:kern w:val="0"/>
+          <w:sz w:val="20"/>
+          <w:szCs w:val="20"/>
+        </w:rPr>
+      </w:pPr>
+      <w:r>
+        <w:rPr>
+          <w:rFonts w:ascii="Tahoma" w:eastAsia="宋体" w:hAnsi="Tahoma" w:cs="Tahoma"/>
+          <w:color w:val="333333"/>
+          <w:kern w:val="0"/>
+          <w:sz w:val="20"/>
+          <w:szCs w:val="20"/>
+        </w:rPr>
+        <w:t>用户的机器名称或</w:t>
+      </w:r>
+      <w:r>
+        <w:rPr>
+          <w:rFonts w:ascii="Tahoma" w:eastAsia="宋体" w:hAnsi="Tahoma" w:cs="Tahoma"/>
+          <w:color w:val="333333"/>
+          <w:kern w:val="0"/>
+          <w:sz w:val="20"/>
+          <w:szCs w:val="20"/>
+        </w:rPr>
+        <w:t>tty</w:t>
+      </w:r>
+      <w:r>
+        <w:rPr>
+          <w:rFonts w:ascii="Tahoma" w:eastAsia="宋体" w:hAnsi="Tahoma" w:cs="Tahoma"/>
+          <w:color w:val="333333"/>
+          <w:kern w:val="0"/>
+          <w:sz w:val="20"/>
+          <w:szCs w:val="20"/>
+        </w:rPr>
+        <w:t>号</w:t>
+      </w:r>
+    </w:p>
+    <w:p>
+      <w:pPr>
+        <w:widowControl/>
+        <w:numPr>
+          <w:ilvl w:val="0"/>
+          <w:numId w:val="1"/>
+        </w:numPr>
+        <w:shd w:val="clear" w:color="auto" w:fill="FFFFFF"/>
+        <w:spacing w:before="100" w:beforeAutospacing="1" w:after="100" w:afterAutospacing="1"/>
+        <w:ind w:left="375"/>
+        <w:jc w:val="left"/>
+        <w:rPr>
+          <w:rFonts w:ascii="Tahoma" w:eastAsia="宋体" w:hAnsi="Tahoma" w:cs="Tahoma"/>
+          <w:color w:val="333333"/>
+          <w:kern w:val="0"/>
+          <w:sz w:val="20"/>
+          <w:szCs w:val="20"/>
+        </w:rPr>
+      </w:pPr>
+      <w:r>
+        <w:rPr>
+          <w:rFonts w:ascii="Tahoma" w:eastAsia="宋体" w:hAnsi="Tahoma" w:cs="Tahoma"/>
+          <w:color w:val="333333"/>
+          <w:kern w:val="0"/>
+          <w:sz w:val="20"/>
+          <w:szCs w:val="20"/>
+        </w:rPr>
+        <w:t>远程主机地址</w:t>
+      </w:r>
+    </w:p>
+    <w:p>
+      <w:pPr>
+        <w:widowControl/>
+        <w:numPr>
+          <w:ilvl w:val="0"/>
+          <w:numId w:val="1"/>
+        </w:numPr>
+        <w:shd w:val="clear" w:color="auto" w:fill="FFFFFF"/>
+        <w:spacing w:before="100" w:beforeAutospacing="1" w:after="100" w:afterAutospacing="1"/>
+        <w:ind w:left="375"/>
+        <w:jc w:val="left"/>
+        <w:rPr>
+          <w:rFonts w:ascii="Tahoma" w:eastAsia="宋体" w:hAnsi="Tahoma" w:cs="Tahoma"/>
+          <w:color w:val="333333"/>
+          <w:kern w:val="0"/>
+          <w:sz w:val="20"/>
+          <w:szCs w:val="20"/>
+        </w:rPr>
+      </w:pPr>
+      <w:r>
+        <w:rPr>
+          <w:rFonts w:ascii="Tahoma" w:eastAsia="宋体" w:hAnsi="Tahoma" w:cs="Tahoma"/>
+          <w:color w:val="333333"/>
+          <w:kern w:val="0"/>
+          <w:sz w:val="20"/>
+          <w:szCs w:val="20"/>
+        </w:rPr>
+        <w:t>用户登录系统的时间</w:t>
+      </w:r>
+    </w:p>
+    <w:p>
+      <w:pPr>
+        <w:widowControl/>
+        <w:numPr>
+          <w:ilvl w:val="0"/>
+          <w:numId w:val="1"/>
+        </w:numPr>
+        <w:shd w:val="clear" w:color="auto" w:fill="FFFFFF"/>
+        <w:spacing w:before="100" w:beforeAutospacing="1" w:after="100" w:afterAutospacing="1"/>
+        <w:ind w:left="375"/>
+        <w:jc w:val="left"/>
+        <w:rPr>
+          <w:rFonts w:ascii="Tahoma" w:eastAsia="宋体" w:hAnsi="Tahoma" w:cs="Tahoma"/>
+          <w:color w:val="333333"/>
+          <w:kern w:val="0"/>
+          <w:sz w:val="20"/>
+          <w:szCs w:val="20"/>
+        </w:rPr>
+      </w:pPr>
+      <w:r>
+        <w:rPr>
+          <w:rFonts w:ascii="Tahoma" w:eastAsia="宋体" w:hAnsi="Tahoma" w:cs="Tahoma"/>
+          <w:color w:val="333333"/>
+          <w:kern w:val="0"/>
+          <w:sz w:val="20"/>
+          <w:szCs w:val="20"/>
+        </w:rPr>
+        <w:t>空闲时间（作用不大）</w:t>
+      </w:r>
+    </w:p>
+    <w:p>
+      <w:pPr>
+        <w:widowControl/>
+        <w:numPr>
+          <w:ilvl w:val="0"/>
+          <w:numId w:val="1"/>
+        </w:numPr>
+        <w:shd w:val="clear" w:color="auto" w:fill="FFFFFF"/>
+        <w:spacing w:before="100" w:beforeAutospacing="1" w:after="100" w:afterAutospacing="1"/>
+        <w:ind w:left="375"/>
+        <w:jc w:val="left"/>
+        <w:rPr>
+          <w:rFonts w:ascii="Tahoma" w:eastAsia="宋体" w:hAnsi="Tahoma" w:cs="Tahoma"/>
+          <w:color w:val="333333"/>
+          <w:kern w:val="0"/>
+          <w:sz w:val="20"/>
+          <w:szCs w:val="20"/>
+        </w:rPr>
+      </w:pPr>
+      <w:r>
+        <w:rPr>
+          <w:rFonts w:ascii="Tahoma" w:eastAsia="宋体" w:hAnsi="Tahoma" w:cs="Tahoma"/>
+          <w:color w:val="333333"/>
+          <w:kern w:val="0"/>
+          <w:sz w:val="20"/>
+          <w:szCs w:val="20"/>
+        </w:rPr>
+        <w:t>附加到</w:t>
+      </w:r>
+      <w:r>
+        <w:rPr>
+          <w:rFonts w:ascii="Tahoma" w:eastAsia="宋体" w:hAnsi="Tahoma" w:cs="Tahoma"/>
+          <w:color w:val="333333"/>
+          <w:kern w:val="0"/>
+          <w:sz w:val="20"/>
+          <w:szCs w:val="20"/>
+        </w:rPr>
+        <w:t>tty</w:t>
+      </w:r>
+      <w:r>
+        <w:rPr>
+          <w:rFonts w:ascii="Tahoma" w:eastAsia="宋体" w:hAnsi="Tahoma" w:cs="Tahoma"/>
+          <w:color w:val="333333"/>
+          <w:kern w:val="0"/>
+          <w:sz w:val="20"/>
+          <w:szCs w:val="20"/>
+        </w:rPr>
+        <w:t>（终端）的进程所用的时间（</w:t>
+      </w:r>
+      <w:r>
+        <w:rPr>
+          <w:rFonts w:ascii="Tahoma" w:eastAsia="宋体" w:hAnsi="Tahoma" w:cs="Tahoma"/>
+          <w:color w:val="333333"/>
+          <w:kern w:val="0"/>
+          <w:sz w:val="20"/>
+          <w:szCs w:val="20"/>
+        </w:rPr>
+        <w:t>JCPU</w:t>
+      </w:r>
+      <w:r>
+        <w:rPr>
+          <w:rFonts w:ascii="Tahoma" w:eastAsia="宋体" w:hAnsi="Tahoma" w:cs="Tahoma"/>
+          <w:color w:val="333333"/>
+          <w:kern w:val="0"/>
+          <w:sz w:val="20"/>
+          <w:szCs w:val="20"/>
+        </w:rPr>
+        <w:t>时间）</w:t>
+      </w:r>
+    </w:p>
+    <w:p>
+      <w:pPr>
+        <w:widowControl/>
+        <w:numPr>
+          <w:ilvl w:val="0"/>
+          <w:numId w:val="1"/>
+        </w:numPr>
+        <w:shd w:val="clear" w:color="auto" w:fill="FFFFFF"/>
+        <w:spacing w:before="100" w:beforeAutospacing="1" w:after="100" w:afterAutospacing="1"/>
+        <w:ind w:left="375"/>
+        <w:jc w:val="left"/>
+        <w:rPr>
+          <w:rFonts w:ascii="Tahoma" w:eastAsia="宋体" w:hAnsi="Tahoma" w:cs="Tahoma"/>
+          <w:color w:val="333333"/>
+          <w:kern w:val="0"/>
+          <w:sz w:val="20"/>
+          <w:szCs w:val="20"/>
+        </w:rPr>
+      </w:pPr>
+      <w:r>
+        <w:rPr>
+          <w:rFonts w:ascii="Tahoma" w:eastAsia="宋体" w:hAnsi="Tahoma" w:cs="Tahoma"/>
+          <w:color w:val="333333"/>
+          <w:kern w:val="0"/>
+          <w:sz w:val="20"/>
+          <w:szCs w:val="20"/>
+        </w:rPr>
+        <w:t>当前进程所用时间（</w:t>
+      </w:r>
+      <w:r>
+        <w:rPr>
+          <w:rFonts w:ascii="Tahoma" w:eastAsia="宋体" w:hAnsi="Tahoma" w:cs="Tahoma"/>
+          <w:color w:val="333333"/>
+          <w:kern w:val="0"/>
+          <w:sz w:val="20"/>
+          <w:szCs w:val="20"/>
+        </w:rPr>
+        <w:t>PCPU</w:t>
+      </w:r>
+      <w:r>
+        <w:rPr>
+          <w:rFonts w:ascii="Tahoma" w:eastAsia="宋体" w:hAnsi="Tahoma" w:cs="Tahoma"/>
+          <w:color w:val="333333"/>
+          <w:kern w:val="0"/>
+          <w:sz w:val="20"/>
+          <w:szCs w:val="20"/>
+        </w:rPr>
+        <w:t>时间）</w:t>
+      </w:r>
+    </w:p>
+    <w:p>
+      <w:pPr>
+        <w:widowControl/>
+        <w:numPr>
+          <w:ilvl w:val="0"/>
+          <w:numId w:val="1"/>
+        </w:numPr>
+        <w:shd w:val="clear" w:color="auto" w:fill="FFFFFF"/>
+        <w:spacing w:before="100" w:beforeAutospacing="1" w:after="100" w:afterAutospacing="1"/>
+        <w:ind w:left="375"/>
+        <w:jc w:val="left"/>
+        <w:rPr>
+          <w:rFonts w:ascii="Tahoma" w:eastAsia="宋体" w:hAnsi="Tahoma" w:cs="Tahoma"/>
+          <w:color w:val="333333"/>
+          <w:kern w:val="0"/>
+          <w:sz w:val="20"/>
+          <w:szCs w:val="20"/>
+        </w:rPr>
+      </w:pPr>
+      <w:r>
+        <w:rPr>
+          <w:rFonts w:ascii="Tahoma" w:eastAsia="宋体" w:hAnsi="Tahoma" w:cs="Tahoma"/>
+          <w:color w:val="333333"/>
+          <w:kern w:val="0"/>
+          <w:sz w:val="20"/>
+          <w:szCs w:val="20"/>
+        </w:rPr>
+        <w:t>用户当前正在使用的命令</w:t>
+      </w:r>
+    </w:p>
+    <w:p>
+      <w:pPr>
+        <w:widowControl/>
+        <w:shd w:val="clear" w:color="auto" w:fill="FFFFFF"/>
+        <w:tabs>
+          <w:tab w:val="left" w:pos="916"/>
+          <w:tab w:val="left" w:pos="1832"/>
+          <w:tab w:val="left" w:pos="2748"/>
+          <w:tab w:val="left" w:pos="3664"/>
+          <w:tab w:val="left" w:pos="4580"/>
+          <w:tab w:val="left" w:pos="5496"/>
+          <w:tab w:val="left" w:pos="6412"/>
+          <w:tab w:val="left" w:pos="7328"/>
+          <w:tab w:val="left" w:pos="8244"/>
+          <w:tab w:val="left" w:pos="9160"/>
+          <w:tab w:val="left" w:pos="10076"/>
+          <w:tab w:val="left" w:pos="10992"/>
+          <w:tab w:val="left" w:pos="11908"/>
+          <w:tab w:val="left" w:pos="12824"/>
+          <w:tab w:val="left" w:pos="13740"/>
+          <w:tab w:val="left" w:pos="14656"/>
+        </w:tabs>
+        <w:jc w:val="left"/>
+        <w:rPr>
+          <w:rFonts w:ascii="宋体" w:eastAsia="宋体" w:hAnsi="宋体" w:cs="宋体"/>
+          <w:color w:val="333333"/>
+          <w:kern w:val="0"/>
+          <w:sz w:val="20"/>
+          <w:szCs w:val="20"/>
+        </w:rPr>
+      </w:pPr>
+      <w:r>
+        <w:rPr>
+          <w:rFonts w:ascii="宋体" w:eastAsia="宋体" w:hAnsi="宋体" w:cs="宋体"/>
+          <w:color w:val="333333"/>
+          <w:kern w:val="0"/>
+          <w:sz w:val="20"/>
+          <w:szCs w:val="20"/>
+        </w:rPr>
+        <w:t xml:space="preserve">$ </w:t>
+      </w:r>
+      <w:r>
+        <w:rPr>
+          <w:rFonts w:ascii="宋体" w:eastAsia="宋体" w:hAnsi="宋体" w:cs="宋体"/>
+          <w:b/>
+          <w:bCs/>
+          <w:color w:val="333333"/>
+          <w:kern w:val="0"/>
+          <w:sz w:val="20"/>
+        </w:rPr>
+        <w:t>w</w:t>
+      </w:r>
+    </w:p>
+    <w:p>
+      <w:pPr>
+        <w:widowControl/>
+        <w:shd w:val="clear" w:color="auto" w:fill="FFFFFF"/>
+        <w:tabs>
+          <w:tab w:val="left" w:pos="916"/>
+          <w:tab w:val="left" w:pos="1832"/>
+          <w:tab w:val="left" w:pos="2748"/>
+          <w:tab w:val="left" w:pos="3664"/>
+          <w:tab w:val="left" w:pos="4580"/>
+          <w:tab w:val="left" w:pos="5496"/>
+          <w:tab w:val="left" w:pos="6412"/>
+          <w:tab w:val="left" w:pos="7328"/>
+          <w:tab w:val="left" w:pos="8244"/>
+          <w:tab w:val="left" w:pos="9160"/>
+          <w:tab w:val="left" w:pos="10076"/>
+          <w:tab w:val="left" w:pos="10992"/>
+          <w:tab w:val="left" w:pos="11908"/>
+          <w:tab w:val="left" w:pos="12824"/>
+          <w:tab w:val="left" w:pos="13740"/>
+          <w:tab w:val="left" w:pos="14656"/>
+        </w:tabs>
+        <w:jc w:val="left"/>
+        <w:rPr>
+          <w:rFonts w:ascii="宋体" w:eastAsia="宋体" w:hAnsi="宋体" w:cs="宋体"/>
+          <w:color w:val="333333"/>
+          <w:kern w:val="0"/>
+          <w:sz w:val="20"/>
+          <w:szCs w:val="20"/>
+        </w:rPr>
+      </w:pPr>
+      <w:r>
+        <w:rPr>
+          <w:rFonts w:ascii="宋体" w:eastAsia="宋体" w:hAnsi="宋体" w:cs="宋体"/>
+          <w:color w:val="333333"/>
+          <w:kern w:val="0"/>
+          <w:sz w:val="20"/>
+          <w:szCs w:val="20"/>
+        </w:rPr>
+        <w:t>23:04:27 up 29 days,  7:51,  3 users,  load average: 0.04, 0.06, 0.02</w:t>
+      </w:r>
+    </w:p>
+    <w:p>
+      <w:pPr>
+        <w:widowControl/>
+        <w:shd w:val="clear" w:color="auto" w:fill="FFFFFF"/>
+        <w:tabs>
+          <w:tab w:val="left" w:pos="916"/>
+          <w:tab w:val="left" w:pos="1832"/>
+          <w:tab w:val="left" w:pos="2748"/>
+          <w:tab w:val="left" w:pos="3664"/>
+          <w:tab w:val="left" w:pos="4580"/>
+          <w:tab w:val="left" w:pos="5496"/>
+          <w:tab w:val="left" w:pos="6412"/>
+          <w:tab w:val="left" w:pos="7328"/>
+          <w:tab w:val="left" w:pos="8244"/>
+          <w:tab w:val="left" w:pos="9160"/>
+          <w:tab w:val="left" w:pos="10076"/>
+          <w:tab w:val="left" w:pos="10992"/>
+          <w:tab w:val="left" w:pos="11908"/>
+          <w:tab w:val="left" w:pos="12824"/>
+          <w:tab w:val="left" w:pos="13740"/>
+          <w:tab w:val="left" w:pos="14656"/>
+        </w:tabs>
+        <w:jc w:val="left"/>
+        <w:rPr>
+          <w:rFonts w:ascii="宋体" w:eastAsia="宋体" w:hAnsi="宋体" w:cs="宋体"/>
+          <w:color w:val="333333"/>
+          <w:kern w:val="0"/>
+          <w:sz w:val="20"/>
+          <w:szCs w:val="20"/>
+        </w:rPr>
+      </w:pPr>
+      <w:r>
+        <w:rPr>
+          <w:rFonts w:ascii="宋体" w:eastAsia="宋体" w:hAnsi="宋体" w:cs="宋体"/>
+          <w:color w:val="333333"/>
+          <w:kern w:val="0"/>
+          <w:sz w:val="20"/>
+          <w:szCs w:val="20"/>
+        </w:rPr>
+        <w:t>USER     TTY      FROM              LOGIN@   IDLE   JCPU   PCPU WHAT</w:t>
+      </w:r>
+    </w:p>
+    <w:p>
+      <w:pPr>
+        <w:widowControl/>
+        <w:shd w:val="clear" w:color="auto" w:fill="FFFFFF"/>
+        <w:tabs>
+          <w:tab w:val="left" w:pos="916"/>
+          <w:tab w:val="left" w:pos="1832"/>
+          <w:tab w:val="left" w:pos="2748"/>
+          <w:tab w:val="left" w:pos="3664"/>
+          <w:tab w:val="left" w:pos="4580"/>
+          <w:tab w:val="left" w:pos="5496"/>
+          <w:tab w:val="left" w:pos="6412"/>
+          <w:tab w:val="left" w:pos="7328"/>
+          <w:tab w:val="left" w:pos="8244"/>
+          <w:tab w:val="left" w:pos="9160"/>
+          <w:tab w:val="left" w:pos="10076"/>
+          <w:tab w:val="left" w:pos="10992"/>
+          <w:tab w:val="left" w:pos="11908"/>
+          <w:tab w:val="left" w:pos="12824"/>
+          <w:tab w:val="left" w:pos="13740"/>
+          <w:tab w:val="left" w:pos="14656"/>
+        </w:tabs>
+        <w:jc w:val="left"/>
+        <w:rPr>
+          <w:rFonts w:ascii="宋体" w:eastAsia="宋体" w:hAnsi="宋体" w:cs="宋体"/>
+          <w:color w:val="333333"/>
+          <w:kern w:val="0"/>
+          <w:sz w:val="20"/>
+          <w:szCs w:val="20"/>
+        </w:rPr>
+      </w:pPr>
+      <w:r>
+        <w:rPr>
+          <w:rFonts w:ascii="宋体" w:eastAsia="宋体" w:hAnsi="宋体" w:cs="宋体"/>
+          <w:color w:val="333333"/>
+          <w:kern w:val="0"/>
+          <w:sz w:val="20"/>
+          <w:szCs w:val="20"/>
+        </w:rPr>
+        <w:t>ramesh   pts/0    10.1.80.56        22:57    8.00s  0.05s  0.01s sshd: ramesh [priv]</w:t>
+      </w:r>
+    </w:p>
+    <w:p>
+      <w:pPr>
+        <w:widowControl/>
+        <w:shd w:val="clear" w:color="auto" w:fill="FFFFFF"/>
+        <w:tabs>
+          <w:tab w:val="left" w:pos="916"/>
+          <w:tab w:val="left" w:pos="1832"/>
+          <w:tab w:val="left" w:pos="2748"/>
+          <w:tab w:val="left" w:pos="3664"/>
+          <w:tab w:val="left" w:pos="4580"/>
+          <w:tab w:val="left" w:pos="5496"/>
+          <w:tab w:val="left" w:pos="6412"/>
+          <w:tab w:val="left" w:pos="7328"/>
+          <w:tab w:val="left" w:pos="8244"/>
+          <w:tab w:val="left" w:pos="9160"/>
+          <w:tab w:val="left" w:pos="10076"/>
+          <w:tab w:val="left" w:pos="10992"/>
+          <w:tab w:val="left" w:pos="11908"/>
+          <w:tab w:val="left" w:pos="12824"/>
+          <w:tab w:val="left" w:pos="13740"/>
+          <w:tab w:val="left" w:pos="14656"/>
+        </w:tabs>
+        <w:jc w:val="left"/>
+        <w:rPr>
+          <w:rFonts w:ascii="宋体" w:eastAsia="宋体" w:hAnsi="宋体" w:cs="宋体"/>
+          <w:color w:val="333333"/>
+          <w:kern w:val="0"/>
+          <w:sz w:val="20"/>
+          <w:szCs w:val="20"/>
+        </w:rPr>
+      </w:pPr>
+      <w:r>
+        <w:rPr>
+          <w:rFonts w:ascii="宋体" w:eastAsia="宋体" w:hAnsi="宋体" w:cs="宋体"/>
+          <w:color w:val="333333"/>
+          <w:kern w:val="0"/>
+          <w:sz w:val="20"/>
+          <w:szCs w:val="20"/>
+        </w:rPr>
+        <w:t>jason    pts/1    10.20.48          23:01    2:53   0.01s  0.01s -bash</w:t>
+      </w:r>
+    </w:p>
+    <w:p>
+      <w:pPr>
+        <w:widowControl/>
+        <w:shd w:val="clear" w:color="auto" w:fill="FFFFFF"/>
+        <w:tabs>
+          <w:tab w:val="left" w:pos="916"/>
+          <w:tab w:val="left" w:pos="1832"/>
+          <w:tab w:val="left" w:pos="2748"/>
+          <w:tab w:val="left" w:pos="3664"/>
+          <w:tab w:val="left" w:pos="4580"/>
+          <w:tab w:val="left" w:pos="5496"/>
+          <w:tab w:val="left" w:pos="6412"/>
+          <w:tab w:val="left" w:pos="7328"/>
+          <w:tab w:val="left" w:pos="8244"/>
+          <w:tab w:val="left" w:pos="9160"/>
+          <w:tab w:val="left" w:pos="10076"/>
+          <w:tab w:val="left" w:pos="10992"/>
+          <w:tab w:val="left" w:pos="11908"/>
+          <w:tab w:val="left" w:pos="12824"/>
+          <w:tab w:val="left" w:pos="13740"/>
+          <w:tab w:val="left" w:pos="14656"/>
+        </w:tabs>
+        <w:jc w:val="left"/>
+        <w:rPr>
+          <w:rFonts w:ascii="宋体" w:eastAsia="宋体" w:hAnsi="宋体" w:cs="宋体"/>
+          <w:color w:val="333333"/>
+          <w:kern w:val="0"/>
+          <w:sz w:val="20"/>
+          <w:szCs w:val="20"/>
+        </w:rPr>
+      </w:pPr>
+      <w:r>
+        <w:rPr>
+          <w:rFonts w:ascii="宋体" w:eastAsia="宋体" w:hAnsi="宋体" w:cs="宋体"/>
+          <w:color w:val="333333"/>
+          <w:kern w:val="0"/>
+          <w:sz w:val="20"/>
+          <w:szCs w:val="20"/>
+        </w:rPr>
+        <w:t>john     pts/2    10.1.80.7         23:04    0.00s  0.00s  0.00s w</w:t>
+      </w:r>
+    </w:p>
+    <w:p>
+      <w:pPr>
+        <w:rPr>
+          <w:rFonts w:hint="eastAsia"/>
+        </w:rPr>
+      </w:pPr>
+    </w:p>
+    <w:p>
+      <w:pPr>
+        <w:rPr>
+          <w:rFonts w:hint="eastAsia"/>
+        </w:rPr>
+      </w:pPr>
+      <w:r>
+        <w:rPr>
+          <w:noProof/>
+        </w:rPr>
+        <w:drawing>
+          <wp:inline distT="0" distB="0" distL="0" distR="0">
+            <wp:extent cx="5274310" cy="766226"/>
+            <wp:effectExtent l="19050" t="0" r="2540" b="0"/>
+            <wp:docPr id="2" name="图片 1"/>
+            <wp:cNvGraphicFramePr>
+              <a:graphicFrameLocks xmlns:a="http://schemas.openxmlformats.org/drawingml/2006/main" noChangeAspect="1"/>
+            </wp:cNvGraphicFramePr>
+            <a:graphic xmlns:a="http://schemas.openxmlformats.org/drawingml/2006/main">
+              <a:graphicData uri="http://schemas.openxmlformats.org/drawingml/2006/picture">
+                <pic:pic xmlns:pic="http://schemas.openxmlformats.org/drawingml/2006/picture">
+                  <pic:nvPicPr>
+                    <pic:cNvPr id="0" name="Picture 1"/>
+                    <pic:cNvPicPr>
+                      <a:picLocks noChangeAspect="1" noChangeArrowheads="1"/>
+                    </pic:cNvPicPr>
+                  </pic:nvPicPr>
+                  <pic:blipFill>
+                    <a:blip r:embed="rId10"/>
+                    <a:srcRect/>
+                    <a:stretch>
+                      <a:fillRect/>
+                    </a:stretch>
+                  </pic:blipFill>
+                  <pic:spPr bwMode="auto">
+                    <a:xfrm>
+                      <a:off x="0" y="0"/>
+                      <a:ext cx="5274310" cy="766226"/>
+                    </a:xfrm>
+                    <a:prstGeom prst="rect">
+                      <a:avLst/>
+                    </a:prstGeom>
+                    <a:noFill/>
+                    <a:ln w="9525">
+                      <a:noFill/>
+                      <a:miter lim="800000"/>
+                      <a:headEnd/>
+                      <a:tailEnd/>
+                    </a:ln>
+                  </pic:spPr>
+                </pic:pic>
+              </a:graphicData>
+            </a:graphic>
+          </wp:inline>
+        </w:drawing>
+      </w:r>
+    </w:p>
+    <w:p>
+      <w:pPr>
+        <w:rPr>
+          <w:rFonts w:hint="eastAsia"/>
+        </w:rPr>
+      </w:pPr>
+    </w:p>
+    <w:p>
+      <w:pPr>
+        <w:rPr>
+          <w:rFonts w:hint="eastAsia"/>
+        </w:rPr>
+      </w:pPr>
+      <w:r>
+        <w:rPr>
+          <w:noProof/>
+        </w:rPr>
+        <w:drawing>
+          <wp:inline distT="0" distB="0" distL="0" distR="0">
+            <wp:extent cx="5274310" cy="384986"/>
+            <wp:effectExtent l="19050" t="0" r="2540" b="0"/>
+            <wp:docPr id="3" name="图片 4"/>
+            <wp:cNvGraphicFramePr>
+              <a:graphicFrameLocks xmlns:a="http://schemas.openxmlformats.org/drawingml/2006/main" noChangeAspect="1"/>
+            </wp:cNvGraphicFramePr>
+            <a:graphic xmlns:a="http://schemas.openxmlformats.org/drawingml/2006/main">
+              <a:graphicData uri="http://schemas.openxmlformats.org/drawingml/2006/picture">
+                <pic:pic xmlns:pic="http://schemas.openxmlformats.org/drawingml/2006/picture">
+                  <pic:nvPicPr>
+                    <pic:cNvPr id="0" name="Picture 4"/>
+                    <pic:cNvPicPr>
+                      <a:picLocks noChangeAspect="1" noChangeArrowheads="1"/>
+                    </pic:cNvPicPr>
+                  </pic:nvPicPr>
+                  <pic:blipFill>
+                    <a:blip r:embed="rId11"/>
+                    <a:srcRect/>
+                    <a:stretch>
+                      <a:fillRect/>
+                    </a:stretch>
+                  </pic:blipFill>
+                  <pic:spPr bwMode="auto">
+                    <a:xfrm>
+                      <a:off x="0" y="0"/>
+                      <a:ext cx="5274310" cy="384986"/>
+                    </a:xfrm>
+                    <a:prstGeom prst="rect">
+                      <a:avLst/>
+                    </a:prstGeom>
+                    <a:noFill/>
+                    <a:ln w="9525">
+                      <a:noFill/>
+                      <a:miter lim="800000"/>
+                      <a:headEnd/>
+                      <a:tailEnd/>
+                    </a:ln>
+                  </pic:spPr>
+                </pic:pic>
+              </a:graphicData>
+            </a:graphic>
+          </wp:inline>
+        </w:drawing>
+      </w:r>
+    </w:p>
+    <w:p>
+      <w:pPr>
+        <w:rPr>
+          <w:rFonts w:hint="eastAsia"/>
+        </w:rPr>
+      </w:pPr>
+    </w:p>
+    <w:p>
+      <w:pPr>
+        <w:rPr>
+          <w:rFonts w:hint="eastAsia"/>
+        </w:rPr>
+      </w:pPr>
+    </w:p>
+    <w:p>
+      <w:pPr>
+        <w:rPr>
+          <w:rFonts w:hint="eastAsia"/>
+        </w:rPr>
+      </w:pPr>
+      <w:r>
+        <w:rPr>
+          <w:rFonts w:hint="eastAsia"/>
+        </w:rPr>
+        <w:t>history</w:t>
+      </w:r>
+    </w:p>
+    <w:p>
+      <w:pPr>
+        <w:rPr>
+          <w:rFonts w:hint="eastAsia"/>
+        </w:rPr>
+      </w:pPr>
+      <w:r>
+        <w:t>cat ~/.bash_history</w:t>
+      </w:r>
+    </w:p>
+    <w:p>
+      <w:pPr>
+        <w:rPr>
+          <w:rFonts w:hint="eastAsia"/>
+        </w:rPr>
+      </w:pPr>
+    </w:p>
+    <w:p>
+      <w:pPr>
+        <w:rPr>
+          <w:rFonts w:hint="eastAsia"/>
+        </w:rPr>
+      </w:pPr>
+      <w:r>
+        <w:rPr>
+          <w:rFonts w:hint="eastAsia"/>
+        </w:rPr>
+        <w:t xml:space="preserve">history </w:t>
+      </w:r>
+      <w:r>
+        <w:rPr>
+          <w:rFonts w:hint="eastAsia"/>
+        </w:rPr>
+        <w:t>添加操作时间</w:t>
+      </w:r>
+    </w:p>
+    <w:p>
+      <w:pPr>
+        <w:rPr>
+          <w:rFonts w:ascii="Tahoma" w:hAnsi="Tahoma" w:cs="Tahoma" w:hint="eastAsia"/>
+          <w:color w:val="000000"/>
+          <w:szCs w:val="21"/>
+          <w:shd w:val="clear" w:color="auto" w:fill="FFFFFF"/>
+        </w:rPr>
+      </w:pPr>
+      <w:r>
+        <w:rPr>
+          <w:rFonts w:ascii="Tahoma" w:hAnsi="Tahoma" w:cs="Tahoma"/>
+          <w:color w:val="000000"/>
+          <w:szCs w:val="21"/>
+          <w:shd w:val="clear" w:color="auto" w:fill="FFFFFF"/>
+        </w:rPr>
+        <w:t>修改</w:t>
+      </w:r>
+      <w:r>
+        <w:rPr>
+          <w:rFonts w:ascii="Tahoma" w:hAnsi="Tahoma" w:cs="Tahoma"/>
+          <w:color w:val="000000"/>
+          <w:szCs w:val="21"/>
+          <w:shd w:val="clear" w:color="auto" w:fill="FFFFFF"/>
+        </w:rPr>
+        <w:t>/etc/profile</w:t>
+      </w:r>
+      <w:r>
+        <w:rPr>
+          <w:rFonts w:ascii="Tahoma" w:hAnsi="Tahoma" w:cs="Tahoma"/>
+          <w:color w:val="000000"/>
+          <w:szCs w:val="21"/>
+          <w:shd w:val="clear" w:color="auto" w:fill="FFFFFF"/>
+        </w:rPr>
+        <w:t>文件，在末尾添加：</w:t>
+      </w:r>
+      <w:r>
+        <w:rPr>
+          <w:rFonts w:ascii="Tahoma" w:hAnsi="Tahoma" w:cs="Tahoma"/>
+          <w:color w:val="000000"/>
+          <w:szCs w:val="21"/>
+          <w:shd w:val="clear" w:color="auto" w:fill="FFFFFF"/>
+        </w:rPr>
+        <w:t xml:space="preserve">export </w:t>
+      </w:r>
+      <w:r>
+        <w:rPr>
+          <w:rFonts w:ascii="Tahoma" w:hAnsi="Tahoma" w:cs="Tahoma"/>
+          <w:color w:val="000000"/>
+          <w:szCs w:val="21"/>
+          <w:shd w:val="clear" w:color="auto" w:fill="FFFFFF"/>
+        </w:rPr>
+        <w:t>HISTTIMEFORMAT="`whoami` : |  %F  | %T: | "</w:t>
+      </w:r>
+    </w:p>
+    <w:p>
+      <w:pPr>
+        <w:rPr>
+          <w:rFonts w:ascii="Tahoma" w:hAnsi="Tahoma" w:cs="Tahoma" w:hint="eastAsia"/>
+          <w:color w:val="000000"/>
+          <w:szCs w:val="21"/>
+          <w:shd w:val="clear" w:color="auto" w:fill="FFFFFF"/>
+        </w:rPr>
+      </w:pPr>
+      <w:r>
+        <w:rPr>
+          <w:rFonts w:ascii="Tahoma" w:hAnsi="Tahoma" w:cs="Tahoma"/>
+          <w:color w:val="000000"/>
+          <w:szCs w:val="21"/>
+          <w:shd w:val="clear" w:color="auto" w:fill="FFFFFF"/>
+        </w:rPr>
+        <w:lastRenderedPageBreak/>
+        <w:t>或在用户目录下，修改文件</w:t>
+      </w:r>
+      <w:r>
+        <w:rPr>
+          <w:rFonts w:ascii="Tahoma" w:hAnsi="Tahoma" w:cs="Tahoma"/>
+          <w:color w:val="000000"/>
+          <w:szCs w:val="21"/>
+          <w:shd w:val="clear" w:color="auto" w:fill="FFFFFF"/>
+        </w:rPr>
+        <w:t xml:space="preserve"> .bash_profile</w:t>
+      </w:r>
+      <w:r>
+        <w:rPr>
+          <w:rFonts w:ascii="Tahoma" w:hAnsi="Tahoma" w:cs="Tahoma"/>
+          <w:color w:val="000000"/>
+          <w:szCs w:val="21"/>
+          <w:shd w:val="clear" w:color="auto" w:fill="FFFFFF"/>
+        </w:rPr>
+        <w:t>，添加</w:t>
+      </w:r>
+      <w:r>
+        <w:rPr>
+          <w:rFonts w:ascii="Tahoma" w:hAnsi="Tahoma" w:cs="Tahoma"/>
+          <w:color w:val="000000"/>
+          <w:szCs w:val="21"/>
+          <w:shd w:val="clear" w:color="auto" w:fill="FFFFFF"/>
+        </w:rPr>
+        <w:t>export histtimeformat=”%f %t `whoami` ”</w:t>
+      </w:r>
+    </w:p>
+    <w:p>
+      <w:pPr>
+        <w:rPr>
+          <w:rFonts w:hint="eastAsia"/>
+        </w:rPr>
+      </w:pPr>
+      <w:r>
+        <w:rPr>
+          <w:rFonts w:ascii="Tahoma" w:hAnsi="Tahoma" w:cs="Tahoma" w:hint="eastAsia"/>
+          <w:color w:val="000000"/>
+          <w:szCs w:val="21"/>
+          <w:shd w:val="clear" w:color="auto" w:fill="FFFFFF"/>
+        </w:rPr>
+        <w:t xml:space="preserve">source </w:t>
+      </w:r>
+    </w:p>
+    <w:p>
+      <w:pPr>
+        <w:rPr>
+          <w:rFonts w:hint="eastAsia"/>
+        </w:rPr>
+      </w:pPr>
+    </w:p>
+    <w:p>
+      <w:pPr>
+        <w:rPr>
+          <w:rFonts w:hint="eastAsia"/>
+        </w:rPr>
+      </w:pPr>
+      <w:r>
+        <w:rPr>
+          <w:rFonts w:hint="eastAsia"/>
+        </w:rPr>
+        <w:t>显示当前</w:t>
+      </w:r>
+      <w:r>
+        <w:rPr>
+          <w:rFonts w:hint="eastAsia"/>
+        </w:rPr>
+        <w:t>ip</w:t>
+      </w:r>
+    </w:p>
+    <w:p>
+      <w:pPr>
+        <w:rPr>
+          <w:rFonts w:hint="eastAsia"/>
+        </w:rPr>
+      </w:pPr>
+      <w:r>
+        <w:t>USER_IP=`who -u am i 2&gt;/dev/null| awk '{print $NF}' |sed -e 's/[()]//g'`</w:t>
+      </w:r>
+    </w:p>
+    <w:p>
+      <w:pPr>
+        <w:rPr>
+          <w:rFonts w:hint="eastAsia"/>
+        </w:rPr>
+      </w:pPr>
+    </w:p>
+    <w:p>
+      <w:r>
+        <w:rPr>
+          <w:rFonts w:hint="eastAsia"/>
+        </w:rPr>
+        <w:t>hostname</w:t>
+      </w:r>
+    </w:p>
+    <w:p>
+      <w:pPr>
+        <w:rPr>
+          <w:rFonts w:hint="eastAsia"/>
+        </w:rPr>
+      </w:pPr>
+      <w:r>
+        <w:rPr>
+          <w:rFonts w:hint="eastAsia"/>
+        </w:rPr>
+        <w:t>主机名字</w:t>
+      </w:r>
+    </w:p>
+    <w:p>
+      <w:pPr>
+        <w:rPr>
+          <w:rFonts w:hint="eastAsia"/>
+        </w:rPr>
+      </w:pPr>
+    </w:p>
+    <w:p>
+      <w:pPr>
+        <w:rPr>
+          <w:rFonts w:hint="eastAsia"/>
+        </w:rPr>
+      </w:pPr>
+      <w:r>
+        <w:t>awk</w:t>
+      </w:r>
+    </w:p>
+    <w:p>
+      <w:pPr>
+        <w:rPr>
           <w:rFonts w:ascii="Arial" w:hAnsi="Arial" w:cs="Arial" w:hint="eastAsia"/>
-          <w:color w:val="454545"/>
-          <w:szCs w:val="21"/>
-          <w:shd w:val="clear" w:color="auto" w:fill="FFFFFF"/>
-        </w:rPr>
-      </w:pPr>
-      <w:r>
-        <w:rPr>
-          <w:rFonts w:ascii="Arial" w:hAnsi="Arial" w:cs="Arial"/>
-          <w:color w:val="454545"/>
-          <w:szCs w:val="21"/>
-          <w:shd w:val="clear" w:color="auto" w:fill="FFFFFF"/>
-        </w:rPr>
-        <w:t>read -p "press some key ,then press return :" KEY</w:t>
+          <w:color w:val="3D464D"/>
+          <w:shd w:val="clear" w:color="auto" w:fill="F8F8F8"/>
+        </w:rPr>
+      </w:pPr>
+      <w:r>
+        <w:rPr>
+          <w:rFonts w:ascii="Arial" w:hAnsi="Arial" w:cs="Arial"/>
+          <w:color w:val="3D464D"/>
+          <w:shd w:val="clear" w:color="auto" w:fill="F8F8F8"/>
+        </w:rPr>
+        <w:t>NF</w:t>
+      </w:r>
+      <w:r>
+        <w:rPr>
+          <w:rFonts w:ascii="Arial" w:hAnsi="Arial" w:cs="Arial"/>
+          <w:color w:val="3D464D"/>
+          <w:shd w:val="clear" w:color="auto" w:fill="F8F8F8"/>
+        </w:rPr>
+        <w:t>代表：浏览记录的域的个数</w:t>
+      </w:r>
+      <w:r>
+        <w:rPr>
+          <w:rFonts w:ascii="Arial" w:hAnsi="Arial" w:cs="Arial"/>
+          <w:color w:val="3D464D"/>
+          <w:shd w:val="clear" w:color="auto" w:fill="F8F8F8"/>
+        </w:rPr>
+        <w:br/>
+        <w:t>$NF</w:t>
+      </w:r>
+      <w:r>
+        <w:rPr>
+          <w:rFonts w:ascii="Arial" w:hAnsi="Arial" w:cs="Arial"/>
+          <w:color w:val="3D464D"/>
+          <w:shd w:val="clear" w:color="auto" w:fill="F8F8F8"/>
+        </w:rPr>
+        <w:t>代表</w:t>
+      </w:r>
+      <w:r>
+        <w:rPr>
+          <w:rStyle w:val="apple-converted-space"/>
+          <w:rFonts w:ascii="Arial" w:hAnsi="Arial" w:cs="Arial"/>
+          <w:color w:val="3D464D"/>
+          <w:shd w:val="clear" w:color="auto" w:fill="F8F8F8"/>
+        </w:rPr>
+        <w:t> </w:t>
+      </w:r>
+      <w:r>
+        <w:rPr>
+          <w:rFonts w:ascii="Arial" w:hAnsi="Arial" w:cs="Arial"/>
+          <w:color w:val="3D464D"/>
+          <w:shd w:val="clear" w:color="auto" w:fill="F8F8F8"/>
+        </w:rPr>
+        <w:t>：最后一个</w:t>
+      </w:r>
+      <w:r>
+        <w:rPr>
+          <w:rFonts w:ascii="Arial" w:hAnsi="Arial" w:cs="Arial"/>
+          <w:color w:val="3D464D"/>
+          <w:shd w:val="clear" w:color="auto" w:fill="F8F8F8"/>
+        </w:rPr>
+        <w:t>Field(</w:t>
+      </w:r>
+      <w:r>
+        <w:rPr>
+          <w:rFonts w:ascii="Arial" w:hAnsi="Arial" w:cs="Arial"/>
+          <w:color w:val="3D464D"/>
+          <w:shd w:val="clear" w:color="auto" w:fill="F8F8F8"/>
+        </w:rPr>
+        <w:t>列</w:t>
+      </w:r>
+      <w:r>
+        <w:rPr>
+          <w:rFonts w:ascii="Arial" w:hAnsi="Arial" w:cs="Arial"/>
+          <w:color w:val="3D464D"/>
+          <w:shd w:val="clear" w:color="auto" w:fill="F8F8F8"/>
+        </w:rPr>
+        <w:t>)</w:t>
       </w:r>
     </w:p>
     <w:p>
       <w:pPr>
         <w:rPr>
           <w:rFonts w:ascii="Arial" w:hAnsi="Arial" w:cs="Arial" w:hint="eastAsia"/>
-          <w:color w:val="454545"/>
-          <w:szCs w:val="21"/>
-          <w:shd w:val="clear" w:color="auto" w:fill="FFFFFF"/>
-        </w:rPr>
-      </w:pPr>
-    </w:p>
-    <w:p>
-      <w:pPr>
-        <w:rPr>
-          <w:rFonts w:hint="eastAsia"/>
+          <w:color w:val="3D464D"/>
+          <w:shd w:val="clear" w:color="auto" w:fill="F8F8F8"/>
+        </w:rPr>
+      </w:pPr>
+    </w:p>
+    <w:p>
+      <w:pPr>
+        <w:rPr>
+          <w:rFonts w:ascii="Arial" w:hAnsi="Arial" w:cs="Arial" w:hint="eastAsia"/>
+          <w:color w:val="3D464D"/>
+          <w:shd w:val="clear" w:color="auto" w:fill="F8F8F8"/>
+        </w:rPr>
+      </w:pPr>
+    </w:p>
+    <w:p>
+      <w:pPr>
+        <w:pStyle w:val="HTML"/>
+        <w:shd w:val="clear" w:color="auto" w:fill="FFFFFF"/>
+        <w:spacing w:before="150" w:after="150" w:line="435" w:lineRule="atLeast"/>
+        <w:rPr>
+          <w:rFonts w:ascii="微软雅黑" w:eastAsia="微软雅黑" w:hAnsi="微软雅黑"/>
+          <w:color w:val="333333"/>
+        </w:rPr>
+      </w:pPr>
+      <w:r>
+        <w:rPr>
+          <w:rFonts w:ascii="微软雅黑" w:eastAsia="微软雅黑" w:hAnsi="微软雅黑" w:hint="eastAsia"/>
+          <w:color w:val="333333"/>
+          <w:sz w:val="21"/>
+          <w:szCs w:val="21"/>
+          <w:shd w:val="clear" w:color="auto" w:fill="FFFFFF"/>
+        </w:rPr>
+        <w:t>/etc/profile</w:t>
+      </w:r>
+      <w:r>
+        <w:rPr>
+          <w:rFonts w:ascii="微软雅黑" w:eastAsia="微软雅黑" w:hAnsi="微软雅黑" w:hint="eastAsia"/>
+          <w:color w:val="333333"/>
+          <w:sz w:val="21"/>
+          <w:szCs w:val="21"/>
+        </w:rPr>
+        <w:br/>
+      </w:r>
+      <w:r>
+        <w:rPr>
+          <w:rFonts w:ascii="微软雅黑" w:eastAsia="微软雅黑" w:hAnsi="微软雅黑" w:hint="eastAsia"/>
+          <w:color w:val="333333"/>
+          <w:sz w:val="21"/>
+          <w:szCs w:val="21"/>
+          <w:shd w:val="clear" w:color="auto" w:fill="FFFFFF"/>
+        </w:rPr>
+        <w:t>这个文件是每个用户登录时都会运行的环境变量设置</w:t>
+      </w:r>
+      <w:r>
+        <w:rPr>
+          <w:rFonts w:ascii="微软雅黑" w:eastAsia="微软雅黑" w:hAnsi="微软雅黑" w:hint="eastAsia"/>
+          <w:color w:val="333333"/>
+          <w:sz w:val="21"/>
+          <w:szCs w:val="21"/>
+        </w:rPr>
+        <w:br/>
+      </w:r>
+      <w:r>
+        <w:rPr>
+          <w:rFonts w:ascii="微软雅黑" w:eastAsia="微软雅黑" w:hAnsi="微软雅黑" w:hint="eastAsia"/>
+          <w:color w:val="333333"/>
+        </w:rPr>
+        <w:t>当用户第一次登录时,该文件被执行. 并从/etc/profile.d目录的配置文件中搜集shell的设置。</w:t>
+      </w:r>
+    </w:p>
+    <w:p>
+      <w:pPr>
+        <w:rPr>
+          <w:rFonts w:ascii="微软雅黑" w:eastAsia="微软雅黑" w:hAnsi="微软雅黑" w:hint="eastAsia"/>
+          <w:color w:val="333333"/>
+          <w:szCs w:val="21"/>
+          <w:shd w:val="clear" w:color="auto" w:fill="FFFFFF"/>
+        </w:rPr>
+      </w:pPr>
+      <w:r>
+        <w:rPr>
+          <w:rFonts w:ascii="微软雅黑" w:eastAsia="微软雅黑" w:hAnsi="微软雅黑" w:hint="eastAsia"/>
+          <w:color w:val="333333"/>
+          <w:szCs w:val="21"/>
+        </w:rPr>
+        <w:br/>
+      </w:r>
+      <w:r>
+        <w:rPr>
+          <w:rFonts w:ascii="微软雅黑" w:eastAsia="微软雅黑" w:hAnsi="微软雅黑" w:hint="eastAsia"/>
+          <w:color w:val="333333"/>
+          <w:szCs w:val="21"/>
+          <w:shd w:val="clear" w:color="auto" w:fill="FFFFFF"/>
+        </w:rPr>
+        <w:t>.bashfile</w:t>
+      </w:r>
+      <w:r>
+        <w:rPr>
+          <w:rFonts w:ascii="微软雅黑" w:eastAsia="微软雅黑" w:hAnsi="微软雅黑" w:hint="eastAsia"/>
+          <w:color w:val="333333"/>
+          <w:szCs w:val="21"/>
+        </w:rPr>
+        <w:br/>
+      </w:r>
+      <w:r>
+        <w:rPr>
+          <w:rFonts w:ascii="微软雅黑" w:eastAsia="微软雅黑" w:hAnsi="微软雅黑" w:hint="eastAsia"/>
+          <w:color w:val="333333"/>
+          <w:szCs w:val="21"/>
+          <w:shd w:val="clear" w:color="auto" w:fill="FFFFFF"/>
+        </w:rPr>
+        <w:t>是单用户登录时比如root会运行的</w:t>
+      </w:r>
+    </w:p>
+    <w:p>
+      <w:pPr>
+        <w:rPr>
+          <w:rFonts w:ascii="微软雅黑" w:eastAsia="微软雅黑" w:hAnsi="微软雅黑" w:hint="eastAsia"/>
+          <w:color w:val="333333"/>
+          <w:szCs w:val="21"/>
+          <w:shd w:val="clear" w:color="auto" w:fill="FFFFFF"/>
+        </w:rPr>
+      </w:pPr>
+    </w:p>
+    <w:p>
+      <w:pPr>
+        <w:rPr>
+          <w:rFonts w:ascii="Arial" w:hAnsi="Arial" w:cs="Arial" w:hint="eastAsia"/>
+          <w:color w:val="3D464D"/>
+          <w:shd w:val="clear" w:color="auto" w:fill="F8F8F8"/>
+        </w:rPr>
+      </w:pPr>
+    </w:p>
+    <w:p>
+      <w:pPr>
+        <w:rPr>
+          <w:rFonts w:ascii="Arial" w:hAnsi="Arial" w:cs="Arial" w:hint="eastAsia"/>
+          <w:color w:val="3D464D"/>
+          <w:shd w:val="clear" w:color="auto" w:fill="F8F8F8"/>
+        </w:rPr>
+      </w:pPr>
+      <w:r>
+        <w:rPr>
+          <w:rFonts w:ascii="Arial" w:hAnsi="Arial" w:cs="Arial"/>
+          <w:color w:val="3D464D"/>
+          <w:shd w:val="clear" w:color="auto" w:fill="F8F8F8"/>
+        </w:rPr>
+        <w:t>alias vvv=vim</w:t>
+      </w:r>
+    </w:p>
+    <w:p>
+      <w:pPr>
+        <w:rPr>
+          <w:rFonts w:ascii="Arial" w:hAnsi="Arial" w:cs="Arial" w:hint="eastAsia"/>
+          <w:color w:val="3D464D"/>
+          <w:shd w:val="clear" w:color="auto" w:fill="F8F8F8"/>
+        </w:rPr>
+      </w:pPr>
+      <w:r>
+        <w:rPr>
+          <w:rFonts w:ascii="Arial" w:hAnsi="Arial" w:cs="Arial"/>
+          <w:color w:val="3D464D"/>
+          <w:shd w:val="clear" w:color="auto" w:fill="F8F8F8"/>
+        </w:rPr>
+        <w:t xml:space="preserve">alias </w:t>
+      </w:r>
+      <w:r>
+        <w:rPr>
+          <w:rFonts w:ascii="Arial" w:hAnsi="Arial" w:cs="Arial" w:hint="eastAsia"/>
+          <w:color w:val="3D464D"/>
+          <w:shd w:val="clear" w:color="auto" w:fill="F8F8F8"/>
+        </w:rPr>
+        <w:t>vi</w:t>
+      </w:r>
+      <w:r>
+        <w:rPr>
+          <w:rFonts w:ascii="Arial" w:hAnsi="Arial" w:cs="Arial"/>
+          <w:color w:val="3D464D"/>
+          <w:shd w:val="clear" w:color="auto" w:fill="F8F8F8"/>
+        </w:rPr>
+        <w:t>=vim</w:t>
+      </w:r>
+    </w:p>
+    <w:p>
+      <w:pPr>
+        <w:rPr>
+          <w:rFonts w:ascii="Arial" w:hAnsi="Arial" w:cs="Arial" w:hint="eastAsia"/>
+          <w:color w:val="3D464D"/>
+          <w:shd w:val="clear" w:color="auto" w:fill="F8F8F8"/>
+        </w:rPr>
+      </w:pPr>
+      <w:r>
+        <w:rPr>
+          <w:rFonts w:ascii="Arial" w:hAnsi="Arial" w:cs="Arial" w:hint="eastAsia"/>
+          <w:color w:val="3D464D"/>
+          <w:shd w:val="clear" w:color="auto" w:fill="F8F8F8"/>
+        </w:rPr>
+        <w:t>定义别名</w:t>
+      </w:r>
+      <w:r>
+        <w:rPr>
+          <w:rFonts w:ascii="Arial" w:hAnsi="Arial" w:cs="Arial" w:hint="eastAsia"/>
+          <w:color w:val="3D464D"/>
+          <w:shd w:val="clear" w:color="auto" w:fill="F8F8F8"/>
+        </w:rPr>
+        <w:t xml:space="preserve"> </w:t>
+      </w:r>
+      <w:r>
+        <w:rPr>
+          <w:rFonts w:ascii="Arial" w:hAnsi="Arial" w:cs="Arial" w:hint="eastAsia"/>
+          <w:color w:val="3D464D"/>
+          <w:shd w:val="clear" w:color="auto" w:fill="F8F8F8"/>
+        </w:rPr>
+        <w:t>这时候可以用</w:t>
+      </w:r>
+      <w:r>
+        <w:rPr>
+          <w:rFonts w:ascii="Arial" w:hAnsi="Arial" w:cs="Arial" w:hint="eastAsia"/>
+          <w:color w:val="3D464D"/>
+          <w:shd w:val="clear" w:color="auto" w:fill="F8F8F8"/>
+        </w:rPr>
+        <w:t>vi</w:t>
+      </w:r>
+      <w:r>
+        <w:rPr>
+          <w:rFonts w:ascii="Arial" w:hAnsi="Arial" w:cs="Arial" w:hint="eastAsia"/>
+          <w:color w:val="3D464D"/>
+          <w:shd w:val="clear" w:color="auto" w:fill="F8F8F8"/>
+        </w:rPr>
+        <w:t>了</w:t>
+      </w:r>
+    </w:p>
+    <w:p>
+      <w:pPr>
+        <w:rPr>
+          <w:rFonts w:ascii="Arial" w:hAnsi="Arial" w:cs="Arial" w:hint="eastAsia"/>
+          <w:color w:val="3D464D"/>
+          <w:shd w:val="clear" w:color="auto" w:fill="F8F8F8"/>
+        </w:rPr>
+      </w:pPr>
+      <w:r>
+        <w:rPr>
+          <w:rFonts w:ascii="Arial" w:hAnsi="Arial" w:cs="Arial" w:hint="eastAsia"/>
+          <w:color w:val="3D464D"/>
+          <w:shd w:val="clear" w:color="auto" w:fill="F8F8F8"/>
+        </w:rPr>
+        <w:t>有点</w:t>
+      </w:r>
+      <w:r>
+        <w:rPr>
+          <w:rFonts w:ascii="Arial" w:hAnsi="Arial" w:cs="Arial" w:hint="eastAsia"/>
+          <w:color w:val="3D464D"/>
+          <w:shd w:val="clear" w:color="auto" w:fill="F8F8F8"/>
+        </w:rPr>
+        <w:t>c</w:t>
+      </w:r>
+      <w:r>
+        <w:rPr>
+          <w:rFonts w:ascii="Arial" w:hAnsi="Arial" w:cs="Arial" w:hint="eastAsia"/>
+          <w:color w:val="3D464D"/>
+          <w:shd w:val="clear" w:color="auto" w:fill="F8F8F8"/>
+        </w:rPr>
+        <w:t>中</w:t>
+      </w:r>
+      <w:r>
+        <w:rPr>
+          <w:rFonts w:ascii="Arial" w:hAnsi="Arial" w:cs="Arial" w:hint="eastAsia"/>
+          <w:color w:val="3D464D"/>
+          <w:shd w:val="clear" w:color="auto" w:fill="F8F8F8"/>
+        </w:rPr>
+        <w:t>typedef</w:t>
+      </w:r>
+      <w:r>
+        <w:rPr>
+          <w:rFonts w:ascii="Arial" w:hAnsi="Arial" w:cs="Arial" w:hint="eastAsia"/>
+          <w:color w:val="3D464D"/>
+          <w:shd w:val="clear" w:color="auto" w:fill="F8F8F8"/>
+        </w:rPr>
+        <w:t>的意思</w:t>
+      </w:r>
+    </w:p>
+    <w:p>
+      <w:pPr>
+        <w:widowControl/>
+        <w:numPr>
+          <w:ilvl w:val="0"/>
+          <w:numId w:val="2"/>
+        </w:numPr>
+        <w:shd w:val="clear" w:color="auto" w:fill="EBEBEB"/>
+        <w:ind w:left="450"/>
+        <w:jc w:val="left"/>
+        <w:rPr>
+          <w:rFonts w:ascii="simsun" w:eastAsia="宋体" w:hAnsi="simsun" w:cs="宋体"/>
+          <w:color w:val="323E32"/>
+          <w:kern w:val="0"/>
+          <w:szCs w:val="21"/>
+        </w:rPr>
+      </w:pPr>
+      <w:r>
+        <w:rPr>
+          <w:rFonts w:ascii="simsun" w:eastAsia="宋体" w:hAnsi="simsun" w:cs="宋体"/>
+          <w:b/>
+          <w:bCs/>
+          <w:color w:val="7F0055"/>
+          <w:kern w:val="0"/>
+        </w:rPr>
+        <w:t>typedef</w:t>
+      </w:r>
+      <w:r>
+        <w:rPr>
+          <w:rFonts w:ascii="simsun" w:eastAsia="宋体" w:hAnsi="simsun" w:cs="宋体"/>
+          <w:color w:val="323E32"/>
+          <w:kern w:val="0"/>
+        </w:rPr>
+        <w:t> </w:t>
+      </w:r>
+      <w:r>
+        <w:rPr>
+          <w:rFonts w:ascii="simsun" w:eastAsia="宋体" w:hAnsi="simsun" w:cs="宋体"/>
+          <w:b/>
+          <w:bCs/>
+          <w:color w:val="2E8B57"/>
+          <w:kern w:val="0"/>
+        </w:rPr>
+        <w:t>int</w:t>
+      </w:r>
+      <w:r>
+        <w:rPr>
+          <w:rFonts w:ascii="simsun" w:eastAsia="宋体" w:hAnsi="simsun" w:cs="宋体"/>
+          <w:color w:val="323E32"/>
+          <w:kern w:val="0"/>
+        </w:rPr>
+        <w:t> </w:t>
+      </w:r>
+      <w:r>
+        <w:rPr>
+          <w:rFonts w:ascii="simsun" w:eastAsia="宋体" w:hAnsi="simsun" w:cs="宋体"/>
+          <w:color w:val="323E32"/>
+          <w:kern w:val="0"/>
+          <w:szCs w:val="21"/>
+        </w:rPr>
+        <w:t>(*FP_CALC)(</w:t>
+      </w:r>
+      <w:r>
+        <w:rPr>
+          <w:rFonts w:ascii="simsun" w:eastAsia="宋体" w:hAnsi="simsun" w:cs="宋体"/>
+          <w:b/>
+          <w:bCs/>
+          <w:color w:val="2E8B57"/>
+          <w:kern w:val="0"/>
+        </w:rPr>
+        <w:t>int</w:t>
+      </w:r>
+      <w:r>
+        <w:rPr>
+          <w:rFonts w:ascii="simsun" w:eastAsia="宋体" w:hAnsi="simsun" w:cs="宋体"/>
+          <w:color w:val="323E32"/>
+          <w:kern w:val="0"/>
+          <w:szCs w:val="21"/>
+        </w:rPr>
+        <w:t>,</w:t>
+      </w:r>
+      <w:r>
+        <w:rPr>
+          <w:rFonts w:ascii="simsun" w:eastAsia="宋体" w:hAnsi="simsun" w:cs="宋体"/>
+          <w:color w:val="323E32"/>
+          <w:kern w:val="0"/>
+        </w:rPr>
+        <w:t> </w:t>
+      </w:r>
+      <w:r>
+        <w:rPr>
+          <w:rFonts w:ascii="simsun" w:eastAsia="宋体" w:hAnsi="simsun" w:cs="宋体"/>
+          <w:b/>
+          <w:bCs/>
+          <w:color w:val="2E8B57"/>
+          <w:kern w:val="0"/>
+        </w:rPr>
+        <w:t>int</w:t>
+      </w:r>
+      <w:r>
+        <w:rPr>
+          <w:rFonts w:ascii="simsun" w:eastAsia="宋体" w:hAnsi="simsun" w:cs="宋体"/>
+          <w:color w:val="323E32"/>
+          <w:kern w:val="0"/>
+          <w:szCs w:val="21"/>
+        </w:rPr>
+        <w:t>);   </w:t>
+      </w:r>
+    </w:p>
+    <w:p>
+      <w:pPr>
+        <w:rPr>
+          <w:rFonts w:ascii="Arial" w:hAnsi="Arial" w:cs="Arial" w:hint="eastAsia"/>
+          <w:color w:val="3D464D"/>
+          <w:shd w:val="clear" w:color="auto" w:fill="F8F8F8"/>
+        </w:rPr>
+      </w:pPr>
+    </w:p>
+    <w:p>
+      <w:pPr>
+        <w:rPr>
+          <w:rFonts w:ascii="Arial" w:hAnsi="Arial" w:cs="Arial" w:hint="eastAsia"/>
+          <w:color w:val="3D464D"/>
+          <w:shd w:val="clear" w:color="auto" w:fill="F8F8F8"/>
+        </w:rPr>
+      </w:pPr>
+    </w:p>
+    <w:p>
+      <w:pPr>
+        <w:pStyle w:val="HTML"/>
+        <w:shd w:val="clear" w:color="auto" w:fill="FFFFFF"/>
+        <w:spacing w:before="150" w:after="150" w:line="435" w:lineRule="atLeast"/>
+        <w:rPr>
+          <w:rFonts w:ascii="微软雅黑" w:eastAsia="微软雅黑" w:hAnsi="微软雅黑"/>
+          <w:color w:val="333333"/>
+        </w:rPr>
+      </w:pPr>
+      <w:r>
+        <w:rPr>
+          <w:rFonts w:ascii="微软雅黑" w:eastAsia="微软雅黑" w:hAnsi="微软雅黑" w:hint="eastAsia"/>
+          <w:color w:val="333333"/>
+        </w:rPr>
+        <w:t>!!是执行和显示上一条命令的结果</w:t>
+      </w:r>
+    </w:p>
+    <w:p>
+      <w:pPr>
+        <w:rPr>
+          <w:rFonts w:ascii="Arial" w:hAnsi="Arial" w:cs="Arial" w:hint="eastAsia"/>
+          <w:color w:val="3D464D"/>
+          <w:shd w:val="clear" w:color="auto" w:fill="F8F8F8"/>
         </w:rPr>
       </w:pPr>
     </w:p>
@@ -3517,6 +7458,279 @@
     </w:p>
   </w:footnote>
 </w:footnotes>
+</file>
+
+<file path=word/numbering.xml><?xml version="1.0" encoding="utf-8"?>
+<w:numbering xmlns:ve="http://schemas.openxmlformats.org/markup-compatibility/2006" xmlns:o="urn:schemas-microsoft-com:office:office" xmlns:r="http://schemas.openxmlformats.org/officeDocument/2006/relationships" xmlns:m="http://schemas.openxmlformats.org/officeDocument/2006/math" xmlns:v="urn:schemas-microsoft-com:vml" xmlns:wp="http://schemas.openxmlformats.org/drawingml/2006/wordprocessingDrawing" xmlns:w10="urn:schemas-microsoft-com:office:word" xmlns:w="http://schemas.openxmlformats.org/wordprocessingml/2006/main" xmlns:wne="http://schemas.microsoft.com/office/word/2006/wordml">
+  <w:abstractNum w:abstractNumId="0">
+    <w:nsid w:val="313B64E8"/>
+    <w:multiLevelType w:val="multilevel"/>
+    <w:tmpl w:val="22489CA6"/>
+    <w:lvl w:ilvl="0">
+      <w:start w:val="1"/>
+      <w:numFmt w:val="bullet"/>
+      <w:lvlText w:val=""/>
+      <w:lvlJc w:val="left"/>
+      <w:pPr>
+        <w:tabs>
+          <w:tab w:val="num" w:pos="720"/>
+        </w:tabs>
+        <w:ind w:left="720" w:hanging="360"/>
+      </w:pPr>
+      <w:rPr>
+        <w:rFonts w:ascii="Symbol" w:hAnsi="Symbol" w:hint="default"/>
+        <w:sz w:val="20"/>
+      </w:rPr>
+    </w:lvl>
+    <w:lvl w:ilvl="1" w:tentative="1">
+      <w:start w:val="1"/>
+      <w:numFmt w:val="bullet"/>
+      <w:lvlText w:val="o"/>
+      <w:lvlJc w:val="left"/>
+      <w:pPr>
+        <w:tabs>
+          <w:tab w:val="num" w:pos="1440"/>
+        </w:tabs>
+        <w:ind w:left="1440" w:hanging="360"/>
+      </w:pPr>
+      <w:rPr>
+        <w:rFonts w:ascii="Courier New" w:hAnsi="Courier New" w:hint="default"/>
+        <w:sz w:val="20"/>
+      </w:rPr>
+    </w:lvl>
+    <w:lvl w:ilvl="2" w:tentative="1">
+      <w:start w:val="1"/>
+      <w:numFmt w:val="bullet"/>
+      <w:lvlText w:val=""/>
+      <w:lvlJc w:val="left"/>
+      <w:pPr>
+        <w:tabs>
+          <w:tab w:val="num" w:pos="2160"/>
+        </w:tabs>
+        <w:ind w:left="2160" w:hanging="360"/>
+      </w:pPr>
+      <w:rPr>
+        <w:rFonts w:ascii="Wingdings" w:hAnsi="Wingdings" w:hint="default"/>
+        <w:sz w:val="20"/>
+      </w:rPr>
+    </w:lvl>
+    <w:lvl w:ilvl="3" w:tentative="1">
+      <w:start w:val="1"/>
+      <w:numFmt w:val="bullet"/>
+      <w:lvlText w:val=""/>
+      <w:lvlJc w:val="left"/>
+      <w:pPr>
+        <w:tabs>
+          <w:tab w:val="num" w:pos="2880"/>
+        </w:tabs>
+        <w:ind w:left="2880" w:hanging="360"/>
+      </w:pPr>
+      <w:rPr>
+        <w:rFonts w:ascii="Wingdings" w:hAnsi="Wingdings" w:hint="default"/>
+        <w:sz w:val="20"/>
+      </w:rPr>
+    </w:lvl>
+    <w:lvl w:ilvl="4" w:tentative="1">
+      <w:start w:val="1"/>
+      <w:numFmt w:val="bullet"/>
+      <w:lvlText w:val=""/>
+      <w:lvlJc w:val="left"/>
+      <w:pPr>
+        <w:tabs>
+          <w:tab w:val="num" w:pos="3600"/>
+        </w:tabs>
+        <w:ind w:left="3600" w:hanging="360"/>
+      </w:pPr>
+      <w:rPr>
+        <w:rFonts w:ascii="Wingdings" w:hAnsi="Wingdings" w:hint="default"/>
+        <w:sz w:val="20"/>
+      </w:rPr>
+    </w:lvl>
+    <w:lvl w:ilvl="5" w:tentative="1">
+      <w:start w:val="1"/>
+      <w:numFmt w:val="bullet"/>
+      <w:lvlText w:val=""/>
+      <w:lvlJc w:val="left"/>
+      <w:pPr>
+        <w:tabs>
+          <w:tab w:val="num" w:pos="4320"/>
+        </w:tabs>
+        <w:ind w:left="4320" w:hanging="360"/>
+      </w:pPr>
+      <w:rPr>
+        <w:rFonts w:ascii="Wingdings" w:hAnsi="Wingdings" w:hint="default"/>
+        <w:sz w:val="20"/>
+      </w:rPr>
+    </w:lvl>
+    <w:lvl w:ilvl="6" w:tentative="1">
+      <w:start w:val="1"/>
+      <w:numFmt w:val="bullet"/>
+      <w:lvlText w:val=""/>
+      <w:lvlJc w:val="left"/>
+      <w:pPr>
+        <w:tabs>
+          <w:tab w:val="num" w:pos="5040"/>
+        </w:tabs>
+        <w:ind w:left="5040" w:hanging="360"/>
+      </w:pPr>
+      <w:rPr>
+        <w:rFonts w:ascii="Wingdings" w:hAnsi="Wingdings" w:hint="default"/>
+        <w:sz w:val="20"/>
+      </w:rPr>
+    </w:lvl>
+    <w:lvl w:ilvl="7" w:tentative="1">
+      <w:start w:val="1"/>
+      <w:numFmt w:val="bullet"/>
+      <w:lvlText w:val=""/>
+      <w:lvlJc w:val="left"/>
+      <w:pPr>
+        <w:tabs>
+          <w:tab w:val="num" w:pos="5760"/>
+        </w:tabs>
+        <w:ind w:left="5760" w:hanging="360"/>
+      </w:pPr>
+      <w:rPr>
+        <w:rFonts w:ascii="Wingdings" w:hAnsi="Wingdings" w:hint="default"/>
+        <w:sz w:val="20"/>
+      </w:rPr>
+    </w:lvl>
+    <w:lvl w:ilvl="8" w:tentative="1">
+      <w:start w:val="1"/>
+      <w:numFmt w:val="bullet"/>
+      <w:lvlText w:val=""/>
+      <w:lvlJc w:val="left"/>
+      <w:pPr>
+        <w:tabs>
+          <w:tab w:val="num" w:pos="6480"/>
+        </w:tabs>
+        <w:ind w:left="6480" w:hanging="360"/>
+      </w:pPr>
+      <w:rPr>
+        <w:rFonts w:ascii="Wingdings" w:hAnsi="Wingdings" w:hint="default"/>
+        <w:sz w:val="20"/>
+      </w:rPr>
+    </w:lvl>
+  </w:abstractNum>
+  <w:abstractNum w:abstractNumId="1">
+    <w:nsid w:val="41272878"/>
+    <w:multiLevelType w:val="multilevel"/>
+    <w:tmpl w:val="5D52988A"/>
+    <w:lvl w:ilvl="0">
+      <w:start w:val="1"/>
+      <w:numFmt w:val="decimal"/>
+      <w:lvlText w:val="%1."/>
+      <w:lvlJc w:val="left"/>
+      <w:pPr>
+        <w:tabs>
+          <w:tab w:val="num" w:pos="720"/>
+        </w:tabs>
+        <w:ind w:left="720" w:hanging="360"/>
+      </w:pPr>
+    </w:lvl>
+    <w:lvl w:ilvl="1" w:tentative="1">
+      <w:start w:val="1"/>
+      <w:numFmt w:val="decimal"/>
+      <w:lvlText w:val="%2."/>
+      <w:lvlJc w:val="left"/>
+      <w:pPr>
+        <w:tabs>
+          <w:tab w:val="num" w:pos="1440"/>
+        </w:tabs>
+        <w:ind w:left="1440" w:hanging="360"/>
+      </w:pPr>
+    </w:lvl>
+    <w:lvl w:ilvl="2" w:tentative="1">
+      <w:start w:val="1"/>
+      <w:numFmt w:val="decimal"/>
+      <w:lvlText w:val="%3."/>
+      <w:lvlJc w:val="left"/>
+      <w:pPr>
+        <w:tabs>
+          <w:tab w:val="num" w:pos="2160"/>
+        </w:tabs>
+        <w:ind w:left="2160" w:hanging="360"/>
+      </w:pPr>
+    </w:lvl>
+    <w:lvl w:ilvl="3" w:tentative="1">
+      <w:start w:val="1"/>
+      <w:numFmt w:val="decimal"/>
+      <w:lvlText w:val="%4."/>
+      <w:lvlJc w:val="left"/>
+      <w:pPr>
+        <w:tabs>
+          <w:tab w:val="num" w:pos="2880"/>
+        </w:tabs>
+        <w:ind w:left="2880" w:hanging="360"/>
+      </w:pPr>
+    </w:lvl>
+    <w:lvl w:ilvl="4" w:tentative="1">
+      <w:start w:val="1"/>
+      <w:numFmt w:val="decimal"/>
+      <w:lvlText w:val="%5."/>
+      <w:lvlJc w:val="left"/>
+      <w:pPr>
+        <w:tabs>
+          <w:tab w:val="num" w:pos="3600"/>
+        </w:tabs>
+        <w:ind w:left="3600" w:hanging="360"/>
+      </w:pPr>
+    </w:lvl>
+    <w:lvl w:ilvl="5" w:tentative="1">
+      <w:start w:val="1"/>
+      <w:numFmt w:val="decimal"/>
+      <w:lvlText w:val="%6."/>
+      <w:lvlJc w:val="left"/>
+      <w:pPr>
+        <w:tabs>
+          <w:tab w:val="num" w:pos="4320"/>
+        </w:tabs>
+        <w:ind w:left="4320" w:hanging="360"/>
+      </w:pPr>
+    </w:lvl>
+    <w:lvl w:ilvl="6" w:tentative="1">
+      <w:start w:val="1"/>
+      <w:numFmt w:val="decimal"/>
+      <w:lvlText w:val="%7."/>
+      <w:lvlJc w:val="left"/>
+      <w:pPr>
+        <w:tabs>
+          <w:tab w:val="num" w:pos="5040"/>
+        </w:tabs>
+        <w:ind w:left="5040" w:hanging="360"/>
+      </w:pPr>
+    </w:lvl>
+    <w:lvl w:ilvl="7" w:tentative="1">
+      <w:start w:val="1"/>
+      <w:numFmt w:val="decimal"/>
+      <w:lvlText w:val="%8."/>
+      <w:lvlJc w:val="left"/>
+      <w:pPr>
+        <w:tabs>
+          <w:tab w:val="num" w:pos="5760"/>
+        </w:tabs>
+        <w:ind w:left="5760" w:hanging="360"/>
+      </w:pPr>
+    </w:lvl>
+    <w:lvl w:ilvl="8" w:tentative="1">
+      <w:start w:val="1"/>
+      <w:numFmt w:val="decimal"/>
+      <w:lvlText w:val="%9."/>
+      <w:lvlJc w:val="left"/>
+      <w:pPr>
+        <w:tabs>
+          <w:tab w:val="num" w:pos="6480"/>
+        </w:tabs>
+        <w:ind w:left="6480" w:hanging="360"/>
+      </w:pPr>
+    </w:lvl>
+  </w:abstractNum>
+  <w:num w:numId="1">
+    <w:abstractNumId w:val="0"/>
+  </w:num>
+  <w:num w:numId="2">
+    <w:abstractNumId w:val="1"/>
+  </w:num>
+</w:numbering>
 </file>
 
 <file path=word/styles.xml><?xml version="1.0" encoding="utf-8"?>
@@ -3887,6 +8101,57 @@
       <w:bCs/>
     </w:rPr>
   </w:style>
+  <w:style w:type="paragraph" w:styleId="HTML">
+    <w:name w:val="HTML Preformatted"/>
+    <w:basedOn w:val="a"/>
+    <w:link w:val="HTMLChar"/>
+    <w:uiPriority w:val="99"/>
+    <w:semiHidden/>
+    <w:unhideWhenUsed/>
+    <w:rsid w:val="00916AAE"/>
+    <w:pPr>
+      <w:widowControl/>
+      <w:tabs>
+        <w:tab w:val="left" w:pos="916"/>
+        <w:tab w:val="left" w:pos="1832"/>
+        <w:tab w:val="left" w:pos="2748"/>
+        <w:tab w:val="left" w:pos="3664"/>
+        <w:tab w:val="left" w:pos="4580"/>
+        <w:tab w:val="left" w:pos="5496"/>
+        <w:tab w:val="left" w:pos="6412"/>
+        <w:tab w:val="left" w:pos="7328"/>
+        <w:tab w:val="left" w:pos="8244"/>
+        <w:tab w:val="left" w:pos="9160"/>
+        <w:tab w:val="left" w:pos="10076"/>
+        <w:tab w:val="left" w:pos="10992"/>
+        <w:tab w:val="left" w:pos="11908"/>
+        <w:tab w:val="left" w:pos="12824"/>
+        <w:tab w:val="left" w:pos="13740"/>
+        <w:tab w:val="left" w:pos="14656"/>
+      </w:tabs>
+      <w:jc w:val="left"/>
+    </w:pPr>
+    <w:rPr>
+      <w:rFonts w:ascii="宋体" w:eastAsia="宋体" w:hAnsi="宋体" w:cs="宋体"/>
+      <w:kern w:val="0"/>
+      <w:sz w:val="24"/>
+      <w:szCs w:val="24"/>
+    </w:rPr>
+  </w:style>
+  <w:style w:type="character" w:customStyle="1" w:styleId="HTMLChar">
+    <w:name w:val="HTML 预设格式 Char"/>
+    <w:basedOn w:val="a0"/>
+    <w:link w:val="HTML"/>
+    <w:uiPriority w:val="99"/>
+    <w:semiHidden/>
+    <w:rsid w:val="00916AAE"/>
+    <w:rPr>
+      <w:rFonts w:ascii="宋体" w:eastAsia="宋体" w:hAnsi="宋体" w:cs="宋体"/>
+      <w:kern w:val="0"/>
+      <w:sz w:val="24"/>
+      <w:szCs w:val="24"/>
+    </w:rPr>
+  </w:style>
 </w:styles>
 </file>
 

--- a/ps/linux.docx
+++ b/ps/linux.docx
@@ -389,41 +389,19 @@
         <w:t>ruby</w:t>
       </w:r>
     </w:p>
-    <w:p>
-      <w:pPr>
-        <w:rPr>
-          <w:rFonts w:hint="eastAsia"/>
-        </w:rPr>
-      </w:pPr>
-    </w:p>
+    <w:p/>
     <w:p>
       <w:r>
         <w:t>-n, --quiet, --silent</w:t>
       </w:r>
     </w:p>
     <w:p>
-      <w:pPr>
-        <w:rPr>
-          <w:rFonts w:hint="eastAsia"/>
-        </w:rPr>
-      </w:pPr>
       <w:r>
         <w:t xml:space="preserve">                 suppress automatic printing of pattern space</w:t>
       </w:r>
     </w:p>
-    <w:p>
-      <w:pPr>
-        <w:rPr>
-          <w:rFonts w:hint="eastAsia"/>
-        </w:rPr>
-      </w:pPr>
-    </w:p>
-    <w:p>
-      <w:pPr>
-        <w:rPr>
-          <w:rFonts w:hint="eastAsia"/>
-        </w:rPr>
-      </w:pPr>
+    <w:p/>
+    <w:p>
       <w:r>
         <w:rPr>
           <w:rFonts w:hint="eastAsia"/>
@@ -438,44 +416,22 @@
       </w:r>
     </w:p>
     <w:p>
-      <w:pPr>
-        <w:rPr>
-          <w:rFonts w:hint="eastAsia"/>
-        </w:rPr>
-      </w:pPr>
       <w:r>
         <w:t>sed -e 's/[()]//g</w:t>
       </w:r>
     </w:p>
-    <w:p>
-      <w:pPr>
-        <w:rPr>
-          <w:rFonts w:hint="eastAsia"/>
-        </w:rPr>
-      </w:pPr>
-    </w:p>
+    <w:p/>
     <w:p>
       <w:r>
         <w:t>-e script, --expression=script</w:t>
       </w:r>
     </w:p>
     <w:p>
-      <w:pPr>
-        <w:rPr>
-          <w:rFonts w:hint="eastAsia"/>
-        </w:rPr>
-      </w:pPr>
       <w:r>
         <w:t xml:space="preserve">                 add the script to the commands to be executed</w:t>
       </w:r>
     </w:p>
-    <w:p>
-      <w:pPr>
-        <w:rPr>
-          <w:rFonts w:hint="eastAsia"/>
-        </w:rPr>
-      </w:pPr>
-    </w:p>
+    <w:p/>
     <w:p/>
     <w:p>
       <w:r>
@@ -1090,7 +1046,6 @@
           <w:kern w:val="0"/>
           <w:sz w:val="20"/>
           <w:szCs w:val="20"/>
-          <w:lang w:val="zh-CN"/>
         </w:rPr>
       </w:pPr>
       <w:r>
@@ -1108,7 +1063,6 @@
           <w:kern w:val="0"/>
           <w:sz w:val="20"/>
           <w:szCs w:val="20"/>
-          <w:lang w:val="zh-CN"/>
         </w:rPr>
         <w:t>DISLINE=200</w:t>
       </w:r>
@@ -1158,16 +1112,14 @@
           <w:kern w:val="0"/>
           <w:sz w:val="20"/>
           <w:szCs w:val="20"/>
-          <w:lang w:val="zh-CN"/>
-        </w:rPr>
-      </w:pPr>
-      <w:r>
-        <w:rPr>
-          <w:rFonts w:ascii="Arial" w:hAnsi="Arial" w:cs="Arial"/>
-          <w:kern w:val="0"/>
-          <w:sz w:val="20"/>
-          <w:szCs w:val="20"/>
-          <w:lang w:val="zh-CN"/>
+        </w:rPr>
+      </w:pPr>
+      <w:r>
+        <w:rPr>
+          <w:rFonts w:ascii="Arial" w:hAnsi="Arial" w:cs="Arial"/>
+          <w:kern w:val="0"/>
+          <w:sz w:val="20"/>
+          <w:szCs w:val="20"/>
         </w:rPr>
         <w:lastRenderedPageBreak/>
         <w:t>else</w:t>
@@ -1218,16 +1170,14 @@
           <w:kern w:val="0"/>
           <w:sz w:val="20"/>
           <w:szCs w:val="20"/>
-          <w:lang w:val="zh-CN"/>
-        </w:rPr>
-      </w:pPr>
-      <w:r>
-        <w:rPr>
-          <w:rFonts w:ascii="Arial" w:hAnsi="Arial" w:cs="Arial"/>
-          <w:kern w:val="0"/>
-          <w:sz w:val="20"/>
-          <w:szCs w:val="20"/>
-          <w:lang w:val="zh-CN"/>
+        </w:rPr>
+      </w:pPr>
+      <w:r>
+        <w:rPr>
+          <w:rFonts w:ascii="Arial" w:hAnsi="Arial" w:cs="Arial"/>
+          <w:kern w:val="0"/>
+          <w:sz w:val="20"/>
+          <w:szCs w:val="20"/>
         </w:rPr>
         <w:t xml:space="preserve"> echo "remain"</w:t>
       </w:r>
@@ -1239,16 +1189,14 @@
           <w:kern w:val="0"/>
           <w:sz w:val="20"/>
           <w:szCs w:val="20"/>
-          <w:lang w:val="zh-CN"/>
-        </w:rPr>
-      </w:pPr>
-      <w:r>
-        <w:rPr>
-          <w:rFonts w:ascii="Arial" w:hAnsi="Arial" w:cs="Arial"/>
-          <w:kern w:val="0"/>
-          <w:sz w:val="20"/>
-          <w:szCs w:val="20"/>
-          <w:lang w:val="zh-CN"/>
+        </w:rPr>
+      </w:pPr>
+      <w:r>
+        <w:rPr>
+          <w:rFonts w:ascii="Arial" w:hAnsi="Arial" w:cs="Arial"/>
+          <w:kern w:val="0"/>
+          <w:sz w:val="20"/>
+          <w:szCs w:val="20"/>
         </w:rPr>
         <w:t>fi</w:t>
       </w:r>
@@ -1256,11 +1204,10 @@
     <w:p>
       <w:pPr>
         <w:rPr>
-          <w:rFonts w:ascii="Arial" w:hAnsi="Arial" w:cs="Arial" w:hint="eastAsia"/>
-          <w:kern w:val="0"/>
-          <w:sz w:val="20"/>
-          <w:szCs w:val="20"/>
-          <w:lang w:val="zh-CN"/>
+          <w:rFonts w:ascii="Arial" w:hAnsi="Arial" w:cs="Arial"/>
+          <w:kern w:val="0"/>
+          <w:sz w:val="20"/>
+          <w:szCs w:val="20"/>
         </w:rPr>
       </w:pPr>
     </w:p>
@@ -1273,16 +1220,14 @@
           <w:kern w:val="0"/>
           <w:sz w:val="20"/>
           <w:szCs w:val="20"/>
-          <w:lang w:val="zh-CN"/>
-        </w:rPr>
-      </w:pPr>
-      <w:r>
-        <w:rPr>
-          <w:rFonts w:ascii="Arial" w:hAnsi="Arial" w:cs="Arial"/>
-          <w:kern w:val="0"/>
-          <w:sz w:val="20"/>
-          <w:szCs w:val="20"/>
-          <w:lang w:val="zh-CN"/>
+        </w:rPr>
+      </w:pPr>
+      <w:r>
+        <w:rPr>
+          <w:rFonts w:ascii="Arial" w:hAnsi="Arial" w:cs="Arial"/>
+          <w:kern w:val="0"/>
+          <w:sz w:val="20"/>
+          <w:szCs w:val="20"/>
         </w:rPr>
         <w:br w:type="page"/>
       </w:r>
@@ -1290,11 +1235,10 @@
     <w:p>
       <w:pPr>
         <w:rPr>
-          <w:rFonts w:ascii="Arial" w:hAnsi="Arial" w:cs="Arial" w:hint="eastAsia"/>
-          <w:kern w:val="0"/>
-          <w:sz w:val="20"/>
-          <w:szCs w:val="20"/>
-          <w:lang w:val="zh-CN"/>
+          <w:rFonts w:ascii="Arial" w:hAnsi="Arial" w:cs="Arial"/>
+          <w:kern w:val="0"/>
+          <w:sz w:val="20"/>
+          <w:szCs w:val="20"/>
         </w:rPr>
       </w:pPr>
       <w:r>
@@ -1821,7 +1765,7 @@
     <w:p>
       <w:pPr>
         <w:rPr>
-          <w:rFonts w:ascii="Arial" w:hAnsi="Arial" w:cs="Arial" w:hint="eastAsia"/>
+          <w:rFonts w:ascii="Arial" w:hAnsi="Arial" w:cs="Arial"/>
           <w:color w:val="333333"/>
           <w:szCs w:val="21"/>
           <w:shd w:val="clear" w:color="auto" w:fill="FFFFFF"/>
@@ -1981,17 +1925,17 @@
     <w:p>
       <w:pPr>
         <w:rPr>
-          <w:rFonts w:ascii="Arial" w:hAnsi="Arial" w:cs="Arial" w:hint="eastAsia"/>
-          <w:color w:val="333333"/>
-          <w:szCs w:val="21"/>
-          <w:shd w:val="clear" w:color="auto" w:fill="FFFFFF"/>
-        </w:rPr>
-      </w:pPr>
-    </w:p>
-    <w:p>
-      <w:pPr>
-        <w:rPr>
-          <w:rFonts w:ascii="Arial" w:hAnsi="Arial" w:cs="Arial" w:hint="eastAsia"/>
+          <w:rFonts w:ascii="Arial" w:hAnsi="Arial" w:cs="Arial"/>
+          <w:color w:val="333333"/>
+          <w:szCs w:val="21"/>
+          <w:shd w:val="clear" w:color="auto" w:fill="FFFFFF"/>
+        </w:rPr>
+      </w:pPr>
+    </w:p>
+    <w:p>
+      <w:pPr>
+        <w:rPr>
+          <w:rFonts w:ascii="Arial" w:hAnsi="Arial" w:cs="Arial"/>
           <w:color w:val="333333"/>
           <w:szCs w:val="21"/>
           <w:shd w:val="clear" w:color="auto" w:fill="FFFFFF"/>
@@ -2166,17 +2110,17 @@
     <w:p>
       <w:pPr>
         <w:rPr>
-          <w:rFonts w:ascii="Arial" w:hAnsi="Arial" w:cs="Arial" w:hint="eastAsia"/>
-          <w:color w:val="333333"/>
-          <w:szCs w:val="21"/>
-          <w:shd w:val="clear" w:color="auto" w:fill="FFFFFF"/>
-        </w:rPr>
-      </w:pPr>
-    </w:p>
-    <w:p>
-      <w:pPr>
-        <w:rPr>
-          <w:rFonts w:ascii="Arial" w:hAnsi="Arial" w:cs="Arial" w:hint="eastAsia"/>
+          <w:rFonts w:ascii="Arial" w:hAnsi="Arial" w:cs="Arial"/>
+          <w:color w:val="333333"/>
+          <w:szCs w:val="21"/>
+          <w:shd w:val="clear" w:color="auto" w:fill="FFFFFF"/>
+        </w:rPr>
+      </w:pPr>
+    </w:p>
+    <w:p>
+      <w:pPr>
+        <w:rPr>
+          <w:rFonts w:ascii="Arial" w:hAnsi="Arial" w:cs="Arial"/>
           <w:color w:val="333333"/>
           <w:szCs w:val="21"/>
           <w:shd w:val="clear" w:color="auto" w:fill="FFFFFF"/>
@@ -2928,7 +2872,7 @@
     <w:p>
       <w:pPr>
         <w:rPr>
-          <w:rFonts w:ascii="Arial" w:hAnsi="Arial" w:cs="Arial" w:hint="eastAsia"/>
+          <w:rFonts w:ascii="Arial" w:hAnsi="Arial" w:cs="Arial"/>
           <w:kern w:val="0"/>
           <w:sz w:val="20"/>
           <w:szCs w:val="20"/>
@@ -3371,27 +3315,27 @@
     <w:p>
       <w:pPr>
         <w:rPr>
-          <w:rFonts w:ascii="Arial" w:hAnsi="Arial" w:cs="Arial" w:hint="eastAsia"/>
-          <w:kern w:val="0"/>
-          <w:sz w:val="20"/>
-          <w:szCs w:val="20"/>
-        </w:rPr>
-      </w:pPr>
-    </w:p>
-    <w:p>
-      <w:pPr>
-        <w:rPr>
-          <w:rFonts w:ascii="Arial" w:hAnsi="Arial" w:cs="Arial" w:hint="eastAsia"/>
-          <w:kern w:val="0"/>
-          <w:sz w:val="20"/>
-          <w:szCs w:val="20"/>
-        </w:rPr>
-      </w:pPr>
-    </w:p>
-    <w:p>
-      <w:pPr>
-        <w:rPr>
-          <w:rFonts w:ascii="Arial" w:hAnsi="Arial" w:cs="Arial" w:hint="eastAsia"/>
+          <w:rFonts w:ascii="Arial" w:hAnsi="Arial" w:cs="Arial"/>
+          <w:kern w:val="0"/>
+          <w:sz w:val="20"/>
+          <w:szCs w:val="20"/>
+        </w:rPr>
+      </w:pPr>
+    </w:p>
+    <w:p>
+      <w:pPr>
+        <w:rPr>
+          <w:rFonts w:ascii="Arial" w:hAnsi="Arial" w:cs="Arial"/>
+          <w:kern w:val="0"/>
+          <w:sz w:val="20"/>
+          <w:szCs w:val="20"/>
+        </w:rPr>
+      </w:pPr>
+    </w:p>
+    <w:p>
+      <w:pPr>
+        <w:rPr>
+          <w:rFonts w:ascii="Arial" w:hAnsi="Arial" w:cs="Arial"/>
           <w:kern w:val="0"/>
           <w:sz w:val="20"/>
           <w:szCs w:val="20"/>
@@ -3455,7 +3399,7 @@
     <w:p>
       <w:pPr>
         <w:rPr>
-          <w:rFonts w:ascii="Arial" w:hAnsi="Arial" w:cs="Arial" w:hint="eastAsia"/>
+          <w:rFonts w:ascii="Arial" w:hAnsi="Arial" w:cs="Arial"/>
           <w:kern w:val="0"/>
           <w:sz w:val="20"/>
           <w:szCs w:val="20"/>
@@ -3576,7 +3520,7 @@
     <w:p>
       <w:pPr>
         <w:rPr>
-          <w:rFonts w:ascii="Arial" w:hAnsi="Arial" w:cs="Arial" w:hint="eastAsia"/>
+          <w:rFonts w:ascii="Arial" w:hAnsi="Arial" w:cs="Arial"/>
           <w:kern w:val="0"/>
           <w:sz w:val="20"/>
           <w:szCs w:val="20"/>
@@ -5784,7 +5728,7 @@
       <w:pPr>
         <w:rPr>
           <w:rStyle w:val="a8"/>
-          <w:rFonts w:ascii="Tahoma" w:hAnsi="Tahoma" w:cs="Tahoma" w:hint="eastAsia"/>
+          <w:rFonts w:ascii="Tahoma" w:hAnsi="Tahoma" w:cs="Tahoma"/>
           <w:color w:val="333333"/>
           <w:sz w:val="20"/>
           <w:szCs w:val="20"/>
@@ -5828,21 +5772,21 @@
     <w:p>
       <w:pPr>
         <w:rPr>
-          <w:rFonts w:ascii="Tahoma" w:hAnsi="Tahoma" w:cs="Tahoma" w:hint="eastAsia"/>
-          <w:color w:val="333333"/>
-          <w:sz w:val="20"/>
-          <w:szCs w:val="20"/>
-          <w:shd w:val="clear" w:color="auto" w:fill="FFFFFF"/>
-        </w:rPr>
-      </w:pPr>
-      <w:r>
-        <w:rPr>
           <w:rFonts w:ascii="Tahoma" w:hAnsi="Tahoma" w:cs="Tahoma"/>
           <w:color w:val="333333"/>
           <w:sz w:val="20"/>
           <w:szCs w:val="20"/>
           <w:shd w:val="clear" w:color="auto" w:fill="FFFFFF"/>
         </w:rPr>
+      </w:pPr>
+      <w:r>
+        <w:rPr>
+          <w:rFonts w:ascii="Tahoma" w:hAnsi="Tahoma" w:cs="Tahoma"/>
+          <w:color w:val="333333"/>
+          <w:sz w:val="20"/>
+          <w:szCs w:val="20"/>
+          <w:shd w:val="clear" w:color="auto" w:fill="FFFFFF"/>
+        </w:rPr>
         <w:t>w</w:t>
       </w:r>
       <w:r>
@@ -5859,7 +5803,7 @@
     <w:p>
       <w:pPr>
         <w:rPr>
-          <w:rFonts w:ascii="Tahoma" w:hAnsi="Tahoma" w:cs="Tahoma" w:hint="eastAsia"/>
+          <w:rFonts w:ascii="Tahoma" w:hAnsi="Tahoma" w:cs="Tahoma"/>
           <w:color w:val="333333"/>
           <w:sz w:val="20"/>
           <w:szCs w:val="20"/>
@@ -6500,19 +6444,8 @@
         <w:t>john     pts/2    10.1.80.7         23:04    0.00s  0.00s  0.00s w</w:t>
       </w:r>
     </w:p>
-    <w:p>
-      <w:pPr>
-        <w:rPr>
-          <w:rFonts w:hint="eastAsia"/>
-        </w:rPr>
-      </w:pPr>
-    </w:p>
-    <w:p>
-      <w:pPr>
-        <w:rPr>
-          <w:rFonts w:hint="eastAsia"/>
-        </w:rPr>
-      </w:pPr>
+    <w:p/>
+    <w:p>
       <w:r>
         <w:rPr>
           <w:noProof/>
@@ -6564,19 +6497,8 @@
         </w:drawing>
       </w:r>
     </w:p>
-    <w:p>
-      <w:pPr>
-        <w:rPr>
-          <w:rFonts w:hint="eastAsia"/>
-        </w:rPr>
-      </w:pPr>
-    </w:p>
-    <w:p>
-      <w:pPr>
-        <w:rPr>
-          <w:rFonts w:hint="eastAsia"/>
-        </w:rPr>
-      </w:pPr>
+    <w:p/>
+    <w:p>
       <w:r>
         <w:rPr>
           <w:noProof/>
@@ -6628,26 +6550,9 @@
         </w:drawing>
       </w:r>
     </w:p>
-    <w:p>
-      <w:pPr>
-        <w:rPr>
-          <w:rFonts w:hint="eastAsia"/>
-        </w:rPr>
-      </w:pPr>
-    </w:p>
-    <w:p>
-      <w:pPr>
-        <w:rPr>
-          <w:rFonts w:hint="eastAsia"/>
-        </w:rPr>
-      </w:pPr>
-    </w:p>
-    <w:p>
-      <w:pPr>
-        <w:rPr>
-          <w:rFonts w:hint="eastAsia"/>
-        </w:rPr>
-      </w:pPr>
+    <w:p/>
+    <w:p/>
+    <w:p>
       <w:r>
         <w:rPr>
           <w:rFonts w:hint="eastAsia"/>
@@ -6656,28 +6561,12 @@
       </w:r>
     </w:p>
     <w:p>
-      <w:pPr>
-        <w:rPr>
-          <w:rFonts w:hint="eastAsia"/>
-        </w:rPr>
-      </w:pPr>
       <w:r>
         <w:t>cat ~/.bash_history</w:t>
       </w:r>
     </w:p>
-    <w:p>
-      <w:pPr>
-        <w:rPr>
-          <w:rFonts w:hint="eastAsia"/>
-        </w:rPr>
-      </w:pPr>
-    </w:p>
-    <w:p>
-      <w:pPr>
-        <w:rPr>
-          <w:rFonts w:hint="eastAsia"/>
-        </w:rPr>
-      </w:pPr>
+    <w:p/>
+    <w:p>
       <w:r>
         <w:rPr>
           <w:rFonts w:hint="eastAsia"/>
@@ -6694,19 +6583,19 @@
     <w:p>
       <w:pPr>
         <w:rPr>
-          <w:rFonts w:ascii="Tahoma" w:hAnsi="Tahoma" w:cs="Tahoma" w:hint="eastAsia"/>
-          <w:color w:val="000000"/>
-          <w:szCs w:val="21"/>
-          <w:shd w:val="clear" w:color="auto" w:fill="FFFFFF"/>
-        </w:rPr>
-      </w:pPr>
-      <w:r>
-        <w:rPr>
           <w:rFonts w:ascii="Tahoma" w:hAnsi="Tahoma" w:cs="Tahoma"/>
           <w:color w:val="000000"/>
           <w:szCs w:val="21"/>
           <w:shd w:val="clear" w:color="auto" w:fill="FFFFFF"/>
         </w:rPr>
+      </w:pPr>
+      <w:r>
+        <w:rPr>
+          <w:rFonts w:ascii="Tahoma" w:hAnsi="Tahoma" w:cs="Tahoma"/>
+          <w:color w:val="000000"/>
+          <w:szCs w:val="21"/>
+          <w:shd w:val="clear" w:color="auto" w:fill="FFFFFF"/>
+        </w:rPr>
         <w:t>修改</w:t>
       </w:r>
       <w:r>
@@ -6749,7 +6638,7 @@
     <w:p>
       <w:pPr>
         <w:rPr>
-          <w:rFonts w:ascii="Tahoma" w:hAnsi="Tahoma" w:cs="Tahoma" w:hint="eastAsia"/>
+          <w:rFonts w:ascii="Tahoma" w:hAnsi="Tahoma" w:cs="Tahoma"/>
           <w:color w:val="000000"/>
           <w:szCs w:val="21"/>
           <w:shd w:val="clear" w:color="auto" w:fill="FFFFFF"/>
@@ -6794,11 +6683,6 @@
       </w:r>
     </w:p>
     <w:p>
-      <w:pPr>
-        <w:rPr>
-          <w:rFonts w:hint="eastAsia"/>
-        </w:rPr>
-      </w:pPr>
       <w:r>
         <w:rPr>
           <w:rFonts w:ascii="Tahoma" w:hAnsi="Tahoma" w:cs="Tahoma" w:hint="eastAsia"/>
@@ -6809,19 +6693,8 @@
         <w:t xml:space="preserve">source </w:t>
       </w:r>
     </w:p>
-    <w:p>
-      <w:pPr>
-        <w:rPr>
-          <w:rFonts w:hint="eastAsia"/>
-        </w:rPr>
-      </w:pPr>
-    </w:p>
-    <w:p>
-      <w:pPr>
-        <w:rPr>
-          <w:rFonts w:hint="eastAsia"/>
-        </w:rPr>
-      </w:pPr>
+    <w:p/>
+    <w:p>
       <w:r>
         <w:rPr>
           <w:rFonts w:hint="eastAsia"/>
@@ -6836,22 +6709,11 @@
       </w:r>
     </w:p>
     <w:p>
-      <w:pPr>
-        <w:rPr>
-          <w:rFonts w:hint="eastAsia"/>
-        </w:rPr>
-      </w:pPr>
       <w:r>
         <w:t>USER_IP=`who -u am i 2&gt;/dev/null| awk '{print $NF}' |sed -e 's/[()]//g'`</w:t>
       </w:r>
     </w:p>
-    <w:p>
-      <w:pPr>
-        <w:rPr>
-          <w:rFonts w:hint="eastAsia"/>
-        </w:rPr>
-      </w:pPr>
-    </w:p>
+    <w:p/>
     <w:p>
       <w:r>
         <w:rPr>
@@ -6861,11 +6723,6 @@
       </w:r>
     </w:p>
     <w:p>
-      <w:pPr>
-        <w:rPr>
-          <w:rFonts w:hint="eastAsia"/>
-        </w:rPr>
-      </w:pPr>
       <w:r>
         <w:rPr>
           <w:rFonts w:hint="eastAsia"/>
@@ -6873,346 +6730,1127 @@
         <w:t>主机名字</w:t>
       </w:r>
     </w:p>
-    <w:p>
-      <w:pPr>
-        <w:rPr>
-          <w:rFonts w:hint="eastAsia"/>
-        </w:rPr>
-      </w:pPr>
-    </w:p>
-    <w:p>
-      <w:pPr>
-        <w:rPr>
-          <w:rFonts w:hint="eastAsia"/>
-        </w:rPr>
-      </w:pPr>
+    <w:p/>
+    <w:p>
       <w:r>
         <w:t>awk</w:t>
       </w:r>
     </w:p>
     <w:p>
       <w:pPr>
+        <w:rPr>
+          <w:rFonts w:ascii="Arial" w:hAnsi="Arial" w:cs="Arial"/>
+          <w:color w:val="3D464D"/>
+          <w:shd w:val="clear" w:color="auto" w:fill="F8F8F8"/>
+        </w:rPr>
+      </w:pPr>
+      <w:r>
+        <w:rPr>
+          <w:rFonts w:ascii="Arial" w:hAnsi="Arial" w:cs="Arial"/>
+          <w:color w:val="3D464D"/>
+          <w:shd w:val="clear" w:color="auto" w:fill="F8F8F8"/>
+        </w:rPr>
+        <w:t>NF</w:t>
+      </w:r>
+      <w:r>
+        <w:rPr>
+          <w:rFonts w:ascii="Arial" w:hAnsi="Arial" w:cs="Arial"/>
+          <w:color w:val="3D464D"/>
+          <w:shd w:val="clear" w:color="auto" w:fill="F8F8F8"/>
+        </w:rPr>
+        <w:t>代表：浏览记录的域的个数</w:t>
+      </w:r>
+      <w:r>
+        <w:rPr>
+          <w:rFonts w:ascii="Arial" w:hAnsi="Arial" w:cs="Arial"/>
+          <w:color w:val="3D464D"/>
+          <w:shd w:val="clear" w:color="auto" w:fill="F8F8F8"/>
+        </w:rPr>
+        <w:br/>
+        <w:t>$NF</w:t>
+      </w:r>
+      <w:r>
+        <w:rPr>
+          <w:rFonts w:ascii="Arial" w:hAnsi="Arial" w:cs="Arial"/>
+          <w:color w:val="3D464D"/>
+          <w:shd w:val="clear" w:color="auto" w:fill="F8F8F8"/>
+        </w:rPr>
+        <w:t>代表</w:t>
+      </w:r>
+      <w:r>
+        <w:rPr>
+          <w:rStyle w:val="apple-converted-space"/>
+          <w:rFonts w:ascii="Arial" w:hAnsi="Arial" w:cs="Arial"/>
+          <w:color w:val="3D464D"/>
+          <w:shd w:val="clear" w:color="auto" w:fill="F8F8F8"/>
+        </w:rPr>
+        <w:t> </w:t>
+      </w:r>
+      <w:r>
+        <w:rPr>
+          <w:rFonts w:ascii="Arial" w:hAnsi="Arial" w:cs="Arial"/>
+          <w:color w:val="3D464D"/>
+          <w:shd w:val="clear" w:color="auto" w:fill="F8F8F8"/>
+        </w:rPr>
+        <w:t>：最后一个</w:t>
+      </w:r>
+      <w:r>
+        <w:rPr>
+          <w:rFonts w:ascii="Arial" w:hAnsi="Arial" w:cs="Arial"/>
+          <w:color w:val="3D464D"/>
+          <w:shd w:val="clear" w:color="auto" w:fill="F8F8F8"/>
+        </w:rPr>
+        <w:t>Field(</w:t>
+      </w:r>
+      <w:r>
+        <w:rPr>
+          <w:rFonts w:ascii="Arial" w:hAnsi="Arial" w:cs="Arial"/>
+          <w:color w:val="3D464D"/>
+          <w:shd w:val="clear" w:color="auto" w:fill="F8F8F8"/>
+        </w:rPr>
+        <w:t>列</w:t>
+      </w:r>
+      <w:r>
+        <w:rPr>
+          <w:rFonts w:ascii="Arial" w:hAnsi="Arial" w:cs="Arial"/>
+          <w:color w:val="3D464D"/>
+          <w:shd w:val="clear" w:color="auto" w:fill="F8F8F8"/>
+        </w:rPr>
+        <w:t>)</w:t>
+      </w:r>
+    </w:p>
+    <w:p>
+      <w:pPr>
+        <w:rPr>
+          <w:rFonts w:ascii="Arial" w:hAnsi="Arial" w:cs="Arial"/>
+          <w:color w:val="3D464D"/>
+          <w:shd w:val="clear" w:color="auto" w:fill="F8F8F8"/>
+        </w:rPr>
+      </w:pPr>
+    </w:p>
+    <w:p>
+      <w:pPr>
+        <w:rPr>
+          <w:rFonts w:ascii="Arial" w:hAnsi="Arial" w:cs="Arial"/>
+          <w:color w:val="3D464D"/>
+          <w:shd w:val="clear" w:color="auto" w:fill="F8F8F8"/>
+        </w:rPr>
+      </w:pPr>
+    </w:p>
+    <w:p>
+      <w:pPr>
+        <w:widowControl/>
+        <w:numPr>
+          <w:ilvl w:val="0"/>
+          <w:numId w:val="3"/>
+        </w:numPr>
+        <w:shd w:val="clear" w:color="auto" w:fill="FEFEFE"/>
+        <w:ind w:left="300"/>
+        <w:jc w:val="left"/>
+        <w:rPr>
+          <w:rFonts w:ascii="微软雅黑" w:eastAsia="微软雅黑" w:hAnsi="微软雅黑"/>
+          <w:color w:val="333333"/>
+        </w:rPr>
+      </w:pPr>
+      <w:r>
+        <w:rPr>
+          <w:rFonts w:ascii="微软雅黑" w:eastAsia="微软雅黑" w:hAnsi="微软雅黑" w:hint="eastAsia"/>
+          <w:color w:val="333333"/>
+          <w:szCs w:val="21"/>
+          <w:shd w:val="clear" w:color="auto" w:fill="FFFFFF"/>
+        </w:rPr>
+        <w:t>/etc/profile</w:t>
+      </w:r>
+      <w:r>
+        <w:rPr>
+          <w:rFonts w:ascii="微软雅黑" w:eastAsia="微软雅黑" w:hAnsi="微软雅黑" w:hint="eastAsia"/>
+          <w:color w:val="333333"/>
+          <w:szCs w:val="21"/>
+        </w:rPr>
+        <w:br/>
+      </w:r>
+      <w:r>
+        <w:rPr>
+          <w:rFonts w:ascii="微软雅黑" w:eastAsia="微软雅黑" w:hAnsi="微软雅黑" w:hint="eastAsia"/>
+          <w:color w:val="333333"/>
+          <w:szCs w:val="21"/>
+          <w:shd w:val="clear" w:color="auto" w:fill="FFFFFF"/>
+        </w:rPr>
+        <w:t>这个文件是每个用户登录时都会运行的环境变量设置</w:t>
+      </w:r>
+      <w:r>
+        <w:rPr>
+          <w:rFonts w:ascii="微软雅黑" w:eastAsia="微软雅黑" w:hAnsi="微软雅黑" w:hint="eastAsia"/>
+          <w:color w:val="333333"/>
+          <w:szCs w:val="21"/>
+        </w:rPr>
+        <w:br/>
+      </w:r>
+      <w:r>
+        <w:rPr>
+          <w:rFonts w:ascii="微软雅黑" w:eastAsia="微软雅黑" w:hAnsi="微软雅黑" w:hint="eastAsia"/>
+          <w:color w:val="333333"/>
+        </w:rPr>
+        <w:t>当用户第一次登录时,该文件被执行. 并从/etc/profile.d目录的配置文件中搜集shell的设置。</w:t>
+      </w:r>
+    </w:p>
+    <w:p>
+      <w:pPr>
+        <w:widowControl/>
+        <w:numPr>
+          <w:ilvl w:val="0"/>
+          <w:numId w:val="3"/>
+        </w:numPr>
+        <w:shd w:val="clear" w:color="auto" w:fill="FEFEFE"/>
+        <w:ind w:left="300"/>
+        <w:jc w:val="left"/>
+        <w:rPr>
+          <w:rFonts w:ascii="Helvetica" w:eastAsia="宋体" w:hAnsi="Helvetica" w:cs="宋体"/>
+          <w:color w:val="333333"/>
+          <w:kern w:val="0"/>
+          <w:sz w:val="24"/>
+          <w:szCs w:val="24"/>
+        </w:rPr>
+      </w:pPr>
+      <w:r>
+        <w:rPr>
+          <w:rFonts w:ascii="Helvetica" w:eastAsia="宋体" w:hAnsi="Helvetica" w:cs="宋体"/>
+          <w:color w:val="333333"/>
+          <w:kern w:val="0"/>
+          <w:sz w:val="24"/>
+          <w:szCs w:val="24"/>
+        </w:rPr>
+        <w:t xml:space="preserve">/etc/bashrc: </w:t>
+      </w:r>
+      <w:r>
+        <w:rPr>
+          <w:rFonts w:ascii="Helvetica" w:eastAsia="宋体" w:hAnsi="Helvetica" w:cs="宋体"/>
+          <w:color w:val="333333"/>
+          <w:kern w:val="0"/>
+          <w:sz w:val="24"/>
+          <w:szCs w:val="24"/>
+        </w:rPr>
+        <w:t>当</w:t>
+      </w:r>
+      <w:r>
+        <w:rPr>
+          <w:rFonts w:ascii="Helvetica" w:eastAsia="宋体" w:hAnsi="Helvetica" w:cs="宋体"/>
+          <w:color w:val="333333"/>
+          <w:kern w:val="0"/>
+          <w:sz w:val="24"/>
+          <w:szCs w:val="24"/>
+        </w:rPr>
+        <w:t xml:space="preserve"> bash shell </w:t>
+      </w:r>
+      <w:r>
+        <w:rPr>
+          <w:rFonts w:ascii="Helvetica" w:eastAsia="宋体" w:hAnsi="Helvetica" w:cs="宋体"/>
+          <w:color w:val="333333"/>
+          <w:kern w:val="0"/>
+          <w:sz w:val="24"/>
+          <w:szCs w:val="24"/>
+        </w:rPr>
+        <w:t>被打开时，该文件被读取。也就是说，每次新打开一个终端</w:t>
+      </w:r>
+      <w:r>
+        <w:rPr>
+          <w:rFonts w:ascii="Helvetica" w:eastAsia="宋体" w:hAnsi="Helvetica" w:cs="宋体"/>
+          <w:color w:val="333333"/>
+          <w:kern w:val="0"/>
+          <w:sz w:val="24"/>
+          <w:szCs w:val="24"/>
+        </w:rPr>
+        <w:t xml:space="preserve"> shell</w:t>
+      </w:r>
+      <w:r>
+        <w:rPr>
+          <w:rFonts w:ascii="Helvetica" w:eastAsia="宋体" w:hAnsi="Helvetica" w:cs="宋体"/>
+          <w:color w:val="333333"/>
+          <w:kern w:val="0"/>
+          <w:sz w:val="24"/>
+          <w:szCs w:val="24"/>
+        </w:rPr>
+        <w:t>，该文件就会被读取。</w:t>
+      </w:r>
+    </w:p>
+    <w:p>
+      <w:pPr>
+        <w:widowControl/>
+        <w:shd w:val="clear" w:color="auto" w:fill="FEFEFE"/>
+        <w:spacing w:after="225"/>
+        <w:jc w:val="left"/>
+        <w:rPr>
+          <w:rFonts w:ascii="Helvetica" w:eastAsia="宋体" w:hAnsi="Helvetica" w:cs="宋体"/>
+          <w:color w:val="333333"/>
+          <w:kern w:val="0"/>
+          <w:sz w:val="24"/>
+          <w:szCs w:val="24"/>
+        </w:rPr>
+      </w:pPr>
+      <w:r>
+        <w:rPr>
+          <w:rFonts w:ascii="Helvetica" w:eastAsia="宋体" w:hAnsi="Helvetica" w:cs="宋体"/>
+          <w:color w:val="333333"/>
+          <w:kern w:val="0"/>
+          <w:sz w:val="24"/>
+          <w:szCs w:val="24"/>
+        </w:rPr>
+        <w:t>接着是与上述两个文件对应，但只对单个用户生效：</w:t>
+      </w:r>
+    </w:p>
+    <w:p>
+      <w:pPr>
+        <w:widowControl/>
+        <w:numPr>
+          <w:ilvl w:val="0"/>
+          <w:numId w:val="4"/>
+        </w:numPr>
+        <w:shd w:val="clear" w:color="auto" w:fill="FEFEFE"/>
+        <w:ind w:left="300"/>
+        <w:jc w:val="left"/>
+        <w:rPr>
+          <w:rFonts w:ascii="Helvetica" w:eastAsia="宋体" w:hAnsi="Helvetica" w:cs="宋体"/>
+          <w:color w:val="333333"/>
+          <w:kern w:val="0"/>
+          <w:sz w:val="24"/>
+          <w:szCs w:val="24"/>
+        </w:rPr>
+      </w:pPr>
+      <w:r>
+        <w:rPr>
+          <w:rFonts w:ascii="Helvetica" w:eastAsia="宋体" w:hAnsi="Helvetica" w:cs="宋体"/>
+          <w:color w:val="333333"/>
+          <w:kern w:val="0"/>
+          <w:sz w:val="24"/>
+          <w:szCs w:val="24"/>
+        </w:rPr>
+        <w:t xml:space="preserve">~/.bash_profile </w:t>
+      </w:r>
+      <w:r>
+        <w:rPr>
+          <w:rFonts w:ascii="Helvetica" w:eastAsia="宋体" w:hAnsi="Helvetica" w:cs="宋体"/>
+          <w:color w:val="333333"/>
+          <w:kern w:val="0"/>
+          <w:sz w:val="24"/>
+          <w:szCs w:val="24"/>
+        </w:rPr>
+        <w:t>或</w:t>
+      </w:r>
+      <w:r>
+        <w:rPr>
+          <w:rFonts w:ascii="Helvetica" w:eastAsia="宋体" w:hAnsi="Helvetica" w:cs="宋体"/>
+          <w:color w:val="333333"/>
+          <w:kern w:val="0"/>
+          <w:sz w:val="24"/>
+          <w:szCs w:val="24"/>
+        </w:rPr>
+        <w:t xml:space="preserve"> ~/.profile: </w:t>
+      </w:r>
+      <w:r>
+        <w:rPr>
+          <w:rFonts w:ascii="Helvetica" w:eastAsia="宋体" w:hAnsi="Helvetica" w:cs="宋体"/>
+          <w:color w:val="333333"/>
+          <w:kern w:val="0"/>
+          <w:sz w:val="24"/>
+          <w:szCs w:val="24"/>
+        </w:rPr>
+        <w:t>只对单个用户生效，当用户登录时该文件仅执行一次。用户可使用该文件添加自己使用的</w:t>
+      </w:r>
+      <w:r>
+        <w:rPr>
+          <w:rFonts w:ascii="Helvetica" w:eastAsia="宋体" w:hAnsi="Helvetica" w:cs="宋体"/>
+          <w:color w:val="333333"/>
+          <w:kern w:val="0"/>
+          <w:sz w:val="24"/>
+          <w:szCs w:val="24"/>
+        </w:rPr>
+        <w:t xml:space="preserve"> shell </w:t>
+      </w:r>
+      <w:r>
+        <w:rPr>
+          <w:rFonts w:ascii="Helvetica" w:eastAsia="宋体" w:hAnsi="Helvetica" w:cs="宋体"/>
+          <w:color w:val="333333"/>
+          <w:kern w:val="0"/>
+          <w:sz w:val="24"/>
+          <w:szCs w:val="24"/>
+        </w:rPr>
+        <w:t>变量信息。另外在不同的</w:t>
+      </w:r>
+      <w:r>
+        <w:rPr>
+          <w:rFonts w:ascii="Helvetica" w:eastAsia="宋体" w:hAnsi="Helvetica" w:cs="宋体"/>
+          <w:color w:val="333333"/>
+          <w:kern w:val="0"/>
+          <w:sz w:val="24"/>
+          <w:szCs w:val="24"/>
+        </w:rPr>
+        <w:t>LINUX</w:t>
+      </w:r>
+      <w:r>
+        <w:rPr>
+          <w:rFonts w:ascii="Helvetica" w:eastAsia="宋体" w:hAnsi="Helvetica" w:cs="宋体"/>
+          <w:color w:val="333333"/>
+          <w:kern w:val="0"/>
+          <w:sz w:val="24"/>
+          <w:szCs w:val="24"/>
+        </w:rPr>
+        <w:t>操作系统下，这个文件可能是不同的，可能是</w:t>
+      </w:r>
+      <w:r>
+        <w:rPr>
+          <w:rFonts w:ascii="Helvetica" w:eastAsia="宋体" w:hAnsi="Helvetica" w:cs="宋体"/>
+          <w:color w:val="333333"/>
+          <w:kern w:val="0"/>
+          <w:sz w:val="24"/>
+          <w:szCs w:val="24"/>
+        </w:rPr>
+        <w:t xml:space="preserve"> ~/.bash_profile</w:t>
+      </w:r>
+      <w:r>
+        <w:rPr>
+          <w:rFonts w:ascii="Helvetica" w:eastAsia="宋体" w:hAnsi="Helvetica" w:cs="宋体"/>
+          <w:color w:val="333333"/>
+          <w:kern w:val="0"/>
+          <w:sz w:val="24"/>
+          <w:szCs w:val="24"/>
+        </w:rPr>
+        <w:t>，</w:t>
+      </w:r>
+      <w:r>
+        <w:rPr>
+          <w:rFonts w:ascii="Helvetica" w:eastAsia="宋体" w:hAnsi="Helvetica" w:cs="宋体"/>
+          <w:color w:val="333333"/>
+          <w:kern w:val="0"/>
+          <w:sz w:val="24"/>
+          <w:szCs w:val="24"/>
+        </w:rPr>
+        <w:t xml:space="preserve"> ~/.bash_login </w:t>
+      </w:r>
+      <w:r>
+        <w:rPr>
+          <w:rFonts w:ascii="Helvetica" w:eastAsia="宋体" w:hAnsi="Helvetica" w:cs="宋体"/>
+          <w:color w:val="333333"/>
+          <w:kern w:val="0"/>
+          <w:sz w:val="24"/>
+          <w:szCs w:val="24"/>
+        </w:rPr>
+        <w:t>或</w:t>
+      </w:r>
+      <w:r>
+        <w:rPr>
+          <w:rFonts w:ascii="Helvetica" w:eastAsia="宋体" w:hAnsi="Helvetica" w:cs="宋体"/>
+          <w:color w:val="333333"/>
+          <w:kern w:val="0"/>
+          <w:sz w:val="24"/>
+          <w:szCs w:val="24"/>
+        </w:rPr>
+        <w:t xml:space="preserve"> ~/.profile </w:t>
+      </w:r>
+      <w:r>
+        <w:rPr>
+          <w:rFonts w:ascii="Helvetica" w:eastAsia="宋体" w:hAnsi="Helvetica" w:cs="宋体"/>
+          <w:color w:val="333333"/>
+          <w:kern w:val="0"/>
+          <w:sz w:val="24"/>
+          <w:szCs w:val="24"/>
+        </w:rPr>
+        <w:t>其中的一种或几种，如果存在几种的话，那么执行的顺序便是：</w:t>
+      </w:r>
+      <w:r>
+        <w:rPr>
+          <w:rFonts w:ascii="Helvetica" w:eastAsia="宋体" w:hAnsi="Helvetica" w:cs="宋体"/>
+          <w:color w:val="333333"/>
+          <w:kern w:val="0"/>
+          <w:sz w:val="24"/>
+          <w:szCs w:val="24"/>
+        </w:rPr>
+        <w:t>~/.bash_profile</w:t>
+      </w:r>
+      <w:r>
+        <w:rPr>
+          <w:rFonts w:ascii="Helvetica" w:eastAsia="宋体" w:hAnsi="Helvetica" w:cs="宋体"/>
+          <w:color w:val="333333"/>
+          <w:kern w:val="0"/>
+          <w:sz w:val="24"/>
+          <w:szCs w:val="24"/>
+        </w:rPr>
+        <w:t>、</w:t>
+      </w:r>
+      <w:r>
+        <w:rPr>
+          <w:rFonts w:ascii="Helvetica" w:eastAsia="宋体" w:hAnsi="Helvetica" w:cs="宋体"/>
+          <w:color w:val="333333"/>
+          <w:kern w:val="0"/>
+          <w:sz w:val="24"/>
+          <w:szCs w:val="24"/>
+        </w:rPr>
+        <w:t xml:space="preserve"> ~/.bash_login</w:t>
+      </w:r>
+      <w:r>
+        <w:rPr>
+          <w:rFonts w:ascii="Helvetica" w:eastAsia="宋体" w:hAnsi="Helvetica" w:cs="宋体"/>
+          <w:color w:val="333333"/>
+          <w:kern w:val="0"/>
+          <w:sz w:val="24"/>
+          <w:szCs w:val="24"/>
+        </w:rPr>
+        <w:t>、</w:t>
+      </w:r>
+      <w:r>
+        <w:rPr>
+          <w:rFonts w:ascii="Helvetica" w:eastAsia="宋体" w:hAnsi="Helvetica" w:cs="宋体"/>
+          <w:color w:val="333333"/>
+          <w:kern w:val="0"/>
+          <w:sz w:val="24"/>
+          <w:szCs w:val="24"/>
+        </w:rPr>
+        <w:t xml:space="preserve"> ~/.profile</w:t>
+      </w:r>
+      <w:r>
+        <w:rPr>
+          <w:rFonts w:ascii="Helvetica" w:eastAsia="宋体" w:hAnsi="Helvetica" w:cs="宋体"/>
+          <w:color w:val="333333"/>
+          <w:kern w:val="0"/>
+          <w:sz w:val="24"/>
+          <w:szCs w:val="24"/>
+        </w:rPr>
+        <w:t>。比如</w:t>
+      </w:r>
+      <w:r>
+        <w:rPr>
+          <w:rFonts w:ascii="Helvetica" w:eastAsia="宋体" w:hAnsi="Helvetica" w:cs="宋体"/>
+          <w:color w:val="333333"/>
+          <w:kern w:val="0"/>
+          <w:sz w:val="24"/>
+          <w:szCs w:val="24"/>
+        </w:rPr>
+        <w:t xml:space="preserve"> Ubuntu </w:t>
+      </w:r>
+      <w:r>
+        <w:rPr>
+          <w:rFonts w:ascii="Helvetica" w:eastAsia="宋体" w:hAnsi="Helvetica" w:cs="宋体"/>
+          <w:color w:val="333333"/>
+          <w:kern w:val="0"/>
+          <w:sz w:val="24"/>
+          <w:szCs w:val="24"/>
+        </w:rPr>
+        <w:t>系统一般是</w:t>
+      </w:r>
+      <w:r>
+        <w:rPr>
+          <w:rFonts w:ascii="Helvetica" w:eastAsia="宋体" w:hAnsi="Helvetica" w:cs="宋体"/>
+          <w:color w:val="333333"/>
+          <w:kern w:val="0"/>
+          <w:sz w:val="24"/>
+          <w:szCs w:val="24"/>
+        </w:rPr>
+        <w:t xml:space="preserve"> ~/.profile </w:t>
+      </w:r>
+      <w:r>
+        <w:rPr>
+          <w:rFonts w:ascii="Helvetica" w:eastAsia="宋体" w:hAnsi="Helvetica" w:cs="宋体"/>
+          <w:color w:val="333333"/>
+          <w:kern w:val="0"/>
+          <w:sz w:val="24"/>
+          <w:szCs w:val="24"/>
+        </w:rPr>
+        <w:t>文件。</w:t>
+      </w:r>
+    </w:p>
+    <w:p>
+      <w:pPr>
+        <w:widowControl/>
+        <w:numPr>
+          <w:ilvl w:val="0"/>
+          <w:numId w:val="4"/>
+        </w:numPr>
+        <w:shd w:val="clear" w:color="auto" w:fill="FEFEFE"/>
+        <w:ind w:left="300"/>
+        <w:jc w:val="left"/>
+        <w:rPr>
+          <w:rFonts w:ascii="Helvetica" w:eastAsia="宋体" w:hAnsi="Helvetica" w:cs="宋体"/>
+          <w:color w:val="333333"/>
+          <w:kern w:val="0"/>
+          <w:sz w:val="24"/>
+          <w:szCs w:val="24"/>
+        </w:rPr>
+      </w:pPr>
+      <w:r>
+        <w:rPr>
+          <w:rFonts w:ascii="Helvetica" w:eastAsia="宋体" w:hAnsi="Helvetica" w:cs="宋体"/>
+          <w:color w:val="333333"/>
+          <w:kern w:val="0"/>
+          <w:sz w:val="24"/>
+          <w:szCs w:val="24"/>
+        </w:rPr>
+        <w:t xml:space="preserve">~/.bashrc: </w:t>
+      </w:r>
+      <w:r>
+        <w:rPr>
+          <w:rFonts w:ascii="Helvetica" w:eastAsia="宋体" w:hAnsi="Helvetica" w:cs="宋体"/>
+          <w:color w:val="333333"/>
+          <w:kern w:val="0"/>
+          <w:sz w:val="24"/>
+          <w:szCs w:val="24"/>
+        </w:rPr>
+        <w:t>只对单个用户生效，当登录以及每次打开新的</w:t>
+      </w:r>
+      <w:r>
+        <w:rPr>
+          <w:rFonts w:ascii="Helvetica" w:eastAsia="宋体" w:hAnsi="Helvetica" w:cs="宋体"/>
+          <w:color w:val="333333"/>
+          <w:kern w:val="0"/>
+          <w:sz w:val="24"/>
+          <w:szCs w:val="24"/>
+        </w:rPr>
+        <w:t xml:space="preserve"> shell </w:t>
+      </w:r>
+      <w:r>
+        <w:rPr>
+          <w:rFonts w:ascii="Helvetica" w:eastAsia="宋体" w:hAnsi="Helvetica" w:cs="宋体"/>
+          <w:color w:val="333333"/>
+          <w:kern w:val="0"/>
+          <w:sz w:val="24"/>
+          <w:szCs w:val="24"/>
+        </w:rPr>
+        <w:t>时，该文件被读取。</w:t>
+      </w:r>
+    </w:p>
+    <w:p>
+      <w:pPr>
+        <w:widowControl/>
+        <w:shd w:val="clear" w:color="auto" w:fill="FEFEFE"/>
+        <w:spacing w:after="225"/>
+        <w:jc w:val="left"/>
+        <w:rPr>
+          <w:rFonts w:ascii="Helvetica" w:eastAsia="宋体" w:hAnsi="Helvetica" w:cs="宋体"/>
+          <w:color w:val="333333"/>
+          <w:kern w:val="0"/>
+          <w:sz w:val="24"/>
+          <w:szCs w:val="24"/>
+        </w:rPr>
+      </w:pPr>
+      <w:r>
+        <w:rPr>
+          <w:rFonts w:ascii="Helvetica" w:eastAsia="宋体" w:hAnsi="Helvetica" w:cs="宋体"/>
+          <w:color w:val="333333"/>
+          <w:kern w:val="0"/>
+          <w:sz w:val="24"/>
+          <w:szCs w:val="24"/>
+        </w:rPr>
+        <w:t>此外，修改</w:t>
+      </w:r>
+      <w:r>
+        <w:rPr>
+          <w:rFonts w:ascii="Helvetica" w:eastAsia="宋体" w:hAnsi="Helvetica" w:cs="宋体"/>
+          <w:color w:val="333333"/>
+          <w:kern w:val="0"/>
+          <w:sz w:val="24"/>
+          <w:szCs w:val="24"/>
+        </w:rPr>
+        <w:t xml:space="preserve"> /etc/environment </w:t>
+      </w:r>
+      <w:r>
+        <w:rPr>
+          <w:rFonts w:ascii="Helvetica" w:eastAsia="宋体" w:hAnsi="Helvetica" w:cs="宋体"/>
+          <w:color w:val="333333"/>
+          <w:kern w:val="0"/>
+          <w:sz w:val="24"/>
+          <w:szCs w:val="24"/>
+        </w:rPr>
+        <w:t>这个文件也能实现环境变量的设置。</w:t>
+      </w:r>
+      <w:r>
+        <w:rPr>
+          <w:rFonts w:ascii="Helvetica" w:eastAsia="宋体" w:hAnsi="Helvetica" w:cs="宋体"/>
+          <w:color w:val="333333"/>
+          <w:kern w:val="0"/>
+          <w:sz w:val="24"/>
+          <w:szCs w:val="24"/>
+        </w:rPr>
+        <w:t xml:space="preserve">/etc/environment </w:t>
+      </w:r>
+      <w:r>
+        <w:rPr>
+          <w:rFonts w:ascii="Helvetica" w:eastAsia="宋体" w:hAnsi="Helvetica" w:cs="宋体"/>
+          <w:color w:val="333333"/>
+          <w:kern w:val="0"/>
+          <w:sz w:val="24"/>
+          <w:szCs w:val="24"/>
+        </w:rPr>
+        <w:t>设置的也是全局变量，从文件本身的作用上来说，</w:t>
+      </w:r>
+      <w:r>
+        <w:rPr>
+          <w:rFonts w:ascii="Helvetica" w:eastAsia="宋体" w:hAnsi="Helvetica" w:cs="宋体"/>
+          <w:color w:val="333333"/>
+          <w:kern w:val="0"/>
+          <w:sz w:val="24"/>
+          <w:szCs w:val="24"/>
+        </w:rPr>
+        <w:t xml:space="preserve"> /etc/environment </w:t>
+      </w:r>
+      <w:r>
+        <w:rPr>
+          <w:rFonts w:ascii="Helvetica" w:eastAsia="宋体" w:hAnsi="Helvetica" w:cs="宋体"/>
+          <w:color w:val="333333"/>
+          <w:kern w:val="0"/>
+          <w:sz w:val="24"/>
+          <w:szCs w:val="24"/>
+        </w:rPr>
+        <w:t>设置的是整个系统的环境，而</w:t>
+      </w:r>
+      <w:r>
+        <w:rPr>
+          <w:rFonts w:ascii="Helvetica" w:eastAsia="宋体" w:hAnsi="Helvetica" w:cs="宋体"/>
+          <w:color w:val="333333"/>
+          <w:kern w:val="0"/>
+          <w:sz w:val="24"/>
+          <w:szCs w:val="24"/>
+        </w:rPr>
+        <w:t>/etc/profile</w:t>
+      </w:r>
+      <w:r>
+        <w:rPr>
+          <w:rFonts w:ascii="Helvetica" w:eastAsia="宋体" w:hAnsi="Helvetica" w:cs="宋体"/>
+          <w:color w:val="333333"/>
+          <w:kern w:val="0"/>
+          <w:sz w:val="24"/>
+          <w:szCs w:val="24"/>
+        </w:rPr>
+        <w:t>是设置所有用户的环境。有几点需注意：</w:t>
+      </w:r>
+    </w:p>
+    <w:p>
+      <w:pPr>
+        <w:widowControl/>
+        <w:numPr>
+          <w:ilvl w:val="0"/>
+          <w:numId w:val="5"/>
+        </w:numPr>
+        <w:shd w:val="clear" w:color="auto" w:fill="FEFEFE"/>
+        <w:ind w:left="300"/>
+        <w:jc w:val="left"/>
+        <w:rPr>
+          <w:rFonts w:ascii="Helvetica" w:eastAsia="宋体" w:hAnsi="Helvetica" w:cs="宋体"/>
+          <w:color w:val="333333"/>
+          <w:kern w:val="0"/>
+          <w:sz w:val="24"/>
+          <w:szCs w:val="24"/>
+        </w:rPr>
+      </w:pPr>
+      <w:r>
+        <w:rPr>
+          <w:rFonts w:ascii="Helvetica" w:eastAsia="宋体" w:hAnsi="Helvetica" w:cs="宋体"/>
+          <w:color w:val="333333"/>
+          <w:kern w:val="0"/>
+          <w:sz w:val="24"/>
+          <w:szCs w:val="24"/>
+        </w:rPr>
+        <w:t>系统先读取</w:t>
+      </w:r>
+      <w:r>
+        <w:rPr>
+          <w:rFonts w:ascii="Helvetica" w:eastAsia="宋体" w:hAnsi="Helvetica" w:cs="宋体"/>
+          <w:color w:val="333333"/>
+          <w:kern w:val="0"/>
+          <w:sz w:val="24"/>
+          <w:szCs w:val="24"/>
+        </w:rPr>
+        <w:t xml:space="preserve"> etc/profile </w:t>
+      </w:r>
+      <w:r>
+        <w:rPr>
+          <w:rFonts w:ascii="Helvetica" w:eastAsia="宋体" w:hAnsi="Helvetica" w:cs="宋体"/>
+          <w:color w:val="333333"/>
+          <w:kern w:val="0"/>
+          <w:sz w:val="24"/>
+          <w:szCs w:val="24"/>
+        </w:rPr>
+        <w:t>再读取</w:t>
+      </w:r>
+      <w:r>
+        <w:rPr>
+          <w:rFonts w:ascii="Helvetica" w:eastAsia="宋体" w:hAnsi="Helvetica" w:cs="宋体"/>
+          <w:color w:val="333333"/>
+          <w:kern w:val="0"/>
+          <w:sz w:val="24"/>
+          <w:szCs w:val="24"/>
+        </w:rPr>
+        <w:t xml:space="preserve"> /etc/environment</w:t>
+      </w:r>
+      <w:r>
+        <w:rPr>
+          <w:rFonts w:ascii="Helvetica" w:eastAsia="宋体" w:hAnsi="Helvetica" w:cs="宋体"/>
+          <w:color w:val="333333"/>
+          <w:kern w:val="0"/>
+          <w:sz w:val="24"/>
+          <w:szCs w:val="24"/>
+        </w:rPr>
+        <w:t>（还是反过来？）</w:t>
+      </w:r>
+    </w:p>
+    <w:p>
+      <w:pPr>
+        <w:widowControl/>
+        <w:numPr>
+          <w:ilvl w:val="0"/>
+          <w:numId w:val="5"/>
+        </w:numPr>
+        <w:shd w:val="clear" w:color="auto" w:fill="FEFEFE"/>
+        <w:ind w:left="300"/>
+        <w:jc w:val="left"/>
+        <w:rPr>
+          <w:rFonts w:ascii="Helvetica" w:eastAsia="宋体" w:hAnsi="Helvetica" w:cs="宋体"/>
+          <w:color w:val="333333"/>
+          <w:kern w:val="0"/>
+          <w:sz w:val="24"/>
+          <w:szCs w:val="24"/>
+        </w:rPr>
+      </w:pPr>
+      <w:r>
+        <w:rPr>
+          <w:rFonts w:ascii="Helvetica" w:eastAsia="宋体" w:hAnsi="Helvetica" w:cs="宋体"/>
+          <w:color w:val="333333"/>
+          <w:kern w:val="0"/>
+          <w:sz w:val="24"/>
+          <w:szCs w:val="24"/>
+        </w:rPr>
+        <w:t xml:space="preserve">/etc/environment </w:t>
+      </w:r>
+      <w:r>
+        <w:rPr>
+          <w:rFonts w:ascii="Helvetica" w:eastAsia="宋体" w:hAnsi="Helvetica" w:cs="宋体"/>
+          <w:color w:val="333333"/>
+          <w:kern w:val="0"/>
+          <w:sz w:val="24"/>
+          <w:szCs w:val="24"/>
+        </w:rPr>
+        <w:t>中不能包含命令，即直接通过</w:t>
+      </w:r>
+      <w:r>
+        <w:rPr>
+          <w:rFonts w:ascii="Helvetica" w:eastAsia="宋体" w:hAnsi="Helvetica" w:cs="宋体"/>
+          <w:color w:val="333333"/>
+          <w:kern w:val="0"/>
+          <w:sz w:val="24"/>
+          <w:szCs w:val="24"/>
+        </w:rPr>
+        <w:t> </w:t>
+      </w:r>
+      <w:r>
+        <w:rPr>
+          <w:rFonts w:ascii="Consolas" w:eastAsia="宋体" w:hAnsi="Consolas" w:cs="Consolas"/>
+          <w:color w:val="333333"/>
+          <w:kern w:val="0"/>
+          <w:sz w:val="22"/>
+        </w:rPr>
+        <w:t>VAR="..."</w:t>
+      </w:r>
+      <w:r>
+        <w:rPr>
+          <w:rFonts w:ascii="Helvetica" w:eastAsia="宋体" w:hAnsi="Helvetica" w:cs="宋体"/>
+          <w:color w:val="333333"/>
+          <w:kern w:val="0"/>
+          <w:sz w:val="24"/>
+          <w:szCs w:val="24"/>
+        </w:rPr>
+        <w:t> </w:t>
+      </w:r>
+      <w:r>
+        <w:rPr>
+          <w:rFonts w:ascii="Helvetica" w:eastAsia="宋体" w:hAnsi="Helvetica" w:cs="宋体"/>
+          <w:color w:val="333333"/>
+          <w:kern w:val="0"/>
+          <w:sz w:val="24"/>
+          <w:szCs w:val="24"/>
+        </w:rPr>
+        <w:t>的方式设置，不使用</w:t>
+      </w:r>
+      <w:r>
+        <w:rPr>
+          <w:rFonts w:ascii="Helvetica" w:eastAsia="宋体" w:hAnsi="Helvetica" w:cs="宋体"/>
+          <w:color w:val="333333"/>
+          <w:kern w:val="0"/>
+          <w:sz w:val="24"/>
+          <w:szCs w:val="24"/>
+        </w:rPr>
+        <w:t xml:space="preserve"> export </w:t>
+      </w:r>
+      <w:r>
+        <w:rPr>
+          <w:rFonts w:ascii="Helvetica" w:eastAsia="宋体" w:hAnsi="Helvetica" w:cs="宋体"/>
+          <w:color w:val="333333"/>
+          <w:kern w:val="0"/>
+          <w:sz w:val="24"/>
+          <w:szCs w:val="24"/>
+        </w:rPr>
+        <w:t>。</w:t>
+      </w:r>
+    </w:p>
+    <w:p>
+      <w:pPr>
+        <w:widowControl/>
+        <w:numPr>
+          <w:ilvl w:val="0"/>
+          <w:numId w:val="5"/>
+        </w:numPr>
+        <w:shd w:val="clear" w:color="auto" w:fill="FEFEFE"/>
+        <w:ind w:left="300"/>
+        <w:jc w:val="left"/>
+        <w:rPr>
+          <w:rFonts w:ascii="Helvetica" w:eastAsia="宋体" w:hAnsi="Helvetica" w:cs="宋体"/>
+          <w:color w:val="333333"/>
+          <w:kern w:val="0"/>
+          <w:sz w:val="24"/>
+          <w:szCs w:val="24"/>
+        </w:rPr>
+      </w:pPr>
+      <w:r>
+        <w:rPr>
+          <w:rFonts w:ascii="Helvetica" w:eastAsia="宋体" w:hAnsi="Helvetica" w:cs="宋体"/>
+          <w:color w:val="333333"/>
+          <w:kern w:val="0"/>
+          <w:sz w:val="24"/>
+          <w:szCs w:val="24"/>
+        </w:rPr>
+        <w:t>使用</w:t>
+      </w:r>
+      <w:r>
+        <w:rPr>
+          <w:rFonts w:ascii="Helvetica" w:eastAsia="宋体" w:hAnsi="Helvetica" w:cs="宋体"/>
+          <w:color w:val="333333"/>
+          <w:kern w:val="0"/>
+          <w:sz w:val="24"/>
+          <w:szCs w:val="24"/>
+        </w:rPr>
+        <w:t> </w:t>
+      </w:r>
+      <w:r>
+        <w:rPr>
+          <w:rFonts w:ascii="Consolas" w:eastAsia="宋体" w:hAnsi="Consolas" w:cs="Consolas"/>
+          <w:color w:val="333333"/>
+          <w:kern w:val="0"/>
+          <w:sz w:val="22"/>
+        </w:rPr>
+        <w:t>source /etc/environment</w:t>
+      </w:r>
+      <w:r>
+        <w:rPr>
+          <w:rFonts w:ascii="Helvetica" w:eastAsia="宋体" w:hAnsi="Helvetica" w:cs="宋体"/>
+          <w:color w:val="333333"/>
+          <w:kern w:val="0"/>
+          <w:sz w:val="24"/>
+          <w:szCs w:val="24"/>
+        </w:rPr>
+        <w:t> </w:t>
+      </w:r>
+      <w:r>
+        <w:rPr>
+          <w:rFonts w:ascii="Helvetica" w:eastAsia="宋体" w:hAnsi="Helvetica" w:cs="宋体"/>
+          <w:color w:val="333333"/>
+          <w:kern w:val="0"/>
+          <w:sz w:val="24"/>
+          <w:szCs w:val="24"/>
+        </w:rPr>
+        <w:t>可以使变量设置在当前窗口立即生效，需注销</w:t>
+      </w:r>
+      <w:r>
+        <w:rPr>
+          <w:rFonts w:ascii="Helvetica" w:eastAsia="宋体" w:hAnsi="Helvetica" w:cs="宋体"/>
+          <w:color w:val="333333"/>
+          <w:kern w:val="0"/>
+          <w:sz w:val="24"/>
+          <w:szCs w:val="24"/>
+        </w:rPr>
+        <w:t>/</w:t>
+      </w:r>
+      <w:r>
+        <w:rPr>
+          <w:rFonts w:ascii="Helvetica" w:eastAsia="宋体" w:hAnsi="Helvetica" w:cs="宋体"/>
+          <w:color w:val="333333"/>
+          <w:kern w:val="0"/>
+          <w:sz w:val="24"/>
+          <w:szCs w:val="24"/>
+        </w:rPr>
+        <w:t>重启之后，才能对每个新终端窗口都生效。</w:t>
+      </w:r>
+    </w:p>
+    <w:p>
+      <w:pPr>
+        <w:rPr>
+          <w:rFonts w:ascii="微软雅黑" w:eastAsia="微软雅黑" w:hAnsi="微软雅黑" w:hint="eastAsia"/>
+          <w:color w:val="333333"/>
+          <w:szCs w:val="21"/>
+        </w:rPr>
+      </w:pPr>
+    </w:p>
+    <w:p>
+      <w:pPr>
+        <w:rPr>
+          <w:rFonts w:ascii="微软雅黑" w:eastAsia="微软雅黑" w:hAnsi="微软雅黑"/>
+          <w:color w:val="333333"/>
+          <w:szCs w:val="21"/>
+          <w:shd w:val="clear" w:color="auto" w:fill="FFFFFF"/>
+        </w:rPr>
+      </w:pPr>
+      <w:r>
+        <w:rPr>
+          <w:rFonts w:ascii="微软雅黑" w:eastAsia="微软雅黑" w:hAnsi="微软雅黑" w:hint="eastAsia"/>
+          <w:color w:val="333333"/>
+          <w:szCs w:val="21"/>
+        </w:rPr>
+        <w:br/>
+      </w:r>
+      <w:r>
+        <w:rPr>
+          <w:rFonts w:ascii="微软雅黑" w:eastAsia="微软雅黑" w:hAnsi="微软雅黑" w:hint="eastAsia"/>
+          <w:color w:val="333333"/>
+          <w:szCs w:val="21"/>
+          <w:shd w:val="clear" w:color="auto" w:fill="FFFFFF"/>
+        </w:rPr>
+        <w:t>.bashfile</w:t>
+      </w:r>
+      <w:r>
+        <w:rPr>
+          <w:rFonts w:ascii="微软雅黑" w:eastAsia="微软雅黑" w:hAnsi="微软雅黑" w:hint="eastAsia"/>
+          <w:color w:val="333333"/>
+          <w:szCs w:val="21"/>
+        </w:rPr>
+        <w:br/>
+      </w:r>
+      <w:r>
+        <w:rPr>
+          <w:rFonts w:ascii="微软雅黑" w:eastAsia="微软雅黑" w:hAnsi="微软雅黑" w:hint="eastAsia"/>
+          <w:color w:val="333333"/>
+          <w:szCs w:val="21"/>
+          <w:shd w:val="clear" w:color="auto" w:fill="FFFFFF"/>
+        </w:rPr>
+        <w:t>是单用户登录时比如root会运行的</w:t>
+      </w:r>
+    </w:p>
+    <w:p>
+      <w:pPr>
+        <w:rPr>
+          <w:rFonts w:ascii="微软雅黑" w:eastAsia="微软雅黑" w:hAnsi="微软雅黑"/>
+          <w:color w:val="333333"/>
+          <w:szCs w:val="21"/>
+          <w:shd w:val="clear" w:color="auto" w:fill="FFFFFF"/>
+        </w:rPr>
+      </w:pPr>
+    </w:p>
+    <w:p>
+      <w:pPr>
+        <w:rPr>
+          <w:rFonts w:ascii="Arial" w:hAnsi="Arial" w:cs="Arial"/>
+          <w:color w:val="3D464D"/>
+          <w:shd w:val="clear" w:color="auto" w:fill="F8F8F8"/>
+        </w:rPr>
+      </w:pPr>
+    </w:p>
+    <w:p>
+      <w:pPr>
+        <w:rPr>
+          <w:rFonts w:ascii="Arial" w:hAnsi="Arial" w:cs="Arial"/>
+          <w:color w:val="3D464D"/>
+          <w:shd w:val="clear" w:color="auto" w:fill="F8F8F8"/>
+        </w:rPr>
+      </w:pPr>
+      <w:r>
+        <w:rPr>
+          <w:rFonts w:ascii="Arial" w:hAnsi="Arial" w:cs="Arial"/>
+          <w:color w:val="3D464D"/>
+          <w:shd w:val="clear" w:color="auto" w:fill="F8F8F8"/>
+        </w:rPr>
+        <w:t>alias vvv=vim</w:t>
+      </w:r>
+    </w:p>
+    <w:p>
+      <w:pPr>
+        <w:rPr>
+          <w:rFonts w:ascii="Arial" w:hAnsi="Arial" w:cs="Arial"/>
+          <w:color w:val="3D464D"/>
+          <w:shd w:val="clear" w:color="auto" w:fill="F8F8F8"/>
+        </w:rPr>
+      </w:pPr>
+      <w:r>
+        <w:rPr>
+          <w:rFonts w:ascii="Arial" w:hAnsi="Arial" w:cs="Arial"/>
+          <w:color w:val="3D464D"/>
+          <w:shd w:val="clear" w:color="auto" w:fill="F8F8F8"/>
+        </w:rPr>
+        <w:t xml:space="preserve">alias </w:t>
+      </w:r>
+      <w:r>
         <w:rPr>
           <w:rFonts w:ascii="Arial" w:hAnsi="Arial" w:cs="Arial" w:hint="eastAsia"/>
           <w:color w:val="3D464D"/>
           <w:shd w:val="clear" w:color="auto" w:fill="F8F8F8"/>
         </w:rPr>
-      </w:pPr>
+        <w:t>vi</w:t>
+      </w:r>
       <w:r>
         <w:rPr>
           <w:rFonts w:ascii="Arial" w:hAnsi="Arial" w:cs="Arial"/>
           <w:color w:val="3D464D"/>
           <w:shd w:val="clear" w:color="auto" w:fill="F8F8F8"/>
         </w:rPr>
-        <w:t>NF</w:t>
-      </w:r>
-      <w:r>
+        <w:t>=vim</w:t>
+      </w:r>
+    </w:p>
+    <w:p>
+      <w:pPr>
         <w:rPr>
           <w:rFonts w:ascii="Arial" w:hAnsi="Arial" w:cs="Arial"/>
           <w:color w:val="3D464D"/>
           <w:shd w:val="clear" w:color="auto" w:fill="F8F8F8"/>
         </w:rPr>
-        <w:t>代表：浏览记录的域的个数</w:t>
-      </w:r>
-      <w:r>
-        <w:rPr>
-          <w:rFonts w:ascii="Arial" w:hAnsi="Arial" w:cs="Arial"/>
-          <w:color w:val="3D464D"/>
-          <w:shd w:val="clear" w:color="auto" w:fill="F8F8F8"/>
-        </w:rPr>
-        <w:br/>
-        <w:t>$NF</w:t>
-      </w:r>
-      <w:r>
-        <w:rPr>
-          <w:rFonts w:ascii="Arial" w:hAnsi="Arial" w:cs="Arial"/>
-          <w:color w:val="3D464D"/>
-          <w:shd w:val="clear" w:color="auto" w:fill="F8F8F8"/>
-        </w:rPr>
-        <w:t>代表</w:t>
-      </w:r>
-      <w:r>
-        <w:rPr>
-          <w:rStyle w:val="apple-converted-space"/>
-          <w:rFonts w:ascii="Arial" w:hAnsi="Arial" w:cs="Arial"/>
-          <w:color w:val="3D464D"/>
-          <w:shd w:val="clear" w:color="auto" w:fill="F8F8F8"/>
-        </w:rPr>
-        <w:t> </w:t>
-      </w:r>
-      <w:r>
-        <w:rPr>
-          <w:rFonts w:ascii="Arial" w:hAnsi="Arial" w:cs="Arial"/>
-          <w:color w:val="3D464D"/>
-          <w:shd w:val="clear" w:color="auto" w:fill="F8F8F8"/>
-        </w:rPr>
-        <w:t>：最后一个</w:t>
-      </w:r>
-      <w:r>
-        <w:rPr>
-          <w:rFonts w:ascii="Arial" w:hAnsi="Arial" w:cs="Arial"/>
-          <w:color w:val="3D464D"/>
-          <w:shd w:val="clear" w:color="auto" w:fill="F8F8F8"/>
-        </w:rPr>
-        <w:t>Field(</w:t>
-      </w:r>
-      <w:r>
-        <w:rPr>
-          <w:rFonts w:ascii="Arial" w:hAnsi="Arial" w:cs="Arial"/>
-          <w:color w:val="3D464D"/>
-          <w:shd w:val="clear" w:color="auto" w:fill="F8F8F8"/>
-        </w:rPr>
-        <w:t>列</w:t>
-      </w:r>
-      <w:r>
-        <w:rPr>
-          <w:rFonts w:ascii="Arial" w:hAnsi="Arial" w:cs="Arial"/>
-          <w:color w:val="3D464D"/>
-          <w:shd w:val="clear" w:color="auto" w:fill="F8F8F8"/>
-        </w:rPr>
-        <w:t>)</w:t>
-      </w:r>
-    </w:p>
-    <w:p>
-      <w:pPr>
+      </w:pPr>
+      <w:r>
         <w:rPr>
           <w:rFonts w:ascii="Arial" w:hAnsi="Arial" w:cs="Arial" w:hint="eastAsia"/>
           <w:color w:val="3D464D"/>
           <w:shd w:val="clear" w:color="auto" w:fill="F8F8F8"/>
         </w:rPr>
-      </w:pPr>
-    </w:p>
-    <w:p>
-      <w:pPr>
+        <w:t>定义别名</w:t>
+      </w:r>
+      <w:r>
         <w:rPr>
           <w:rFonts w:ascii="Arial" w:hAnsi="Arial" w:cs="Arial" w:hint="eastAsia"/>
           <w:color w:val="3D464D"/>
           <w:shd w:val="clear" w:color="auto" w:fill="F8F8F8"/>
         </w:rPr>
-      </w:pPr>
-    </w:p>
-    <w:p>
-      <w:pPr>
-        <w:pStyle w:val="HTML"/>
-        <w:shd w:val="clear" w:color="auto" w:fill="FFFFFF"/>
-        <w:spacing w:before="150" w:after="150" w:line="435" w:lineRule="atLeast"/>
-        <w:rPr>
-          <w:rFonts w:ascii="微软雅黑" w:eastAsia="微软雅黑" w:hAnsi="微软雅黑"/>
-          <w:color w:val="333333"/>
-        </w:rPr>
-      </w:pPr>
-      <w:r>
-        <w:rPr>
-          <w:rFonts w:ascii="微软雅黑" w:eastAsia="微软雅黑" w:hAnsi="微软雅黑" w:hint="eastAsia"/>
-          <w:color w:val="333333"/>
-          <w:sz w:val="21"/>
-          <w:szCs w:val="21"/>
-          <w:shd w:val="clear" w:color="auto" w:fill="FFFFFF"/>
-        </w:rPr>
-        <w:t>/etc/profile</w:t>
-      </w:r>
-      <w:r>
-        <w:rPr>
-          <w:rFonts w:ascii="微软雅黑" w:eastAsia="微软雅黑" w:hAnsi="微软雅黑" w:hint="eastAsia"/>
-          <w:color w:val="333333"/>
-          <w:sz w:val="21"/>
-          <w:szCs w:val="21"/>
-        </w:rPr>
-        <w:br/>
-      </w:r>
-      <w:r>
-        <w:rPr>
-          <w:rFonts w:ascii="微软雅黑" w:eastAsia="微软雅黑" w:hAnsi="微软雅黑" w:hint="eastAsia"/>
-          <w:color w:val="333333"/>
-          <w:sz w:val="21"/>
-          <w:szCs w:val="21"/>
-          <w:shd w:val="clear" w:color="auto" w:fill="FFFFFF"/>
-        </w:rPr>
-        <w:t>这个文件是每个用户登录时都会运行的环境变量设置</w:t>
-      </w:r>
-      <w:r>
-        <w:rPr>
-          <w:rFonts w:ascii="微软雅黑" w:eastAsia="微软雅黑" w:hAnsi="微软雅黑" w:hint="eastAsia"/>
-          <w:color w:val="333333"/>
-          <w:sz w:val="21"/>
-          <w:szCs w:val="21"/>
-        </w:rPr>
-        <w:br/>
-      </w:r>
-      <w:r>
-        <w:rPr>
-          <w:rFonts w:ascii="微软雅黑" w:eastAsia="微软雅黑" w:hAnsi="微软雅黑" w:hint="eastAsia"/>
-          <w:color w:val="333333"/>
-        </w:rPr>
-        <w:t>当用户第一次登录时,该文件被执行. 并从/etc/profile.d目录的配置文件中搜集shell的设置。</w:t>
-      </w:r>
-    </w:p>
-    <w:p>
-      <w:pPr>
-        <w:rPr>
-          <w:rFonts w:ascii="微软雅黑" w:eastAsia="微软雅黑" w:hAnsi="微软雅黑" w:hint="eastAsia"/>
-          <w:color w:val="333333"/>
-          <w:szCs w:val="21"/>
-          <w:shd w:val="clear" w:color="auto" w:fill="FFFFFF"/>
-        </w:rPr>
-      </w:pPr>
-      <w:r>
-        <w:rPr>
-          <w:rFonts w:ascii="微软雅黑" w:eastAsia="微软雅黑" w:hAnsi="微软雅黑" w:hint="eastAsia"/>
-          <w:color w:val="333333"/>
-          <w:szCs w:val="21"/>
-        </w:rPr>
-        <w:br/>
-      </w:r>
-      <w:r>
-        <w:rPr>
-          <w:rFonts w:ascii="微软雅黑" w:eastAsia="微软雅黑" w:hAnsi="微软雅黑" w:hint="eastAsia"/>
-          <w:color w:val="333333"/>
-          <w:szCs w:val="21"/>
-          <w:shd w:val="clear" w:color="auto" w:fill="FFFFFF"/>
-        </w:rPr>
-        <w:t>.bashfile</w:t>
-      </w:r>
-      <w:r>
-        <w:rPr>
-          <w:rFonts w:ascii="微软雅黑" w:eastAsia="微软雅黑" w:hAnsi="微软雅黑" w:hint="eastAsia"/>
-          <w:color w:val="333333"/>
-          <w:szCs w:val="21"/>
-        </w:rPr>
-        <w:br/>
-      </w:r>
-      <w:r>
-        <w:rPr>
-          <w:rFonts w:ascii="微软雅黑" w:eastAsia="微软雅黑" w:hAnsi="微软雅黑" w:hint="eastAsia"/>
-          <w:color w:val="333333"/>
-          <w:szCs w:val="21"/>
-          <w:shd w:val="clear" w:color="auto" w:fill="FFFFFF"/>
-        </w:rPr>
-        <w:t>是单用户登录时比如root会运行的</w:t>
-      </w:r>
-    </w:p>
-    <w:p>
-      <w:pPr>
-        <w:rPr>
-          <w:rFonts w:ascii="微软雅黑" w:eastAsia="微软雅黑" w:hAnsi="微软雅黑" w:hint="eastAsia"/>
-          <w:color w:val="333333"/>
-          <w:szCs w:val="21"/>
-          <w:shd w:val="clear" w:color="auto" w:fill="FFFFFF"/>
-        </w:rPr>
-      </w:pPr>
-    </w:p>
-    <w:p>
-      <w:pPr>
+        <w:t xml:space="preserve"> </w:t>
+      </w:r>
+      <w:r>
         <w:rPr>
           <w:rFonts w:ascii="Arial" w:hAnsi="Arial" w:cs="Arial" w:hint="eastAsia"/>
           <w:color w:val="3D464D"/>
           <w:shd w:val="clear" w:color="auto" w:fill="F8F8F8"/>
         </w:rPr>
-      </w:pPr>
-    </w:p>
-    <w:p>
-      <w:pPr>
+        <w:t>这时候可以用</w:t>
+      </w:r>
+      <w:r>
         <w:rPr>
           <w:rFonts w:ascii="Arial" w:hAnsi="Arial" w:cs="Arial" w:hint="eastAsia"/>
           <w:color w:val="3D464D"/>
           <w:shd w:val="clear" w:color="auto" w:fill="F8F8F8"/>
         </w:rPr>
-      </w:pPr>
-      <w:r>
-        <w:rPr>
-          <w:rFonts w:ascii="Arial" w:hAnsi="Arial" w:cs="Arial"/>
-          <w:color w:val="3D464D"/>
-          <w:shd w:val="clear" w:color="auto" w:fill="F8F8F8"/>
-        </w:rPr>
-        <w:t>alias vvv=vim</w:t>
-      </w:r>
-    </w:p>
-    <w:p>
-      <w:pPr>
+        <w:t>vi</w:t>
+      </w:r>
+      <w:r>
         <w:rPr>
           <w:rFonts w:ascii="Arial" w:hAnsi="Arial" w:cs="Arial" w:hint="eastAsia"/>
           <w:color w:val="3D464D"/>
           <w:shd w:val="clear" w:color="auto" w:fill="F8F8F8"/>
         </w:rPr>
-      </w:pPr>
-      <w:r>
-        <w:rPr>
-          <w:rFonts w:ascii="Arial" w:hAnsi="Arial" w:cs="Arial"/>
-          <w:color w:val="3D464D"/>
-          <w:shd w:val="clear" w:color="auto" w:fill="F8F8F8"/>
-        </w:rPr>
-        <w:t xml:space="preserve">alias </w:t>
-      </w:r>
-      <w:r>
-        <w:rPr>
-          <w:rFonts w:ascii="Arial" w:hAnsi="Arial" w:cs="Arial" w:hint="eastAsia"/>
-          <w:color w:val="3D464D"/>
-          <w:shd w:val="clear" w:color="auto" w:fill="F8F8F8"/>
-        </w:rPr>
-        <w:t>vi</w:t>
-      </w:r>
-      <w:r>
-        <w:rPr>
-          <w:rFonts w:ascii="Arial" w:hAnsi="Arial" w:cs="Arial"/>
-          <w:color w:val="3D464D"/>
-          <w:shd w:val="clear" w:color="auto" w:fill="F8F8F8"/>
-        </w:rPr>
-        <w:t>=vim</w:t>
-      </w:r>
-    </w:p>
-    <w:p>
-      <w:pPr>
-        <w:rPr>
-          <w:rFonts w:ascii="Arial" w:hAnsi="Arial" w:cs="Arial" w:hint="eastAsia"/>
-          <w:color w:val="3D464D"/>
-          <w:shd w:val="clear" w:color="auto" w:fill="F8F8F8"/>
-        </w:rPr>
-      </w:pPr>
-      <w:r>
-        <w:rPr>
-          <w:rFonts w:ascii="Arial" w:hAnsi="Arial" w:cs="Arial" w:hint="eastAsia"/>
-          <w:color w:val="3D464D"/>
-          <w:shd w:val="clear" w:color="auto" w:fill="F8F8F8"/>
-        </w:rPr>
-        <w:t>定义别名</w:t>
-      </w:r>
-      <w:r>
-        <w:rPr>
-          <w:rFonts w:ascii="Arial" w:hAnsi="Arial" w:cs="Arial" w:hint="eastAsia"/>
-          <w:color w:val="3D464D"/>
-          <w:shd w:val="clear" w:color="auto" w:fill="F8F8F8"/>
-        </w:rPr>
-        <w:t xml:space="preserve"> </w:t>
-      </w:r>
-      <w:r>
-        <w:rPr>
-          <w:rFonts w:ascii="Arial" w:hAnsi="Arial" w:cs="Arial" w:hint="eastAsia"/>
-          <w:color w:val="3D464D"/>
-          <w:shd w:val="clear" w:color="auto" w:fill="F8F8F8"/>
-        </w:rPr>
-        <w:t>这时候可以用</w:t>
-      </w:r>
-      <w:r>
-        <w:rPr>
-          <w:rFonts w:ascii="Arial" w:hAnsi="Arial" w:cs="Arial" w:hint="eastAsia"/>
-          <w:color w:val="3D464D"/>
-          <w:shd w:val="clear" w:color="auto" w:fill="F8F8F8"/>
-        </w:rPr>
-        <w:t>vi</w:t>
-      </w:r>
-      <w:r>
-        <w:rPr>
-          <w:rFonts w:ascii="Arial" w:hAnsi="Arial" w:cs="Arial" w:hint="eastAsia"/>
-          <w:color w:val="3D464D"/>
-          <w:shd w:val="clear" w:color="auto" w:fill="F8F8F8"/>
-        </w:rPr>
         <w:t>了</w:t>
       </w:r>
     </w:p>
     <w:p>
       <w:pPr>
         <w:rPr>
-          <w:rFonts w:ascii="Arial" w:hAnsi="Arial" w:cs="Arial" w:hint="eastAsia"/>
+          <w:rFonts w:ascii="Arial" w:hAnsi="Arial" w:cs="Arial"/>
           <w:color w:val="3D464D"/>
           <w:shd w:val="clear" w:color="auto" w:fill="F8F8F8"/>
         </w:rPr>
@@ -7269,7 +7907,7 @@
         <w:ind w:left="450"/>
         <w:jc w:val="left"/>
         <w:rPr>
-          <w:rFonts w:ascii="simsun" w:eastAsia="宋体" w:hAnsi="simsun" w:cs="宋体"/>
+          <w:rFonts w:ascii="simsun" w:eastAsia="宋体" w:hAnsi="simsun" w:cs="宋体" w:hint="eastAsia"/>
           <w:color w:val="323E32"/>
           <w:kern w:val="0"/>
           <w:szCs w:val="21"/>
@@ -7370,37 +8008,139 @@
     <w:p>
       <w:pPr>
         <w:rPr>
+          <w:rFonts w:ascii="Arial" w:hAnsi="Arial" w:cs="Arial"/>
+          <w:color w:val="3D464D"/>
+          <w:shd w:val="clear" w:color="auto" w:fill="F8F8F8"/>
+        </w:rPr>
+      </w:pPr>
+    </w:p>
+    <w:p>
+      <w:pPr>
+        <w:rPr>
+          <w:rFonts w:ascii="Arial" w:hAnsi="Arial" w:cs="Arial"/>
+          <w:color w:val="3D464D"/>
+          <w:shd w:val="clear" w:color="auto" w:fill="F8F8F8"/>
+        </w:rPr>
+      </w:pPr>
+    </w:p>
+    <w:p>
+      <w:pPr>
+        <w:pStyle w:val="HTML"/>
+        <w:shd w:val="clear" w:color="auto" w:fill="FFFFFF"/>
+        <w:spacing w:before="150" w:after="150" w:line="435" w:lineRule="atLeast"/>
+        <w:rPr>
+          <w:rFonts w:ascii="微软雅黑" w:eastAsia="微软雅黑" w:hAnsi="微软雅黑"/>
+          <w:color w:val="333333"/>
+        </w:rPr>
+      </w:pPr>
+      <w:r>
+        <w:rPr>
+          <w:rFonts w:ascii="微软雅黑" w:eastAsia="微软雅黑" w:hAnsi="微软雅黑" w:hint="eastAsia"/>
+          <w:color w:val="333333"/>
+        </w:rPr>
+        <w:t>!!是执行和显示上一条命令的结果</w:t>
+      </w:r>
+    </w:p>
+    <w:p>
+      <w:pPr>
+        <w:rPr>
+          <w:rFonts w:ascii="Arial" w:hAnsi="Arial" w:cs="Arial"/>
+          <w:color w:val="3D464D"/>
+          <w:shd w:val="clear" w:color="auto" w:fill="F8F8F8"/>
+        </w:rPr>
+      </w:pPr>
+    </w:p>
+    <w:p>
+      <w:pPr>
+        <w:rPr>
+          <w:rFonts w:ascii="Arial" w:hAnsi="Arial" w:cs="Arial"/>
+          <w:color w:val="3D464D"/>
+          <w:shd w:val="clear" w:color="auto" w:fill="F8F8F8"/>
+        </w:rPr>
+      </w:pPr>
+      <w:r>
+        <w:rPr>
           <w:rFonts w:ascii="Arial" w:hAnsi="Arial" w:cs="Arial" w:hint="eastAsia"/>
           <w:color w:val="3D464D"/>
           <w:shd w:val="clear" w:color="auto" w:fill="F8F8F8"/>
         </w:rPr>
-      </w:pPr>
-    </w:p>
-    <w:p>
-      <w:pPr>
+        <w:t>开启</w:t>
+      </w:r>
+      <w:r>
         <w:rPr>
           <w:rFonts w:ascii="Arial" w:hAnsi="Arial" w:cs="Arial" w:hint="eastAsia"/>
           <w:color w:val="3D464D"/>
           <w:shd w:val="clear" w:color="auto" w:fill="F8F8F8"/>
         </w:rPr>
-      </w:pPr>
-    </w:p>
-    <w:p>
-      <w:pPr>
-        <w:pStyle w:val="HTML"/>
-        <w:shd w:val="clear" w:color="auto" w:fill="FFFFFF"/>
-        <w:spacing w:before="150" w:after="150" w:line="435" w:lineRule="atLeast"/>
+        <w:t>ssh</w:t>
+      </w:r>
+    </w:p>
+    <w:p>
+      <w:pPr>
         <w:rPr>
           <w:rFonts w:ascii="微软雅黑" w:eastAsia="微软雅黑" w:hAnsi="微软雅黑"/>
           <w:color w:val="333333"/>
+          <w:shd w:val="clear" w:color="auto" w:fill="FFFFFF"/>
         </w:rPr>
       </w:pPr>
       <w:r>
         <w:rPr>
           <w:rFonts w:ascii="微软雅黑" w:eastAsia="微软雅黑" w:hAnsi="微软雅黑" w:hint="eastAsia"/>
           <w:color w:val="333333"/>
-        </w:rPr>
-        <w:t>!!是执行和显示上一条命令的结果</w:t>
+          <w:shd w:val="clear" w:color="auto" w:fill="FFFFFF"/>
+        </w:rPr>
+        <w:t> rpm -qa |grep ssh </w:t>
+      </w:r>
+      <w:r>
+        <w:rPr>
+          <w:rFonts w:ascii="微软雅黑" w:eastAsia="微软雅黑" w:hAnsi="微软雅黑" w:hint="eastAsia"/>
+          <w:color w:val="333333"/>
+          <w:shd w:val="clear" w:color="auto" w:fill="FFFFFF"/>
+        </w:rPr>
+        <w:t>查找当前系统是否已经安装</w:t>
+      </w:r>
+    </w:p>
+    <w:p>
+      <w:pPr>
+        <w:rPr>
+          <w:rFonts w:ascii="微软雅黑" w:eastAsia="微软雅黑" w:hAnsi="微软雅黑"/>
+          <w:color w:val="333333"/>
+          <w:shd w:val="clear" w:color="auto" w:fill="FFFFFF"/>
+        </w:rPr>
+      </w:pPr>
+      <w:r>
+        <w:rPr>
+          <w:rFonts w:ascii="微软雅黑" w:eastAsia="微软雅黑" w:hAnsi="微软雅黑" w:hint="eastAsia"/>
+          <w:color w:val="333333"/>
+          <w:shd w:val="clear" w:color="auto" w:fill="FFFFFF"/>
+        </w:rPr>
+        <w:t>如果没有安装SSH软件包，可以通过yum  或rpm安装包进行安装</w:t>
+      </w:r>
+    </w:p>
+    <w:p>
+      <w:pPr>
+        <w:rPr>
+          <w:rFonts w:ascii="微软雅黑" w:eastAsia="微软雅黑" w:hAnsi="微软雅黑"/>
+          <w:color w:val="333333"/>
+          <w:shd w:val="clear" w:color="auto" w:fill="FFFFFF"/>
+        </w:rPr>
+      </w:pPr>
+    </w:p>
+    <w:p>
+      <w:pPr>
+        <w:rPr>
+          <w:rFonts w:ascii="微软雅黑" w:eastAsia="微软雅黑" w:hAnsi="微软雅黑"/>
+          <w:color w:val="333333"/>
+          <w:shd w:val="clear" w:color="auto" w:fill="FFFFFF"/>
+        </w:rPr>
+      </w:pPr>
+      <w:r>
+        <w:rPr>
+          <w:rFonts w:ascii="微软雅黑" w:eastAsia="微软雅黑" w:hAnsi="微软雅黑" w:hint="eastAsia"/>
+          <w:color w:val="333333"/>
+          <w:shd w:val="clear" w:color="auto" w:fill="FFFFFF"/>
+        </w:rPr>
+        <w:t>service sshd start 可以启动 </w:t>
       </w:r>
     </w:p>
     <w:p>
@@ -7408,6 +8148,743 @@
         <w:rPr>
           <w:rFonts w:ascii="Arial" w:hAnsi="Arial" w:cs="Arial" w:hint="eastAsia"/>
           <w:color w:val="3D464D"/>
+          <w:shd w:val="clear" w:color="auto" w:fill="F8F8F8"/>
+        </w:rPr>
+      </w:pPr>
+    </w:p>
+    <w:p>
+      <w:pPr>
+        <w:rPr>
+          <w:rFonts w:ascii="Arial" w:hAnsi="Arial" w:cs="Arial" w:hint="eastAsia"/>
+          <w:color w:val="3D464D"/>
+          <w:shd w:val="clear" w:color="auto" w:fill="F8F8F8"/>
+        </w:rPr>
+      </w:pPr>
+    </w:p>
+    <w:p>
+      <w:pPr>
+        <w:rPr>
+          <w:rFonts w:hint="eastAsia"/>
+          <w:color w:val="555555"/>
+          <w:szCs w:val="21"/>
+          <w:shd w:val="clear" w:color="auto" w:fill="FFFFFF"/>
+        </w:rPr>
+      </w:pPr>
+      <w:r>
+        <w:rPr>
+          <w:rFonts w:hint="eastAsia"/>
+          <w:color w:val="555555"/>
+          <w:szCs w:val="21"/>
+          <w:shd w:val="clear" w:color="auto" w:fill="FFFFFF"/>
+        </w:rPr>
+        <w:t>E</w:t>
+      </w:r>
+      <w:r>
+        <w:rPr>
+          <w:rFonts w:hint="eastAsia"/>
+          <w:color w:val="555555"/>
+          <w:szCs w:val="21"/>
+          <w:shd w:val="clear" w:color="auto" w:fill="FFFFFF"/>
+        </w:rPr>
+        <w:t>：</w:t>
+      </w:r>
+      <w:r>
+        <w:rPr>
+          <w:rFonts w:hint="eastAsia"/>
+          <w:color w:val="555555"/>
+          <w:szCs w:val="21"/>
+          <w:shd w:val="clear" w:color="auto" w:fill="FFFFFF"/>
+        </w:rPr>
+        <w:t>could not get lock /var/lib/dpkg/lock -open</w:t>
+      </w:r>
+      <w:r>
+        <w:rPr>
+          <w:rFonts w:hint="eastAsia"/>
+          <w:color w:val="555555"/>
+          <w:szCs w:val="21"/>
+          <w:shd w:val="clear" w:color="auto" w:fill="FFFFFF"/>
+        </w:rPr>
+        <w:t>等</w:t>
+      </w:r>
+    </w:p>
+    <w:p>
+      <w:pPr>
+        <w:pStyle w:val="a6"/>
+        <w:shd w:val="clear" w:color="auto" w:fill="919DA3"/>
+        <w:spacing w:before="0" w:beforeAutospacing="0" w:after="0" w:afterAutospacing="0" w:line="315" w:lineRule="atLeast"/>
+        <w:rPr>
+          <w:rFonts w:ascii="simsun" w:hAnsi="simsun"/>
+          <w:color w:val="323E32"/>
+          <w:sz w:val="21"/>
+          <w:szCs w:val="21"/>
+        </w:rPr>
+      </w:pPr>
+      <w:r>
+        <w:rPr>
+          <w:rFonts w:ascii="simsun" w:hAnsi="simsun"/>
+          <w:color w:val="323E32"/>
+          <w:sz w:val="21"/>
+          <w:szCs w:val="21"/>
+        </w:rPr>
+        <w:t>解决方法：输入以下命令</w:t>
+      </w:r>
+    </w:p>
+    <w:p>
+      <w:pPr>
+        <w:pStyle w:val="a6"/>
+        <w:shd w:val="clear" w:color="auto" w:fill="919DA3"/>
+        <w:spacing w:before="0" w:beforeAutospacing="0" w:after="0" w:afterAutospacing="0" w:line="315" w:lineRule="atLeast"/>
+        <w:rPr>
+          <w:rFonts w:ascii="simsun" w:hAnsi="simsun"/>
+          <w:color w:val="323E32"/>
+          <w:sz w:val="21"/>
+          <w:szCs w:val="21"/>
+        </w:rPr>
+      </w:pPr>
+      <w:r>
+        <w:rPr>
+          <w:rFonts w:ascii="simsun" w:hAnsi="simsun"/>
+          <w:color w:val="FF0000"/>
+          <w:sz w:val="21"/>
+          <w:szCs w:val="21"/>
+        </w:rPr>
+        <w:t>sudo rm /var/cache/apt/archives/lock</w:t>
+      </w:r>
+    </w:p>
+    <w:p>
+      <w:pPr>
+        <w:pStyle w:val="a6"/>
+        <w:shd w:val="clear" w:color="auto" w:fill="919DA3"/>
+        <w:spacing w:before="0" w:beforeAutospacing="0" w:after="0" w:afterAutospacing="0" w:line="315" w:lineRule="atLeast"/>
+        <w:rPr>
+          <w:rFonts w:ascii="simsun" w:hAnsi="simsun"/>
+          <w:color w:val="323E32"/>
+          <w:sz w:val="21"/>
+          <w:szCs w:val="21"/>
+        </w:rPr>
+      </w:pPr>
+      <w:r>
+        <w:rPr>
+          <w:rFonts w:ascii="simsun" w:hAnsi="simsun"/>
+          <w:color w:val="FF0000"/>
+          <w:sz w:val="21"/>
+          <w:szCs w:val="21"/>
+        </w:rPr>
+        <w:t>sudo rm /var/lib/dpkg/lock</w:t>
+      </w:r>
+    </w:p>
+    <w:p>
+      <w:pPr>
+        <w:rPr>
+          <w:rFonts w:ascii="Arial" w:hAnsi="Arial" w:cs="Arial" w:hint="eastAsia"/>
+          <w:color w:val="3D464D"/>
+          <w:shd w:val="clear" w:color="auto" w:fill="F8F8F8"/>
+        </w:rPr>
+      </w:pPr>
+    </w:p>
+    <w:p>
+      <w:pPr>
+        <w:rPr>
+          <w:rFonts w:ascii="Arial" w:hAnsi="Arial" w:cs="Arial" w:hint="eastAsia"/>
+          <w:color w:val="3D464D"/>
+          <w:shd w:val="clear" w:color="auto" w:fill="F8F8F8"/>
+        </w:rPr>
+      </w:pPr>
+    </w:p>
+    <w:p>
+      <w:pPr>
+        <w:rPr>
+          <w:rFonts w:ascii="Arial" w:hAnsi="Arial" w:cs="Arial" w:hint="eastAsia"/>
+          <w:color w:val="3D464D"/>
+          <w:shd w:val="clear" w:color="auto" w:fill="F8F8F8"/>
+        </w:rPr>
+      </w:pPr>
+      <w:r>
+        <w:rPr>
+          <w:rFonts w:ascii="Arial" w:hAnsi="Arial" w:cs="Arial" w:hint="eastAsia"/>
+          <w:color w:val="3D464D"/>
+          <w:shd w:val="clear" w:color="auto" w:fill="F8F8F8"/>
+        </w:rPr>
+        <w:t>解压</w:t>
+      </w:r>
+    </w:p>
+    <w:p>
+      <w:pPr>
+        <w:rPr>
+          <w:rFonts w:ascii="Consolas" w:eastAsia="宋体" w:hAnsi="Consolas" w:cs="Consolas" w:hint="eastAsia"/>
+          <w:color w:val="000000" w:themeColor="text1"/>
+          <w:kern w:val="0"/>
+          <w:sz w:val="24"/>
+          <w:szCs w:val="24"/>
+        </w:rPr>
+      </w:pPr>
+      <w:r>
+        <w:rPr>
+          <w:rFonts w:ascii="Consolas" w:eastAsia="宋体" w:hAnsi="Consolas" w:cs="Consolas" w:hint="eastAsia"/>
+          <w:color w:val="000000" w:themeColor="text1"/>
+          <w:kern w:val="0"/>
+          <w:sz w:val="24"/>
+          <w:szCs w:val="24"/>
+        </w:rPr>
+        <w:t>sudo tar -zxf ~/</w:t>
+      </w:r>
+      <w:r>
+        <w:rPr>
+          <w:rFonts w:ascii="Consolas" w:eastAsia="宋体" w:hAnsi="Consolas" w:cs="Consolas" w:hint="eastAsia"/>
+          <w:color w:val="000000" w:themeColor="text1"/>
+          <w:kern w:val="0"/>
+          <w:sz w:val="24"/>
+          <w:szCs w:val="24"/>
+        </w:rPr>
+        <w:t>下载</w:t>
+      </w:r>
+      <w:r>
+        <w:rPr>
+          <w:rFonts w:ascii="Consolas" w:eastAsia="宋体" w:hAnsi="Consolas" w:cs="Consolas" w:hint="eastAsia"/>
+          <w:color w:val="000000" w:themeColor="text1"/>
+          <w:kern w:val="0"/>
+          <w:sz w:val="24"/>
+          <w:szCs w:val="24"/>
+        </w:rPr>
+        <w:t xml:space="preserve">/hadoop-2.6.0.tar.gz -C /usr/local    # </w:t>
+      </w:r>
+      <w:r>
+        <w:rPr>
+          <w:rFonts w:ascii="Consolas" w:eastAsia="宋体" w:hAnsi="Consolas" w:cs="Consolas" w:hint="eastAsia"/>
+          <w:color w:val="000000" w:themeColor="text1"/>
+          <w:kern w:val="0"/>
+          <w:sz w:val="24"/>
+          <w:szCs w:val="24"/>
+        </w:rPr>
+        <w:t>解压到</w:t>
+      </w:r>
+      <w:r>
+        <w:rPr>
+          <w:rFonts w:ascii="Consolas" w:eastAsia="宋体" w:hAnsi="Consolas" w:cs="Consolas" w:hint="eastAsia"/>
+          <w:color w:val="000000" w:themeColor="text1"/>
+          <w:kern w:val="0"/>
+          <w:sz w:val="24"/>
+          <w:szCs w:val="24"/>
+        </w:rPr>
+        <w:t>/usr/local</w:t>
+      </w:r>
+      <w:r>
+        <w:rPr>
+          <w:rFonts w:ascii="Consolas" w:eastAsia="宋体" w:hAnsi="Consolas" w:cs="Consolas" w:hint="eastAsia"/>
+          <w:color w:val="000000" w:themeColor="text1"/>
+          <w:kern w:val="0"/>
+          <w:sz w:val="24"/>
+          <w:szCs w:val="24"/>
+        </w:rPr>
+        <w:t>中</w:t>
+      </w:r>
+    </w:p>
+    <w:p>
+      <w:pPr>
+        <w:rPr>
+          <w:rFonts w:ascii="Consolas" w:eastAsia="宋体" w:hAnsi="Consolas" w:cs="Consolas"/>
+          <w:color w:val="000000" w:themeColor="text1"/>
+          <w:kern w:val="0"/>
+          <w:sz w:val="24"/>
+          <w:szCs w:val="24"/>
+        </w:rPr>
+      </w:pPr>
+      <w:r>
+        <w:rPr>
+          <w:rFonts w:ascii="Consolas" w:eastAsia="宋体" w:hAnsi="Consolas" w:cs="Consolas"/>
+          <w:color w:val="000000" w:themeColor="text1"/>
+          <w:kern w:val="0"/>
+          <w:sz w:val="24"/>
+          <w:szCs w:val="24"/>
+        </w:rPr>
+        <w:t>cd /usr/local/</w:t>
+      </w:r>
+    </w:p>
+    <w:p>
+      <w:pPr>
+        <w:rPr>
+          <w:rFonts w:ascii="Consolas" w:eastAsia="宋体" w:hAnsi="Consolas" w:cs="Consolas" w:hint="eastAsia"/>
+          <w:color w:val="000000" w:themeColor="text1"/>
+          <w:kern w:val="0"/>
+          <w:sz w:val="24"/>
+          <w:szCs w:val="24"/>
+        </w:rPr>
+      </w:pPr>
+      <w:r>
+        <w:rPr>
+          <w:rFonts w:ascii="Consolas" w:eastAsia="宋体" w:hAnsi="Consolas" w:cs="Consolas" w:hint="eastAsia"/>
+          <w:color w:val="000000" w:themeColor="text1"/>
+          <w:kern w:val="0"/>
+          <w:sz w:val="24"/>
+          <w:szCs w:val="24"/>
+        </w:rPr>
+        <w:t xml:space="preserve">sudo mv ./hadoop-2.6.0/ ./hadoop            # </w:t>
+      </w:r>
+      <w:r>
+        <w:rPr>
+          <w:rFonts w:ascii="Consolas" w:eastAsia="宋体" w:hAnsi="Consolas" w:cs="Consolas" w:hint="eastAsia"/>
+          <w:color w:val="000000" w:themeColor="text1"/>
+          <w:kern w:val="0"/>
+          <w:sz w:val="24"/>
+          <w:szCs w:val="24"/>
+        </w:rPr>
+        <w:t>将文件夹名改为</w:t>
+      </w:r>
+      <w:r>
+        <w:rPr>
+          <w:rFonts w:ascii="Consolas" w:eastAsia="宋体" w:hAnsi="Consolas" w:cs="Consolas" w:hint="eastAsia"/>
+          <w:color w:val="000000" w:themeColor="text1"/>
+          <w:kern w:val="0"/>
+          <w:sz w:val="24"/>
+          <w:szCs w:val="24"/>
+        </w:rPr>
+        <w:t>hadoop</w:t>
+      </w:r>
+    </w:p>
+    <w:p>
+      <w:pPr>
+        <w:rPr>
+          <w:rFonts w:ascii="Consolas" w:eastAsia="宋体" w:hAnsi="Consolas" w:cs="Consolas" w:hint="eastAsia"/>
+          <w:color w:val="000000" w:themeColor="text1"/>
+          <w:kern w:val="0"/>
+          <w:sz w:val="24"/>
+          <w:szCs w:val="24"/>
+        </w:rPr>
+      </w:pPr>
+      <w:r>
+        <w:rPr>
+          <w:rFonts w:ascii="Consolas" w:eastAsia="宋体" w:hAnsi="Consolas" w:cs="Consolas" w:hint="eastAsia"/>
+          <w:color w:val="000000" w:themeColor="text1"/>
+          <w:kern w:val="0"/>
+          <w:sz w:val="24"/>
+          <w:szCs w:val="24"/>
+        </w:rPr>
+        <w:lastRenderedPageBreak/>
+        <w:t xml:space="preserve">sudo chown -R hadoop ./hadoop       # </w:t>
+      </w:r>
+      <w:r>
+        <w:rPr>
+          <w:rFonts w:ascii="Consolas" w:eastAsia="宋体" w:hAnsi="Consolas" w:cs="Consolas" w:hint="eastAsia"/>
+          <w:color w:val="000000" w:themeColor="text1"/>
+          <w:kern w:val="0"/>
+          <w:sz w:val="24"/>
+          <w:szCs w:val="24"/>
+        </w:rPr>
+        <w:t>修改文件权限</w:t>
+      </w:r>
+    </w:p>
+    <w:p>
+      <w:pPr>
+        <w:rPr>
+          <w:rFonts w:ascii="Consolas" w:eastAsia="宋体" w:hAnsi="Consolas" w:cs="Consolas" w:hint="eastAsia"/>
+          <w:color w:val="000000" w:themeColor="text1"/>
+          <w:kern w:val="0"/>
+          <w:sz w:val="24"/>
+          <w:szCs w:val="24"/>
+        </w:rPr>
+      </w:pPr>
+    </w:p>
+    <w:p>
+      <w:pPr>
+        <w:rPr>
+          <w:rFonts w:ascii="Consolas" w:eastAsia="宋体" w:hAnsi="Consolas" w:cs="Consolas" w:hint="eastAsia"/>
+          <w:color w:val="000000" w:themeColor="text1"/>
+          <w:kern w:val="0"/>
+          <w:sz w:val="24"/>
+          <w:szCs w:val="24"/>
+        </w:rPr>
+      </w:pPr>
+      <w:r>
+        <w:rPr>
+          <w:rFonts w:ascii="Consolas" w:eastAsia="宋体" w:hAnsi="Consolas" w:cs="Consolas" w:hint="eastAsia"/>
+          <w:color w:val="000000" w:themeColor="text1"/>
+          <w:kern w:val="0"/>
+          <w:sz w:val="24"/>
+          <w:szCs w:val="24"/>
+        </w:rPr>
+        <w:t>ubuntu</w:t>
+      </w:r>
+      <w:r>
+        <w:rPr>
+          <w:rFonts w:ascii="Consolas" w:eastAsia="宋体" w:hAnsi="Consolas" w:cs="Consolas" w:hint="eastAsia"/>
+          <w:color w:val="000000" w:themeColor="text1"/>
+          <w:kern w:val="0"/>
+          <w:sz w:val="24"/>
+          <w:szCs w:val="24"/>
+        </w:rPr>
+        <w:t>安装</w:t>
+      </w:r>
+      <w:r>
+        <w:rPr>
+          <w:rFonts w:ascii="Consolas" w:eastAsia="宋体" w:hAnsi="Consolas" w:cs="Consolas" w:hint="eastAsia"/>
+          <w:color w:val="000000" w:themeColor="text1"/>
+          <w:kern w:val="0"/>
+          <w:sz w:val="24"/>
+          <w:szCs w:val="24"/>
+        </w:rPr>
+        <w:t>jdk</w:t>
+      </w:r>
+      <w:r>
+        <w:rPr>
+          <w:rFonts w:ascii="Consolas" w:eastAsia="宋体" w:hAnsi="Consolas" w:cs="Consolas" w:hint="eastAsia"/>
+          <w:color w:val="000000" w:themeColor="text1"/>
+          <w:kern w:val="0"/>
+          <w:sz w:val="24"/>
+          <w:szCs w:val="24"/>
+        </w:rPr>
+        <w:t>问题</w:t>
+      </w:r>
+    </w:p>
+    <w:p>
+      <w:pPr>
+        <w:rPr>
+          <w:rFonts w:ascii="Arial" w:hAnsi="Arial" w:cs="Arial" w:hint="eastAsia"/>
+          <w:color w:val="000000" w:themeColor="text1"/>
+          <w:shd w:val="clear" w:color="auto" w:fill="F8F8F8"/>
+        </w:rPr>
+      </w:pPr>
+      <w:r>
+        <w:rPr>
+          <w:rFonts w:ascii="Arial" w:hAnsi="Arial" w:cs="Arial"/>
+          <w:noProof/>
+          <w:color w:val="000000" w:themeColor="text1"/>
+          <w:shd w:val="clear" w:color="auto" w:fill="F8F8F8"/>
+        </w:rPr>
+        <w:drawing>
+          <wp:inline distT="0" distB="0" distL="0" distR="0">
+            <wp:extent cx="5274310" cy="1973477"/>
+            <wp:effectExtent l="19050" t="0" r="2540" b="0"/>
+            <wp:docPr id="5" name="图片 1"/>
+            <wp:cNvGraphicFramePr>
+              <a:graphicFrameLocks xmlns:a="http://schemas.openxmlformats.org/drawingml/2006/main" noChangeAspect="1"/>
+            </wp:cNvGraphicFramePr>
+            <a:graphic xmlns:a="http://schemas.openxmlformats.org/drawingml/2006/main">
+              <a:graphicData uri="http://schemas.openxmlformats.org/drawingml/2006/picture">
+                <pic:pic xmlns:pic="http://schemas.openxmlformats.org/drawingml/2006/picture">
+                  <pic:nvPicPr>
+                    <pic:cNvPr id="0" name="Picture 1"/>
+                    <pic:cNvPicPr>
+                      <a:picLocks noChangeAspect="1" noChangeArrowheads="1"/>
+                    </pic:cNvPicPr>
+                  </pic:nvPicPr>
+                  <pic:blipFill>
+                    <a:blip r:embed="rId12"/>
+                    <a:srcRect/>
+                    <a:stretch>
+                      <a:fillRect/>
+                    </a:stretch>
+                  </pic:blipFill>
+                  <pic:spPr bwMode="auto">
+                    <a:xfrm>
+                      <a:off x="0" y="0"/>
+                      <a:ext cx="5274310" cy="1973477"/>
+                    </a:xfrm>
+                    <a:prstGeom prst="rect">
+                      <a:avLst/>
+                    </a:prstGeom>
+                    <a:noFill/>
+                    <a:ln w="9525">
+                      <a:noFill/>
+                      <a:miter lim="800000"/>
+                      <a:headEnd/>
+                      <a:tailEnd/>
+                    </a:ln>
+                  </pic:spPr>
+                </pic:pic>
+              </a:graphicData>
+            </a:graphic>
+          </wp:inline>
+        </w:drawing>
+      </w:r>
+    </w:p>
+    <w:p>
+      <w:pPr>
+        <w:rPr>
+          <w:rFonts w:ascii="Arial" w:hAnsi="Arial" w:cs="Arial" w:hint="eastAsia"/>
+          <w:color w:val="000000" w:themeColor="text1"/>
+          <w:shd w:val="clear" w:color="auto" w:fill="F8F8F8"/>
+        </w:rPr>
+      </w:pPr>
+    </w:p>
+    <w:p>
+      <w:pPr>
+        <w:rPr>
+          <w:rFonts w:ascii="Arial" w:hAnsi="Arial" w:cs="Arial" w:hint="eastAsia"/>
+          <w:color w:val="000000" w:themeColor="text1"/>
+          <w:shd w:val="clear" w:color="auto" w:fill="F8F8F8"/>
+        </w:rPr>
+      </w:pPr>
+    </w:p>
+    <w:p>
+      <w:pPr>
+        <w:rPr>
+          <w:rFonts w:ascii="Arial" w:hAnsi="Arial" w:cs="Arial" w:hint="eastAsia"/>
+          <w:color w:val="000000" w:themeColor="text1"/>
+          <w:shd w:val="clear" w:color="auto" w:fill="F8F8F8"/>
+        </w:rPr>
+      </w:pPr>
+      <w:r>
+        <w:rPr>
+          <w:rFonts w:ascii="Arial" w:hAnsi="Arial" w:cs="Arial" w:hint="eastAsia"/>
+          <w:color w:val="000000" w:themeColor="text1"/>
+          <w:shd w:val="clear" w:color="auto" w:fill="F8F8F8"/>
+        </w:rPr>
+        <w:t>tar -xvf</w:t>
+      </w:r>
+    </w:p>
+    <w:p>
+      <w:pPr>
+        <w:rPr>
+          <w:rFonts w:ascii="Arial" w:hAnsi="Arial" w:cs="Arial" w:hint="eastAsia"/>
+          <w:color w:val="000000" w:themeColor="text1"/>
+          <w:shd w:val="clear" w:color="auto" w:fill="F8F8F8"/>
+        </w:rPr>
+      </w:pPr>
+      <w:r>
+        <w:rPr>
+          <w:rFonts w:ascii="Arial" w:hAnsi="Arial" w:cs="Arial"/>
+          <w:noProof/>
+          <w:color w:val="000000" w:themeColor="text1"/>
+          <w:shd w:val="clear" w:color="auto" w:fill="F8F8F8"/>
+        </w:rPr>
+        <w:drawing>
+          <wp:inline distT="0" distB="0" distL="0" distR="0">
+            <wp:extent cx="5274310" cy="1396141"/>
+            <wp:effectExtent l="19050" t="0" r="2540" b="0"/>
+            <wp:docPr id="6" name="图片 4"/>
+            <wp:cNvGraphicFramePr>
+              <a:graphicFrameLocks xmlns:a="http://schemas.openxmlformats.org/drawingml/2006/main" noChangeAspect="1"/>
+            </wp:cNvGraphicFramePr>
+            <a:graphic xmlns:a="http://schemas.openxmlformats.org/drawingml/2006/main">
+              <a:graphicData uri="http://schemas.openxmlformats.org/drawingml/2006/picture">
+                <pic:pic xmlns:pic="http://schemas.openxmlformats.org/drawingml/2006/picture">
+                  <pic:nvPicPr>
+                    <pic:cNvPr id="0" name="Picture 4"/>
+                    <pic:cNvPicPr>
+                      <a:picLocks noChangeAspect="1" noChangeArrowheads="1"/>
+                    </pic:cNvPicPr>
+                  </pic:nvPicPr>
+                  <pic:blipFill>
+                    <a:blip r:embed="rId13"/>
+                    <a:srcRect/>
+                    <a:stretch>
+                      <a:fillRect/>
+                    </a:stretch>
+                  </pic:blipFill>
+                  <pic:spPr bwMode="auto">
+                    <a:xfrm>
+                      <a:off x="0" y="0"/>
+                      <a:ext cx="5274310" cy="1396141"/>
+                    </a:xfrm>
+                    <a:prstGeom prst="rect">
+                      <a:avLst/>
+                    </a:prstGeom>
+                    <a:noFill/>
+                    <a:ln w="9525">
+                      <a:noFill/>
+                      <a:miter lim="800000"/>
+                      <a:headEnd/>
+                      <a:tailEnd/>
+                    </a:ln>
+                  </pic:spPr>
+                </pic:pic>
+              </a:graphicData>
+            </a:graphic>
+          </wp:inline>
+        </w:drawing>
+      </w:r>
+    </w:p>
+    <w:p>
+      <w:pPr>
+        <w:rPr>
+          <w:rFonts w:ascii="Arial" w:hAnsi="Arial" w:cs="Arial" w:hint="eastAsia"/>
+          <w:color w:val="000000" w:themeColor="text1"/>
+          <w:shd w:val="clear" w:color="auto" w:fill="F8F8F8"/>
+        </w:rPr>
+      </w:pPr>
+      <w:r>
+        <w:rPr>
+          <w:rFonts w:ascii="Arial" w:hAnsi="Arial" w:cs="Arial"/>
+          <w:noProof/>
+          <w:color w:val="000000" w:themeColor="text1"/>
+          <w:shd w:val="clear" w:color="auto" w:fill="F8F8F8"/>
+        </w:rPr>
+        <w:drawing>
+          <wp:inline distT="0" distB="0" distL="0" distR="0">
+            <wp:extent cx="5274310" cy="400485"/>
+            <wp:effectExtent l="19050" t="0" r="2540" b="0"/>
+            <wp:docPr id="7" name="图片 7"/>
+            <wp:cNvGraphicFramePr>
+              <a:graphicFrameLocks xmlns:a="http://schemas.openxmlformats.org/drawingml/2006/main" noChangeAspect="1"/>
+            </wp:cNvGraphicFramePr>
+            <a:graphic xmlns:a="http://schemas.openxmlformats.org/drawingml/2006/main">
+              <a:graphicData uri="http://schemas.openxmlformats.org/drawingml/2006/picture">
+                <pic:pic xmlns:pic="http://schemas.openxmlformats.org/drawingml/2006/picture">
+                  <pic:nvPicPr>
+                    <pic:cNvPr id="0" name="Picture 7"/>
+                    <pic:cNvPicPr>
+                      <a:picLocks noChangeAspect="1" noChangeArrowheads="1"/>
+                    </pic:cNvPicPr>
+                  </pic:nvPicPr>
+                  <pic:blipFill>
+                    <a:blip r:embed="rId14"/>
+                    <a:srcRect/>
+                    <a:stretch>
+                      <a:fillRect/>
+                    </a:stretch>
+                  </pic:blipFill>
+                  <pic:spPr bwMode="auto">
+                    <a:xfrm>
+                      <a:off x="0" y="0"/>
+                      <a:ext cx="5274310" cy="400485"/>
+                    </a:xfrm>
+                    <a:prstGeom prst="rect">
+                      <a:avLst/>
+                    </a:prstGeom>
+                    <a:noFill/>
+                    <a:ln w="9525">
+                      <a:noFill/>
+                      <a:miter lim="800000"/>
+                      <a:headEnd/>
+                      <a:tailEnd/>
+                    </a:ln>
+                  </pic:spPr>
+                </pic:pic>
+              </a:graphicData>
+            </a:graphic>
+          </wp:inline>
+        </w:drawing>
+      </w:r>
+    </w:p>
+    <w:p>
+      <w:pPr>
+        <w:rPr>
+          <w:rFonts w:ascii="Arial" w:hAnsi="Arial" w:cs="Arial" w:hint="eastAsia"/>
+          <w:color w:val="000000" w:themeColor="text1"/>
+          <w:shd w:val="clear" w:color="auto" w:fill="F8F8F8"/>
+        </w:rPr>
+      </w:pPr>
+      <w:r>
+        <w:rPr>
+          <w:rFonts w:ascii="Arial" w:hAnsi="Arial" w:cs="Arial"/>
+          <w:noProof/>
+          <w:color w:val="000000" w:themeColor="text1"/>
+          <w:shd w:val="clear" w:color="auto" w:fill="F8F8F8"/>
+        </w:rPr>
+        <w:drawing>
+          <wp:inline distT="0" distB="0" distL="0" distR="0">
+            <wp:extent cx="5274310" cy="442256"/>
+            <wp:effectExtent l="19050" t="0" r="2540" b="0"/>
+            <wp:docPr id="10" name="图片 10"/>
+            <wp:cNvGraphicFramePr>
+              <a:graphicFrameLocks xmlns:a="http://schemas.openxmlformats.org/drawingml/2006/main" noChangeAspect="1"/>
+            </wp:cNvGraphicFramePr>
+            <a:graphic xmlns:a="http://schemas.openxmlformats.org/drawingml/2006/main">
+              <a:graphicData uri="http://schemas.openxmlformats.org/drawingml/2006/picture">
+                <pic:pic xmlns:pic="http://schemas.openxmlformats.org/drawingml/2006/picture">
+                  <pic:nvPicPr>
+                    <pic:cNvPr id="0" name="Picture 10"/>
+                    <pic:cNvPicPr>
+                      <a:picLocks noChangeAspect="1" noChangeArrowheads="1"/>
+                    </pic:cNvPicPr>
+                  </pic:nvPicPr>
+                  <pic:blipFill>
+                    <a:blip r:embed="rId15"/>
+                    <a:srcRect/>
+                    <a:stretch>
+                      <a:fillRect/>
+                    </a:stretch>
+                  </pic:blipFill>
+                  <pic:spPr bwMode="auto">
+                    <a:xfrm>
+                      <a:off x="0" y="0"/>
+                      <a:ext cx="5274310" cy="442256"/>
+                    </a:xfrm>
+                    <a:prstGeom prst="rect">
+                      <a:avLst/>
+                    </a:prstGeom>
+                    <a:noFill/>
+                    <a:ln w="9525">
+                      <a:noFill/>
+                      <a:miter lim="800000"/>
+                      <a:headEnd/>
+                      <a:tailEnd/>
+                    </a:ln>
+                  </pic:spPr>
+                </pic:pic>
+              </a:graphicData>
+            </a:graphic>
+          </wp:inline>
+        </w:drawing>
+      </w:r>
+    </w:p>
+    <w:p>
+      <w:pPr>
+        <w:rPr>
+          <w:rFonts w:ascii="Arial" w:hAnsi="Arial" w:cs="Arial" w:hint="eastAsia"/>
+          <w:color w:val="000000" w:themeColor="text1"/>
+          <w:shd w:val="clear" w:color="auto" w:fill="F8F8F8"/>
+        </w:rPr>
+      </w:pPr>
+      <w:r>
+        <w:rPr>
+          <w:rFonts w:ascii="Arial" w:hAnsi="Arial" w:cs="Arial"/>
+          <w:noProof/>
+          <w:color w:val="000000" w:themeColor="text1"/>
+          <w:shd w:val="clear" w:color="auto" w:fill="F8F8F8"/>
+        </w:rPr>
+        <w:drawing>
+          <wp:inline distT="0" distB="0" distL="0" distR="0">
+            <wp:extent cx="3486150" cy="676275"/>
+            <wp:effectExtent l="19050" t="0" r="0" b="0"/>
+            <wp:docPr id="13" name="图片 13"/>
+            <wp:cNvGraphicFramePr>
+              <a:graphicFrameLocks xmlns:a="http://schemas.openxmlformats.org/drawingml/2006/main" noChangeAspect="1"/>
+            </wp:cNvGraphicFramePr>
+            <a:graphic xmlns:a="http://schemas.openxmlformats.org/drawingml/2006/main">
+              <a:graphicData uri="http://schemas.openxmlformats.org/drawingml/2006/picture">
+                <pic:pic xmlns:pic="http://schemas.openxmlformats.org/drawingml/2006/picture">
+                  <pic:nvPicPr>
+                    <pic:cNvPr id="0" name="Picture 13"/>
+                    <pic:cNvPicPr>
+                      <a:picLocks noChangeAspect="1" noChangeArrowheads="1"/>
+                    </pic:cNvPicPr>
+                  </pic:nvPicPr>
+                  <pic:blipFill>
+                    <a:blip r:embed="rId16"/>
+                    <a:srcRect/>
+                    <a:stretch>
+                      <a:fillRect/>
+                    </a:stretch>
+                  </pic:blipFill>
+                  <pic:spPr bwMode="auto">
+                    <a:xfrm>
+                      <a:off x="0" y="0"/>
+                      <a:ext cx="3486150" cy="676275"/>
+                    </a:xfrm>
+                    <a:prstGeom prst="rect">
+                      <a:avLst/>
+                    </a:prstGeom>
+                    <a:noFill/>
+                    <a:ln w="9525">
+                      <a:noFill/>
+                      <a:miter lim="800000"/>
+                      <a:headEnd/>
+                      <a:tailEnd/>
+                    </a:ln>
+                  </pic:spPr>
+                </pic:pic>
+              </a:graphicData>
+            </a:graphic>
+          </wp:inline>
+        </w:drawing>
+      </w:r>
+    </w:p>
+    <w:p>
+      <w:pPr>
+        <w:rPr>
+          <w:rFonts w:ascii="Arial" w:hAnsi="Arial" w:cs="Arial"/>
+          <w:color w:val="000000" w:themeColor="text1"/>
           <w:shd w:val="clear" w:color="auto" w:fill="F8F8F8"/>
         </w:rPr>
       </w:pPr>
@@ -7463,9 +8940,9 @@
 <file path=word/numbering.xml><?xml version="1.0" encoding="utf-8"?>
 <w:numbering xmlns:ve="http://schemas.openxmlformats.org/markup-compatibility/2006" xmlns:o="urn:schemas-microsoft-com:office:office" xmlns:r="http://schemas.openxmlformats.org/officeDocument/2006/relationships" xmlns:m="http://schemas.openxmlformats.org/officeDocument/2006/math" xmlns:v="urn:schemas-microsoft-com:vml" xmlns:wp="http://schemas.openxmlformats.org/drawingml/2006/wordprocessingDrawing" xmlns:w10="urn:schemas-microsoft-com:office:word" xmlns:w="http://schemas.openxmlformats.org/wordprocessingml/2006/main" xmlns:wne="http://schemas.microsoft.com/office/word/2006/wordml">
   <w:abstractNum w:abstractNumId="0">
-    <w:nsid w:val="313B64E8"/>
+    <w:nsid w:val="1FBA5640"/>
     <w:multiLevelType w:val="multilevel"/>
-    <w:tmpl w:val="22489CA6"/>
+    <w:tmpl w:val="4DE81A02"/>
     <w:lvl w:ilvl="0">
       <w:start w:val="1"/>
       <w:numFmt w:val="bullet"/>
@@ -7612,6 +9089,417 @@
     </w:lvl>
   </w:abstractNum>
   <w:abstractNum w:abstractNumId="1">
+    <w:nsid w:val="313B64E8"/>
+    <w:multiLevelType w:val="multilevel"/>
+    <w:tmpl w:val="22489CA6"/>
+    <w:lvl w:ilvl="0">
+      <w:start w:val="1"/>
+      <w:numFmt w:val="bullet"/>
+      <w:lvlText w:val=""/>
+      <w:lvlJc w:val="left"/>
+      <w:pPr>
+        <w:tabs>
+          <w:tab w:val="num" w:pos="720"/>
+        </w:tabs>
+        <w:ind w:left="720" w:hanging="360"/>
+      </w:pPr>
+      <w:rPr>
+        <w:rFonts w:ascii="Symbol" w:hAnsi="Symbol" w:hint="default"/>
+        <w:sz w:val="20"/>
+      </w:rPr>
+    </w:lvl>
+    <w:lvl w:ilvl="1" w:tentative="1">
+      <w:start w:val="1"/>
+      <w:numFmt w:val="bullet"/>
+      <w:lvlText w:val="o"/>
+      <w:lvlJc w:val="left"/>
+      <w:pPr>
+        <w:tabs>
+          <w:tab w:val="num" w:pos="1440"/>
+        </w:tabs>
+        <w:ind w:left="1440" w:hanging="360"/>
+      </w:pPr>
+      <w:rPr>
+        <w:rFonts w:ascii="Courier New" w:hAnsi="Courier New" w:hint="default"/>
+        <w:sz w:val="20"/>
+      </w:rPr>
+    </w:lvl>
+    <w:lvl w:ilvl="2" w:tentative="1">
+      <w:start w:val="1"/>
+      <w:numFmt w:val="bullet"/>
+      <w:lvlText w:val=""/>
+      <w:lvlJc w:val="left"/>
+      <w:pPr>
+        <w:tabs>
+          <w:tab w:val="num" w:pos="2160"/>
+        </w:tabs>
+        <w:ind w:left="2160" w:hanging="360"/>
+      </w:pPr>
+      <w:rPr>
+        <w:rFonts w:ascii="Wingdings" w:hAnsi="Wingdings" w:hint="default"/>
+        <w:sz w:val="20"/>
+      </w:rPr>
+    </w:lvl>
+    <w:lvl w:ilvl="3" w:tentative="1">
+      <w:start w:val="1"/>
+      <w:numFmt w:val="bullet"/>
+      <w:lvlText w:val=""/>
+      <w:lvlJc w:val="left"/>
+      <w:pPr>
+        <w:tabs>
+          <w:tab w:val="num" w:pos="2880"/>
+        </w:tabs>
+        <w:ind w:left="2880" w:hanging="360"/>
+      </w:pPr>
+      <w:rPr>
+        <w:rFonts w:ascii="Wingdings" w:hAnsi="Wingdings" w:hint="default"/>
+        <w:sz w:val="20"/>
+      </w:rPr>
+    </w:lvl>
+    <w:lvl w:ilvl="4" w:tentative="1">
+      <w:start w:val="1"/>
+      <w:numFmt w:val="bullet"/>
+      <w:lvlText w:val=""/>
+      <w:lvlJc w:val="left"/>
+      <w:pPr>
+        <w:tabs>
+          <w:tab w:val="num" w:pos="3600"/>
+        </w:tabs>
+        <w:ind w:left="3600" w:hanging="360"/>
+      </w:pPr>
+      <w:rPr>
+        <w:rFonts w:ascii="Wingdings" w:hAnsi="Wingdings" w:hint="default"/>
+        <w:sz w:val="20"/>
+      </w:rPr>
+    </w:lvl>
+    <w:lvl w:ilvl="5" w:tentative="1">
+      <w:start w:val="1"/>
+      <w:numFmt w:val="bullet"/>
+      <w:lvlText w:val=""/>
+      <w:lvlJc w:val="left"/>
+      <w:pPr>
+        <w:tabs>
+          <w:tab w:val="num" w:pos="4320"/>
+        </w:tabs>
+        <w:ind w:left="4320" w:hanging="360"/>
+      </w:pPr>
+      <w:rPr>
+        <w:rFonts w:ascii="Wingdings" w:hAnsi="Wingdings" w:hint="default"/>
+        <w:sz w:val="20"/>
+      </w:rPr>
+    </w:lvl>
+    <w:lvl w:ilvl="6" w:tentative="1">
+      <w:start w:val="1"/>
+      <w:numFmt w:val="bullet"/>
+      <w:lvlText w:val=""/>
+      <w:lvlJc w:val="left"/>
+      <w:pPr>
+        <w:tabs>
+          <w:tab w:val="num" w:pos="5040"/>
+        </w:tabs>
+        <w:ind w:left="5040" w:hanging="360"/>
+      </w:pPr>
+      <w:rPr>
+        <w:rFonts w:ascii="Wingdings" w:hAnsi="Wingdings" w:hint="default"/>
+        <w:sz w:val="20"/>
+      </w:rPr>
+    </w:lvl>
+    <w:lvl w:ilvl="7" w:tentative="1">
+      <w:start w:val="1"/>
+      <w:numFmt w:val="bullet"/>
+      <w:lvlText w:val=""/>
+      <w:lvlJc w:val="left"/>
+      <w:pPr>
+        <w:tabs>
+          <w:tab w:val="num" w:pos="5760"/>
+        </w:tabs>
+        <w:ind w:left="5760" w:hanging="360"/>
+      </w:pPr>
+      <w:rPr>
+        <w:rFonts w:ascii="Wingdings" w:hAnsi="Wingdings" w:hint="default"/>
+        <w:sz w:val="20"/>
+      </w:rPr>
+    </w:lvl>
+    <w:lvl w:ilvl="8" w:tentative="1">
+      <w:start w:val="1"/>
+      <w:numFmt w:val="bullet"/>
+      <w:lvlText w:val=""/>
+      <w:lvlJc w:val="left"/>
+      <w:pPr>
+        <w:tabs>
+          <w:tab w:val="num" w:pos="6480"/>
+        </w:tabs>
+        <w:ind w:left="6480" w:hanging="360"/>
+      </w:pPr>
+      <w:rPr>
+        <w:rFonts w:ascii="Wingdings" w:hAnsi="Wingdings" w:hint="default"/>
+        <w:sz w:val="20"/>
+      </w:rPr>
+    </w:lvl>
+  </w:abstractNum>
+  <w:abstractNum w:abstractNumId="2">
+    <w:nsid w:val="32453D57"/>
+    <w:multiLevelType w:val="multilevel"/>
+    <w:tmpl w:val="07A23E7E"/>
+    <w:lvl w:ilvl="0">
+      <w:start w:val="1"/>
+      <w:numFmt w:val="decimal"/>
+      <w:lvlText w:val="%1."/>
+      <w:lvlJc w:val="left"/>
+      <w:pPr>
+        <w:tabs>
+          <w:tab w:val="num" w:pos="720"/>
+        </w:tabs>
+        <w:ind w:left="720" w:hanging="360"/>
+      </w:pPr>
+    </w:lvl>
+    <w:lvl w:ilvl="1" w:tentative="1">
+      <w:start w:val="1"/>
+      <w:numFmt w:val="decimal"/>
+      <w:lvlText w:val="%2."/>
+      <w:lvlJc w:val="left"/>
+      <w:pPr>
+        <w:tabs>
+          <w:tab w:val="num" w:pos="1440"/>
+        </w:tabs>
+        <w:ind w:left="1440" w:hanging="360"/>
+      </w:pPr>
+    </w:lvl>
+    <w:lvl w:ilvl="2" w:tentative="1">
+      <w:start w:val="1"/>
+      <w:numFmt w:val="decimal"/>
+      <w:lvlText w:val="%3."/>
+      <w:lvlJc w:val="left"/>
+      <w:pPr>
+        <w:tabs>
+          <w:tab w:val="num" w:pos="2160"/>
+        </w:tabs>
+        <w:ind w:left="2160" w:hanging="360"/>
+      </w:pPr>
+    </w:lvl>
+    <w:lvl w:ilvl="3" w:tentative="1">
+      <w:start w:val="1"/>
+      <w:numFmt w:val="decimal"/>
+      <w:lvlText w:val="%4."/>
+      <w:lvlJc w:val="left"/>
+      <w:pPr>
+        <w:tabs>
+          <w:tab w:val="num" w:pos="2880"/>
+        </w:tabs>
+        <w:ind w:left="2880" w:hanging="360"/>
+      </w:pPr>
+    </w:lvl>
+    <w:lvl w:ilvl="4" w:tentative="1">
+      <w:start w:val="1"/>
+      <w:numFmt w:val="decimal"/>
+      <w:lvlText w:val="%5."/>
+      <w:lvlJc w:val="left"/>
+      <w:pPr>
+        <w:tabs>
+          <w:tab w:val="num" w:pos="3600"/>
+        </w:tabs>
+        <w:ind w:left="3600" w:hanging="360"/>
+      </w:pPr>
+    </w:lvl>
+    <w:lvl w:ilvl="5" w:tentative="1">
+      <w:start w:val="1"/>
+      <w:numFmt w:val="decimal"/>
+      <w:lvlText w:val="%6."/>
+      <w:lvlJc w:val="left"/>
+      <w:pPr>
+        <w:tabs>
+          <w:tab w:val="num" w:pos="4320"/>
+        </w:tabs>
+        <w:ind w:left="4320" w:hanging="360"/>
+      </w:pPr>
+    </w:lvl>
+    <w:lvl w:ilvl="6" w:tentative="1">
+      <w:start w:val="1"/>
+      <w:numFmt w:val="decimal"/>
+      <w:lvlText w:val="%7."/>
+      <w:lvlJc w:val="left"/>
+      <w:pPr>
+        <w:tabs>
+          <w:tab w:val="num" w:pos="5040"/>
+        </w:tabs>
+        <w:ind w:left="5040" w:hanging="360"/>
+      </w:pPr>
+    </w:lvl>
+    <w:lvl w:ilvl="7" w:tentative="1">
+      <w:start w:val="1"/>
+      <w:numFmt w:val="decimal"/>
+      <w:lvlText w:val="%8."/>
+      <w:lvlJc w:val="left"/>
+      <w:pPr>
+        <w:tabs>
+          <w:tab w:val="num" w:pos="5760"/>
+        </w:tabs>
+        <w:ind w:left="5760" w:hanging="360"/>
+      </w:pPr>
+    </w:lvl>
+    <w:lvl w:ilvl="8" w:tentative="1">
+      <w:start w:val="1"/>
+      <w:numFmt w:val="decimal"/>
+      <w:lvlText w:val="%9."/>
+      <w:lvlJc w:val="left"/>
+      <w:pPr>
+        <w:tabs>
+          <w:tab w:val="num" w:pos="6480"/>
+        </w:tabs>
+        <w:ind w:left="6480" w:hanging="360"/>
+      </w:pPr>
+    </w:lvl>
+  </w:abstractNum>
+  <w:abstractNum w:abstractNumId="3">
+    <w:nsid w:val="36756420"/>
+    <w:multiLevelType w:val="multilevel"/>
+    <w:tmpl w:val="BF48D790"/>
+    <w:lvl w:ilvl="0">
+      <w:start w:val="1"/>
+      <w:numFmt w:val="bullet"/>
+      <w:lvlText w:val=""/>
+      <w:lvlJc w:val="left"/>
+      <w:pPr>
+        <w:tabs>
+          <w:tab w:val="num" w:pos="720"/>
+        </w:tabs>
+        <w:ind w:left="720" w:hanging="360"/>
+      </w:pPr>
+      <w:rPr>
+        <w:rFonts w:ascii="Symbol" w:hAnsi="Symbol" w:hint="default"/>
+        <w:sz w:val="20"/>
+      </w:rPr>
+    </w:lvl>
+    <w:lvl w:ilvl="1" w:tentative="1">
+      <w:start w:val="1"/>
+      <w:numFmt w:val="bullet"/>
+      <w:lvlText w:val="o"/>
+      <w:lvlJc w:val="left"/>
+      <w:pPr>
+        <w:tabs>
+          <w:tab w:val="num" w:pos="1440"/>
+        </w:tabs>
+        <w:ind w:left="1440" w:hanging="360"/>
+      </w:pPr>
+      <w:rPr>
+        <w:rFonts w:ascii="Courier New" w:hAnsi="Courier New" w:hint="default"/>
+        <w:sz w:val="20"/>
+      </w:rPr>
+    </w:lvl>
+    <w:lvl w:ilvl="2" w:tentative="1">
+      <w:start w:val="1"/>
+      <w:numFmt w:val="bullet"/>
+      <w:lvlText w:val=""/>
+      <w:lvlJc w:val="left"/>
+      <w:pPr>
+        <w:tabs>
+          <w:tab w:val="num" w:pos="2160"/>
+        </w:tabs>
+        <w:ind w:left="2160" w:hanging="360"/>
+      </w:pPr>
+      <w:rPr>
+        <w:rFonts w:ascii="Wingdings" w:hAnsi="Wingdings" w:hint="default"/>
+        <w:sz w:val="20"/>
+      </w:rPr>
+    </w:lvl>
+    <w:lvl w:ilvl="3" w:tentative="1">
+      <w:start w:val="1"/>
+      <w:numFmt w:val="bullet"/>
+      <w:lvlText w:val=""/>
+      <w:lvlJc w:val="left"/>
+      <w:pPr>
+        <w:tabs>
+          <w:tab w:val="num" w:pos="2880"/>
+        </w:tabs>
+        <w:ind w:left="2880" w:hanging="360"/>
+      </w:pPr>
+      <w:rPr>
+        <w:rFonts w:ascii="Wingdings" w:hAnsi="Wingdings" w:hint="default"/>
+        <w:sz w:val="20"/>
+      </w:rPr>
+    </w:lvl>
+    <w:lvl w:ilvl="4" w:tentative="1">
+      <w:start w:val="1"/>
+      <w:numFmt w:val="bullet"/>
+      <w:lvlText w:val=""/>
+      <w:lvlJc w:val="left"/>
+      <w:pPr>
+        <w:tabs>
+          <w:tab w:val="num" w:pos="3600"/>
+        </w:tabs>
+        <w:ind w:left="3600" w:hanging="360"/>
+      </w:pPr>
+      <w:rPr>
+        <w:rFonts w:ascii="Wingdings" w:hAnsi="Wingdings" w:hint="default"/>
+        <w:sz w:val="20"/>
+      </w:rPr>
+    </w:lvl>
+    <w:lvl w:ilvl="5" w:tentative="1">
+      <w:start w:val="1"/>
+      <w:numFmt w:val="bullet"/>
+      <w:lvlText w:val=""/>
+      <w:lvlJc w:val="left"/>
+      <w:pPr>
+        <w:tabs>
+          <w:tab w:val="num" w:pos="4320"/>
+        </w:tabs>
+        <w:ind w:left="4320" w:hanging="360"/>
+      </w:pPr>
+      <w:rPr>
+        <w:rFonts w:ascii="Wingdings" w:hAnsi="Wingdings" w:hint="default"/>
+        <w:sz w:val="20"/>
+      </w:rPr>
+    </w:lvl>
+    <w:lvl w:ilvl="6" w:tentative="1">
+      <w:start w:val="1"/>
+      <w:numFmt w:val="bullet"/>
+      <w:lvlText w:val=""/>
+      <w:lvlJc w:val="left"/>
+      <w:pPr>
+        <w:tabs>
+          <w:tab w:val="num" w:pos="5040"/>
+        </w:tabs>
+        <w:ind w:left="5040" w:hanging="360"/>
+      </w:pPr>
+      <w:rPr>
+        <w:rFonts w:ascii="Wingdings" w:hAnsi="Wingdings" w:hint="default"/>
+        <w:sz w:val="20"/>
+      </w:rPr>
+    </w:lvl>
+    <w:lvl w:ilvl="7" w:tentative="1">
+      <w:start w:val="1"/>
+      <w:numFmt w:val="bullet"/>
+      <w:lvlText w:val=""/>
+      <w:lvlJc w:val="left"/>
+      <w:pPr>
+        <w:tabs>
+          <w:tab w:val="num" w:pos="5760"/>
+        </w:tabs>
+        <w:ind w:left="5760" w:hanging="360"/>
+      </w:pPr>
+      <w:rPr>
+        <w:rFonts w:ascii="Wingdings" w:hAnsi="Wingdings" w:hint="default"/>
+        <w:sz w:val="20"/>
+      </w:rPr>
+    </w:lvl>
+    <w:lvl w:ilvl="8" w:tentative="1">
+      <w:start w:val="1"/>
+      <w:numFmt w:val="bullet"/>
+      <w:lvlText w:val=""/>
+      <w:lvlJc w:val="left"/>
+      <w:pPr>
+        <w:tabs>
+          <w:tab w:val="num" w:pos="6480"/>
+        </w:tabs>
+        <w:ind w:left="6480" w:hanging="360"/>
+      </w:pPr>
+      <w:rPr>
+        <w:rFonts w:ascii="Wingdings" w:hAnsi="Wingdings" w:hint="default"/>
+        <w:sz w:val="20"/>
+      </w:rPr>
+    </w:lvl>
+  </w:abstractNum>
+  <w:abstractNum w:abstractNumId="4">
     <w:nsid w:val="41272878"/>
     <w:multiLevelType w:val="multilevel"/>
     <w:tmpl w:val="5D52988A"/>
@@ -7724,11 +9612,172 @@
       </w:pPr>
     </w:lvl>
   </w:abstractNum>
+  <w:abstractNum w:abstractNumId="5">
+    <w:nsid w:val="4E3C26AD"/>
+    <w:multiLevelType w:val="multilevel"/>
+    <w:tmpl w:val="C8863918"/>
+    <w:lvl w:ilvl="0">
+      <w:start w:val="1"/>
+      <w:numFmt w:val="bullet"/>
+      <w:lvlText w:val=""/>
+      <w:lvlJc w:val="left"/>
+      <w:pPr>
+        <w:tabs>
+          <w:tab w:val="num" w:pos="720"/>
+        </w:tabs>
+        <w:ind w:left="720" w:hanging="360"/>
+      </w:pPr>
+      <w:rPr>
+        <w:rFonts w:ascii="Symbol" w:hAnsi="Symbol" w:hint="default"/>
+        <w:sz w:val="20"/>
+      </w:rPr>
+    </w:lvl>
+    <w:lvl w:ilvl="1" w:tentative="1">
+      <w:start w:val="1"/>
+      <w:numFmt w:val="bullet"/>
+      <w:lvlText w:val="o"/>
+      <w:lvlJc w:val="left"/>
+      <w:pPr>
+        <w:tabs>
+          <w:tab w:val="num" w:pos="1440"/>
+        </w:tabs>
+        <w:ind w:left="1440" w:hanging="360"/>
+      </w:pPr>
+      <w:rPr>
+        <w:rFonts w:ascii="Courier New" w:hAnsi="Courier New" w:hint="default"/>
+        <w:sz w:val="20"/>
+      </w:rPr>
+    </w:lvl>
+    <w:lvl w:ilvl="2" w:tentative="1">
+      <w:start w:val="1"/>
+      <w:numFmt w:val="bullet"/>
+      <w:lvlText w:val=""/>
+      <w:lvlJc w:val="left"/>
+      <w:pPr>
+        <w:tabs>
+          <w:tab w:val="num" w:pos="2160"/>
+        </w:tabs>
+        <w:ind w:left="2160" w:hanging="360"/>
+      </w:pPr>
+      <w:rPr>
+        <w:rFonts w:ascii="Wingdings" w:hAnsi="Wingdings" w:hint="default"/>
+        <w:sz w:val="20"/>
+      </w:rPr>
+    </w:lvl>
+    <w:lvl w:ilvl="3" w:tentative="1">
+      <w:start w:val="1"/>
+      <w:numFmt w:val="bullet"/>
+      <w:lvlText w:val=""/>
+      <w:lvlJc w:val="left"/>
+      <w:pPr>
+        <w:tabs>
+          <w:tab w:val="num" w:pos="2880"/>
+        </w:tabs>
+        <w:ind w:left="2880" w:hanging="360"/>
+      </w:pPr>
+      <w:rPr>
+        <w:rFonts w:ascii="Wingdings" w:hAnsi="Wingdings" w:hint="default"/>
+        <w:sz w:val="20"/>
+      </w:rPr>
+    </w:lvl>
+    <w:lvl w:ilvl="4" w:tentative="1">
+      <w:start w:val="1"/>
+      <w:numFmt w:val="bullet"/>
+      <w:lvlText w:val=""/>
+      <w:lvlJc w:val="left"/>
+      <w:pPr>
+        <w:tabs>
+          <w:tab w:val="num" w:pos="3600"/>
+        </w:tabs>
+        <w:ind w:left="3600" w:hanging="360"/>
+      </w:pPr>
+      <w:rPr>
+        <w:rFonts w:ascii="Wingdings" w:hAnsi="Wingdings" w:hint="default"/>
+        <w:sz w:val="20"/>
+      </w:rPr>
+    </w:lvl>
+    <w:lvl w:ilvl="5" w:tentative="1">
+      <w:start w:val="1"/>
+      <w:numFmt w:val="bullet"/>
+      <w:lvlText w:val=""/>
+      <w:lvlJc w:val="left"/>
+      <w:pPr>
+        <w:tabs>
+          <w:tab w:val="num" w:pos="4320"/>
+        </w:tabs>
+        <w:ind w:left="4320" w:hanging="360"/>
+      </w:pPr>
+      <w:rPr>
+        <w:rFonts w:ascii="Wingdings" w:hAnsi="Wingdings" w:hint="default"/>
+        <w:sz w:val="20"/>
+      </w:rPr>
+    </w:lvl>
+    <w:lvl w:ilvl="6" w:tentative="1">
+      <w:start w:val="1"/>
+      <w:numFmt w:val="bullet"/>
+      <w:lvlText w:val=""/>
+      <w:lvlJc w:val="left"/>
+      <w:pPr>
+        <w:tabs>
+          <w:tab w:val="num" w:pos="5040"/>
+        </w:tabs>
+        <w:ind w:left="5040" w:hanging="360"/>
+      </w:pPr>
+      <w:rPr>
+        <w:rFonts w:ascii="Wingdings" w:hAnsi="Wingdings" w:hint="default"/>
+        <w:sz w:val="20"/>
+      </w:rPr>
+    </w:lvl>
+    <w:lvl w:ilvl="7" w:tentative="1">
+      <w:start w:val="1"/>
+      <w:numFmt w:val="bullet"/>
+      <w:lvlText w:val=""/>
+      <w:lvlJc w:val="left"/>
+      <w:pPr>
+        <w:tabs>
+          <w:tab w:val="num" w:pos="5760"/>
+        </w:tabs>
+        <w:ind w:left="5760" w:hanging="360"/>
+      </w:pPr>
+      <w:rPr>
+        <w:rFonts w:ascii="Wingdings" w:hAnsi="Wingdings" w:hint="default"/>
+        <w:sz w:val="20"/>
+      </w:rPr>
+    </w:lvl>
+    <w:lvl w:ilvl="8" w:tentative="1">
+      <w:start w:val="1"/>
+      <w:numFmt w:val="bullet"/>
+      <w:lvlText w:val=""/>
+      <w:lvlJc w:val="left"/>
+      <w:pPr>
+        <w:tabs>
+          <w:tab w:val="num" w:pos="6480"/>
+        </w:tabs>
+        <w:ind w:left="6480" w:hanging="360"/>
+      </w:pPr>
+      <w:rPr>
+        <w:rFonts w:ascii="Wingdings" w:hAnsi="Wingdings" w:hint="default"/>
+        <w:sz w:val="20"/>
+      </w:rPr>
+    </w:lvl>
+  </w:abstractNum>
   <w:num w:numId="1">
+    <w:abstractNumId w:val="1"/>
+  </w:num>
+  <w:num w:numId="2">
+    <w:abstractNumId w:val="4"/>
+  </w:num>
+  <w:num w:numId="3">
     <w:abstractNumId w:val="0"/>
   </w:num>
-  <w:num w:numId="2">
-    <w:abstractNumId w:val="1"/>
+  <w:num w:numId="4">
+    <w:abstractNumId w:val="5"/>
+  </w:num>
+  <w:num w:numId="5">
+    <w:abstractNumId w:val="3"/>
+  </w:num>
+  <w:num w:numId="6">
+    <w:abstractNumId w:val="2"/>
   </w:num>
 </w:numbering>
 </file>
@@ -8152,6 +10201,34 @@
       <w:szCs w:val="24"/>
     </w:rPr>
   </w:style>
+  <w:style w:type="character" w:styleId="HTML0">
+    <w:name w:val="HTML Code"/>
+    <w:basedOn w:val="a0"/>
+    <w:uiPriority w:val="99"/>
+    <w:semiHidden/>
+    <w:unhideWhenUsed/>
+    <w:rsid w:val="00C5629E"/>
+    <w:rPr>
+      <w:rFonts w:ascii="宋体" w:eastAsia="宋体" w:hAnsi="宋体" w:cs="宋体"/>
+      <w:sz w:val="24"/>
+      <w:szCs w:val="24"/>
+    </w:rPr>
+  </w:style>
+  <w:style w:type="character" w:customStyle="1" w:styleId="kwd">
+    <w:name w:val="kwd"/>
+    <w:basedOn w:val="a0"/>
+    <w:rsid w:val="00BA0A79"/>
+  </w:style>
+  <w:style w:type="character" w:customStyle="1" w:styleId="pln">
+    <w:name w:val="pln"/>
+    <w:basedOn w:val="a0"/>
+    <w:rsid w:val="00BA0A79"/>
+  </w:style>
+  <w:style w:type="character" w:customStyle="1" w:styleId="com">
+    <w:name w:val="com"/>
+    <w:basedOn w:val="a0"/>
+    <w:rsid w:val="00BA0A79"/>
+  </w:style>
 </w:styles>
 </file>
 

--- a/ps/linux.docx
+++ b/ps/linux.docx
@@ -7679,7 +7679,7 @@
     <w:p>
       <w:pPr>
         <w:rPr>
-          <w:rFonts w:ascii="微软雅黑" w:eastAsia="微软雅黑" w:hAnsi="微软雅黑" w:hint="eastAsia"/>
+          <w:rFonts w:ascii="微软雅黑" w:eastAsia="微软雅黑" w:hAnsi="微软雅黑"/>
           <w:color w:val="333333"/>
           <w:szCs w:val="21"/>
         </w:rPr>
@@ -8146,170 +8146,178 @@
     <w:p>
       <w:pPr>
         <w:rPr>
+          <w:rFonts w:ascii="Arial" w:hAnsi="Arial" w:cs="Arial"/>
+          <w:color w:val="3D464D"/>
+          <w:shd w:val="clear" w:color="auto" w:fill="F8F8F8"/>
+        </w:rPr>
+      </w:pPr>
+    </w:p>
+    <w:p>
+      <w:pPr>
+        <w:rPr>
+          <w:rFonts w:ascii="Arial" w:hAnsi="Arial" w:cs="Arial"/>
+          <w:color w:val="3D464D"/>
+          <w:shd w:val="clear" w:color="auto" w:fill="F8F8F8"/>
+        </w:rPr>
+      </w:pPr>
+    </w:p>
+    <w:p>
+      <w:pPr>
+        <w:rPr>
+          <w:color w:val="555555"/>
+          <w:szCs w:val="21"/>
+          <w:shd w:val="clear" w:color="auto" w:fill="FFFFFF"/>
+        </w:rPr>
+      </w:pPr>
+      <w:r>
+        <w:rPr>
+          <w:rFonts w:hint="eastAsia"/>
+          <w:color w:val="555555"/>
+          <w:szCs w:val="21"/>
+          <w:shd w:val="clear" w:color="auto" w:fill="FFFFFF"/>
+        </w:rPr>
+        <w:t>E</w:t>
+      </w:r>
+      <w:r>
+        <w:rPr>
+          <w:rFonts w:hint="eastAsia"/>
+          <w:color w:val="555555"/>
+          <w:szCs w:val="21"/>
+          <w:shd w:val="clear" w:color="auto" w:fill="FFFFFF"/>
+        </w:rPr>
+        <w:t>：</w:t>
+      </w:r>
+      <w:r>
+        <w:rPr>
+          <w:rFonts w:hint="eastAsia"/>
+          <w:color w:val="555555"/>
+          <w:szCs w:val="21"/>
+          <w:shd w:val="clear" w:color="auto" w:fill="FFFFFF"/>
+        </w:rPr>
+        <w:t>could not get lock /var/lib/dpkg/lock -open</w:t>
+      </w:r>
+      <w:r>
+        <w:rPr>
+          <w:rFonts w:hint="eastAsia"/>
+          <w:color w:val="555555"/>
+          <w:szCs w:val="21"/>
+          <w:shd w:val="clear" w:color="auto" w:fill="FFFFFF"/>
+        </w:rPr>
+        <w:t>等</w:t>
+      </w:r>
+    </w:p>
+    <w:p>
+      <w:pPr>
+        <w:pStyle w:val="a6"/>
+        <w:shd w:val="clear" w:color="auto" w:fill="919DA3"/>
+        <w:spacing w:before="0" w:beforeAutospacing="0" w:after="0" w:afterAutospacing="0" w:line="315" w:lineRule="atLeast"/>
+        <w:rPr>
+          <w:rFonts w:ascii="simsun" w:hAnsi="simsun" w:hint="eastAsia"/>
+          <w:color w:val="323E32"/>
+          <w:sz w:val="21"/>
+          <w:szCs w:val="21"/>
+        </w:rPr>
+      </w:pPr>
+      <w:r>
+        <w:rPr>
+          <w:rFonts w:ascii="simsun" w:hAnsi="simsun"/>
+          <w:color w:val="323E32"/>
+          <w:sz w:val="21"/>
+          <w:szCs w:val="21"/>
+        </w:rPr>
+        <w:t>解决方法：输入以下命令</w:t>
+      </w:r>
+    </w:p>
+    <w:p>
+      <w:pPr>
+        <w:pStyle w:val="a6"/>
+        <w:shd w:val="clear" w:color="auto" w:fill="919DA3"/>
+        <w:spacing w:before="0" w:beforeAutospacing="0" w:after="0" w:afterAutospacing="0" w:line="315" w:lineRule="atLeast"/>
+        <w:rPr>
+          <w:rFonts w:ascii="simsun" w:hAnsi="simsun" w:hint="eastAsia"/>
+          <w:color w:val="323E32"/>
+          <w:sz w:val="21"/>
+          <w:szCs w:val="21"/>
+        </w:rPr>
+      </w:pPr>
+      <w:r>
+        <w:rPr>
+          <w:rFonts w:ascii="simsun" w:hAnsi="simsun"/>
+          <w:color w:val="FF0000"/>
+          <w:sz w:val="21"/>
+          <w:szCs w:val="21"/>
+        </w:rPr>
+        <w:t>sudo rm /var/cache/apt/archives/lock</w:t>
+      </w:r>
+    </w:p>
+    <w:p>
+      <w:pPr>
+        <w:pStyle w:val="a6"/>
+        <w:shd w:val="clear" w:color="auto" w:fill="919DA3"/>
+        <w:spacing w:before="0" w:beforeAutospacing="0" w:after="0" w:afterAutospacing="0" w:line="315" w:lineRule="atLeast"/>
+        <w:rPr>
+          <w:rFonts w:ascii="simsun" w:hAnsi="simsun" w:hint="eastAsia"/>
+          <w:color w:val="323E32"/>
+          <w:sz w:val="21"/>
+          <w:szCs w:val="21"/>
+        </w:rPr>
+      </w:pPr>
+      <w:r>
+        <w:rPr>
+          <w:rFonts w:ascii="simsun" w:hAnsi="simsun"/>
+          <w:color w:val="FF0000"/>
+          <w:sz w:val="21"/>
+          <w:szCs w:val="21"/>
+        </w:rPr>
+        <w:t>sudo rm /var/lib/dpkg/lock</w:t>
+      </w:r>
+    </w:p>
+    <w:p>
+      <w:pPr>
+        <w:rPr>
+          <w:rFonts w:ascii="Arial" w:hAnsi="Arial" w:cs="Arial"/>
+          <w:color w:val="3D464D"/>
+          <w:shd w:val="clear" w:color="auto" w:fill="F8F8F8"/>
+        </w:rPr>
+      </w:pPr>
+    </w:p>
+    <w:p>
+      <w:pPr>
+        <w:rPr>
+          <w:rFonts w:ascii="Arial" w:hAnsi="Arial" w:cs="Arial"/>
+          <w:color w:val="3D464D"/>
+          <w:shd w:val="clear" w:color="auto" w:fill="F8F8F8"/>
+        </w:rPr>
+      </w:pPr>
+    </w:p>
+    <w:p>
+      <w:pPr>
+        <w:rPr>
+          <w:rFonts w:ascii="Arial" w:hAnsi="Arial" w:cs="Arial"/>
+          <w:color w:val="3D464D"/>
+          <w:shd w:val="clear" w:color="auto" w:fill="F8F8F8"/>
+        </w:rPr>
+      </w:pPr>
+      <w:r>
+        <w:rPr>
           <w:rFonts w:ascii="Arial" w:hAnsi="Arial" w:cs="Arial" w:hint="eastAsia"/>
           <w:color w:val="3D464D"/>
           <w:shd w:val="clear" w:color="auto" w:fill="F8F8F8"/>
         </w:rPr>
-      </w:pPr>
-    </w:p>
-    <w:p>
-      <w:pPr>
-        <w:rPr>
-          <w:rFonts w:ascii="Arial" w:hAnsi="Arial" w:cs="Arial" w:hint="eastAsia"/>
-          <w:color w:val="3D464D"/>
-          <w:shd w:val="clear" w:color="auto" w:fill="F8F8F8"/>
-        </w:rPr>
-      </w:pPr>
-    </w:p>
-    <w:p>
-      <w:pPr>
-        <w:rPr>
-          <w:rFonts w:hint="eastAsia"/>
-          <w:color w:val="555555"/>
-          <w:szCs w:val="21"/>
-          <w:shd w:val="clear" w:color="auto" w:fill="FFFFFF"/>
-        </w:rPr>
-      </w:pPr>
-      <w:r>
-        <w:rPr>
-          <w:rFonts w:hint="eastAsia"/>
-          <w:color w:val="555555"/>
-          <w:szCs w:val="21"/>
-          <w:shd w:val="clear" w:color="auto" w:fill="FFFFFF"/>
-        </w:rPr>
-        <w:t>E</w:t>
-      </w:r>
-      <w:r>
-        <w:rPr>
-          <w:rFonts w:hint="eastAsia"/>
-          <w:color w:val="555555"/>
-          <w:szCs w:val="21"/>
-          <w:shd w:val="clear" w:color="auto" w:fill="FFFFFF"/>
-        </w:rPr>
-        <w:t>：</w:t>
-      </w:r>
-      <w:r>
-        <w:rPr>
-          <w:rFonts w:hint="eastAsia"/>
-          <w:color w:val="555555"/>
-          <w:szCs w:val="21"/>
-          <w:shd w:val="clear" w:color="auto" w:fill="FFFFFF"/>
-        </w:rPr>
-        <w:t>could not get lock /var/lib/dpkg/lock -open</w:t>
-      </w:r>
-      <w:r>
-        <w:rPr>
-          <w:rFonts w:hint="eastAsia"/>
-          <w:color w:val="555555"/>
-          <w:szCs w:val="21"/>
-          <w:shd w:val="clear" w:color="auto" w:fill="FFFFFF"/>
-        </w:rPr>
-        <w:t>等</w:t>
-      </w:r>
-    </w:p>
-    <w:p>
-      <w:pPr>
-        <w:pStyle w:val="a6"/>
-        <w:shd w:val="clear" w:color="auto" w:fill="919DA3"/>
-        <w:spacing w:before="0" w:beforeAutospacing="0" w:after="0" w:afterAutospacing="0" w:line="315" w:lineRule="atLeast"/>
-        <w:rPr>
-          <w:rFonts w:ascii="simsun" w:hAnsi="simsun"/>
-          <w:color w:val="323E32"/>
-          <w:sz w:val="21"/>
-          <w:szCs w:val="21"/>
-        </w:rPr>
-      </w:pPr>
-      <w:r>
-        <w:rPr>
-          <w:rFonts w:ascii="simsun" w:hAnsi="simsun"/>
-          <w:color w:val="323E32"/>
-          <w:sz w:val="21"/>
-          <w:szCs w:val="21"/>
-        </w:rPr>
-        <w:t>解决方法：输入以下命令</w:t>
-      </w:r>
-    </w:p>
-    <w:p>
-      <w:pPr>
-        <w:pStyle w:val="a6"/>
-        <w:shd w:val="clear" w:color="auto" w:fill="919DA3"/>
-        <w:spacing w:before="0" w:beforeAutospacing="0" w:after="0" w:afterAutospacing="0" w:line="315" w:lineRule="atLeast"/>
-        <w:rPr>
-          <w:rFonts w:ascii="simsun" w:hAnsi="simsun"/>
-          <w:color w:val="323E32"/>
-          <w:sz w:val="21"/>
-          <w:szCs w:val="21"/>
-        </w:rPr>
-      </w:pPr>
-      <w:r>
-        <w:rPr>
-          <w:rFonts w:ascii="simsun" w:hAnsi="simsun"/>
-          <w:color w:val="FF0000"/>
-          <w:sz w:val="21"/>
-          <w:szCs w:val="21"/>
-        </w:rPr>
-        <w:t>sudo rm /var/cache/apt/archives/lock</w:t>
-      </w:r>
-    </w:p>
-    <w:p>
-      <w:pPr>
-        <w:pStyle w:val="a6"/>
-        <w:shd w:val="clear" w:color="auto" w:fill="919DA3"/>
-        <w:spacing w:before="0" w:beforeAutospacing="0" w:after="0" w:afterAutospacing="0" w:line="315" w:lineRule="atLeast"/>
-        <w:rPr>
-          <w:rFonts w:ascii="simsun" w:hAnsi="simsun"/>
-          <w:color w:val="323E32"/>
-          <w:sz w:val="21"/>
-          <w:szCs w:val="21"/>
-        </w:rPr>
-      </w:pPr>
-      <w:r>
-        <w:rPr>
-          <w:rFonts w:ascii="simsun" w:hAnsi="simsun"/>
-          <w:color w:val="FF0000"/>
-          <w:sz w:val="21"/>
-          <w:szCs w:val="21"/>
-        </w:rPr>
-        <w:t>sudo rm /var/lib/dpkg/lock</w:t>
-      </w:r>
-    </w:p>
-    <w:p>
-      <w:pPr>
-        <w:rPr>
-          <w:rFonts w:ascii="Arial" w:hAnsi="Arial" w:cs="Arial" w:hint="eastAsia"/>
-          <w:color w:val="3D464D"/>
-          <w:shd w:val="clear" w:color="auto" w:fill="F8F8F8"/>
-        </w:rPr>
-      </w:pPr>
-    </w:p>
-    <w:p>
-      <w:pPr>
-        <w:rPr>
-          <w:rFonts w:ascii="Arial" w:hAnsi="Arial" w:cs="Arial" w:hint="eastAsia"/>
-          <w:color w:val="3D464D"/>
-          <w:shd w:val="clear" w:color="auto" w:fill="F8F8F8"/>
-        </w:rPr>
-      </w:pPr>
-    </w:p>
-    <w:p>
-      <w:pPr>
-        <w:rPr>
-          <w:rFonts w:ascii="Arial" w:hAnsi="Arial" w:cs="Arial" w:hint="eastAsia"/>
-          <w:color w:val="3D464D"/>
-          <w:shd w:val="clear" w:color="auto" w:fill="F8F8F8"/>
-        </w:rPr>
-      </w:pPr>
-      <w:r>
-        <w:rPr>
-          <w:rFonts w:ascii="Arial" w:hAnsi="Arial" w:cs="Arial" w:hint="eastAsia"/>
-          <w:color w:val="3D464D"/>
-          <w:shd w:val="clear" w:color="auto" w:fill="F8F8F8"/>
-        </w:rPr>
         <w:t>解压</w:t>
       </w:r>
     </w:p>
     <w:p>
       <w:pPr>
+        <w:rPr>
+          <w:rFonts w:ascii="Consolas" w:eastAsia="宋体" w:hAnsi="Consolas" w:cs="Consolas"/>
+          <w:color w:val="000000" w:themeColor="text1"/>
+          <w:kern w:val="0"/>
+          <w:sz w:val="24"/>
+          <w:szCs w:val="24"/>
+        </w:rPr>
+      </w:pPr>
+      <w:r>
         <w:rPr>
           <w:rFonts w:ascii="Consolas" w:eastAsia="宋体" w:hAnsi="Consolas" w:cs="Consolas" w:hint="eastAsia"/>
           <w:color w:val="000000" w:themeColor="text1"/>
@@ -8317,7 +8325,8 @@
           <w:sz w:val="24"/>
           <w:szCs w:val="24"/>
         </w:rPr>
-      </w:pPr>
+        <w:t>sudo tar -zxf ~/</w:t>
+      </w:r>
       <w:r>
         <w:rPr>
           <w:rFonts w:ascii="Consolas" w:eastAsia="宋体" w:hAnsi="Consolas" w:cs="Consolas" w:hint="eastAsia"/>
@@ -8326,7 +8335,7 @@
           <w:sz w:val="24"/>
           <w:szCs w:val="24"/>
         </w:rPr>
-        <w:t>sudo tar -zxf ~/</w:t>
+        <w:t>下载</w:t>
       </w:r>
       <w:r>
         <w:rPr>
@@ -8336,7 +8345,7 @@
           <w:sz w:val="24"/>
           <w:szCs w:val="24"/>
         </w:rPr>
-        <w:t>下载</w:t>
+        <w:t xml:space="preserve">/hadoop-2.6.0.tar.gz -C /usr/local    # </w:t>
       </w:r>
       <w:r>
         <w:rPr>
@@ -8346,7 +8355,7 @@
           <w:sz w:val="24"/>
           <w:szCs w:val="24"/>
         </w:rPr>
-        <w:t xml:space="preserve">/hadoop-2.6.0.tar.gz -C /usr/local    # </w:t>
+        <w:t>解压到</w:t>
       </w:r>
       <w:r>
         <w:rPr>
@@ -8356,7 +8365,7 @@
           <w:sz w:val="24"/>
           <w:szCs w:val="24"/>
         </w:rPr>
-        <w:t>解压到</w:t>
+        <w:t>/usr/local</w:t>
       </w:r>
       <w:r>
         <w:rPr>
@@ -8366,8 +8375,40 @@
           <w:sz w:val="24"/>
           <w:szCs w:val="24"/>
         </w:rPr>
-        <w:t>/usr/local</w:t>
-      </w:r>
+        <w:t>中</w:t>
+      </w:r>
+    </w:p>
+    <w:p>
+      <w:pPr>
+        <w:rPr>
+          <w:rFonts w:ascii="Consolas" w:eastAsia="宋体" w:hAnsi="Consolas" w:cs="Consolas"/>
+          <w:color w:val="000000" w:themeColor="text1"/>
+          <w:kern w:val="0"/>
+          <w:sz w:val="24"/>
+          <w:szCs w:val="24"/>
+        </w:rPr>
+      </w:pPr>
+      <w:r>
+        <w:rPr>
+          <w:rFonts w:ascii="Consolas" w:eastAsia="宋体" w:hAnsi="Consolas" w:cs="Consolas"/>
+          <w:color w:val="000000" w:themeColor="text1"/>
+          <w:kern w:val="0"/>
+          <w:sz w:val="24"/>
+          <w:szCs w:val="24"/>
+        </w:rPr>
+        <w:t>cd /usr/local/</w:t>
+      </w:r>
+    </w:p>
+    <w:p>
+      <w:pPr>
+        <w:rPr>
+          <w:rFonts w:ascii="Consolas" w:eastAsia="宋体" w:hAnsi="Consolas" w:cs="Consolas"/>
+          <w:color w:val="000000" w:themeColor="text1"/>
+          <w:kern w:val="0"/>
+          <w:sz w:val="24"/>
+          <w:szCs w:val="24"/>
+        </w:rPr>
+      </w:pPr>
       <w:r>
         <w:rPr>
           <w:rFonts w:ascii="Consolas" w:eastAsia="宋体" w:hAnsi="Consolas" w:cs="Consolas" w:hint="eastAsia"/>
@@ -8376,7 +8417,27 @@
           <w:sz w:val="24"/>
           <w:szCs w:val="24"/>
         </w:rPr>
-        <w:t>中</w:t>
+        <w:t xml:space="preserve">sudo mv ./hadoop-2.6.0/ ./hadoop            # </w:t>
+      </w:r>
+      <w:r>
+        <w:rPr>
+          <w:rFonts w:ascii="Consolas" w:eastAsia="宋体" w:hAnsi="Consolas" w:cs="Consolas" w:hint="eastAsia"/>
+          <w:color w:val="000000" w:themeColor="text1"/>
+          <w:kern w:val="0"/>
+          <w:sz w:val="24"/>
+          <w:szCs w:val="24"/>
+        </w:rPr>
+        <w:t>将文件夹名改为</w:t>
+      </w:r>
+      <w:r>
+        <w:rPr>
+          <w:rFonts w:ascii="Consolas" w:eastAsia="宋体" w:hAnsi="Consolas" w:cs="Consolas" w:hint="eastAsia"/>
+          <w:color w:val="000000" w:themeColor="text1"/>
+          <w:kern w:val="0"/>
+          <w:sz w:val="24"/>
+          <w:szCs w:val="24"/>
+        </w:rPr>
+        <w:t>hadoop</w:t>
       </w:r>
     </w:p>
     <w:p>
@@ -8391,17 +8452,48 @@
       </w:pPr>
       <w:r>
         <w:rPr>
+          <w:rFonts w:ascii="Consolas" w:eastAsia="宋体" w:hAnsi="Consolas" w:cs="Consolas" w:hint="eastAsia"/>
+          <w:color w:val="000000" w:themeColor="text1"/>
+          <w:kern w:val="0"/>
+          <w:sz w:val="24"/>
+          <w:szCs w:val="24"/>
+        </w:rPr>
+        <w:lastRenderedPageBreak/>
+        <w:t xml:space="preserve">sudo chown -R hadoop ./hadoop       # </w:t>
+      </w:r>
+      <w:r>
+        <w:rPr>
+          <w:rFonts w:ascii="Consolas" w:eastAsia="宋体" w:hAnsi="Consolas" w:cs="Consolas" w:hint="eastAsia"/>
+          <w:color w:val="000000" w:themeColor="text1"/>
+          <w:kern w:val="0"/>
+          <w:sz w:val="24"/>
+          <w:szCs w:val="24"/>
+        </w:rPr>
+        <w:t>修改文件权限</w:t>
+      </w:r>
+    </w:p>
+    <w:p>
+      <w:pPr>
+        <w:rPr>
           <w:rFonts w:ascii="Consolas" w:eastAsia="宋体" w:hAnsi="Consolas" w:cs="Consolas"/>
           <w:color w:val="000000" w:themeColor="text1"/>
           <w:kern w:val="0"/>
           <w:sz w:val="24"/>
           <w:szCs w:val="24"/>
         </w:rPr>
-        <w:t>cd /usr/local/</w:t>
-      </w:r>
-    </w:p>
-    <w:p>
-      <w:pPr>
+      </w:pPr>
+    </w:p>
+    <w:p>
+      <w:pPr>
+        <w:rPr>
+          <w:rFonts w:ascii="Consolas" w:eastAsia="宋体" w:hAnsi="Consolas" w:cs="Consolas"/>
+          <w:color w:val="000000" w:themeColor="text1"/>
+          <w:kern w:val="0"/>
+          <w:sz w:val="24"/>
+          <w:szCs w:val="24"/>
+        </w:rPr>
+      </w:pPr>
+      <w:r>
         <w:rPr>
           <w:rFonts w:ascii="Consolas" w:eastAsia="宋体" w:hAnsi="Consolas" w:cs="Consolas" w:hint="eastAsia"/>
           <w:color w:val="000000" w:themeColor="text1"/>
@@ -8409,7 +8501,8 @@
           <w:sz w:val="24"/>
           <w:szCs w:val="24"/>
         </w:rPr>
-      </w:pPr>
+        <w:t>ubuntu</w:t>
+      </w:r>
       <w:r>
         <w:rPr>
           <w:rFonts w:ascii="Consolas" w:eastAsia="宋体" w:hAnsi="Consolas" w:cs="Consolas" w:hint="eastAsia"/>
@@ -8418,7 +8511,7 @@
           <w:sz w:val="24"/>
           <w:szCs w:val="24"/>
         </w:rPr>
-        <w:t xml:space="preserve">sudo mv ./hadoop-2.6.0/ ./hadoop            # </w:t>
+        <w:t>安装</w:t>
       </w:r>
       <w:r>
         <w:rPr>
@@ -8428,7 +8521,7 @@
           <w:sz w:val="24"/>
           <w:szCs w:val="24"/>
         </w:rPr>
-        <w:t>将文件夹名改为</w:t>
+        <w:t>jdk</w:t>
       </w:r>
       <w:r>
         <w:rPr>
@@ -8438,107 +8531,13 @@
           <w:sz w:val="24"/>
           <w:szCs w:val="24"/>
         </w:rPr>
-        <w:t>hadoop</w:t>
-      </w:r>
-    </w:p>
-    <w:p>
-      <w:pPr>
-        <w:rPr>
-          <w:rFonts w:ascii="Consolas" w:eastAsia="宋体" w:hAnsi="Consolas" w:cs="Consolas" w:hint="eastAsia"/>
-          <w:color w:val="000000" w:themeColor="text1"/>
-          <w:kern w:val="0"/>
-          <w:sz w:val="24"/>
-          <w:szCs w:val="24"/>
-        </w:rPr>
-      </w:pPr>
-      <w:r>
-        <w:rPr>
-          <w:rFonts w:ascii="Consolas" w:eastAsia="宋体" w:hAnsi="Consolas" w:cs="Consolas" w:hint="eastAsia"/>
-          <w:color w:val="000000" w:themeColor="text1"/>
-          <w:kern w:val="0"/>
-          <w:sz w:val="24"/>
-          <w:szCs w:val="24"/>
-        </w:rPr>
-        <w:lastRenderedPageBreak/>
-        <w:t xml:space="preserve">sudo chown -R hadoop ./hadoop       # </w:t>
-      </w:r>
-      <w:r>
-        <w:rPr>
-          <w:rFonts w:ascii="Consolas" w:eastAsia="宋体" w:hAnsi="Consolas" w:cs="Consolas" w:hint="eastAsia"/>
-          <w:color w:val="000000" w:themeColor="text1"/>
-          <w:kern w:val="0"/>
-          <w:sz w:val="24"/>
-          <w:szCs w:val="24"/>
-        </w:rPr>
-        <w:t>修改文件权限</w:t>
-      </w:r>
-    </w:p>
-    <w:p>
-      <w:pPr>
-        <w:rPr>
-          <w:rFonts w:ascii="Consolas" w:eastAsia="宋体" w:hAnsi="Consolas" w:cs="Consolas" w:hint="eastAsia"/>
-          <w:color w:val="000000" w:themeColor="text1"/>
-          <w:kern w:val="0"/>
-          <w:sz w:val="24"/>
-          <w:szCs w:val="24"/>
-        </w:rPr>
-      </w:pPr>
-    </w:p>
-    <w:p>
-      <w:pPr>
-        <w:rPr>
-          <w:rFonts w:ascii="Consolas" w:eastAsia="宋体" w:hAnsi="Consolas" w:cs="Consolas" w:hint="eastAsia"/>
-          <w:color w:val="000000" w:themeColor="text1"/>
-          <w:kern w:val="0"/>
-          <w:sz w:val="24"/>
-          <w:szCs w:val="24"/>
-        </w:rPr>
-      </w:pPr>
-      <w:r>
-        <w:rPr>
-          <w:rFonts w:ascii="Consolas" w:eastAsia="宋体" w:hAnsi="Consolas" w:cs="Consolas" w:hint="eastAsia"/>
-          <w:color w:val="000000" w:themeColor="text1"/>
-          <w:kern w:val="0"/>
-          <w:sz w:val="24"/>
-          <w:szCs w:val="24"/>
-        </w:rPr>
-        <w:t>ubuntu</w:t>
-      </w:r>
-      <w:r>
-        <w:rPr>
-          <w:rFonts w:ascii="Consolas" w:eastAsia="宋体" w:hAnsi="Consolas" w:cs="Consolas" w:hint="eastAsia"/>
-          <w:color w:val="000000" w:themeColor="text1"/>
-          <w:kern w:val="0"/>
-          <w:sz w:val="24"/>
-          <w:szCs w:val="24"/>
-        </w:rPr>
-        <w:t>安装</w:t>
-      </w:r>
-      <w:r>
-        <w:rPr>
-          <w:rFonts w:ascii="Consolas" w:eastAsia="宋体" w:hAnsi="Consolas" w:cs="Consolas" w:hint="eastAsia"/>
-          <w:color w:val="000000" w:themeColor="text1"/>
-          <w:kern w:val="0"/>
-          <w:sz w:val="24"/>
-          <w:szCs w:val="24"/>
-        </w:rPr>
-        <w:t>jdk</w:t>
-      </w:r>
-      <w:r>
-        <w:rPr>
-          <w:rFonts w:ascii="Consolas" w:eastAsia="宋体" w:hAnsi="Consolas" w:cs="Consolas" w:hint="eastAsia"/>
-          <w:color w:val="000000" w:themeColor="text1"/>
-          <w:kern w:val="0"/>
-          <w:sz w:val="24"/>
-          <w:szCs w:val="24"/>
-        </w:rPr>
         <w:t>问题</w:t>
       </w:r>
     </w:p>
     <w:p>
       <w:pPr>
         <w:rPr>
-          <w:rFonts w:ascii="Arial" w:hAnsi="Arial" w:cs="Arial" w:hint="eastAsia"/>
+          <w:rFonts w:ascii="Arial" w:hAnsi="Arial" w:cs="Arial"/>
           <w:color w:val="000000" w:themeColor="text1"/>
           <w:shd w:val="clear" w:color="auto" w:fill="F8F8F8"/>
         </w:rPr>
@@ -8600,42 +8599,42 @@
     <w:p>
       <w:pPr>
         <w:rPr>
+          <w:rFonts w:ascii="Arial" w:hAnsi="Arial" w:cs="Arial"/>
+          <w:color w:val="000000" w:themeColor="text1"/>
+          <w:shd w:val="clear" w:color="auto" w:fill="F8F8F8"/>
+        </w:rPr>
+      </w:pPr>
+    </w:p>
+    <w:p>
+      <w:pPr>
+        <w:rPr>
+          <w:rFonts w:ascii="Arial" w:hAnsi="Arial" w:cs="Arial"/>
+          <w:color w:val="000000" w:themeColor="text1"/>
+          <w:shd w:val="clear" w:color="auto" w:fill="F8F8F8"/>
+        </w:rPr>
+      </w:pPr>
+    </w:p>
+    <w:p>
+      <w:pPr>
+        <w:rPr>
+          <w:rFonts w:ascii="Arial" w:hAnsi="Arial" w:cs="Arial"/>
+          <w:color w:val="000000" w:themeColor="text1"/>
+          <w:shd w:val="clear" w:color="auto" w:fill="F8F8F8"/>
+        </w:rPr>
+      </w:pPr>
+      <w:r>
+        <w:rPr>
           <w:rFonts w:ascii="Arial" w:hAnsi="Arial" w:cs="Arial" w:hint="eastAsia"/>
           <w:color w:val="000000" w:themeColor="text1"/>
           <w:shd w:val="clear" w:color="auto" w:fill="F8F8F8"/>
         </w:rPr>
-      </w:pPr>
-    </w:p>
-    <w:p>
-      <w:pPr>
-        <w:rPr>
-          <w:rFonts w:ascii="Arial" w:hAnsi="Arial" w:cs="Arial" w:hint="eastAsia"/>
-          <w:color w:val="000000" w:themeColor="text1"/>
-          <w:shd w:val="clear" w:color="auto" w:fill="F8F8F8"/>
-        </w:rPr>
-      </w:pPr>
-    </w:p>
-    <w:p>
-      <w:pPr>
-        <w:rPr>
-          <w:rFonts w:ascii="Arial" w:hAnsi="Arial" w:cs="Arial" w:hint="eastAsia"/>
-          <w:color w:val="000000" w:themeColor="text1"/>
-          <w:shd w:val="clear" w:color="auto" w:fill="F8F8F8"/>
-        </w:rPr>
-      </w:pPr>
-      <w:r>
-        <w:rPr>
-          <w:rFonts w:ascii="Arial" w:hAnsi="Arial" w:cs="Arial" w:hint="eastAsia"/>
-          <w:color w:val="000000" w:themeColor="text1"/>
-          <w:shd w:val="clear" w:color="auto" w:fill="F8F8F8"/>
-        </w:rPr>
         <w:t>tar -xvf</w:t>
       </w:r>
     </w:p>
     <w:p>
       <w:pPr>
         <w:rPr>
-          <w:rFonts w:ascii="Arial" w:hAnsi="Arial" w:cs="Arial" w:hint="eastAsia"/>
+          <w:rFonts w:ascii="Arial" w:hAnsi="Arial" w:cs="Arial"/>
           <w:color w:val="000000" w:themeColor="text1"/>
           <w:shd w:val="clear" w:color="auto" w:fill="F8F8F8"/>
         </w:rPr>
@@ -8697,7 +8696,7 @@
     <w:p>
       <w:pPr>
         <w:rPr>
-          <w:rFonts w:ascii="Arial" w:hAnsi="Arial" w:cs="Arial" w:hint="eastAsia"/>
+          <w:rFonts w:ascii="Arial" w:hAnsi="Arial" w:cs="Arial"/>
           <w:color w:val="000000" w:themeColor="text1"/>
           <w:shd w:val="clear" w:color="auto" w:fill="F8F8F8"/>
         </w:rPr>
@@ -8759,7 +8758,7 @@
     <w:p>
       <w:pPr>
         <w:rPr>
-          <w:rFonts w:ascii="Arial" w:hAnsi="Arial" w:cs="Arial" w:hint="eastAsia"/>
+          <w:rFonts w:ascii="Arial" w:hAnsi="Arial" w:cs="Arial"/>
           <w:color w:val="000000" w:themeColor="text1"/>
           <w:shd w:val="clear" w:color="auto" w:fill="F8F8F8"/>
         </w:rPr>
@@ -8821,7 +8820,7 @@
     <w:p>
       <w:pPr>
         <w:rPr>
-          <w:rFonts w:ascii="Arial" w:hAnsi="Arial" w:cs="Arial" w:hint="eastAsia"/>
+          <w:rFonts w:ascii="Arial" w:hAnsi="Arial" w:cs="Arial"/>
           <w:color w:val="000000" w:themeColor="text1"/>
           <w:shd w:val="clear" w:color="auto" w:fill="F8F8F8"/>
         </w:rPr>
@@ -8883,11 +8882,1366 @@
     <w:p>
       <w:pPr>
         <w:rPr>
-          <w:rFonts w:ascii="Arial" w:hAnsi="Arial" w:cs="Arial"/>
+          <w:rFonts w:ascii="Arial" w:hAnsi="Arial" w:cs="Arial" w:hint="eastAsia"/>
           <w:color w:val="000000" w:themeColor="text1"/>
           <w:shd w:val="clear" w:color="auto" w:fill="F8F8F8"/>
         </w:rPr>
       </w:pPr>
+    </w:p>
+    <w:p>
+      <w:pPr>
+        <w:rPr>
+          <w:rFonts w:ascii="Arial" w:hAnsi="Arial" w:cs="Arial" w:hint="eastAsia"/>
+          <w:color w:val="000000" w:themeColor="text1"/>
+          <w:shd w:val="clear" w:color="auto" w:fill="F8F8F8"/>
+        </w:rPr>
+      </w:pPr>
+      <w:r>
+        <w:rPr>
+          <w:rFonts w:ascii="Arial" w:hAnsi="Arial" w:cs="Arial" w:hint="eastAsia"/>
+          <w:color w:val="000000" w:themeColor="text1"/>
+          <w:shd w:val="clear" w:color="auto" w:fill="F8F8F8"/>
+        </w:rPr>
+        <w:t xml:space="preserve"> </w:t>
+      </w:r>
+      <w:r>
+        <w:rPr>
+          <w:rFonts w:ascii="Arial" w:hAnsi="Arial" w:cs="Arial" w:hint="eastAsia"/>
+          <w:color w:val="000000" w:themeColor="text1"/>
+          <w:shd w:val="clear" w:color="auto" w:fill="F8F8F8"/>
+        </w:rPr>
+        <w:t>重命名</w:t>
+      </w:r>
+    </w:p>
+    <w:p>
+      <w:pPr>
+        <w:rPr>
+          <w:rFonts w:ascii="Verdana" w:hAnsi="Verdana" w:hint="eastAsia"/>
+          <w:color w:val="000000"/>
+          <w:sz w:val="20"/>
+          <w:szCs w:val="20"/>
+          <w:shd w:val="clear" w:color="auto" w:fill="FEFEF2"/>
+        </w:rPr>
+      </w:pPr>
+      <w:r>
+        <w:rPr>
+          <w:rFonts w:ascii="Verdana" w:hAnsi="Verdana"/>
+          <w:color w:val="000000"/>
+          <w:sz w:val="20"/>
+          <w:szCs w:val="20"/>
+          <w:shd w:val="clear" w:color="auto" w:fill="FEFEF2"/>
+        </w:rPr>
+        <w:t>mv</w:t>
+      </w:r>
+      <w:r>
+        <w:rPr>
+          <w:rFonts w:ascii="Verdana" w:hAnsi="Verdana"/>
+          <w:color w:val="000000"/>
+          <w:sz w:val="20"/>
+          <w:szCs w:val="20"/>
+          <w:shd w:val="clear" w:color="auto" w:fill="FEFEF2"/>
+        </w:rPr>
+        <w:t>既可以重命名，又可以移动文件或文件夹</w:t>
+      </w:r>
+      <w:r>
+        <w:rPr>
+          <w:rFonts w:ascii="Verdana" w:hAnsi="Verdana"/>
+          <w:color w:val="000000"/>
+          <w:sz w:val="20"/>
+          <w:szCs w:val="20"/>
+          <w:shd w:val="clear" w:color="auto" w:fill="FEFEF2"/>
+        </w:rPr>
+        <w:t>.</w:t>
+      </w:r>
+    </w:p>
+    <w:p>
+      <w:pPr>
+        <w:rPr>
+          <w:rFonts w:ascii="Verdana" w:hAnsi="Verdana" w:hint="eastAsia"/>
+          <w:color w:val="000000"/>
+          <w:sz w:val="20"/>
+          <w:szCs w:val="20"/>
+          <w:shd w:val="clear" w:color="auto" w:fill="FEFEF2"/>
+        </w:rPr>
+      </w:pPr>
+    </w:p>
+    <w:p>
+      <w:pPr>
+        <w:rPr>
+          <w:rFonts w:ascii="Verdana" w:hAnsi="Verdana" w:hint="eastAsia"/>
+          <w:color w:val="000000"/>
+          <w:sz w:val="20"/>
+          <w:szCs w:val="20"/>
+          <w:shd w:val="clear" w:color="auto" w:fill="FEFEF2"/>
+        </w:rPr>
+      </w:pPr>
+      <w:r>
+        <w:rPr>
+          <w:rFonts w:ascii="Verdana" w:hAnsi="Verdana"/>
+          <w:color w:val="000000"/>
+          <w:sz w:val="20"/>
+          <w:szCs w:val="20"/>
+          <w:shd w:val="clear" w:color="auto" w:fill="FEFEF2"/>
+        </w:rPr>
+        <w:t>mv A B</w:t>
+      </w:r>
+    </w:p>
+    <w:p>
+      <w:pPr>
+        <w:rPr>
+          <w:rFonts w:ascii="Verdana" w:hAnsi="Verdana" w:hint="eastAsia"/>
+          <w:color w:val="000000"/>
+          <w:sz w:val="20"/>
+          <w:szCs w:val="20"/>
+          <w:shd w:val="clear" w:color="auto" w:fill="FEFEF2"/>
+        </w:rPr>
+      </w:pPr>
+    </w:p>
+    <w:p>
+      <w:pPr>
+        <w:rPr>
+          <w:rFonts w:ascii="Verdana" w:hAnsi="Verdana" w:hint="eastAsia"/>
+          <w:color w:val="000000"/>
+          <w:sz w:val="20"/>
+          <w:szCs w:val="20"/>
+          <w:shd w:val="clear" w:color="auto" w:fill="FEFEF2"/>
+        </w:rPr>
+      </w:pPr>
+      <w:r>
+        <w:rPr>
+          <w:rFonts w:ascii="Verdana" w:hAnsi="Verdana"/>
+          <w:color w:val="000000"/>
+          <w:sz w:val="20"/>
+          <w:szCs w:val="20"/>
+          <w:shd w:val="clear" w:color="auto" w:fill="FEFEF2"/>
+        </w:rPr>
+        <w:t>将</w:t>
+      </w:r>
+      <w:r>
+        <w:rPr>
+          <w:rFonts w:ascii="Verdana" w:hAnsi="Verdana"/>
+          <w:color w:val="000000"/>
+          <w:sz w:val="20"/>
+          <w:szCs w:val="20"/>
+          <w:shd w:val="clear" w:color="auto" w:fill="FEFEF2"/>
+        </w:rPr>
+        <w:t>/a</w:t>
+      </w:r>
+      <w:r>
+        <w:rPr>
+          <w:rFonts w:ascii="Verdana" w:hAnsi="Verdana"/>
+          <w:color w:val="000000"/>
+          <w:sz w:val="20"/>
+          <w:szCs w:val="20"/>
+          <w:shd w:val="clear" w:color="auto" w:fill="FEFEF2"/>
+        </w:rPr>
+        <w:t>目录移动到</w:t>
+      </w:r>
+      <w:r>
+        <w:rPr>
+          <w:rFonts w:ascii="Verdana" w:hAnsi="Verdana"/>
+          <w:color w:val="000000"/>
+          <w:sz w:val="20"/>
+          <w:szCs w:val="20"/>
+          <w:shd w:val="clear" w:color="auto" w:fill="FEFEF2"/>
+        </w:rPr>
+        <w:t>/b</w:t>
+      </w:r>
+      <w:r>
+        <w:rPr>
+          <w:rFonts w:ascii="Verdana" w:hAnsi="Verdana"/>
+          <w:color w:val="000000"/>
+          <w:sz w:val="20"/>
+          <w:szCs w:val="20"/>
+          <w:shd w:val="clear" w:color="auto" w:fill="FEFEF2"/>
+        </w:rPr>
+        <w:t>下，并重命名为</w:t>
+      </w:r>
+      <w:r>
+        <w:rPr>
+          <w:rFonts w:ascii="Verdana" w:hAnsi="Verdana"/>
+          <w:color w:val="000000"/>
+          <w:sz w:val="20"/>
+          <w:szCs w:val="20"/>
+          <w:shd w:val="clear" w:color="auto" w:fill="FEFEF2"/>
+        </w:rPr>
+        <w:t>c</w:t>
+      </w:r>
+    </w:p>
+    <w:p>
+      <w:pPr>
+        <w:rPr>
+          <w:rFonts w:ascii="Verdana" w:hAnsi="Verdana" w:hint="eastAsia"/>
+          <w:color w:val="000000"/>
+          <w:sz w:val="20"/>
+          <w:szCs w:val="20"/>
+          <w:shd w:val="clear" w:color="auto" w:fill="FEFEF2"/>
+        </w:rPr>
+      </w:pPr>
+      <w:r>
+        <w:rPr>
+          <w:rFonts w:ascii="Verdana" w:hAnsi="Verdana"/>
+          <w:color w:val="000000"/>
+          <w:sz w:val="20"/>
+          <w:szCs w:val="20"/>
+          <w:shd w:val="clear" w:color="auto" w:fill="FEFEF2"/>
+        </w:rPr>
+        <w:t>mv /a /b/c</w:t>
+      </w:r>
+    </w:p>
+    <w:p>
+      <w:pPr>
+        <w:rPr>
+          <w:rFonts w:ascii="Verdana" w:hAnsi="Verdana" w:hint="eastAsia"/>
+          <w:color w:val="000000"/>
+          <w:sz w:val="20"/>
+          <w:szCs w:val="20"/>
+          <w:shd w:val="clear" w:color="auto" w:fill="FEFEF2"/>
+        </w:rPr>
+      </w:pPr>
+    </w:p>
+    <w:p>
+      <w:pPr>
+        <w:rPr>
+          <w:rFonts w:ascii="Verdana" w:hAnsi="Verdana" w:hint="eastAsia"/>
+          <w:color w:val="000000"/>
+          <w:sz w:val="20"/>
+          <w:szCs w:val="20"/>
+          <w:shd w:val="clear" w:color="auto" w:fill="FEFEF2"/>
+        </w:rPr>
+      </w:pPr>
+    </w:p>
+    <w:p>
+      <w:pPr>
+        <w:rPr>
+          <w:rFonts w:ascii="Tahoma" w:hAnsi="Tahoma" w:cs="Tahoma" w:hint="eastAsia"/>
+          <w:color w:val="000000"/>
+          <w:szCs w:val="21"/>
+          <w:shd w:val="clear" w:color="auto" w:fill="FFFFFF"/>
+        </w:rPr>
+      </w:pPr>
+      <w:r>
+        <w:rPr>
+          <w:rFonts w:ascii="Tahoma" w:hAnsi="Tahoma" w:cs="Tahoma"/>
+          <w:color w:val="000000"/>
+          <w:szCs w:val="21"/>
+          <w:shd w:val="clear" w:color="auto" w:fill="FFFFFF"/>
+        </w:rPr>
+        <w:lastRenderedPageBreak/>
+        <w:t>chown </w:t>
+      </w:r>
+      <w:r>
+        <w:rPr>
+          <w:rFonts w:ascii="Tahoma" w:hAnsi="Tahoma" w:cs="Tahoma"/>
+          <w:color w:val="000000"/>
+          <w:szCs w:val="21"/>
+          <w:shd w:val="clear" w:color="auto" w:fill="FFFFFF"/>
+        </w:rPr>
+        <w:t>修改文件和文件夹的用户和用户组属性</w:t>
+      </w:r>
+      <w:r>
+        <w:rPr>
+          <w:rStyle w:val="apple-converted-space"/>
+          <w:rFonts w:ascii="Tahoma" w:hAnsi="Tahoma" w:cs="Tahoma"/>
+          <w:color w:val="000000"/>
+          <w:szCs w:val="21"/>
+          <w:shd w:val="clear" w:color="auto" w:fill="FFFFFF"/>
+        </w:rPr>
+        <w:t> </w:t>
+      </w:r>
+      <w:r>
+        <w:rPr>
+          <w:rFonts w:ascii="Tahoma" w:hAnsi="Tahoma" w:cs="Tahoma"/>
+          <w:color w:val="000000"/>
+          <w:szCs w:val="21"/>
+        </w:rPr>
+        <w:br/>
+      </w:r>
+      <w:r>
+        <w:rPr>
+          <w:rFonts w:ascii="Tahoma" w:hAnsi="Tahoma" w:cs="Tahoma"/>
+          <w:color w:val="000000"/>
+          <w:szCs w:val="21"/>
+          <w:shd w:val="clear" w:color="auto" w:fill="FFFFFF"/>
+        </w:rPr>
+        <w:t>1</w:t>
+      </w:r>
+      <w:r>
+        <w:rPr>
+          <w:rFonts w:ascii="Tahoma" w:hAnsi="Tahoma" w:cs="Tahoma"/>
+          <w:color w:val="000000"/>
+          <w:szCs w:val="21"/>
+          <w:shd w:val="clear" w:color="auto" w:fill="FFFFFF"/>
+        </w:rPr>
+        <w:t>。要修改文件</w:t>
+      </w:r>
+      <w:r>
+        <w:rPr>
+          <w:rFonts w:ascii="Tahoma" w:hAnsi="Tahoma" w:cs="Tahoma"/>
+          <w:color w:val="000000"/>
+          <w:szCs w:val="21"/>
+          <w:shd w:val="clear" w:color="auto" w:fill="FFFFFF"/>
+        </w:rPr>
+        <w:t>hh.c</w:t>
+      </w:r>
+      <w:r>
+        <w:rPr>
+          <w:rFonts w:ascii="Tahoma" w:hAnsi="Tahoma" w:cs="Tahoma"/>
+          <w:color w:val="000000"/>
+          <w:szCs w:val="21"/>
+          <w:shd w:val="clear" w:color="auto" w:fill="FFFFFF"/>
+        </w:rPr>
+        <w:t>的所有者</w:t>
+      </w:r>
+      <w:r>
+        <w:rPr>
+          <w:rFonts w:ascii="Tahoma" w:hAnsi="Tahoma" w:cs="Tahoma"/>
+          <w:color w:val="000000"/>
+          <w:szCs w:val="21"/>
+          <w:shd w:val="clear" w:color="auto" w:fill="FFFFFF"/>
+        </w:rPr>
+        <w:t>.</w:t>
+      </w:r>
+      <w:r>
+        <w:rPr>
+          <w:rFonts w:ascii="Tahoma" w:hAnsi="Tahoma" w:cs="Tahoma"/>
+          <w:color w:val="000000"/>
+          <w:szCs w:val="21"/>
+          <w:shd w:val="clear" w:color="auto" w:fill="FFFFFF"/>
+        </w:rPr>
+        <w:t>修改为</w:t>
+      </w:r>
+      <w:r>
+        <w:rPr>
+          <w:rFonts w:ascii="Tahoma" w:hAnsi="Tahoma" w:cs="Tahoma"/>
+          <w:color w:val="000000"/>
+          <w:szCs w:val="21"/>
+          <w:shd w:val="clear" w:color="auto" w:fill="FFFFFF"/>
+        </w:rPr>
+        <w:t>sakia</w:t>
+      </w:r>
+      <w:r>
+        <w:rPr>
+          <w:rFonts w:ascii="Tahoma" w:hAnsi="Tahoma" w:cs="Tahoma"/>
+          <w:color w:val="000000"/>
+          <w:szCs w:val="21"/>
+          <w:shd w:val="clear" w:color="auto" w:fill="FFFFFF"/>
+        </w:rPr>
+        <w:t>的这个用户所有</w:t>
+      </w:r>
+      <w:r>
+        <w:rPr>
+          <w:rStyle w:val="apple-converted-space"/>
+          <w:rFonts w:ascii="Tahoma" w:hAnsi="Tahoma" w:cs="Tahoma"/>
+          <w:color w:val="000000"/>
+          <w:szCs w:val="21"/>
+          <w:shd w:val="clear" w:color="auto" w:fill="FFFFFF"/>
+        </w:rPr>
+        <w:t> </w:t>
+      </w:r>
+      <w:r>
+        <w:rPr>
+          <w:rFonts w:ascii="Tahoma" w:hAnsi="Tahoma" w:cs="Tahoma"/>
+          <w:color w:val="000000"/>
+          <w:szCs w:val="21"/>
+        </w:rPr>
+        <w:br/>
+      </w:r>
+      <w:r>
+        <w:rPr>
+          <w:rFonts w:ascii="Tahoma" w:hAnsi="Tahoma" w:cs="Tahoma"/>
+          <w:color w:val="000000"/>
+          <w:szCs w:val="21"/>
+          <w:shd w:val="clear" w:color="auto" w:fill="FFFFFF"/>
+        </w:rPr>
+        <w:t>chown sakia hh.c</w:t>
+      </w:r>
+      <w:r>
+        <w:rPr>
+          <w:rStyle w:val="apple-converted-space"/>
+          <w:rFonts w:ascii="Tahoma" w:hAnsi="Tahoma" w:cs="Tahoma"/>
+          <w:color w:val="000000"/>
+          <w:szCs w:val="21"/>
+          <w:shd w:val="clear" w:color="auto" w:fill="FFFFFF"/>
+        </w:rPr>
+        <w:t> </w:t>
+      </w:r>
+      <w:r>
+        <w:rPr>
+          <w:rFonts w:ascii="Tahoma" w:hAnsi="Tahoma" w:cs="Tahoma"/>
+          <w:color w:val="000000"/>
+          <w:szCs w:val="21"/>
+        </w:rPr>
+        <w:br/>
+      </w:r>
+      <w:r>
+        <w:rPr>
+          <w:rFonts w:ascii="Tahoma" w:hAnsi="Tahoma" w:cs="Tahoma"/>
+          <w:color w:val="000000"/>
+          <w:szCs w:val="21"/>
+          <w:shd w:val="clear" w:color="auto" w:fill="FFFFFF"/>
+        </w:rPr>
+        <w:t>这样就把</w:t>
+      </w:r>
+      <w:r>
+        <w:rPr>
+          <w:rFonts w:ascii="Tahoma" w:hAnsi="Tahoma" w:cs="Tahoma"/>
+          <w:color w:val="000000"/>
+          <w:szCs w:val="21"/>
+          <w:shd w:val="clear" w:color="auto" w:fill="FFFFFF"/>
+        </w:rPr>
+        <w:t>hh.c</w:t>
+      </w:r>
+      <w:r>
+        <w:rPr>
+          <w:rFonts w:ascii="Tahoma" w:hAnsi="Tahoma" w:cs="Tahoma"/>
+          <w:color w:val="000000"/>
+          <w:szCs w:val="21"/>
+          <w:shd w:val="clear" w:color="auto" w:fill="FFFFFF"/>
+        </w:rPr>
+        <w:t>的用户访问权限应用到</w:t>
+      </w:r>
+      <w:r>
+        <w:rPr>
+          <w:rFonts w:ascii="Tahoma" w:hAnsi="Tahoma" w:cs="Tahoma"/>
+          <w:color w:val="000000"/>
+          <w:szCs w:val="21"/>
+          <w:shd w:val="clear" w:color="auto" w:fill="FFFFFF"/>
+        </w:rPr>
+        <w:t>sakia</w:t>
+      </w:r>
+      <w:r>
+        <w:rPr>
+          <w:rFonts w:ascii="Tahoma" w:hAnsi="Tahoma" w:cs="Tahoma"/>
+          <w:color w:val="000000"/>
+          <w:szCs w:val="21"/>
+          <w:shd w:val="clear" w:color="auto" w:fill="FFFFFF"/>
+        </w:rPr>
+        <w:t>作为所有者</w:t>
+      </w:r>
+      <w:r>
+        <w:rPr>
+          <w:rStyle w:val="apple-converted-space"/>
+          <w:rFonts w:ascii="Tahoma" w:hAnsi="Tahoma" w:cs="Tahoma"/>
+          <w:color w:val="000000"/>
+          <w:szCs w:val="21"/>
+          <w:shd w:val="clear" w:color="auto" w:fill="FFFFFF"/>
+        </w:rPr>
+        <w:t> </w:t>
+      </w:r>
+      <w:r>
+        <w:rPr>
+          <w:rFonts w:ascii="Tahoma" w:hAnsi="Tahoma" w:cs="Tahoma"/>
+          <w:color w:val="000000"/>
+          <w:szCs w:val="21"/>
+        </w:rPr>
+        <w:br/>
+      </w:r>
+      <w:r>
+        <w:rPr>
+          <w:rFonts w:ascii="Tahoma" w:hAnsi="Tahoma" w:cs="Tahoma"/>
+          <w:color w:val="000000"/>
+          <w:szCs w:val="21"/>
+        </w:rPr>
+        <w:br/>
+      </w:r>
+      <w:r>
+        <w:rPr>
+          <w:rFonts w:ascii="Tahoma" w:hAnsi="Tahoma" w:cs="Tahoma"/>
+          <w:color w:val="000000"/>
+          <w:szCs w:val="21"/>
+          <w:shd w:val="clear" w:color="auto" w:fill="FFFFFF"/>
+        </w:rPr>
+        <w:t>2</w:t>
+      </w:r>
+      <w:r>
+        <w:rPr>
+          <w:rFonts w:ascii="Tahoma" w:hAnsi="Tahoma" w:cs="Tahoma"/>
+          <w:color w:val="000000"/>
+          <w:szCs w:val="21"/>
+          <w:shd w:val="clear" w:color="auto" w:fill="FFFFFF"/>
+        </w:rPr>
+        <w:t>。将目录</w:t>
+      </w:r>
+      <w:r>
+        <w:rPr>
+          <w:rFonts w:ascii="Tahoma" w:hAnsi="Tahoma" w:cs="Tahoma"/>
+          <w:color w:val="000000"/>
+          <w:szCs w:val="21"/>
+          <w:shd w:val="clear" w:color="auto" w:fill="FFFFFF"/>
+        </w:rPr>
+        <w:t> /tmp/sco </w:t>
+      </w:r>
+      <w:r>
+        <w:rPr>
+          <w:rFonts w:ascii="Tahoma" w:hAnsi="Tahoma" w:cs="Tahoma"/>
+          <w:color w:val="000000"/>
+          <w:szCs w:val="21"/>
+          <w:shd w:val="clear" w:color="auto" w:fill="FFFFFF"/>
+        </w:rPr>
+        <w:t>这个目录的所有者和组改为</w:t>
+      </w:r>
+      <w:r>
+        <w:rPr>
+          <w:rFonts w:ascii="Tahoma" w:hAnsi="Tahoma" w:cs="Tahoma"/>
+          <w:color w:val="000000"/>
+          <w:szCs w:val="21"/>
+          <w:shd w:val="clear" w:color="auto" w:fill="FFFFFF"/>
+        </w:rPr>
+        <w:t>sakia</w:t>
+      </w:r>
+      <w:r>
+        <w:rPr>
+          <w:rFonts w:ascii="Tahoma" w:hAnsi="Tahoma" w:cs="Tahoma"/>
+          <w:color w:val="000000"/>
+          <w:szCs w:val="21"/>
+          <w:shd w:val="clear" w:color="auto" w:fill="FFFFFF"/>
+        </w:rPr>
+        <w:t>和组</w:t>
+      </w:r>
+      <w:r>
+        <w:rPr>
+          <w:rFonts w:ascii="Tahoma" w:hAnsi="Tahoma" w:cs="Tahoma"/>
+          <w:color w:val="000000"/>
+          <w:szCs w:val="21"/>
+          <w:shd w:val="clear" w:color="auto" w:fill="FFFFFF"/>
+        </w:rPr>
+        <w:t>net</w:t>
+      </w:r>
+      <w:r>
+        <w:rPr>
+          <w:rStyle w:val="apple-converted-space"/>
+          <w:rFonts w:ascii="Tahoma" w:hAnsi="Tahoma" w:cs="Tahoma"/>
+          <w:color w:val="000000"/>
+          <w:szCs w:val="21"/>
+          <w:shd w:val="clear" w:color="auto" w:fill="FFFFFF"/>
+        </w:rPr>
+        <w:t> </w:t>
+      </w:r>
+      <w:r>
+        <w:rPr>
+          <w:rFonts w:ascii="Tahoma" w:hAnsi="Tahoma" w:cs="Tahoma"/>
+          <w:color w:val="000000"/>
+          <w:szCs w:val="21"/>
+        </w:rPr>
+        <w:br/>
+      </w:r>
+      <w:r>
+        <w:rPr>
+          <w:rFonts w:ascii="Tahoma" w:hAnsi="Tahoma" w:cs="Tahoma"/>
+          <w:color w:val="000000"/>
+          <w:szCs w:val="21"/>
+          <w:shd w:val="clear" w:color="auto" w:fill="FFFFFF"/>
+        </w:rPr>
+        <w:t>chown -R sakia:net /tmp/sco</w:t>
+      </w:r>
+      <w:r>
+        <w:rPr>
+          <w:rStyle w:val="apple-converted-space"/>
+          <w:rFonts w:ascii="Tahoma" w:hAnsi="Tahoma" w:cs="Tahoma"/>
+          <w:color w:val="000000"/>
+          <w:szCs w:val="21"/>
+          <w:shd w:val="clear" w:color="auto" w:fill="FFFFFF"/>
+        </w:rPr>
+        <w:t> </w:t>
+      </w:r>
+      <w:r>
+        <w:rPr>
+          <w:rFonts w:ascii="Tahoma" w:hAnsi="Tahoma" w:cs="Tahoma"/>
+          <w:color w:val="000000"/>
+          <w:szCs w:val="21"/>
+        </w:rPr>
+        <w:br/>
+      </w:r>
+      <w:r>
+        <w:rPr>
+          <w:rFonts w:ascii="Tahoma" w:hAnsi="Tahoma" w:cs="Tahoma"/>
+          <w:color w:val="000000"/>
+          <w:szCs w:val="21"/>
+        </w:rPr>
+        <w:br/>
+      </w:r>
+      <w:r>
+        <w:rPr>
+          <w:rFonts w:ascii="Tahoma" w:hAnsi="Tahoma" w:cs="Tahoma"/>
+          <w:color w:val="000000"/>
+          <w:szCs w:val="21"/>
+        </w:rPr>
+        <w:br/>
+      </w:r>
+      <w:r>
+        <w:rPr>
+          <w:rFonts w:ascii="Tahoma" w:hAnsi="Tahoma" w:cs="Tahoma"/>
+          <w:color w:val="000000"/>
+          <w:szCs w:val="21"/>
+          <w:shd w:val="clear" w:color="auto" w:fill="FFFFFF"/>
+        </w:rPr>
+        <w:t>chmod </w:t>
+      </w:r>
+      <w:r>
+        <w:rPr>
+          <w:rFonts w:ascii="Tahoma" w:hAnsi="Tahoma" w:cs="Tahoma"/>
+          <w:color w:val="000000"/>
+          <w:szCs w:val="21"/>
+          <w:shd w:val="clear" w:color="auto" w:fill="FFFFFF"/>
+        </w:rPr>
+        <w:t>修改文件和文件夹读写执行属性</w:t>
+      </w:r>
+      <w:r>
+        <w:rPr>
+          <w:rStyle w:val="apple-converted-space"/>
+          <w:rFonts w:ascii="Tahoma" w:hAnsi="Tahoma" w:cs="Tahoma"/>
+          <w:color w:val="000000"/>
+          <w:szCs w:val="21"/>
+          <w:shd w:val="clear" w:color="auto" w:fill="FFFFFF"/>
+        </w:rPr>
+        <w:t> </w:t>
+      </w:r>
+      <w:r>
+        <w:rPr>
+          <w:rFonts w:ascii="Tahoma" w:hAnsi="Tahoma" w:cs="Tahoma"/>
+          <w:color w:val="000000"/>
+          <w:szCs w:val="21"/>
+        </w:rPr>
+        <w:br/>
+      </w:r>
+      <w:r>
+        <w:rPr>
+          <w:rFonts w:ascii="Tahoma" w:hAnsi="Tahoma" w:cs="Tahoma"/>
+          <w:color w:val="000000"/>
+          <w:szCs w:val="21"/>
+          <w:shd w:val="clear" w:color="auto" w:fill="FFFFFF"/>
+        </w:rPr>
+        <w:t>1</w:t>
+      </w:r>
+      <w:r>
+        <w:rPr>
+          <w:rFonts w:ascii="Tahoma" w:hAnsi="Tahoma" w:cs="Tahoma"/>
+          <w:color w:val="000000"/>
+          <w:szCs w:val="21"/>
+          <w:shd w:val="clear" w:color="auto" w:fill="FFFFFF"/>
+        </w:rPr>
+        <w:t>。把</w:t>
+      </w:r>
+      <w:r>
+        <w:rPr>
+          <w:rFonts w:ascii="Tahoma" w:hAnsi="Tahoma" w:cs="Tahoma"/>
+          <w:color w:val="000000"/>
+          <w:szCs w:val="21"/>
+          <w:shd w:val="clear" w:color="auto" w:fill="FFFFFF"/>
+        </w:rPr>
+        <w:t>hh.c</w:t>
+      </w:r>
+      <w:r>
+        <w:rPr>
+          <w:rFonts w:ascii="Tahoma" w:hAnsi="Tahoma" w:cs="Tahoma"/>
+          <w:color w:val="000000"/>
+          <w:szCs w:val="21"/>
+          <w:shd w:val="clear" w:color="auto" w:fill="FFFFFF"/>
+        </w:rPr>
+        <w:t>文件修改为可写可读可执行</w:t>
+      </w:r>
+      <w:r>
+        <w:rPr>
+          <w:rStyle w:val="apple-converted-space"/>
+          <w:rFonts w:ascii="Tahoma" w:hAnsi="Tahoma" w:cs="Tahoma"/>
+          <w:color w:val="000000"/>
+          <w:szCs w:val="21"/>
+          <w:shd w:val="clear" w:color="auto" w:fill="FFFFFF"/>
+        </w:rPr>
+        <w:t> </w:t>
+      </w:r>
+      <w:r>
+        <w:rPr>
+          <w:rFonts w:ascii="Tahoma" w:hAnsi="Tahoma" w:cs="Tahoma"/>
+          <w:color w:val="000000"/>
+          <w:szCs w:val="21"/>
+        </w:rPr>
+        <w:br/>
+      </w:r>
+      <w:r>
+        <w:rPr>
+          <w:rFonts w:ascii="Tahoma" w:hAnsi="Tahoma" w:cs="Tahoma"/>
+          <w:color w:val="000000"/>
+          <w:szCs w:val="21"/>
+          <w:shd w:val="clear" w:color="auto" w:fill="FFFFFF"/>
+        </w:rPr>
+        <w:t>chmod 777 hh.c</w:t>
+      </w:r>
+      <w:r>
+        <w:rPr>
+          <w:rStyle w:val="apple-converted-space"/>
+          <w:rFonts w:ascii="Tahoma" w:hAnsi="Tahoma" w:cs="Tahoma"/>
+          <w:color w:val="000000"/>
+          <w:szCs w:val="21"/>
+          <w:shd w:val="clear" w:color="auto" w:fill="FFFFFF"/>
+        </w:rPr>
+        <w:t> </w:t>
+      </w:r>
+      <w:r>
+        <w:rPr>
+          <w:rFonts w:ascii="Tahoma" w:hAnsi="Tahoma" w:cs="Tahoma"/>
+          <w:color w:val="000000"/>
+          <w:szCs w:val="21"/>
+        </w:rPr>
+        <w:br/>
+      </w:r>
+      <w:r>
+        <w:rPr>
+          <w:rFonts w:ascii="Tahoma" w:hAnsi="Tahoma" w:cs="Tahoma"/>
+          <w:color w:val="000000"/>
+          <w:szCs w:val="21"/>
+          <w:shd w:val="clear" w:color="auto" w:fill="FFFFFF"/>
+        </w:rPr>
+        <w:t>要修改某目录下所有的文件属性为可写可读可执行</w:t>
+      </w:r>
+      <w:r>
+        <w:rPr>
+          <w:rStyle w:val="apple-converted-space"/>
+          <w:rFonts w:ascii="Tahoma" w:hAnsi="Tahoma" w:cs="Tahoma"/>
+          <w:color w:val="000000"/>
+          <w:szCs w:val="21"/>
+          <w:shd w:val="clear" w:color="auto" w:fill="FFFFFF"/>
+        </w:rPr>
+        <w:t> </w:t>
+      </w:r>
+      <w:r>
+        <w:rPr>
+          <w:rFonts w:ascii="Tahoma" w:hAnsi="Tahoma" w:cs="Tahoma"/>
+          <w:color w:val="000000"/>
+          <w:szCs w:val="21"/>
+        </w:rPr>
+        <w:br/>
+      </w:r>
+      <w:r>
+        <w:rPr>
+          <w:rFonts w:ascii="Tahoma" w:hAnsi="Tahoma" w:cs="Tahoma"/>
+          <w:color w:val="000000"/>
+          <w:szCs w:val="21"/>
+          <w:shd w:val="clear" w:color="auto" w:fill="FFFFFF"/>
+        </w:rPr>
+        <w:t>chmod 777 *.*</w:t>
+      </w:r>
+      <w:r>
+        <w:rPr>
+          <w:rStyle w:val="apple-converted-space"/>
+          <w:rFonts w:ascii="Tahoma" w:hAnsi="Tahoma" w:cs="Tahoma"/>
+          <w:color w:val="000000"/>
+          <w:szCs w:val="21"/>
+          <w:shd w:val="clear" w:color="auto" w:fill="FFFFFF"/>
+        </w:rPr>
+        <w:t> </w:t>
+      </w:r>
+      <w:r>
+        <w:rPr>
+          <w:rFonts w:ascii="Tahoma" w:hAnsi="Tahoma" w:cs="Tahoma"/>
+          <w:color w:val="000000"/>
+          <w:szCs w:val="21"/>
+        </w:rPr>
+        <w:br/>
+      </w:r>
+      <w:r>
+        <w:rPr>
+          <w:rFonts w:ascii="Tahoma" w:hAnsi="Tahoma" w:cs="Tahoma"/>
+          <w:color w:val="000000"/>
+          <w:szCs w:val="21"/>
+          <w:shd w:val="clear" w:color="auto" w:fill="FFFFFF"/>
+        </w:rPr>
+        <w:t>把文件夹名称与后缀名用</w:t>
+      </w:r>
+      <w:r>
+        <w:rPr>
+          <w:rFonts w:ascii="Tahoma" w:hAnsi="Tahoma" w:cs="Tahoma"/>
+          <w:color w:val="000000"/>
+          <w:szCs w:val="21"/>
+          <w:shd w:val="clear" w:color="auto" w:fill="FFFFFF"/>
+        </w:rPr>
+        <w:t>*</w:t>
+      </w:r>
+      <w:r>
+        <w:rPr>
+          <w:rFonts w:ascii="Tahoma" w:hAnsi="Tahoma" w:cs="Tahoma"/>
+          <w:color w:val="000000"/>
+          <w:szCs w:val="21"/>
+          <w:shd w:val="clear" w:color="auto" w:fill="FFFFFF"/>
+        </w:rPr>
+        <w:t>来代替就可以了。</w:t>
+      </w:r>
+      <w:r>
+        <w:rPr>
+          <w:rStyle w:val="apple-converted-space"/>
+          <w:rFonts w:ascii="Tahoma" w:hAnsi="Tahoma" w:cs="Tahoma"/>
+          <w:color w:val="000000"/>
+          <w:szCs w:val="21"/>
+          <w:shd w:val="clear" w:color="auto" w:fill="FFFFFF"/>
+        </w:rPr>
+        <w:t> </w:t>
+      </w:r>
+      <w:r>
+        <w:rPr>
+          <w:rFonts w:ascii="Tahoma" w:hAnsi="Tahoma" w:cs="Tahoma"/>
+          <w:color w:val="000000"/>
+          <w:szCs w:val="21"/>
+        </w:rPr>
+        <w:br/>
+      </w:r>
+      <w:r>
+        <w:rPr>
+          <w:rFonts w:ascii="Tahoma" w:hAnsi="Tahoma" w:cs="Tahoma"/>
+          <w:color w:val="000000"/>
+          <w:szCs w:val="21"/>
+          <w:shd w:val="clear" w:color="auto" w:fill="FFFFFF"/>
+        </w:rPr>
+        <w:t>同理若是要修改所有</w:t>
+      </w:r>
+      <w:r>
+        <w:rPr>
+          <w:rFonts w:ascii="Tahoma" w:hAnsi="Tahoma" w:cs="Tahoma"/>
+          <w:color w:val="000000"/>
+          <w:szCs w:val="21"/>
+          <w:shd w:val="clear" w:color="auto" w:fill="FFFFFF"/>
+        </w:rPr>
+        <w:t>htm</w:t>
+      </w:r>
+      <w:r>
+        <w:rPr>
+          <w:rFonts w:ascii="Tahoma" w:hAnsi="Tahoma" w:cs="Tahoma"/>
+          <w:color w:val="000000"/>
+          <w:szCs w:val="21"/>
+          <w:shd w:val="clear" w:color="auto" w:fill="FFFFFF"/>
+        </w:rPr>
+        <w:t>文件的属性</w:t>
+      </w:r>
+      <w:r>
+        <w:rPr>
+          <w:rStyle w:val="apple-converted-space"/>
+          <w:rFonts w:ascii="Tahoma" w:hAnsi="Tahoma" w:cs="Tahoma"/>
+          <w:color w:val="000000"/>
+          <w:szCs w:val="21"/>
+          <w:shd w:val="clear" w:color="auto" w:fill="FFFFFF"/>
+        </w:rPr>
+        <w:t> </w:t>
+      </w:r>
+      <w:r>
+        <w:rPr>
+          <w:rFonts w:ascii="Tahoma" w:hAnsi="Tahoma" w:cs="Tahoma"/>
+          <w:color w:val="000000"/>
+          <w:szCs w:val="21"/>
+        </w:rPr>
+        <w:br/>
+      </w:r>
+      <w:r>
+        <w:rPr>
+          <w:rFonts w:ascii="Tahoma" w:hAnsi="Tahoma" w:cs="Tahoma"/>
+          <w:color w:val="000000"/>
+          <w:szCs w:val="21"/>
+          <w:shd w:val="clear" w:color="auto" w:fill="FFFFFF"/>
+        </w:rPr>
+        <w:t>chmod 777 *.htm</w:t>
+      </w:r>
+      <w:r>
+        <w:rPr>
+          <w:rStyle w:val="apple-converted-space"/>
+          <w:rFonts w:ascii="Tahoma" w:hAnsi="Tahoma" w:cs="Tahoma"/>
+          <w:color w:val="000000"/>
+          <w:szCs w:val="21"/>
+          <w:shd w:val="clear" w:color="auto" w:fill="FFFFFF"/>
+        </w:rPr>
+        <w:t> </w:t>
+      </w:r>
+      <w:r>
+        <w:rPr>
+          <w:rFonts w:ascii="Tahoma" w:hAnsi="Tahoma" w:cs="Tahoma"/>
+          <w:color w:val="000000"/>
+          <w:szCs w:val="21"/>
+        </w:rPr>
+        <w:br/>
+      </w:r>
+      <w:r>
+        <w:rPr>
+          <w:rFonts w:ascii="Tahoma" w:hAnsi="Tahoma" w:cs="Tahoma"/>
+          <w:color w:val="000000"/>
+          <w:szCs w:val="21"/>
+          <w:shd w:val="clear" w:color="auto" w:fill="FFFFFF"/>
+        </w:rPr>
+        <w:t>2</w:t>
+      </w:r>
+      <w:r>
+        <w:rPr>
+          <w:rFonts w:ascii="Tahoma" w:hAnsi="Tahoma" w:cs="Tahoma"/>
+          <w:color w:val="000000"/>
+          <w:szCs w:val="21"/>
+          <w:shd w:val="clear" w:color="auto" w:fill="FFFFFF"/>
+        </w:rPr>
+        <w:t>。把目录</w:t>
+      </w:r>
+      <w:r>
+        <w:rPr>
+          <w:rFonts w:ascii="Tahoma" w:hAnsi="Tahoma" w:cs="Tahoma"/>
+          <w:color w:val="000000"/>
+          <w:szCs w:val="21"/>
+          <w:shd w:val="clear" w:color="auto" w:fill="FFFFFF"/>
+        </w:rPr>
+        <w:t> /tmp/sco</w:t>
+      </w:r>
+      <w:r>
+        <w:rPr>
+          <w:rFonts w:ascii="Tahoma" w:hAnsi="Tahoma" w:cs="Tahoma"/>
+          <w:color w:val="000000"/>
+          <w:szCs w:val="21"/>
+          <w:shd w:val="clear" w:color="auto" w:fill="FFFFFF"/>
+        </w:rPr>
+        <w:t>修改为可写可读可执行</w:t>
+      </w:r>
+      <w:r>
+        <w:rPr>
+          <w:rStyle w:val="apple-converted-space"/>
+          <w:rFonts w:ascii="Tahoma" w:hAnsi="Tahoma" w:cs="Tahoma"/>
+          <w:color w:val="000000"/>
+          <w:szCs w:val="21"/>
+          <w:shd w:val="clear" w:color="auto" w:fill="FFFFFF"/>
+        </w:rPr>
+        <w:t> </w:t>
+      </w:r>
+      <w:r>
+        <w:rPr>
+          <w:rFonts w:ascii="Tahoma" w:hAnsi="Tahoma" w:cs="Tahoma"/>
+          <w:color w:val="000000"/>
+          <w:szCs w:val="21"/>
+        </w:rPr>
+        <w:br/>
+      </w:r>
+      <w:r>
+        <w:rPr>
+          <w:rFonts w:ascii="Tahoma" w:hAnsi="Tahoma" w:cs="Tahoma"/>
+          <w:color w:val="000000"/>
+          <w:szCs w:val="21"/>
+          <w:shd w:val="clear" w:color="auto" w:fill="FFFFFF"/>
+        </w:rPr>
+        <w:t>chmod 777 /tmp/sco</w:t>
+      </w:r>
+      <w:r>
+        <w:rPr>
+          <w:rStyle w:val="apple-converted-space"/>
+          <w:rFonts w:ascii="Tahoma" w:hAnsi="Tahoma" w:cs="Tahoma"/>
+          <w:color w:val="000000"/>
+          <w:szCs w:val="21"/>
+          <w:shd w:val="clear" w:color="auto" w:fill="FFFFFF"/>
+        </w:rPr>
+        <w:t> </w:t>
+      </w:r>
+      <w:r>
+        <w:rPr>
+          <w:rFonts w:ascii="Tahoma" w:hAnsi="Tahoma" w:cs="Tahoma"/>
+          <w:color w:val="000000"/>
+          <w:szCs w:val="21"/>
+        </w:rPr>
+        <w:br/>
+      </w:r>
+      <w:r>
+        <w:rPr>
+          <w:rFonts w:ascii="Tahoma" w:hAnsi="Tahoma" w:cs="Tahoma"/>
+          <w:color w:val="000000"/>
+          <w:szCs w:val="21"/>
+        </w:rPr>
+        <w:br/>
+      </w:r>
+      <w:r>
+        <w:rPr>
+          <w:rFonts w:ascii="Tahoma" w:hAnsi="Tahoma" w:cs="Tahoma"/>
+          <w:color w:val="000000"/>
+          <w:szCs w:val="21"/>
+          <w:shd w:val="clear" w:color="auto" w:fill="FFFFFF"/>
+        </w:rPr>
+        <w:t>要修改某目录下所有的文件夹属性为可写可读可执行</w:t>
+      </w:r>
+      <w:r>
+        <w:rPr>
+          <w:rStyle w:val="apple-converted-space"/>
+          <w:rFonts w:ascii="Tahoma" w:hAnsi="Tahoma" w:cs="Tahoma"/>
+          <w:color w:val="000000"/>
+          <w:szCs w:val="21"/>
+          <w:shd w:val="clear" w:color="auto" w:fill="FFFFFF"/>
+        </w:rPr>
+        <w:t> </w:t>
+      </w:r>
+      <w:r>
+        <w:rPr>
+          <w:rFonts w:ascii="Tahoma" w:hAnsi="Tahoma" w:cs="Tahoma"/>
+          <w:color w:val="000000"/>
+          <w:szCs w:val="21"/>
+        </w:rPr>
+        <w:br/>
+      </w:r>
+      <w:r>
+        <w:rPr>
+          <w:rFonts w:ascii="Tahoma" w:hAnsi="Tahoma" w:cs="Tahoma"/>
+          <w:color w:val="000000"/>
+          <w:szCs w:val="21"/>
+          <w:shd w:val="clear" w:color="auto" w:fill="FFFFFF"/>
+        </w:rPr>
+        <w:t>chmod 777 *</w:t>
+      </w:r>
+      <w:r>
+        <w:rPr>
+          <w:rStyle w:val="apple-converted-space"/>
+          <w:rFonts w:ascii="Tahoma" w:hAnsi="Tahoma" w:cs="Tahoma"/>
+          <w:color w:val="000000"/>
+          <w:szCs w:val="21"/>
+          <w:shd w:val="clear" w:color="auto" w:fill="FFFFFF"/>
+        </w:rPr>
+        <w:t> </w:t>
+      </w:r>
+      <w:r>
+        <w:rPr>
+          <w:rFonts w:ascii="Tahoma" w:hAnsi="Tahoma" w:cs="Tahoma"/>
+          <w:color w:val="000000"/>
+          <w:szCs w:val="21"/>
+        </w:rPr>
+        <w:br/>
+      </w:r>
+      <w:r>
+        <w:rPr>
+          <w:rFonts w:ascii="Tahoma" w:hAnsi="Tahoma" w:cs="Tahoma"/>
+          <w:color w:val="000000"/>
+          <w:szCs w:val="21"/>
+          <w:shd w:val="clear" w:color="auto" w:fill="FFFFFF"/>
+        </w:rPr>
+        <w:t>把文件夹名称用</w:t>
+      </w:r>
+      <w:r>
+        <w:rPr>
+          <w:rFonts w:ascii="Tahoma" w:hAnsi="Tahoma" w:cs="Tahoma"/>
+          <w:color w:val="000000"/>
+          <w:szCs w:val="21"/>
+          <w:shd w:val="clear" w:color="auto" w:fill="FFFFFF"/>
+        </w:rPr>
+        <w:t>*</w:t>
+      </w:r>
+      <w:r>
+        <w:rPr>
+          <w:rFonts w:ascii="Tahoma" w:hAnsi="Tahoma" w:cs="Tahoma"/>
+          <w:color w:val="000000"/>
+          <w:szCs w:val="21"/>
+          <w:shd w:val="clear" w:color="auto" w:fill="FFFFFF"/>
+        </w:rPr>
+        <w:t>来代替就可以了</w:t>
+      </w:r>
+      <w:r>
+        <w:rPr>
+          <w:rStyle w:val="apple-converted-space"/>
+          <w:rFonts w:ascii="Tahoma" w:hAnsi="Tahoma" w:cs="Tahoma"/>
+          <w:color w:val="000000"/>
+          <w:szCs w:val="21"/>
+          <w:shd w:val="clear" w:color="auto" w:fill="FFFFFF"/>
+        </w:rPr>
+        <w:t> </w:t>
+      </w:r>
+      <w:r>
+        <w:rPr>
+          <w:rFonts w:ascii="Tahoma" w:hAnsi="Tahoma" w:cs="Tahoma"/>
+          <w:color w:val="000000"/>
+          <w:szCs w:val="21"/>
+        </w:rPr>
+        <w:br/>
+      </w:r>
+      <w:r>
+        <w:rPr>
+          <w:rFonts w:ascii="Tahoma" w:hAnsi="Tahoma" w:cs="Tahoma"/>
+          <w:color w:val="000000"/>
+          <w:szCs w:val="21"/>
+        </w:rPr>
+        <w:br/>
+      </w:r>
+      <w:r>
+        <w:rPr>
+          <w:rFonts w:ascii="Tahoma" w:hAnsi="Tahoma" w:cs="Tahoma"/>
+          <w:color w:val="000000"/>
+          <w:szCs w:val="21"/>
+          <w:shd w:val="clear" w:color="auto" w:fill="FFFFFF"/>
+        </w:rPr>
+        <w:t>要修改</w:t>
+      </w:r>
+      <w:r>
+        <w:rPr>
+          <w:rFonts w:ascii="Tahoma" w:hAnsi="Tahoma" w:cs="Tahoma"/>
+          <w:color w:val="000000"/>
+          <w:szCs w:val="21"/>
+          <w:shd w:val="clear" w:color="auto" w:fill="FFFFFF"/>
+        </w:rPr>
+        <w:t>/tmp/sco</w:t>
+      </w:r>
+      <w:r>
+        <w:rPr>
+          <w:rFonts w:ascii="Tahoma" w:hAnsi="Tahoma" w:cs="Tahoma"/>
+          <w:color w:val="000000"/>
+          <w:szCs w:val="21"/>
+          <w:shd w:val="clear" w:color="auto" w:fill="FFFFFF"/>
+        </w:rPr>
+        <w:t>下所有的文件和文件夹及其子文件夹属性为可写可读可执行</w:t>
+      </w:r>
+      <w:r>
+        <w:rPr>
+          <w:rStyle w:val="apple-converted-space"/>
+          <w:rFonts w:ascii="Tahoma" w:hAnsi="Tahoma" w:cs="Tahoma"/>
+          <w:color w:val="000000"/>
+          <w:szCs w:val="21"/>
+          <w:shd w:val="clear" w:color="auto" w:fill="FFFFFF"/>
+        </w:rPr>
+        <w:t> </w:t>
+      </w:r>
+      <w:r>
+        <w:rPr>
+          <w:rFonts w:ascii="Tahoma" w:hAnsi="Tahoma" w:cs="Tahoma"/>
+          <w:color w:val="000000"/>
+          <w:szCs w:val="21"/>
+        </w:rPr>
+        <w:br/>
+      </w:r>
+      <w:r>
+        <w:rPr>
+          <w:rFonts w:ascii="Tahoma" w:hAnsi="Tahoma" w:cs="Tahoma"/>
+          <w:color w:val="000000"/>
+          <w:szCs w:val="21"/>
+          <w:shd w:val="clear" w:color="auto" w:fill="FFFFFF"/>
+        </w:rPr>
+        <w:t>chmod -R 777 /tmp/sco</w:t>
+      </w:r>
+      <w:r>
+        <w:rPr>
+          <w:rStyle w:val="apple-converted-space"/>
+          <w:rFonts w:ascii="Tahoma" w:hAnsi="Tahoma" w:cs="Tahoma"/>
+          <w:color w:val="000000"/>
+          <w:szCs w:val="21"/>
+          <w:shd w:val="clear" w:color="auto" w:fill="FFFFFF"/>
+        </w:rPr>
+        <w:t> </w:t>
+      </w:r>
+      <w:r>
+        <w:rPr>
+          <w:rFonts w:ascii="Tahoma" w:hAnsi="Tahoma" w:cs="Tahoma"/>
+          <w:color w:val="000000"/>
+          <w:szCs w:val="21"/>
+        </w:rPr>
+        <w:br/>
+      </w:r>
+      <w:r>
+        <w:rPr>
+          <w:rFonts w:ascii="Tahoma" w:hAnsi="Tahoma" w:cs="Tahoma"/>
+          <w:color w:val="000000"/>
+          <w:szCs w:val="21"/>
+        </w:rPr>
+        <w:br/>
+      </w:r>
+      <w:r>
+        <w:rPr>
+          <w:rFonts w:ascii="Tahoma" w:hAnsi="Tahoma" w:cs="Tahoma"/>
+          <w:color w:val="000000"/>
+          <w:szCs w:val="21"/>
+          <w:shd w:val="clear" w:color="auto" w:fill="FFFFFF"/>
+        </w:rPr>
+        <w:t>可写</w:t>
+      </w:r>
+      <w:r>
+        <w:rPr>
+          <w:rFonts w:ascii="Tahoma" w:hAnsi="Tahoma" w:cs="Tahoma"/>
+          <w:color w:val="000000"/>
+          <w:szCs w:val="21"/>
+          <w:shd w:val="clear" w:color="auto" w:fill="FFFFFF"/>
+        </w:rPr>
+        <w:t> w=4</w:t>
+      </w:r>
+      <w:r>
+        <w:rPr>
+          <w:rStyle w:val="apple-converted-space"/>
+          <w:rFonts w:ascii="Tahoma" w:hAnsi="Tahoma" w:cs="Tahoma"/>
+          <w:color w:val="000000"/>
+          <w:szCs w:val="21"/>
+          <w:shd w:val="clear" w:color="auto" w:fill="FFFFFF"/>
+        </w:rPr>
+        <w:t> </w:t>
+      </w:r>
+      <w:r>
+        <w:rPr>
+          <w:rFonts w:ascii="Tahoma" w:hAnsi="Tahoma" w:cs="Tahoma"/>
+          <w:color w:val="000000"/>
+          <w:szCs w:val="21"/>
+        </w:rPr>
+        <w:br/>
+      </w:r>
+      <w:r>
+        <w:rPr>
+          <w:rFonts w:ascii="Tahoma" w:hAnsi="Tahoma" w:cs="Tahoma"/>
+          <w:color w:val="000000"/>
+          <w:szCs w:val="21"/>
+          <w:shd w:val="clear" w:color="auto" w:fill="FFFFFF"/>
+        </w:rPr>
+        <w:t>可读</w:t>
+      </w:r>
+      <w:r>
+        <w:rPr>
+          <w:rFonts w:ascii="Tahoma" w:hAnsi="Tahoma" w:cs="Tahoma"/>
+          <w:color w:val="000000"/>
+          <w:szCs w:val="21"/>
+          <w:shd w:val="clear" w:color="auto" w:fill="FFFFFF"/>
+        </w:rPr>
+        <w:t> r=2</w:t>
+      </w:r>
+      <w:r>
+        <w:rPr>
+          <w:rStyle w:val="apple-converted-space"/>
+          <w:rFonts w:ascii="Tahoma" w:hAnsi="Tahoma" w:cs="Tahoma"/>
+          <w:color w:val="000000"/>
+          <w:szCs w:val="21"/>
+          <w:shd w:val="clear" w:color="auto" w:fill="FFFFFF"/>
+        </w:rPr>
+        <w:t> </w:t>
+      </w:r>
+      <w:r>
+        <w:rPr>
+          <w:rFonts w:ascii="Tahoma" w:hAnsi="Tahoma" w:cs="Tahoma"/>
+          <w:color w:val="000000"/>
+          <w:szCs w:val="21"/>
+        </w:rPr>
+        <w:br/>
+      </w:r>
+      <w:r>
+        <w:rPr>
+          <w:rFonts w:ascii="Tahoma" w:hAnsi="Tahoma" w:cs="Tahoma"/>
+          <w:color w:val="000000"/>
+          <w:szCs w:val="21"/>
+          <w:shd w:val="clear" w:color="auto" w:fill="FFFFFF"/>
+        </w:rPr>
+        <w:t>可执行</w:t>
+      </w:r>
+      <w:r>
+        <w:rPr>
+          <w:rFonts w:ascii="Tahoma" w:hAnsi="Tahoma" w:cs="Tahoma"/>
+          <w:color w:val="000000"/>
+          <w:szCs w:val="21"/>
+          <w:shd w:val="clear" w:color="auto" w:fill="FFFFFF"/>
+        </w:rPr>
+        <w:t> x=1</w:t>
+      </w:r>
+      <w:r>
+        <w:rPr>
+          <w:rStyle w:val="apple-converted-space"/>
+          <w:rFonts w:ascii="Tahoma" w:hAnsi="Tahoma" w:cs="Tahoma"/>
+          <w:color w:val="000000"/>
+          <w:szCs w:val="21"/>
+          <w:shd w:val="clear" w:color="auto" w:fill="FFFFFF"/>
+        </w:rPr>
+        <w:t> </w:t>
+      </w:r>
+      <w:r>
+        <w:rPr>
+          <w:rFonts w:ascii="Tahoma" w:hAnsi="Tahoma" w:cs="Tahoma"/>
+          <w:color w:val="000000"/>
+          <w:szCs w:val="21"/>
+        </w:rPr>
+        <w:br/>
+      </w:r>
+      <w:r>
+        <w:rPr>
+          <w:rFonts w:ascii="Tahoma" w:hAnsi="Tahoma" w:cs="Tahoma"/>
+          <w:color w:val="000000"/>
+          <w:szCs w:val="21"/>
+          <w:shd w:val="clear" w:color="auto" w:fill="FFFFFF"/>
+        </w:rPr>
+        <w:t>777</w:t>
+      </w:r>
+      <w:r>
+        <w:rPr>
+          <w:rFonts w:ascii="Tahoma" w:hAnsi="Tahoma" w:cs="Tahoma"/>
+          <w:color w:val="000000"/>
+          <w:szCs w:val="21"/>
+          <w:shd w:val="clear" w:color="auto" w:fill="FFFFFF"/>
+        </w:rPr>
+        <w:t>就是拥有全权限。根据需要可以自由组合用户和组的权限</w:t>
+      </w:r>
+    </w:p>
+    <w:p>
+      <w:pPr>
+        <w:rPr>
+          <w:rFonts w:ascii="Tahoma" w:hAnsi="Tahoma" w:cs="Tahoma" w:hint="eastAsia"/>
+          <w:color w:val="000000"/>
+          <w:szCs w:val="21"/>
+          <w:shd w:val="clear" w:color="auto" w:fill="FFFFFF"/>
+        </w:rPr>
+      </w:pPr>
+    </w:p>
+    <w:p>
+      <w:pPr>
+        <w:rPr>
+          <w:rFonts w:ascii="Tahoma" w:hAnsi="Tahoma" w:cs="Tahoma" w:hint="eastAsia"/>
+          <w:color w:val="000000"/>
+          <w:szCs w:val="21"/>
+          <w:shd w:val="clear" w:color="auto" w:fill="FFFFFF"/>
+        </w:rPr>
+      </w:pPr>
+    </w:p>
+    <w:p>
+      <w:pPr>
+        <w:rPr>
+          <w:rFonts w:ascii="Tahoma" w:hAnsi="Tahoma" w:cs="Tahoma" w:hint="eastAsia"/>
+          <w:color w:val="000000"/>
+          <w:szCs w:val="21"/>
+          <w:shd w:val="clear" w:color="auto" w:fill="FFFFFF"/>
+        </w:rPr>
+      </w:pPr>
+      <w:r>
+        <w:rPr>
+          <w:rFonts w:ascii="Tahoma" w:hAnsi="Tahoma" w:cs="Tahoma" w:hint="eastAsia"/>
+          <w:color w:val="000000"/>
+          <w:szCs w:val="21"/>
+          <w:shd w:val="clear" w:color="auto" w:fill="FFFFFF"/>
+        </w:rPr>
+        <w:t>拷贝文件</w:t>
+      </w:r>
+      <w:r>
+        <w:rPr>
+          <w:rFonts w:ascii="Tahoma" w:hAnsi="Tahoma" w:cs="Tahoma" w:hint="eastAsia"/>
+          <w:color w:val="000000"/>
+          <w:szCs w:val="21"/>
+          <w:shd w:val="clear" w:color="auto" w:fill="FFFFFF"/>
+        </w:rPr>
+        <w:t xml:space="preserve"> *</w:t>
+      </w:r>
+      <w:r>
+        <w:rPr>
+          <w:rFonts w:ascii="Tahoma" w:hAnsi="Tahoma" w:cs="Tahoma" w:hint="eastAsia"/>
+          <w:color w:val="000000"/>
+          <w:szCs w:val="21"/>
+          <w:shd w:val="clear" w:color="auto" w:fill="FFFFFF"/>
+        </w:rPr>
+        <w:t xml:space="preserve"> </w:t>
+      </w:r>
+      <w:r>
+        <w:rPr>
+          <w:rFonts w:ascii="Tahoma" w:hAnsi="Tahoma" w:cs="Tahoma" w:hint="eastAsia"/>
+          <w:color w:val="000000"/>
+          <w:szCs w:val="21"/>
+          <w:shd w:val="clear" w:color="auto" w:fill="FFFFFF"/>
+        </w:rPr>
+        <w:t>通配符</w:t>
+      </w:r>
+    </w:p>
+    <w:p>
+      <w:pPr>
+        <w:rPr>
+          <w:rFonts w:ascii="Arial" w:hAnsi="Arial" w:cs="Arial"/>
+          <w:color w:val="000000" w:themeColor="text1"/>
+          <w:shd w:val="clear" w:color="auto" w:fill="F8F8F8"/>
+        </w:rPr>
+      </w:pPr>
+      <w:r>
+        <w:rPr>
+          <w:rFonts w:ascii="Arial" w:hAnsi="Arial" w:cs="Arial"/>
+          <w:color w:val="000000" w:themeColor="text1"/>
+          <w:shd w:val="clear" w:color="auto" w:fill="F8F8F8"/>
+        </w:rPr>
+        <w:t>cp ./etc/hadoop/*.xml ./input</w:t>
+      </w:r>
     </w:p>
     <w:sectPr>
       <w:pgSz w:w="11906" w:h="16838"/>

--- a/ps/linux.docx
+++ b/ps/linux.docx
@@ -8882,1366 +8882,1452 @@
     <w:p>
       <w:pPr>
         <w:rPr>
+          <w:rFonts w:ascii="Arial" w:hAnsi="Arial" w:cs="Arial"/>
+          <w:color w:val="000000" w:themeColor="text1"/>
+          <w:shd w:val="clear" w:color="auto" w:fill="F8F8F8"/>
+        </w:rPr>
+      </w:pPr>
+    </w:p>
+    <w:p>
+      <w:pPr>
+        <w:rPr>
+          <w:rFonts w:ascii="Arial" w:hAnsi="Arial" w:cs="Arial"/>
+          <w:color w:val="000000" w:themeColor="text1"/>
+          <w:shd w:val="clear" w:color="auto" w:fill="F8F8F8"/>
+        </w:rPr>
+      </w:pPr>
+      <w:r>
+        <w:rPr>
           <w:rFonts w:ascii="Arial" w:hAnsi="Arial" w:cs="Arial" w:hint="eastAsia"/>
           <w:color w:val="000000" w:themeColor="text1"/>
           <w:shd w:val="clear" w:color="auto" w:fill="F8F8F8"/>
         </w:rPr>
-      </w:pPr>
-    </w:p>
-    <w:p>
-      <w:pPr>
+        <w:t xml:space="preserve"> </w:t>
+      </w:r>
+      <w:r>
         <w:rPr>
           <w:rFonts w:ascii="Arial" w:hAnsi="Arial" w:cs="Arial" w:hint="eastAsia"/>
           <w:color w:val="000000" w:themeColor="text1"/>
           <w:shd w:val="clear" w:color="auto" w:fill="F8F8F8"/>
         </w:rPr>
-      </w:pPr>
-      <w:r>
+        <w:t>重命名</w:t>
+      </w:r>
+    </w:p>
+    <w:p>
+      <w:pPr>
+        <w:rPr>
+          <w:rFonts w:ascii="Verdana" w:hAnsi="Verdana"/>
+          <w:color w:val="000000"/>
+          <w:sz w:val="20"/>
+          <w:szCs w:val="20"/>
+          <w:shd w:val="clear" w:color="auto" w:fill="FEFEF2"/>
+        </w:rPr>
+      </w:pPr>
+      <w:r>
+        <w:rPr>
+          <w:rFonts w:ascii="Verdana" w:hAnsi="Verdana"/>
+          <w:color w:val="000000"/>
+          <w:sz w:val="20"/>
+          <w:szCs w:val="20"/>
+          <w:shd w:val="clear" w:color="auto" w:fill="FEFEF2"/>
+        </w:rPr>
+        <w:t>mv</w:t>
+      </w:r>
+      <w:r>
+        <w:rPr>
+          <w:rFonts w:ascii="Verdana" w:hAnsi="Verdana"/>
+          <w:color w:val="000000"/>
+          <w:sz w:val="20"/>
+          <w:szCs w:val="20"/>
+          <w:shd w:val="clear" w:color="auto" w:fill="FEFEF2"/>
+        </w:rPr>
+        <w:t>既可以重命名，又可以移动文件或文件夹</w:t>
+      </w:r>
+      <w:r>
+        <w:rPr>
+          <w:rFonts w:ascii="Verdana" w:hAnsi="Verdana"/>
+          <w:color w:val="000000"/>
+          <w:sz w:val="20"/>
+          <w:szCs w:val="20"/>
+          <w:shd w:val="clear" w:color="auto" w:fill="FEFEF2"/>
+        </w:rPr>
+        <w:t>.</w:t>
+      </w:r>
+    </w:p>
+    <w:p>
+      <w:pPr>
+        <w:rPr>
+          <w:rFonts w:ascii="Verdana" w:hAnsi="Verdana"/>
+          <w:color w:val="000000"/>
+          <w:sz w:val="20"/>
+          <w:szCs w:val="20"/>
+          <w:shd w:val="clear" w:color="auto" w:fill="FEFEF2"/>
+        </w:rPr>
+      </w:pPr>
+    </w:p>
+    <w:p>
+      <w:pPr>
+        <w:rPr>
+          <w:rFonts w:ascii="Verdana" w:hAnsi="Verdana"/>
+          <w:color w:val="000000"/>
+          <w:sz w:val="20"/>
+          <w:szCs w:val="20"/>
+          <w:shd w:val="clear" w:color="auto" w:fill="FEFEF2"/>
+        </w:rPr>
+      </w:pPr>
+      <w:r>
+        <w:rPr>
+          <w:rFonts w:ascii="Verdana" w:hAnsi="Verdana"/>
+          <w:color w:val="000000"/>
+          <w:sz w:val="20"/>
+          <w:szCs w:val="20"/>
+          <w:shd w:val="clear" w:color="auto" w:fill="FEFEF2"/>
+        </w:rPr>
+        <w:t>mv A B</w:t>
+      </w:r>
+    </w:p>
+    <w:p>
+      <w:pPr>
+        <w:rPr>
+          <w:rFonts w:ascii="Verdana" w:hAnsi="Verdana"/>
+          <w:color w:val="000000"/>
+          <w:sz w:val="20"/>
+          <w:szCs w:val="20"/>
+          <w:shd w:val="clear" w:color="auto" w:fill="FEFEF2"/>
+        </w:rPr>
+      </w:pPr>
+    </w:p>
+    <w:p>
+      <w:pPr>
+        <w:rPr>
+          <w:rFonts w:ascii="Verdana" w:hAnsi="Verdana"/>
+          <w:color w:val="000000"/>
+          <w:sz w:val="20"/>
+          <w:szCs w:val="20"/>
+          <w:shd w:val="clear" w:color="auto" w:fill="FEFEF2"/>
+        </w:rPr>
+      </w:pPr>
+      <w:r>
+        <w:rPr>
+          <w:rFonts w:ascii="Verdana" w:hAnsi="Verdana"/>
+          <w:color w:val="000000"/>
+          <w:sz w:val="20"/>
+          <w:szCs w:val="20"/>
+          <w:shd w:val="clear" w:color="auto" w:fill="FEFEF2"/>
+        </w:rPr>
+        <w:t>将</w:t>
+      </w:r>
+      <w:r>
+        <w:rPr>
+          <w:rFonts w:ascii="Verdana" w:hAnsi="Verdana"/>
+          <w:color w:val="000000"/>
+          <w:sz w:val="20"/>
+          <w:szCs w:val="20"/>
+          <w:shd w:val="clear" w:color="auto" w:fill="FEFEF2"/>
+        </w:rPr>
+        <w:t>/a</w:t>
+      </w:r>
+      <w:r>
+        <w:rPr>
+          <w:rFonts w:ascii="Verdana" w:hAnsi="Verdana"/>
+          <w:color w:val="000000"/>
+          <w:sz w:val="20"/>
+          <w:szCs w:val="20"/>
+          <w:shd w:val="clear" w:color="auto" w:fill="FEFEF2"/>
+        </w:rPr>
+        <w:t>目录移动到</w:t>
+      </w:r>
+      <w:r>
+        <w:rPr>
+          <w:rFonts w:ascii="Verdana" w:hAnsi="Verdana"/>
+          <w:color w:val="000000"/>
+          <w:sz w:val="20"/>
+          <w:szCs w:val="20"/>
+          <w:shd w:val="clear" w:color="auto" w:fill="FEFEF2"/>
+        </w:rPr>
+        <w:t>/b</w:t>
+      </w:r>
+      <w:r>
+        <w:rPr>
+          <w:rFonts w:ascii="Verdana" w:hAnsi="Verdana"/>
+          <w:color w:val="000000"/>
+          <w:sz w:val="20"/>
+          <w:szCs w:val="20"/>
+          <w:shd w:val="clear" w:color="auto" w:fill="FEFEF2"/>
+        </w:rPr>
+        <w:t>下，并重命名为</w:t>
+      </w:r>
+      <w:r>
+        <w:rPr>
+          <w:rFonts w:ascii="Verdana" w:hAnsi="Verdana"/>
+          <w:color w:val="000000"/>
+          <w:sz w:val="20"/>
+          <w:szCs w:val="20"/>
+          <w:shd w:val="clear" w:color="auto" w:fill="FEFEF2"/>
+        </w:rPr>
+        <w:t>c</w:t>
+      </w:r>
+    </w:p>
+    <w:p>
+      <w:pPr>
+        <w:rPr>
+          <w:rFonts w:ascii="Verdana" w:hAnsi="Verdana"/>
+          <w:color w:val="000000"/>
+          <w:sz w:val="20"/>
+          <w:szCs w:val="20"/>
+          <w:shd w:val="clear" w:color="auto" w:fill="FEFEF2"/>
+        </w:rPr>
+      </w:pPr>
+      <w:r>
+        <w:rPr>
+          <w:rFonts w:ascii="Verdana" w:hAnsi="Verdana"/>
+          <w:color w:val="000000"/>
+          <w:sz w:val="20"/>
+          <w:szCs w:val="20"/>
+          <w:shd w:val="clear" w:color="auto" w:fill="FEFEF2"/>
+        </w:rPr>
+        <w:t>mv /a /b/c</w:t>
+      </w:r>
+    </w:p>
+    <w:p>
+      <w:pPr>
+        <w:rPr>
+          <w:rFonts w:ascii="Verdana" w:hAnsi="Verdana"/>
+          <w:color w:val="000000"/>
+          <w:sz w:val="20"/>
+          <w:szCs w:val="20"/>
+          <w:shd w:val="clear" w:color="auto" w:fill="FEFEF2"/>
+        </w:rPr>
+      </w:pPr>
+    </w:p>
+    <w:p>
+      <w:pPr>
+        <w:rPr>
+          <w:rFonts w:ascii="Verdana" w:hAnsi="Verdana"/>
+          <w:color w:val="000000"/>
+          <w:sz w:val="20"/>
+          <w:szCs w:val="20"/>
+          <w:shd w:val="clear" w:color="auto" w:fill="FEFEF2"/>
+        </w:rPr>
+      </w:pPr>
+    </w:p>
+    <w:p>
+      <w:pPr>
+        <w:rPr>
+          <w:rFonts w:ascii="Tahoma" w:hAnsi="Tahoma" w:cs="Tahoma"/>
+          <w:color w:val="000000"/>
+          <w:szCs w:val="21"/>
+          <w:shd w:val="clear" w:color="auto" w:fill="FFFFFF"/>
+        </w:rPr>
+      </w:pPr>
+      <w:r>
+        <w:rPr>
+          <w:rFonts w:ascii="Tahoma" w:hAnsi="Tahoma" w:cs="Tahoma"/>
+          <w:color w:val="000000"/>
+          <w:szCs w:val="21"/>
+          <w:shd w:val="clear" w:color="auto" w:fill="FFFFFF"/>
+        </w:rPr>
+        <w:lastRenderedPageBreak/>
+        <w:t>chown </w:t>
+      </w:r>
+      <w:r>
+        <w:rPr>
+          <w:rFonts w:ascii="Tahoma" w:hAnsi="Tahoma" w:cs="Tahoma"/>
+          <w:color w:val="000000"/>
+          <w:szCs w:val="21"/>
+          <w:shd w:val="clear" w:color="auto" w:fill="FFFFFF"/>
+        </w:rPr>
+        <w:t>修改文件和文件夹的用户和用户组属性</w:t>
+      </w:r>
+      <w:r>
+        <w:rPr>
+          <w:rStyle w:val="apple-converted-space"/>
+          <w:rFonts w:ascii="Tahoma" w:hAnsi="Tahoma" w:cs="Tahoma"/>
+          <w:color w:val="000000"/>
+          <w:szCs w:val="21"/>
+          <w:shd w:val="clear" w:color="auto" w:fill="FFFFFF"/>
+        </w:rPr>
+        <w:t> </w:t>
+      </w:r>
+      <w:r>
+        <w:rPr>
+          <w:rFonts w:ascii="Tahoma" w:hAnsi="Tahoma" w:cs="Tahoma"/>
+          <w:color w:val="000000"/>
+          <w:szCs w:val="21"/>
+        </w:rPr>
+        <w:br/>
+      </w:r>
+      <w:r>
+        <w:rPr>
+          <w:rFonts w:ascii="Tahoma" w:hAnsi="Tahoma" w:cs="Tahoma"/>
+          <w:color w:val="000000"/>
+          <w:szCs w:val="21"/>
+          <w:shd w:val="clear" w:color="auto" w:fill="FFFFFF"/>
+        </w:rPr>
+        <w:t>1</w:t>
+      </w:r>
+      <w:r>
+        <w:rPr>
+          <w:rFonts w:ascii="Tahoma" w:hAnsi="Tahoma" w:cs="Tahoma"/>
+          <w:color w:val="000000"/>
+          <w:szCs w:val="21"/>
+          <w:shd w:val="clear" w:color="auto" w:fill="FFFFFF"/>
+        </w:rPr>
+        <w:t>。要修改文件</w:t>
+      </w:r>
+      <w:r>
+        <w:rPr>
+          <w:rFonts w:ascii="Tahoma" w:hAnsi="Tahoma" w:cs="Tahoma"/>
+          <w:color w:val="000000"/>
+          <w:szCs w:val="21"/>
+          <w:shd w:val="clear" w:color="auto" w:fill="FFFFFF"/>
+        </w:rPr>
+        <w:t>hh.c</w:t>
+      </w:r>
+      <w:r>
+        <w:rPr>
+          <w:rFonts w:ascii="Tahoma" w:hAnsi="Tahoma" w:cs="Tahoma"/>
+          <w:color w:val="000000"/>
+          <w:szCs w:val="21"/>
+          <w:shd w:val="clear" w:color="auto" w:fill="FFFFFF"/>
+        </w:rPr>
+        <w:t>的所有者</w:t>
+      </w:r>
+      <w:r>
+        <w:rPr>
+          <w:rFonts w:ascii="Tahoma" w:hAnsi="Tahoma" w:cs="Tahoma"/>
+          <w:color w:val="000000"/>
+          <w:szCs w:val="21"/>
+          <w:shd w:val="clear" w:color="auto" w:fill="FFFFFF"/>
+        </w:rPr>
+        <w:t>.</w:t>
+      </w:r>
+      <w:r>
+        <w:rPr>
+          <w:rFonts w:ascii="Tahoma" w:hAnsi="Tahoma" w:cs="Tahoma"/>
+          <w:color w:val="000000"/>
+          <w:szCs w:val="21"/>
+          <w:shd w:val="clear" w:color="auto" w:fill="FFFFFF"/>
+        </w:rPr>
+        <w:t>修改为</w:t>
+      </w:r>
+      <w:r>
+        <w:rPr>
+          <w:rFonts w:ascii="Tahoma" w:hAnsi="Tahoma" w:cs="Tahoma"/>
+          <w:color w:val="000000"/>
+          <w:szCs w:val="21"/>
+          <w:shd w:val="clear" w:color="auto" w:fill="FFFFFF"/>
+        </w:rPr>
+        <w:t>sakia</w:t>
+      </w:r>
+      <w:r>
+        <w:rPr>
+          <w:rFonts w:ascii="Tahoma" w:hAnsi="Tahoma" w:cs="Tahoma"/>
+          <w:color w:val="000000"/>
+          <w:szCs w:val="21"/>
+          <w:shd w:val="clear" w:color="auto" w:fill="FFFFFF"/>
+        </w:rPr>
+        <w:t>的这个用户所有</w:t>
+      </w:r>
+      <w:r>
+        <w:rPr>
+          <w:rStyle w:val="apple-converted-space"/>
+          <w:rFonts w:ascii="Tahoma" w:hAnsi="Tahoma" w:cs="Tahoma"/>
+          <w:color w:val="000000"/>
+          <w:szCs w:val="21"/>
+          <w:shd w:val="clear" w:color="auto" w:fill="FFFFFF"/>
+        </w:rPr>
+        <w:t> </w:t>
+      </w:r>
+      <w:r>
+        <w:rPr>
+          <w:rFonts w:ascii="Tahoma" w:hAnsi="Tahoma" w:cs="Tahoma"/>
+          <w:color w:val="000000"/>
+          <w:szCs w:val="21"/>
+        </w:rPr>
+        <w:br/>
+      </w:r>
+      <w:r>
+        <w:rPr>
+          <w:rFonts w:ascii="Tahoma" w:hAnsi="Tahoma" w:cs="Tahoma"/>
+          <w:color w:val="000000"/>
+          <w:szCs w:val="21"/>
+          <w:shd w:val="clear" w:color="auto" w:fill="FFFFFF"/>
+        </w:rPr>
+        <w:t>chown sakia hh.c</w:t>
+      </w:r>
+      <w:r>
+        <w:rPr>
+          <w:rStyle w:val="apple-converted-space"/>
+          <w:rFonts w:ascii="Tahoma" w:hAnsi="Tahoma" w:cs="Tahoma"/>
+          <w:color w:val="000000"/>
+          <w:szCs w:val="21"/>
+          <w:shd w:val="clear" w:color="auto" w:fill="FFFFFF"/>
+        </w:rPr>
+        <w:t> </w:t>
+      </w:r>
+      <w:r>
+        <w:rPr>
+          <w:rFonts w:ascii="Tahoma" w:hAnsi="Tahoma" w:cs="Tahoma"/>
+          <w:color w:val="000000"/>
+          <w:szCs w:val="21"/>
+        </w:rPr>
+        <w:br/>
+      </w:r>
+      <w:r>
+        <w:rPr>
+          <w:rFonts w:ascii="Tahoma" w:hAnsi="Tahoma" w:cs="Tahoma"/>
+          <w:color w:val="000000"/>
+          <w:szCs w:val="21"/>
+          <w:shd w:val="clear" w:color="auto" w:fill="FFFFFF"/>
+        </w:rPr>
+        <w:t>这样就把</w:t>
+      </w:r>
+      <w:r>
+        <w:rPr>
+          <w:rFonts w:ascii="Tahoma" w:hAnsi="Tahoma" w:cs="Tahoma"/>
+          <w:color w:val="000000"/>
+          <w:szCs w:val="21"/>
+          <w:shd w:val="clear" w:color="auto" w:fill="FFFFFF"/>
+        </w:rPr>
+        <w:t>hh.c</w:t>
+      </w:r>
+      <w:r>
+        <w:rPr>
+          <w:rFonts w:ascii="Tahoma" w:hAnsi="Tahoma" w:cs="Tahoma"/>
+          <w:color w:val="000000"/>
+          <w:szCs w:val="21"/>
+          <w:shd w:val="clear" w:color="auto" w:fill="FFFFFF"/>
+        </w:rPr>
+        <w:t>的用户访问权限应用到</w:t>
+      </w:r>
+      <w:r>
+        <w:rPr>
+          <w:rFonts w:ascii="Tahoma" w:hAnsi="Tahoma" w:cs="Tahoma"/>
+          <w:color w:val="000000"/>
+          <w:szCs w:val="21"/>
+          <w:shd w:val="clear" w:color="auto" w:fill="FFFFFF"/>
+        </w:rPr>
+        <w:t>sakia</w:t>
+      </w:r>
+      <w:r>
+        <w:rPr>
+          <w:rFonts w:ascii="Tahoma" w:hAnsi="Tahoma" w:cs="Tahoma"/>
+          <w:color w:val="000000"/>
+          <w:szCs w:val="21"/>
+          <w:shd w:val="clear" w:color="auto" w:fill="FFFFFF"/>
+        </w:rPr>
+        <w:t>作为所有者</w:t>
+      </w:r>
+      <w:r>
+        <w:rPr>
+          <w:rStyle w:val="apple-converted-space"/>
+          <w:rFonts w:ascii="Tahoma" w:hAnsi="Tahoma" w:cs="Tahoma"/>
+          <w:color w:val="000000"/>
+          <w:szCs w:val="21"/>
+          <w:shd w:val="clear" w:color="auto" w:fill="FFFFFF"/>
+        </w:rPr>
+        <w:t> </w:t>
+      </w:r>
+      <w:r>
+        <w:rPr>
+          <w:rFonts w:ascii="Tahoma" w:hAnsi="Tahoma" w:cs="Tahoma"/>
+          <w:color w:val="000000"/>
+          <w:szCs w:val="21"/>
+        </w:rPr>
+        <w:br/>
+      </w:r>
+      <w:r>
+        <w:rPr>
+          <w:rFonts w:ascii="Tahoma" w:hAnsi="Tahoma" w:cs="Tahoma"/>
+          <w:color w:val="000000"/>
+          <w:szCs w:val="21"/>
+        </w:rPr>
+        <w:br/>
+      </w:r>
+      <w:r>
+        <w:rPr>
+          <w:rFonts w:ascii="Tahoma" w:hAnsi="Tahoma" w:cs="Tahoma"/>
+          <w:color w:val="000000"/>
+          <w:szCs w:val="21"/>
+          <w:shd w:val="clear" w:color="auto" w:fill="FFFFFF"/>
+        </w:rPr>
+        <w:t>2</w:t>
+      </w:r>
+      <w:r>
+        <w:rPr>
+          <w:rFonts w:ascii="Tahoma" w:hAnsi="Tahoma" w:cs="Tahoma"/>
+          <w:color w:val="000000"/>
+          <w:szCs w:val="21"/>
+          <w:shd w:val="clear" w:color="auto" w:fill="FFFFFF"/>
+        </w:rPr>
+        <w:t>。将目录</w:t>
+      </w:r>
+      <w:r>
+        <w:rPr>
+          <w:rFonts w:ascii="Tahoma" w:hAnsi="Tahoma" w:cs="Tahoma"/>
+          <w:color w:val="000000"/>
+          <w:szCs w:val="21"/>
+          <w:shd w:val="clear" w:color="auto" w:fill="FFFFFF"/>
+        </w:rPr>
+        <w:t> /tmp/sco </w:t>
+      </w:r>
+      <w:r>
+        <w:rPr>
+          <w:rFonts w:ascii="Tahoma" w:hAnsi="Tahoma" w:cs="Tahoma"/>
+          <w:color w:val="000000"/>
+          <w:szCs w:val="21"/>
+          <w:shd w:val="clear" w:color="auto" w:fill="FFFFFF"/>
+        </w:rPr>
+        <w:t>这个目录的所有者和组改为</w:t>
+      </w:r>
+      <w:r>
+        <w:rPr>
+          <w:rFonts w:ascii="Tahoma" w:hAnsi="Tahoma" w:cs="Tahoma"/>
+          <w:color w:val="000000"/>
+          <w:szCs w:val="21"/>
+          <w:shd w:val="clear" w:color="auto" w:fill="FFFFFF"/>
+        </w:rPr>
+        <w:t>sakia</w:t>
+      </w:r>
+      <w:r>
+        <w:rPr>
+          <w:rFonts w:ascii="Tahoma" w:hAnsi="Tahoma" w:cs="Tahoma"/>
+          <w:color w:val="000000"/>
+          <w:szCs w:val="21"/>
+          <w:shd w:val="clear" w:color="auto" w:fill="FFFFFF"/>
+        </w:rPr>
+        <w:t>和组</w:t>
+      </w:r>
+      <w:r>
+        <w:rPr>
+          <w:rFonts w:ascii="Tahoma" w:hAnsi="Tahoma" w:cs="Tahoma"/>
+          <w:color w:val="000000"/>
+          <w:szCs w:val="21"/>
+          <w:shd w:val="clear" w:color="auto" w:fill="FFFFFF"/>
+        </w:rPr>
+        <w:t>net</w:t>
+      </w:r>
+      <w:r>
+        <w:rPr>
+          <w:rStyle w:val="apple-converted-space"/>
+          <w:rFonts w:ascii="Tahoma" w:hAnsi="Tahoma" w:cs="Tahoma"/>
+          <w:color w:val="000000"/>
+          <w:szCs w:val="21"/>
+          <w:shd w:val="clear" w:color="auto" w:fill="FFFFFF"/>
+        </w:rPr>
+        <w:t> </w:t>
+      </w:r>
+      <w:r>
+        <w:rPr>
+          <w:rFonts w:ascii="Tahoma" w:hAnsi="Tahoma" w:cs="Tahoma"/>
+          <w:color w:val="000000"/>
+          <w:szCs w:val="21"/>
+        </w:rPr>
+        <w:br/>
+      </w:r>
+      <w:r>
+        <w:rPr>
+          <w:rFonts w:ascii="Tahoma" w:hAnsi="Tahoma" w:cs="Tahoma"/>
+          <w:color w:val="000000"/>
+          <w:szCs w:val="21"/>
+          <w:shd w:val="clear" w:color="auto" w:fill="FFFFFF"/>
+        </w:rPr>
+        <w:t>chown -R sakia:net /tmp/sco</w:t>
+      </w:r>
+      <w:r>
+        <w:rPr>
+          <w:rStyle w:val="apple-converted-space"/>
+          <w:rFonts w:ascii="Tahoma" w:hAnsi="Tahoma" w:cs="Tahoma"/>
+          <w:color w:val="000000"/>
+          <w:szCs w:val="21"/>
+          <w:shd w:val="clear" w:color="auto" w:fill="FFFFFF"/>
+        </w:rPr>
+        <w:t> </w:t>
+      </w:r>
+      <w:r>
+        <w:rPr>
+          <w:rFonts w:ascii="Tahoma" w:hAnsi="Tahoma" w:cs="Tahoma"/>
+          <w:color w:val="000000"/>
+          <w:szCs w:val="21"/>
+        </w:rPr>
+        <w:br/>
+      </w:r>
+      <w:r>
+        <w:rPr>
+          <w:rFonts w:ascii="Tahoma" w:hAnsi="Tahoma" w:cs="Tahoma"/>
+          <w:color w:val="000000"/>
+          <w:szCs w:val="21"/>
+        </w:rPr>
+        <w:br/>
+      </w:r>
+      <w:r>
+        <w:rPr>
+          <w:rFonts w:ascii="Tahoma" w:hAnsi="Tahoma" w:cs="Tahoma"/>
+          <w:color w:val="000000"/>
+          <w:szCs w:val="21"/>
+        </w:rPr>
+        <w:br/>
+      </w:r>
+      <w:r>
+        <w:rPr>
+          <w:rFonts w:ascii="Tahoma" w:hAnsi="Tahoma" w:cs="Tahoma"/>
+          <w:color w:val="000000"/>
+          <w:szCs w:val="21"/>
+          <w:shd w:val="clear" w:color="auto" w:fill="FFFFFF"/>
+        </w:rPr>
+        <w:t>chmod </w:t>
+      </w:r>
+      <w:r>
+        <w:rPr>
+          <w:rFonts w:ascii="Tahoma" w:hAnsi="Tahoma" w:cs="Tahoma"/>
+          <w:color w:val="000000"/>
+          <w:szCs w:val="21"/>
+          <w:shd w:val="clear" w:color="auto" w:fill="FFFFFF"/>
+        </w:rPr>
+        <w:t>修改文件和文件夹读写执行属性</w:t>
+      </w:r>
+      <w:r>
+        <w:rPr>
+          <w:rStyle w:val="apple-converted-space"/>
+          <w:rFonts w:ascii="Tahoma" w:hAnsi="Tahoma" w:cs="Tahoma"/>
+          <w:color w:val="000000"/>
+          <w:szCs w:val="21"/>
+          <w:shd w:val="clear" w:color="auto" w:fill="FFFFFF"/>
+        </w:rPr>
+        <w:t> </w:t>
+      </w:r>
+      <w:r>
+        <w:rPr>
+          <w:rFonts w:ascii="Tahoma" w:hAnsi="Tahoma" w:cs="Tahoma"/>
+          <w:color w:val="000000"/>
+          <w:szCs w:val="21"/>
+        </w:rPr>
+        <w:br/>
+      </w:r>
+      <w:r>
+        <w:rPr>
+          <w:rFonts w:ascii="Tahoma" w:hAnsi="Tahoma" w:cs="Tahoma"/>
+          <w:color w:val="000000"/>
+          <w:szCs w:val="21"/>
+          <w:shd w:val="clear" w:color="auto" w:fill="FFFFFF"/>
+        </w:rPr>
+        <w:t>1</w:t>
+      </w:r>
+      <w:r>
+        <w:rPr>
+          <w:rFonts w:ascii="Tahoma" w:hAnsi="Tahoma" w:cs="Tahoma"/>
+          <w:color w:val="000000"/>
+          <w:szCs w:val="21"/>
+          <w:shd w:val="clear" w:color="auto" w:fill="FFFFFF"/>
+        </w:rPr>
+        <w:t>。把</w:t>
+      </w:r>
+      <w:r>
+        <w:rPr>
+          <w:rFonts w:ascii="Tahoma" w:hAnsi="Tahoma" w:cs="Tahoma"/>
+          <w:color w:val="000000"/>
+          <w:szCs w:val="21"/>
+          <w:shd w:val="clear" w:color="auto" w:fill="FFFFFF"/>
+        </w:rPr>
+        <w:t>hh.c</w:t>
+      </w:r>
+      <w:r>
+        <w:rPr>
+          <w:rFonts w:ascii="Tahoma" w:hAnsi="Tahoma" w:cs="Tahoma"/>
+          <w:color w:val="000000"/>
+          <w:szCs w:val="21"/>
+          <w:shd w:val="clear" w:color="auto" w:fill="FFFFFF"/>
+        </w:rPr>
+        <w:t>文件修改为可写可读可执行</w:t>
+      </w:r>
+      <w:r>
+        <w:rPr>
+          <w:rStyle w:val="apple-converted-space"/>
+          <w:rFonts w:ascii="Tahoma" w:hAnsi="Tahoma" w:cs="Tahoma"/>
+          <w:color w:val="000000"/>
+          <w:szCs w:val="21"/>
+          <w:shd w:val="clear" w:color="auto" w:fill="FFFFFF"/>
+        </w:rPr>
+        <w:t> </w:t>
+      </w:r>
+      <w:r>
+        <w:rPr>
+          <w:rFonts w:ascii="Tahoma" w:hAnsi="Tahoma" w:cs="Tahoma"/>
+          <w:color w:val="000000"/>
+          <w:szCs w:val="21"/>
+        </w:rPr>
+        <w:br/>
+      </w:r>
+      <w:r>
+        <w:rPr>
+          <w:rFonts w:ascii="Tahoma" w:hAnsi="Tahoma" w:cs="Tahoma"/>
+          <w:color w:val="000000"/>
+          <w:szCs w:val="21"/>
+          <w:shd w:val="clear" w:color="auto" w:fill="FFFFFF"/>
+        </w:rPr>
+        <w:t>chmod 777 hh.c</w:t>
+      </w:r>
+      <w:r>
+        <w:rPr>
+          <w:rStyle w:val="apple-converted-space"/>
+          <w:rFonts w:ascii="Tahoma" w:hAnsi="Tahoma" w:cs="Tahoma"/>
+          <w:color w:val="000000"/>
+          <w:szCs w:val="21"/>
+          <w:shd w:val="clear" w:color="auto" w:fill="FFFFFF"/>
+        </w:rPr>
+        <w:t> </w:t>
+      </w:r>
+      <w:r>
+        <w:rPr>
+          <w:rFonts w:ascii="Tahoma" w:hAnsi="Tahoma" w:cs="Tahoma"/>
+          <w:color w:val="000000"/>
+          <w:szCs w:val="21"/>
+        </w:rPr>
+        <w:br/>
+      </w:r>
+      <w:r>
+        <w:rPr>
+          <w:rFonts w:ascii="Tahoma" w:hAnsi="Tahoma" w:cs="Tahoma"/>
+          <w:color w:val="000000"/>
+          <w:szCs w:val="21"/>
+          <w:shd w:val="clear" w:color="auto" w:fill="FFFFFF"/>
+        </w:rPr>
+        <w:t>要修改某目录下所有的文件属性为可写可读可执行</w:t>
+      </w:r>
+      <w:r>
+        <w:rPr>
+          <w:rStyle w:val="apple-converted-space"/>
+          <w:rFonts w:ascii="Tahoma" w:hAnsi="Tahoma" w:cs="Tahoma"/>
+          <w:color w:val="000000"/>
+          <w:szCs w:val="21"/>
+          <w:shd w:val="clear" w:color="auto" w:fill="FFFFFF"/>
+        </w:rPr>
+        <w:t> </w:t>
+      </w:r>
+      <w:r>
+        <w:rPr>
+          <w:rFonts w:ascii="Tahoma" w:hAnsi="Tahoma" w:cs="Tahoma"/>
+          <w:color w:val="000000"/>
+          <w:szCs w:val="21"/>
+        </w:rPr>
+        <w:br/>
+      </w:r>
+      <w:r>
+        <w:rPr>
+          <w:rFonts w:ascii="Tahoma" w:hAnsi="Tahoma" w:cs="Tahoma"/>
+          <w:color w:val="000000"/>
+          <w:szCs w:val="21"/>
+          <w:shd w:val="clear" w:color="auto" w:fill="FFFFFF"/>
+        </w:rPr>
+        <w:t>chmod 777 *.*</w:t>
+      </w:r>
+      <w:r>
+        <w:rPr>
+          <w:rStyle w:val="apple-converted-space"/>
+          <w:rFonts w:ascii="Tahoma" w:hAnsi="Tahoma" w:cs="Tahoma"/>
+          <w:color w:val="000000"/>
+          <w:szCs w:val="21"/>
+          <w:shd w:val="clear" w:color="auto" w:fill="FFFFFF"/>
+        </w:rPr>
+        <w:t> </w:t>
+      </w:r>
+      <w:r>
+        <w:rPr>
+          <w:rFonts w:ascii="Tahoma" w:hAnsi="Tahoma" w:cs="Tahoma"/>
+          <w:color w:val="000000"/>
+          <w:szCs w:val="21"/>
+        </w:rPr>
+        <w:br/>
+      </w:r>
+      <w:r>
+        <w:rPr>
+          <w:rFonts w:ascii="Tahoma" w:hAnsi="Tahoma" w:cs="Tahoma"/>
+          <w:color w:val="000000"/>
+          <w:szCs w:val="21"/>
+          <w:shd w:val="clear" w:color="auto" w:fill="FFFFFF"/>
+        </w:rPr>
+        <w:t>把文件夹名称与后缀名用</w:t>
+      </w:r>
+      <w:r>
+        <w:rPr>
+          <w:rFonts w:ascii="Tahoma" w:hAnsi="Tahoma" w:cs="Tahoma"/>
+          <w:color w:val="000000"/>
+          <w:szCs w:val="21"/>
+          <w:shd w:val="clear" w:color="auto" w:fill="FFFFFF"/>
+        </w:rPr>
+        <w:t>*</w:t>
+      </w:r>
+      <w:r>
+        <w:rPr>
+          <w:rFonts w:ascii="Tahoma" w:hAnsi="Tahoma" w:cs="Tahoma"/>
+          <w:color w:val="000000"/>
+          <w:szCs w:val="21"/>
+          <w:shd w:val="clear" w:color="auto" w:fill="FFFFFF"/>
+        </w:rPr>
+        <w:t>来代替就可以了。</w:t>
+      </w:r>
+      <w:r>
+        <w:rPr>
+          <w:rStyle w:val="apple-converted-space"/>
+          <w:rFonts w:ascii="Tahoma" w:hAnsi="Tahoma" w:cs="Tahoma"/>
+          <w:color w:val="000000"/>
+          <w:szCs w:val="21"/>
+          <w:shd w:val="clear" w:color="auto" w:fill="FFFFFF"/>
+        </w:rPr>
+        <w:t> </w:t>
+      </w:r>
+      <w:r>
+        <w:rPr>
+          <w:rFonts w:ascii="Tahoma" w:hAnsi="Tahoma" w:cs="Tahoma"/>
+          <w:color w:val="000000"/>
+          <w:szCs w:val="21"/>
+        </w:rPr>
+        <w:br/>
+      </w:r>
+      <w:r>
+        <w:rPr>
+          <w:rFonts w:ascii="Tahoma" w:hAnsi="Tahoma" w:cs="Tahoma"/>
+          <w:color w:val="000000"/>
+          <w:szCs w:val="21"/>
+          <w:shd w:val="clear" w:color="auto" w:fill="FFFFFF"/>
+        </w:rPr>
+        <w:t>同理若是要修改所有</w:t>
+      </w:r>
+      <w:r>
+        <w:rPr>
+          <w:rFonts w:ascii="Tahoma" w:hAnsi="Tahoma" w:cs="Tahoma"/>
+          <w:color w:val="000000"/>
+          <w:szCs w:val="21"/>
+          <w:shd w:val="clear" w:color="auto" w:fill="FFFFFF"/>
+        </w:rPr>
+        <w:t>htm</w:t>
+      </w:r>
+      <w:r>
+        <w:rPr>
+          <w:rFonts w:ascii="Tahoma" w:hAnsi="Tahoma" w:cs="Tahoma"/>
+          <w:color w:val="000000"/>
+          <w:szCs w:val="21"/>
+          <w:shd w:val="clear" w:color="auto" w:fill="FFFFFF"/>
+        </w:rPr>
+        <w:t>文件的属性</w:t>
+      </w:r>
+      <w:r>
+        <w:rPr>
+          <w:rStyle w:val="apple-converted-space"/>
+          <w:rFonts w:ascii="Tahoma" w:hAnsi="Tahoma" w:cs="Tahoma"/>
+          <w:color w:val="000000"/>
+          <w:szCs w:val="21"/>
+          <w:shd w:val="clear" w:color="auto" w:fill="FFFFFF"/>
+        </w:rPr>
+        <w:t> </w:t>
+      </w:r>
+      <w:r>
+        <w:rPr>
+          <w:rFonts w:ascii="Tahoma" w:hAnsi="Tahoma" w:cs="Tahoma"/>
+          <w:color w:val="000000"/>
+          <w:szCs w:val="21"/>
+        </w:rPr>
+        <w:br/>
+      </w:r>
+      <w:r>
+        <w:rPr>
+          <w:rFonts w:ascii="Tahoma" w:hAnsi="Tahoma" w:cs="Tahoma"/>
+          <w:color w:val="000000"/>
+          <w:szCs w:val="21"/>
+          <w:shd w:val="clear" w:color="auto" w:fill="FFFFFF"/>
+        </w:rPr>
+        <w:t>chmod 777 *.htm</w:t>
+      </w:r>
+      <w:r>
+        <w:rPr>
+          <w:rStyle w:val="apple-converted-space"/>
+          <w:rFonts w:ascii="Tahoma" w:hAnsi="Tahoma" w:cs="Tahoma"/>
+          <w:color w:val="000000"/>
+          <w:szCs w:val="21"/>
+          <w:shd w:val="clear" w:color="auto" w:fill="FFFFFF"/>
+        </w:rPr>
+        <w:t> </w:t>
+      </w:r>
+      <w:r>
+        <w:rPr>
+          <w:rFonts w:ascii="Tahoma" w:hAnsi="Tahoma" w:cs="Tahoma"/>
+          <w:color w:val="000000"/>
+          <w:szCs w:val="21"/>
+        </w:rPr>
+        <w:br/>
+      </w:r>
+      <w:r>
+        <w:rPr>
+          <w:rFonts w:ascii="Tahoma" w:hAnsi="Tahoma" w:cs="Tahoma"/>
+          <w:color w:val="000000"/>
+          <w:szCs w:val="21"/>
+          <w:shd w:val="clear" w:color="auto" w:fill="FFFFFF"/>
+        </w:rPr>
+        <w:t>2</w:t>
+      </w:r>
+      <w:r>
+        <w:rPr>
+          <w:rFonts w:ascii="Tahoma" w:hAnsi="Tahoma" w:cs="Tahoma"/>
+          <w:color w:val="000000"/>
+          <w:szCs w:val="21"/>
+          <w:shd w:val="clear" w:color="auto" w:fill="FFFFFF"/>
+        </w:rPr>
+        <w:t>。把目录</w:t>
+      </w:r>
+      <w:r>
+        <w:rPr>
+          <w:rFonts w:ascii="Tahoma" w:hAnsi="Tahoma" w:cs="Tahoma"/>
+          <w:color w:val="000000"/>
+          <w:szCs w:val="21"/>
+          <w:shd w:val="clear" w:color="auto" w:fill="FFFFFF"/>
+        </w:rPr>
+        <w:t> /tmp/sco</w:t>
+      </w:r>
+      <w:r>
+        <w:rPr>
+          <w:rFonts w:ascii="Tahoma" w:hAnsi="Tahoma" w:cs="Tahoma"/>
+          <w:color w:val="000000"/>
+          <w:szCs w:val="21"/>
+          <w:shd w:val="clear" w:color="auto" w:fill="FFFFFF"/>
+        </w:rPr>
+        <w:t>修改为可写可读可执行</w:t>
+      </w:r>
+      <w:r>
+        <w:rPr>
+          <w:rStyle w:val="apple-converted-space"/>
+          <w:rFonts w:ascii="Tahoma" w:hAnsi="Tahoma" w:cs="Tahoma"/>
+          <w:color w:val="000000"/>
+          <w:szCs w:val="21"/>
+          <w:shd w:val="clear" w:color="auto" w:fill="FFFFFF"/>
+        </w:rPr>
+        <w:t> </w:t>
+      </w:r>
+      <w:r>
+        <w:rPr>
+          <w:rFonts w:ascii="Tahoma" w:hAnsi="Tahoma" w:cs="Tahoma"/>
+          <w:color w:val="000000"/>
+          <w:szCs w:val="21"/>
+        </w:rPr>
+        <w:br/>
+      </w:r>
+      <w:r>
+        <w:rPr>
+          <w:rFonts w:ascii="Tahoma" w:hAnsi="Tahoma" w:cs="Tahoma"/>
+          <w:color w:val="000000"/>
+          <w:szCs w:val="21"/>
+          <w:shd w:val="clear" w:color="auto" w:fill="FFFFFF"/>
+        </w:rPr>
+        <w:t>chmod 777 /tmp/sco</w:t>
+      </w:r>
+      <w:r>
+        <w:rPr>
+          <w:rStyle w:val="apple-converted-space"/>
+          <w:rFonts w:ascii="Tahoma" w:hAnsi="Tahoma" w:cs="Tahoma"/>
+          <w:color w:val="000000"/>
+          <w:szCs w:val="21"/>
+          <w:shd w:val="clear" w:color="auto" w:fill="FFFFFF"/>
+        </w:rPr>
+        <w:t> </w:t>
+      </w:r>
+      <w:r>
+        <w:rPr>
+          <w:rFonts w:ascii="Tahoma" w:hAnsi="Tahoma" w:cs="Tahoma"/>
+          <w:color w:val="000000"/>
+          <w:szCs w:val="21"/>
+        </w:rPr>
+        <w:br/>
+      </w:r>
+      <w:r>
+        <w:rPr>
+          <w:rFonts w:ascii="Tahoma" w:hAnsi="Tahoma" w:cs="Tahoma"/>
+          <w:color w:val="000000"/>
+          <w:szCs w:val="21"/>
+        </w:rPr>
+        <w:br/>
+      </w:r>
+      <w:r>
+        <w:rPr>
+          <w:rFonts w:ascii="Tahoma" w:hAnsi="Tahoma" w:cs="Tahoma"/>
+          <w:color w:val="000000"/>
+          <w:szCs w:val="21"/>
+          <w:shd w:val="clear" w:color="auto" w:fill="FFFFFF"/>
+        </w:rPr>
+        <w:t>要修改某目录下所有的文件夹属性为可写可读可执行</w:t>
+      </w:r>
+      <w:r>
+        <w:rPr>
+          <w:rStyle w:val="apple-converted-space"/>
+          <w:rFonts w:ascii="Tahoma" w:hAnsi="Tahoma" w:cs="Tahoma"/>
+          <w:color w:val="000000"/>
+          <w:szCs w:val="21"/>
+          <w:shd w:val="clear" w:color="auto" w:fill="FFFFFF"/>
+        </w:rPr>
+        <w:t> </w:t>
+      </w:r>
+      <w:r>
+        <w:rPr>
+          <w:rFonts w:ascii="Tahoma" w:hAnsi="Tahoma" w:cs="Tahoma"/>
+          <w:color w:val="000000"/>
+          <w:szCs w:val="21"/>
+        </w:rPr>
+        <w:br/>
+      </w:r>
+      <w:r>
+        <w:rPr>
+          <w:rFonts w:ascii="Tahoma" w:hAnsi="Tahoma" w:cs="Tahoma"/>
+          <w:color w:val="000000"/>
+          <w:szCs w:val="21"/>
+          <w:shd w:val="clear" w:color="auto" w:fill="FFFFFF"/>
+        </w:rPr>
+        <w:t>chmod 777 *</w:t>
+      </w:r>
+      <w:r>
+        <w:rPr>
+          <w:rStyle w:val="apple-converted-space"/>
+          <w:rFonts w:ascii="Tahoma" w:hAnsi="Tahoma" w:cs="Tahoma"/>
+          <w:color w:val="000000"/>
+          <w:szCs w:val="21"/>
+          <w:shd w:val="clear" w:color="auto" w:fill="FFFFFF"/>
+        </w:rPr>
+        <w:t> </w:t>
+      </w:r>
+      <w:r>
+        <w:rPr>
+          <w:rFonts w:ascii="Tahoma" w:hAnsi="Tahoma" w:cs="Tahoma"/>
+          <w:color w:val="000000"/>
+          <w:szCs w:val="21"/>
+        </w:rPr>
+        <w:br/>
+      </w:r>
+      <w:r>
+        <w:rPr>
+          <w:rFonts w:ascii="Tahoma" w:hAnsi="Tahoma" w:cs="Tahoma"/>
+          <w:color w:val="000000"/>
+          <w:szCs w:val="21"/>
+          <w:shd w:val="clear" w:color="auto" w:fill="FFFFFF"/>
+        </w:rPr>
+        <w:t>把文件夹名称用</w:t>
+      </w:r>
+      <w:r>
+        <w:rPr>
+          <w:rFonts w:ascii="Tahoma" w:hAnsi="Tahoma" w:cs="Tahoma"/>
+          <w:color w:val="000000"/>
+          <w:szCs w:val="21"/>
+          <w:shd w:val="clear" w:color="auto" w:fill="FFFFFF"/>
+        </w:rPr>
+        <w:t>*</w:t>
+      </w:r>
+      <w:r>
+        <w:rPr>
+          <w:rFonts w:ascii="Tahoma" w:hAnsi="Tahoma" w:cs="Tahoma"/>
+          <w:color w:val="000000"/>
+          <w:szCs w:val="21"/>
+          <w:shd w:val="clear" w:color="auto" w:fill="FFFFFF"/>
+        </w:rPr>
+        <w:t>来代替就可以了</w:t>
+      </w:r>
+      <w:r>
+        <w:rPr>
+          <w:rStyle w:val="apple-converted-space"/>
+          <w:rFonts w:ascii="Tahoma" w:hAnsi="Tahoma" w:cs="Tahoma"/>
+          <w:color w:val="000000"/>
+          <w:szCs w:val="21"/>
+          <w:shd w:val="clear" w:color="auto" w:fill="FFFFFF"/>
+        </w:rPr>
+        <w:t> </w:t>
+      </w:r>
+      <w:r>
+        <w:rPr>
+          <w:rFonts w:ascii="Tahoma" w:hAnsi="Tahoma" w:cs="Tahoma"/>
+          <w:color w:val="000000"/>
+          <w:szCs w:val="21"/>
+        </w:rPr>
+        <w:br/>
+      </w:r>
+      <w:r>
+        <w:rPr>
+          <w:rFonts w:ascii="Tahoma" w:hAnsi="Tahoma" w:cs="Tahoma"/>
+          <w:color w:val="000000"/>
+          <w:szCs w:val="21"/>
+        </w:rPr>
+        <w:br/>
+      </w:r>
+      <w:r>
+        <w:rPr>
+          <w:rFonts w:ascii="Tahoma" w:hAnsi="Tahoma" w:cs="Tahoma"/>
+          <w:color w:val="000000"/>
+          <w:szCs w:val="21"/>
+          <w:shd w:val="clear" w:color="auto" w:fill="FFFFFF"/>
+        </w:rPr>
+        <w:t>要修改</w:t>
+      </w:r>
+      <w:r>
+        <w:rPr>
+          <w:rFonts w:ascii="Tahoma" w:hAnsi="Tahoma" w:cs="Tahoma"/>
+          <w:color w:val="000000"/>
+          <w:szCs w:val="21"/>
+          <w:shd w:val="clear" w:color="auto" w:fill="FFFFFF"/>
+        </w:rPr>
+        <w:t>/tmp/sco</w:t>
+      </w:r>
+      <w:r>
+        <w:rPr>
+          <w:rFonts w:ascii="Tahoma" w:hAnsi="Tahoma" w:cs="Tahoma"/>
+          <w:color w:val="000000"/>
+          <w:szCs w:val="21"/>
+          <w:shd w:val="clear" w:color="auto" w:fill="FFFFFF"/>
+        </w:rPr>
+        <w:t>下所有的文件和文件夹及其子文件夹属性为可写可读可执行</w:t>
+      </w:r>
+      <w:r>
+        <w:rPr>
+          <w:rStyle w:val="apple-converted-space"/>
+          <w:rFonts w:ascii="Tahoma" w:hAnsi="Tahoma" w:cs="Tahoma"/>
+          <w:color w:val="000000"/>
+          <w:szCs w:val="21"/>
+          <w:shd w:val="clear" w:color="auto" w:fill="FFFFFF"/>
+        </w:rPr>
+        <w:t> </w:t>
+      </w:r>
+      <w:r>
+        <w:rPr>
+          <w:rFonts w:ascii="Tahoma" w:hAnsi="Tahoma" w:cs="Tahoma"/>
+          <w:color w:val="000000"/>
+          <w:szCs w:val="21"/>
+        </w:rPr>
+        <w:br/>
+      </w:r>
+      <w:r>
+        <w:rPr>
+          <w:rFonts w:ascii="Tahoma" w:hAnsi="Tahoma" w:cs="Tahoma"/>
+          <w:color w:val="000000"/>
+          <w:szCs w:val="21"/>
+          <w:shd w:val="clear" w:color="auto" w:fill="FFFFFF"/>
+        </w:rPr>
+        <w:t>chmod -R 777 /tmp/sco</w:t>
+      </w:r>
+      <w:r>
+        <w:rPr>
+          <w:rStyle w:val="apple-converted-space"/>
+          <w:rFonts w:ascii="Tahoma" w:hAnsi="Tahoma" w:cs="Tahoma"/>
+          <w:color w:val="000000"/>
+          <w:szCs w:val="21"/>
+          <w:shd w:val="clear" w:color="auto" w:fill="FFFFFF"/>
+        </w:rPr>
+        <w:t> </w:t>
+      </w:r>
+      <w:r>
+        <w:rPr>
+          <w:rFonts w:ascii="Tahoma" w:hAnsi="Tahoma" w:cs="Tahoma"/>
+          <w:color w:val="000000"/>
+          <w:szCs w:val="21"/>
+        </w:rPr>
+        <w:br/>
+      </w:r>
+      <w:r>
+        <w:rPr>
+          <w:rFonts w:ascii="Tahoma" w:hAnsi="Tahoma" w:cs="Tahoma"/>
+          <w:color w:val="000000"/>
+          <w:szCs w:val="21"/>
+        </w:rPr>
+        <w:br/>
+      </w:r>
+      <w:r>
+        <w:rPr>
+          <w:rFonts w:ascii="Tahoma" w:hAnsi="Tahoma" w:cs="Tahoma"/>
+          <w:color w:val="000000"/>
+          <w:szCs w:val="21"/>
+          <w:shd w:val="clear" w:color="auto" w:fill="FFFFFF"/>
+        </w:rPr>
+        <w:t>可写</w:t>
+      </w:r>
+      <w:r>
+        <w:rPr>
+          <w:rFonts w:ascii="Tahoma" w:hAnsi="Tahoma" w:cs="Tahoma"/>
+          <w:color w:val="000000"/>
+          <w:szCs w:val="21"/>
+          <w:shd w:val="clear" w:color="auto" w:fill="FFFFFF"/>
+        </w:rPr>
+        <w:t> w=4</w:t>
+      </w:r>
+      <w:r>
+        <w:rPr>
+          <w:rStyle w:val="apple-converted-space"/>
+          <w:rFonts w:ascii="Tahoma" w:hAnsi="Tahoma" w:cs="Tahoma"/>
+          <w:color w:val="000000"/>
+          <w:szCs w:val="21"/>
+          <w:shd w:val="clear" w:color="auto" w:fill="FFFFFF"/>
+        </w:rPr>
+        <w:t> </w:t>
+      </w:r>
+      <w:r>
+        <w:rPr>
+          <w:rFonts w:ascii="Tahoma" w:hAnsi="Tahoma" w:cs="Tahoma"/>
+          <w:color w:val="000000"/>
+          <w:szCs w:val="21"/>
+        </w:rPr>
+        <w:br/>
+      </w:r>
+      <w:r>
+        <w:rPr>
+          <w:rFonts w:ascii="Tahoma" w:hAnsi="Tahoma" w:cs="Tahoma"/>
+          <w:color w:val="000000"/>
+          <w:szCs w:val="21"/>
+          <w:shd w:val="clear" w:color="auto" w:fill="FFFFFF"/>
+        </w:rPr>
+        <w:t>可读</w:t>
+      </w:r>
+      <w:r>
+        <w:rPr>
+          <w:rFonts w:ascii="Tahoma" w:hAnsi="Tahoma" w:cs="Tahoma"/>
+          <w:color w:val="000000"/>
+          <w:szCs w:val="21"/>
+          <w:shd w:val="clear" w:color="auto" w:fill="FFFFFF"/>
+        </w:rPr>
+        <w:t> r=2</w:t>
+      </w:r>
+      <w:r>
+        <w:rPr>
+          <w:rStyle w:val="apple-converted-space"/>
+          <w:rFonts w:ascii="Tahoma" w:hAnsi="Tahoma" w:cs="Tahoma"/>
+          <w:color w:val="000000"/>
+          <w:szCs w:val="21"/>
+          <w:shd w:val="clear" w:color="auto" w:fill="FFFFFF"/>
+        </w:rPr>
+        <w:t> </w:t>
+      </w:r>
+      <w:r>
+        <w:rPr>
+          <w:rFonts w:ascii="Tahoma" w:hAnsi="Tahoma" w:cs="Tahoma"/>
+          <w:color w:val="000000"/>
+          <w:szCs w:val="21"/>
+        </w:rPr>
+        <w:br/>
+      </w:r>
+      <w:r>
+        <w:rPr>
+          <w:rFonts w:ascii="Tahoma" w:hAnsi="Tahoma" w:cs="Tahoma"/>
+          <w:color w:val="000000"/>
+          <w:szCs w:val="21"/>
+          <w:shd w:val="clear" w:color="auto" w:fill="FFFFFF"/>
+        </w:rPr>
+        <w:t>可执行</w:t>
+      </w:r>
+      <w:r>
+        <w:rPr>
+          <w:rFonts w:ascii="Tahoma" w:hAnsi="Tahoma" w:cs="Tahoma"/>
+          <w:color w:val="000000"/>
+          <w:szCs w:val="21"/>
+          <w:shd w:val="clear" w:color="auto" w:fill="FFFFFF"/>
+        </w:rPr>
+        <w:t> x=1</w:t>
+      </w:r>
+      <w:r>
+        <w:rPr>
+          <w:rStyle w:val="apple-converted-space"/>
+          <w:rFonts w:ascii="Tahoma" w:hAnsi="Tahoma" w:cs="Tahoma"/>
+          <w:color w:val="000000"/>
+          <w:szCs w:val="21"/>
+          <w:shd w:val="clear" w:color="auto" w:fill="FFFFFF"/>
+        </w:rPr>
+        <w:t> </w:t>
+      </w:r>
+      <w:r>
+        <w:rPr>
+          <w:rFonts w:ascii="Tahoma" w:hAnsi="Tahoma" w:cs="Tahoma"/>
+          <w:color w:val="000000"/>
+          <w:szCs w:val="21"/>
+        </w:rPr>
+        <w:br/>
+      </w:r>
+      <w:r>
+        <w:rPr>
+          <w:rFonts w:ascii="Tahoma" w:hAnsi="Tahoma" w:cs="Tahoma"/>
+          <w:color w:val="000000"/>
+          <w:szCs w:val="21"/>
+          <w:shd w:val="clear" w:color="auto" w:fill="FFFFFF"/>
+        </w:rPr>
+        <w:t>777</w:t>
+      </w:r>
+      <w:r>
+        <w:rPr>
+          <w:rFonts w:ascii="Tahoma" w:hAnsi="Tahoma" w:cs="Tahoma"/>
+          <w:color w:val="000000"/>
+          <w:szCs w:val="21"/>
+          <w:shd w:val="clear" w:color="auto" w:fill="FFFFFF"/>
+        </w:rPr>
+        <w:t>就是拥有全权限。根据需要可以自由组合用户和组的权限</w:t>
+      </w:r>
+    </w:p>
+    <w:p>
+      <w:pPr>
+        <w:rPr>
+          <w:rFonts w:ascii="Tahoma" w:hAnsi="Tahoma" w:cs="Tahoma"/>
+          <w:color w:val="000000"/>
+          <w:szCs w:val="21"/>
+          <w:shd w:val="clear" w:color="auto" w:fill="FFFFFF"/>
+        </w:rPr>
+      </w:pPr>
+    </w:p>
+    <w:p>
+      <w:pPr>
+        <w:rPr>
+          <w:rFonts w:ascii="Tahoma" w:hAnsi="Tahoma" w:cs="Tahoma"/>
+          <w:color w:val="000000"/>
+          <w:szCs w:val="21"/>
+          <w:shd w:val="clear" w:color="auto" w:fill="FFFFFF"/>
+        </w:rPr>
+      </w:pPr>
+    </w:p>
+    <w:p>
+      <w:pPr>
+        <w:rPr>
+          <w:rFonts w:ascii="Tahoma" w:hAnsi="Tahoma" w:cs="Tahoma"/>
+          <w:color w:val="000000"/>
+          <w:szCs w:val="21"/>
+          <w:shd w:val="clear" w:color="auto" w:fill="FFFFFF"/>
+        </w:rPr>
+      </w:pPr>
+      <w:r>
+        <w:rPr>
+          <w:rFonts w:ascii="Tahoma" w:hAnsi="Tahoma" w:cs="Tahoma" w:hint="eastAsia"/>
+          <w:color w:val="000000"/>
+          <w:szCs w:val="21"/>
+          <w:shd w:val="clear" w:color="auto" w:fill="FFFFFF"/>
+        </w:rPr>
+        <w:t>拷贝文件</w:t>
+      </w:r>
+      <w:r>
+        <w:rPr>
+          <w:rFonts w:ascii="Tahoma" w:hAnsi="Tahoma" w:cs="Tahoma" w:hint="eastAsia"/>
+          <w:color w:val="000000"/>
+          <w:szCs w:val="21"/>
+          <w:shd w:val="clear" w:color="auto" w:fill="FFFFFF"/>
+        </w:rPr>
+        <w:t xml:space="preserve"> *</w:t>
+      </w:r>
+      <w:r>
+        <w:rPr>
+          <w:rFonts w:ascii="Tahoma" w:hAnsi="Tahoma" w:cs="Tahoma" w:hint="eastAsia"/>
+          <w:color w:val="000000"/>
+          <w:szCs w:val="21"/>
+          <w:shd w:val="clear" w:color="auto" w:fill="FFFFFF"/>
+        </w:rPr>
+        <w:t xml:space="preserve"> </w:t>
+      </w:r>
+      <w:r>
+        <w:rPr>
+          <w:rFonts w:ascii="Tahoma" w:hAnsi="Tahoma" w:cs="Tahoma" w:hint="eastAsia"/>
+          <w:color w:val="000000"/>
+          <w:szCs w:val="21"/>
+          <w:shd w:val="clear" w:color="auto" w:fill="FFFFFF"/>
+        </w:rPr>
+        <w:t>通配符</w:t>
+      </w:r>
+    </w:p>
+    <w:p>
+      <w:pPr>
         <w:rPr>
           <w:rFonts w:ascii="Arial" w:hAnsi="Arial" w:cs="Arial" w:hint="eastAsia"/>
           <w:color w:val="000000" w:themeColor="text1"/>
           <w:shd w:val="clear" w:color="auto" w:fill="F8F8F8"/>
         </w:rPr>
-        <w:t xml:space="preserve"> </w:t>
-      </w:r>
-      <w:r>
+      </w:pPr>
+      <w:r>
+        <w:rPr>
+          <w:rFonts w:ascii="Arial" w:hAnsi="Arial" w:cs="Arial"/>
+          <w:color w:val="000000" w:themeColor="text1"/>
+          <w:shd w:val="clear" w:color="auto" w:fill="F8F8F8"/>
+        </w:rPr>
+        <w:t>cp ./etc/hadoop/*.xml ./input</w:t>
+      </w:r>
+    </w:p>
+    <w:p>
+      <w:pPr>
         <w:rPr>
           <w:rFonts w:ascii="Arial" w:hAnsi="Arial" w:cs="Arial" w:hint="eastAsia"/>
           <w:color w:val="000000" w:themeColor="text1"/>
           <w:shd w:val="clear" w:color="auto" w:fill="F8F8F8"/>
         </w:rPr>
-        <w:t>重命名</w:t>
-      </w:r>
-    </w:p>
-    <w:p>
-      <w:pPr>
-        <w:rPr>
-          <w:rFonts w:ascii="Verdana" w:hAnsi="Verdana" w:hint="eastAsia"/>
-          <w:color w:val="000000"/>
-          <w:sz w:val="20"/>
-          <w:szCs w:val="20"/>
-          <w:shd w:val="clear" w:color="auto" w:fill="FEFEF2"/>
-        </w:rPr>
-      </w:pPr>
-      <w:r>
-        <w:rPr>
-          <w:rFonts w:ascii="Verdana" w:hAnsi="Verdana"/>
-          <w:color w:val="000000"/>
-          <w:sz w:val="20"/>
-          <w:szCs w:val="20"/>
-          <w:shd w:val="clear" w:color="auto" w:fill="FEFEF2"/>
-        </w:rPr>
-        <w:t>mv</w:t>
-      </w:r>
-      <w:r>
-        <w:rPr>
-          <w:rFonts w:ascii="Verdana" w:hAnsi="Verdana"/>
-          <w:color w:val="000000"/>
-          <w:sz w:val="20"/>
-          <w:szCs w:val="20"/>
-          <w:shd w:val="clear" w:color="auto" w:fill="FEFEF2"/>
-        </w:rPr>
-        <w:t>既可以重命名，又可以移动文件或文件夹</w:t>
-      </w:r>
-      <w:r>
-        <w:rPr>
-          <w:rFonts w:ascii="Verdana" w:hAnsi="Verdana"/>
-          <w:color w:val="000000"/>
-          <w:sz w:val="20"/>
-          <w:szCs w:val="20"/>
-          <w:shd w:val="clear" w:color="auto" w:fill="FEFEF2"/>
-        </w:rPr>
-        <w:t>.</w:t>
-      </w:r>
-    </w:p>
-    <w:p>
-      <w:pPr>
-        <w:rPr>
-          <w:rFonts w:ascii="Verdana" w:hAnsi="Verdana" w:hint="eastAsia"/>
-          <w:color w:val="000000"/>
-          <w:sz w:val="20"/>
-          <w:szCs w:val="20"/>
-          <w:shd w:val="clear" w:color="auto" w:fill="FEFEF2"/>
-        </w:rPr>
-      </w:pPr>
-    </w:p>
-    <w:p>
-      <w:pPr>
-        <w:rPr>
-          <w:rFonts w:ascii="Verdana" w:hAnsi="Verdana" w:hint="eastAsia"/>
-          <w:color w:val="000000"/>
-          <w:sz w:val="20"/>
-          <w:szCs w:val="20"/>
-          <w:shd w:val="clear" w:color="auto" w:fill="FEFEF2"/>
-        </w:rPr>
-      </w:pPr>
-      <w:r>
-        <w:rPr>
-          <w:rFonts w:ascii="Verdana" w:hAnsi="Verdana"/>
-          <w:color w:val="000000"/>
-          <w:sz w:val="20"/>
-          <w:szCs w:val="20"/>
-          <w:shd w:val="clear" w:color="auto" w:fill="FEFEF2"/>
-        </w:rPr>
-        <w:t>mv A B</w:t>
-      </w:r>
-    </w:p>
-    <w:p>
-      <w:pPr>
-        <w:rPr>
-          <w:rFonts w:ascii="Verdana" w:hAnsi="Verdana" w:hint="eastAsia"/>
-          <w:color w:val="000000"/>
-          <w:sz w:val="20"/>
-          <w:szCs w:val="20"/>
-          <w:shd w:val="clear" w:color="auto" w:fill="FEFEF2"/>
-        </w:rPr>
-      </w:pPr>
-    </w:p>
-    <w:p>
-      <w:pPr>
-        <w:rPr>
-          <w:rFonts w:ascii="Verdana" w:hAnsi="Verdana" w:hint="eastAsia"/>
-          <w:color w:val="000000"/>
-          <w:sz w:val="20"/>
-          <w:szCs w:val="20"/>
-          <w:shd w:val="clear" w:color="auto" w:fill="FEFEF2"/>
-        </w:rPr>
-      </w:pPr>
-      <w:r>
-        <w:rPr>
-          <w:rFonts w:ascii="Verdana" w:hAnsi="Verdana"/>
-          <w:color w:val="000000"/>
-          <w:sz w:val="20"/>
-          <w:szCs w:val="20"/>
-          <w:shd w:val="clear" w:color="auto" w:fill="FEFEF2"/>
-        </w:rPr>
-        <w:t>将</w:t>
-      </w:r>
-      <w:r>
-        <w:rPr>
-          <w:rFonts w:ascii="Verdana" w:hAnsi="Verdana"/>
-          <w:color w:val="000000"/>
-          <w:sz w:val="20"/>
-          <w:szCs w:val="20"/>
-          <w:shd w:val="clear" w:color="auto" w:fill="FEFEF2"/>
-        </w:rPr>
-        <w:t>/a</w:t>
-      </w:r>
-      <w:r>
-        <w:rPr>
-          <w:rFonts w:ascii="Verdana" w:hAnsi="Verdana"/>
-          <w:color w:val="000000"/>
-          <w:sz w:val="20"/>
-          <w:szCs w:val="20"/>
-          <w:shd w:val="clear" w:color="auto" w:fill="FEFEF2"/>
-        </w:rPr>
-        <w:t>目录移动到</w:t>
-      </w:r>
-      <w:r>
-        <w:rPr>
-          <w:rFonts w:ascii="Verdana" w:hAnsi="Verdana"/>
-          <w:color w:val="000000"/>
-          <w:sz w:val="20"/>
-          <w:szCs w:val="20"/>
-          <w:shd w:val="clear" w:color="auto" w:fill="FEFEF2"/>
-        </w:rPr>
-        <w:t>/b</w:t>
-      </w:r>
-      <w:r>
-        <w:rPr>
-          <w:rFonts w:ascii="Verdana" w:hAnsi="Verdana"/>
-          <w:color w:val="000000"/>
-          <w:sz w:val="20"/>
-          <w:szCs w:val="20"/>
-          <w:shd w:val="clear" w:color="auto" w:fill="FEFEF2"/>
-        </w:rPr>
-        <w:t>下，并重命名为</w:t>
-      </w:r>
-      <w:r>
-        <w:rPr>
-          <w:rFonts w:ascii="Verdana" w:hAnsi="Verdana"/>
-          <w:color w:val="000000"/>
-          <w:sz w:val="20"/>
-          <w:szCs w:val="20"/>
-          <w:shd w:val="clear" w:color="auto" w:fill="FEFEF2"/>
-        </w:rPr>
-        <w:t>c</w:t>
-      </w:r>
-    </w:p>
-    <w:p>
-      <w:pPr>
-        <w:rPr>
-          <w:rFonts w:ascii="Verdana" w:hAnsi="Verdana" w:hint="eastAsia"/>
-          <w:color w:val="000000"/>
-          <w:sz w:val="20"/>
-          <w:szCs w:val="20"/>
-          <w:shd w:val="clear" w:color="auto" w:fill="FEFEF2"/>
-        </w:rPr>
-      </w:pPr>
-      <w:r>
-        <w:rPr>
-          <w:rFonts w:ascii="Verdana" w:hAnsi="Verdana"/>
-          <w:color w:val="000000"/>
-          <w:sz w:val="20"/>
-          <w:szCs w:val="20"/>
-          <w:shd w:val="clear" w:color="auto" w:fill="FEFEF2"/>
-        </w:rPr>
-        <w:t>mv /a /b/c</w:t>
-      </w:r>
-    </w:p>
-    <w:p>
-      <w:pPr>
-        <w:rPr>
-          <w:rFonts w:ascii="Verdana" w:hAnsi="Verdana" w:hint="eastAsia"/>
-          <w:color w:val="000000"/>
-          <w:sz w:val="20"/>
-          <w:szCs w:val="20"/>
-          <w:shd w:val="clear" w:color="auto" w:fill="FEFEF2"/>
-        </w:rPr>
-      </w:pPr>
-    </w:p>
-    <w:p>
-      <w:pPr>
-        <w:rPr>
-          <w:rFonts w:ascii="Verdana" w:hAnsi="Verdana" w:hint="eastAsia"/>
-          <w:color w:val="000000"/>
-          <w:sz w:val="20"/>
-          <w:szCs w:val="20"/>
-          <w:shd w:val="clear" w:color="auto" w:fill="FEFEF2"/>
-        </w:rPr>
-      </w:pPr>
-    </w:p>
-    <w:p>
-      <w:pPr>
-        <w:rPr>
-          <w:rFonts w:ascii="Tahoma" w:hAnsi="Tahoma" w:cs="Tahoma" w:hint="eastAsia"/>
-          <w:color w:val="000000"/>
-          <w:szCs w:val="21"/>
-          <w:shd w:val="clear" w:color="auto" w:fill="FFFFFF"/>
-        </w:rPr>
-      </w:pPr>
-      <w:r>
-        <w:rPr>
-          <w:rFonts w:ascii="Tahoma" w:hAnsi="Tahoma" w:cs="Tahoma"/>
-          <w:color w:val="000000"/>
-          <w:szCs w:val="21"/>
-          <w:shd w:val="clear" w:color="auto" w:fill="FFFFFF"/>
-        </w:rPr>
-        <w:lastRenderedPageBreak/>
-        <w:t>chown </w:t>
-      </w:r>
-      <w:r>
-        <w:rPr>
-          <w:rFonts w:ascii="Tahoma" w:hAnsi="Tahoma" w:cs="Tahoma"/>
-          <w:color w:val="000000"/>
-          <w:szCs w:val="21"/>
-          <w:shd w:val="clear" w:color="auto" w:fill="FFFFFF"/>
-        </w:rPr>
-        <w:t>修改文件和文件夹的用户和用户组属性</w:t>
-      </w:r>
-      <w:r>
-        <w:rPr>
-          <w:rStyle w:val="apple-converted-space"/>
-          <w:rFonts w:ascii="Tahoma" w:hAnsi="Tahoma" w:cs="Tahoma"/>
-          <w:color w:val="000000"/>
-          <w:szCs w:val="21"/>
-          <w:shd w:val="clear" w:color="auto" w:fill="FFFFFF"/>
-        </w:rPr>
-        <w:t> </w:t>
-      </w:r>
-      <w:r>
-        <w:rPr>
-          <w:rFonts w:ascii="Tahoma" w:hAnsi="Tahoma" w:cs="Tahoma"/>
-          <w:color w:val="000000"/>
-          <w:szCs w:val="21"/>
-        </w:rPr>
-        <w:br/>
-      </w:r>
-      <w:r>
-        <w:rPr>
-          <w:rFonts w:ascii="Tahoma" w:hAnsi="Tahoma" w:cs="Tahoma"/>
-          <w:color w:val="000000"/>
-          <w:szCs w:val="21"/>
-          <w:shd w:val="clear" w:color="auto" w:fill="FFFFFF"/>
-        </w:rPr>
-        <w:t>1</w:t>
-      </w:r>
-      <w:r>
-        <w:rPr>
-          <w:rFonts w:ascii="Tahoma" w:hAnsi="Tahoma" w:cs="Tahoma"/>
-          <w:color w:val="000000"/>
-          <w:szCs w:val="21"/>
-          <w:shd w:val="clear" w:color="auto" w:fill="FFFFFF"/>
-        </w:rPr>
-        <w:t>。要修改文件</w:t>
-      </w:r>
-      <w:r>
-        <w:rPr>
-          <w:rFonts w:ascii="Tahoma" w:hAnsi="Tahoma" w:cs="Tahoma"/>
-          <w:color w:val="000000"/>
-          <w:szCs w:val="21"/>
-          <w:shd w:val="clear" w:color="auto" w:fill="FFFFFF"/>
-        </w:rPr>
-        <w:t>hh.c</w:t>
-      </w:r>
-      <w:r>
-        <w:rPr>
-          <w:rFonts w:ascii="Tahoma" w:hAnsi="Tahoma" w:cs="Tahoma"/>
-          <w:color w:val="000000"/>
-          <w:szCs w:val="21"/>
-          <w:shd w:val="clear" w:color="auto" w:fill="FFFFFF"/>
-        </w:rPr>
-        <w:t>的所有者</w:t>
-      </w:r>
-      <w:r>
-        <w:rPr>
-          <w:rFonts w:ascii="Tahoma" w:hAnsi="Tahoma" w:cs="Tahoma"/>
-          <w:color w:val="000000"/>
-          <w:szCs w:val="21"/>
-          <w:shd w:val="clear" w:color="auto" w:fill="FFFFFF"/>
-        </w:rPr>
-        <w:t>.</w:t>
-      </w:r>
-      <w:r>
-        <w:rPr>
-          <w:rFonts w:ascii="Tahoma" w:hAnsi="Tahoma" w:cs="Tahoma"/>
-          <w:color w:val="000000"/>
-          <w:szCs w:val="21"/>
-          <w:shd w:val="clear" w:color="auto" w:fill="FFFFFF"/>
-        </w:rPr>
-        <w:t>修改为</w:t>
-      </w:r>
-      <w:r>
-        <w:rPr>
-          <w:rFonts w:ascii="Tahoma" w:hAnsi="Tahoma" w:cs="Tahoma"/>
-          <w:color w:val="000000"/>
-          <w:szCs w:val="21"/>
-          <w:shd w:val="clear" w:color="auto" w:fill="FFFFFF"/>
-        </w:rPr>
-        <w:t>sakia</w:t>
-      </w:r>
-      <w:r>
-        <w:rPr>
-          <w:rFonts w:ascii="Tahoma" w:hAnsi="Tahoma" w:cs="Tahoma"/>
-          <w:color w:val="000000"/>
-          <w:szCs w:val="21"/>
-          <w:shd w:val="clear" w:color="auto" w:fill="FFFFFF"/>
-        </w:rPr>
-        <w:t>的这个用户所有</w:t>
-      </w:r>
-      <w:r>
-        <w:rPr>
-          <w:rStyle w:val="apple-converted-space"/>
-          <w:rFonts w:ascii="Tahoma" w:hAnsi="Tahoma" w:cs="Tahoma"/>
-          <w:color w:val="000000"/>
-          <w:szCs w:val="21"/>
-          <w:shd w:val="clear" w:color="auto" w:fill="FFFFFF"/>
-        </w:rPr>
-        <w:t> </w:t>
-      </w:r>
-      <w:r>
-        <w:rPr>
-          <w:rFonts w:ascii="Tahoma" w:hAnsi="Tahoma" w:cs="Tahoma"/>
-          <w:color w:val="000000"/>
-          <w:szCs w:val="21"/>
-        </w:rPr>
-        <w:br/>
-      </w:r>
-      <w:r>
-        <w:rPr>
-          <w:rFonts w:ascii="Tahoma" w:hAnsi="Tahoma" w:cs="Tahoma"/>
-          <w:color w:val="000000"/>
-          <w:szCs w:val="21"/>
-          <w:shd w:val="clear" w:color="auto" w:fill="FFFFFF"/>
-        </w:rPr>
-        <w:t>chown sakia hh.c</w:t>
-      </w:r>
-      <w:r>
-        <w:rPr>
-          <w:rStyle w:val="apple-converted-space"/>
-          <w:rFonts w:ascii="Tahoma" w:hAnsi="Tahoma" w:cs="Tahoma"/>
-          <w:color w:val="000000"/>
-          <w:szCs w:val="21"/>
-          <w:shd w:val="clear" w:color="auto" w:fill="FFFFFF"/>
-        </w:rPr>
-        <w:t> </w:t>
-      </w:r>
-      <w:r>
-        <w:rPr>
-          <w:rFonts w:ascii="Tahoma" w:hAnsi="Tahoma" w:cs="Tahoma"/>
-          <w:color w:val="000000"/>
-          <w:szCs w:val="21"/>
-        </w:rPr>
-        <w:br/>
-      </w:r>
-      <w:r>
-        <w:rPr>
-          <w:rFonts w:ascii="Tahoma" w:hAnsi="Tahoma" w:cs="Tahoma"/>
-          <w:color w:val="000000"/>
-          <w:szCs w:val="21"/>
-          <w:shd w:val="clear" w:color="auto" w:fill="FFFFFF"/>
-        </w:rPr>
-        <w:t>这样就把</w:t>
-      </w:r>
-      <w:r>
-        <w:rPr>
-          <w:rFonts w:ascii="Tahoma" w:hAnsi="Tahoma" w:cs="Tahoma"/>
-          <w:color w:val="000000"/>
-          <w:szCs w:val="21"/>
-          <w:shd w:val="clear" w:color="auto" w:fill="FFFFFF"/>
-        </w:rPr>
-        <w:t>hh.c</w:t>
-      </w:r>
-      <w:r>
-        <w:rPr>
-          <w:rFonts w:ascii="Tahoma" w:hAnsi="Tahoma" w:cs="Tahoma"/>
-          <w:color w:val="000000"/>
-          <w:szCs w:val="21"/>
-          <w:shd w:val="clear" w:color="auto" w:fill="FFFFFF"/>
-        </w:rPr>
-        <w:t>的用户访问权限应用到</w:t>
-      </w:r>
-      <w:r>
-        <w:rPr>
-          <w:rFonts w:ascii="Tahoma" w:hAnsi="Tahoma" w:cs="Tahoma"/>
-          <w:color w:val="000000"/>
-          <w:szCs w:val="21"/>
-          <w:shd w:val="clear" w:color="auto" w:fill="FFFFFF"/>
-        </w:rPr>
-        <w:t>sakia</w:t>
-      </w:r>
-      <w:r>
-        <w:rPr>
-          <w:rFonts w:ascii="Tahoma" w:hAnsi="Tahoma" w:cs="Tahoma"/>
-          <w:color w:val="000000"/>
-          <w:szCs w:val="21"/>
-          <w:shd w:val="clear" w:color="auto" w:fill="FFFFFF"/>
-        </w:rPr>
-        <w:t>作为所有者</w:t>
-      </w:r>
-      <w:r>
-        <w:rPr>
-          <w:rStyle w:val="apple-converted-space"/>
-          <w:rFonts w:ascii="Tahoma" w:hAnsi="Tahoma" w:cs="Tahoma"/>
-          <w:color w:val="000000"/>
-          <w:szCs w:val="21"/>
-          <w:shd w:val="clear" w:color="auto" w:fill="FFFFFF"/>
-        </w:rPr>
-        <w:t> </w:t>
-      </w:r>
-      <w:r>
-        <w:rPr>
-          <w:rFonts w:ascii="Tahoma" w:hAnsi="Tahoma" w:cs="Tahoma"/>
-          <w:color w:val="000000"/>
-          <w:szCs w:val="21"/>
-        </w:rPr>
-        <w:br/>
-      </w:r>
-      <w:r>
-        <w:rPr>
-          <w:rFonts w:ascii="Tahoma" w:hAnsi="Tahoma" w:cs="Tahoma"/>
-          <w:color w:val="000000"/>
-          <w:szCs w:val="21"/>
-        </w:rPr>
-        <w:br/>
-      </w:r>
-      <w:r>
-        <w:rPr>
-          <w:rFonts w:ascii="Tahoma" w:hAnsi="Tahoma" w:cs="Tahoma"/>
-          <w:color w:val="000000"/>
-          <w:szCs w:val="21"/>
-          <w:shd w:val="clear" w:color="auto" w:fill="FFFFFF"/>
-        </w:rPr>
-        <w:t>2</w:t>
-      </w:r>
-      <w:r>
-        <w:rPr>
-          <w:rFonts w:ascii="Tahoma" w:hAnsi="Tahoma" w:cs="Tahoma"/>
-          <w:color w:val="000000"/>
-          <w:szCs w:val="21"/>
-          <w:shd w:val="clear" w:color="auto" w:fill="FFFFFF"/>
-        </w:rPr>
-        <w:t>。将目录</w:t>
-      </w:r>
-      <w:r>
-        <w:rPr>
-          <w:rFonts w:ascii="Tahoma" w:hAnsi="Tahoma" w:cs="Tahoma"/>
-          <w:color w:val="000000"/>
-          <w:szCs w:val="21"/>
-          <w:shd w:val="clear" w:color="auto" w:fill="FFFFFF"/>
-        </w:rPr>
-        <w:t> /tmp/sco </w:t>
-      </w:r>
-      <w:r>
-        <w:rPr>
-          <w:rFonts w:ascii="Tahoma" w:hAnsi="Tahoma" w:cs="Tahoma"/>
-          <w:color w:val="000000"/>
-          <w:szCs w:val="21"/>
-          <w:shd w:val="clear" w:color="auto" w:fill="FFFFFF"/>
-        </w:rPr>
-        <w:t>这个目录的所有者和组改为</w:t>
-      </w:r>
-      <w:r>
-        <w:rPr>
-          <w:rFonts w:ascii="Tahoma" w:hAnsi="Tahoma" w:cs="Tahoma"/>
-          <w:color w:val="000000"/>
-          <w:szCs w:val="21"/>
-          <w:shd w:val="clear" w:color="auto" w:fill="FFFFFF"/>
-        </w:rPr>
-        <w:t>sakia</w:t>
-      </w:r>
-      <w:r>
-        <w:rPr>
-          <w:rFonts w:ascii="Tahoma" w:hAnsi="Tahoma" w:cs="Tahoma"/>
-          <w:color w:val="000000"/>
-          <w:szCs w:val="21"/>
-          <w:shd w:val="clear" w:color="auto" w:fill="FFFFFF"/>
-        </w:rPr>
-        <w:t>和组</w:t>
-      </w:r>
-      <w:r>
-        <w:rPr>
-          <w:rFonts w:ascii="Tahoma" w:hAnsi="Tahoma" w:cs="Tahoma"/>
-          <w:color w:val="000000"/>
-          <w:szCs w:val="21"/>
-          <w:shd w:val="clear" w:color="auto" w:fill="FFFFFF"/>
-        </w:rPr>
-        <w:t>net</w:t>
-      </w:r>
-      <w:r>
-        <w:rPr>
-          <w:rStyle w:val="apple-converted-space"/>
-          <w:rFonts w:ascii="Tahoma" w:hAnsi="Tahoma" w:cs="Tahoma"/>
-          <w:color w:val="000000"/>
-          <w:szCs w:val="21"/>
-          <w:shd w:val="clear" w:color="auto" w:fill="FFFFFF"/>
-        </w:rPr>
-        <w:t> </w:t>
-      </w:r>
-      <w:r>
-        <w:rPr>
-          <w:rFonts w:ascii="Tahoma" w:hAnsi="Tahoma" w:cs="Tahoma"/>
-          <w:color w:val="000000"/>
-          <w:szCs w:val="21"/>
-        </w:rPr>
-        <w:br/>
-      </w:r>
-      <w:r>
-        <w:rPr>
-          <w:rFonts w:ascii="Tahoma" w:hAnsi="Tahoma" w:cs="Tahoma"/>
-          <w:color w:val="000000"/>
-          <w:szCs w:val="21"/>
-          <w:shd w:val="clear" w:color="auto" w:fill="FFFFFF"/>
-        </w:rPr>
-        <w:t>chown -R sakia:net /tmp/sco</w:t>
-      </w:r>
-      <w:r>
-        <w:rPr>
-          <w:rStyle w:val="apple-converted-space"/>
-          <w:rFonts w:ascii="Tahoma" w:hAnsi="Tahoma" w:cs="Tahoma"/>
-          <w:color w:val="000000"/>
-          <w:szCs w:val="21"/>
-          <w:shd w:val="clear" w:color="auto" w:fill="FFFFFF"/>
-        </w:rPr>
-        <w:t> </w:t>
-      </w:r>
-      <w:r>
-        <w:rPr>
-          <w:rFonts w:ascii="Tahoma" w:hAnsi="Tahoma" w:cs="Tahoma"/>
-          <w:color w:val="000000"/>
-          <w:szCs w:val="21"/>
-        </w:rPr>
-        <w:br/>
-      </w:r>
-      <w:r>
-        <w:rPr>
-          <w:rFonts w:ascii="Tahoma" w:hAnsi="Tahoma" w:cs="Tahoma"/>
-          <w:color w:val="000000"/>
-          <w:szCs w:val="21"/>
-        </w:rPr>
-        <w:br/>
-      </w:r>
-      <w:r>
-        <w:rPr>
-          <w:rFonts w:ascii="Tahoma" w:hAnsi="Tahoma" w:cs="Tahoma"/>
-          <w:color w:val="000000"/>
-          <w:szCs w:val="21"/>
-        </w:rPr>
-        <w:br/>
-      </w:r>
-      <w:r>
-        <w:rPr>
-          <w:rFonts w:ascii="Tahoma" w:hAnsi="Tahoma" w:cs="Tahoma"/>
-          <w:color w:val="000000"/>
-          <w:szCs w:val="21"/>
-          <w:shd w:val="clear" w:color="auto" w:fill="FFFFFF"/>
-        </w:rPr>
-        <w:t>chmod </w:t>
-      </w:r>
-      <w:r>
-        <w:rPr>
-          <w:rFonts w:ascii="Tahoma" w:hAnsi="Tahoma" w:cs="Tahoma"/>
-          <w:color w:val="000000"/>
-          <w:szCs w:val="21"/>
-          <w:shd w:val="clear" w:color="auto" w:fill="FFFFFF"/>
-        </w:rPr>
-        <w:t>修改文件和文件夹读写执行属性</w:t>
-      </w:r>
-      <w:r>
-        <w:rPr>
-          <w:rStyle w:val="apple-converted-space"/>
-          <w:rFonts w:ascii="Tahoma" w:hAnsi="Tahoma" w:cs="Tahoma"/>
-          <w:color w:val="000000"/>
-          <w:szCs w:val="21"/>
-          <w:shd w:val="clear" w:color="auto" w:fill="FFFFFF"/>
-        </w:rPr>
-        <w:t> </w:t>
-      </w:r>
-      <w:r>
-        <w:rPr>
-          <w:rFonts w:ascii="Tahoma" w:hAnsi="Tahoma" w:cs="Tahoma"/>
-          <w:color w:val="000000"/>
-          <w:szCs w:val="21"/>
-        </w:rPr>
-        <w:br/>
-      </w:r>
-      <w:r>
-        <w:rPr>
-          <w:rFonts w:ascii="Tahoma" w:hAnsi="Tahoma" w:cs="Tahoma"/>
-          <w:color w:val="000000"/>
-          <w:szCs w:val="21"/>
-          <w:shd w:val="clear" w:color="auto" w:fill="FFFFFF"/>
-        </w:rPr>
-        <w:t>1</w:t>
-      </w:r>
-      <w:r>
-        <w:rPr>
-          <w:rFonts w:ascii="Tahoma" w:hAnsi="Tahoma" w:cs="Tahoma"/>
-          <w:color w:val="000000"/>
-          <w:szCs w:val="21"/>
-          <w:shd w:val="clear" w:color="auto" w:fill="FFFFFF"/>
-        </w:rPr>
-        <w:t>。把</w:t>
-      </w:r>
-      <w:r>
-        <w:rPr>
-          <w:rFonts w:ascii="Tahoma" w:hAnsi="Tahoma" w:cs="Tahoma"/>
-          <w:color w:val="000000"/>
-          <w:szCs w:val="21"/>
-          <w:shd w:val="clear" w:color="auto" w:fill="FFFFFF"/>
-        </w:rPr>
-        <w:t>hh.c</w:t>
-      </w:r>
-      <w:r>
-        <w:rPr>
-          <w:rFonts w:ascii="Tahoma" w:hAnsi="Tahoma" w:cs="Tahoma"/>
-          <w:color w:val="000000"/>
-          <w:szCs w:val="21"/>
-          <w:shd w:val="clear" w:color="auto" w:fill="FFFFFF"/>
-        </w:rPr>
-        <w:t>文件修改为可写可读可执行</w:t>
-      </w:r>
-      <w:r>
-        <w:rPr>
-          <w:rStyle w:val="apple-converted-space"/>
-          <w:rFonts w:ascii="Tahoma" w:hAnsi="Tahoma" w:cs="Tahoma"/>
-          <w:color w:val="000000"/>
-          <w:szCs w:val="21"/>
-          <w:shd w:val="clear" w:color="auto" w:fill="FFFFFF"/>
-        </w:rPr>
-        <w:t> </w:t>
-      </w:r>
-      <w:r>
-        <w:rPr>
-          <w:rFonts w:ascii="Tahoma" w:hAnsi="Tahoma" w:cs="Tahoma"/>
-          <w:color w:val="000000"/>
-          <w:szCs w:val="21"/>
-        </w:rPr>
-        <w:br/>
-      </w:r>
-      <w:r>
-        <w:rPr>
-          <w:rFonts w:ascii="Tahoma" w:hAnsi="Tahoma" w:cs="Tahoma"/>
-          <w:color w:val="000000"/>
-          <w:szCs w:val="21"/>
-          <w:shd w:val="clear" w:color="auto" w:fill="FFFFFF"/>
-        </w:rPr>
-        <w:t>chmod 777 hh.c</w:t>
-      </w:r>
-      <w:r>
-        <w:rPr>
-          <w:rStyle w:val="apple-converted-space"/>
-          <w:rFonts w:ascii="Tahoma" w:hAnsi="Tahoma" w:cs="Tahoma"/>
-          <w:color w:val="000000"/>
-          <w:szCs w:val="21"/>
-          <w:shd w:val="clear" w:color="auto" w:fill="FFFFFF"/>
-        </w:rPr>
-        <w:t> </w:t>
-      </w:r>
-      <w:r>
-        <w:rPr>
-          <w:rFonts w:ascii="Tahoma" w:hAnsi="Tahoma" w:cs="Tahoma"/>
-          <w:color w:val="000000"/>
-          <w:szCs w:val="21"/>
-        </w:rPr>
-        <w:br/>
-      </w:r>
-      <w:r>
-        <w:rPr>
-          <w:rFonts w:ascii="Tahoma" w:hAnsi="Tahoma" w:cs="Tahoma"/>
-          <w:color w:val="000000"/>
-          <w:szCs w:val="21"/>
-          <w:shd w:val="clear" w:color="auto" w:fill="FFFFFF"/>
-        </w:rPr>
-        <w:t>要修改某目录下所有的文件属性为可写可读可执行</w:t>
-      </w:r>
-      <w:r>
-        <w:rPr>
-          <w:rStyle w:val="apple-converted-space"/>
-          <w:rFonts w:ascii="Tahoma" w:hAnsi="Tahoma" w:cs="Tahoma"/>
-          <w:color w:val="000000"/>
-          <w:szCs w:val="21"/>
-          <w:shd w:val="clear" w:color="auto" w:fill="FFFFFF"/>
-        </w:rPr>
-        <w:t> </w:t>
-      </w:r>
-      <w:r>
-        <w:rPr>
-          <w:rFonts w:ascii="Tahoma" w:hAnsi="Tahoma" w:cs="Tahoma"/>
-          <w:color w:val="000000"/>
-          <w:szCs w:val="21"/>
-        </w:rPr>
-        <w:br/>
-      </w:r>
-      <w:r>
-        <w:rPr>
-          <w:rFonts w:ascii="Tahoma" w:hAnsi="Tahoma" w:cs="Tahoma"/>
-          <w:color w:val="000000"/>
-          <w:szCs w:val="21"/>
-          <w:shd w:val="clear" w:color="auto" w:fill="FFFFFF"/>
-        </w:rPr>
-        <w:t>chmod 777 *.*</w:t>
-      </w:r>
-      <w:r>
-        <w:rPr>
-          <w:rStyle w:val="apple-converted-space"/>
-          <w:rFonts w:ascii="Tahoma" w:hAnsi="Tahoma" w:cs="Tahoma"/>
-          <w:color w:val="000000"/>
-          <w:szCs w:val="21"/>
-          <w:shd w:val="clear" w:color="auto" w:fill="FFFFFF"/>
-        </w:rPr>
-        <w:t> </w:t>
-      </w:r>
-      <w:r>
-        <w:rPr>
-          <w:rFonts w:ascii="Tahoma" w:hAnsi="Tahoma" w:cs="Tahoma"/>
-          <w:color w:val="000000"/>
-          <w:szCs w:val="21"/>
-        </w:rPr>
-        <w:br/>
-      </w:r>
-      <w:r>
-        <w:rPr>
-          <w:rFonts w:ascii="Tahoma" w:hAnsi="Tahoma" w:cs="Tahoma"/>
-          <w:color w:val="000000"/>
-          <w:szCs w:val="21"/>
-          <w:shd w:val="clear" w:color="auto" w:fill="FFFFFF"/>
-        </w:rPr>
-        <w:t>把文件夹名称与后缀名用</w:t>
-      </w:r>
-      <w:r>
-        <w:rPr>
-          <w:rFonts w:ascii="Tahoma" w:hAnsi="Tahoma" w:cs="Tahoma"/>
-          <w:color w:val="000000"/>
-          <w:szCs w:val="21"/>
-          <w:shd w:val="clear" w:color="auto" w:fill="FFFFFF"/>
-        </w:rPr>
-        <w:t>*</w:t>
-      </w:r>
-      <w:r>
-        <w:rPr>
-          <w:rFonts w:ascii="Tahoma" w:hAnsi="Tahoma" w:cs="Tahoma"/>
-          <w:color w:val="000000"/>
-          <w:szCs w:val="21"/>
-          <w:shd w:val="clear" w:color="auto" w:fill="FFFFFF"/>
-        </w:rPr>
-        <w:t>来代替就可以了。</w:t>
-      </w:r>
-      <w:r>
-        <w:rPr>
-          <w:rStyle w:val="apple-converted-space"/>
-          <w:rFonts w:ascii="Tahoma" w:hAnsi="Tahoma" w:cs="Tahoma"/>
-          <w:color w:val="000000"/>
-          <w:szCs w:val="21"/>
-          <w:shd w:val="clear" w:color="auto" w:fill="FFFFFF"/>
-        </w:rPr>
-        <w:t> </w:t>
-      </w:r>
-      <w:r>
-        <w:rPr>
-          <w:rFonts w:ascii="Tahoma" w:hAnsi="Tahoma" w:cs="Tahoma"/>
-          <w:color w:val="000000"/>
-          <w:szCs w:val="21"/>
-        </w:rPr>
-        <w:br/>
-      </w:r>
-      <w:r>
-        <w:rPr>
-          <w:rFonts w:ascii="Tahoma" w:hAnsi="Tahoma" w:cs="Tahoma"/>
-          <w:color w:val="000000"/>
-          <w:szCs w:val="21"/>
-          <w:shd w:val="clear" w:color="auto" w:fill="FFFFFF"/>
-        </w:rPr>
-        <w:t>同理若是要修改所有</w:t>
-      </w:r>
-      <w:r>
-        <w:rPr>
-          <w:rFonts w:ascii="Tahoma" w:hAnsi="Tahoma" w:cs="Tahoma"/>
-          <w:color w:val="000000"/>
-          <w:szCs w:val="21"/>
-          <w:shd w:val="clear" w:color="auto" w:fill="FFFFFF"/>
-        </w:rPr>
-        <w:t>htm</w:t>
-      </w:r>
-      <w:r>
-        <w:rPr>
-          <w:rFonts w:ascii="Tahoma" w:hAnsi="Tahoma" w:cs="Tahoma"/>
-          <w:color w:val="000000"/>
-          <w:szCs w:val="21"/>
-          <w:shd w:val="clear" w:color="auto" w:fill="FFFFFF"/>
-        </w:rPr>
-        <w:t>文件的属性</w:t>
-      </w:r>
-      <w:r>
-        <w:rPr>
-          <w:rStyle w:val="apple-converted-space"/>
-          <w:rFonts w:ascii="Tahoma" w:hAnsi="Tahoma" w:cs="Tahoma"/>
-          <w:color w:val="000000"/>
-          <w:szCs w:val="21"/>
-          <w:shd w:val="clear" w:color="auto" w:fill="FFFFFF"/>
-        </w:rPr>
-        <w:t> </w:t>
-      </w:r>
-      <w:r>
-        <w:rPr>
-          <w:rFonts w:ascii="Tahoma" w:hAnsi="Tahoma" w:cs="Tahoma"/>
-          <w:color w:val="000000"/>
-          <w:szCs w:val="21"/>
-        </w:rPr>
-        <w:br/>
-      </w:r>
-      <w:r>
-        <w:rPr>
-          <w:rFonts w:ascii="Tahoma" w:hAnsi="Tahoma" w:cs="Tahoma"/>
-          <w:color w:val="000000"/>
-          <w:szCs w:val="21"/>
-          <w:shd w:val="clear" w:color="auto" w:fill="FFFFFF"/>
-        </w:rPr>
-        <w:t>chmod 777 *.htm</w:t>
-      </w:r>
-      <w:r>
-        <w:rPr>
-          <w:rStyle w:val="apple-converted-space"/>
-          <w:rFonts w:ascii="Tahoma" w:hAnsi="Tahoma" w:cs="Tahoma"/>
-          <w:color w:val="000000"/>
-          <w:szCs w:val="21"/>
-          <w:shd w:val="clear" w:color="auto" w:fill="FFFFFF"/>
-        </w:rPr>
-        <w:t> </w:t>
-      </w:r>
-      <w:r>
-        <w:rPr>
-          <w:rFonts w:ascii="Tahoma" w:hAnsi="Tahoma" w:cs="Tahoma"/>
-          <w:color w:val="000000"/>
-          <w:szCs w:val="21"/>
-        </w:rPr>
-        <w:br/>
-      </w:r>
-      <w:r>
-        <w:rPr>
-          <w:rFonts w:ascii="Tahoma" w:hAnsi="Tahoma" w:cs="Tahoma"/>
-          <w:color w:val="000000"/>
-          <w:szCs w:val="21"/>
-          <w:shd w:val="clear" w:color="auto" w:fill="FFFFFF"/>
-        </w:rPr>
-        <w:t>2</w:t>
-      </w:r>
-      <w:r>
-        <w:rPr>
-          <w:rFonts w:ascii="Tahoma" w:hAnsi="Tahoma" w:cs="Tahoma"/>
-          <w:color w:val="000000"/>
-          <w:szCs w:val="21"/>
-          <w:shd w:val="clear" w:color="auto" w:fill="FFFFFF"/>
-        </w:rPr>
-        <w:t>。把目录</w:t>
-      </w:r>
-      <w:r>
-        <w:rPr>
-          <w:rFonts w:ascii="Tahoma" w:hAnsi="Tahoma" w:cs="Tahoma"/>
-          <w:color w:val="000000"/>
-          <w:szCs w:val="21"/>
-          <w:shd w:val="clear" w:color="auto" w:fill="FFFFFF"/>
-        </w:rPr>
-        <w:t> /tmp/sco</w:t>
-      </w:r>
-      <w:r>
-        <w:rPr>
-          <w:rFonts w:ascii="Tahoma" w:hAnsi="Tahoma" w:cs="Tahoma"/>
-          <w:color w:val="000000"/>
-          <w:szCs w:val="21"/>
-          <w:shd w:val="clear" w:color="auto" w:fill="FFFFFF"/>
-        </w:rPr>
-        <w:t>修改为可写可读可执行</w:t>
-      </w:r>
-      <w:r>
-        <w:rPr>
-          <w:rStyle w:val="apple-converted-space"/>
-          <w:rFonts w:ascii="Tahoma" w:hAnsi="Tahoma" w:cs="Tahoma"/>
-          <w:color w:val="000000"/>
-          <w:szCs w:val="21"/>
-          <w:shd w:val="clear" w:color="auto" w:fill="FFFFFF"/>
-        </w:rPr>
-        <w:t> </w:t>
-      </w:r>
-      <w:r>
-        <w:rPr>
-          <w:rFonts w:ascii="Tahoma" w:hAnsi="Tahoma" w:cs="Tahoma"/>
-          <w:color w:val="000000"/>
-          <w:szCs w:val="21"/>
-        </w:rPr>
-        <w:br/>
-      </w:r>
-      <w:r>
-        <w:rPr>
-          <w:rFonts w:ascii="Tahoma" w:hAnsi="Tahoma" w:cs="Tahoma"/>
-          <w:color w:val="000000"/>
-          <w:szCs w:val="21"/>
-          <w:shd w:val="clear" w:color="auto" w:fill="FFFFFF"/>
-        </w:rPr>
-        <w:t>chmod 777 /tmp/sco</w:t>
-      </w:r>
-      <w:r>
-        <w:rPr>
-          <w:rStyle w:val="apple-converted-space"/>
-          <w:rFonts w:ascii="Tahoma" w:hAnsi="Tahoma" w:cs="Tahoma"/>
-          <w:color w:val="000000"/>
-          <w:szCs w:val="21"/>
-          <w:shd w:val="clear" w:color="auto" w:fill="FFFFFF"/>
-        </w:rPr>
-        <w:t> </w:t>
-      </w:r>
-      <w:r>
-        <w:rPr>
-          <w:rFonts w:ascii="Tahoma" w:hAnsi="Tahoma" w:cs="Tahoma"/>
-          <w:color w:val="000000"/>
-          <w:szCs w:val="21"/>
-        </w:rPr>
-        <w:br/>
-      </w:r>
-      <w:r>
-        <w:rPr>
-          <w:rFonts w:ascii="Tahoma" w:hAnsi="Tahoma" w:cs="Tahoma"/>
-          <w:color w:val="000000"/>
-          <w:szCs w:val="21"/>
-        </w:rPr>
-        <w:br/>
-      </w:r>
-      <w:r>
-        <w:rPr>
-          <w:rFonts w:ascii="Tahoma" w:hAnsi="Tahoma" w:cs="Tahoma"/>
-          <w:color w:val="000000"/>
-          <w:szCs w:val="21"/>
-          <w:shd w:val="clear" w:color="auto" w:fill="FFFFFF"/>
-        </w:rPr>
-        <w:t>要修改某目录下所有的文件夹属性为可写可读可执行</w:t>
-      </w:r>
-      <w:r>
-        <w:rPr>
-          <w:rStyle w:val="apple-converted-space"/>
-          <w:rFonts w:ascii="Tahoma" w:hAnsi="Tahoma" w:cs="Tahoma"/>
-          <w:color w:val="000000"/>
-          <w:szCs w:val="21"/>
-          <w:shd w:val="clear" w:color="auto" w:fill="FFFFFF"/>
-        </w:rPr>
-        <w:t> </w:t>
-      </w:r>
-      <w:r>
-        <w:rPr>
-          <w:rFonts w:ascii="Tahoma" w:hAnsi="Tahoma" w:cs="Tahoma"/>
-          <w:color w:val="000000"/>
-          <w:szCs w:val="21"/>
-        </w:rPr>
-        <w:br/>
-      </w:r>
-      <w:r>
-        <w:rPr>
-          <w:rFonts w:ascii="Tahoma" w:hAnsi="Tahoma" w:cs="Tahoma"/>
-          <w:color w:val="000000"/>
-          <w:szCs w:val="21"/>
-          <w:shd w:val="clear" w:color="auto" w:fill="FFFFFF"/>
-        </w:rPr>
-        <w:t>chmod 777 *</w:t>
-      </w:r>
-      <w:r>
-        <w:rPr>
-          <w:rStyle w:val="apple-converted-space"/>
-          <w:rFonts w:ascii="Tahoma" w:hAnsi="Tahoma" w:cs="Tahoma"/>
-          <w:color w:val="000000"/>
-          <w:szCs w:val="21"/>
-          <w:shd w:val="clear" w:color="auto" w:fill="FFFFFF"/>
-        </w:rPr>
-        <w:t> </w:t>
-      </w:r>
-      <w:r>
-        <w:rPr>
-          <w:rFonts w:ascii="Tahoma" w:hAnsi="Tahoma" w:cs="Tahoma"/>
-          <w:color w:val="000000"/>
-          <w:szCs w:val="21"/>
-        </w:rPr>
-        <w:br/>
-      </w:r>
-      <w:r>
-        <w:rPr>
-          <w:rFonts w:ascii="Tahoma" w:hAnsi="Tahoma" w:cs="Tahoma"/>
-          <w:color w:val="000000"/>
-          <w:szCs w:val="21"/>
-          <w:shd w:val="clear" w:color="auto" w:fill="FFFFFF"/>
-        </w:rPr>
-        <w:t>把文件夹名称用</w:t>
-      </w:r>
-      <w:r>
-        <w:rPr>
-          <w:rFonts w:ascii="Tahoma" w:hAnsi="Tahoma" w:cs="Tahoma"/>
-          <w:color w:val="000000"/>
-          <w:szCs w:val="21"/>
-          <w:shd w:val="clear" w:color="auto" w:fill="FFFFFF"/>
-        </w:rPr>
-        <w:t>*</w:t>
-      </w:r>
-      <w:r>
-        <w:rPr>
-          <w:rFonts w:ascii="Tahoma" w:hAnsi="Tahoma" w:cs="Tahoma"/>
-          <w:color w:val="000000"/>
-          <w:szCs w:val="21"/>
-          <w:shd w:val="clear" w:color="auto" w:fill="FFFFFF"/>
-        </w:rPr>
-        <w:t>来代替就可以了</w:t>
-      </w:r>
-      <w:r>
-        <w:rPr>
-          <w:rStyle w:val="apple-converted-space"/>
-          <w:rFonts w:ascii="Tahoma" w:hAnsi="Tahoma" w:cs="Tahoma"/>
-          <w:color w:val="000000"/>
-          <w:szCs w:val="21"/>
-          <w:shd w:val="clear" w:color="auto" w:fill="FFFFFF"/>
-        </w:rPr>
-        <w:t> </w:t>
-      </w:r>
-      <w:r>
-        <w:rPr>
-          <w:rFonts w:ascii="Tahoma" w:hAnsi="Tahoma" w:cs="Tahoma"/>
-          <w:color w:val="000000"/>
-          <w:szCs w:val="21"/>
-        </w:rPr>
-        <w:br/>
-      </w:r>
-      <w:r>
-        <w:rPr>
-          <w:rFonts w:ascii="Tahoma" w:hAnsi="Tahoma" w:cs="Tahoma"/>
-          <w:color w:val="000000"/>
-          <w:szCs w:val="21"/>
-        </w:rPr>
-        <w:br/>
-      </w:r>
-      <w:r>
-        <w:rPr>
-          <w:rFonts w:ascii="Tahoma" w:hAnsi="Tahoma" w:cs="Tahoma"/>
-          <w:color w:val="000000"/>
-          <w:szCs w:val="21"/>
-          <w:shd w:val="clear" w:color="auto" w:fill="FFFFFF"/>
-        </w:rPr>
-        <w:t>要修改</w:t>
-      </w:r>
-      <w:r>
-        <w:rPr>
-          <w:rFonts w:ascii="Tahoma" w:hAnsi="Tahoma" w:cs="Tahoma"/>
-          <w:color w:val="000000"/>
-          <w:szCs w:val="21"/>
-          <w:shd w:val="clear" w:color="auto" w:fill="FFFFFF"/>
-        </w:rPr>
-        <w:t>/tmp/sco</w:t>
-      </w:r>
-      <w:r>
-        <w:rPr>
-          <w:rFonts w:ascii="Tahoma" w:hAnsi="Tahoma" w:cs="Tahoma"/>
-          <w:color w:val="000000"/>
-          <w:szCs w:val="21"/>
-          <w:shd w:val="clear" w:color="auto" w:fill="FFFFFF"/>
-        </w:rPr>
-        <w:t>下所有的文件和文件夹及其子文件夹属性为可写可读可执行</w:t>
-      </w:r>
-      <w:r>
-        <w:rPr>
-          <w:rStyle w:val="apple-converted-space"/>
-          <w:rFonts w:ascii="Tahoma" w:hAnsi="Tahoma" w:cs="Tahoma"/>
-          <w:color w:val="000000"/>
-          <w:szCs w:val="21"/>
-          <w:shd w:val="clear" w:color="auto" w:fill="FFFFFF"/>
-        </w:rPr>
-        <w:t> </w:t>
-      </w:r>
-      <w:r>
-        <w:rPr>
-          <w:rFonts w:ascii="Tahoma" w:hAnsi="Tahoma" w:cs="Tahoma"/>
-          <w:color w:val="000000"/>
-          <w:szCs w:val="21"/>
-        </w:rPr>
-        <w:br/>
-      </w:r>
-      <w:r>
-        <w:rPr>
-          <w:rFonts w:ascii="Tahoma" w:hAnsi="Tahoma" w:cs="Tahoma"/>
-          <w:color w:val="000000"/>
-          <w:szCs w:val="21"/>
-          <w:shd w:val="clear" w:color="auto" w:fill="FFFFFF"/>
-        </w:rPr>
-        <w:t>chmod -R 777 /tmp/sco</w:t>
-      </w:r>
-      <w:r>
-        <w:rPr>
-          <w:rStyle w:val="apple-converted-space"/>
-          <w:rFonts w:ascii="Tahoma" w:hAnsi="Tahoma" w:cs="Tahoma"/>
-          <w:color w:val="000000"/>
-          <w:szCs w:val="21"/>
-          <w:shd w:val="clear" w:color="auto" w:fill="FFFFFF"/>
-        </w:rPr>
-        <w:t> </w:t>
-      </w:r>
-      <w:r>
-        <w:rPr>
-          <w:rFonts w:ascii="Tahoma" w:hAnsi="Tahoma" w:cs="Tahoma"/>
-          <w:color w:val="000000"/>
-          <w:szCs w:val="21"/>
-        </w:rPr>
-        <w:br/>
-      </w:r>
-      <w:r>
-        <w:rPr>
-          <w:rFonts w:ascii="Tahoma" w:hAnsi="Tahoma" w:cs="Tahoma"/>
-          <w:color w:val="000000"/>
-          <w:szCs w:val="21"/>
-        </w:rPr>
-        <w:br/>
-      </w:r>
-      <w:r>
-        <w:rPr>
-          <w:rFonts w:ascii="Tahoma" w:hAnsi="Tahoma" w:cs="Tahoma"/>
-          <w:color w:val="000000"/>
-          <w:szCs w:val="21"/>
-          <w:shd w:val="clear" w:color="auto" w:fill="FFFFFF"/>
-        </w:rPr>
-        <w:t>可写</w:t>
-      </w:r>
-      <w:r>
-        <w:rPr>
-          <w:rFonts w:ascii="Tahoma" w:hAnsi="Tahoma" w:cs="Tahoma"/>
-          <w:color w:val="000000"/>
-          <w:szCs w:val="21"/>
-          <w:shd w:val="clear" w:color="auto" w:fill="FFFFFF"/>
-        </w:rPr>
-        <w:t> w=4</w:t>
-      </w:r>
-      <w:r>
-        <w:rPr>
-          <w:rStyle w:val="apple-converted-space"/>
-          <w:rFonts w:ascii="Tahoma" w:hAnsi="Tahoma" w:cs="Tahoma"/>
-          <w:color w:val="000000"/>
-          <w:szCs w:val="21"/>
-          <w:shd w:val="clear" w:color="auto" w:fill="FFFFFF"/>
-        </w:rPr>
-        <w:t> </w:t>
-      </w:r>
-      <w:r>
-        <w:rPr>
-          <w:rFonts w:ascii="Tahoma" w:hAnsi="Tahoma" w:cs="Tahoma"/>
-          <w:color w:val="000000"/>
-          <w:szCs w:val="21"/>
-        </w:rPr>
-        <w:br/>
-      </w:r>
-      <w:r>
-        <w:rPr>
-          <w:rFonts w:ascii="Tahoma" w:hAnsi="Tahoma" w:cs="Tahoma"/>
-          <w:color w:val="000000"/>
-          <w:szCs w:val="21"/>
-          <w:shd w:val="clear" w:color="auto" w:fill="FFFFFF"/>
-        </w:rPr>
-        <w:t>可读</w:t>
-      </w:r>
-      <w:r>
-        <w:rPr>
-          <w:rFonts w:ascii="Tahoma" w:hAnsi="Tahoma" w:cs="Tahoma"/>
-          <w:color w:val="000000"/>
-          <w:szCs w:val="21"/>
-          <w:shd w:val="clear" w:color="auto" w:fill="FFFFFF"/>
-        </w:rPr>
-        <w:t> r=2</w:t>
-      </w:r>
-      <w:r>
-        <w:rPr>
-          <w:rStyle w:val="apple-converted-space"/>
-          <w:rFonts w:ascii="Tahoma" w:hAnsi="Tahoma" w:cs="Tahoma"/>
-          <w:color w:val="000000"/>
-          <w:szCs w:val="21"/>
-          <w:shd w:val="clear" w:color="auto" w:fill="FFFFFF"/>
-        </w:rPr>
-        <w:t> </w:t>
-      </w:r>
-      <w:r>
-        <w:rPr>
-          <w:rFonts w:ascii="Tahoma" w:hAnsi="Tahoma" w:cs="Tahoma"/>
-          <w:color w:val="000000"/>
-          <w:szCs w:val="21"/>
-        </w:rPr>
-        <w:br/>
-      </w:r>
-      <w:r>
-        <w:rPr>
-          <w:rFonts w:ascii="Tahoma" w:hAnsi="Tahoma" w:cs="Tahoma"/>
-          <w:color w:val="000000"/>
-          <w:szCs w:val="21"/>
-          <w:shd w:val="clear" w:color="auto" w:fill="FFFFFF"/>
-        </w:rPr>
-        <w:t>可执行</w:t>
-      </w:r>
-      <w:r>
-        <w:rPr>
-          <w:rFonts w:ascii="Tahoma" w:hAnsi="Tahoma" w:cs="Tahoma"/>
-          <w:color w:val="000000"/>
-          <w:szCs w:val="21"/>
-          <w:shd w:val="clear" w:color="auto" w:fill="FFFFFF"/>
-        </w:rPr>
-        <w:t> x=1</w:t>
-      </w:r>
-      <w:r>
-        <w:rPr>
-          <w:rStyle w:val="apple-converted-space"/>
-          <w:rFonts w:ascii="Tahoma" w:hAnsi="Tahoma" w:cs="Tahoma"/>
-          <w:color w:val="000000"/>
-          <w:szCs w:val="21"/>
-          <w:shd w:val="clear" w:color="auto" w:fill="FFFFFF"/>
-        </w:rPr>
-        <w:t> </w:t>
-      </w:r>
-      <w:r>
-        <w:rPr>
-          <w:rFonts w:ascii="Tahoma" w:hAnsi="Tahoma" w:cs="Tahoma"/>
-          <w:color w:val="000000"/>
-          <w:szCs w:val="21"/>
-        </w:rPr>
-        <w:br/>
-      </w:r>
-      <w:r>
-        <w:rPr>
-          <w:rFonts w:ascii="Tahoma" w:hAnsi="Tahoma" w:cs="Tahoma"/>
-          <w:color w:val="000000"/>
-          <w:szCs w:val="21"/>
-          <w:shd w:val="clear" w:color="auto" w:fill="FFFFFF"/>
-        </w:rPr>
-        <w:t>777</w:t>
-      </w:r>
-      <w:r>
-        <w:rPr>
-          <w:rFonts w:ascii="Tahoma" w:hAnsi="Tahoma" w:cs="Tahoma"/>
-          <w:color w:val="000000"/>
-          <w:szCs w:val="21"/>
-          <w:shd w:val="clear" w:color="auto" w:fill="FFFFFF"/>
-        </w:rPr>
-        <w:t>就是拥有全权限。根据需要可以自由组合用户和组的权限</w:t>
-      </w:r>
-    </w:p>
-    <w:p>
-      <w:pPr>
-        <w:rPr>
-          <w:rFonts w:ascii="Tahoma" w:hAnsi="Tahoma" w:cs="Tahoma" w:hint="eastAsia"/>
-          <w:color w:val="000000"/>
-          <w:szCs w:val="21"/>
-          <w:shd w:val="clear" w:color="auto" w:fill="FFFFFF"/>
-        </w:rPr>
-      </w:pPr>
-    </w:p>
-    <w:p>
-      <w:pPr>
-        <w:rPr>
-          <w:rFonts w:ascii="Tahoma" w:hAnsi="Tahoma" w:cs="Tahoma" w:hint="eastAsia"/>
-          <w:color w:val="000000"/>
-          <w:szCs w:val="21"/>
-          <w:shd w:val="clear" w:color="auto" w:fill="FFFFFF"/>
-        </w:rPr>
-      </w:pPr>
-    </w:p>
-    <w:p>
-      <w:pPr>
-        <w:rPr>
-          <w:rFonts w:ascii="Tahoma" w:hAnsi="Tahoma" w:cs="Tahoma" w:hint="eastAsia"/>
-          <w:color w:val="000000"/>
-          <w:szCs w:val="21"/>
-          <w:shd w:val="clear" w:color="auto" w:fill="FFFFFF"/>
-        </w:rPr>
-      </w:pPr>
-      <w:r>
-        <w:rPr>
-          <w:rFonts w:ascii="Tahoma" w:hAnsi="Tahoma" w:cs="Tahoma" w:hint="eastAsia"/>
-          <w:color w:val="000000"/>
-          <w:szCs w:val="21"/>
-          <w:shd w:val="clear" w:color="auto" w:fill="FFFFFF"/>
-        </w:rPr>
-        <w:t>拷贝文件</w:t>
-      </w:r>
-      <w:r>
-        <w:rPr>
-          <w:rFonts w:ascii="Tahoma" w:hAnsi="Tahoma" w:cs="Tahoma" w:hint="eastAsia"/>
-          <w:color w:val="000000"/>
-          <w:szCs w:val="21"/>
-          <w:shd w:val="clear" w:color="auto" w:fill="FFFFFF"/>
-        </w:rPr>
-        <w:t xml:space="preserve"> *</w:t>
-      </w:r>
-      <w:r>
-        <w:rPr>
-          <w:rFonts w:ascii="Tahoma" w:hAnsi="Tahoma" w:cs="Tahoma" w:hint="eastAsia"/>
-          <w:color w:val="000000"/>
-          <w:szCs w:val="21"/>
-          <w:shd w:val="clear" w:color="auto" w:fill="FFFFFF"/>
-        </w:rPr>
-        <w:t xml:space="preserve"> </w:t>
-      </w:r>
-      <w:r>
-        <w:rPr>
-          <w:rFonts w:ascii="Tahoma" w:hAnsi="Tahoma" w:cs="Tahoma" w:hint="eastAsia"/>
-          <w:color w:val="000000"/>
-          <w:szCs w:val="21"/>
-          <w:shd w:val="clear" w:color="auto" w:fill="FFFFFF"/>
-        </w:rPr>
-        <w:t>通配符</w:t>
-      </w:r>
-    </w:p>
-    <w:p>
-      <w:pPr>
-        <w:rPr>
-          <w:rFonts w:ascii="Arial" w:hAnsi="Arial" w:cs="Arial"/>
+      </w:pPr>
+    </w:p>
+    <w:p>
+      <w:pPr>
+        <w:rPr>
+          <w:rFonts w:ascii="Arial" w:hAnsi="Arial" w:cs="Arial" w:hint="eastAsia"/>
           <w:color w:val="000000" w:themeColor="text1"/>
           <w:shd w:val="clear" w:color="auto" w:fill="F8F8F8"/>
         </w:rPr>
       </w:pPr>
-      <w:r>
-        <w:rPr>
-          <w:rFonts w:ascii="Arial" w:hAnsi="Arial" w:cs="Arial"/>
+    </w:p>
+    <w:p>
+      <w:pPr>
+        <w:rPr>
+          <w:rFonts w:ascii="Arial" w:hAnsi="Arial" w:cs="Arial" w:hint="eastAsia"/>
           <w:color w:val="000000" w:themeColor="text1"/>
           <w:shd w:val="clear" w:color="auto" w:fill="F8F8F8"/>
         </w:rPr>
-        <w:t>cp ./etc/hadoop/*.xml ./input</w:t>
-      </w:r>
+      </w:pPr>
+      <w:r>
+        <w:rPr>
+          <w:rFonts w:ascii="Arial" w:hAnsi="Arial" w:cs="Arial" w:hint="eastAsia"/>
+          <w:color w:val="000000" w:themeColor="text1"/>
+          <w:shd w:val="clear" w:color="auto" w:fill="F8F8F8"/>
+        </w:rPr>
+        <w:t xml:space="preserve">. fileName </w:t>
+      </w:r>
+    </w:p>
+    <w:p>
+      <w:pPr>
+        <w:rPr>
+          <w:rFonts w:ascii="Arial" w:hAnsi="Arial" w:cs="Arial" w:hint="eastAsia"/>
+          <w:color w:val="000000" w:themeColor="text1"/>
+          <w:shd w:val="clear" w:color="auto" w:fill="F8F8F8"/>
+        </w:rPr>
+      </w:pPr>
+      <w:r>
+        <w:rPr>
+          <w:rFonts w:ascii="Arial" w:hAnsi="Arial" w:cs="Arial" w:hint="eastAsia"/>
+          <w:color w:val="000000" w:themeColor="text1"/>
+          <w:shd w:val="clear" w:color="auto" w:fill="F8F8F8"/>
+        </w:rPr>
+        <w:t>执行</w:t>
+      </w:r>
+      <w:r>
+        <w:rPr>
+          <w:rFonts w:ascii="Arial" w:hAnsi="Arial" w:cs="Arial" w:hint="eastAsia"/>
+          <w:color w:val="000000" w:themeColor="text1"/>
+          <w:shd w:val="clear" w:color="auto" w:fill="F8F8F8"/>
+        </w:rPr>
+        <w:t>fileName</w:t>
+      </w:r>
+      <w:r>
+        <w:rPr>
+          <w:rFonts w:ascii="Arial" w:hAnsi="Arial" w:cs="Arial" w:hint="eastAsia"/>
+          <w:color w:val="000000" w:themeColor="text1"/>
+          <w:shd w:val="clear" w:color="auto" w:fill="F8F8F8"/>
+        </w:rPr>
+        <w:t>脚本文件</w:t>
+      </w:r>
+    </w:p>
+    <w:p>
+      <w:pPr>
+        <w:rPr>
+          <w:rFonts w:ascii="Arial" w:hAnsi="Arial" w:cs="Arial" w:hint="eastAsia"/>
+          <w:color w:val="000000" w:themeColor="text1"/>
+          <w:shd w:val="clear" w:color="auto" w:fill="F8F8F8"/>
+        </w:rPr>
+      </w:pPr>
+    </w:p>
+    <w:p>
+      <w:pPr>
+        <w:rPr>
+          <w:rFonts w:ascii="Arial" w:hAnsi="Arial" w:cs="Arial"/>
+          <w:color w:val="000000" w:themeColor="text1"/>
+          <w:shd w:val="clear" w:color="auto" w:fill="F8F8F8"/>
+        </w:rPr>
+      </w:pPr>
     </w:p>
     <w:sectPr>
       <w:pgSz w:w="11906" w:h="16838"/>

--- a/ps/linux.docx
+++ b/ps/linux.docx
@@ -10229,102 +10229,2541 @@
     <w:p>
       <w:pPr>
         <w:rPr>
+          <w:rFonts w:ascii="Arial" w:hAnsi="Arial" w:cs="Arial"/>
+          <w:color w:val="000000" w:themeColor="text1"/>
+          <w:shd w:val="clear" w:color="auto" w:fill="F8F8F8"/>
+        </w:rPr>
+      </w:pPr>
+      <w:r>
+        <w:rPr>
+          <w:rFonts w:ascii="Arial" w:hAnsi="Arial" w:cs="Arial"/>
+          <w:color w:val="000000" w:themeColor="text1"/>
+          <w:shd w:val="clear" w:color="auto" w:fill="F8F8F8"/>
+        </w:rPr>
+        <w:t>cp ./etc/hadoop/*.xml ./input</w:t>
+      </w:r>
+    </w:p>
+    <w:p>
+      <w:pPr>
+        <w:rPr>
+          <w:rFonts w:ascii="Arial" w:hAnsi="Arial" w:cs="Arial"/>
+          <w:color w:val="000000" w:themeColor="text1"/>
+          <w:shd w:val="clear" w:color="auto" w:fill="F8F8F8"/>
+        </w:rPr>
+      </w:pPr>
+    </w:p>
+    <w:p>
+      <w:pPr>
+        <w:rPr>
+          <w:rFonts w:ascii="Arial" w:hAnsi="Arial" w:cs="Arial"/>
+          <w:color w:val="000000" w:themeColor="text1"/>
+          <w:shd w:val="clear" w:color="auto" w:fill="F8F8F8"/>
+        </w:rPr>
+      </w:pPr>
+    </w:p>
+    <w:p>
+      <w:pPr>
+        <w:rPr>
+          <w:rFonts w:ascii="Arial" w:hAnsi="Arial" w:cs="Arial"/>
+          <w:color w:val="000000" w:themeColor="text1"/>
+          <w:shd w:val="clear" w:color="auto" w:fill="F8F8F8"/>
+        </w:rPr>
+      </w:pPr>
+      <w:r>
+        <w:rPr>
           <w:rFonts w:ascii="Arial" w:hAnsi="Arial" w:cs="Arial" w:hint="eastAsia"/>
           <w:color w:val="000000" w:themeColor="text1"/>
           <w:shd w:val="clear" w:color="auto" w:fill="F8F8F8"/>
         </w:rPr>
-      </w:pPr>
-      <w:r>
+        <w:t xml:space="preserve">. fileName </w:t>
+      </w:r>
+    </w:p>
+    <w:p>
+      <w:pPr>
         <w:rPr>
           <w:rFonts w:ascii="Arial" w:hAnsi="Arial" w:cs="Arial"/>
           <w:color w:val="000000" w:themeColor="text1"/>
           <w:shd w:val="clear" w:color="auto" w:fill="F8F8F8"/>
         </w:rPr>
-        <w:t>cp ./etc/hadoop/*.xml ./input</w:t>
-      </w:r>
-    </w:p>
-    <w:p>
-      <w:pPr>
+      </w:pPr>
+      <w:r>
         <w:rPr>
           <w:rFonts w:ascii="Arial" w:hAnsi="Arial" w:cs="Arial" w:hint="eastAsia"/>
           <w:color w:val="000000" w:themeColor="text1"/>
           <w:shd w:val="clear" w:color="auto" w:fill="F8F8F8"/>
         </w:rPr>
-      </w:pPr>
-    </w:p>
-    <w:p>
-      <w:pPr>
+        <w:t>执行</w:t>
+      </w:r>
+      <w:r>
         <w:rPr>
           <w:rFonts w:ascii="Arial" w:hAnsi="Arial" w:cs="Arial" w:hint="eastAsia"/>
           <w:color w:val="000000" w:themeColor="text1"/>
           <w:shd w:val="clear" w:color="auto" w:fill="F8F8F8"/>
         </w:rPr>
-      </w:pPr>
-    </w:p>
-    <w:p>
-      <w:pPr>
+        <w:t>fileName</w:t>
+      </w:r>
+      <w:r>
         <w:rPr>
           <w:rFonts w:ascii="Arial" w:hAnsi="Arial" w:cs="Arial" w:hint="eastAsia"/>
           <w:color w:val="000000" w:themeColor="text1"/>
           <w:shd w:val="clear" w:color="auto" w:fill="F8F8F8"/>
         </w:rPr>
-      </w:pPr>
-      <w:r>
+        <w:t>脚本文件</w:t>
+      </w:r>
+    </w:p>
+    <w:p>
+      <w:pPr>
         <w:rPr>
           <w:rFonts w:ascii="Arial" w:hAnsi="Arial" w:cs="Arial" w:hint="eastAsia"/>
           <w:color w:val="000000" w:themeColor="text1"/>
           <w:shd w:val="clear" w:color="auto" w:fill="F8F8F8"/>
         </w:rPr>
-        <w:t xml:space="preserve">. fileName </w:t>
-      </w:r>
-    </w:p>
-    <w:p>
-      <w:pPr>
-        <w:rPr>
-          <w:rFonts w:ascii="Arial" w:hAnsi="Arial" w:cs="Arial" w:hint="eastAsia"/>
+      </w:pPr>
+    </w:p>
+    <w:p>
+      <w:pPr>
+        <w:rPr>
+          <w:rFonts w:ascii="Arial" w:hAnsi="Arial" w:cs="Arial"/>
           <w:color w:val="000000" w:themeColor="text1"/>
           <w:shd w:val="clear" w:color="auto" w:fill="F8F8F8"/>
         </w:rPr>
       </w:pPr>
-      <w:r>
-        <w:rPr>
-          <w:rFonts w:ascii="Arial" w:hAnsi="Arial" w:cs="Arial" w:hint="eastAsia"/>
-          <w:color w:val="000000" w:themeColor="text1"/>
+    </w:p>
+    <w:p>
+      <w:pPr>
+        <w:pStyle w:val="1"/>
+        <w:rPr>
+          <w:rFonts w:hint="eastAsia"/>
           <w:shd w:val="clear" w:color="auto" w:fill="F8F8F8"/>
         </w:rPr>
-        <w:t>执行</w:t>
-      </w:r>
-      <w:r>
-        <w:rPr>
-          <w:rFonts w:ascii="Arial" w:hAnsi="Arial" w:cs="Arial" w:hint="eastAsia"/>
-          <w:color w:val="000000" w:themeColor="text1"/>
+      </w:pPr>
+      <w:r>
+        <w:rPr>
+          <w:rFonts w:hint="eastAsia"/>
           <w:shd w:val="clear" w:color="auto" w:fill="F8F8F8"/>
         </w:rPr>
-        <w:t>fileName</w:t>
-      </w:r>
-      <w:r>
-        <w:rPr>
-          <w:rFonts w:ascii="Arial" w:hAnsi="Arial" w:cs="Arial" w:hint="eastAsia"/>
-          <w:color w:val="000000" w:themeColor="text1"/>
+        <w:t>安装redis</w:t>
+      </w:r>
+    </w:p>
+    <w:p>
+      <w:pPr>
+        <w:pStyle w:val="1"/>
+        <w:rPr>
+          <w:rFonts w:ascii="微软雅黑" w:eastAsia="微软雅黑" w:hAnsi="微软雅黑" w:hint="eastAsia"/>
+          <w:color w:val="333333"/>
+          <w:sz w:val="15"/>
+          <w:szCs w:val="15"/>
+          <w:shd w:val="clear" w:color="auto" w:fill="FFFFFF"/>
+        </w:rPr>
+      </w:pPr>
+      <w:r>
+        <w:rPr>
+          <w:rFonts w:ascii="微软雅黑" w:eastAsia="微软雅黑" w:hAnsi="微软雅黑" w:hint="eastAsia"/>
+          <w:color w:val="333333"/>
+          <w:sz w:val="15"/>
+          <w:szCs w:val="15"/>
+          <w:shd w:val="clear" w:color="auto" w:fill="FFFFFF"/>
+        </w:rPr>
+        <w:lastRenderedPageBreak/>
+        <w:t>apt-get install redis-server,</w:t>
+      </w:r>
+    </w:p>
+    <w:p>
+      <w:pPr>
+        <w:pStyle w:val="1"/>
+        <w:rPr>
+          <w:rFonts w:ascii="微软雅黑" w:eastAsia="微软雅黑" w:hAnsi="微软雅黑" w:hint="eastAsia"/>
+          <w:color w:val="333333"/>
+          <w:sz w:val="15"/>
+          <w:szCs w:val="15"/>
+          <w:shd w:val="clear" w:color="auto" w:fill="FFFFFF"/>
+        </w:rPr>
+      </w:pPr>
+      <w:r>
+        <w:rPr>
+          <w:rFonts w:ascii="微软雅黑" w:eastAsia="微软雅黑" w:hAnsi="微软雅黑" w:hint="eastAsia"/>
+          <w:color w:val="333333"/>
+          <w:sz w:val="15"/>
+          <w:szCs w:val="15"/>
+          <w:shd w:val="clear" w:color="auto" w:fill="FFFFFF"/>
+        </w:rPr>
+        <w:t>ps -aux|grep redis</w:t>
+      </w:r>
+    </w:p>
+    <w:p>
+      <w:pPr>
+        <w:pStyle w:val="1"/>
+        <w:rPr>
+          <w:rFonts w:ascii="微软雅黑" w:eastAsia="微软雅黑" w:hAnsi="微软雅黑" w:hint="eastAsia"/>
+          <w:color w:val="333333"/>
+          <w:sz w:val="15"/>
+          <w:szCs w:val="15"/>
+          <w:shd w:val="clear" w:color="auto" w:fill="FFFFFF"/>
+        </w:rPr>
+      </w:pPr>
+      <w:r>
+        <w:rPr>
+          <w:rFonts w:ascii="微软雅黑" w:eastAsia="微软雅黑" w:hAnsi="微软雅黑" w:hint="eastAsia"/>
+          <w:color w:val="333333"/>
+          <w:sz w:val="15"/>
+          <w:szCs w:val="15"/>
+          <w:shd w:val="clear" w:color="auto" w:fill="FFFFFF"/>
+        </w:rPr>
+        <w:t>netstat -nlt|grep 6379</w:t>
+      </w:r>
+    </w:p>
+    <w:p>
+      <w:pPr>
+        <w:pStyle w:val="1"/>
+        <w:rPr>
+          <w:rFonts w:ascii="微软雅黑" w:eastAsia="微软雅黑" w:hAnsi="微软雅黑" w:hint="eastAsia"/>
+          <w:color w:val="333333"/>
+          <w:sz w:val="15"/>
+          <w:szCs w:val="15"/>
+          <w:shd w:val="clear" w:color="auto" w:fill="FFFFFF"/>
+        </w:rPr>
+      </w:pPr>
+      <w:r>
+        <w:rPr>
+          <w:rFonts w:ascii="微软雅黑" w:eastAsia="微软雅黑" w:hAnsi="微软雅黑" w:hint="eastAsia"/>
+          <w:color w:val="333333"/>
+          <w:sz w:val="15"/>
+          <w:szCs w:val="15"/>
+          <w:shd w:val="clear" w:color="auto" w:fill="FFFFFF"/>
+        </w:rPr>
+        <w:t>redis-cli</w:t>
+      </w:r>
+    </w:p>
+    <w:p>
+      <w:pPr>
+        <w:pStyle w:val="1"/>
+        <w:rPr>
+          <w:rFonts w:ascii="微软雅黑" w:eastAsia="微软雅黑" w:hAnsi="微软雅黑" w:hint="eastAsia"/>
+          <w:color w:val="333333"/>
+          <w:sz w:val="15"/>
+          <w:szCs w:val="15"/>
+          <w:shd w:val="clear" w:color="auto" w:fill="FFFFFF"/>
+        </w:rPr>
+      </w:pPr>
+    </w:p>
+    <w:p>
+      <w:pPr>
+        <w:pStyle w:val="1"/>
+        <w:rPr>
+          <w:rFonts w:ascii="微软雅黑" w:eastAsia="微软雅黑" w:hAnsi="微软雅黑" w:hint="eastAsia"/>
+          <w:color w:val="333333"/>
+          <w:sz w:val="15"/>
+          <w:szCs w:val="15"/>
+          <w:shd w:val="clear" w:color="auto" w:fill="FFFFFF"/>
+        </w:rPr>
+      </w:pPr>
+    </w:p>
+    <w:p>
+      <w:pPr>
+        <w:pStyle w:val="1"/>
+        <w:rPr>
+          <w:rFonts w:hint="eastAsia"/>
+          <w:shd w:val="clear" w:color="auto" w:fill="FFFFFF"/>
+        </w:rPr>
+      </w:pPr>
+      <w:r>
+        <w:rPr>
+          <w:rFonts w:hint="eastAsia"/>
+          <w:shd w:val="clear" w:color="auto" w:fill="FFFFFF"/>
+        </w:rPr>
+        <w:t>安装npm</w:t>
+      </w:r>
+    </w:p>
+    <w:p>
+      <w:pPr>
+        <w:rPr>
+          <w:rFonts w:hint="eastAsia"/>
           <w:shd w:val="clear" w:color="auto" w:fill="F8F8F8"/>
         </w:rPr>
-        <w:t>脚本文件</w:t>
-      </w:r>
-    </w:p>
-    <w:p>
-      <w:pPr>
-        <w:rPr>
-          <w:rFonts w:ascii="Arial" w:hAnsi="Arial" w:cs="Arial" w:hint="eastAsia"/>
-          <w:color w:val="000000" w:themeColor="text1"/>
+      </w:pPr>
+      <w:r>
+        <w:rPr>
           <w:shd w:val="clear" w:color="auto" w:fill="F8F8F8"/>
         </w:rPr>
-      </w:pPr>
-    </w:p>
-    <w:p>
-      <w:pPr>
-        <w:rPr>
-          <w:rFonts w:ascii="Arial" w:hAnsi="Arial" w:cs="Arial"/>
-          <w:color w:val="000000" w:themeColor="text1"/>
+        <w:t>sudo apt install npm</w:t>
+      </w:r>
+    </w:p>
+    <w:p>
+      <w:pPr>
+        <w:rPr>
+          <w:rFonts w:hint="eastAsia"/>
+          <w:shd w:val="clear" w:color="auto" w:fill="F8F8F8"/>
+        </w:rPr>
+      </w:pPr>
+      <w:r>
+        <w:rPr>
+          <w:rFonts w:hint="eastAsia"/>
+          <w:noProof/>
+          <w:shd w:val="clear" w:color="auto" w:fill="F8F8F8"/>
+        </w:rPr>
+        <w:drawing>
+          <wp:inline distT="0" distB="0" distL="0" distR="0">
+            <wp:extent cx="4019550" cy="754380"/>
+            <wp:effectExtent l="19050" t="0" r="0" b="0"/>
+            <wp:docPr id="9" name="图片 4"/>
+            <wp:cNvGraphicFramePr>
+              <a:graphicFrameLocks xmlns:a="http://schemas.openxmlformats.org/drawingml/2006/main" noChangeAspect="1"/>
+            </wp:cNvGraphicFramePr>
+            <a:graphic xmlns:a="http://schemas.openxmlformats.org/drawingml/2006/main">
+              <a:graphicData uri="http://schemas.openxmlformats.org/drawingml/2006/picture">
+                <pic:pic xmlns:pic="http://schemas.openxmlformats.org/drawingml/2006/picture">
+                  <pic:nvPicPr>
+                    <pic:cNvPr id="0" name="Picture 4"/>
+                    <pic:cNvPicPr>
+                      <a:picLocks noChangeAspect="1" noChangeArrowheads="1"/>
+                    </pic:cNvPicPr>
+                  </pic:nvPicPr>
+                  <pic:blipFill>
+                    <a:blip r:embed="rId17"/>
+                    <a:srcRect/>
+                    <a:stretch>
+                      <a:fillRect/>
+                    </a:stretch>
+                  </pic:blipFill>
+                  <pic:spPr bwMode="auto">
+                    <a:xfrm>
+                      <a:off x="0" y="0"/>
+                      <a:ext cx="4019550" cy="754380"/>
+                    </a:xfrm>
+                    <a:prstGeom prst="rect">
+                      <a:avLst/>
+                    </a:prstGeom>
+                    <a:noFill/>
+                    <a:ln w="9525">
+                      <a:noFill/>
+                      <a:miter lim="800000"/>
+                      <a:headEnd/>
+                      <a:tailEnd/>
+                    </a:ln>
+                  </pic:spPr>
+                </pic:pic>
+              </a:graphicData>
+            </a:graphic>
+          </wp:inline>
+        </w:drawing>
+      </w:r>
+    </w:p>
+    <w:p>
+      <w:pPr>
+        <w:rPr>
+          <w:rFonts w:hint="eastAsia"/>
+          <w:shd w:val="clear" w:color="auto" w:fill="F8F8F8"/>
+        </w:rPr>
+      </w:pPr>
+    </w:p>
+    <w:p>
+      <w:pPr>
+        <w:rPr>
+          <w:rFonts w:hint="eastAsia"/>
+          <w:shd w:val="clear" w:color="auto" w:fill="F8F8F8"/>
+        </w:rPr>
+      </w:pPr>
+    </w:p>
+    <w:p>
+      <w:pPr>
+        <w:rPr>
+          <w:rFonts w:hint="eastAsia"/>
+          <w:shd w:val="clear" w:color="auto" w:fill="F8F8F8"/>
+        </w:rPr>
+      </w:pPr>
+    </w:p>
+    <w:p>
+      <w:pPr>
+        <w:rPr>
+          <w:rFonts w:hint="eastAsia"/>
+          <w:shd w:val="clear" w:color="auto" w:fill="F8F8F8"/>
+        </w:rPr>
+      </w:pPr>
+    </w:p>
+    <w:p>
+      <w:pPr>
+        <w:rPr>
+          <w:rFonts w:hint="eastAsia"/>
+          <w:shd w:val="clear" w:color="auto" w:fill="F8F8F8"/>
+        </w:rPr>
+      </w:pPr>
+      <w:r>
+        <w:rPr>
+          <w:rFonts w:hint="eastAsia"/>
+          <w:shd w:val="clear" w:color="auto" w:fill="F8F8F8"/>
+        </w:rPr>
+        <w:t xml:space="preserve">linux sudo </w:t>
+      </w:r>
+      <w:r>
+        <w:rPr>
+          <w:rFonts w:hint="eastAsia"/>
+          <w:shd w:val="clear" w:color="auto" w:fill="F8F8F8"/>
+        </w:rPr>
+        <w:t>去密码</w:t>
+      </w:r>
+    </w:p>
+    <w:p>
+      <w:pPr>
+        <w:rPr>
+          <w:rFonts w:hint="eastAsia"/>
+          <w:shd w:val="clear" w:color="auto" w:fill="F8F8F8"/>
+        </w:rPr>
+      </w:pPr>
+    </w:p>
+    <w:p>
+      <w:pPr>
+        <w:rPr>
+          <w:rFonts w:hint="eastAsia"/>
+          <w:shd w:val="clear" w:color="auto" w:fill="F8F8F8"/>
+        </w:rPr>
+      </w:pPr>
+      <w:r>
+        <w:rPr>
+          <w:shd w:val="clear" w:color="auto" w:fill="F8F8F8"/>
+        </w:rPr>
+        <w:t>sudo vim /etc/sudoers</w:t>
+      </w:r>
+    </w:p>
+    <w:p>
+      <w:pPr>
+        <w:rPr>
+          <w:rFonts w:hint="eastAsia"/>
+          <w:shd w:val="clear" w:color="auto" w:fill="F8F8F8"/>
+        </w:rPr>
+      </w:pPr>
+      <w:r>
+        <w:rPr>
+          <w:rFonts w:hint="eastAsia"/>
+          <w:noProof/>
+          <w:shd w:val="clear" w:color="auto" w:fill="F8F8F8"/>
+        </w:rPr>
+        <w:drawing>
+          <wp:inline distT="0" distB="0" distL="0" distR="0">
+            <wp:extent cx="4827270" cy="1502410"/>
+            <wp:effectExtent l="19050" t="0" r="0" b="0"/>
+            <wp:docPr id="8" name="图片 1"/>
+            <wp:cNvGraphicFramePr>
+              <a:graphicFrameLocks xmlns:a="http://schemas.openxmlformats.org/drawingml/2006/main" noChangeAspect="1"/>
+            </wp:cNvGraphicFramePr>
+            <a:graphic xmlns:a="http://schemas.openxmlformats.org/drawingml/2006/main">
+              <a:graphicData uri="http://schemas.openxmlformats.org/drawingml/2006/picture">
+                <pic:pic xmlns:pic="http://schemas.openxmlformats.org/drawingml/2006/picture">
+                  <pic:nvPicPr>
+                    <pic:cNvPr id="0" name="Picture 1"/>
+                    <pic:cNvPicPr>
+                      <a:picLocks noChangeAspect="1" noChangeArrowheads="1"/>
+                    </pic:cNvPicPr>
+                  </pic:nvPicPr>
+                  <pic:blipFill>
+                    <a:blip r:embed="rId18"/>
+                    <a:srcRect/>
+                    <a:stretch>
+                      <a:fillRect/>
+                    </a:stretch>
+                  </pic:blipFill>
+                  <pic:spPr bwMode="auto">
+                    <a:xfrm>
+                      <a:off x="0" y="0"/>
+                      <a:ext cx="4827270" cy="1502410"/>
+                    </a:xfrm>
+                    <a:prstGeom prst="rect">
+                      <a:avLst/>
+                    </a:prstGeom>
+                    <a:noFill/>
+                    <a:ln w="9525">
+                      <a:noFill/>
+                      <a:miter lim="800000"/>
+                      <a:headEnd/>
+                      <a:tailEnd/>
+                    </a:ln>
+                  </pic:spPr>
+                </pic:pic>
+              </a:graphicData>
+            </a:graphic>
+          </wp:inline>
+        </w:drawing>
+      </w:r>
+    </w:p>
+    <w:p>
+      <w:pPr>
+        <w:rPr>
+          <w:rFonts w:ascii="Verdana" w:hAnsi="Verdana" w:hint="eastAsia"/>
+          <w:color w:val="000000"/>
+          <w:sz w:val="13"/>
+          <w:szCs w:val="13"/>
+          <w:shd w:val="clear" w:color="auto" w:fill="FFFFFF"/>
+        </w:rPr>
+      </w:pPr>
+      <w:r>
+        <w:rPr>
+          <w:rFonts w:ascii="Verdana" w:hAnsi="Verdana"/>
+          <w:color w:val="000000"/>
+          <w:sz w:val="13"/>
+          <w:szCs w:val="13"/>
+          <w:shd w:val="clear" w:color="auto" w:fill="FFFFFF"/>
+        </w:rPr>
+        <w:t>your_user_name ALL=(ALL) NOPASSWD: ALL</w:t>
+      </w:r>
+    </w:p>
+    <w:p>
+      <w:pPr>
+        <w:rPr>
+          <w:rFonts w:ascii="Verdana" w:hAnsi="Verdana" w:hint="eastAsia"/>
+          <w:color w:val="000000"/>
+          <w:sz w:val="13"/>
+          <w:szCs w:val="13"/>
+          <w:shd w:val="clear" w:color="auto" w:fill="FFFFFF"/>
+        </w:rPr>
+      </w:pPr>
+    </w:p>
+    <w:p>
+      <w:pPr>
+        <w:rPr>
+          <w:rFonts w:hint="eastAsia"/>
+          <w:shd w:val="clear" w:color="auto" w:fill="F8F8F8"/>
+        </w:rPr>
+      </w:pPr>
+    </w:p>
+    <w:p>
+      <w:pPr>
+        <w:pStyle w:val="1"/>
+        <w:rPr>
+          <w:rFonts w:hint="eastAsia"/>
+          <w:shd w:val="clear" w:color="auto" w:fill="F8F8F8"/>
+        </w:rPr>
+      </w:pPr>
+      <w:r>
+        <w:rPr>
+          <w:rFonts w:hint="eastAsia"/>
+          <w:shd w:val="clear" w:color="auto" w:fill="F8F8F8"/>
+        </w:rPr>
+        <w:t>安装mysql</w:t>
+      </w:r>
+    </w:p>
+    <w:p>
+      <w:pPr>
+        <w:pStyle w:val="HTML"/>
+        <w:pBdr>
+          <w:top w:val="single" w:sz="4" w:space="1" w:color="D9D9D9"/>
+          <w:left w:val="single" w:sz="4" w:space="4" w:color="D9D9D9"/>
+          <w:bottom w:val="single" w:sz="4" w:space="1" w:color="D9D9D9"/>
+          <w:right w:val="single" w:sz="4" w:space="4" w:color="D9D9D9"/>
+        </w:pBdr>
+        <w:shd w:val="clear" w:color="auto" w:fill="EEEEEE"/>
+        <w:ind w:left="56"/>
+        <w:textAlignment w:val="baseline"/>
+        <w:rPr>
+          <w:rStyle w:val="HTML0"/>
+          <w:rFonts w:hint="eastAsia"/>
+          <w:b/>
+          <w:bCs/>
+          <w:color w:val="000000"/>
+          <w:sz w:val="11"/>
+          <w:szCs w:val="11"/>
+          <w:bdr w:val="none" w:sz="0" w:space="0" w:color="auto" w:frame="1"/>
+        </w:rPr>
+      </w:pPr>
+      <w:r>
+        <w:rPr>
+          <w:rStyle w:val="HTML0"/>
+          <w:b/>
+          <w:bCs/>
+          <w:color w:val="000000"/>
+          <w:sz w:val="11"/>
+          <w:szCs w:val="11"/>
+          <w:bdr w:val="none" w:sz="0" w:space="0" w:color="auto" w:frame="1"/>
+        </w:rPr>
+        <w:t>sudo apt-get install mysql-server</w:t>
+      </w:r>
+    </w:p>
+    <w:p>
+      <w:pPr>
+        <w:pStyle w:val="HTML"/>
+        <w:pBdr>
+          <w:top w:val="single" w:sz="4" w:space="1" w:color="D9D9D9"/>
+          <w:left w:val="single" w:sz="4" w:space="4" w:color="D9D9D9"/>
+          <w:bottom w:val="single" w:sz="4" w:space="1" w:color="D9D9D9"/>
+          <w:right w:val="single" w:sz="4" w:space="4" w:color="D9D9D9"/>
+        </w:pBdr>
+        <w:shd w:val="clear" w:color="auto" w:fill="EEEEEE"/>
+        <w:ind w:left="56"/>
+        <w:textAlignment w:val="baseline"/>
+        <w:rPr>
+          <w:rFonts w:ascii="Courier New" w:hAnsi="Courier New" w:cs="Courier New"/>
+          <w:color w:val="000000"/>
+          <w:sz w:val="12"/>
+          <w:szCs w:val="12"/>
+        </w:rPr>
+      </w:pPr>
+    </w:p>
+    <w:p>
+      <w:pPr>
+        <w:pStyle w:val="HTML"/>
+        <w:pBdr>
+          <w:top w:val="single" w:sz="4" w:space="1" w:color="D9D9D9"/>
+          <w:left w:val="single" w:sz="4" w:space="4" w:color="D9D9D9"/>
+          <w:bottom w:val="single" w:sz="4" w:space="1" w:color="D9D9D9"/>
+          <w:right w:val="single" w:sz="4" w:space="4" w:color="D9D9D9"/>
+        </w:pBdr>
+        <w:shd w:val="clear" w:color="auto" w:fill="EEEEEE"/>
+        <w:ind w:left="56"/>
+        <w:textAlignment w:val="baseline"/>
+        <w:rPr>
+          <w:rStyle w:val="HTML0"/>
+          <w:rFonts w:hint="eastAsia"/>
+          <w:b/>
+          <w:bCs/>
+          <w:color w:val="000000"/>
+          <w:sz w:val="11"/>
+          <w:szCs w:val="11"/>
+          <w:bdr w:val="none" w:sz="0" w:space="0" w:color="auto" w:frame="1"/>
+        </w:rPr>
+      </w:pPr>
+      <w:r>
+        <w:rPr>
+          <w:rStyle w:val="HTML0"/>
+          <w:b/>
+          <w:bCs/>
+          <w:color w:val="000000"/>
+          <w:sz w:val="11"/>
+          <w:szCs w:val="11"/>
+          <w:bdr w:val="none" w:sz="0" w:space="0" w:color="auto" w:frame="1"/>
+        </w:rPr>
+        <w:t>sudo service mysql status</w:t>
+      </w:r>
+    </w:p>
+    <w:p>
+      <w:pPr>
+        <w:pStyle w:val="HTML"/>
+        <w:pBdr>
+          <w:top w:val="single" w:sz="4" w:space="1" w:color="D9D9D9"/>
+          <w:left w:val="single" w:sz="4" w:space="4" w:color="D9D9D9"/>
+          <w:bottom w:val="single" w:sz="4" w:space="1" w:color="D9D9D9"/>
+          <w:right w:val="single" w:sz="4" w:space="4" w:color="D9D9D9"/>
+        </w:pBdr>
+        <w:shd w:val="clear" w:color="auto" w:fill="EEEEEE"/>
+        <w:ind w:left="56"/>
+        <w:textAlignment w:val="baseline"/>
+        <w:rPr>
+          <w:rFonts w:ascii="Courier New" w:hAnsi="Courier New" w:cs="Courier New"/>
+          <w:color w:val="000000"/>
+          <w:sz w:val="12"/>
+          <w:szCs w:val="12"/>
+        </w:rPr>
+      </w:pPr>
+      <w:r>
+        <w:rPr>
+          <w:rStyle w:val="HTML0"/>
+          <w:b/>
+          <w:bCs/>
+          <w:color w:val="000000"/>
+          <w:sz w:val="11"/>
+          <w:szCs w:val="11"/>
+          <w:bdr w:val="none" w:sz="0" w:space="0" w:color="auto" w:frame="1"/>
+        </w:rPr>
+        <w:lastRenderedPageBreak/>
+        <w:t>sudo service mysql start</w:t>
+      </w:r>
+    </w:p>
+    <w:p>
+      <w:pPr>
+        <w:pStyle w:val="HTML"/>
+        <w:pBdr>
+          <w:top w:val="single" w:sz="4" w:space="1" w:color="D9D9D9"/>
+          <w:left w:val="single" w:sz="4" w:space="4" w:color="D9D9D9"/>
+          <w:bottom w:val="single" w:sz="4" w:space="1" w:color="D9D9D9"/>
+          <w:right w:val="single" w:sz="4" w:space="4" w:color="D9D9D9"/>
+        </w:pBdr>
+        <w:shd w:val="clear" w:color="auto" w:fill="EEEEEE"/>
+        <w:ind w:left="56"/>
+        <w:textAlignment w:val="baseline"/>
+        <w:rPr>
+          <w:rFonts w:ascii="Courier New" w:hAnsi="Courier New" w:cs="Courier New"/>
+          <w:color w:val="000000"/>
+          <w:sz w:val="12"/>
+          <w:szCs w:val="12"/>
+        </w:rPr>
+      </w:pPr>
+      <w:r>
+        <w:rPr>
+          <w:rStyle w:val="HTML0"/>
+          <w:b/>
+          <w:bCs/>
+          <w:color w:val="000000"/>
+          <w:sz w:val="11"/>
+          <w:szCs w:val="11"/>
+          <w:bdr w:val="none" w:sz="0" w:space="0" w:color="auto" w:frame="1"/>
+        </w:rPr>
+        <w:t>sudo service mysql stop</w:t>
+      </w:r>
+    </w:p>
+    <w:p>
+      <w:pPr>
+        <w:pStyle w:val="HTML"/>
+        <w:pBdr>
+          <w:top w:val="single" w:sz="4" w:space="1" w:color="D9D9D9"/>
+          <w:left w:val="single" w:sz="4" w:space="4" w:color="D9D9D9"/>
+          <w:bottom w:val="single" w:sz="4" w:space="1" w:color="D9D9D9"/>
+          <w:right w:val="single" w:sz="4" w:space="4" w:color="D9D9D9"/>
+        </w:pBdr>
+        <w:shd w:val="clear" w:color="auto" w:fill="EEEEEE"/>
+        <w:ind w:left="56"/>
+        <w:textAlignment w:val="baseline"/>
+        <w:rPr>
+          <w:rFonts w:ascii="Courier New" w:hAnsi="Courier New" w:cs="Courier New" w:hint="eastAsia"/>
+          <w:color w:val="000000"/>
+          <w:sz w:val="12"/>
+          <w:szCs w:val="12"/>
+        </w:rPr>
+      </w:pPr>
+    </w:p>
+    <w:p>
+      <w:pPr>
+        <w:pStyle w:val="HTML"/>
+        <w:pBdr>
+          <w:top w:val="single" w:sz="4" w:space="1" w:color="D9D9D9"/>
+          <w:left w:val="single" w:sz="4" w:space="4" w:color="D9D9D9"/>
+          <w:bottom w:val="single" w:sz="4" w:space="1" w:color="D9D9D9"/>
+          <w:right w:val="single" w:sz="4" w:space="4" w:color="D9D9D9"/>
+        </w:pBdr>
+        <w:shd w:val="clear" w:color="auto" w:fill="EEEEEE"/>
+        <w:ind w:left="56"/>
+        <w:textAlignment w:val="baseline"/>
+        <w:rPr>
+          <w:rFonts w:ascii="Courier New" w:hAnsi="Courier New" w:cs="Courier New" w:hint="eastAsia"/>
+          <w:color w:val="000000"/>
+          <w:sz w:val="12"/>
+          <w:szCs w:val="12"/>
+        </w:rPr>
+      </w:pPr>
+      <w:r>
+        <w:rPr>
+          <w:rFonts w:ascii="Courier New" w:hAnsi="Courier New" w:cs="Courier New" w:hint="eastAsia"/>
+          <w:color w:val="000000"/>
+          <w:sz w:val="12"/>
+          <w:szCs w:val="12"/>
+        </w:rPr>
+        <w:t>client:</w:t>
+      </w:r>
+    </w:p>
+    <w:p>
+      <w:pPr>
+        <w:pStyle w:val="HTML"/>
+        <w:pBdr>
+          <w:top w:val="single" w:sz="4" w:space="1" w:color="D9D9D9"/>
+          <w:left w:val="single" w:sz="4" w:space="4" w:color="D9D9D9"/>
+          <w:bottom w:val="single" w:sz="4" w:space="1" w:color="D9D9D9"/>
+          <w:right w:val="single" w:sz="4" w:space="4" w:color="D9D9D9"/>
+        </w:pBdr>
+        <w:shd w:val="clear" w:color="auto" w:fill="EEEEEE"/>
+        <w:ind w:left="56"/>
+        <w:textAlignment w:val="baseline"/>
+        <w:rPr>
+          <w:rFonts w:ascii="Courier New" w:hAnsi="Courier New" w:cs="Courier New" w:hint="eastAsia"/>
+          <w:color w:val="000000"/>
+          <w:sz w:val="12"/>
+          <w:szCs w:val="12"/>
+        </w:rPr>
+      </w:pPr>
+      <w:r>
+        <w:rPr>
+          <w:rFonts w:ascii="Courier New" w:hAnsi="Courier New" w:cs="Courier New"/>
+          <w:color w:val="000000"/>
+          <w:sz w:val="12"/>
+          <w:szCs w:val="12"/>
+        </w:rPr>
+        <w:t>mysql -uroot -proot</w:t>
+      </w:r>
+    </w:p>
+    <w:p>
+      <w:pPr>
+        <w:pStyle w:val="HTML"/>
+        <w:pBdr>
+          <w:top w:val="single" w:sz="4" w:space="1" w:color="D9D9D9"/>
+          <w:left w:val="single" w:sz="4" w:space="4" w:color="D9D9D9"/>
+          <w:bottom w:val="single" w:sz="4" w:space="1" w:color="D9D9D9"/>
+          <w:right w:val="single" w:sz="4" w:space="4" w:color="D9D9D9"/>
+        </w:pBdr>
+        <w:shd w:val="clear" w:color="auto" w:fill="EEEEEE"/>
+        <w:ind w:left="56"/>
+        <w:textAlignment w:val="baseline"/>
+        <w:rPr>
+          <w:rFonts w:ascii="Courier New" w:hAnsi="Courier New" w:cs="Courier New"/>
+          <w:color w:val="000000"/>
+          <w:sz w:val="12"/>
+          <w:szCs w:val="12"/>
+        </w:rPr>
+      </w:pPr>
+    </w:p>
+    <w:p>
+      <w:pPr>
+        <w:pStyle w:val="1"/>
+        <w:rPr>
+          <w:rFonts w:hint="eastAsia"/>
+          <w:shd w:val="clear" w:color="auto" w:fill="F8F8F8"/>
+        </w:rPr>
+      </w:pPr>
+    </w:p>
+    <w:p>
+      <w:pPr>
+        <w:pStyle w:val="1"/>
+        <w:rPr>
+          <w:rFonts w:hint="eastAsia"/>
+          <w:shd w:val="clear" w:color="auto" w:fill="F8F8F8"/>
+        </w:rPr>
+      </w:pPr>
+    </w:p>
+    <w:p>
+      <w:pPr>
+        <w:pStyle w:val="1"/>
+        <w:rPr>
+          <w:rFonts w:hint="eastAsia"/>
+          <w:shd w:val="clear" w:color="auto" w:fill="F8F8F8"/>
+        </w:rPr>
+      </w:pPr>
+    </w:p>
+    <w:p>
+      <w:pPr>
+        <w:pStyle w:val="1"/>
+        <w:rPr>
+          <w:rFonts w:hint="eastAsia"/>
+        </w:rPr>
+      </w:pPr>
+      <w:r>
+        <w:t>Dpkg与Apt两种包管理工具的比较</w:t>
+      </w:r>
+    </w:p>
+    <w:p>
+      <w:pPr>
+        <w:pStyle w:val="1"/>
+        <w:rPr>
+          <w:rFonts w:ascii="Helvetica" w:hAnsi="Helvetica" w:hint="eastAsia"/>
+          <w:color w:val="333333"/>
+          <w:sz w:val="13"/>
+          <w:szCs w:val="13"/>
+          <w:shd w:val="clear" w:color="auto" w:fill="FFFFFF"/>
+        </w:rPr>
+      </w:pPr>
+      <w:r>
+        <w:rPr>
+          <w:rFonts w:ascii="Helvetica" w:hAnsi="Helvetica"/>
+          <w:color w:val="333333"/>
+          <w:sz w:val="13"/>
+          <w:szCs w:val="13"/>
+          <w:shd w:val="clear" w:color="auto" w:fill="FFFFFF"/>
+        </w:rPr>
+        <w:t>两者的区别就是：</w:t>
+      </w:r>
+      <w:r>
+        <w:rPr>
+          <w:rFonts w:ascii="Helvetica" w:hAnsi="Helvetica"/>
+          <w:color w:val="333333"/>
+          <w:sz w:val="13"/>
+          <w:szCs w:val="13"/>
+        </w:rPr>
+        <w:br/>
+      </w:r>
+      <w:r>
+        <w:rPr>
+          <w:rFonts w:ascii="Helvetica" w:hAnsi="Helvetica"/>
+          <w:color w:val="333333"/>
+          <w:sz w:val="13"/>
+          <w:szCs w:val="13"/>
+          <w:shd w:val="clear" w:color="auto" w:fill="FFFFFF"/>
+        </w:rPr>
+        <w:t>dpkg</w:t>
+      </w:r>
+      <w:r>
+        <w:rPr>
+          <w:rFonts w:ascii="Helvetica" w:hAnsi="Helvetica"/>
+          <w:color w:val="333333"/>
+          <w:sz w:val="13"/>
+          <w:szCs w:val="13"/>
+          <w:shd w:val="clear" w:color="auto" w:fill="FFFFFF"/>
+        </w:rPr>
+        <w:t>安装</w:t>
+      </w:r>
+      <w:r>
+        <w:rPr>
+          <w:rFonts w:ascii="Helvetica" w:hAnsi="Helvetica"/>
+          <w:color w:val="333333"/>
+          <w:sz w:val="13"/>
+          <w:szCs w:val="13"/>
+          <w:shd w:val="clear" w:color="auto" w:fill="FFFFFF"/>
+        </w:rPr>
+        <w:t>.deb</w:t>
+      </w:r>
+      <w:r>
+        <w:rPr>
+          <w:rFonts w:ascii="Helvetica" w:hAnsi="Helvetica"/>
+          <w:color w:val="333333"/>
+          <w:sz w:val="13"/>
+          <w:szCs w:val="13"/>
+          <w:shd w:val="clear" w:color="auto" w:fill="FFFFFF"/>
+        </w:rPr>
+        <w:t>文件</w:t>
+      </w:r>
+      <w:r>
+        <w:rPr>
+          <w:rFonts w:ascii="Helvetica" w:hAnsi="Helvetica"/>
+          <w:color w:val="333333"/>
+          <w:sz w:val="13"/>
+          <w:szCs w:val="13"/>
+          <w:shd w:val="clear" w:color="auto" w:fill="FFFFFF"/>
+        </w:rPr>
+        <w:t>,</w:t>
+      </w:r>
+      <w:r>
+        <w:rPr>
+          <w:rFonts w:ascii="Helvetica" w:hAnsi="Helvetica"/>
+          <w:color w:val="333333"/>
+          <w:sz w:val="13"/>
+          <w:szCs w:val="13"/>
+          <w:shd w:val="clear" w:color="auto" w:fill="FFFFFF"/>
+        </w:rPr>
+        <w:t>但不会解决模块的依赖关系</w:t>
+      </w:r>
+      <w:r>
+        <w:rPr>
+          <w:rFonts w:ascii="Helvetica" w:hAnsi="Helvetica"/>
+          <w:color w:val="333333"/>
+          <w:sz w:val="13"/>
+          <w:szCs w:val="13"/>
+          <w:shd w:val="clear" w:color="auto" w:fill="FFFFFF"/>
+        </w:rPr>
+        <w:t>,</w:t>
+      </w:r>
+      <w:r>
+        <w:rPr>
+          <w:rFonts w:ascii="Helvetica" w:hAnsi="Helvetica"/>
+          <w:color w:val="333333"/>
+          <w:sz w:val="13"/>
+          <w:szCs w:val="13"/>
+          <w:shd w:val="clear" w:color="auto" w:fill="FFFFFF"/>
+        </w:rPr>
+        <w:t>且不会关心</w:t>
+      </w:r>
+      <w:r>
+        <w:rPr>
+          <w:rFonts w:ascii="Helvetica" w:hAnsi="Helvetica"/>
+          <w:color w:val="333333"/>
+          <w:sz w:val="13"/>
+          <w:szCs w:val="13"/>
+          <w:shd w:val="clear" w:color="auto" w:fill="FFFFFF"/>
+        </w:rPr>
+        <w:t>ubuntu</w:t>
+      </w:r>
+      <w:r>
+        <w:rPr>
+          <w:rFonts w:ascii="Helvetica" w:hAnsi="Helvetica"/>
+          <w:color w:val="333333"/>
+          <w:sz w:val="13"/>
+          <w:szCs w:val="13"/>
+          <w:shd w:val="clear" w:color="auto" w:fill="FFFFFF"/>
+        </w:rPr>
+        <w:t>的软件仓库内的软件</w:t>
+      </w:r>
+      <w:r>
+        <w:rPr>
+          <w:rFonts w:ascii="Helvetica" w:hAnsi="Helvetica"/>
+          <w:color w:val="333333"/>
+          <w:sz w:val="13"/>
+          <w:szCs w:val="13"/>
+          <w:shd w:val="clear" w:color="auto" w:fill="FFFFFF"/>
+        </w:rPr>
+        <w:t>,</w:t>
+      </w:r>
+      <w:r>
+        <w:rPr>
+          <w:rFonts w:ascii="Helvetica" w:hAnsi="Helvetica"/>
+          <w:color w:val="333333"/>
+          <w:sz w:val="13"/>
+          <w:szCs w:val="13"/>
+          <w:shd w:val="clear" w:color="auto" w:fill="FFFFFF"/>
+        </w:rPr>
+        <w:t>可以用于安装本地的</w:t>
+      </w:r>
+      <w:r>
+        <w:rPr>
+          <w:rFonts w:ascii="Helvetica" w:hAnsi="Helvetica"/>
+          <w:color w:val="333333"/>
+          <w:sz w:val="13"/>
+          <w:szCs w:val="13"/>
+          <w:shd w:val="clear" w:color="auto" w:fill="FFFFFF"/>
+        </w:rPr>
+        <w:t>deb</w:t>
+      </w:r>
+      <w:r>
+        <w:rPr>
+          <w:rFonts w:ascii="Helvetica" w:hAnsi="Helvetica"/>
+          <w:color w:val="333333"/>
+          <w:sz w:val="13"/>
+          <w:szCs w:val="13"/>
+          <w:shd w:val="clear" w:color="auto" w:fill="FFFFFF"/>
+        </w:rPr>
+        <w:t>文件</w:t>
+      </w:r>
+      <w:r>
+        <w:rPr>
+          <w:rFonts w:ascii="Helvetica" w:hAnsi="Helvetica"/>
+          <w:color w:val="333333"/>
+          <w:sz w:val="13"/>
+          <w:szCs w:val="13"/>
+        </w:rPr>
+        <w:br/>
+      </w:r>
+      <w:r>
+        <w:rPr>
+          <w:rFonts w:ascii="Helvetica" w:hAnsi="Helvetica"/>
+          <w:color w:val="333333"/>
+          <w:sz w:val="13"/>
+          <w:szCs w:val="13"/>
+          <w:shd w:val="clear" w:color="auto" w:fill="FFFFFF"/>
+        </w:rPr>
+        <w:t>apt</w:t>
+      </w:r>
+      <w:r>
+        <w:rPr>
+          <w:rFonts w:ascii="Helvetica" w:hAnsi="Helvetica"/>
+          <w:color w:val="333333"/>
+          <w:sz w:val="13"/>
+          <w:szCs w:val="13"/>
+          <w:shd w:val="clear" w:color="auto" w:fill="FFFFFF"/>
+        </w:rPr>
+        <w:t>会解决和安装模块的依赖问题</w:t>
+      </w:r>
+      <w:r>
+        <w:rPr>
+          <w:rFonts w:ascii="Helvetica" w:hAnsi="Helvetica"/>
+          <w:color w:val="333333"/>
+          <w:sz w:val="13"/>
+          <w:szCs w:val="13"/>
+          <w:shd w:val="clear" w:color="auto" w:fill="FFFFFF"/>
+        </w:rPr>
+        <w:t>,</w:t>
+      </w:r>
+      <w:r>
+        <w:rPr>
+          <w:rFonts w:ascii="Helvetica" w:hAnsi="Helvetica"/>
+          <w:color w:val="333333"/>
+          <w:sz w:val="13"/>
+          <w:szCs w:val="13"/>
+          <w:shd w:val="clear" w:color="auto" w:fill="FFFFFF"/>
+        </w:rPr>
+        <w:t>并会咨询软件仓库</w:t>
+      </w:r>
+      <w:r>
+        <w:rPr>
+          <w:rFonts w:ascii="Helvetica" w:hAnsi="Helvetica"/>
+          <w:color w:val="333333"/>
+          <w:sz w:val="13"/>
+          <w:szCs w:val="13"/>
+          <w:shd w:val="clear" w:color="auto" w:fill="FFFFFF"/>
+        </w:rPr>
+        <w:t xml:space="preserve">, </w:t>
+      </w:r>
+      <w:r>
+        <w:rPr>
+          <w:rFonts w:ascii="Helvetica" w:hAnsi="Helvetica"/>
+          <w:color w:val="333333"/>
+          <w:sz w:val="13"/>
+          <w:szCs w:val="13"/>
+          <w:shd w:val="clear" w:color="auto" w:fill="FFFFFF"/>
+        </w:rPr>
+        <w:t>但不会安装本地的</w:t>
+      </w:r>
+      <w:r>
+        <w:rPr>
+          <w:rFonts w:ascii="Helvetica" w:hAnsi="Helvetica"/>
+          <w:color w:val="333333"/>
+          <w:sz w:val="13"/>
+          <w:szCs w:val="13"/>
+          <w:shd w:val="clear" w:color="auto" w:fill="FFFFFF"/>
+        </w:rPr>
+        <w:t>deb</w:t>
+      </w:r>
+      <w:r>
+        <w:rPr>
+          <w:rFonts w:ascii="Helvetica" w:hAnsi="Helvetica"/>
+          <w:color w:val="333333"/>
+          <w:sz w:val="13"/>
+          <w:szCs w:val="13"/>
+          <w:shd w:val="clear" w:color="auto" w:fill="FFFFFF"/>
+        </w:rPr>
+        <w:t>文件</w:t>
+      </w:r>
+      <w:r>
+        <w:rPr>
+          <w:rFonts w:ascii="Helvetica" w:hAnsi="Helvetica"/>
+          <w:color w:val="333333"/>
+          <w:sz w:val="13"/>
+          <w:szCs w:val="13"/>
+          <w:shd w:val="clear" w:color="auto" w:fill="FFFFFF"/>
+        </w:rPr>
+        <w:t>, apt</w:t>
+      </w:r>
+      <w:r>
+        <w:rPr>
+          <w:rFonts w:ascii="Helvetica" w:hAnsi="Helvetica"/>
+          <w:color w:val="333333"/>
+          <w:sz w:val="13"/>
+          <w:szCs w:val="13"/>
+          <w:shd w:val="clear" w:color="auto" w:fill="FFFFFF"/>
+        </w:rPr>
+        <w:t>是建立在</w:t>
+      </w:r>
+      <w:r>
+        <w:rPr>
+          <w:rFonts w:ascii="Helvetica" w:hAnsi="Helvetica"/>
+          <w:color w:val="333333"/>
+          <w:sz w:val="13"/>
+          <w:szCs w:val="13"/>
+          <w:shd w:val="clear" w:color="auto" w:fill="FFFFFF"/>
+        </w:rPr>
+        <w:t>dpkg</w:t>
+      </w:r>
+      <w:r>
+        <w:rPr>
+          <w:rFonts w:ascii="Helvetica" w:hAnsi="Helvetica"/>
+          <w:color w:val="333333"/>
+          <w:sz w:val="13"/>
+          <w:szCs w:val="13"/>
+          <w:shd w:val="clear" w:color="auto" w:fill="FFFFFF"/>
+        </w:rPr>
+        <w:t>之上的软件管理工具</w:t>
+      </w:r>
+      <w:r>
+        <w:rPr>
+          <w:rFonts w:ascii="Helvetica" w:hAnsi="Helvetica"/>
+          <w:color w:val="333333"/>
+          <w:sz w:val="13"/>
+          <w:szCs w:val="13"/>
+        </w:rPr>
+        <w:br/>
+      </w:r>
+      <w:r>
+        <w:rPr>
+          <w:rFonts w:ascii="Helvetica" w:hAnsi="Helvetica"/>
+          <w:color w:val="333333"/>
+          <w:sz w:val="13"/>
+          <w:szCs w:val="13"/>
+          <w:shd w:val="clear" w:color="auto" w:fill="FFFFFF"/>
+        </w:rPr>
+        <w:t>如果在用</w:t>
+      </w:r>
+      <w:r>
+        <w:rPr>
+          <w:rFonts w:ascii="Helvetica" w:hAnsi="Helvetica"/>
+          <w:color w:val="333333"/>
+          <w:sz w:val="13"/>
+          <w:szCs w:val="13"/>
+          <w:shd w:val="clear" w:color="auto" w:fill="FFFFFF"/>
+        </w:rPr>
+        <w:t>dpkg</w:t>
+      </w:r>
+      <w:r>
+        <w:rPr>
+          <w:rFonts w:ascii="Helvetica" w:hAnsi="Helvetica"/>
+          <w:color w:val="333333"/>
+          <w:sz w:val="13"/>
+          <w:szCs w:val="13"/>
+          <w:shd w:val="clear" w:color="auto" w:fill="FFFFFF"/>
+        </w:rPr>
+        <w:t>安装</w:t>
+      </w:r>
+      <w:r>
+        <w:rPr>
+          <w:rFonts w:ascii="Helvetica" w:hAnsi="Helvetica"/>
+          <w:color w:val="333333"/>
+          <w:sz w:val="13"/>
+          <w:szCs w:val="13"/>
+          <w:shd w:val="clear" w:color="auto" w:fill="FFFFFF"/>
+        </w:rPr>
+        <w:t>.deb</w:t>
+      </w:r>
+      <w:r>
+        <w:rPr>
+          <w:rFonts w:ascii="Helvetica" w:hAnsi="Helvetica"/>
+          <w:color w:val="333333"/>
+          <w:sz w:val="13"/>
+          <w:szCs w:val="13"/>
+          <w:shd w:val="clear" w:color="auto" w:fill="FFFFFF"/>
+        </w:rPr>
+        <w:t>遇到依赖问题，那就需要通过</w:t>
+      </w:r>
+      <w:r>
+        <w:rPr>
+          <w:rFonts w:ascii="Helvetica" w:hAnsi="Helvetica"/>
+          <w:color w:val="333333"/>
+          <w:sz w:val="13"/>
+          <w:szCs w:val="13"/>
+        </w:rPr>
+        <w:br/>
+      </w:r>
+      <w:r>
+        <w:rPr>
+          <w:rFonts w:ascii="Helvetica" w:hAnsi="Helvetica"/>
+          <w:color w:val="333333"/>
+          <w:sz w:val="13"/>
+          <w:szCs w:val="13"/>
+          <w:shd w:val="clear" w:color="auto" w:fill="FFFFFF"/>
+        </w:rPr>
+        <w:t>apt-get depends package</w:t>
+      </w:r>
+      <w:r>
+        <w:rPr>
+          <w:rFonts w:ascii="Helvetica" w:hAnsi="Helvetica"/>
+          <w:color w:val="333333"/>
+          <w:sz w:val="13"/>
+          <w:szCs w:val="13"/>
+        </w:rPr>
+        <w:br/>
+      </w:r>
+      <w:r>
+        <w:rPr>
+          <w:rFonts w:ascii="Helvetica" w:hAnsi="Helvetica"/>
+          <w:color w:val="333333"/>
+          <w:sz w:val="13"/>
+          <w:szCs w:val="13"/>
+          <w:shd w:val="clear" w:color="auto" w:fill="FFFFFF"/>
+        </w:rPr>
+        <w:t>来查询依赖关系再用</w:t>
+      </w:r>
+      <w:r>
+        <w:rPr>
+          <w:rFonts w:ascii="Helvetica" w:hAnsi="Helvetica"/>
+          <w:color w:val="333333"/>
+          <w:sz w:val="13"/>
+          <w:szCs w:val="13"/>
+          <w:shd w:val="clear" w:color="auto" w:fill="FFFFFF"/>
+        </w:rPr>
+        <w:t>dpkg</w:t>
+      </w:r>
+      <w:r>
+        <w:rPr>
+          <w:rFonts w:ascii="Helvetica" w:hAnsi="Helvetica"/>
+          <w:color w:val="333333"/>
+          <w:sz w:val="13"/>
+          <w:szCs w:val="13"/>
+          <w:shd w:val="clear" w:color="auto" w:fill="FFFFFF"/>
+        </w:rPr>
+        <w:t>逐个去安装</w:t>
+      </w:r>
+    </w:p>
+    <w:p>
+      <w:pPr>
+        <w:pStyle w:val="1"/>
+        <w:rPr>
+          <w:rFonts w:ascii="Helvetica" w:hAnsi="Helvetica" w:hint="eastAsia"/>
+          <w:color w:val="333333"/>
+          <w:sz w:val="13"/>
+          <w:szCs w:val="13"/>
+          <w:shd w:val="clear" w:color="auto" w:fill="FFFFFF"/>
+        </w:rPr>
+      </w:pPr>
+    </w:p>
+    <w:p>
+      <w:pPr>
+        <w:pStyle w:val="1"/>
+        <w:rPr>
+          <w:rFonts w:ascii="Helvetica" w:hAnsi="Helvetica" w:hint="eastAsia"/>
+          <w:color w:val="333333"/>
+          <w:sz w:val="13"/>
+          <w:szCs w:val="13"/>
+          <w:shd w:val="clear" w:color="auto" w:fill="FFFFFF"/>
+        </w:rPr>
+      </w:pPr>
+      <w:r>
+        <w:rPr>
+          <w:rFonts w:ascii="Helvetica" w:hAnsi="Helvetica"/>
+          <w:color w:val="333333"/>
+          <w:sz w:val="13"/>
+          <w:szCs w:val="13"/>
+          <w:shd w:val="clear" w:color="auto" w:fill="FFFFFF"/>
+        </w:rPr>
+        <w:t>当然安装本地包用</w:t>
+      </w:r>
+      <w:r>
+        <w:rPr>
+          <w:rFonts w:ascii="Helvetica" w:hAnsi="Helvetica"/>
+          <w:color w:val="333333"/>
+          <w:sz w:val="13"/>
+          <w:szCs w:val="13"/>
+          <w:shd w:val="clear" w:color="auto" w:fill="FFFFFF"/>
+        </w:rPr>
+        <w:t>dpkg</w:t>
+      </w:r>
+      <w:r>
+        <w:rPr>
+          <w:rFonts w:ascii="Helvetica" w:hAnsi="Helvetica"/>
+          <w:color w:val="333333"/>
+          <w:sz w:val="13"/>
+          <w:szCs w:val="13"/>
+          <w:shd w:val="clear" w:color="auto" w:fill="FFFFFF"/>
+        </w:rPr>
+        <w:t>命令是大家常用的</w:t>
+      </w:r>
+      <w:r>
+        <w:rPr>
+          <w:rFonts w:ascii="Helvetica" w:hAnsi="Helvetica"/>
+          <w:color w:val="333333"/>
+          <w:sz w:val="13"/>
+          <w:szCs w:val="13"/>
+        </w:rPr>
+        <w:br/>
+      </w:r>
+      <w:r>
+        <w:rPr>
+          <w:rFonts w:ascii="Helvetica" w:hAnsi="Helvetica"/>
+          <w:color w:val="333333"/>
+          <w:sz w:val="13"/>
+          <w:szCs w:val="13"/>
+          <w:shd w:val="clear" w:color="auto" w:fill="FFFFFF"/>
+        </w:rPr>
+        <w:t>但是遇到依赖就会很麻烦</w:t>
+      </w:r>
+      <w:r>
+        <w:rPr>
+          <w:rFonts w:ascii="Helvetica" w:hAnsi="Helvetica"/>
+          <w:color w:val="333333"/>
+          <w:sz w:val="13"/>
+          <w:szCs w:val="13"/>
+        </w:rPr>
+        <w:br/>
+      </w:r>
+      <w:r>
+        <w:rPr>
+          <w:rFonts w:ascii="Helvetica" w:hAnsi="Helvetica"/>
+          <w:color w:val="333333"/>
+          <w:sz w:val="13"/>
+          <w:szCs w:val="13"/>
+          <w:shd w:val="clear" w:color="auto" w:fill="FFFFFF"/>
+        </w:rPr>
+        <w:t>大家可以用</w:t>
+      </w:r>
+      <w:r>
+        <w:rPr>
+          <w:rFonts w:ascii="Helvetica" w:hAnsi="Helvetica"/>
+          <w:color w:val="333333"/>
+          <w:sz w:val="13"/>
+          <w:szCs w:val="13"/>
+          <w:shd w:val="clear" w:color="auto" w:fill="FFFFFF"/>
+        </w:rPr>
+        <w:t>gdebi</w:t>
+      </w:r>
+      <w:r>
+        <w:rPr>
+          <w:rFonts w:ascii="Helvetica" w:hAnsi="Helvetica"/>
+          <w:color w:val="333333"/>
+          <w:sz w:val="13"/>
+          <w:szCs w:val="13"/>
+          <w:shd w:val="clear" w:color="auto" w:fill="FFFFFF"/>
+        </w:rPr>
+        <w:t>来安装本地下载的</w:t>
+      </w:r>
+      <w:r>
+        <w:rPr>
+          <w:rFonts w:ascii="Helvetica" w:hAnsi="Helvetica"/>
+          <w:color w:val="333333"/>
+          <w:sz w:val="13"/>
+          <w:szCs w:val="13"/>
+          <w:shd w:val="clear" w:color="auto" w:fill="FFFFFF"/>
+        </w:rPr>
+        <w:t>deb</w:t>
+      </w:r>
+      <w:r>
+        <w:rPr>
+          <w:rFonts w:ascii="Helvetica" w:hAnsi="Helvetica"/>
+          <w:color w:val="333333"/>
+          <w:sz w:val="13"/>
+          <w:szCs w:val="13"/>
+          <w:shd w:val="clear" w:color="auto" w:fill="FFFFFF"/>
+        </w:rPr>
+        <w:t>包</w:t>
+      </w:r>
+      <w:r>
+        <w:rPr>
+          <w:rFonts w:ascii="Helvetica" w:hAnsi="Helvetica"/>
+          <w:color w:val="333333"/>
+          <w:sz w:val="13"/>
+          <w:szCs w:val="13"/>
+        </w:rPr>
+        <w:br/>
+      </w:r>
+      <w:r>
+        <w:rPr>
+          <w:rFonts w:ascii="Helvetica" w:hAnsi="Helvetica"/>
+          <w:color w:val="333333"/>
+          <w:sz w:val="13"/>
+          <w:szCs w:val="13"/>
+          <w:shd w:val="clear" w:color="auto" w:fill="FFFFFF"/>
+        </w:rPr>
+        <w:t>它会自动下载所需要的依赖</w:t>
+      </w:r>
+      <w:r>
+        <w:rPr>
+          <w:rFonts w:ascii="Helvetica" w:hAnsi="Helvetica"/>
+          <w:color w:val="333333"/>
+          <w:sz w:val="13"/>
+          <w:szCs w:val="13"/>
+        </w:rPr>
+        <w:br/>
+      </w:r>
+      <w:r>
+        <w:rPr>
+          <w:rFonts w:ascii="Helvetica" w:hAnsi="Helvetica"/>
+          <w:color w:val="333333"/>
+          <w:sz w:val="13"/>
+          <w:szCs w:val="13"/>
+          <w:shd w:val="clear" w:color="auto" w:fill="FFFFFF"/>
+        </w:rPr>
+        <w:t>sudo gdebi package</w:t>
+      </w:r>
+    </w:p>
+    <w:p>
+      <w:pPr>
+        <w:pStyle w:val="1"/>
+        <w:rPr>
+          <w:rFonts w:ascii="Helvetica" w:hAnsi="Helvetica" w:hint="eastAsia"/>
+          <w:color w:val="333333"/>
+          <w:sz w:val="13"/>
+          <w:szCs w:val="13"/>
+          <w:shd w:val="clear" w:color="auto" w:fill="FFFFFF"/>
+        </w:rPr>
+      </w:pPr>
+    </w:p>
+    <w:p>
+      <w:pPr>
+        <w:pStyle w:val="1"/>
+        <w:rPr>
+          <w:rFonts w:ascii="Helvetica" w:hAnsi="Helvetica" w:hint="eastAsia"/>
+          <w:color w:val="333333"/>
+          <w:sz w:val="13"/>
+          <w:szCs w:val="13"/>
+          <w:shd w:val="clear" w:color="auto" w:fill="FFFFFF"/>
+        </w:rPr>
+      </w:pPr>
+      <w:r>
+        <w:rPr>
+          <w:rFonts w:ascii="Helvetica" w:hAnsi="Helvetica"/>
+          <w:color w:val="333333"/>
+          <w:sz w:val="13"/>
+          <w:szCs w:val="13"/>
+          <w:shd w:val="clear" w:color="auto" w:fill="FFFFFF"/>
+        </w:rPr>
+        <w:t>apt-get -f install</w:t>
+      </w:r>
+      <w:r>
+        <w:rPr>
+          <w:rFonts w:ascii="Helvetica" w:hAnsi="Helvetica"/>
+          <w:color w:val="333333"/>
+          <w:sz w:val="13"/>
+          <w:szCs w:val="13"/>
+          <w:shd w:val="clear" w:color="auto" w:fill="FFFFFF"/>
+        </w:rPr>
+        <w:t>去解决本地</w:t>
+      </w:r>
+      <w:r>
+        <w:rPr>
+          <w:rFonts w:ascii="Helvetica" w:hAnsi="Helvetica"/>
+          <w:color w:val="333333"/>
+          <w:sz w:val="13"/>
+          <w:szCs w:val="13"/>
+          <w:shd w:val="clear" w:color="auto" w:fill="FFFFFF"/>
+        </w:rPr>
+        <w:t>deb</w:t>
+      </w:r>
+      <w:r>
+        <w:rPr>
+          <w:rFonts w:ascii="Helvetica" w:hAnsi="Helvetica"/>
+          <w:color w:val="333333"/>
+          <w:sz w:val="13"/>
+          <w:szCs w:val="13"/>
+          <w:shd w:val="clear" w:color="auto" w:fill="FFFFFF"/>
+        </w:rPr>
+        <w:t>包的依赖问题了</w:t>
+      </w:r>
+    </w:p>
+    <w:p>
+      <w:pPr>
+        <w:widowControl/>
+        <w:shd w:val="clear" w:color="auto" w:fill="FFFFFF"/>
+        <w:jc w:val="left"/>
+        <w:rPr>
+          <w:rFonts w:ascii="宋体" w:eastAsia="宋体" w:hAnsi="宋体" w:cs="宋体"/>
+          <w:color w:val="666666"/>
+          <w:kern w:val="0"/>
+          <w:sz w:val="36"/>
+          <w:szCs w:val="36"/>
+        </w:rPr>
+      </w:pPr>
+      <w:r>
+        <w:rPr>
+          <w:rFonts w:ascii="Calibri" w:eastAsia="宋体" w:hAnsi="Calibri" w:cs="Calibri" w:hint="eastAsia"/>
+          <w:color w:val="666666"/>
+          <w:kern w:val="0"/>
+          <w:sz w:val="30"/>
+          <w:szCs w:val="30"/>
+        </w:rPr>
+        <w:t>aptitude</w:t>
+      </w:r>
+      <w:r>
+        <w:rPr>
+          <w:rFonts w:ascii="Calibri" w:eastAsia="宋体" w:hAnsi="Calibri" w:cs="Calibri" w:hint="eastAsia"/>
+          <w:color w:val="666666"/>
+          <w:kern w:val="0"/>
+          <w:sz w:val="30"/>
+        </w:rPr>
+        <w:t> </w:t>
+      </w:r>
+      <w:r>
+        <w:rPr>
+          <w:rFonts w:ascii="宋体" w:eastAsia="宋体" w:hAnsi="宋体" w:cs="宋体" w:hint="eastAsia"/>
+          <w:color w:val="666666"/>
+          <w:kern w:val="0"/>
+          <w:sz w:val="30"/>
+          <w:szCs w:val="30"/>
+        </w:rPr>
+        <w:t>是</w:t>
+      </w:r>
+      <w:r>
+        <w:rPr>
+          <w:rFonts w:ascii="Calibri" w:eastAsia="宋体" w:hAnsi="Calibri" w:cs="Calibri" w:hint="eastAsia"/>
+          <w:color w:val="666666"/>
+          <w:kern w:val="0"/>
+          <w:sz w:val="30"/>
+        </w:rPr>
+        <w:t> </w:t>
+      </w:r>
+      <w:r>
+        <w:rPr>
+          <w:rFonts w:ascii="Calibri" w:eastAsia="宋体" w:hAnsi="Calibri" w:cs="Calibri" w:hint="eastAsia"/>
+          <w:color w:val="666666"/>
+          <w:kern w:val="0"/>
+          <w:sz w:val="30"/>
+          <w:szCs w:val="30"/>
+        </w:rPr>
+        <w:t>Debian GNU/Linux</w:t>
+      </w:r>
+      <w:r>
+        <w:rPr>
+          <w:rFonts w:ascii="Calibri" w:eastAsia="宋体" w:hAnsi="Calibri" w:cs="Calibri" w:hint="eastAsia"/>
+          <w:color w:val="666666"/>
+          <w:kern w:val="0"/>
+          <w:sz w:val="30"/>
+        </w:rPr>
+        <w:t> </w:t>
+      </w:r>
+      <w:r>
+        <w:rPr>
+          <w:rFonts w:ascii="宋体" w:eastAsia="宋体" w:hAnsi="宋体" w:cs="宋体" w:hint="eastAsia"/>
+          <w:color w:val="666666"/>
+          <w:kern w:val="0"/>
+          <w:sz w:val="30"/>
+          <w:szCs w:val="30"/>
+        </w:rPr>
+        <w:t>系统中</w:t>
+      </w:r>
+      <w:r>
+        <w:rPr>
+          <w:rFonts w:ascii="Calibri" w:eastAsia="宋体" w:hAnsi="Calibri" w:cs="Calibri" w:hint="eastAsia"/>
+          <w:color w:val="666666"/>
+          <w:kern w:val="0"/>
+          <w:sz w:val="30"/>
+          <w:szCs w:val="30"/>
+        </w:rPr>
+        <w:t>,</w:t>
+      </w:r>
+      <w:r>
+        <w:rPr>
+          <w:rFonts w:ascii="Calibri" w:eastAsia="宋体" w:hAnsi="Calibri" w:cs="Calibri" w:hint="eastAsia"/>
+          <w:color w:val="666666"/>
+          <w:kern w:val="0"/>
+          <w:sz w:val="30"/>
+        </w:rPr>
+        <w:t> </w:t>
+      </w:r>
+      <w:r>
+        <w:rPr>
+          <w:rFonts w:ascii="宋体" w:eastAsia="宋体" w:hAnsi="宋体" w:cs="宋体" w:hint="eastAsia"/>
+          <w:color w:val="666666"/>
+          <w:kern w:val="0"/>
+          <w:sz w:val="30"/>
+          <w:szCs w:val="30"/>
+        </w:rPr>
+        <w:t>非常神奇的的软件包管理器</w:t>
+      </w:r>
+      <w:r>
+        <w:rPr>
+          <w:rFonts w:ascii="Calibri" w:eastAsia="宋体" w:hAnsi="Calibri" w:cs="Calibri" w:hint="eastAsia"/>
+          <w:color w:val="666666"/>
+          <w:kern w:val="0"/>
+          <w:sz w:val="30"/>
+          <w:szCs w:val="30"/>
+        </w:rPr>
+        <w:t>,</w:t>
+      </w:r>
+      <w:r>
+        <w:rPr>
+          <w:rFonts w:ascii="宋体" w:eastAsia="宋体" w:hAnsi="宋体" w:cs="宋体" w:hint="eastAsia"/>
+          <w:color w:val="666666"/>
+          <w:kern w:val="0"/>
+          <w:sz w:val="30"/>
+          <w:szCs w:val="30"/>
+        </w:rPr>
+        <w:t>基于大名鼎鼎的</w:t>
+      </w:r>
+      <w:r>
+        <w:rPr>
+          <w:rFonts w:ascii="Calibri" w:eastAsia="宋体" w:hAnsi="Calibri" w:cs="Calibri" w:hint="eastAsia"/>
+          <w:color w:val="666666"/>
+          <w:kern w:val="0"/>
+          <w:sz w:val="30"/>
+        </w:rPr>
+        <w:t> </w:t>
+      </w:r>
+      <w:r>
+        <w:rPr>
+          <w:rFonts w:ascii="Calibri" w:eastAsia="宋体" w:hAnsi="Calibri" w:cs="Calibri" w:hint="eastAsia"/>
+          <w:color w:val="666666"/>
+          <w:kern w:val="0"/>
+          <w:sz w:val="30"/>
+          <w:szCs w:val="30"/>
+        </w:rPr>
+        <w:t>APT</w:t>
+      </w:r>
+      <w:r>
+        <w:rPr>
+          <w:rFonts w:ascii="Calibri" w:eastAsia="宋体" w:hAnsi="Calibri" w:cs="Calibri" w:hint="eastAsia"/>
+          <w:color w:val="666666"/>
+          <w:kern w:val="0"/>
+          <w:sz w:val="30"/>
+        </w:rPr>
+        <w:t> </w:t>
+      </w:r>
+      <w:r>
+        <w:rPr>
+          <w:rFonts w:ascii="宋体" w:eastAsia="宋体" w:hAnsi="宋体" w:cs="宋体" w:hint="eastAsia"/>
+          <w:color w:val="666666"/>
+          <w:kern w:val="0"/>
+          <w:sz w:val="30"/>
+          <w:szCs w:val="30"/>
+        </w:rPr>
+        <w:t>机制</w:t>
+      </w:r>
+      <w:r>
+        <w:rPr>
+          <w:rFonts w:ascii="Calibri" w:eastAsia="宋体" w:hAnsi="Calibri" w:cs="Calibri" w:hint="eastAsia"/>
+          <w:color w:val="666666"/>
+          <w:kern w:val="0"/>
+          <w:sz w:val="30"/>
+          <w:szCs w:val="30"/>
+        </w:rPr>
+        <w:t>,</w:t>
+      </w:r>
+      <w:r>
+        <w:rPr>
+          <w:rFonts w:ascii="Calibri" w:eastAsia="宋体" w:hAnsi="Calibri" w:cs="Calibri" w:hint="eastAsia"/>
+          <w:color w:val="666666"/>
+          <w:kern w:val="0"/>
+          <w:sz w:val="30"/>
+        </w:rPr>
+        <w:t> </w:t>
+      </w:r>
+      <w:r>
+        <w:rPr>
+          <w:rFonts w:ascii="宋体" w:eastAsia="宋体" w:hAnsi="宋体" w:cs="宋体" w:hint="eastAsia"/>
+          <w:color w:val="666666"/>
+          <w:kern w:val="0"/>
+          <w:sz w:val="30"/>
+          <w:szCs w:val="30"/>
+        </w:rPr>
+        <w:t>整合了</w:t>
+      </w:r>
+      <w:r>
+        <w:rPr>
+          <w:rFonts w:ascii="Calibri" w:eastAsia="宋体" w:hAnsi="Calibri" w:cs="Calibri" w:hint="eastAsia"/>
+          <w:color w:val="666666"/>
+          <w:kern w:val="0"/>
+          <w:sz w:val="30"/>
+        </w:rPr>
+        <w:t> </w:t>
+      </w:r>
+      <w:r>
+        <w:rPr>
+          <w:rFonts w:ascii="Calibri" w:eastAsia="宋体" w:hAnsi="Calibri" w:cs="Calibri" w:hint="eastAsia"/>
+          <w:color w:val="666666"/>
+          <w:kern w:val="0"/>
+          <w:sz w:val="30"/>
+          <w:szCs w:val="30"/>
+        </w:rPr>
+        <w:t>dselect</w:t>
+      </w:r>
+      <w:r>
+        <w:rPr>
+          <w:rFonts w:ascii="Calibri" w:eastAsia="宋体" w:hAnsi="Calibri" w:cs="Calibri" w:hint="eastAsia"/>
+          <w:color w:val="666666"/>
+          <w:kern w:val="0"/>
+          <w:sz w:val="30"/>
+        </w:rPr>
+        <w:t> </w:t>
+      </w:r>
+      <w:r>
+        <w:rPr>
+          <w:rFonts w:ascii="宋体" w:eastAsia="宋体" w:hAnsi="宋体" w:cs="宋体" w:hint="eastAsia"/>
+          <w:color w:val="666666"/>
+          <w:kern w:val="0"/>
+          <w:sz w:val="30"/>
+          <w:szCs w:val="30"/>
+        </w:rPr>
+        <w:t>和</w:t>
+      </w:r>
+      <w:r>
+        <w:rPr>
+          <w:rFonts w:ascii="Calibri" w:eastAsia="宋体" w:hAnsi="Calibri" w:cs="Calibri" w:hint="eastAsia"/>
+          <w:color w:val="666666"/>
+          <w:kern w:val="0"/>
+          <w:sz w:val="30"/>
+        </w:rPr>
+        <w:t> </w:t>
+      </w:r>
+      <w:r>
+        <w:rPr>
+          <w:rFonts w:ascii="Calibri" w:eastAsia="宋体" w:hAnsi="Calibri" w:cs="Calibri" w:hint="eastAsia"/>
+          <w:color w:val="666666"/>
+          <w:kern w:val="0"/>
+          <w:sz w:val="30"/>
+          <w:szCs w:val="30"/>
+        </w:rPr>
+        <w:t>apt-get</w:t>
+      </w:r>
+      <w:r>
+        <w:rPr>
+          <w:rFonts w:ascii="宋体" w:eastAsia="宋体" w:hAnsi="宋体" w:cs="宋体" w:hint="eastAsia"/>
+          <w:color w:val="666666"/>
+          <w:kern w:val="0"/>
+          <w:sz w:val="30"/>
+          <w:szCs w:val="30"/>
+        </w:rPr>
+        <w:t>的所有功能</w:t>
+      </w:r>
+      <w:r>
+        <w:rPr>
+          <w:rFonts w:ascii="Calibri" w:eastAsia="宋体" w:hAnsi="Calibri" w:cs="Calibri" w:hint="eastAsia"/>
+          <w:color w:val="666666"/>
+          <w:kern w:val="0"/>
+          <w:sz w:val="30"/>
+          <w:szCs w:val="30"/>
+        </w:rPr>
+        <w:t>,</w:t>
+      </w:r>
+      <w:r>
+        <w:rPr>
+          <w:rFonts w:ascii="Calibri" w:eastAsia="宋体" w:hAnsi="Calibri" w:cs="Calibri" w:hint="eastAsia"/>
+          <w:color w:val="666666"/>
+          <w:kern w:val="0"/>
+          <w:sz w:val="30"/>
+        </w:rPr>
+        <w:t> </w:t>
+      </w:r>
+      <w:r>
+        <w:rPr>
+          <w:rFonts w:ascii="宋体" w:eastAsia="宋体" w:hAnsi="宋体" w:cs="宋体" w:hint="eastAsia"/>
+          <w:color w:val="666666"/>
+          <w:kern w:val="0"/>
+          <w:sz w:val="30"/>
+          <w:szCs w:val="30"/>
+        </w:rPr>
+        <w:t>并提供的更多特性</w:t>
+      </w:r>
+      <w:r>
+        <w:rPr>
+          <w:rFonts w:ascii="Calibri" w:eastAsia="宋体" w:hAnsi="Calibri" w:cs="Calibri" w:hint="eastAsia"/>
+          <w:color w:val="666666"/>
+          <w:kern w:val="0"/>
+          <w:sz w:val="30"/>
+          <w:szCs w:val="30"/>
+        </w:rPr>
+        <w:t>,</w:t>
+      </w:r>
+      <w:r>
+        <w:rPr>
+          <w:rFonts w:ascii="宋体" w:eastAsia="宋体" w:hAnsi="宋体" w:cs="宋体" w:hint="eastAsia"/>
+          <w:color w:val="666666"/>
+          <w:kern w:val="0"/>
+          <w:sz w:val="30"/>
+          <w:szCs w:val="30"/>
+        </w:rPr>
+        <w:t>特别是在依赖关系处理上。</w:t>
+      </w:r>
+      <w:r>
+        <w:rPr>
+          <w:rFonts w:ascii="Calibri" w:eastAsia="宋体" w:hAnsi="Calibri" w:cs="Calibri" w:hint="eastAsia"/>
+          <w:color w:val="666666"/>
+          <w:kern w:val="0"/>
+          <w:sz w:val="30"/>
+        </w:rPr>
+        <w:t> </w:t>
+      </w:r>
+      <w:r>
+        <w:rPr>
+          <w:rFonts w:ascii="宋体" w:eastAsia="宋体" w:hAnsi="宋体" w:cs="宋体" w:hint="eastAsia"/>
+          <w:color w:val="666666"/>
+          <w:kern w:val="0"/>
+          <w:sz w:val="30"/>
+          <w:szCs w:val="30"/>
+        </w:rPr>
+        <w:t xml:space="preserve">　　</w:t>
+      </w:r>
+    </w:p>
+    <w:p>
+      <w:pPr>
+        <w:widowControl/>
+        <w:shd w:val="clear" w:color="auto" w:fill="FFFFFF"/>
+        <w:jc w:val="left"/>
+        <w:rPr>
+          <w:rFonts w:ascii="宋体" w:eastAsia="宋体" w:hAnsi="宋体" w:cs="宋体" w:hint="eastAsia"/>
+          <w:color w:val="666666"/>
+          <w:kern w:val="0"/>
+          <w:sz w:val="36"/>
+          <w:szCs w:val="36"/>
+        </w:rPr>
+      </w:pPr>
+      <w:r>
+        <w:rPr>
+          <w:rFonts w:ascii="宋体" w:eastAsia="宋体" w:hAnsi="宋体" w:cs="宋体" w:hint="eastAsia"/>
+          <w:color w:val="666666"/>
+          <w:kern w:val="0"/>
+          <w:sz w:val="36"/>
+          <w:szCs w:val="36"/>
+        </w:rPr>
+        <w:lastRenderedPageBreak/>
+        <w:t> </w:t>
+      </w:r>
+    </w:p>
+    <w:p>
+      <w:pPr>
+        <w:widowControl/>
+        <w:shd w:val="clear" w:color="auto" w:fill="FFFFFF"/>
+        <w:jc w:val="left"/>
+        <w:rPr>
+          <w:rFonts w:ascii="宋体" w:eastAsia="宋体" w:hAnsi="宋体" w:cs="宋体" w:hint="eastAsia"/>
+          <w:color w:val="666666"/>
+          <w:kern w:val="0"/>
+          <w:sz w:val="36"/>
+          <w:szCs w:val="36"/>
+        </w:rPr>
+      </w:pPr>
+      <w:r>
+        <w:rPr>
+          <w:rFonts w:ascii="Calibri" w:eastAsia="宋体" w:hAnsi="Calibri" w:cs="Calibri" w:hint="eastAsia"/>
+          <w:color w:val="666666"/>
+          <w:kern w:val="0"/>
+          <w:sz w:val="30"/>
+          <w:szCs w:val="30"/>
+        </w:rPr>
+        <w:t>aptitude</w:t>
+      </w:r>
+      <w:r>
+        <w:rPr>
+          <w:rFonts w:ascii="宋体" w:eastAsia="宋体" w:hAnsi="宋体" w:cs="宋体" w:hint="eastAsia"/>
+          <w:color w:val="666666"/>
+          <w:kern w:val="0"/>
+          <w:sz w:val="30"/>
+          <w:szCs w:val="30"/>
+        </w:rPr>
+        <w:t>与</w:t>
+      </w:r>
+      <w:r>
+        <w:rPr>
+          <w:rFonts w:ascii="Calibri" w:eastAsia="宋体" w:hAnsi="Calibri" w:cs="Calibri" w:hint="eastAsia"/>
+          <w:color w:val="666666"/>
+          <w:kern w:val="0"/>
+          <w:sz w:val="30"/>
+        </w:rPr>
+        <w:t> </w:t>
+      </w:r>
+      <w:r>
+        <w:rPr>
+          <w:rFonts w:ascii="Calibri" w:eastAsia="宋体" w:hAnsi="Calibri" w:cs="Calibri" w:hint="eastAsia"/>
+          <w:color w:val="666666"/>
+          <w:kern w:val="0"/>
+          <w:sz w:val="30"/>
+          <w:szCs w:val="30"/>
+        </w:rPr>
+        <w:t>apt-get</w:t>
+      </w:r>
+      <w:r>
+        <w:rPr>
+          <w:rFonts w:ascii="Calibri" w:eastAsia="宋体" w:hAnsi="Calibri" w:cs="Calibri" w:hint="eastAsia"/>
+          <w:color w:val="666666"/>
+          <w:kern w:val="0"/>
+          <w:sz w:val="30"/>
+        </w:rPr>
+        <w:t> </w:t>
+      </w:r>
+      <w:r>
+        <w:rPr>
+          <w:rFonts w:ascii="宋体" w:eastAsia="宋体" w:hAnsi="宋体" w:cs="宋体" w:hint="eastAsia"/>
+          <w:color w:val="666666"/>
+          <w:kern w:val="0"/>
+          <w:sz w:val="30"/>
+          <w:szCs w:val="30"/>
+        </w:rPr>
+        <w:t>一样，是</w:t>
+      </w:r>
+      <w:r>
+        <w:rPr>
+          <w:rFonts w:ascii="Calibri" w:eastAsia="宋体" w:hAnsi="Calibri" w:cs="Calibri" w:hint="eastAsia"/>
+          <w:color w:val="666666"/>
+          <w:kern w:val="0"/>
+          <w:sz w:val="30"/>
+        </w:rPr>
+        <w:t> </w:t>
+      </w:r>
+      <w:r>
+        <w:rPr>
+          <w:rFonts w:ascii="Calibri" w:eastAsia="宋体" w:hAnsi="Calibri" w:cs="Calibri" w:hint="eastAsia"/>
+          <w:color w:val="666666"/>
+          <w:kern w:val="0"/>
+          <w:sz w:val="30"/>
+          <w:szCs w:val="30"/>
+        </w:rPr>
+        <w:t>Debian</w:t>
+      </w:r>
+      <w:r>
+        <w:rPr>
+          <w:rFonts w:ascii="Calibri" w:eastAsia="宋体" w:hAnsi="Calibri" w:cs="Calibri" w:hint="eastAsia"/>
+          <w:color w:val="666666"/>
+          <w:kern w:val="0"/>
+          <w:sz w:val="30"/>
+        </w:rPr>
+        <w:t> </w:t>
+      </w:r>
+      <w:r>
+        <w:rPr>
+          <w:rFonts w:ascii="宋体" w:eastAsia="宋体" w:hAnsi="宋体" w:cs="宋体" w:hint="eastAsia"/>
+          <w:color w:val="666666"/>
+          <w:kern w:val="0"/>
+          <w:sz w:val="30"/>
+          <w:szCs w:val="30"/>
+        </w:rPr>
+        <w:t>及其衍生系统***能极其强大的包管理工具。与</w:t>
+      </w:r>
+      <w:r>
+        <w:rPr>
+          <w:rFonts w:ascii="Calibri" w:eastAsia="宋体" w:hAnsi="Calibri" w:cs="Calibri" w:hint="eastAsia"/>
+          <w:color w:val="666666"/>
+          <w:kern w:val="0"/>
+          <w:sz w:val="30"/>
+        </w:rPr>
+        <w:t> </w:t>
+      </w:r>
+      <w:r>
+        <w:rPr>
+          <w:rFonts w:ascii="Calibri" w:eastAsia="宋体" w:hAnsi="Calibri" w:cs="Calibri" w:hint="eastAsia"/>
+          <w:color w:val="666666"/>
+          <w:kern w:val="0"/>
+          <w:sz w:val="30"/>
+          <w:szCs w:val="30"/>
+        </w:rPr>
+        <w:t>apt-get</w:t>
+      </w:r>
+      <w:r>
+        <w:rPr>
+          <w:rFonts w:ascii="Calibri" w:eastAsia="宋体" w:hAnsi="Calibri" w:cs="Calibri" w:hint="eastAsia"/>
+          <w:color w:val="666666"/>
+          <w:kern w:val="0"/>
+          <w:sz w:val="30"/>
+        </w:rPr>
+        <w:t> </w:t>
+      </w:r>
+      <w:r>
+        <w:rPr>
+          <w:rFonts w:ascii="宋体" w:eastAsia="宋体" w:hAnsi="宋体" w:cs="宋体" w:hint="eastAsia"/>
+          <w:color w:val="666666"/>
+          <w:kern w:val="0"/>
+          <w:sz w:val="30"/>
+          <w:szCs w:val="30"/>
+        </w:rPr>
+        <w:t>不同的是，</w:t>
+      </w:r>
+      <w:r>
+        <w:rPr>
+          <w:rFonts w:ascii="Calibri" w:eastAsia="宋体" w:hAnsi="Calibri" w:cs="Calibri" w:hint="eastAsia"/>
+          <w:color w:val="666666"/>
+          <w:kern w:val="0"/>
+          <w:sz w:val="30"/>
+          <w:szCs w:val="30"/>
+        </w:rPr>
+        <w:t>aptitude</w:t>
+      </w:r>
+      <w:r>
+        <w:rPr>
+          <w:rFonts w:ascii="宋体" w:eastAsia="宋体" w:hAnsi="宋体" w:cs="宋体" w:hint="eastAsia"/>
+          <w:color w:val="666666"/>
+          <w:kern w:val="0"/>
+          <w:sz w:val="30"/>
+          <w:szCs w:val="30"/>
+        </w:rPr>
+        <w:t>在处理依赖问题上更佳一些。举例来说，</w:t>
+      </w:r>
+      <w:r>
+        <w:rPr>
+          <w:rFonts w:ascii="Calibri" w:eastAsia="宋体" w:hAnsi="Calibri" w:cs="Calibri" w:hint="eastAsia"/>
+          <w:color w:val="666666"/>
+          <w:kern w:val="0"/>
+          <w:sz w:val="30"/>
+          <w:szCs w:val="30"/>
+        </w:rPr>
+        <w:t>aptitude</w:t>
+      </w:r>
+      <w:r>
+        <w:rPr>
+          <w:rFonts w:ascii="宋体" w:eastAsia="宋体" w:hAnsi="宋体" w:cs="宋体" w:hint="eastAsia"/>
+          <w:color w:val="666666"/>
+          <w:kern w:val="0"/>
+          <w:sz w:val="30"/>
+          <w:szCs w:val="30"/>
+        </w:rPr>
+        <w:t>在删除一个包时，会同时删除本身所依赖的包。这样，系统中不会残留无用的包，整个系统更为干净。</w:t>
+      </w:r>
+    </w:p>
+    <w:p>
+      <w:pPr>
+        <w:widowControl/>
+        <w:shd w:val="clear" w:color="auto" w:fill="FFFFFF"/>
+        <w:jc w:val="left"/>
+        <w:rPr>
+          <w:rFonts w:ascii="宋体" w:eastAsia="宋体" w:hAnsi="宋体" w:cs="宋体" w:hint="eastAsia"/>
+          <w:color w:val="666666"/>
+          <w:kern w:val="0"/>
+          <w:sz w:val="36"/>
+          <w:szCs w:val="36"/>
+        </w:rPr>
+      </w:pPr>
+      <w:r>
+        <w:rPr>
+          <w:rFonts w:ascii="宋体" w:eastAsia="宋体" w:hAnsi="宋体" w:cs="宋体" w:hint="eastAsia"/>
+          <w:color w:val="666666"/>
+          <w:kern w:val="0"/>
+          <w:sz w:val="36"/>
+          <w:szCs w:val="36"/>
+        </w:rPr>
+        <w:t> </w:t>
+      </w:r>
+    </w:p>
+    <w:p>
+      <w:pPr>
+        <w:pStyle w:val="1"/>
+        <w:rPr>
+          <w:rFonts w:hint="eastAsia"/>
+          <w:shd w:val="clear" w:color="auto" w:fill="F8F8F8"/>
+        </w:rPr>
+      </w:pPr>
+      <w:r>
+        <w:rPr>
+          <w:rFonts w:hint="eastAsia"/>
+          <w:shd w:val="clear" w:color="auto" w:fill="F8F8F8"/>
+        </w:rPr>
+        <w:t>下载文件</w:t>
+      </w:r>
+    </w:p>
+    <w:p>
+      <w:pPr>
+        <w:pStyle w:val="1"/>
+        <w:rPr>
+          <w:rFonts w:hint="eastAsia"/>
+          <w:shd w:val="clear" w:color="auto" w:fill="F8F8F8"/>
+        </w:rPr>
+      </w:pPr>
+      <w:r>
+        <w:rPr>
+          <w:rFonts w:hint="eastAsia"/>
+          <w:shd w:val="clear" w:color="auto" w:fill="F8F8F8"/>
+        </w:rPr>
+        <w:t>如tomcat</w:t>
+      </w:r>
+    </w:p>
+    <w:p>
+      <w:pPr>
+        <w:rPr>
+          <w:rFonts w:hint="eastAsia"/>
+          <w:shd w:val="clear" w:color="auto" w:fill="F8F8F8"/>
+        </w:rPr>
+      </w:pPr>
+      <w:r>
+        <w:rPr>
+          <w:rFonts w:hint="eastAsia"/>
+          <w:shd w:val="clear" w:color="auto" w:fill="F8F8F8"/>
+        </w:rPr>
+        <w:t>wget</w:t>
+      </w:r>
+      <w:r>
+        <w:rPr>
+          <w:rFonts w:hint="eastAsia"/>
+          <w:shd w:val="clear" w:color="auto" w:fill="F8F8F8"/>
+        </w:rPr>
+        <w:t xml:space="preserve"> </w:t>
+      </w:r>
+      <w:r>
+        <w:rPr>
+          <w:shd w:val="clear" w:color="auto" w:fill="F8F8F8"/>
+        </w:rPr>
+        <w:t>http://mirrors.cnnic.cn/apache/tomcat/tomcat-7/v7.0.73/bin/apache-tomcat-7.0.73.tar.gz</w:t>
+      </w:r>
+    </w:p>
+    <w:p>
+      <w:pPr>
+        <w:rPr>
+          <w:rFonts w:hint="eastAsia"/>
+          <w:shd w:val="clear" w:color="auto" w:fill="F8F8F8"/>
+        </w:rPr>
+      </w:pPr>
+    </w:p>
+    <w:p>
+      <w:pPr>
+        <w:rPr>
+          <w:shd w:val="clear" w:color="auto" w:fill="F8F8F8"/>
+        </w:rPr>
+      </w:pPr>
+      <w:r>
+        <w:rPr>
+          <w:shd w:val="clear" w:color="auto" w:fill="F8F8F8"/>
+        </w:rPr>
+        <w:t>set "targetName=SpringMVCLearn.war"</w:t>
+      </w:r>
+    </w:p>
+    <w:p>
+      <w:pPr>
+        <w:rPr>
+          <w:rFonts w:hint="eastAsia"/>
+          <w:shd w:val="clear" w:color="auto" w:fill="F8F8F8"/>
+        </w:rPr>
+      </w:pPr>
+      <w:r>
+        <w:rPr>
+          <w:shd w:val="clear" w:color="auto" w:fill="F8F8F8"/>
+        </w:rPr>
+        <w:t>scp target/%targetName% hadoop@192.168.208.130:/usr/local/apache-tomcat-7.0.73/webapps/%targetName%</w:t>
+      </w:r>
+    </w:p>
+    <w:p>
+      <w:pPr>
+        <w:rPr>
+          <w:rFonts w:hint="eastAsia"/>
+          <w:shd w:val="clear" w:color="auto" w:fill="F8F8F8"/>
+        </w:rPr>
+      </w:pPr>
+    </w:p>
+    <w:p>
+      <w:pPr>
+        <w:rPr>
+          <w:rFonts w:hint="eastAsia"/>
+          <w:shd w:val="clear" w:color="auto" w:fill="F8F8F8"/>
+        </w:rPr>
+      </w:pPr>
+      <w:r>
+        <w:rPr>
+          <w:rFonts w:hint="eastAsia"/>
+          <w:shd w:val="clear" w:color="auto" w:fill="F8F8F8"/>
+        </w:rPr>
+        <w:t>bin/startup.sh</w:t>
+      </w:r>
+    </w:p>
+    <w:p>
+      <w:pPr>
+        <w:rPr>
+          <w:rFonts w:hint="eastAsia"/>
+          <w:shd w:val="clear" w:color="auto" w:fill="F8F8F8"/>
+        </w:rPr>
+      </w:pPr>
+      <w:r>
+        <w:rPr>
+          <w:rFonts w:hint="eastAsia"/>
+          <w:shd w:val="clear" w:color="auto" w:fill="F8F8F8"/>
+        </w:rPr>
+        <w:t>localhost:8080/</w:t>
+      </w:r>
+      <w:r>
+        <w:rPr>
+          <w:shd w:val="clear" w:color="auto" w:fill="F8F8F8"/>
+        </w:rPr>
+        <w:t>SpringMVC</w:t>
+      </w:r>
+      <w:r>
+        <w:rPr>
+          <w:rFonts w:hint="eastAsia"/>
+          <w:shd w:val="clear" w:color="auto" w:fill="F8F8F8"/>
+        </w:rPr>
+        <w:t>Learn</w:t>
+      </w:r>
+    </w:p>
+    <w:p>
+      <w:pPr>
+        <w:rPr>
+          <w:rFonts w:hint="eastAsia"/>
+          <w:shd w:val="clear" w:color="auto" w:fill="F8F8F8"/>
+        </w:rPr>
+      </w:pPr>
+      <w:r>
+        <w:rPr>
+          <w:rFonts w:hint="eastAsia"/>
+          <w:shd w:val="clear" w:color="auto" w:fill="F8F8F8"/>
+        </w:rPr>
+        <w:t xml:space="preserve">tail -f </w:t>
+      </w:r>
+      <w:r>
+        <w:rPr>
+          <w:rFonts w:hint="eastAsia"/>
+          <w:shd w:val="clear" w:color="auto" w:fill="F8F8F8"/>
+        </w:rPr>
+        <w:t>logs</w:t>
+      </w:r>
+      <w:r>
+        <w:rPr>
+          <w:rFonts w:hint="eastAsia"/>
+          <w:shd w:val="clear" w:color="auto" w:fill="F8F8F8"/>
+        </w:rPr>
+        <w:t>/catalina.out</w:t>
+      </w:r>
+    </w:p>
+    <w:p>
+      <w:pPr>
+        <w:pStyle w:val="1"/>
+        <w:rPr>
+          <w:rFonts w:hint="eastAsia"/>
+          <w:shd w:val="clear" w:color="auto" w:fill="F8F8F8"/>
+        </w:rPr>
+      </w:pPr>
+      <w:r>
+        <w:rPr>
+          <w:rFonts w:hint="eastAsia"/>
+          <w:shd w:val="clear" w:color="auto" w:fill="F8F8F8"/>
+        </w:rPr>
+        <w:t>浏览器</w:t>
+      </w:r>
+      <w:r>
+        <w:rPr>
+          <w:rFonts w:hint="eastAsia"/>
+          <w:shd w:val="clear" w:color="auto" w:fill="F8F8F8"/>
+        </w:rPr>
+        <w:t>命令</w:t>
+      </w:r>
+    </w:p>
+    <w:p>
+      <w:pPr>
+        <w:rPr>
+          <w:rFonts w:hint="eastAsia"/>
+          <w:shd w:val="clear" w:color="auto" w:fill="F8F8F8"/>
+        </w:rPr>
+      </w:pPr>
+      <w:r>
+        <w:rPr>
+          <w:rFonts w:hint="eastAsia"/>
+          <w:shd w:val="clear" w:color="auto" w:fill="F8F8F8"/>
+        </w:rPr>
+        <w:t>安装</w:t>
+      </w:r>
+      <w:r>
+        <w:rPr>
+          <w:rFonts w:hint="eastAsia"/>
+          <w:shd w:val="clear" w:color="auto" w:fill="F8F8F8"/>
+        </w:rPr>
+        <w:t>w3m</w:t>
+      </w:r>
+    </w:p>
+    <w:p>
+      <w:pPr>
+        <w:rPr>
+          <w:rFonts w:hint="eastAsia"/>
+          <w:shd w:val="clear" w:color="auto" w:fill="F8F8F8"/>
+        </w:rPr>
+      </w:pPr>
+      <w:r>
+        <w:rPr>
+          <w:rFonts w:hint="eastAsia"/>
+          <w:noProof/>
+          <w:shd w:val="clear" w:color="auto" w:fill="F8F8F8"/>
+        </w:rPr>
+        <w:drawing>
+          <wp:inline distT="0" distB="0" distL="0" distR="0">
+            <wp:extent cx="2618740" cy="457200"/>
+            <wp:effectExtent l="19050" t="0" r="0" b="0"/>
+            <wp:docPr id="11" name="图片 7"/>
+            <wp:cNvGraphicFramePr>
+              <a:graphicFrameLocks xmlns:a="http://schemas.openxmlformats.org/drawingml/2006/main" noChangeAspect="1"/>
+            </wp:cNvGraphicFramePr>
+            <a:graphic xmlns:a="http://schemas.openxmlformats.org/drawingml/2006/main">
+              <a:graphicData uri="http://schemas.openxmlformats.org/drawingml/2006/picture">
+                <pic:pic xmlns:pic="http://schemas.openxmlformats.org/drawingml/2006/picture">
+                  <pic:nvPicPr>
+                    <pic:cNvPr id="0" name="Picture 7"/>
+                    <pic:cNvPicPr>
+                      <a:picLocks noChangeAspect="1" noChangeArrowheads="1"/>
+                    </pic:cNvPicPr>
+                  </pic:nvPicPr>
+                  <pic:blipFill>
+                    <a:blip r:embed="rId19"/>
+                    <a:srcRect/>
+                    <a:stretch>
+                      <a:fillRect/>
+                    </a:stretch>
+                  </pic:blipFill>
+                  <pic:spPr bwMode="auto">
+                    <a:xfrm>
+                      <a:off x="0" y="0"/>
+                      <a:ext cx="2618740" cy="457200"/>
+                    </a:xfrm>
+                    <a:prstGeom prst="rect">
+                      <a:avLst/>
+                    </a:prstGeom>
+                    <a:noFill/>
+                    <a:ln w="9525">
+                      <a:noFill/>
+                      <a:miter lim="800000"/>
+                      <a:headEnd/>
+                      <a:tailEnd/>
+                    </a:ln>
+                  </pic:spPr>
+                </pic:pic>
+              </a:graphicData>
+            </a:graphic>
+          </wp:inline>
+        </w:drawing>
+      </w:r>
+    </w:p>
+    <w:p>
+      <w:pPr>
+        <w:rPr>
+          <w:rFonts w:hint="eastAsia"/>
+          <w:shd w:val="clear" w:color="auto" w:fill="F8F8F8"/>
+        </w:rPr>
+      </w:pPr>
+    </w:p>
+    <w:p>
+      <w:pPr>
+        <w:rPr>
+          <w:rFonts w:hint="eastAsia"/>
+          <w:shd w:val="clear" w:color="auto" w:fill="F8F8F8"/>
+        </w:rPr>
+      </w:pPr>
+      <w:r>
+        <w:rPr>
+          <w:rFonts w:hint="eastAsia"/>
+          <w:noProof/>
+          <w:shd w:val="clear" w:color="auto" w:fill="F8F8F8"/>
+        </w:rPr>
+        <w:lastRenderedPageBreak/>
+        <w:drawing>
+          <wp:inline distT="0" distB="0" distL="0" distR="0">
+            <wp:extent cx="5274310" cy="3117127"/>
+            <wp:effectExtent l="19050" t="0" r="2540" b="0"/>
+            <wp:docPr id="12" name="图片 10"/>
+            <wp:cNvGraphicFramePr>
+              <a:graphicFrameLocks xmlns:a="http://schemas.openxmlformats.org/drawingml/2006/main" noChangeAspect="1"/>
+            </wp:cNvGraphicFramePr>
+            <a:graphic xmlns:a="http://schemas.openxmlformats.org/drawingml/2006/main">
+              <a:graphicData uri="http://schemas.openxmlformats.org/drawingml/2006/picture">
+                <pic:pic xmlns:pic="http://schemas.openxmlformats.org/drawingml/2006/picture">
+                  <pic:nvPicPr>
+                    <pic:cNvPr id="0" name="Picture 10"/>
+                    <pic:cNvPicPr>
+                      <a:picLocks noChangeAspect="1" noChangeArrowheads="1"/>
+                    </pic:cNvPicPr>
+                  </pic:nvPicPr>
+                  <pic:blipFill>
+                    <a:blip r:embed="rId20"/>
+                    <a:srcRect/>
+                    <a:stretch>
+                      <a:fillRect/>
+                    </a:stretch>
+                  </pic:blipFill>
+                  <pic:spPr bwMode="auto">
+                    <a:xfrm>
+                      <a:off x="0" y="0"/>
+                      <a:ext cx="5274310" cy="3117127"/>
+                    </a:xfrm>
+                    <a:prstGeom prst="rect">
+                      <a:avLst/>
+                    </a:prstGeom>
+                    <a:noFill/>
+                    <a:ln w="9525">
+                      <a:noFill/>
+                      <a:miter lim="800000"/>
+                      <a:headEnd/>
+                      <a:tailEnd/>
+                    </a:ln>
+                  </pic:spPr>
+                </pic:pic>
+              </a:graphicData>
+            </a:graphic>
+          </wp:inline>
+        </w:drawing>
+      </w:r>
+    </w:p>
+    <w:p>
+      <w:pPr>
+        <w:rPr>
+          <w:rFonts w:ascii="微软雅黑" w:eastAsia="微软雅黑" w:hAnsi="微软雅黑" w:hint="eastAsia"/>
+          <w:color w:val="333333"/>
+          <w:sz w:val="13"/>
+          <w:szCs w:val="13"/>
+          <w:shd w:val="clear" w:color="auto" w:fill="FFFFFF"/>
+        </w:rPr>
+      </w:pPr>
+      <w:r>
+        <w:rPr>
+          <w:rFonts w:hint="eastAsia"/>
+          <w:shd w:val="clear" w:color="auto" w:fill="F8F8F8"/>
+        </w:rPr>
+        <w:t>安装</w:t>
+      </w:r>
+      <w:r>
+        <w:rPr>
+          <w:rFonts w:ascii="微软雅黑" w:eastAsia="微软雅黑" w:hAnsi="微软雅黑" w:hint="eastAsia"/>
+          <w:color w:val="333333"/>
+          <w:sz w:val="13"/>
+          <w:szCs w:val="13"/>
+          <w:shd w:val="clear" w:color="auto" w:fill="FFFFFF"/>
+        </w:rPr>
+        <w:t>字符终端下的浏览器，比如lynx</w:t>
+      </w:r>
+      <w:r>
+        <w:rPr>
+          <w:rFonts w:ascii="微软雅黑" w:eastAsia="微软雅黑" w:hAnsi="微软雅黑" w:hint="eastAsia"/>
+          <w:color w:val="333333"/>
+          <w:sz w:val="13"/>
+          <w:szCs w:val="13"/>
+          <w:shd w:val="clear" w:color="auto" w:fill="FFFFFF"/>
+        </w:rPr>
+        <w:t xml:space="preserve">  更好用，有前进后退</w:t>
+      </w:r>
+    </w:p>
+    <w:p>
+      <w:pPr>
+        <w:rPr>
+          <w:rFonts w:hint="eastAsia"/>
+          <w:shd w:val="clear" w:color="auto" w:fill="F8F8F8"/>
+        </w:rPr>
+      </w:pPr>
+      <w:r>
+        <w:rPr>
+          <w:rFonts w:hint="eastAsia"/>
+          <w:noProof/>
+          <w:shd w:val="clear" w:color="auto" w:fill="F8F8F8"/>
+        </w:rPr>
+        <w:drawing>
+          <wp:inline distT="0" distB="0" distL="0" distR="0">
+            <wp:extent cx="2588895" cy="492760"/>
+            <wp:effectExtent l="19050" t="0" r="1905" b="0"/>
+            <wp:docPr id="14" name="图片 13"/>
+            <wp:cNvGraphicFramePr>
+              <a:graphicFrameLocks xmlns:a="http://schemas.openxmlformats.org/drawingml/2006/main" noChangeAspect="1"/>
+            </wp:cNvGraphicFramePr>
+            <a:graphic xmlns:a="http://schemas.openxmlformats.org/drawingml/2006/main">
+              <a:graphicData uri="http://schemas.openxmlformats.org/drawingml/2006/picture">
+                <pic:pic xmlns:pic="http://schemas.openxmlformats.org/drawingml/2006/picture">
+                  <pic:nvPicPr>
+                    <pic:cNvPr id="0" name="Picture 13"/>
+                    <pic:cNvPicPr>
+                      <a:picLocks noChangeAspect="1" noChangeArrowheads="1"/>
+                    </pic:cNvPicPr>
+                  </pic:nvPicPr>
+                  <pic:blipFill>
+                    <a:blip r:embed="rId21"/>
+                    <a:srcRect/>
+                    <a:stretch>
+                      <a:fillRect/>
+                    </a:stretch>
+                  </pic:blipFill>
+                  <pic:spPr bwMode="auto">
+                    <a:xfrm>
+                      <a:off x="0" y="0"/>
+                      <a:ext cx="2588895" cy="492760"/>
+                    </a:xfrm>
+                    <a:prstGeom prst="rect">
+                      <a:avLst/>
+                    </a:prstGeom>
+                    <a:noFill/>
+                    <a:ln w="9525">
+                      <a:noFill/>
+                      <a:miter lim="800000"/>
+                      <a:headEnd/>
+                      <a:tailEnd/>
+                    </a:ln>
+                  </pic:spPr>
+                </pic:pic>
+              </a:graphicData>
+            </a:graphic>
+          </wp:inline>
+        </w:drawing>
+      </w:r>
+    </w:p>
+    <w:p>
+      <w:pPr>
+        <w:rPr>
+          <w:rFonts w:hint="eastAsia"/>
+          <w:shd w:val="clear" w:color="auto" w:fill="F8F8F8"/>
+        </w:rPr>
+      </w:pPr>
+      <w:r>
+        <w:rPr>
+          <w:rFonts w:hint="eastAsia"/>
+          <w:noProof/>
+          <w:shd w:val="clear" w:color="auto" w:fill="F8F8F8"/>
+        </w:rPr>
+        <w:drawing>
+          <wp:inline distT="0" distB="0" distL="0" distR="0">
+            <wp:extent cx="5274310" cy="3462638"/>
+            <wp:effectExtent l="19050" t="0" r="2540" b="0"/>
+            <wp:docPr id="16" name="图片 16"/>
+            <wp:cNvGraphicFramePr>
+              <a:graphicFrameLocks xmlns:a="http://schemas.openxmlformats.org/drawingml/2006/main" noChangeAspect="1"/>
+            </wp:cNvGraphicFramePr>
+            <a:graphic xmlns:a="http://schemas.openxmlformats.org/drawingml/2006/main">
+              <a:graphicData uri="http://schemas.openxmlformats.org/drawingml/2006/picture">
+                <pic:pic xmlns:pic="http://schemas.openxmlformats.org/drawingml/2006/picture">
+                  <pic:nvPicPr>
+                    <pic:cNvPr id="0" name="Picture 16"/>
+                    <pic:cNvPicPr>
+                      <a:picLocks noChangeAspect="1" noChangeArrowheads="1"/>
+                    </pic:cNvPicPr>
+                  </pic:nvPicPr>
+                  <pic:blipFill>
+                    <a:blip r:embed="rId22"/>
+                    <a:srcRect/>
+                    <a:stretch>
+                      <a:fillRect/>
+                    </a:stretch>
+                  </pic:blipFill>
+                  <pic:spPr bwMode="auto">
+                    <a:xfrm>
+                      <a:off x="0" y="0"/>
+                      <a:ext cx="5274310" cy="3462638"/>
+                    </a:xfrm>
+                    <a:prstGeom prst="rect">
+                      <a:avLst/>
+                    </a:prstGeom>
+                    <a:noFill/>
+                    <a:ln w="9525">
+                      <a:noFill/>
+                      <a:miter lim="800000"/>
+                      <a:headEnd/>
+                      <a:tailEnd/>
+                    </a:ln>
+                  </pic:spPr>
+                </pic:pic>
+              </a:graphicData>
+            </a:graphic>
+          </wp:inline>
+        </w:drawing>
+      </w:r>
+    </w:p>
+    <w:p>
+      <w:pPr>
+        <w:rPr>
+          <w:rFonts w:hint="eastAsia"/>
           <w:shd w:val="clear" w:color="auto" w:fill="F8F8F8"/>
         </w:rPr>
       </w:pPr>
@@ -11404,6 +13843,29 @@
       <w:kern w:val="36"/>
       <w:sz w:val="48"/>
       <w:szCs w:val="48"/>
+    </w:rPr>
+  </w:style>
+  <w:style w:type="paragraph" w:styleId="2">
+    <w:name w:val="heading 2"/>
+    <w:basedOn w:val="a"/>
+    <w:next w:val="a"/>
+    <w:link w:val="2Char"/>
+    <w:uiPriority w:val="9"/>
+    <w:unhideWhenUsed/>
+    <w:qFormat/>
+    <w:rsid w:val="00516096"/>
+    <w:pPr>
+      <w:keepNext/>
+      <w:keepLines/>
+      <w:spacing w:before="260" w:after="260" w:line="416" w:lineRule="auto"/>
+      <w:outlineLvl w:val="1"/>
+    </w:pPr>
+    <w:rPr>
+      <w:rFonts w:asciiTheme="majorHAnsi" w:eastAsiaTheme="majorEastAsia" w:hAnsiTheme="majorHAnsi" w:cstheme="majorBidi"/>
+      <w:b/>
+      <w:bCs/>
+      <w:sz w:val="32"/>
+      <w:szCs w:val="32"/>
     </w:rPr>
   </w:style>
   <w:style w:type="character" w:default="1" w:styleId="a0">
@@ -11668,6 +14130,20 @@
     <w:name w:val="com"/>
     <w:basedOn w:val="a0"/>
     <w:rsid w:val="00BA0A79"/>
+  </w:style>
+  <w:style w:type="character" w:customStyle="1" w:styleId="2Char">
+    <w:name w:val="标题 2 Char"/>
+    <w:basedOn w:val="a0"/>
+    <w:link w:val="2"/>
+    <w:uiPriority w:val="9"/>
+    <w:rsid w:val="00516096"/>
+    <w:rPr>
+      <w:rFonts w:asciiTheme="majorHAnsi" w:eastAsiaTheme="majorEastAsia" w:hAnsiTheme="majorHAnsi" w:cstheme="majorBidi"/>
+      <w:b/>
+      <w:bCs/>
+      <w:sz w:val="32"/>
+      <w:szCs w:val="32"/>
+    </w:rPr>
   </w:style>
 </w:styles>
 </file>

--- a/ps/linux.docx
+++ b/ps/linux.docx
@@ -10314,7 +10314,7 @@
     <w:p>
       <w:pPr>
         <w:rPr>
-          <w:rFonts w:ascii="Arial" w:hAnsi="Arial" w:cs="Arial" w:hint="eastAsia"/>
+          <w:rFonts w:ascii="Arial" w:hAnsi="Arial" w:cs="Arial"/>
           <w:color w:val="000000" w:themeColor="text1"/>
           <w:shd w:val="clear" w:color="auto" w:fill="F8F8F8"/>
         </w:rPr>
@@ -10333,15 +10333,14 @@
       <w:pPr>
         <w:pStyle w:val="1"/>
         <w:rPr>
+          <w:shd w:val="clear" w:color="auto" w:fill="F8F8F8"/>
+        </w:rPr>
+      </w:pPr>
+      <w:r>
+        <w:rPr>
           <w:rFonts w:hint="eastAsia"/>
           <w:shd w:val="clear" w:color="auto" w:fill="F8F8F8"/>
         </w:rPr>
-      </w:pPr>
-      <w:r>
-        <w:rPr>
-          <w:rFonts w:hint="eastAsia"/>
-          <w:shd w:val="clear" w:color="auto" w:fill="F8F8F8"/>
-        </w:rPr>
         <w:t>安装redis</w:t>
       </w:r>
     </w:p>
@@ -10349,7 +10348,7 @@
       <w:pPr>
         <w:pStyle w:val="1"/>
         <w:rPr>
-          <w:rFonts w:ascii="微软雅黑" w:eastAsia="微软雅黑" w:hAnsi="微软雅黑" w:hint="eastAsia"/>
+          <w:rFonts w:ascii="微软雅黑" w:eastAsia="微软雅黑" w:hAnsi="微软雅黑"/>
           <w:color w:val="333333"/>
           <w:sz w:val="15"/>
           <w:szCs w:val="15"/>
@@ -10372,7 +10371,7 @@
       <w:pPr>
         <w:pStyle w:val="1"/>
         <w:rPr>
-          <w:rFonts w:ascii="微软雅黑" w:eastAsia="微软雅黑" w:hAnsi="微软雅黑" w:hint="eastAsia"/>
+          <w:rFonts w:ascii="微软雅黑" w:eastAsia="微软雅黑" w:hAnsi="微软雅黑"/>
           <w:color w:val="333333"/>
           <w:sz w:val="15"/>
           <w:szCs w:val="15"/>
@@ -10394,7 +10393,7 @@
       <w:pPr>
         <w:pStyle w:val="1"/>
         <w:rPr>
-          <w:rFonts w:ascii="微软雅黑" w:eastAsia="微软雅黑" w:hAnsi="微软雅黑" w:hint="eastAsia"/>
+          <w:rFonts w:ascii="微软雅黑" w:eastAsia="微软雅黑" w:hAnsi="微软雅黑"/>
           <w:color w:val="333333"/>
           <w:sz w:val="15"/>
           <w:szCs w:val="15"/>
@@ -10416,7 +10415,7 @@
       <w:pPr>
         <w:pStyle w:val="1"/>
         <w:rPr>
-          <w:rFonts w:ascii="微软雅黑" w:eastAsia="微软雅黑" w:hAnsi="微软雅黑" w:hint="eastAsia"/>
+          <w:rFonts w:ascii="微软雅黑" w:eastAsia="微软雅黑" w:hAnsi="微软雅黑"/>
           <w:color w:val="333333"/>
           <w:sz w:val="15"/>
           <w:szCs w:val="15"/>
@@ -10438,7 +10437,7 @@
       <w:pPr>
         <w:pStyle w:val="1"/>
         <w:rPr>
-          <w:rFonts w:ascii="微软雅黑" w:eastAsia="微软雅黑" w:hAnsi="微软雅黑" w:hint="eastAsia"/>
+          <w:rFonts w:ascii="微软雅黑" w:eastAsia="微软雅黑" w:hAnsi="微软雅黑"/>
           <w:color w:val="333333"/>
           <w:sz w:val="15"/>
           <w:szCs w:val="15"/>
@@ -10450,7 +10449,7 @@
       <w:pPr>
         <w:pStyle w:val="1"/>
         <w:rPr>
-          <w:rFonts w:ascii="微软雅黑" w:eastAsia="微软雅黑" w:hAnsi="微软雅黑" w:hint="eastAsia"/>
+          <w:rFonts w:ascii="微软雅黑" w:eastAsia="微软雅黑" w:hAnsi="微软雅黑"/>
           <w:color w:val="333333"/>
           <w:sz w:val="15"/>
           <w:szCs w:val="15"/>
@@ -10462,22 +10461,20 @@
       <w:pPr>
         <w:pStyle w:val="1"/>
         <w:rPr>
+          <w:shd w:val="clear" w:color="auto" w:fill="FFFFFF"/>
+        </w:rPr>
+      </w:pPr>
+      <w:r>
+        <w:rPr>
           <w:rFonts w:hint="eastAsia"/>
           <w:shd w:val="clear" w:color="auto" w:fill="FFFFFF"/>
         </w:rPr>
-      </w:pPr>
-      <w:r>
-        <w:rPr>
-          <w:rFonts w:hint="eastAsia"/>
-          <w:shd w:val="clear" w:color="auto" w:fill="FFFFFF"/>
-        </w:rPr>
         <w:t>安装npm</w:t>
       </w:r>
     </w:p>
     <w:p>
       <w:pPr>
         <w:rPr>
-          <w:rFonts w:hint="eastAsia"/>
           <w:shd w:val="clear" w:color="auto" w:fill="F8F8F8"/>
         </w:rPr>
       </w:pPr>
@@ -10491,7 +10488,6 @@
     <w:p>
       <w:pPr>
         <w:rPr>
-          <w:rFonts w:hint="eastAsia"/>
           <w:shd w:val="clear" w:color="auto" w:fill="F8F8F8"/>
         </w:rPr>
       </w:pPr>
@@ -10551,23 +10547,55 @@
     <w:p>
       <w:pPr>
         <w:rPr>
+          <w:shd w:val="clear" w:color="auto" w:fill="F8F8F8"/>
+        </w:rPr>
+      </w:pPr>
+    </w:p>
+    <w:p>
+      <w:pPr>
+        <w:rPr>
+          <w:shd w:val="clear" w:color="auto" w:fill="F8F8F8"/>
+        </w:rPr>
+      </w:pPr>
+    </w:p>
+    <w:p>
+      <w:pPr>
+        <w:rPr>
+          <w:shd w:val="clear" w:color="auto" w:fill="F8F8F8"/>
+        </w:rPr>
+      </w:pPr>
+    </w:p>
+    <w:p>
+      <w:pPr>
+        <w:rPr>
+          <w:shd w:val="clear" w:color="auto" w:fill="F8F8F8"/>
+        </w:rPr>
+      </w:pPr>
+    </w:p>
+    <w:p>
+      <w:pPr>
+        <w:rPr>
+          <w:shd w:val="clear" w:color="auto" w:fill="F8F8F8"/>
+        </w:rPr>
+      </w:pPr>
+      <w:r>
+        <w:rPr>
           <w:rFonts w:hint="eastAsia"/>
           <w:shd w:val="clear" w:color="auto" w:fill="F8F8F8"/>
         </w:rPr>
-      </w:pPr>
-    </w:p>
-    <w:p>
-      <w:pPr>
+        <w:t xml:space="preserve">linux sudo </w:t>
+      </w:r>
+      <w:r>
         <w:rPr>
           <w:rFonts w:hint="eastAsia"/>
           <w:shd w:val="clear" w:color="auto" w:fill="F8F8F8"/>
         </w:rPr>
-      </w:pPr>
-    </w:p>
-    <w:p>
-      <w:pPr>
-        <w:rPr>
-          <w:rFonts w:hint="eastAsia"/>
+        <w:t>去密码</w:t>
+      </w:r>
+    </w:p>
+    <w:p>
+      <w:pPr>
+        <w:rPr>
           <w:shd w:val="clear" w:color="auto" w:fill="F8F8F8"/>
         </w:rPr>
       </w:pPr>
@@ -10575,59 +10603,19 @@
     <w:p>
       <w:pPr>
         <w:rPr>
-          <w:rFonts w:hint="eastAsia"/>
           <w:shd w:val="clear" w:color="auto" w:fill="F8F8F8"/>
         </w:rPr>
       </w:pPr>
-    </w:p>
-    <w:p>
-      <w:pPr>
-        <w:rPr>
-          <w:rFonts w:hint="eastAsia"/>
+      <w:r>
+        <w:rPr>
           <w:shd w:val="clear" w:color="auto" w:fill="F8F8F8"/>
         </w:rPr>
-      </w:pPr>
-      <w:r>
-        <w:rPr>
-          <w:rFonts w:hint="eastAsia"/>
-          <w:shd w:val="clear" w:color="auto" w:fill="F8F8F8"/>
-        </w:rPr>
-        <w:t xml:space="preserve">linux sudo </w:t>
-      </w:r>
-      <w:r>
-        <w:rPr>
-          <w:rFonts w:hint="eastAsia"/>
-          <w:shd w:val="clear" w:color="auto" w:fill="F8F8F8"/>
-        </w:rPr>
-        <w:t>去密码</w:t>
-      </w:r>
-    </w:p>
-    <w:p>
-      <w:pPr>
-        <w:rPr>
-          <w:rFonts w:hint="eastAsia"/>
-          <w:shd w:val="clear" w:color="auto" w:fill="F8F8F8"/>
-        </w:rPr>
-      </w:pPr>
-    </w:p>
-    <w:p>
-      <w:pPr>
-        <w:rPr>
-          <w:rFonts w:hint="eastAsia"/>
-          <w:shd w:val="clear" w:color="auto" w:fill="F8F8F8"/>
-        </w:rPr>
-      </w:pPr>
-      <w:r>
-        <w:rPr>
-          <w:shd w:val="clear" w:color="auto" w:fill="F8F8F8"/>
-        </w:rPr>
         <w:t>sudo vim /etc/sudoers</w:t>
       </w:r>
     </w:p>
     <w:p>
       <w:pPr>
         <w:rPr>
-          <w:rFonts w:hint="eastAsia"/>
           <w:shd w:val="clear" w:color="auto" w:fill="F8F8F8"/>
         </w:rPr>
       </w:pPr>
@@ -10708,7 +10696,7 @@
     <w:p>
       <w:pPr>
         <w:rPr>
-          <w:rFonts w:ascii="Verdana" w:hAnsi="Verdana" w:hint="eastAsia"/>
+          <w:rFonts w:ascii="Verdana" w:hAnsi="Verdana"/>
           <w:color w:val="000000"/>
           <w:sz w:val="13"/>
           <w:szCs w:val="13"/>
@@ -10719,7 +10707,27 @@
     <w:p>
       <w:pPr>
         <w:rPr>
-          <w:rFonts w:hint="eastAsia"/>
+          <w:rFonts w:ascii="Verdana" w:hAnsi="Verdana"/>
+          <w:color w:val="000000"/>
+          <w:sz w:val="13"/>
+          <w:szCs w:val="13"/>
+          <w:shd w:val="clear" w:color="auto" w:fill="FFFFFF"/>
+        </w:rPr>
+      </w:pPr>
+      <w:r>
+        <w:rPr>
+          <w:rFonts w:ascii="Verdana" w:hAnsi="Verdana"/>
+          <w:color w:val="000000"/>
+          <w:sz w:val="13"/>
+          <w:szCs w:val="13"/>
+          <w:shd w:val="clear" w:color="auto" w:fill="FFFFFF"/>
+        </w:rPr>
+        <w:t>gpasswd -a jiangli root</w:t>
+      </w:r>
+    </w:p>
+    <w:p>
+      <w:pPr>
+        <w:rPr>
           <w:shd w:val="clear" w:color="auto" w:fill="F8F8F8"/>
         </w:rPr>
       </w:pPr>
@@ -10728,7 +10736,6 @@
       <w:pPr>
         <w:pStyle w:val="1"/>
         <w:rPr>
-          <w:rFonts w:hint="eastAsia"/>
           <w:shd w:val="clear" w:color="auto" w:fill="F8F8F8"/>
         </w:rPr>
       </w:pPr>
@@ -10754,7 +10761,6 @@
         <w:textAlignment w:val="baseline"/>
         <w:rPr>
           <w:rStyle w:val="HTML0"/>
-          <w:rFonts w:hint="eastAsia"/>
           <w:b/>
           <w:bCs/>
           <w:color w:val="000000"/>
@@ -10810,7 +10816,6 @@
         <w:textAlignment w:val="baseline"/>
         <w:rPr>
           <w:rStyle w:val="HTML0"/>
-          <w:rFonts w:hint="eastAsia"/>
           <w:b/>
           <w:bCs/>
           <w:color w:val="000000"/>
@@ -10829,6 +10834,7 @@
           <w:szCs w:val="11"/>
           <w:bdr w:val="none" w:sz="0" w:space="0" w:color="auto" w:frame="1"/>
         </w:rPr>
+        <w:lastRenderedPageBreak/>
         <w:t>sudo service mysql status</w:t>
       </w:r>
     </w:p>
@@ -10861,7 +10867,6 @@
           <w:szCs w:val="11"/>
           <w:bdr w:val="none" w:sz="0" w:space="0" w:color="auto" w:frame="1"/>
         </w:rPr>
-        <w:lastRenderedPageBreak/>
         <w:t>sudo service mysql start</w:t>
       </w:r>
     </w:p>
@@ -10910,7 +10915,7 @@
         <w:ind w:left="56"/>
         <w:textAlignment w:val="baseline"/>
         <w:rPr>
-          <w:rFonts w:ascii="Courier New" w:hAnsi="Courier New" w:cs="Courier New" w:hint="eastAsia"/>
+          <w:rFonts w:ascii="Courier New" w:hAnsi="Courier New" w:cs="Courier New"/>
           <w:color w:val="000000"/>
           <w:sz w:val="12"/>
           <w:szCs w:val="12"/>
@@ -10930,7 +10935,7 @@
         <w:ind w:left="56"/>
         <w:textAlignment w:val="baseline"/>
         <w:rPr>
-          <w:rFonts w:ascii="Courier New" w:hAnsi="Courier New" w:cs="Courier New" w:hint="eastAsia"/>
+          <w:rFonts w:ascii="Courier New" w:hAnsi="Courier New" w:cs="Courier New"/>
           <w:color w:val="000000"/>
           <w:sz w:val="12"/>
           <w:szCs w:val="12"/>
@@ -10959,7 +10964,7 @@
         <w:ind w:left="56"/>
         <w:textAlignment w:val="baseline"/>
         <w:rPr>
-          <w:rFonts w:ascii="Courier New" w:hAnsi="Courier New" w:cs="Courier New" w:hint="eastAsia"/>
+          <w:rFonts w:ascii="Courier New" w:hAnsi="Courier New" w:cs="Courier New"/>
           <w:color w:val="000000"/>
           <w:sz w:val="12"/>
           <w:szCs w:val="12"/>
@@ -10999,10 +11004,452 @@
       <w:pPr>
         <w:pStyle w:val="1"/>
         <w:rPr>
+          <w:shd w:val="clear" w:color="auto" w:fill="F8F8F8"/>
+        </w:rPr>
+      </w:pPr>
+      <w:r>
+        <w:rPr>
           <w:rFonts w:hint="eastAsia"/>
           <w:shd w:val="clear" w:color="auto" w:fill="F8F8F8"/>
         </w:rPr>
-      </w:pPr>
+        <w:t>如果是deb格式</w:t>
+      </w:r>
+    </w:p>
+    <w:p>
+      <w:pPr>
+        <w:pStyle w:val="HTML"/>
+        <w:shd w:val="clear" w:color="auto" w:fill="FFFFFF"/>
+        <w:spacing w:before="94" w:after="94" w:line="271" w:lineRule="atLeast"/>
+        <w:rPr>
+          <w:rFonts w:ascii="微软雅黑" w:eastAsia="微软雅黑" w:hAnsi="微软雅黑"/>
+          <w:color w:val="333333"/>
+          <w:sz w:val="15"/>
+          <w:szCs w:val="15"/>
+        </w:rPr>
+      </w:pPr>
+      <w:r>
+        <w:rPr>
+          <w:rFonts w:ascii="微软雅黑" w:eastAsia="微软雅黑" w:hAnsi="微软雅黑" w:hint="eastAsia"/>
+          <w:color w:val="333333"/>
+          <w:sz w:val="15"/>
+          <w:szCs w:val="15"/>
+        </w:rPr>
+        <w:t>1、dpkg -i &lt;package.deb&gt;</w:t>
+      </w:r>
+      <w:r>
+        <w:rPr>
+          <w:rFonts w:ascii="微软雅黑" w:eastAsia="微软雅黑" w:hAnsi="微软雅黑" w:hint="eastAsia"/>
+          <w:color w:val="333333"/>
+          <w:sz w:val="15"/>
+          <w:szCs w:val="15"/>
+        </w:rPr>
+        <w:br/>
+        <w:t>安装一个 Debian 软件包，如你手动下载的文件。</w:t>
+      </w:r>
+    </w:p>
+    <w:p>
+      <w:pPr>
+        <w:rPr>
+          <w:shd w:val="clear" w:color="auto" w:fill="F8F8F8"/>
+        </w:rPr>
+      </w:pPr>
+      <w:r>
+        <w:rPr>
+          <w:shd w:val="clear" w:color="auto" w:fill="F8F8F8"/>
+        </w:rPr>
+        <w:t>sudo dpkg -i *.deb</w:t>
+      </w:r>
+    </w:p>
+    <w:p>
+      <w:pPr>
+        <w:pStyle w:val="1"/>
+        <w:rPr>
+          <w:rFonts w:ascii="microsoft yahei" w:hAnsi="microsoft yahei" w:hint="eastAsia"/>
+          <w:color w:val="555555"/>
+          <w:sz w:val="13"/>
+          <w:szCs w:val="13"/>
+          <w:shd w:val="clear" w:color="auto" w:fill="FFFFFF"/>
+        </w:rPr>
+      </w:pPr>
+      <w:r>
+        <w:rPr>
+          <w:rFonts w:ascii="microsoft yahei" w:hAnsi="microsoft yahei"/>
+          <w:color w:val="555555"/>
+          <w:sz w:val="13"/>
+          <w:szCs w:val="13"/>
+          <w:shd w:val="clear" w:color="auto" w:fill="FFFFFF"/>
+        </w:rPr>
+        <w:t xml:space="preserve">dpkg -i </w:t>
+      </w:r>
+      <w:r>
+        <w:rPr>
+          <w:rFonts w:ascii="microsoft yahei" w:hAnsi="microsoft yahei"/>
+          <w:color w:val="555555"/>
+          <w:sz w:val="13"/>
+          <w:szCs w:val="13"/>
+          <w:shd w:val="clear" w:color="auto" w:fill="FFFFFF"/>
+        </w:rPr>
+        <w:t>包名</w:t>
+      </w:r>
+      <w:r>
+        <w:rPr>
+          <w:rFonts w:ascii="microsoft yahei" w:hAnsi="microsoft yahei"/>
+          <w:color w:val="555555"/>
+          <w:sz w:val="13"/>
+          <w:szCs w:val="13"/>
+          <w:shd w:val="clear" w:color="auto" w:fill="FFFFFF"/>
+        </w:rPr>
+        <w:t xml:space="preserve"> </w:t>
+      </w:r>
+      <w:r>
+        <w:rPr>
+          <w:rFonts w:ascii="microsoft yahei" w:hAnsi="microsoft yahei"/>
+          <w:color w:val="555555"/>
+          <w:sz w:val="13"/>
+          <w:szCs w:val="13"/>
+          <w:shd w:val="clear" w:color="auto" w:fill="FFFFFF"/>
+        </w:rPr>
+        <w:t>（结果遇到依赖性问题，需要安装其他的包）</w:t>
+      </w:r>
+      <w:r>
+        <w:rPr>
+          <w:rStyle w:val="apple-converted-space"/>
+          <w:rFonts w:ascii="microsoft yahei" w:hAnsi="microsoft yahei"/>
+          <w:color w:val="555555"/>
+          <w:sz w:val="13"/>
+          <w:szCs w:val="13"/>
+          <w:shd w:val="clear" w:color="auto" w:fill="FFFFFF"/>
+        </w:rPr>
+        <w:t> </w:t>
+      </w:r>
+      <w:r>
+        <w:rPr>
+          <w:rFonts w:ascii="microsoft yahei" w:hAnsi="microsoft yahei"/>
+          <w:color w:val="555555"/>
+          <w:sz w:val="13"/>
+          <w:szCs w:val="13"/>
+        </w:rPr>
+        <w:br/>
+      </w:r>
+      <w:r>
+        <w:rPr>
+          <w:rFonts w:ascii="microsoft yahei" w:hAnsi="microsoft yahei" w:hint="eastAsia"/>
+          <w:color w:val="555555"/>
+          <w:sz w:val="13"/>
+          <w:szCs w:val="13"/>
+          <w:shd w:val="clear" w:color="auto" w:fill="FFFFFF"/>
+        </w:rPr>
+        <w:t xml:space="preserve">sudo </w:t>
+      </w:r>
+      <w:r>
+        <w:rPr>
+          <w:rFonts w:ascii="microsoft yahei" w:hAnsi="microsoft yahei"/>
+          <w:color w:val="555555"/>
+          <w:sz w:val="13"/>
+          <w:szCs w:val="13"/>
+          <w:shd w:val="clear" w:color="auto" w:fill="FFFFFF"/>
+        </w:rPr>
+        <w:t xml:space="preserve">apt-get -f install </w:t>
+      </w:r>
+      <w:r>
+        <w:rPr>
+          <w:rFonts w:ascii="microsoft yahei" w:hAnsi="microsoft yahei"/>
+          <w:color w:val="555555"/>
+          <w:sz w:val="13"/>
+          <w:szCs w:val="13"/>
+          <w:shd w:val="clear" w:color="auto" w:fill="FFFFFF"/>
+        </w:rPr>
+        <w:t>（使用它就可以自动下载上面所需要的包了）</w:t>
+      </w:r>
+    </w:p>
+    <w:p>
+      <w:pPr>
+        <w:pStyle w:val="1"/>
+        <w:rPr>
+          <w:rFonts w:ascii="microsoft yahei" w:hAnsi="microsoft yahei" w:hint="eastAsia"/>
+          <w:color w:val="555555"/>
+          <w:sz w:val="13"/>
+          <w:szCs w:val="13"/>
+          <w:shd w:val="clear" w:color="auto" w:fill="FFFFFF"/>
+        </w:rPr>
+      </w:pPr>
+    </w:p>
+    <w:p>
+      <w:pPr>
+        <w:pStyle w:val="1"/>
+        <w:rPr>
+          <w:rFonts w:ascii="microsoft yahei" w:hAnsi="microsoft yahei" w:hint="eastAsia"/>
+          <w:color w:val="555555"/>
+          <w:sz w:val="13"/>
+          <w:szCs w:val="13"/>
+          <w:shd w:val="clear" w:color="auto" w:fill="FFFFFF"/>
+        </w:rPr>
+      </w:pPr>
+    </w:p>
+    <w:p>
+      <w:pPr>
+        <w:widowControl/>
+        <w:numPr>
+          <w:ilvl w:val="0"/>
+          <w:numId w:val="7"/>
+        </w:numPr>
+        <w:shd w:val="clear" w:color="auto" w:fill="FFFFFF"/>
+        <w:spacing w:before="100" w:beforeAutospacing="1" w:after="100" w:afterAutospacing="1" w:line="390" w:lineRule="atLeast"/>
+        <w:jc w:val="left"/>
+        <w:rPr>
+          <w:rFonts w:ascii="Arial" w:hAnsi="Arial" w:cs="Arial"/>
+          <w:color w:val="000000"/>
+          <w:szCs w:val="21"/>
+        </w:rPr>
+      </w:pPr>
+      <w:r>
+        <w:rPr>
+          <w:rStyle w:val="a8"/>
+          <w:rFonts w:ascii="微软雅黑" w:eastAsia="微软雅黑" w:hAnsi="微软雅黑" w:cs="Arial" w:hint="eastAsia"/>
+          <w:color w:val="000000"/>
+          <w:sz w:val="27"/>
+          <w:szCs w:val="27"/>
+        </w:rPr>
+        <w:t>安装（</w:t>
+      </w:r>
+      <w:r>
+        <w:rPr>
+          <w:rStyle w:val="a8"/>
+          <w:rFonts w:ascii="微软雅黑" w:eastAsia="微软雅黑" w:hAnsi="微软雅黑" w:cs="Arial" w:hint="eastAsia"/>
+          <w:color w:val="FF0000"/>
+          <w:sz w:val="27"/>
+          <w:szCs w:val="27"/>
+        </w:rPr>
+        <w:t>注意安装顺序</w:t>
+      </w:r>
+      <w:r>
+        <w:rPr>
+          <w:rStyle w:val="a8"/>
+          <w:rFonts w:ascii="微软雅黑" w:eastAsia="微软雅黑" w:hAnsi="微软雅黑" w:cs="Arial" w:hint="eastAsia"/>
+          <w:color w:val="000000"/>
+          <w:sz w:val="27"/>
+          <w:szCs w:val="27"/>
+        </w:rPr>
+        <w:t>）</w:t>
+      </w:r>
+    </w:p>
+    <w:p>
+      <w:pPr>
+        <w:pStyle w:val="a6"/>
+        <w:shd w:val="clear" w:color="auto" w:fill="FFFFFF"/>
+        <w:spacing w:before="0" w:beforeAutospacing="0" w:after="0" w:afterAutospacing="0" w:line="390" w:lineRule="atLeast"/>
+        <w:rPr>
+          <w:rFonts w:ascii="Arial" w:hAnsi="Arial" w:cs="Arial"/>
+          <w:color w:val="000000"/>
+          <w:sz w:val="21"/>
+          <w:szCs w:val="21"/>
+        </w:rPr>
+      </w:pPr>
+      <w:r>
+        <w:rPr>
+          <w:rStyle w:val="a8"/>
+          <w:rFonts w:ascii="微软雅黑" w:eastAsia="微软雅黑" w:hAnsi="微软雅黑" w:cs="Arial" w:hint="eastAsia"/>
+          <w:color w:val="000000"/>
+          <w:sz w:val="18"/>
+          <w:szCs w:val="18"/>
+        </w:rPr>
+        <w:t>         </w:t>
+      </w:r>
+      <w:r>
+        <w:rPr>
+          <w:rStyle w:val="a8"/>
+          <w:rFonts w:ascii="微软雅黑" w:eastAsia="微软雅黑" w:hAnsi="微软雅黑" w:cs="Arial" w:hint="eastAsia"/>
+          <w:color w:val="000000"/>
+          <w:sz w:val="21"/>
+          <w:szCs w:val="21"/>
+        </w:rPr>
+        <w:t>安装顺序如下：</w:t>
+      </w:r>
+    </w:p>
+    <w:p>
+      <w:pPr>
+        <w:pStyle w:val="a6"/>
+        <w:shd w:val="clear" w:color="auto" w:fill="FFFFFF"/>
+        <w:spacing w:before="0" w:beforeAutospacing="0" w:after="0" w:afterAutospacing="0" w:line="390" w:lineRule="atLeast"/>
+        <w:rPr>
+          <w:rFonts w:ascii="Arial" w:hAnsi="Arial" w:cs="Arial"/>
+          <w:color w:val="000000"/>
+          <w:sz w:val="21"/>
+          <w:szCs w:val="21"/>
+        </w:rPr>
+      </w:pPr>
+      <w:r>
+        <w:rPr>
+          <w:rStyle w:val="a8"/>
+          <w:rFonts w:ascii="微软雅黑" w:eastAsia="微软雅黑" w:hAnsi="微软雅黑" w:cs="Arial" w:hint="eastAsia"/>
+          <w:color w:val="000000"/>
+          <w:sz w:val="18"/>
+          <w:szCs w:val="18"/>
+        </w:rPr>
+        <w:t>          1.</w:t>
+      </w:r>
+      <w:hyperlink r:id="rId19" w:tgtFrame="_blank" w:tooltip="MySQL知识库" w:history="1">
+        <w:r>
+          <w:rPr>
+            <w:rStyle w:val="a5"/>
+            <w:rFonts w:ascii="微软雅黑" w:eastAsia="微软雅黑" w:hAnsi="微软雅黑" w:cs="Arial" w:hint="eastAsia"/>
+            <w:b/>
+            <w:bCs/>
+            <w:color w:val="DF3434"/>
+            <w:sz w:val="18"/>
+            <w:szCs w:val="18"/>
+          </w:rPr>
+          <w:t>MySQL</w:t>
+        </w:r>
+      </w:hyperlink>
+      <w:r>
+        <w:rPr>
+          <w:rStyle w:val="a8"/>
+          <w:rFonts w:ascii="微软雅黑" w:eastAsia="微软雅黑" w:hAnsi="微软雅黑" w:cs="Arial" w:hint="eastAsia"/>
+          <w:color w:val="000000"/>
+          <w:sz w:val="18"/>
+          <w:szCs w:val="18"/>
+        </w:rPr>
+        <w:t>-common_5.7.10-1ubuntu14.04_amd64.deb</w:t>
+      </w:r>
+    </w:p>
+    <w:p>
+      <w:pPr>
+        <w:pStyle w:val="a6"/>
+        <w:shd w:val="clear" w:color="auto" w:fill="FFFFFF"/>
+        <w:spacing w:before="0" w:beforeAutospacing="0" w:after="0" w:afterAutospacing="0" w:line="390" w:lineRule="atLeast"/>
+        <w:rPr>
+          <w:rFonts w:ascii="Arial" w:hAnsi="Arial" w:cs="Arial"/>
+          <w:color w:val="000000"/>
+          <w:sz w:val="21"/>
+          <w:szCs w:val="21"/>
+        </w:rPr>
+      </w:pPr>
+      <w:r>
+        <w:rPr>
+          <w:rStyle w:val="a8"/>
+          <w:rFonts w:ascii="微软雅黑" w:eastAsia="微软雅黑" w:hAnsi="微软雅黑" w:cs="Arial" w:hint="eastAsia"/>
+          <w:color w:val="000000"/>
+          <w:sz w:val="18"/>
+          <w:szCs w:val="18"/>
+        </w:rPr>
+        <w:t>          2.libmysqlclient20_5.7.10-1ubuntu14.04_amd64.deb</w:t>
+      </w:r>
+    </w:p>
+    <w:p>
+      <w:pPr>
+        <w:pStyle w:val="a6"/>
+        <w:shd w:val="clear" w:color="auto" w:fill="FFFFFF"/>
+        <w:spacing w:before="0" w:beforeAutospacing="0" w:after="0" w:afterAutospacing="0" w:line="390" w:lineRule="atLeast"/>
+        <w:rPr>
+          <w:rFonts w:ascii="Arial" w:hAnsi="Arial" w:cs="Arial"/>
+          <w:color w:val="000000"/>
+          <w:sz w:val="21"/>
+          <w:szCs w:val="21"/>
+        </w:rPr>
+      </w:pPr>
+      <w:r>
+        <w:rPr>
+          <w:rStyle w:val="a8"/>
+          <w:rFonts w:ascii="微软雅黑" w:eastAsia="微软雅黑" w:hAnsi="微软雅黑" w:cs="Arial" w:hint="eastAsia"/>
+          <w:color w:val="000000"/>
+          <w:sz w:val="18"/>
+          <w:szCs w:val="18"/>
+        </w:rPr>
+        <w:t>          3.libmysqlclient-dev_5.7.10-1ubuntu14.04_amd64.deb</w:t>
+      </w:r>
+    </w:p>
+    <w:p>
+      <w:pPr>
+        <w:pStyle w:val="a6"/>
+        <w:shd w:val="clear" w:color="auto" w:fill="FFFFFF"/>
+        <w:spacing w:before="0" w:beforeAutospacing="0" w:after="0" w:afterAutospacing="0" w:line="390" w:lineRule="atLeast"/>
+        <w:rPr>
+          <w:rFonts w:ascii="Arial" w:hAnsi="Arial" w:cs="Arial"/>
+          <w:color w:val="000000"/>
+          <w:sz w:val="21"/>
+          <w:szCs w:val="21"/>
+        </w:rPr>
+      </w:pPr>
+      <w:r>
+        <w:rPr>
+          <w:rStyle w:val="a8"/>
+          <w:rFonts w:ascii="微软雅黑" w:eastAsia="微软雅黑" w:hAnsi="微软雅黑" w:cs="Arial" w:hint="eastAsia"/>
+          <w:color w:val="000000"/>
+          <w:sz w:val="18"/>
+          <w:szCs w:val="18"/>
+        </w:rPr>
+        <w:t>          4.libmysqld-dev_5.7.10-1ubuntu14.04_amd64.deb</w:t>
+      </w:r>
+    </w:p>
+    <w:p>
+      <w:pPr>
+        <w:pStyle w:val="a6"/>
+        <w:shd w:val="clear" w:color="auto" w:fill="FFFFFF"/>
+        <w:spacing w:before="0" w:beforeAutospacing="0" w:after="0" w:afterAutospacing="0" w:line="390" w:lineRule="atLeast"/>
+        <w:rPr>
+          <w:rFonts w:ascii="Arial" w:hAnsi="Arial" w:cs="Arial"/>
+          <w:color w:val="000000"/>
+          <w:sz w:val="21"/>
+          <w:szCs w:val="21"/>
+        </w:rPr>
+      </w:pPr>
+      <w:r>
+        <w:rPr>
+          <w:rStyle w:val="a8"/>
+          <w:rFonts w:ascii="微软雅黑" w:eastAsia="微软雅黑" w:hAnsi="微软雅黑" w:cs="Arial" w:hint="eastAsia"/>
+          <w:color w:val="000000"/>
+          <w:sz w:val="18"/>
+          <w:szCs w:val="18"/>
+        </w:rPr>
+        <w:t>          5.mysql-community-client_5.7.10-1ubuntu14.04_amd64.deb</w:t>
+      </w:r>
+    </w:p>
+    <w:p>
+      <w:pPr>
+        <w:pStyle w:val="a6"/>
+        <w:shd w:val="clear" w:color="auto" w:fill="FFFFFF"/>
+        <w:spacing w:before="0" w:beforeAutospacing="0" w:after="0" w:afterAutospacing="0" w:line="390" w:lineRule="atLeast"/>
+        <w:rPr>
+          <w:rFonts w:ascii="Arial" w:hAnsi="Arial" w:cs="Arial"/>
+          <w:color w:val="000000"/>
+          <w:sz w:val="21"/>
+          <w:szCs w:val="21"/>
+        </w:rPr>
+      </w:pPr>
+      <w:r>
+        <w:rPr>
+          <w:rStyle w:val="a8"/>
+          <w:rFonts w:ascii="微软雅黑" w:eastAsia="微软雅黑" w:hAnsi="微软雅黑" w:cs="Arial" w:hint="eastAsia"/>
+          <w:color w:val="000000"/>
+          <w:sz w:val="18"/>
+          <w:szCs w:val="18"/>
+        </w:rPr>
+        <w:t>          6.mysql-client_5.7.10-1ubuntu14.04_amd64.deb</w:t>
+      </w:r>
+    </w:p>
+    <w:p>
+      <w:pPr>
+        <w:pStyle w:val="a6"/>
+        <w:shd w:val="clear" w:color="auto" w:fill="FFFFFF"/>
+        <w:spacing w:before="0" w:beforeAutospacing="0" w:after="0" w:afterAutospacing="0" w:line="390" w:lineRule="atLeast"/>
+        <w:rPr>
+          <w:rFonts w:ascii="Arial" w:hAnsi="Arial" w:cs="Arial"/>
+          <w:color w:val="000000"/>
+          <w:sz w:val="21"/>
+          <w:szCs w:val="21"/>
+        </w:rPr>
+      </w:pPr>
+      <w:r>
+        <w:rPr>
+          <w:rStyle w:val="a8"/>
+          <w:rFonts w:ascii="微软雅黑" w:eastAsia="微软雅黑" w:hAnsi="微软雅黑" w:cs="Arial" w:hint="eastAsia"/>
+          <w:color w:val="000000"/>
+          <w:sz w:val="18"/>
+          <w:szCs w:val="18"/>
+        </w:rPr>
+        <w:t>          7.mysql-community-server_5.7.10-1ubuntu14.04_amd64.deb</w:t>
+      </w:r>
     </w:p>
     <w:p>
       <w:pPr>
@@ -11017,7 +11464,6 @@
       <w:pPr>
         <w:pStyle w:val="1"/>
         <w:rPr>
-          <w:rFonts w:hint="eastAsia"/>
           <w:shd w:val="clear" w:color="auto" w:fill="F8F8F8"/>
         </w:rPr>
       </w:pPr>
@@ -11025,9 +11471,6 @@
     <w:p>
       <w:pPr>
         <w:pStyle w:val="1"/>
-        <w:rPr>
-          <w:rFonts w:hint="eastAsia"/>
-        </w:rPr>
       </w:pPr>
       <w:r>
         <w:t>Dpkg与Apt两种包管理工具的比较</w:t>
@@ -11037,7 +11480,7 @@
       <w:pPr>
         <w:pStyle w:val="1"/>
         <w:rPr>
-          <w:rFonts w:ascii="Helvetica" w:hAnsi="Helvetica" w:hint="eastAsia"/>
+          <w:rFonts w:ascii="Helvetica" w:hAnsi="Helvetica"/>
           <w:color w:val="333333"/>
           <w:sz w:val="13"/>
           <w:szCs w:val="13"/>
@@ -11052,6 +11495,7 @@
           <w:szCs w:val="13"/>
           <w:shd w:val="clear" w:color="auto" w:fill="FFFFFF"/>
         </w:rPr>
+        <w:lastRenderedPageBreak/>
         <w:t>两者的区别就是：</w:t>
       </w:r>
       <w:r>
@@ -11454,7 +11898,7 @@
       <w:pPr>
         <w:pStyle w:val="1"/>
         <w:rPr>
-          <w:rFonts w:ascii="Helvetica" w:hAnsi="Helvetica" w:hint="eastAsia"/>
+          <w:rFonts w:ascii="Helvetica" w:hAnsi="Helvetica"/>
           <w:color w:val="333333"/>
           <w:sz w:val="13"/>
           <w:szCs w:val="13"/>
@@ -11466,7 +11910,7 @@
       <w:pPr>
         <w:pStyle w:val="1"/>
         <w:rPr>
-          <w:rFonts w:ascii="Helvetica" w:hAnsi="Helvetica" w:hint="eastAsia"/>
+          <w:rFonts w:ascii="Helvetica" w:hAnsi="Helvetica"/>
           <w:color w:val="333333"/>
           <w:sz w:val="13"/>
           <w:szCs w:val="13"/>
@@ -11624,7 +12068,7 @@
       <w:pPr>
         <w:pStyle w:val="1"/>
         <w:rPr>
-          <w:rFonts w:ascii="Helvetica" w:hAnsi="Helvetica" w:hint="eastAsia"/>
+          <w:rFonts w:ascii="Helvetica" w:hAnsi="Helvetica"/>
           <w:color w:val="333333"/>
           <w:sz w:val="13"/>
           <w:szCs w:val="13"/>
@@ -11636,7 +12080,7 @@
       <w:pPr>
         <w:pStyle w:val="1"/>
         <w:rPr>
-          <w:rFonts w:ascii="Helvetica" w:hAnsi="Helvetica" w:hint="eastAsia"/>
+          <w:rFonts w:ascii="Helvetica" w:hAnsi="Helvetica"/>
           <w:color w:val="333333"/>
           <w:sz w:val="13"/>
           <w:szCs w:val="13"/>
@@ -12022,22 +12466,21 @@
         <w:shd w:val="clear" w:color="auto" w:fill="FFFFFF"/>
         <w:jc w:val="left"/>
         <w:rPr>
+          <w:rFonts w:ascii="宋体" w:eastAsia="宋体" w:hAnsi="宋体" w:cs="宋体"/>
+          <w:color w:val="666666"/>
+          <w:kern w:val="0"/>
+          <w:sz w:val="36"/>
+          <w:szCs w:val="36"/>
+        </w:rPr>
+      </w:pPr>
+      <w:r>
+        <w:rPr>
           <w:rFonts w:ascii="宋体" w:eastAsia="宋体" w:hAnsi="宋体" w:cs="宋体" w:hint="eastAsia"/>
           <w:color w:val="666666"/>
           <w:kern w:val="0"/>
           <w:sz w:val="36"/>
           <w:szCs w:val="36"/>
         </w:rPr>
-      </w:pPr>
-      <w:r>
-        <w:rPr>
-          <w:rFonts w:ascii="宋体" w:eastAsia="宋体" w:hAnsi="宋体" w:cs="宋体" w:hint="eastAsia"/>
-          <w:color w:val="666666"/>
-          <w:kern w:val="0"/>
-          <w:sz w:val="36"/>
-          <w:szCs w:val="36"/>
-        </w:rPr>
-        <w:lastRenderedPageBreak/>
         <w:t> </w:t>
       </w:r>
     </w:p>
@@ -12047,7 +12490,7 @@
         <w:shd w:val="clear" w:color="auto" w:fill="FFFFFF"/>
         <w:jc w:val="left"/>
         <w:rPr>
-          <w:rFonts w:ascii="宋体" w:eastAsia="宋体" w:hAnsi="宋体" w:cs="宋体" w:hint="eastAsia"/>
+          <w:rFonts w:ascii="宋体" w:eastAsia="宋体" w:hAnsi="宋体" w:cs="宋体"/>
           <w:color w:val="666666"/>
           <w:kern w:val="0"/>
           <w:sz w:val="36"/>
@@ -12235,248 +12678,237 @@
         <w:shd w:val="clear" w:color="auto" w:fill="FFFFFF"/>
         <w:jc w:val="left"/>
         <w:rPr>
+          <w:rFonts w:ascii="宋体" w:eastAsia="宋体" w:hAnsi="宋体" w:cs="宋体"/>
+          <w:color w:val="666666"/>
+          <w:kern w:val="0"/>
+          <w:sz w:val="36"/>
+          <w:szCs w:val="36"/>
+        </w:rPr>
+      </w:pPr>
+      <w:r>
+        <w:rPr>
           <w:rFonts w:ascii="宋体" w:eastAsia="宋体" w:hAnsi="宋体" w:cs="宋体" w:hint="eastAsia"/>
           <w:color w:val="666666"/>
           <w:kern w:val="0"/>
           <w:sz w:val="36"/>
           <w:szCs w:val="36"/>
         </w:rPr>
-      </w:pPr>
-      <w:r>
-        <w:rPr>
-          <w:rFonts w:ascii="宋体" w:eastAsia="宋体" w:hAnsi="宋体" w:cs="宋体" w:hint="eastAsia"/>
-          <w:color w:val="666666"/>
-          <w:kern w:val="0"/>
-          <w:sz w:val="36"/>
-          <w:szCs w:val="36"/>
-        </w:rPr>
         <w:t> </w:t>
       </w:r>
     </w:p>
     <w:p>
       <w:pPr>
         <w:pStyle w:val="1"/>
+        <w:rPr>
+          <w:shd w:val="clear" w:color="auto" w:fill="F8F8F8"/>
+        </w:rPr>
+      </w:pPr>
+      <w:r>
         <w:rPr>
           <w:rFonts w:hint="eastAsia"/>
           <w:shd w:val="clear" w:color="auto" w:fill="F8F8F8"/>
         </w:rPr>
+        <w:t>下载文件</w:t>
+      </w:r>
+    </w:p>
+    <w:p>
+      <w:pPr>
+        <w:pStyle w:val="1"/>
+        <w:rPr>
+          <w:shd w:val="clear" w:color="auto" w:fill="F8F8F8"/>
+        </w:rPr>
       </w:pPr>
       <w:r>
         <w:rPr>
           <w:rFonts w:hint="eastAsia"/>
           <w:shd w:val="clear" w:color="auto" w:fill="F8F8F8"/>
         </w:rPr>
-        <w:t>下载文件</w:t>
-      </w:r>
-    </w:p>
-    <w:p>
-      <w:pPr>
-        <w:pStyle w:val="1"/>
+        <w:t>如tomcat</w:t>
+      </w:r>
+    </w:p>
+    <w:p>
+      <w:pPr>
+        <w:rPr>
+          <w:shd w:val="clear" w:color="auto" w:fill="F8F8F8"/>
+        </w:rPr>
+      </w:pPr>
+      <w:r>
         <w:rPr>
           <w:rFonts w:hint="eastAsia"/>
           <w:shd w:val="clear" w:color="auto" w:fill="F8F8F8"/>
         </w:rPr>
-      </w:pPr>
+        <w:lastRenderedPageBreak/>
+        <w:t>wget</w:t>
+      </w:r>
       <w:r>
         <w:rPr>
           <w:rFonts w:hint="eastAsia"/>
           <w:shd w:val="clear" w:color="auto" w:fill="F8F8F8"/>
         </w:rPr>
-        <w:t>如tomcat</w:t>
-      </w:r>
-    </w:p>
-    <w:p>
-      <w:pPr>
+        <w:t xml:space="preserve"> </w:t>
+      </w:r>
+      <w:r>
+        <w:rPr>
+          <w:shd w:val="clear" w:color="auto" w:fill="F8F8F8"/>
+        </w:rPr>
+        <w:t>http://mirrors.cnnic.cn/apache/tomcat/tomcat-7/v7.0.73/bin/apache-tomcat-7.0.73.tar.gz</w:t>
+      </w:r>
+    </w:p>
+    <w:p>
+      <w:pPr>
+        <w:rPr>
+          <w:shd w:val="clear" w:color="auto" w:fill="F8F8F8"/>
+        </w:rPr>
+      </w:pPr>
+    </w:p>
+    <w:p>
+      <w:pPr>
+        <w:rPr>
+          <w:shd w:val="clear" w:color="auto" w:fill="F8F8F8"/>
+        </w:rPr>
+      </w:pPr>
+      <w:r>
+        <w:rPr>
+          <w:shd w:val="clear" w:color="auto" w:fill="F8F8F8"/>
+        </w:rPr>
+        <w:t>set "targetName=SpringMVCLearn.war"</w:t>
+      </w:r>
+    </w:p>
+    <w:p>
+      <w:pPr>
+        <w:rPr>
+          <w:shd w:val="clear" w:color="auto" w:fill="F8F8F8"/>
+        </w:rPr>
+      </w:pPr>
+      <w:r>
+        <w:rPr>
+          <w:shd w:val="clear" w:color="auto" w:fill="F8F8F8"/>
+        </w:rPr>
+        <w:t>scp target/%targetName% hadoop@192.168.208.130:/usr/local/apache-tomcat-7.0.73/webapps/%targetName%</w:t>
+      </w:r>
+    </w:p>
+    <w:p>
+      <w:pPr>
+        <w:rPr>
+          <w:shd w:val="clear" w:color="auto" w:fill="F8F8F8"/>
+        </w:rPr>
+      </w:pPr>
+    </w:p>
+    <w:p>
+      <w:pPr>
+        <w:rPr>
+          <w:shd w:val="clear" w:color="auto" w:fill="F8F8F8"/>
+        </w:rPr>
+      </w:pPr>
+      <w:r>
         <w:rPr>
           <w:rFonts w:hint="eastAsia"/>
           <w:shd w:val="clear" w:color="auto" w:fill="F8F8F8"/>
         </w:rPr>
+        <w:t>bin/startup.sh</w:t>
+      </w:r>
+    </w:p>
+    <w:p>
+      <w:pPr>
+        <w:rPr>
+          <w:shd w:val="clear" w:color="auto" w:fill="F8F8F8"/>
+        </w:rPr>
       </w:pPr>
       <w:r>
         <w:rPr>
           <w:rFonts w:hint="eastAsia"/>
           <w:shd w:val="clear" w:color="auto" w:fill="F8F8F8"/>
         </w:rPr>
-        <w:t>wget</w:t>
+        <w:t>localhost:8080/</w:t>
+      </w:r>
+      <w:r>
+        <w:rPr>
+          <w:shd w:val="clear" w:color="auto" w:fill="F8F8F8"/>
+        </w:rPr>
+        <w:t>SpringMVC</w:t>
       </w:r>
       <w:r>
         <w:rPr>
           <w:rFonts w:hint="eastAsia"/>
           <w:shd w:val="clear" w:color="auto" w:fill="F8F8F8"/>
         </w:rPr>
-        <w:t xml:space="preserve"> </w:t>
-      </w:r>
-      <w:r>
+        <w:t>Learn</w:t>
+      </w:r>
+    </w:p>
+    <w:p>
+      <w:pPr>
         <w:rPr>
           <w:shd w:val="clear" w:color="auto" w:fill="F8F8F8"/>
         </w:rPr>
-        <w:t>http://mirrors.cnnic.cn/apache/tomcat/tomcat-7/v7.0.73/bin/apache-tomcat-7.0.73.tar.gz</w:t>
-      </w:r>
-    </w:p>
-    <w:p>
-      <w:pPr>
+      </w:pPr>
+      <w:r>
         <w:rPr>
           <w:rFonts w:hint="eastAsia"/>
           <w:shd w:val="clear" w:color="auto" w:fill="F8F8F8"/>
         </w:rPr>
-      </w:pPr>
-    </w:p>
-    <w:p>
-      <w:pPr>
-        <w:rPr>
-          <w:shd w:val="clear" w:color="auto" w:fill="F8F8F8"/>
-        </w:rPr>
-      </w:pPr>
-      <w:r>
-        <w:rPr>
-          <w:shd w:val="clear" w:color="auto" w:fill="F8F8F8"/>
-        </w:rPr>
-        <w:t>set "targetName=SpringMVCLearn.war"</w:t>
-      </w:r>
-    </w:p>
-    <w:p>
-      <w:pPr>
+        <w:t xml:space="preserve">tail -f </w:t>
+      </w:r>
+      <w:r>
         <w:rPr>
           <w:rFonts w:hint="eastAsia"/>
           <w:shd w:val="clear" w:color="auto" w:fill="F8F8F8"/>
         </w:rPr>
-      </w:pPr>
-      <w:r>
-        <w:rPr>
-          <w:shd w:val="clear" w:color="auto" w:fill="F8F8F8"/>
-        </w:rPr>
-        <w:t>scp target/%targetName% hadoop@192.168.208.130:/usr/local/apache-tomcat-7.0.73/webapps/%targetName%</w:t>
-      </w:r>
-    </w:p>
-    <w:p>
-      <w:pPr>
+        <w:t>logs</w:t>
+      </w:r>
+      <w:r>
         <w:rPr>
           <w:rFonts w:hint="eastAsia"/>
           <w:shd w:val="clear" w:color="auto" w:fill="F8F8F8"/>
         </w:rPr>
-      </w:pPr>
-    </w:p>
-    <w:p>
-      <w:pPr>
+        <w:t>/catalina.out</w:t>
+      </w:r>
+    </w:p>
+    <w:p>
+      <w:pPr>
+        <w:pStyle w:val="1"/>
+        <w:rPr>
+          <w:shd w:val="clear" w:color="auto" w:fill="F8F8F8"/>
+        </w:rPr>
+      </w:pPr>
+      <w:r>
         <w:rPr>
           <w:rFonts w:hint="eastAsia"/>
           <w:shd w:val="clear" w:color="auto" w:fill="F8F8F8"/>
         </w:rPr>
-      </w:pPr>
+        <w:t>浏览器</w:t>
+      </w:r>
       <w:r>
         <w:rPr>
           <w:rFonts w:hint="eastAsia"/>
           <w:shd w:val="clear" w:color="auto" w:fill="F8F8F8"/>
         </w:rPr>
-        <w:t>bin/startup.sh</w:t>
-      </w:r>
-    </w:p>
-    <w:p>
-      <w:pPr>
+        <w:t>命令</w:t>
+      </w:r>
+    </w:p>
+    <w:p>
+      <w:pPr>
+        <w:rPr>
+          <w:shd w:val="clear" w:color="auto" w:fill="F8F8F8"/>
+        </w:rPr>
+      </w:pPr>
+      <w:r>
         <w:rPr>
           <w:rFonts w:hint="eastAsia"/>
           <w:shd w:val="clear" w:color="auto" w:fill="F8F8F8"/>
         </w:rPr>
-      </w:pPr>
+        <w:t>安装</w:t>
+      </w:r>
       <w:r>
         <w:rPr>
           <w:rFonts w:hint="eastAsia"/>
           <w:shd w:val="clear" w:color="auto" w:fill="F8F8F8"/>
         </w:rPr>
-        <w:t>localhost:8080/</w:t>
-      </w:r>
-      <w:r>
-        <w:rPr>
-          <w:shd w:val="clear" w:color="auto" w:fill="F8F8F8"/>
-        </w:rPr>
-        <w:t>SpringMVC</w:t>
-      </w:r>
-      <w:r>
-        <w:rPr>
-          <w:rFonts w:hint="eastAsia"/>
-          <w:shd w:val="clear" w:color="auto" w:fill="F8F8F8"/>
-        </w:rPr>
-        <w:t>Learn</w:t>
-      </w:r>
-    </w:p>
-    <w:p>
-      <w:pPr>
-        <w:rPr>
-          <w:rFonts w:hint="eastAsia"/>
-          <w:shd w:val="clear" w:color="auto" w:fill="F8F8F8"/>
-        </w:rPr>
-      </w:pPr>
-      <w:r>
-        <w:rPr>
-          <w:rFonts w:hint="eastAsia"/>
-          <w:shd w:val="clear" w:color="auto" w:fill="F8F8F8"/>
-        </w:rPr>
-        <w:t xml:space="preserve">tail -f </w:t>
-      </w:r>
-      <w:r>
-        <w:rPr>
-          <w:rFonts w:hint="eastAsia"/>
-          <w:shd w:val="clear" w:color="auto" w:fill="F8F8F8"/>
-        </w:rPr>
-        <w:t>logs</w:t>
-      </w:r>
-      <w:r>
-        <w:rPr>
-          <w:rFonts w:hint="eastAsia"/>
-          <w:shd w:val="clear" w:color="auto" w:fill="F8F8F8"/>
-        </w:rPr>
-        <w:t>/catalina.out</w:t>
-      </w:r>
-    </w:p>
-    <w:p>
-      <w:pPr>
-        <w:pStyle w:val="1"/>
-        <w:rPr>
-          <w:rFonts w:hint="eastAsia"/>
-          <w:shd w:val="clear" w:color="auto" w:fill="F8F8F8"/>
-        </w:rPr>
-      </w:pPr>
-      <w:r>
-        <w:rPr>
-          <w:rFonts w:hint="eastAsia"/>
-          <w:shd w:val="clear" w:color="auto" w:fill="F8F8F8"/>
-        </w:rPr>
-        <w:t>浏览器</w:t>
-      </w:r>
-      <w:r>
-        <w:rPr>
-          <w:rFonts w:hint="eastAsia"/>
-          <w:shd w:val="clear" w:color="auto" w:fill="F8F8F8"/>
-        </w:rPr>
-        <w:t>命令</w:t>
-      </w:r>
-    </w:p>
-    <w:p>
-      <w:pPr>
-        <w:rPr>
-          <w:rFonts w:hint="eastAsia"/>
-          <w:shd w:val="clear" w:color="auto" w:fill="F8F8F8"/>
-        </w:rPr>
-      </w:pPr>
-      <w:r>
-        <w:rPr>
-          <w:rFonts w:hint="eastAsia"/>
-          <w:shd w:val="clear" w:color="auto" w:fill="F8F8F8"/>
-        </w:rPr>
-        <w:t>安装</w:t>
-      </w:r>
-      <w:r>
-        <w:rPr>
-          <w:rFonts w:hint="eastAsia"/>
-          <w:shd w:val="clear" w:color="auto" w:fill="F8F8F8"/>
-        </w:rPr>
         <w:t>w3m</w:t>
       </w:r>
     </w:p>
     <w:p>
       <w:pPr>
         <w:rPr>
-          <w:rFonts w:hint="eastAsia"/>
           <w:shd w:val="clear" w:color="auto" w:fill="F8F8F8"/>
         </w:rPr>
       </w:pPr>
@@ -12504,7 +12936,7 @@
                     </pic:cNvPicPr>
                   </pic:nvPicPr>
                   <pic:blipFill>
-                    <a:blip r:embed="rId19"/>
+                    <a:blip r:embed="rId20"/>
                     <a:srcRect/>
                     <a:stretch>
                       <a:fillRect/>
@@ -12536,7 +12968,6 @@
     <w:p>
       <w:pPr>
         <w:rPr>
-          <w:rFonts w:hint="eastAsia"/>
           <w:shd w:val="clear" w:color="auto" w:fill="F8F8F8"/>
         </w:rPr>
       </w:pPr>
@@ -12544,7 +12975,6 @@
     <w:p>
       <w:pPr>
         <w:rPr>
-          <w:rFonts w:hint="eastAsia"/>
           <w:shd w:val="clear" w:color="auto" w:fill="F8F8F8"/>
         </w:rPr>
       </w:pPr>
@@ -12554,7 +12984,6 @@
           <w:noProof/>
           <w:shd w:val="clear" w:color="auto" w:fill="F8F8F8"/>
         </w:rPr>
-        <w:lastRenderedPageBreak/>
         <w:drawing>
           <wp:inline distT="0" distB="0" distL="0" distR="0">
             <wp:extent cx="5274310" cy="3117127"/>
@@ -12573,7 +13002,7 @@
                     </pic:cNvPicPr>
                   </pic:nvPicPr>
                   <pic:blipFill>
-                    <a:blip r:embed="rId20"/>
+                    <a:blip r:embed="rId21"/>
                     <a:srcRect/>
                     <a:stretch>
                       <a:fillRect/>
@@ -12605,7 +13034,7 @@
     <w:p>
       <w:pPr>
         <w:rPr>
-          <w:rFonts w:ascii="微软雅黑" w:eastAsia="微软雅黑" w:hAnsi="微软雅黑" w:hint="eastAsia"/>
+          <w:rFonts w:ascii="微软雅黑" w:eastAsia="微软雅黑" w:hAnsi="微软雅黑"/>
           <w:color w:val="333333"/>
           <w:sz w:val="13"/>
           <w:szCs w:val="13"/>
@@ -12643,7 +13072,6 @@
     <w:p>
       <w:pPr>
         <w:rPr>
-          <w:rFonts w:hint="eastAsia"/>
           <w:shd w:val="clear" w:color="auto" w:fill="F8F8F8"/>
         </w:rPr>
       </w:pPr>
@@ -12671,7 +13099,7 @@
                     </pic:cNvPicPr>
                   </pic:nvPicPr>
                   <pic:blipFill>
-                    <a:blip r:embed="rId21"/>
+                    <a:blip r:embed="rId22"/>
                     <a:srcRect/>
                     <a:stretch>
                       <a:fillRect/>
@@ -12703,7 +13131,6 @@
     <w:p>
       <w:pPr>
         <w:rPr>
-          <w:rFonts w:hint="eastAsia"/>
           <w:shd w:val="clear" w:color="auto" w:fill="F8F8F8"/>
         </w:rPr>
       </w:pPr>
@@ -12713,6 +13140,7 @@
           <w:noProof/>
           <w:shd w:val="clear" w:color="auto" w:fill="F8F8F8"/>
         </w:rPr>
+        <w:lastRenderedPageBreak/>
         <w:drawing>
           <wp:inline distT="0" distB="0" distL="0" distR="0">
             <wp:extent cx="5274310" cy="3462638"/>
@@ -12731,7 +13159,7 @@
                     </pic:cNvPicPr>
                   </pic:nvPicPr>
                   <pic:blipFill>
-                    <a:blip r:embed="rId22"/>
+                    <a:blip r:embed="rId23"/>
                     <a:srcRect/>
                     <a:stretch>
                       <a:fillRect/>
@@ -12763,7 +13191,6 @@
     <w:p>
       <w:pPr>
         <w:rPr>
-          <w:rFonts w:hint="eastAsia"/>
           <w:shd w:val="clear" w:color="auto" w:fill="F8F8F8"/>
         </w:rPr>
       </w:pPr>
@@ -12819,9 +13246,9 @@
 <file path=word/numbering.xml><?xml version="1.0" encoding="utf-8"?>
 <w:numbering xmlns:ve="http://schemas.openxmlformats.org/markup-compatibility/2006" xmlns:o="urn:schemas-microsoft-com:office:office" xmlns:r="http://schemas.openxmlformats.org/officeDocument/2006/relationships" xmlns:m="http://schemas.openxmlformats.org/officeDocument/2006/math" xmlns:v="urn:schemas-microsoft-com:vml" xmlns:wp="http://schemas.openxmlformats.org/drawingml/2006/wordprocessingDrawing" xmlns:w10="urn:schemas-microsoft-com:office:word" xmlns:w="http://schemas.openxmlformats.org/wordprocessingml/2006/main" xmlns:wne="http://schemas.microsoft.com/office/word/2006/wordml">
   <w:abstractNum w:abstractNumId="0">
-    <w:nsid w:val="1FBA5640"/>
+    <w:nsid w:val="08FC61D3"/>
     <w:multiLevelType w:val="multilevel"/>
-    <w:tmpl w:val="4DE81A02"/>
+    <w:tmpl w:val="3C863EBA"/>
     <w:lvl w:ilvl="0">
       <w:start w:val="1"/>
       <w:numFmt w:val="bullet"/>
@@ -12968,9 +13395,9 @@
     </w:lvl>
   </w:abstractNum>
   <w:abstractNum w:abstractNumId="1">
-    <w:nsid w:val="313B64E8"/>
+    <w:nsid w:val="1FBA5640"/>
     <w:multiLevelType w:val="multilevel"/>
-    <w:tmpl w:val="22489CA6"/>
+    <w:tmpl w:val="4DE81A02"/>
     <w:lvl w:ilvl="0">
       <w:start w:val="1"/>
       <w:numFmt w:val="bullet"/>
@@ -13117,122 +13544,9 @@
     </w:lvl>
   </w:abstractNum>
   <w:abstractNum w:abstractNumId="2">
-    <w:nsid w:val="32453D57"/>
+    <w:nsid w:val="313B64E8"/>
     <w:multiLevelType w:val="multilevel"/>
-    <w:tmpl w:val="07A23E7E"/>
-    <w:lvl w:ilvl="0">
-      <w:start w:val="1"/>
-      <w:numFmt w:val="decimal"/>
-      <w:lvlText w:val="%1."/>
-      <w:lvlJc w:val="left"/>
-      <w:pPr>
-        <w:tabs>
-          <w:tab w:val="num" w:pos="720"/>
-        </w:tabs>
-        <w:ind w:left="720" w:hanging="360"/>
-      </w:pPr>
-    </w:lvl>
-    <w:lvl w:ilvl="1" w:tentative="1">
-      <w:start w:val="1"/>
-      <w:numFmt w:val="decimal"/>
-      <w:lvlText w:val="%2."/>
-      <w:lvlJc w:val="left"/>
-      <w:pPr>
-        <w:tabs>
-          <w:tab w:val="num" w:pos="1440"/>
-        </w:tabs>
-        <w:ind w:left="1440" w:hanging="360"/>
-      </w:pPr>
-    </w:lvl>
-    <w:lvl w:ilvl="2" w:tentative="1">
-      <w:start w:val="1"/>
-      <w:numFmt w:val="decimal"/>
-      <w:lvlText w:val="%3."/>
-      <w:lvlJc w:val="left"/>
-      <w:pPr>
-        <w:tabs>
-          <w:tab w:val="num" w:pos="2160"/>
-        </w:tabs>
-        <w:ind w:left="2160" w:hanging="360"/>
-      </w:pPr>
-    </w:lvl>
-    <w:lvl w:ilvl="3" w:tentative="1">
-      <w:start w:val="1"/>
-      <w:numFmt w:val="decimal"/>
-      <w:lvlText w:val="%4."/>
-      <w:lvlJc w:val="left"/>
-      <w:pPr>
-        <w:tabs>
-          <w:tab w:val="num" w:pos="2880"/>
-        </w:tabs>
-        <w:ind w:left="2880" w:hanging="360"/>
-      </w:pPr>
-    </w:lvl>
-    <w:lvl w:ilvl="4" w:tentative="1">
-      <w:start w:val="1"/>
-      <w:numFmt w:val="decimal"/>
-      <w:lvlText w:val="%5."/>
-      <w:lvlJc w:val="left"/>
-      <w:pPr>
-        <w:tabs>
-          <w:tab w:val="num" w:pos="3600"/>
-        </w:tabs>
-        <w:ind w:left="3600" w:hanging="360"/>
-      </w:pPr>
-    </w:lvl>
-    <w:lvl w:ilvl="5" w:tentative="1">
-      <w:start w:val="1"/>
-      <w:numFmt w:val="decimal"/>
-      <w:lvlText w:val="%6."/>
-      <w:lvlJc w:val="left"/>
-      <w:pPr>
-        <w:tabs>
-          <w:tab w:val="num" w:pos="4320"/>
-        </w:tabs>
-        <w:ind w:left="4320" w:hanging="360"/>
-      </w:pPr>
-    </w:lvl>
-    <w:lvl w:ilvl="6" w:tentative="1">
-      <w:start w:val="1"/>
-      <w:numFmt w:val="decimal"/>
-      <w:lvlText w:val="%7."/>
-      <w:lvlJc w:val="left"/>
-      <w:pPr>
-        <w:tabs>
-          <w:tab w:val="num" w:pos="5040"/>
-        </w:tabs>
-        <w:ind w:left="5040" w:hanging="360"/>
-      </w:pPr>
-    </w:lvl>
-    <w:lvl w:ilvl="7" w:tentative="1">
-      <w:start w:val="1"/>
-      <w:numFmt w:val="decimal"/>
-      <w:lvlText w:val="%8."/>
-      <w:lvlJc w:val="left"/>
-      <w:pPr>
-        <w:tabs>
-          <w:tab w:val="num" w:pos="5760"/>
-        </w:tabs>
-        <w:ind w:left="5760" w:hanging="360"/>
-      </w:pPr>
-    </w:lvl>
-    <w:lvl w:ilvl="8" w:tentative="1">
-      <w:start w:val="1"/>
-      <w:numFmt w:val="decimal"/>
-      <w:lvlText w:val="%9."/>
-      <w:lvlJc w:val="left"/>
-      <w:pPr>
-        <w:tabs>
-          <w:tab w:val="num" w:pos="6480"/>
-        </w:tabs>
-        <w:ind w:left="6480" w:hanging="360"/>
-      </w:pPr>
-    </w:lvl>
-  </w:abstractNum>
-  <w:abstractNum w:abstractNumId="3">
-    <w:nsid w:val="36756420"/>
-    <w:multiLevelType w:val="multilevel"/>
-    <w:tmpl w:val="BF48D790"/>
+    <w:tmpl w:val="22489CA6"/>
     <w:lvl w:ilvl="0">
       <w:start w:val="1"/>
       <w:numFmt w:val="bullet"/>
@@ -13378,10 +13692,10 @@
       </w:rPr>
     </w:lvl>
   </w:abstractNum>
-  <w:abstractNum w:abstractNumId="4">
-    <w:nsid w:val="41272878"/>
+  <w:abstractNum w:abstractNumId="3">
+    <w:nsid w:val="32453D57"/>
     <w:multiLevelType w:val="multilevel"/>
-    <w:tmpl w:val="5D52988A"/>
+    <w:tmpl w:val="07A23E7E"/>
     <w:lvl w:ilvl="0">
       <w:start w:val="1"/>
       <w:numFmt w:val="decimal"/>
@@ -13491,10 +13805,10 @@
       </w:pPr>
     </w:lvl>
   </w:abstractNum>
-  <w:abstractNum w:abstractNumId="5">
-    <w:nsid w:val="4E3C26AD"/>
+  <w:abstractNum w:abstractNumId="4">
+    <w:nsid w:val="36756420"/>
     <w:multiLevelType w:val="multilevel"/>
-    <w:tmpl w:val="C8863918"/>
+    <w:tmpl w:val="BF48D790"/>
     <w:lvl w:ilvl="0">
       <w:start w:val="1"/>
       <w:numFmt w:val="bullet"/>
@@ -13640,23 +13954,288 @@
       </w:rPr>
     </w:lvl>
   </w:abstractNum>
+  <w:abstractNum w:abstractNumId="5">
+    <w:nsid w:val="41272878"/>
+    <w:multiLevelType w:val="multilevel"/>
+    <w:tmpl w:val="5D52988A"/>
+    <w:lvl w:ilvl="0">
+      <w:start w:val="1"/>
+      <w:numFmt w:val="decimal"/>
+      <w:lvlText w:val="%1."/>
+      <w:lvlJc w:val="left"/>
+      <w:pPr>
+        <w:tabs>
+          <w:tab w:val="num" w:pos="720"/>
+        </w:tabs>
+        <w:ind w:left="720" w:hanging="360"/>
+      </w:pPr>
+    </w:lvl>
+    <w:lvl w:ilvl="1" w:tentative="1">
+      <w:start w:val="1"/>
+      <w:numFmt w:val="decimal"/>
+      <w:lvlText w:val="%2."/>
+      <w:lvlJc w:val="left"/>
+      <w:pPr>
+        <w:tabs>
+          <w:tab w:val="num" w:pos="1440"/>
+        </w:tabs>
+        <w:ind w:left="1440" w:hanging="360"/>
+      </w:pPr>
+    </w:lvl>
+    <w:lvl w:ilvl="2" w:tentative="1">
+      <w:start w:val="1"/>
+      <w:numFmt w:val="decimal"/>
+      <w:lvlText w:val="%3."/>
+      <w:lvlJc w:val="left"/>
+      <w:pPr>
+        <w:tabs>
+          <w:tab w:val="num" w:pos="2160"/>
+        </w:tabs>
+        <w:ind w:left="2160" w:hanging="360"/>
+      </w:pPr>
+    </w:lvl>
+    <w:lvl w:ilvl="3" w:tentative="1">
+      <w:start w:val="1"/>
+      <w:numFmt w:val="decimal"/>
+      <w:lvlText w:val="%4."/>
+      <w:lvlJc w:val="left"/>
+      <w:pPr>
+        <w:tabs>
+          <w:tab w:val="num" w:pos="2880"/>
+        </w:tabs>
+        <w:ind w:left="2880" w:hanging="360"/>
+      </w:pPr>
+    </w:lvl>
+    <w:lvl w:ilvl="4" w:tentative="1">
+      <w:start w:val="1"/>
+      <w:numFmt w:val="decimal"/>
+      <w:lvlText w:val="%5."/>
+      <w:lvlJc w:val="left"/>
+      <w:pPr>
+        <w:tabs>
+          <w:tab w:val="num" w:pos="3600"/>
+        </w:tabs>
+        <w:ind w:left="3600" w:hanging="360"/>
+      </w:pPr>
+    </w:lvl>
+    <w:lvl w:ilvl="5" w:tentative="1">
+      <w:start w:val="1"/>
+      <w:numFmt w:val="decimal"/>
+      <w:lvlText w:val="%6."/>
+      <w:lvlJc w:val="left"/>
+      <w:pPr>
+        <w:tabs>
+          <w:tab w:val="num" w:pos="4320"/>
+        </w:tabs>
+        <w:ind w:left="4320" w:hanging="360"/>
+      </w:pPr>
+    </w:lvl>
+    <w:lvl w:ilvl="6" w:tentative="1">
+      <w:start w:val="1"/>
+      <w:numFmt w:val="decimal"/>
+      <w:lvlText w:val="%7."/>
+      <w:lvlJc w:val="left"/>
+      <w:pPr>
+        <w:tabs>
+          <w:tab w:val="num" w:pos="5040"/>
+        </w:tabs>
+        <w:ind w:left="5040" w:hanging="360"/>
+      </w:pPr>
+    </w:lvl>
+    <w:lvl w:ilvl="7" w:tentative="1">
+      <w:start w:val="1"/>
+      <w:numFmt w:val="decimal"/>
+      <w:lvlText w:val="%8."/>
+      <w:lvlJc w:val="left"/>
+      <w:pPr>
+        <w:tabs>
+          <w:tab w:val="num" w:pos="5760"/>
+        </w:tabs>
+        <w:ind w:left="5760" w:hanging="360"/>
+      </w:pPr>
+    </w:lvl>
+    <w:lvl w:ilvl="8" w:tentative="1">
+      <w:start w:val="1"/>
+      <w:numFmt w:val="decimal"/>
+      <w:lvlText w:val="%9."/>
+      <w:lvlJc w:val="left"/>
+      <w:pPr>
+        <w:tabs>
+          <w:tab w:val="num" w:pos="6480"/>
+        </w:tabs>
+        <w:ind w:left="6480" w:hanging="360"/>
+      </w:pPr>
+    </w:lvl>
+  </w:abstractNum>
+  <w:abstractNum w:abstractNumId="6">
+    <w:nsid w:val="4E3C26AD"/>
+    <w:multiLevelType w:val="multilevel"/>
+    <w:tmpl w:val="C8863918"/>
+    <w:lvl w:ilvl="0">
+      <w:start w:val="1"/>
+      <w:numFmt w:val="bullet"/>
+      <w:lvlText w:val=""/>
+      <w:lvlJc w:val="left"/>
+      <w:pPr>
+        <w:tabs>
+          <w:tab w:val="num" w:pos="720"/>
+        </w:tabs>
+        <w:ind w:left="720" w:hanging="360"/>
+      </w:pPr>
+      <w:rPr>
+        <w:rFonts w:ascii="Symbol" w:hAnsi="Symbol" w:hint="default"/>
+        <w:sz w:val="20"/>
+      </w:rPr>
+    </w:lvl>
+    <w:lvl w:ilvl="1" w:tentative="1">
+      <w:start w:val="1"/>
+      <w:numFmt w:val="bullet"/>
+      <w:lvlText w:val="o"/>
+      <w:lvlJc w:val="left"/>
+      <w:pPr>
+        <w:tabs>
+          <w:tab w:val="num" w:pos="1440"/>
+        </w:tabs>
+        <w:ind w:left="1440" w:hanging="360"/>
+      </w:pPr>
+      <w:rPr>
+        <w:rFonts w:ascii="Courier New" w:hAnsi="Courier New" w:hint="default"/>
+        <w:sz w:val="20"/>
+      </w:rPr>
+    </w:lvl>
+    <w:lvl w:ilvl="2" w:tentative="1">
+      <w:start w:val="1"/>
+      <w:numFmt w:val="bullet"/>
+      <w:lvlText w:val=""/>
+      <w:lvlJc w:val="left"/>
+      <w:pPr>
+        <w:tabs>
+          <w:tab w:val="num" w:pos="2160"/>
+        </w:tabs>
+        <w:ind w:left="2160" w:hanging="360"/>
+      </w:pPr>
+      <w:rPr>
+        <w:rFonts w:ascii="Wingdings" w:hAnsi="Wingdings" w:hint="default"/>
+        <w:sz w:val="20"/>
+      </w:rPr>
+    </w:lvl>
+    <w:lvl w:ilvl="3" w:tentative="1">
+      <w:start w:val="1"/>
+      <w:numFmt w:val="bullet"/>
+      <w:lvlText w:val=""/>
+      <w:lvlJc w:val="left"/>
+      <w:pPr>
+        <w:tabs>
+          <w:tab w:val="num" w:pos="2880"/>
+        </w:tabs>
+        <w:ind w:left="2880" w:hanging="360"/>
+      </w:pPr>
+      <w:rPr>
+        <w:rFonts w:ascii="Wingdings" w:hAnsi="Wingdings" w:hint="default"/>
+        <w:sz w:val="20"/>
+      </w:rPr>
+    </w:lvl>
+    <w:lvl w:ilvl="4" w:tentative="1">
+      <w:start w:val="1"/>
+      <w:numFmt w:val="bullet"/>
+      <w:lvlText w:val=""/>
+      <w:lvlJc w:val="left"/>
+      <w:pPr>
+        <w:tabs>
+          <w:tab w:val="num" w:pos="3600"/>
+        </w:tabs>
+        <w:ind w:left="3600" w:hanging="360"/>
+      </w:pPr>
+      <w:rPr>
+        <w:rFonts w:ascii="Wingdings" w:hAnsi="Wingdings" w:hint="default"/>
+        <w:sz w:val="20"/>
+      </w:rPr>
+    </w:lvl>
+    <w:lvl w:ilvl="5" w:tentative="1">
+      <w:start w:val="1"/>
+      <w:numFmt w:val="bullet"/>
+      <w:lvlText w:val=""/>
+      <w:lvlJc w:val="left"/>
+      <w:pPr>
+        <w:tabs>
+          <w:tab w:val="num" w:pos="4320"/>
+        </w:tabs>
+        <w:ind w:left="4320" w:hanging="360"/>
+      </w:pPr>
+      <w:rPr>
+        <w:rFonts w:ascii="Wingdings" w:hAnsi="Wingdings" w:hint="default"/>
+        <w:sz w:val="20"/>
+      </w:rPr>
+    </w:lvl>
+    <w:lvl w:ilvl="6" w:tentative="1">
+      <w:start w:val="1"/>
+      <w:numFmt w:val="bullet"/>
+      <w:lvlText w:val=""/>
+      <w:lvlJc w:val="left"/>
+      <w:pPr>
+        <w:tabs>
+          <w:tab w:val="num" w:pos="5040"/>
+        </w:tabs>
+        <w:ind w:left="5040" w:hanging="360"/>
+      </w:pPr>
+      <w:rPr>
+        <w:rFonts w:ascii="Wingdings" w:hAnsi="Wingdings" w:hint="default"/>
+        <w:sz w:val="20"/>
+      </w:rPr>
+    </w:lvl>
+    <w:lvl w:ilvl="7" w:tentative="1">
+      <w:start w:val="1"/>
+      <w:numFmt w:val="bullet"/>
+      <w:lvlText w:val=""/>
+      <w:lvlJc w:val="left"/>
+      <w:pPr>
+        <w:tabs>
+          <w:tab w:val="num" w:pos="5760"/>
+        </w:tabs>
+        <w:ind w:left="5760" w:hanging="360"/>
+      </w:pPr>
+      <w:rPr>
+        <w:rFonts w:ascii="Wingdings" w:hAnsi="Wingdings" w:hint="default"/>
+        <w:sz w:val="20"/>
+      </w:rPr>
+    </w:lvl>
+    <w:lvl w:ilvl="8" w:tentative="1">
+      <w:start w:val="1"/>
+      <w:numFmt w:val="bullet"/>
+      <w:lvlText w:val=""/>
+      <w:lvlJc w:val="left"/>
+      <w:pPr>
+        <w:tabs>
+          <w:tab w:val="num" w:pos="6480"/>
+        </w:tabs>
+        <w:ind w:left="6480" w:hanging="360"/>
+      </w:pPr>
+      <w:rPr>
+        <w:rFonts w:ascii="Wingdings" w:hAnsi="Wingdings" w:hint="default"/>
+        <w:sz w:val="20"/>
+      </w:rPr>
+    </w:lvl>
+  </w:abstractNum>
   <w:num w:numId="1">
+    <w:abstractNumId w:val="2"/>
+  </w:num>
+  <w:num w:numId="2">
+    <w:abstractNumId w:val="5"/>
+  </w:num>
+  <w:num w:numId="3">
     <w:abstractNumId w:val="1"/>
   </w:num>
-  <w:num w:numId="2">
+  <w:num w:numId="4">
+    <w:abstractNumId w:val="6"/>
+  </w:num>
+  <w:num w:numId="5">
     <w:abstractNumId w:val="4"/>
   </w:num>
-  <w:num w:numId="3">
-    <w:abstractNumId w:val="0"/>
-  </w:num>
-  <w:num w:numId="4">
-    <w:abstractNumId w:val="5"/>
-  </w:num>
-  <w:num w:numId="5">
+  <w:num w:numId="6">
     <w:abstractNumId w:val="3"/>
   </w:num>
-  <w:num w:numId="6">
-    <w:abstractNumId w:val="2"/>
+  <w:num w:numId="7">
+    <w:abstractNumId w:val="0"/>
   </w:num>
 </w:numbering>
 </file>

--- a/ps/linux.docx
+++ b/ps/linux.docx
@@ -7684,6 +7684,210 @@
           <w:szCs w:val="21"/>
         </w:rPr>
       </w:pPr>
+      <w:r>
+        <w:rPr>
+          <w:rFonts w:ascii="微软雅黑" w:eastAsia="微软雅黑" w:hAnsi="微软雅黑" w:hint="eastAsia"/>
+          <w:color w:val="000000"/>
+          <w:sz w:val="12"/>
+          <w:szCs w:val="12"/>
+          <w:shd w:val="clear" w:color="auto" w:fill="F6E497"/>
+        </w:rPr>
+        <w:t>1.系统级：</w:t>
+      </w:r>
+      <w:r>
+        <w:rPr>
+          <w:rFonts w:ascii="微软雅黑" w:eastAsia="微软雅黑" w:hAnsi="微软雅黑" w:hint="eastAsia"/>
+          <w:color w:val="000000"/>
+          <w:sz w:val="12"/>
+          <w:szCs w:val="12"/>
+        </w:rPr>
+        <w:br/>
+      </w:r>
+      <w:r>
+        <w:rPr>
+          <w:rFonts w:ascii="微软雅黑" w:eastAsia="微软雅黑" w:hAnsi="微软雅黑" w:hint="eastAsia"/>
+          <w:color w:val="000000"/>
+          <w:sz w:val="12"/>
+          <w:szCs w:val="12"/>
+          <w:shd w:val="clear" w:color="auto" w:fill="F6E497"/>
+        </w:rPr>
+        <w:lastRenderedPageBreak/>
+        <w:t>（1）/etc/profile：该文件是用户登录时，操作系统定制用户环境时使用的第一个文件，应用于登录到系统的每一个用户。该文件一般是调用/etc/bash.bashrc文件。</w:t>
+      </w:r>
+      <w:r>
+        <w:rPr>
+          <w:rFonts w:ascii="微软雅黑" w:eastAsia="微软雅黑" w:hAnsi="微软雅黑" w:hint="eastAsia"/>
+          <w:color w:val="000000"/>
+          <w:sz w:val="12"/>
+          <w:szCs w:val="12"/>
+        </w:rPr>
+        <w:br/>
+      </w:r>
+      <w:r>
+        <w:rPr>
+          <w:rFonts w:ascii="微软雅黑" w:eastAsia="微软雅黑" w:hAnsi="微软雅黑" w:hint="eastAsia"/>
+          <w:color w:val="000000"/>
+          <w:sz w:val="12"/>
+          <w:szCs w:val="12"/>
+          <w:shd w:val="clear" w:color="auto" w:fill="F6E497"/>
+        </w:rPr>
+        <w:t>/etc/bash.bashrc：系统级的bashrc文件。</w:t>
+      </w:r>
+      <w:r>
+        <w:rPr>
+          <w:rFonts w:ascii="微软雅黑" w:eastAsia="微软雅黑" w:hAnsi="微软雅黑" w:hint="eastAsia"/>
+          <w:color w:val="000000"/>
+          <w:sz w:val="12"/>
+          <w:szCs w:val="12"/>
+        </w:rPr>
+        <w:br/>
+      </w:r>
+      <w:r>
+        <w:rPr>
+          <w:rFonts w:ascii="微软雅黑" w:eastAsia="微软雅黑" w:hAnsi="微软雅黑" w:hint="eastAsia"/>
+          <w:color w:val="000000"/>
+          <w:sz w:val="12"/>
+          <w:szCs w:val="12"/>
+          <w:shd w:val="clear" w:color="auto" w:fill="F6E497"/>
+        </w:rPr>
+        <w:t>（2）/etc/environment:在登录时操作系统使用的第二个文件,系统在读取你自己的profile前,设置环境文件的环境变量。</w:t>
+      </w:r>
+      <w:r>
+        <w:rPr>
+          <w:rFonts w:ascii="微软雅黑" w:eastAsia="微软雅黑" w:hAnsi="微软雅黑" w:hint="eastAsia"/>
+          <w:color w:val="000000"/>
+          <w:sz w:val="12"/>
+          <w:szCs w:val="12"/>
+        </w:rPr>
+        <w:br/>
+      </w:r>
+      <w:r>
+        <w:rPr>
+          <w:rFonts w:ascii="微软雅黑" w:eastAsia="微软雅黑" w:hAnsi="微软雅黑" w:hint="eastAsia"/>
+          <w:color w:val="000000"/>
+          <w:sz w:val="12"/>
+          <w:szCs w:val="12"/>
+        </w:rPr>
+        <w:br/>
+      </w:r>
+      <w:r>
+        <w:rPr>
+          <w:rFonts w:ascii="微软雅黑" w:eastAsia="微软雅黑" w:hAnsi="微软雅黑" w:hint="eastAsia"/>
+          <w:color w:val="000000"/>
+          <w:sz w:val="12"/>
+          <w:szCs w:val="12"/>
+          <w:shd w:val="clear" w:color="auto" w:fill="F6E497"/>
+        </w:rPr>
+        <w:t>2.用户级（这些文件处于家目录下）：</w:t>
+      </w:r>
+      <w:r>
+        <w:rPr>
+          <w:rFonts w:ascii="微软雅黑" w:eastAsia="微软雅黑" w:hAnsi="微软雅黑" w:hint="eastAsia"/>
+          <w:color w:val="000000"/>
+          <w:sz w:val="12"/>
+          <w:szCs w:val="12"/>
+        </w:rPr>
+        <w:br/>
+      </w:r>
+      <w:r>
+        <w:rPr>
+          <w:rFonts w:ascii="微软雅黑" w:eastAsia="微软雅黑" w:hAnsi="微软雅黑" w:hint="eastAsia"/>
+          <w:color w:val="000000"/>
+          <w:sz w:val="12"/>
+          <w:szCs w:val="12"/>
+          <w:shd w:val="clear" w:color="auto" w:fill="F6E497"/>
+        </w:rPr>
+        <w:t>（1）~/.profile:每个用户都可使用该文件输入专用于自己使用的shell信息,当用户登录时,该文件仅仅执行一次!默认情况下,他设置一些环境变量,执行用户的.bashrc文件。</w:t>
+      </w:r>
+      <w:r>
+        <w:rPr>
+          <w:rStyle w:val="a8"/>
+          <w:rFonts w:ascii="微软雅黑" w:eastAsia="微软雅黑" w:hAnsi="微软雅黑" w:hint="eastAsia"/>
+          <w:color w:val="000000"/>
+          <w:sz w:val="12"/>
+          <w:szCs w:val="12"/>
+          <w:shd w:val="clear" w:color="auto" w:fill="F6E497"/>
+        </w:rPr>
+        <w:t>这里是推荐放置个人设置的地方</w:t>
+      </w:r>
+      <w:r>
+        <w:rPr>
+          <w:rFonts w:ascii="微软雅黑" w:eastAsia="微软雅黑" w:hAnsi="微软雅黑" w:hint="eastAsia"/>
+          <w:color w:val="000000"/>
+          <w:sz w:val="12"/>
+          <w:szCs w:val="12"/>
+        </w:rPr>
+        <w:br/>
+      </w:r>
+      <w:r>
+        <w:rPr>
+          <w:rFonts w:ascii="微软雅黑" w:eastAsia="微软雅黑" w:hAnsi="微软雅黑" w:hint="eastAsia"/>
+          <w:color w:val="000000"/>
+          <w:sz w:val="12"/>
+          <w:szCs w:val="12"/>
+          <w:shd w:val="clear" w:color="auto" w:fill="F6E497"/>
+        </w:rPr>
+        <w:t>（2）~/.bashrc:该文件包含专用于你的bash shell的bash信息,当登录时以及每次打开新的shell时,该该文件被读取。不推荐放到这儿，因为</w:t>
+      </w:r>
+      <w:r>
+        <w:rPr>
+          <w:rStyle w:val="a8"/>
+          <w:rFonts w:ascii="微软雅黑" w:eastAsia="微软雅黑" w:hAnsi="微软雅黑" w:hint="eastAsia"/>
+          <w:color w:val="000000"/>
+          <w:sz w:val="12"/>
+          <w:szCs w:val="12"/>
+          <w:shd w:val="clear" w:color="auto" w:fill="F6E497"/>
+        </w:rPr>
+        <w:t>每开一个shell，这个文件会读取一次</w:t>
+      </w:r>
+      <w:r>
+        <w:rPr>
+          <w:rFonts w:ascii="微软雅黑" w:eastAsia="微软雅黑" w:hAnsi="微软雅黑" w:hint="eastAsia"/>
+          <w:color w:val="000000"/>
+          <w:sz w:val="12"/>
+          <w:szCs w:val="12"/>
+          <w:shd w:val="clear" w:color="auto" w:fill="F6E497"/>
+        </w:rPr>
+        <w:t>，效率肯定有影响。</w:t>
+      </w:r>
+      <w:r>
+        <w:rPr>
+          <w:rFonts w:ascii="微软雅黑" w:eastAsia="微软雅黑" w:hAnsi="微软雅黑" w:hint="eastAsia"/>
+          <w:color w:val="000000"/>
+          <w:sz w:val="12"/>
+          <w:szCs w:val="12"/>
+        </w:rPr>
+        <w:br/>
+      </w:r>
+      <w:r>
+        <w:rPr>
+          <w:rFonts w:ascii="微软雅黑" w:eastAsia="微软雅黑" w:hAnsi="微软雅黑" w:hint="eastAsia"/>
+          <w:color w:val="000000"/>
+          <w:sz w:val="12"/>
+          <w:szCs w:val="12"/>
+          <w:shd w:val="clear" w:color="auto" w:fill="F6E497"/>
+        </w:rPr>
+        <w:t>~/.bash_profile or ~./bash_login：这里没有引用作者的，下面会提到</w:t>
+      </w:r>
+      <w:r>
+        <w:rPr>
+          <w:rFonts w:ascii="微软雅黑" w:eastAsia="微软雅黑" w:hAnsi="微软雅黑" w:hint="eastAsia"/>
+          <w:color w:val="000000"/>
+          <w:sz w:val="12"/>
+          <w:szCs w:val="12"/>
+        </w:rPr>
+        <w:br/>
+      </w:r>
+      <w:r>
+        <w:rPr>
+          <w:rFonts w:ascii="微软雅黑" w:eastAsia="微软雅黑" w:hAnsi="微软雅黑" w:hint="eastAsia"/>
+          <w:color w:val="000000"/>
+          <w:sz w:val="12"/>
+          <w:szCs w:val="12"/>
+          <w:shd w:val="clear" w:color="auto" w:fill="F6E497"/>
+        </w:rPr>
+        <w:t>~/.pam_environment:用户级的环境变量设置文件，没有做测试，不知道管不管用。</w:t>
+      </w:r>
     </w:p>
     <w:p>
       <w:pPr>
@@ -8225,6 +8429,7 @@
           <w:sz w:val="21"/>
           <w:szCs w:val="21"/>
         </w:rPr>
+        <w:lastRenderedPageBreak/>
         <w:t>解决方法：输入以下命令</w:t>
       </w:r>
     </w:p>
@@ -8458,7 +8663,6 @@
           <w:sz w:val="24"/>
           <w:szCs w:val="24"/>
         </w:rPr>
-        <w:lastRenderedPageBreak/>
         <w:t xml:space="preserve">sudo chown -R hadoop ./hadoop       # </w:t>
       </w:r>
       <w:r>
@@ -9127,7 +9331,6 @@
           <w:szCs w:val="21"/>
           <w:shd w:val="clear" w:color="auto" w:fill="FFFFFF"/>
         </w:rPr>
-        <w:lastRenderedPageBreak/>
         <w:t>chown </w:t>
       </w:r>
       <w:r>
@@ -10164,6 +10367,177 @@
       <w:pPr>
         <w:rPr>
           <w:rFonts w:ascii="Tahoma" w:hAnsi="Tahoma" w:cs="Tahoma"/>
+          <w:color w:val="000000"/>
+          <w:szCs w:val="21"/>
+          <w:shd w:val="clear" w:color="auto" w:fill="FFFFFF"/>
+        </w:rPr>
+      </w:pPr>
+    </w:p>
+    <w:p>
+      <w:pPr>
+        <w:rPr>
+          <w:rFonts w:ascii="Tahoma" w:hAnsi="Tahoma" w:cs="Tahoma" w:hint="eastAsia"/>
+          <w:color w:val="000000"/>
+          <w:szCs w:val="21"/>
+          <w:shd w:val="clear" w:color="auto" w:fill="FFFFFF"/>
+        </w:rPr>
+      </w:pPr>
+    </w:p>
+    <w:p>
+      <w:pPr>
+        <w:rPr>
+          <w:rFonts w:ascii="Tahoma" w:hAnsi="Tahoma" w:cs="Tahoma" w:hint="eastAsia"/>
+          <w:color w:val="000000"/>
+          <w:szCs w:val="21"/>
+          <w:shd w:val="clear" w:color="auto" w:fill="FFFFFF"/>
+        </w:rPr>
+      </w:pPr>
+      <w:r>
+        <w:rPr>
+          <w:rFonts w:ascii="Tahoma" w:hAnsi="Tahoma" w:cs="Tahoma" w:hint="eastAsia"/>
+          <w:color w:val="000000"/>
+          <w:szCs w:val="21"/>
+          <w:shd w:val="clear" w:color="auto" w:fill="FFFFFF"/>
+        </w:rPr>
+        <w:t>或者下载</w:t>
+      </w:r>
+      <w:r>
+        <w:rPr>
+          <w:rFonts w:ascii="Tahoma" w:hAnsi="Tahoma" w:cs="Tahoma" w:hint="eastAsia"/>
+          <w:color w:val="000000"/>
+          <w:szCs w:val="21"/>
+          <w:shd w:val="clear" w:color="auto" w:fill="FFFFFF"/>
+        </w:rPr>
+        <w:t>java.tar</w:t>
+      </w:r>
+      <w:r>
+        <w:rPr>
+          <w:rFonts w:ascii="Tahoma" w:hAnsi="Tahoma" w:cs="Tahoma" w:hint="eastAsia"/>
+          <w:color w:val="000000"/>
+          <w:szCs w:val="21"/>
+          <w:shd w:val="clear" w:color="auto" w:fill="FFFFFF"/>
+        </w:rPr>
+        <w:t>解压</w:t>
+      </w:r>
+    </w:p>
+    <w:p>
+      <w:pPr>
+        <w:rPr>
+          <w:rFonts w:ascii="Tahoma" w:hAnsi="Tahoma" w:cs="Tahoma" w:hint="eastAsia"/>
+          <w:color w:val="000000"/>
+          <w:szCs w:val="21"/>
+          <w:shd w:val="clear" w:color="auto" w:fill="FFFFFF"/>
+        </w:rPr>
+      </w:pPr>
+      <w:r>
+        <w:rPr>
+          <w:rFonts w:ascii="Tahoma" w:hAnsi="Tahoma" w:cs="Tahoma" w:hint="eastAsia"/>
+          <w:color w:val="000000"/>
+          <w:szCs w:val="21"/>
+          <w:shd w:val="clear" w:color="auto" w:fill="FFFFFF"/>
+        </w:rPr>
+        <w:lastRenderedPageBreak/>
+        <w:t>在</w:t>
+      </w:r>
+      <w:r>
+        <w:rPr>
+          <w:rFonts w:ascii="Tahoma" w:hAnsi="Tahoma" w:cs="Tahoma" w:hint="eastAsia"/>
+          <w:color w:val="000000"/>
+          <w:szCs w:val="21"/>
+          <w:shd w:val="clear" w:color="auto" w:fill="FFFFFF"/>
+        </w:rPr>
+        <w:t>/etc/profile</w:t>
+      </w:r>
+      <w:r>
+        <w:rPr>
+          <w:rFonts w:ascii="Tahoma" w:hAnsi="Tahoma" w:cs="Tahoma" w:hint="eastAsia"/>
+          <w:color w:val="000000"/>
+          <w:szCs w:val="21"/>
+          <w:shd w:val="clear" w:color="auto" w:fill="FFFFFF"/>
+        </w:rPr>
+        <w:t>加入</w:t>
+      </w:r>
+    </w:p>
+    <w:p>
+      <w:pPr>
+        <w:rPr>
+          <w:rFonts w:ascii="Tahoma" w:hAnsi="Tahoma" w:cs="Tahoma"/>
+          <w:color w:val="000000"/>
+          <w:szCs w:val="21"/>
+          <w:shd w:val="clear" w:color="auto" w:fill="FFFFFF"/>
+        </w:rPr>
+      </w:pPr>
+      <w:r>
+        <w:rPr>
+          <w:rFonts w:ascii="Tahoma" w:hAnsi="Tahoma" w:cs="Tahoma"/>
+          <w:color w:val="000000"/>
+          <w:szCs w:val="21"/>
+          <w:shd w:val="clear" w:color="auto" w:fill="FFFFFF"/>
+        </w:rPr>
+        <w:t>export JAVA_HOME=/usr/local/jdk1.7.80</w:t>
+      </w:r>
+    </w:p>
+    <w:p>
+      <w:pPr>
+        <w:rPr>
+          <w:rFonts w:ascii="Tahoma" w:hAnsi="Tahoma" w:cs="Tahoma"/>
+          <w:color w:val="000000"/>
+          <w:szCs w:val="21"/>
+          <w:shd w:val="clear" w:color="auto" w:fill="FFFFFF"/>
+        </w:rPr>
+      </w:pPr>
+      <w:r>
+        <w:rPr>
+          <w:rFonts w:ascii="Tahoma" w:hAnsi="Tahoma" w:cs="Tahoma"/>
+          <w:color w:val="000000"/>
+          <w:szCs w:val="21"/>
+          <w:shd w:val="clear" w:color="auto" w:fill="FFFFFF"/>
+        </w:rPr>
+        <w:t>export PATH=$PATH:$JAVA_HOME/bin</w:t>
+      </w:r>
+    </w:p>
+    <w:p>
+      <w:pPr>
+        <w:rPr>
+          <w:rFonts w:ascii="Tahoma" w:hAnsi="Tahoma" w:cs="Tahoma"/>
+          <w:color w:val="000000"/>
+          <w:szCs w:val="21"/>
+          <w:shd w:val="clear" w:color="auto" w:fill="FFFFFF"/>
+        </w:rPr>
+      </w:pPr>
+      <w:r>
+        <w:rPr>
+          <w:rFonts w:ascii="Tahoma" w:hAnsi="Tahoma" w:cs="Tahoma"/>
+          <w:color w:val="000000"/>
+          <w:szCs w:val="21"/>
+          <w:shd w:val="clear" w:color="auto" w:fill="FFFFFF"/>
+        </w:rPr>
+        <w:t>export HADOOP_HOME=/usr/local/hadoop-2.7.3</w:t>
+      </w:r>
+    </w:p>
+    <w:p>
+      <w:pPr>
+        <w:rPr>
+          <w:rFonts w:ascii="Tahoma" w:hAnsi="Tahoma" w:cs="Tahoma" w:hint="eastAsia"/>
+          <w:color w:val="000000"/>
+          <w:szCs w:val="21"/>
+          <w:shd w:val="clear" w:color="auto" w:fill="FFFFFF"/>
+        </w:rPr>
+      </w:pPr>
+      <w:r>
+        <w:rPr>
+          <w:rFonts w:ascii="Tahoma" w:hAnsi="Tahoma" w:cs="Tahoma"/>
+          <w:color w:val="000000"/>
+          <w:szCs w:val="21"/>
+          <w:shd w:val="clear" w:color="auto" w:fill="FFFFFF"/>
+        </w:rPr>
+        <w:t>export PATH=$PATH:$HADOOP_HOME/bin</w:t>
+      </w:r>
+    </w:p>
+    <w:p>
+      <w:pPr>
+        <w:rPr>
+          <w:rFonts w:ascii="Tahoma" w:hAnsi="Tahoma" w:cs="Tahoma" w:hint="eastAsia"/>
           <w:color w:val="000000"/>
           <w:szCs w:val="21"/>
           <w:shd w:val="clear" w:color="auto" w:fill="FFFFFF"/>
@@ -10363,7 +10737,6 @@
           <w:szCs w:val="15"/>
           <w:shd w:val="clear" w:color="auto" w:fill="FFFFFF"/>
         </w:rPr>
-        <w:lastRenderedPageBreak/>
         <w:t>apt-get install redis-server,</w:t>
       </w:r>
     </w:p>
@@ -10610,6 +10983,7 @@
         <w:rPr>
           <w:shd w:val="clear" w:color="auto" w:fill="F8F8F8"/>
         </w:rPr>
+        <w:lastRenderedPageBreak/>
         <w:t>sudo vim /etc/sudoers</w:t>
       </w:r>
     </w:p>
@@ -10675,7 +11049,7 @@
     <w:p>
       <w:pPr>
         <w:rPr>
-          <w:rFonts w:ascii="Verdana" w:hAnsi="Verdana" w:hint="eastAsia"/>
+          <w:rFonts w:ascii="Verdana" w:hAnsi="Verdana"/>
           <w:color w:val="000000"/>
           <w:sz w:val="13"/>
           <w:szCs w:val="13"/>
@@ -10834,7 +11208,6 @@
           <w:szCs w:val="11"/>
           <w:bdr w:val="none" w:sz="0" w:space="0" w:color="auto" w:frame="1"/>
         </w:rPr>
-        <w:lastRenderedPageBreak/>
         <w:t>sudo service mysql status</w:t>
       </w:r>
     </w:p>
@@ -11253,6 +11626,7 @@
           <w:sz w:val="18"/>
           <w:szCs w:val="18"/>
         </w:rPr>
+        <w:lastRenderedPageBreak/>
         <w:t>         </w:t>
       </w:r>
       <w:r>
@@ -11455,7 +11829,6 @@
       <w:pPr>
         <w:pStyle w:val="1"/>
         <w:rPr>
-          <w:rFonts w:hint="eastAsia"/>
           <w:shd w:val="clear" w:color="auto" w:fill="F8F8F8"/>
         </w:rPr>
       </w:pPr>
@@ -11495,7 +11868,6 @@
           <w:szCs w:val="13"/>
           <w:shd w:val="clear" w:color="auto" w:fill="FFFFFF"/>
         </w:rPr>
-        <w:lastRenderedPageBreak/>
         <w:t>两者的区别就是：</w:t>
       </w:r>
       <w:r>
@@ -12481,6 +12853,7 @@
           <w:sz w:val="36"/>
           <w:szCs w:val="36"/>
         </w:rPr>
+        <w:lastRenderedPageBreak/>
         <w:t> </w:t>
       </w:r>
     </w:p>
@@ -12737,7 +13110,6 @@
           <w:rFonts w:hint="eastAsia"/>
           <w:shd w:val="clear" w:color="auto" w:fill="F8F8F8"/>
         </w:rPr>
-        <w:lastRenderedPageBreak/>
         <w:t>wget</w:t>
       </w:r>
       <w:r>
@@ -12984,6 +13356,7 @@
           <w:noProof/>
           <w:shd w:val="clear" w:color="auto" w:fill="F8F8F8"/>
         </w:rPr>
+        <w:lastRenderedPageBreak/>
         <w:drawing>
           <wp:inline distT="0" distB="0" distL="0" distR="0">
             <wp:extent cx="5274310" cy="3117127"/>
@@ -13140,7 +13513,6 @@
           <w:noProof/>
           <w:shd w:val="clear" w:color="auto" w:fill="F8F8F8"/>
         </w:rPr>
-        <w:lastRenderedPageBreak/>
         <w:drawing>
           <wp:inline distT="0" distB="0" distL="0" distR="0">
             <wp:extent cx="5274310" cy="3462638"/>

--- a/ps/linux.docx
+++ b/ps/linux.docx
@@ -10376,22 +10376,40 @@
     <w:p>
       <w:pPr>
         <w:rPr>
+          <w:rFonts w:ascii="Tahoma" w:hAnsi="Tahoma" w:cs="Tahoma"/>
+          <w:color w:val="000000"/>
+          <w:szCs w:val="21"/>
+          <w:shd w:val="clear" w:color="auto" w:fill="FFFFFF"/>
+        </w:rPr>
+      </w:pPr>
+    </w:p>
+    <w:p>
+      <w:pPr>
+        <w:rPr>
+          <w:rFonts w:ascii="Tahoma" w:hAnsi="Tahoma" w:cs="Tahoma"/>
+          <w:color w:val="000000"/>
+          <w:szCs w:val="21"/>
+          <w:shd w:val="clear" w:color="auto" w:fill="FFFFFF"/>
+        </w:rPr>
+      </w:pPr>
+      <w:r>
+        <w:rPr>
           <w:rFonts w:ascii="Tahoma" w:hAnsi="Tahoma" w:cs="Tahoma" w:hint="eastAsia"/>
           <w:color w:val="000000"/>
           <w:szCs w:val="21"/>
           <w:shd w:val="clear" w:color="auto" w:fill="FFFFFF"/>
         </w:rPr>
-      </w:pPr>
-    </w:p>
-    <w:p>
-      <w:pPr>
+        <w:t>或者下载</w:t>
+      </w:r>
+      <w:r>
         <w:rPr>
           <w:rFonts w:ascii="Tahoma" w:hAnsi="Tahoma" w:cs="Tahoma" w:hint="eastAsia"/>
           <w:color w:val="000000"/>
           <w:szCs w:val="21"/>
           <w:shd w:val="clear" w:color="auto" w:fill="FFFFFF"/>
         </w:rPr>
-      </w:pPr>
+        <w:t>java.tar</w:t>
+      </w:r>
       <w:r>
         <w:rPr>
           <w:rFonts w:ascii="Tahoma" w:hAnsi="Tahoma" w:cs="Tahoma" w:hint="eastAsia"/>
@@ -10399,31 +10417,13 @@
           <w:szCs w:val="21"/>
           <w:shd w:val="clear" w:color="auto" w:fill="FFFFFF"/>
         </w:rPr>
-        <w:t>或者下载</w:t>
-      </w:r>
-      <w:r>
-        <w:rPr>
-          <w:rFonts w:ascii="Tahoma" w:hAnsi="Tahoma" w:cs="Tahoma" w:hint="eastAsia"/>
-          <w:color w:val="000000"/>
-          <w:szCs w:val="21"/>
-          <w:shd w:val="clear" w:color="auto" w:fill="FFFFFF"/>
-        </w:rPr>
-        <w:t>java.tar</w:t>
-      </w:r>
-      <w:r>
-        <w:rPr>
-          <w:rFonts w:ascii="Tahoma" w:hAnsi="Tahoma" w:cs="Tahoma" w:hint="eastAsia"/>
-          <w:color w:val="000000"/>
-          <w:szCs w:val="21"/>
-          <w:shd w:val="clear" w:color="auto" w:fill="FFFFFF"/>
-        </w:rPr>
         <w:t>解压</w:t>
       </w:r>
     </w:p>
     <w:p>
       <w:pPr>
         <w:rPr>
-          <w:rFonts w:ascii="Tahoma" w:hAnsi="Tahoma" w:cs="Tahoma" w:hint="eastAsia"/>
+          <w:rFonts w:ascii="Tahoma" w:hAnsi="Tahoma" w:cs="Tahoma"/>
           <w:color w:val="000000"/>
           <w:szCs w:val="21"/>
           <w:shd w:val="clear" w:color="auto" w:fill="FFFFFF"/>
@@ -10518,7 +10518,7 @@
     <w:p>
       <w:pPr>
         <w:rPr>
-          <w:rFonts w:ascii="Tahoma" w:hAnsi="Tahoma" w:cs="Tahoma" w:hint="eastAsia"/>
+          <w:rFonts w:ascii="Tahoma" w:hAnsi="Tahoma" w:cs="Tahoma"/>
           <w:color w:val="000000"/>
           <w:szCs w:val="21"/>
           <w:shd w:val="clear" w:color="auto" w:fill="FFFFFF"/>
@@ -10537,7 +10537,7 @@
     <w:p>
       <w:pPr>
         <w:rPr>
-          <w:rFonts w:ascii="Tahoma" w:hAnsi="Tahoma" w:cs="Tahoma" w:hint="eastAsia"/>
+          <w:rFonts w:ascii="Tahoma" w:hAnsi="Tahoma" w:cs="Tahoma"/>
           <w:color w:val="000000"/>
           <w:szCs w:val="21"/>
           <w:shd w:val="clear" w:color="auto" w:fill="FFFFFF"/>
@@ -13558,6 +13558,60 @@
             </a:graphic>
           </wp:inline>
         </w:drawing>
+      </w:r>
+    </w:p>
+    <w:p>
+      <w:pPr>
+        <w:rPr>
+          <w:rFonts w:hint="eastAsia"/>
+          <w:shd w:val="clear" w:color="auto" w:fill="F8F8F8"/>
+        </w:rPr>
+      </w:pPr>
+    </w:p>
+    <w:p>
+      <w:pPr>
+        <w:rPr>
+          <w:rFonts w:hint="eastAsia"/>
+          <w:shd w:val="clear" w:color="auto" w:fill="F8F8F8"/>
+        </w:rPr>
+      </w:pPr>
+    </w:p>
+    <w:p>
+      <w:pPr>
+        <w:rPr>
+          <w:rFonts w:hint="eastAsia"/>
+          <w:shd w:val="clear" w:color="auto" w:fill="F8F8F8"/>
+        </w:rPr>
+      </w:pPr>
+    </w:p>
+    <w:p>
+      <w:pPr>
+        <w:rPr>
+          <w:rFonts w:hint="eastAsia"/>
+          <w:shd w:val="clear" w:color="auto" w:fill="F8F8F8"/>
+        </w:rPr>
+      </w:pPr>
+      <w:r>
+        <w:rPr>
+          <w:rFonts w:hint="eastAsia"/>
+          <w:shd w:val="clear" w:color="auto" w:fill="F8F8F8"/>
+        </w:rPr>
+        <w:t>脚本全局环境</w:t>
+      </w:r>
+    </w:p>
+    <w:p>
+      <w:pPr>
+        <w:rPr>
+          <w:rFonts w:hint="eastAsia"/>
+          <w:shd w:val="clear" w:color="auto" w:fill="F8F8F8"/>
+        </w:rPr>
+      </w:pPr>
+      <w:r>
+        <w:rPr>
+          <w:rFonts w:hint="eastAsia"/>
+          <w:shd w:val="clear" w:color="auto" w:fill="F8F8F8"/>
+        </w:rPr>
+        <w:t>/etc/profile</w:t>
       </w:r>
     </w:p>
     <w:p>

--- a/ps/linux.docx
+++ b/ps/linux.docx
@@ -13563,18 +13563,51 @@
     <w:p>
       <w:pPr>
         <w:rPr>
+          <w:shd w:val="clear" w:color="auto" w:fill="F8F8F8"/>
+        </w:rPr>
+      </w:pPr>
+    </w:p>
+    <w:p>
+      <w:pPr>
+        <w:rPr>
+          <w:shd w:val="clear" w:color="auto" w:fill="F8F8F8"/>
+        </w:rPr>
+      </w:pPr>
+    </w:p>
+    <w:p>
+      <w:pPr>
+        <w:rPr>
+          <w:shd w:val="clear" w:color="auto" w:fill="F8F8F8"/>
+        </w:rPr>
+      </w:pPr>
+    </w:p>
+    <w:p>
+      <w:pPr>
+        <w:rPr>
+          <w:shd w:val="clear" w:color="auto" w:fill="F8F8F8"/>
+        </w:rPr>
+      </w:pPr>
+      <w:r>
+        <w:rPr>
           <w:rFonts w:hint="eastAsia"/>
           <w:shd w:val="clear" w:color="auto" w:fill="F8F8F8"/>
         </w:rPr>
-      </w:pPr>
-    </w:p>
-    <w:p>
-      <w:pPr>
+        <w:t>脚本全局环境</w:t>
+      </w:r>
+    </w:p>
+    <w:p>
+      <w:pPr>
+        <w:rPr>
+          <w:shd w:val="clear" w:color="auto" w:fill="F8F8F8"/>
+        </w:rPr>
+      </w:pPr>
+      <w:r>
         <w:rPr>
           <w:rFonts w:hint="eastAsia"/>
           <w:shd w:val="clear" w:color="auto" w:fill="F8F8F8"/>
         </w:rPr>
-      </w:pPr>
+        <w:t>/etc/profile</w:t>
+      </w:r>
     </w:p>
     <w:p>
       <w:pPr>
@@ -13596,23 +13629,1831 @@
           <w:rFonts w:hint="eastAsia"/>
           <w:shd w:val="clear" w:color="auto" w:fill="F8F8F8"/>
         </w:rPr>
-        <w:t>脚本全局环境</w:t>
-      </w:r>
-    </w:p>
-    <w:p>
-      <w:pPr>
+        <w:lastRenderedPageBreak/>
+        <w:t>内存不够</w:t>
+      </w:r>
+      <w:r>
         <w:rPr>
           <w:rFonts w:hint="eastAsia"/>
           <w:shd w:val="clear" w:color="auto" w:fill="F8F8F8"/>
         </w:rPr>
-      </w:pPr>
+        <w:t xml:space="preserve"> </w:t>
+      </w:r>
       <w:r>
         <w:rPr>
           <w:rFonts w:hint="eastAsia"/>
           <w:shd w:val="clear" w:color="auto" w:fill="F8F8F8"/>
         </w:rPr>
-        <w:t>/etc/profile</w:t>
-      </w:r>
+        <w:t>使用虚拟内存</w:t>
+      </w:r>
+      <w:r>
+        <w:rPr>
+          <w:rFonts w:hint="eastAsia"/>
+          <w:shd w:val="clear" w:color="auto" w:fill="F8F8F8"/>
+        </w:rPr>
+        <w:t xml:space="preserve"> </w:t>
+      </w:r>
+      <w:r>
+        <w:rPr>
+          <w:rFonts w:hint="eastAsia"/>
+          <w:shd w:val="clear" w:color="auto" w:fill="F8F8F8"/>
+        </w:rPr>
+        <w:t>内存交换技术</w:t>
+      </w:r>
+    </w:p>
+    <w:p>
+      <w:pPr>
+        <w:rPr>
+          <w:rFonts w:hint="eastAsia"/>
+          <w:shd w:val="clear" w:color="auto" w:fill="F8F8F8"/>
+        </w:rPr>
+      </w:pPr>
+      <w:r>
+        <w:rPr>
+          <w:shd w:val="clear" w:color="auto" w:fill="F8F8F8"/>
+        </w:rPr>
+        <w:t>https://www.cnblogs.com/zsummer/p/4808422.html</w:t>
+      </w:r>
+    </w:p>
+    <w:p>
+      <w:pPr>
+        <w:rPr>
+          <w:rFonts w:hint="eastAsia"/>
+          <w:shd w:val="clear" w:color="auto" w:fill="F8F8F8"/>
+        </w:rPr>
+      </w:pPr>
+      <w:r>
+        <w:rPr>
+          <w:rFonts w:hint="eastAsia"/>
+          <w:noProof/>
+          <w:shd w:val="clear" w:color="auto" w:fill="F8F8F8"/>
+        </w:rPr>
+        <w:drawing>
+          <wp:inline distT="0" distB="0" distL="0" distR="0">
+            <wp:extent cx="5274310" cy="1913608"/>
+            <wp:effectExtent l="19050" t="0" r="2540" b="0"/>
+            <wp:docPr id="15" name="图片 1"/>
+            <wp:cNvGraphicFramePr>
+              <a:graphicFrameLocks xmlns:a="http://schemas.openxmlformats.org/drawingml/2006/main" noChangeAspect="1"/>
+            </wp:cNvGraphicFramePr>
+            <a:graphic xmlns:a="http://schemas.openxmlformats.org/drawingml/2006/main">
+              <a:graphicData uri="http://schemas.openxmlformats.org/drawingml/2006/picture">
+                <pic:pic xmlns:pic="http://schemas.openxmlformats.org/drawingml/2006/picture">
+                  <pic:nvPicPr>
+                    <pic:cNvPr id="0" name="Picture 1"/>
+                    <pic:cNvPicPr>
+                      <a:picLocks noChangeAspect="1" noChangeArrowheads="1"/>
+                    </pic:cNvPicPr>
+                  </pic:nvPicPr>
+                  <pic:blipFill>
+                    <a:blip r:embed="rId24"/>
+                    <a:srcRect/>
+                    <a:stretch>
+                      <a:fillRect/>
+                    </a:stretch>
+                  </pic:blipFill>
+                  <pic:spPr bwMode="auto">
+                    <a:xfrm>
+                      <a:off x="0" y="0"/>
+                      <a:ext cx="5274310" cy="1913608"/>
+                    </a:xfrm>
+                    <a:prstGeom prst="rect">
+                      <a:avLst/>
+                    </a:prstGeom>
+                    <a:noFill/>
+                    <a:ln w="9525">
+                      <a:noFill/>
+                      <a:miter lim="800000"/>
+                      <a:headEnd/>
+                      <a:tailEnd/>
+                    </a:ln>
+                  </pic:spPr>
+                </pic:pic>
+              </a:graphicData>
+            </a:graphic>
+          </wp:inline>
+        </w:drawing>
+      </w:r>
+    </w:p>
+    <w:p>
+      <w:pPr>
+        <w:rPr>
+          <w:rFonts w:ascii="Verdana" w:hAnsi="Verdana" w:hint="eastAsia"/>
+          <w:color w:val="000000"/>
+          <w:sz w:val="13"/>
+          <w:szCs w:val="13"/>
+          <w:shd w:val="clear" w:color="auto" w:fill="FFFFFF"/>
+        </w:rPr>
+      </w:pPr>
+    </w:p>
+    <w:p>
+      <w:pPr>
+        <w:rPr>
+          <w:rFonts w:hint="eastAsia"/>
+          <w:shd w:val="clear" w:color="auto" w:fill="F8F8F8"/>
+        </w:rPr>
+      </w:pPr>
+      <w:r>
+        <w:rPr>
+          <w:rFonts w:ascii="Verdana" w:hAnsi="Verdana"/>
+          <w:color w:val="000000"/>
+          <w:sz w:val="13"/>
+          <w:szCs w:val="13"/>
+          <w:shd w:val="clear" w:color="auto" w:fill="FFFFFF"/>
+        </w:rPr>
+        <w:t>1.</w:t>
+      </w:r>
+      <w:r>
+        <w:rPr>
+          <w:rFonts w:ascii="Verdana" w:hAnsi="Verdana"/>
+          <w:color w:val="000000"/>
+          <w:sz w:val="13"/>
+          <w:szCs w:val="13"/>
+          <w:shd w:val="clear" w:color="auto" w:fill="FFFFFF"/>
+        </w:rPr>
+        <w:t>创建</w:t>
+      </w:r>
+      <w:r>
+        <w:rPr>
+          <w:rFonts w:ascii="Verdana" w:hAnsi="Verdana"/>
+          <w:color w:val="000000"/>
+          <w:sz w:val="13"/>
+          <w:szCs w:val="13"/>
+          <w:shd w:val="clear" w:color="auto" w:fill="FFFFFF"/>
+        </w:rPr>
+        <w:t>swap</w:t>
+      </w:r>
+      <w:r>
+        <w:rPr>
+          <w:rFonts w:ascii="Verdana" w:hAnsi="Verdana"/>
+          <w:color w:val="000000"/>
+          <w:sz w:val="13"/>
+          <w:szCs w:val="13"/>
+          <w:shd w:val="clear" w:color="auto" w:fill="FFFFFF"/>
+        </w:rPr>
+        <w:t>交换区硬盘存储用的空白文件。</w:t>
+      </w:r>
+    </w:p>
+    <w:p>
+      <w:pPr>
+        <w:rPr>
+          <w:rFonts w:hint="eastAsia"/>
+          <w:shd w:val="clear" w:color="auto" w:fill="F8F8F8"/>
+        </w:rPr>
+      </w:pPr>
+      <w:r>
+        <w:rPr>
+          <w:shd w:val="clear" w:color="auto" w:fill="F8F8F8"/>
+        </w:rPr>
+        <w:t>dd if=/dev/vda1 of=/swap bs=1M count=5120</w:t>
+      </w:r>
+    </w:p>
+    <w:p>
+      <w:pPr>
+        <w:rPr>
+          <w:rFonts w:ascii="Arial" w:hAnsi="Arial" w:cs="Arial" w:hint="eastAsia"/>
+          <w:color w:val="4F4F4F"/>
+          <w:sz w:val="17"/>
+          <w:szCs w:val="17"/>
+          <w:shd w:val="clear" w:color="auto" w:fill="FFFFFF"/>
+        </w:rPr>
+      </w:pPr>
+      <w:r>
+        <w:rPr>
+          <w:rFonts w:ascii="Arial" w:hAnsi="Arial" w:cs="Arial"/>
+          <w:color w:val="FF0000"/>
+          <w:sz w:val="17"/>
+          <w:szCs w:val="17"/>
+          <w:shd w:val="clear" w:color="auto" w:fill="FFFFFF"/>
+        </w:rPr>
+        <w:t>/dev/zero </w:t>
+      </w:r>
+      <w:r>
+        <w:rPr>
+          <w:rFonts w:ascii="Arial" w:hAnsi="Arial" w:cs="Arial"/>
+          <w:color w:val="4F4F4F"/>
+          <w:sz w:val="17"/>
+          <w:szCs w:val="17"/>
+          <w:shd w:val="clear" w:color="auto" w:fill="FFFFFF"/>
+        </w:rPr>
+        <w:t>在类</w:t>
+      </w:r>
+      <w:r>
+        <w:rPr>
+          <w:rFonts w:ascii="Arial" w:hAnsi="Arial" w:cs="Arial"/>
+          <w:color w:val="4F4F4F"/>
+          <w:sz w:val="17"/>
+          <w:szCs w:val="17"/>
+          <w:shd w:val="clear" w:color="auto" w:fill="FFFFFF"/>
+        </w:rPr>
+        <w:t xml:space="preserve">UNIX </w:t>
+      </w:r>
+      <w:r>
+        <w:rPr>
+          <w:rFonts w:ascii="Arial" w:hAnsi="Arial" w:cs="Arial"/>
+          <w:color w:val="4F4F4F"/>
+          <w:sz w:val="17"/>
+          <w:szCs w:val="17"/>
+          <w:shd w:val="clear" w:color="auto" w:fill="FFFFFF"/>
+        </w:rPr>
+        <w:t>操作系统中</w:t>
+      </w:r>
+      <w:r>
+        <w:rPr>
+          <w:rFonts w:ascii="Arial" w:hAnsi="Arial" w:cs="Arial"/>
+          <w:color w:val="4F4F4F"/>
+          <w:sz w:val="17"/>
+          <w:szCs w:val="17"/>
+          <w:shd w:val="clear" w:color="auto" w:fill="FFFFFF"/>
+        </w:rPr>
+        <w:t xml:space="preserve">, /dev/zero </w:t>
+      </w:r>
+      <w:r>
+        <w:rPr>
+          <w:rFonts w:ascii="Arial" w:hAnsi="Arial" w:cs="Arial"/>
+          <w:color w:val="4F4F4F"/>
+          <w:sz w:val="17"/>
+          <w:szCs w:val="17"/>
+          <w:shd w:val="clear" w:color="auto" w:fill="FFFFFF"/>
+        </w:rPr>
+        <w:t>是一个特殊的文件，</w:t>
+      </w:r>
+      <w:r>
+        <w:rPr>
+          <w:rFonts w:ascii="Arial" w:hAnsi="Arial" w:cs="Arial"/>
+          <w:color w:val="FF0000"/>
+          <w:sz w:val="17"/>
+          <w:szCs w:val="17"/>
+          <w:shd w:val="clear" w:color="auto" w:fill="FFFFFF"/>
+        </w:rPr>
+        <w:t>当你读它的时候，它会提供无限的空字符</w:t>
+      </w:r>
+      <w:r>
+        <w:rPr>
+          <w:rFonts w:ascii="Arial" w:hAnsi="Arial" w:cs="Arial"/>
+          <w:color w:val="FF0000"/>
+          <w:sz w:val="17"/>
+          <w:szCs w:val="17"/>
+          <w:shd w:val="clear" w:color="auto" w:fill="FFFFFF"/>
+        </w:rPr>
+        <w:t>(NULL, ASCII NUL, 0x00)</w:t>
+      </w:r>
+      <w:r>
+        <w:rPr>
+          <w:rFonts w:ascii="Arial" w:hAnsi="Arial" w:cs="Arial"/>
+          <w:color w:val="4F4F4F"/>
+          <w:sz w:val="17"/>
+          <w:szCs w:val="17"/>
+          <w:shd w:val="clear" w:color="auto" w:fill="FFFFFF"/>
+        </w:rPr>
+        <w:t>。</w:t>
+      </w:r>
+    </w:p>
+    <w:p>
+      <w:pPr>
+        <w:rPr>
+          <w:rFonts w:ascii="Arial" w:hAnsi="Arial" w:cs="Arial" w:hint="eastAsia"/>
+          <w:color w:val="FF0000"/>
+          <w:sz w:val="17"/>
+          <w:szCs w:val="17"/>
+          <w:shd w:val="clear" w:color="auto" w:fill="FFFFFF"/>
+        </w:rPr>
+      </w:pPr>
+      <w:r>
+        <w:rPr>
+          <w:rFonts w:ascii="Arial" w:hAnsi="Arial" w:cs="Arial"/>
+          <w:color w:val="FF0000"/>
+          <w:sz w:val="17"/>
+          <w:szCs w:val="17"/>
+          <w:shd w:val="clear" w:color="auto" w:fill="FFFFFF"/>
+        </w:rPr>
+        <w:t>/dev/null  </w:t>
+      </w:r>
+      <w:r>
+        <w:rPr>
+          <w:rFonts w:ascii="Arial" w:hAnsi="Arial" w:cs="Arial"/>
+          <w:color w:val="FF0000"/>
+          <w:sz w:val="17"/>
+          <w:szCs w:val="17"/>
+          <w:shd w:val="clear" w:color="auto" w:fill="FFFFFF"/>
+        </w:rPr>
+        <w:t>：</w:t>
+      </w:r>
+      <w:r>
+        <w:rPr>
+          <w:rFonts w:ascii="Arial" w:hAnsi="Arial" w:cs="Arial"/>
+          <w:color w:val="FF0000"/>
+          <w:sz w:val="17"/>
+          <w:szCs w:val="17"/>
+          <w:shd w:val="clear" w:color="auto" w:fill="FFFFFF"/>
+        </w:rPr>
+        <w:t> </w:t>
+      </w:r>
+      <w:r>
+        <w:rPr>
+          <w:rFonts w:ascii="Arial" w:hAnsi="Arial" w:cs="Arial"/>
+          <w:color w:val="333333"/>
+          <w:sz w:val="17"/>
+          <w:szCs w:val="17"/>
+          <w:shd w:val="clear" w:color="auto" w:fill="FFFFFF"/>
+        </w:rPr>
+        <w:t>在类</w:t>
+      </w:r>
+      <w:r>
+        <w:rPr>
+          <w:rFonts w:ascii="Arial" w:hAnsi="Arial" w:cs="Arial"/>
+          <w:color w:val="333333"/>
+          <w:sz w:val="17"/>
+          <w:szCs w:val="17"/>
+          <w:shd w:val="clear" w:color="auto" w:fill="FFFFFF"/>
+        </w:rPr>
+        <w:t>Unix</w:t>
+      </w:r>
+      <w:r>
+        <w:rPr>
+          <w:rFonts w:ascii="Arial" w:hAnsi="Arial" w:cs="Arial"/>
+          <w:color w:val="333333"/>
+          <w:sz w:val="17"/>
+          <w:szCs w:val="17"/>
+          <w:shd w:val="clear" w:color="auto" w:fill="FFFFFF"/>
+        </w:rPr>
+        <w:t>系统中，</w:t>
+      </w:r>
+      <w:r>
+        <w:rPr>
+          <w:rFonts w:ascii="Arial" w:hAnsi="Arial" w:cs="Arial"/>
+          <w:color w:val="333333"/>
+          <w:sz w:val="17"/>
+          <w:szCs w:val="17"/>
+          <w:shd w:val="clear" w:color="auto" w:fill="FFFFFF"/>
+        </w:rPr>
+        <w:t>/dev/null</w:t>
+      </w:r>
+      <w:r>
+        <w:rPr>
+          <w:rFonts w:ascii="Arial" w:hAnsi="Arial" w:cs="Arial"/>
+          <w:color w:val="333333"/>
+          <w:sz w:val="17"/>
+          <w:szCs w:val="17"/>
+          <w:shd w:val="clear" w:color="auto" w:fill="FFFFFF"/>
+        </w:rPr>
+        <w:t>，或称</w:t>
+      </w:r>
+      <w:r>
+        <w:rPr>
+          <w:rFonts w:ascii="Arial" w:hAnsi="Arial" w:cs="Arial"/>
+          <w:color w:val="FF0000"/>
+          <w:sz w:val="17"/>
+          <w:szCs w:val="17"/>
+          <w:shd w:val="clear" w:color="auto" w:fill="FFFFFF"/>
+        </w:rPr>
+        <w:t>空设备</w:t>
+      </w:r>
+      <w:r>
+        <w:rPr>
+          <w:rFonts w:ascii="Arial" w:hAnsi="Arial" w:cs="Arial"/>
+          <w:color w:val="333333"/>
+          <w:sz w:val="17"/>
+          <w:szCs w:val="17"/>
+          <w:shd w:val="clear" w:color="auto" w:fill="FFFFFF"/>
+        </w:rPr>
+        <w:t>，</w:t>
+      </w:r>
+      <w:r>
+        <w:rPr>
+          <w:rFonts w:ascii="Arial" w:hAnsi="Arial" w:cs="Arial"/>
+          <w:color w:val="FF0000"/>
+          <w:sz w:val="17"/>
+          <w:szCs w:val="17"/>
+          <w:shd w:val="clear" w:color="auto" w:fill="FFFFFF"/>
+        </w:rPr>
+        <w:t>是一个特殊的设备文件</w:t>
+      </w:r>
+      <w:r>
+        <w:rPr>
+          <w:rFonts w:ascii="Arial" w:hAnsi="Arial" w:cs="Arial"/>
+          <w:color w:val="333333"/>
+          <w:sz w:val="17"/>
+          <w:szCs w:val="17"/>
+          <w:shd w:val="clear" w:color="auto" w:fill="FFFFFF"/>
+        </w:rPr>
+        <w:t>，它</w:t>
+      </w:r>
+      <w:r>
+        <w:rPr>
+          <w:rFonts w:ascii="Arial" w:hAnsi="Arial" w:cs="Arial"/>
+          <w:color w:val="FF0000"/>
+          <w:sz w:val="17"/>
+          <w:szCs w:val="17"/>
+          <w:shd w:val="clear" w:color="auto" w:fill="FFFFFF"/>
+        </w:rPr>
+        <w:t>丢弃一切写入其中的数据</w:t>
+      </w:r>
+      <w:r>
+        <w:rPr>
+          <w:rFonts w:ascii="Arial" w:hAnsi="Arial" w:cs="Arial"/>
+          <w:color w:val="333333"/>
+          <w:sz w:val="17"/>
+          <w:szCs w:val="17"/>
+          <w:shd w:val="clear" w:color="auto" w:fill="FFFFFF"/>
+        </w:rPr>
+        <w:t>（但报告写入操作成功），</w:t>
+      </w:r>
+      <w:r>
+        <w:rPr>
+          <w:rFonts w:ascii="Arial" w:hAnsi="Arial" w:cs="Arial"/>
+          <w:color w:val="FF0000"/>
+          <w:sz w:val="17"/>
+          <w:szCs w:val="17"/>
+          <w:shd w:val="clear" w:color="auto" w:fill="FFFFFF"/>
+        </w:rPr>
+        <w:t>读取它则会立即得到一个</w:t>
+      </w:r>
+      <w:r>
+        <w:rPr>
+          <w:rFonts w:ascii="Arial" w:hAnsi="Arial" w:cs="Arial"/>
+          <w:color w:val="FF0000"/>
+          <w:sz w:val="17"/>
+          <w:szCs w:val="17"/>
+          <w:shd w:val="clear" w:color="auto" w:fill="FFFFFF"/>
+        </w:rPr>
+        <w:t>EOF</w:t>
+      </w:r>
+      <w:r>
+        <w:rPr>
+          <w:rFonts w:ascii="Arial" w:hAnsi="Arial" w:cs="Arial"/>
+          <w:color w:val="FF0000"/>
+          <w:sz w:val="17"/>
+          <w:szCs w:val="17"/>
+          <w:shd w:val="clear" w:color="auto" w:fill="FFFFFF"/>
+        </w:rPr>
+        <w:t>。</w:t>
+      </w:r>
+    </w:p>
+    <w:p>
+      <w:pPr>
+        <w:rPr>
+          <w:rFonts w:ascii="Arial" w:hAnsi="Arial" w:cs="Arial" w:hint="eastAsia"/>
+          <w:color w:val="4F4F4F"/>
+          <w:sz w:val="15"/>
+          <w:szCs w:val="15"/>
+          <w:shd w:val="clear" w:color="auto" w:fill="FFFFFF"/>
+        </w:rPr>
+      </w:pPr>
+      <w:r>
+        <w:rPr>
+          <w:rFonts w:ascii="Arial" w:hAnsi="Arial" w:cs="Arial"/>
+          <w:color w:val="4F4F4F"/>
+          <w:sz w:val="15"/>
+          <w:szCs w:val="15"/>
+          <w:shd w:val="clear" w:color="auto" w:fill="FFFFFF"/>
+        </w:rPr>
+        <w:t>dd</w:t>
+      </w:r>
+      <w:r>
+        <w:rPr>
+          <w:rFonts w:ascii="Arial" w:hAnsi="Arial" w:cs="Arial"/>
+          <w:color w:val="4F4F4F"/>
+          <w:sz w:val="15"/>
+          <w:szCs w:val="15"/>
+          <w:shd w:val="clear" w:color="auto" w:fill="FFFFFF"/>
+        </w:rPr>
+        <w:t>：用指定大小的块拷贝一个文件，并在拷贝的同时进行指定的转换。</w:t>
+      </w:r>
+    </w:p>
+    <w:p>
+      <w:pPr>
+        <w:rPr>
+          <w:rFonts w:ascii="Arial" w:hAnsi="Arial" w:cs="Arial" w:hint="eastAsia"/>
+          <w:color w:val="4F4F4F"/>
+          <w:sz w:val="15"/>
+          <w:szCs w:val="15"/>
+          <w:shd w:val="clear" w:color="auto" w:fill="FFFFFF"/>
+        </w:rPr>
+      </w:pPr>
+      <w:r>
+        <w:rPr>
+          <w:rFonts w:ascii="Arial" w:hAnsi="Arial" w:cs="Arial"/>
+          <w:color w:val="4F4F4F"/>
+          <w:sz w:val="15"/>
+          <w:szCs w:val="15"/>
+          <w:shd w:val="clear" w:color="auto" w:fill="FFFFFF"/>
+        </w:rPr>
+        <w:t>bs=bytes</w:t>
+      </w:r>
+      <w:r>
+        <w:rPr>
+          <w:rFonts w:ascii="Arial" w:hAnsi="Arial" w:cs="Arial"/>
+          <w:color w:val="4F4F4F"/>
+          <w:sz w:val="15"/>
+          <w:szCs w:val="15"/>
+          <w:shd w:val="clear" w:color="auto" w:fill="FFFFFF"/>
+        </w:rPr>
+        <w:t>：同时设置读入</w:t>
+      </w:r>
+      <w:r>
+        <w:rPr>
+          <w:rFonts w:ascii="Arial" w:hAnsi="Arial" w:cs="Arial"/>
+          <w:color w:val="4F4F4F"/>
+          <w:sz w:val="15"/>
+          <w:szCs w:val="15"/>
+          <w:shd w:val="clear" w:color="auto" w:fill="FFFFFF"/>
+        </w:rPr>
+        <w:t>/</w:t>
+      </w:r>
+      <w:r>
+        <w:rPr>
+          <w:rFonts w:ascii="Arial" w:hAnsi="Arial" w:cs="Arial"/>
+          <w:color w:val="4F4F4F"/>
+          <w:sz w:val="15"/>
+          <w:szCs w:val="15"/>
+          <w:shd w:val="clear" w:color="auto" w:fill="FFFFFF"/>
+        </w:rPr>
+        <w:t>输出的块大小为</w:t>
+      </w:r>
+      <w:r>
+        <w:rPr>
+          <w:rFonts w:ascii="Arial" w:hAnsi="Arial" w:cs="Arial"/>
+          <w:color w:val="4F4F4F"/>
+          <w:sz w:val="15"/>
+          <w:szCs w:val="15"/>
+          <w:shd w:val="clear" w:color="auto" w:fill="FFFFFF"/>
+        </w:rPr>
+        <w:t>bytes</w:t>
+      </w:r>
+      <w:r>
+        <w:rPr>
+          <w:rFonts w:ascii="Arial" w:hAnsi="Arial" w:cs="Arial"/>
+          <w:color w:val="4F4F4F"/>
+          <w:sz w:val="15"/>
+          <w:szCs w:val="15"/>
+          <w:shd w:val="clear" w:color="auto" w:fill="FFFFFF"/>
+        </w:rPr>
+        <w:t>个字节。</w:t>
+      </w:r>
+    </w:p>
+    <w:p>
+      <w:pPr>
+        <w:rPr>
+          <w:rFonts w:hint="eastAsia"/>
+          <w:shd w:val="clear" w:color="auto" w:fill="F8F8F8"/>
+        </w:rPr>
+      </w:pPr>
+    </w:p>
+    <w:p>
+      <w:pPr>
+        <w:widowControl/>
+        <w:shd w:val="clear" w:color="auto" w:fill="FFFFFF"/>
+        <w:spacing w:before="94" w:after="94"/>
+        <w:jc w:val="left"/>
+        <w:rPr>
+          <w:rFonts w:ascii="Verdana" w:eastAsia="宋体" w:hAnsi="Verdana" w:cs="宋体"/>
+          <w:color w:val="000000"/>
+          <w:kern w:val="0"/>
+          <w:sz w:val="13"/>
+          <w:szCs w:val="13"/>
+        </w:rPr>
+      </w:pPr>
+      <w:r>
+        <w:rPr>
+          <w:rFonts w:ascii="Verdana" w:eastAsia="宋体" w:hAnsi="Verdana" w:cs="宋体"/>
+          <w:color w:val="000000"/>
+          <w:kern w:val="0"/>
+          <w:sz w:val="13"/>
+          <w:szCs w:val="13"/>
+        </w:rPr>
+        <w:t>通常创建物理内存</w:t>
+      </w:r>
+      <w:r>
+        <w:rPr>
+          <w:rFonts w:ascii="Verdana" w:eastAsia="宋体" w:hAnsi="Verdana" w:cs="宋体"/>
+          <w:color w:val="000000"/>
+          <w:kern w:val="0"/>
+          <w:sz w:val="13"/>
+          <w:szCs w:val="13"/>
+        </w:rPr>
+        <w:t>2~2.5</w:t>
+      </w:r>
+      <w:r>
+        <w:rPr>
+          <w:rFonts w:ascii="Verdana" w:eastAsia="宋体" w:hAnsi="Verdana" w:cs="宋体"/>
+          <w:color w:val="000000"/>
+          <w:kern w:val="0"/>
+          <w:sz w:val="13"/>
+          <w:szCs w:val="13"/>
+        </w:rPr>
+        <w:t>倍大小的文件作为交换区。</w:t>
+      </w:r>
+    </w:p>
+    <w:p>
+      <w:pPr>
+        <w:widowControl/>
+        <w:shd w:val="clear" w:color="auto" w:fill="FFFFFF"/>
+        <w:spacing w:before="94" w:after="94"/>
+        <w:jc w:val="left"/>
+        <w:rPr>
+          <w:rFonts w:ascii="Verdana" w:eastAsia="宋体" w:hAnsi="Verdana" w:cs="宋体"/>
+          <w:color w:val="000000"/>
+          <w:kern w:val="0"/>
+          <w:sz w:val="13"/>
+          <w:szCs w:val="13"/>
+        </w:rPr>
+      </w:pPr>
+      <w:r>
+        <w:rPr>
+          <w:rFonts w:ascii="Verdana" w:eastAsia="宋体" w:hAnsi="Verdana" w:cs="宋体"/>
+          <w:color w:val="000000"/>
+          <w:kern w:val="0"/>
+          <w:sz w:val="13"/>
+          <w:szCs w:val="13"/>
+        </w:rPr>
+        <w:t>2.</w:t>
+      </w:r>
+      <w:r>
+        <w:rPr>
+          <w:rFonts w:ascii="Verdana" w:eastAsia="宋体" w:hAnsi="Verdana" w:cs="宋体"/>
+          <w:color w:val="000000"/>
+          <w:kern w:val="0"/>
+          <w:sz w:val="13"/>
+          <w:szCs w:val="13"/>
+        </w:rPr>
+        <w:t>使用</w:t>
+      </w:r>
+      <w:r>
+        <w:rPr>
+          <w:rFonts w:ascii="Verdana" w:eastAsia="宋体" w:hAnsi="Verdana" w:cs="宋体"/>
+          <w:color w:val="000000"/>
+          <w:kern w:val="0"/>
+          <w:sz w:val="13"/>
+          <w:szCs w:val="13"/>
+        </w:rPr>
+        <w:t>mkswap</w:t>
+      </w:r>
+      <w:r>
+        <w:rPr>
+          <w:rFonts w:ascii="Verdana" w:eastAsia="宋体" w:hAnsi="Verdana" w:cs="宋体"/>
+          <w:color w:val="000000"/>
+          <w:kern w:val="0"/>
+          <w:sz w:val="13"/>
+          <w:szCs w:val="13"/>
+        </w:rPr>
+        <w:t>格式化文件为</w:t>
+      </w:r>
+      <w:r>
+        <w:rPr>
+          <w:rFonts w:ascii="Verdana" w:eastAsia="宋体" w:hAnsi="Verdana" w:cs="宋体"/>
+          <w:color w:val="000000"/>
+          <w:kern w:val="0"/>
+          <w:sz w:val="13"/>
+          <w:szCs w:val="13"/>
+        </w:rPr>
+        <w:t>swap</w:t>
+      </w:r>
+      <w:r>
+        <w:rPr>
+          <w:rFonts w:ascii="Verdana" w:eastAsia="宋体" w:hAnsi="Verdana" w:cs="宋体"/>
+          <w:color w:val="000000"/>
+          <w:kern w:val="0"/>
+          <w:sz w:val="13"/>
+          <w:szCs w:val="13"/>
+        </w:rPr>
+        <w:t>文件系统</w:t>
+      </w:r>
+    </w:p>
+    <w:tbl>
+      <w:tblPr>
+        <w:tblW w:w="0" w:type="auto"/>
+        <w:tblBorders>
+          <w:top w:val="single" w:sz="4" w:space="0" w:color="C0C0C0"/>
+          <w:left w:val="single" w:sz="4" w:space="0" w:color="C0C0C0"/>
+          <w:bottom w:val="single" w:sz="4" w:space="0" w:color="C0C0C0"/>
+          <w:right w:val="single" w:sz="4" w:space="0" w:color="C0C0C0"/>
+        </w:tblBorders>
+        <w:tblCellMar>
+          <w:top w:w="15" w:type="dxa"/>
+          <w:left w:w="15" w:type="dxa"/>
+          <w:bottom w:w="15" w:type="dxa"/>
+          <w:right w:w="15" w:type="dxa"/>
+        </w:tblCellMar>
+        <w:tblLook w:val="04A0"/>
+      </w:tblPr>
+      <w:tblGrid>
+        <w:gridCol w:w="327"/>
+        <w:gridCol w:w="2017"/>
+      </w:tblGrid>
+      <w:tr>
+        <w:tc>
+          <w:tcPr>
+            <w:tcW w:w="0" w:type="auto"/>
+            <w:tcBorders>
+              <w:top w:val="single" w:sz="4" w:space="0" w:color="C0C0C0"/>
+              <w:left w:val="single" w:sz="4" w:space="0" w:color="C0C0C0"/>
+              <w:bottom w:val="single" w:sz="4" w:space="0" w:color="C0C0C0"/>
+              <w:right w:val="single" w:sz="4" w:space="0" w:color="C0C0C0"/>
+            </w:tcBorders>
+            <w:tcMar>
+              <w:top w:w="28" w:type="dxa"/>
+              <w:left w:w="28" w:type="dxa"/>
+              <w:bottom w:w="28" w:type="dxa"/>
+              <w:right w:w="28" w:type="dxa"/>
+            </w:tcMar>
+            <w:vAlign w:val="center"/>
+            <w:hideMark/>
+          </w:tcPr>
+          <w:p>
+            <w:pPr>
+              <w:widowControl/>
+              <w:tabs>
+                <w:tab w:val="left" w:pos="916"/>
+                <w:tab w:val="left" w:pos="1832"/>
+                <w:tab w:val="left" w:pos="2748"/>
+                <w:tab w:val="left" w:pos="3664"/>
+                <w:tab w:val="left" w:pos="4580"/>
+                <w:tab w:val="left" w:pos="5496"/>
+                <w:tab w:val="left" w:pos="6412"/>
+                <w:tab w:val="left" w:pos="7328"/>
+                <w:tab w:val="left" w:pos="8244"/>
+                <w:tab w:val="left" w:pos="9160"/>
+                <w:tab w:val="left" w:pos="10076"/>
+                <w:tab w:val="left" w:pos="10992"/>
+                <w:tab w:val="left" w:pos="11908"/>
+                <w:tab w:val="left" w:pos="12824"/>
+                <w:tab w:val="left" w:pos="13740"/>
+                <w:tab w:val="left" w:pos="14656"/>
+              </w:tabs>
+              <w:ind w:left="206"/>
+              <w:jc w:val="left"/>
+              <w:rPr>
+                <w:rFonts w:ascii="宋体" w:eastAsia="宋体" w:hAnsi="宋体" w:cs="宋体"/>
+                <w:kern w:val="0"/>
+                <w:sz w:val="13"/>
+                <w:szCs w:val="13"/>
+              </w:rPr>
+            </w:pPr>
+            <w:r>
+              <w:rPr>
+                <w:rFonts w:ascii="宋体" w:eastAsia="宋体" w:hAnsi="宋体" w:cs="宋体"/>
+                <w:kern w:val="0"/>
+                <w:sz w:val="13"/>
+                <w:szCs w:val="13"/>
+              </w:rPr>
+              <w:t>1</w:t>
+            </w:r>
+          </w:p>
+          <w:p>
+            <w:pPr>
+              <w:widowControl/>
+              <w:tabs>
+                <w:tab w:val="left" w:pos="916"/>
+                <w:tab w:val="left" w:pos="1832"/>
+                <w:tab w:val="left" w:pos="2748"/>
+                <w:tab w:val="left" w:pos="3664"/>
+                <w:tab w:val="left" w:pos="4580"/>
+                <w:tab w:val="left" w:pos="5496"/>
+                <w:tab w:val="left" w:pos="6412"/>
+                <w:tab w:val="left" w:pos="7328"/>
+                <w:tab w:val="left" w:pos="8244"/>
+                <w:tab w:val="left" w:pos="9160"/>
+                <w:tab w:val="left" w:pos="10076"/>
+                <w:tab w:val="left" w:pos="10992"/>
+                <w:tab w:val="left" w:pos="11908"/>
+                <w:tab w:val="left" w:pos="12824"/>
+                <w:tab w:val="left" w:pos="13740"/>
+                <w:tab w:val="left" w:pos="14656"/>
+              </w:tabs>
+              <w:ind w:left="206"/>
+              <w:jc w:val="left"/>
+              <w:rPr>
+                <w:rFonts w:ascii="宋体" w:eastAsia="宋体" w:hAnsi="宋体" w:cs="宋体"/>
+                <w:kern w:val="0"/>
+                <w:sz w:val="13"/>
+                <w:szCs w:val="13"/>
+              </w:rPr>
+            </w:pPr>
+            <w:r>
+              <w:rPr>
+                <w:rFonts w:ascii="宋体" w:eastAsia="宋体" w:hAnsi="宋体" w:cs="宋体"/>
+                <w:kern w:val="0"/>
+                <w:sz w:val="13"/>
+                <w:szCs w:val="13"/>
+              </w:rPr>
+              <w:t>2</w:t>
+            </w:r>
+          </w:p>
+        </w:tc>
+        <w:tc>
+          <w:tcPr>
+            <w:tcW w:w="0" w:type="auto"/>
+            <w:tcBorders>
+              <w:top w:val="single" w:sz="4" w:space="0" w:color="C0C0C0"/>
+              <w:left w:val="single" w:sz="4" w:space="0" w:color="C0C0C0"/>
+              <w:bottom w:val="single" w:sz="4" w:space="0" w:color="C0C0C0"/>
+              <w:right w:val="single" w:sz="4" w:space="0" w:color="C0C0C0"/>
+            </w:tcBorders>
+            <w:tcMar>
+              <w:top w:w="28" w:type="dxa"/>
+              <w:left w:w="28" w:type="dxa"/>
+              <w:bottom w:w="28" w:type="dxa"/>
+              <w:right w:w="28" w:type="dxa"/>
+            </w:tcMar>
+            <w:vAlign w:val="center"/>
+            <w:hideMark/>
+          </w:tcPr>
+          <w:p>
+            <w:pPr>
+              <w:widowControl/>
+              <w:tabs>
+                <w:tab w:val="left" w:pos="916"/>
+                <w:tab w:val="left" w:pos="1832"/>
+                <w:tab w:val="left" w:pos="2748"/>
+                <w:tab w:val="left" w:pos="3664"/>
+                <w:tab w:val="left" w:pos="4580"/>
+                <w:tab w:val="left" w:pos="5496"/>
+                <w:tab w:val="left" w:pos="6412"/>
+                <w:tab w:val="left" w:pos="7328"/>
+                <w:tab w:val="left" w:pos="8244"/>
+                <w:tab w:val="left" w:pos="9160"/>
+                <w:tab w:val="left" w:pos="10076"/>
+                <w:tab w:val="left" w:pos="10992"/>
+                <w:tab w:val="left" w:pos="11908"/>
+                <w:tab w:val="left" w:pos="12824"/>
+                <w:tab w:val="left" w:pos="13740"/>
+                <w:tab w:val="left" w:pos="14656"/>
+              </w:tabs>
+              <w:ind w:left="206"/>
+              <w:jc w:val="left"/>
+              <w:rPr>
+                <w:rFonts w:ascii="宋体" w:eastAsia="宋体" w:hAnsi="宋体" w:cs="宋体"/>
+                <w:kern w:val="0"/>
+                <w:sz w:val="13"/>
+                <w:szCs w:val="13"/>
+              </w:rPr>
+            </w:pPr>
+            <w:r>
+              <w:rPr>
+                <w:rFonts w:ascii="宋体" w:eastAsia="宋体" w:hAnsi="宋体" w:cs="宋体"/>
+                <w:kern w:val="0"/>
+                <w:sz w:val="13"/>
+                <w:szCs w:val="13"/>
+              </w:rPr>
+              <w:t>mkswap -f /swap</w:t>
+            </w:r>
+          </w:p>
+          <w:p>
+            <w:pPr>
+              <w:widowControl/>
+              <w:tabs>
+                <w:tab w:val="left" w:pos="916"/>
+                <w:tab w:val="left" w:pos="1832"/>
+                <w:tab w:val="left" w:pos="2748"/>
+                <w:tab w:val="left" w:pos="3664"/>
+                <w:tab w:val="left" w:pos="4580"/>
+                <w:tab w:val="left" w:pos="5496"/>
+                <w:tab w:val="left" w:pos="6412"/>
+                <w:tab w:val="left" w:pos="7328"/>
+                <w:tab w:val="left" w:pos="8244"/>
+                <w:tab w:val="left" w:pos="9160"/>
+                <w:tab w:val="left" w:pos="10076"/>
+                <w:tab w:val="left" w:pos="10992"/>
+                <w:tab w:val="left" w:pos="11908"/>
+                <w:tab w:val="left" w:pos="12824"/>
+                <w:tab w:val="left" w:pos="13740"/>
+                <w:tab w:val="left" w:pos="14656"/>
+              </w:tabs>
+              <w:ind w:left="206"/>
+              <w:jc w:val="left"/>
+              <w:rPr>
+                <w:rFonts w:ascii="宋体" w:eastAsia="宋体" w:hAnsi="宋体" w:cs="宋体"/>
+                <w:kern w:val="0"/>
+                <w:sz w:val="13"/>
+                <w:szCs w:val="13"/>
+              </w:rPr>
+            </w:pPr>
+            <w:r>
+              <w:rPr>
+                <w:rFonts w:ascii="宋体" w:eastAsia="宋体" w:hAnsi="宋体" w:cs="宋体"/>
+                <w:kern w:val="0"/>
+                <w:sz w:val="13"/>
+                <w:szCs w:val="13"/>
+              </w:rPr>
+              <w:t>#-f 使用文件作为swap交换区</w:t>
+            </w:r>
+          </w:p>
+        </w:tc>
+      </w:tr>
+    </w:tbl>
+    <w:p>
+      <w:pPr>
+        <w:rPr>
+          <w:rFonts w:hint="eastAsia"/>
+          <w:shd w:val="clear" w:color="auto" w:fill="F8F8F8"/>
+        </w:rPr>
+      </w:pPr>
+    </w:p>
+    <w:p>
+      <w:pPr>
+        <w:widowControl/>
+        <w:shd w:val="clear" w:color="auto" w:fill="FFFFFF"/>
+        <w:spacing w:before="94" w:after="94"/>
+        <w:jc w:val="left"/>
+        <w:rPr>
+          <w:rFonts w:ascii="Verdana" w:eastAsia="宋体" w:hAnsi="Verdana" w:cs="宋体"/>
+          <w:color w:val="000000"/>
+          <w:kern w:val="0"/>
+          <w:sz w:val="13"/>
+          <w:szCs w:val="13"/>
+        </w:rPr>
+      </w:pPr>
+      <w:r>
+        <w:rPr>
+          <w:rFonts w:ascii="Verdana" w:eastAsia="宋体" w:hAnsi="Verdana" w:cs="宋体"/>
+          <w:color w:val="000000"/>
+          <w:kern w:val="0"/>
+          <w:sz w:val="13"/>
+          <w:szCs w:val="13"/>
+        </w:rPr>
+        <w:t>3.</w:t>
+      </w:r>
+      <w:r>
+        <w:rPr>
+          <w:rFonts w:ascii="Verdana" w:eastAsia="宋体" w:hAnsi="Verdana" w:cs="宋体"/>
+          <w:color w:val="000000"/>
+          <w:kern w:val="0"/>
+          <w:sz w:val="13"/>
+          <w:szCs w:val="13"/>
+        </w:rPr>
+        <w:t>启用刚才创建的</w:t>
+      </w:r>
+      <w:r>
+        <w:rPr>
+          <w:rFonts w:ascii="Verdana" w:eastAsia="宋体" w:hAnsi="Verdana" w:cs="宋体"/>
+          <w:color w:val="000000"/>
+          <w:kern w:val="0"/>
+          <w:sz w:val="13"/>
+          <w:szCs w:val="13"/>
+        </w:rPr>
+        <w:t>Swap</w:t>
+      </w:r>
+      <w:r>
+        <w:rPr>
+          <w:rFonts w:ascii="Verdana" w:eastAsia="宋体" w:hAnsi="Verdana" w:cs="宋体"/>
+          <w:color w:val="000000"/>
+          <w:kern w:val="0"/>
+          <w:sz w:val="13"/>
+          <w:szCs w:val="13"/>
+        </w:rPr>
+        <w:t>文件</w:t>
+      </w:r>
+    </w:p>
+    <w:tbl>
+      <w:tblPr>
+        <w:tblW w:w="0" w:type="auto"/>
+        <w:tblBorders>
+          <w:top w:val="single" w:sz="4" w:space="0" w:color="C0C0C0"/>
+          <w:left w:val="single" w:sz="4" w:space="0" w:color="C0C0C0"/>
+          <w:bottom w:val="single" w:sz="4" w:space="0" w:color="C0C0C0"/>
+          <w:right w:val="single" w:sz="4" w:space="0" w:color="C0C0C0"/>
+        </w:tblBorders>
+        <w:tblCellMar>
+          <w:top w:w="15" w:type="dxa"/>
+          <w:left w:w="15" w:type="dxa"/>
+          <w:bottom w:w="15" w:type="dxa"/>
+          <w:right w:w="15" w:type="dxa"/>
+        </w:tblCellMar>
+        <w:tblLook w:val="04A0"/>
+      </w:tblPr>
+      <w:tblGrid>
+        <w:gridCol w:w="327"/>
+        <w:gridCol w:w="1042"/>
+      </w:tblGrid>
+      <w:tr>
+        <w:tc>
+          <w:tcPr>
+            <w:tcW w:w="0" w:type="auto"/>
+            <w:tcBorders>
+              <w:top w:val="single" w:sz="4" w:space="0" w:color="C0C0C0"/>
+              <w:left w:val="single" w:sz="4" w:space="0" w:color="C0C0C0"/>
+              <w:bottom w:val="single" w:sz="4" w:space="0" w:color="C0C0C0"/>
+              <w:right w:val="single" w:sz="4" w:space="0" w:color="C0C0C0"/>
+            </w:tcBorders>
+            <w:tcMar>
+              <w:top w:w="28" w:type="dxa"/>
+              <w:left w:w="28" w:type="dxa"/>
+              <w:bottom w:w="28" w:type="dxa"/>
+              <w:right w:w="28" w:type="dxa"/>
+            </w:tcMar>
+            <w:vAlign w:val="center"/>
+            <w:hideMark/>
+          </w:tcPr>
+          <w:p>
+            <w:pPr>
+              <w:widowControl/>
+              <w:tabs>
+                <w:tab w:val="left" w:pos="916"/>
+                <w:tab w:val="left" w:pos="1832"/>
+                <w:tab w:val="left" w:pos="2748"/>
+                <w:tab w:val="left" w:pos="3664"/>
+                <w:tab w:val="left" w:pos="4580"/>
+                <w:tab w:val="left" w:pos="5496"/>
+                <w:tab w:val="left" w:pos="6412"/>
+                <w:tab w:val="left" w:pos="7328"/>
+                <w:tab w:val="left" w:pos="8244"/>
+                <w:tab w:val="left" w:pos="9160"/>
+                <w:tab w:val="left" w:pos="10076"/>
+                <w:tab w:val="left" w:pos="10992"/>
+                <w:tab w:val="left" w:pos="11908"/>
+                <w:tab w:val="left" w:pos="12824"/>
+                <w:tab w:val="left" w:pos="13740"/>
+                <w:tab w:val="left" w:pos="14656"/>
+              </w:tabs>
+              <w:ind w:left="206"/>
+              <w:jc w:val="left"/>
+              <w:rPr>
+                <w:rFonts w:ascii="宋体" w:eastAsia="宋体" w:hAnsi="宋体" w:cs="宋体"/>
+                <w:kern w:val="0"/>
+                <w:sz w:val="13"/>
+                <w:szCs w:val="13"/>
+              </w:rPr>
+            </w:pPr>
+            <w:r>
+              <w:rPr>
+                <w:rFonts w:ascii="宋体" w:eastAsia="宋体" w:hAnsi="宋体" w:cs="宋体"/>
+                <w:kern w:val="0"/>
+                <w:sz w:val="13"/>
+                <w:szCs w:val="13"/>
+              </w:rPr>
+              <w:t>1</w:t>
+            </w:r>
+          </w:p>
+        </w:tc>
+        <w:tc>
+          <w:tcPr>
+            <w:tcW w:w="0" w:type="auto"/>
+            <w:tcBorders>
+              <w:top w:val="single" w:sz="4" w:space="0" w:color="C0C0C0"/>
+              <w:left w:val="single" w:sz="4" w:space="0" w:color="C0C0C0"/>
+              <w:bottom w:val="single" w:sz="4" w:space="0" w:color="C0C0C0"/>
+              <w:right w:val="single" w:sz="4" w:space="0" w:color="C0C0C0"/>
+            </w:tcBorders>
+            <w:tcMar>
+              <w:top w:w="28" w:type="dxa"/>
+              <w:left w:w="28" w:type="dxa"/>
+              <w:bottom w:w="28" w:type="dxa"/>
+              <w:right w:w="28" w:type="dxa"/>
+            </w:tcMar>
+            <w:vAlign w:val="center"/>
+            <w:hideMark/>
+          </w:tcPr>
+          <w:p>
+            <w:pPr>
+              <w:widowControl/>
+              <w:tabs>
+                <w:tab w:val="left" w:pos="916"/>
+                <w:tab w:val="left" w:pos="1832"/>
+                <w:tab w:val="left" w:pos="2748"/>
+                <w:tab w:val="left" w:pos="3664"/>
+                <w:tab w:val="left" w:pos="4580"/>
+                <w:tab w:val="left" w:pos="5496"/>
+                <w:tab w:val="left" w:pos="6412"/>
+                <w:tab w:val="left" w:pos="7328"/>
+                <w:tab w:val="left" w:pos="8244"/>
+                <w:tab w:val="left" w:pos="9160"/>
+                <w:tab w:val="left" w:pos="10076"/>
+                <w:tab w:val="left" w:pos="10992"/>
+                <w:tab w:val="left" w:pos="11908"/>
+                <w:tab w:val="left" w:pos="12824"/>
+                <w:tab w:val="left" w:pos="13740"/>
+                <w:tab w:val="left" w:pos="14656"/>
+              </w:tabs>
+              <w:ind w:left="206"/>
+              <w:jc w:val="left"/>
+              <w:rPr>
+                <w:rFonts w:ascii="宋体" w:eastAsia="宋体" w:hAnsi="宋体" w:cs="宋体"/>
+                <w:kern w:val="0"/>
+                <w:sz w:val="13"/>
+                <w:szCs w:val="13"/>
+              </w:rPr>
+            </w:pPr>
+            <w:r>
+              <w:rPr>
+                <w:rFonts w:ascii="宋体" w:eastAsia="宋体" w:hAnsi="宋体" w:cs="宋体"/>
+                <w:kern w:val="0"/>
+                <w:sz w:val="13"/>
+                <w:szCs w:val="13"/>
+              </w:rPr>
+              <w:t>swapon /swap</w:t>
+            </w:r>
+          </w:p>
+        </w:tc>
+      </w:tr>
+    </w:tbl>
+    <w:p>
+      <w:pPr>
+        <w:widowControl/>
+        <w:shd w:val="clear" w:color="auto" w:fill="FFFFFF"/>
+        <w:spacing w:before="94" w:after="94"/>
+        <w:jc w:val="left"/>
+        <w:rPr>
+          <w:rFonts w:ascii="Verdana" w:eastAsia="宋体" w:hAnsi="Verdana" w:cs="宋体"/>
+          <w:color w:val="000000"/>
+          <w:kern w:val="0"/>
+          <w:sz w:val="13"/>
+          <w:szCs w:val="13"/>
+        </w:rPr>
+      </w:pPr>
+      <w:r>
+        <w:rPr>
+          <w:rFonts w:ascii="Verdana" w:eastAsia="宋体" w:hAnsi="Verdana" w:cs="宋体"/>
+          <w:color w:val="000000"/>
+          <w:kern w:val="0"/>
+          <w:sz w:val="13"/>
+          <w:szCs w:val="13"/>
+        </w:rPr>
+        <w:t>4.</w:t>
+      </w:r>
+      <w:r>
+        <w:rPr>
+          <w:rFonts w:ascii="Verdana" w:eastAsia="宋体" w:hAnsi="Verdana" w:cs="宋体"/>
+          <w:color w:val="000000"/>
+          <w:kern w:val="0"/>
+          <w:sz w:val="13"/>
+          <w:szCs w:val="13"/>
+        </w:rPr>
+        <w:t>如果有必要可以设置开机自动启用</w:t>
+      </w:r>
+      <w:r>
+        <w:rPr>
+          <w:rFonts w:ascii="Verdana" w:eastAsia="宋体" w:hAnsi="Verdana" w:cs="宋体"/>
+          <w:color w:val="000000"/>
+          <w:kern w:val="0"/>
+          <w:sz w:val="13"/>
+          <w:szCs w:val="13"/>
+        </w:rPr>
+        <w:t>swap</w:t>
+      </w:r>
+      <w:r>
+        <w:rPr>
+          <w:rFonts w:ascii="Verdana" w:eastAsia="宋体" w:hAnsi="Verdana" w:cs="宋体"/>
+          <w:color w:val="000000"/>
+          <w:kern w:val="0"/>
+          <w:sz w:val="13"/>
+          <w:szCs w:val="13"/>
+        </w:rPr>
+        <w:t>文件交换区，修改</w:t>
+      </w:r>
+      <w:r>
+        <w:rPr>
+          <w:rFonts w:ascii="Verdana" w:eastAsia="宋体" w:hAnsi="Verdana" w:cs="宋体"/>
+          <w:color w:val="000000"/>
+          <w:kern w:val="0"/>
+          <w:sz w:val="13"/>
+          <w:szCs w:val="13"/>
+        </w:rPr>
+        <w:t>/etc/fstab</w:t>
+      </w:r>
+      <w:r>
+        <w:rPr>
+          <w:rFonts w:ascii="Verdana" w:eastAsia="宋体" w:hAnsi="Verdana" w:cs="宋体"/>
+          <w:color w:val="000000"/>
+          <w:kern w:val="0"/>
+          <w:sz w:val="13"/>
+          <w:szCs w:val="13"/>
+        </w:rPr>
+        <w:t>，增加一行</w:t>
+      </w:r>
+    </w:p>
+    <w:tbl>
+      <w:tblPr>
+        <w:tblW w:w="0" w:type="auto"/>
+        <w:tblBorders>
+          <w:top w:val="single" w:sz="4" w:space="0" w:color="C0C0C0"/>
+          <w:left w:val="single" w:sz="4" w:space="0" w:color="C0C0C0"/>
+          <w:bottom w:val="single" w:sz="4" w:space="0" w:color="C0C0C0"/>
+          <w:right w:val="single" w:sz="4" w:space="0" w:color="C0C0C0"/>
+        </w:tblBorders>
+        <w:tblCellMar>
+          <w:top w:w="15" w:type="dxa"/>
+          <w:left w:w="15" w:type="dxa"/>
+          <w:bottom w:w="15" w:type="dxa"/>
+          <w:right w:w="15" w:type="dxa"/>
+        </w:tblCellMar>
+        <w:tblLook w:val="04A0"/>
+      </w:tblPr>
+      <w:tblGrid>
+        <w:gridCol w:w="327"/>
+        <w:gridCol w:w="3155"/>
+      </w:tblGrid>
+      <w:tr>
+        <w:tc>
+          <w:tcPr>
+            <w:tcW w:w="0" w:type="auto"/>
+            <w:tcBorders>
+              <w:top w:val="single" w:sz="4" w:space="0" w:color="C0C0C0"/>
+              <w:left w:val="single" w:sz="4" w:space="0" w:color="C0C0C0"/>
+              <w:bottom w:val="single" w:sz="4" w:space="0" w:color="C0C0C0"/>
+              <w:right w:val="single" w:sz="4" w:space="0" w:color="C0C0C0"/>
+            </w:tcBorders>
+            <w:tcMar>
+              <w:top w:w="28" w:type="dxa"/>
+              <w:left w:w="28" w:type="dxa"/>
+              <w:bottom w:w="28" w:type="dxa"/>
+              <w:right w:w="28" w:type="dxa"/>
+            </w:tcMar>
+            <w:vAlign w:val="center"/>
+            <w:hideMark/>
+          </w:tcPr>
+          <w:p>
+            <w:pPr>
+              <w:widowControl/>
+              <w:tabs>
+                <w:tab w:val="left" w:pos="916"/>
+                <w:tab w:val="left" w:pos="1832"/>
+                <w:tab w:val="left" w:pos="2748"/>
+                <w:tab w:val="left" w:pos="3664"/>
+                <w:tab w:val="left" w:pos="4580"/>
+                <w:tab w:val="left" w:pos="5496"/>
+                <w:tab w:val="left" w:pos="6412"/>
+                <w:tab w:val="left" w:pos="7328"/>
+                <w:tab w:val="left" w:pos="8244"/>
+                <w:tab w:val="left" w:pos="9160"/>
+                <w:tab w:val="left" w:pos="10076"/>
+                <w:tab w:val="left" w:pos="10992"/>
+                <w:tab w:val="left" w:pos="11908"/>
+                <w:tab w:val="left" w:pos="12824"/>
+                <w:tab w:val="left" w:pos="13740"/>
+                <w:tab w:val="left" w:pos="14656"/>
+              </w:tabs>
+              <w:ind w:left="206"/>
+              <w:jc w:val="left"/>
+              <w:rPr>
+                <w:rFonts w:ascii="宋体" w:eastAsia="宋体" w:hAnsi="宋体" w:cs="宋体"/>
+                <w:kern w:val="0"/>
+                <w:sz w:val="13"/>
+                <w:szCs w:val="13"/>
+              </w:rPr>
+            </w:pPr>
+            <w:r>
+              <w:rPr>
+                <w:rFonts w:ascii="宋体" w:eastAsia="宋体" w:hAnsi="宋体" w:cs="宋体"/>
+                <w:kern w:val="0"/>
+                <w:sz w:val="13"/>
+                <w:szCs w:val="13"/>
+              </w:rPr>
+              <w:t>1</w:t>
+            </w:r>
+          </w:p>
+        </w:tc>
+        <w:tc>
+          <w:tcPr>
+            <w:tcW w:w="0" w:type="auto"/>
+            <w:tcBorders>
+              <w:top w:val="single" w:sz="4" w:space="0" w:color="C0C0C0"/>
+              <w:left w:val="single" w:sz="4" w:space="0" w:color="C0C0C0"/>
+              <w:bottom w:val="single" w:sz="4" w:space="0" w:color="C0C0C0"/>
+              <w:right w:val="single" w:sz="4" w:space="0" w:color="C0C0C0"/>
+            </w:tcBorders>
+            <w:tcMar>
+              <w:top w:w="28" w:type="dxa"/>
+              <w:left w:w="28" w:type="dxa"/>
+              <w:bottom w:w="28" w:type="dxa"/>
+              <w:right w:w="28" w:type="dxa"/>
+            </w:tcMar>
+            <w:vAlign w:val="center"/>
+            <w:hideMark/>
+          </w:tcPr>
+          <w:p>
+            <w:pPr>
+              <w:widowControl/>
+              <w:tabs>
+                <w:tab w:val="left" w:pos="916"/>
+                <w:tab w:val="left" w:pos="1832"/>
+                <w:tab w:val="left" w:pos="2748"/>
+                <w:tab w:val="left" w:pos="3664"/>
+                <w:tab w:val="left" w:pos="4580"/>
+                <w:tab w:val="left" w:pos="5496"/>
+                <w:tab w:val="left" w:pos="6412"/>
+                <w:tab w:val="left" w:pos="7328"/>
+                <w:tab w:val="left" w:pos="8244"/>
+                <w:tab w:val="left" w:pos="9160"/>
+                <w:tab w:val="left" w:pos="10076"/>
+                <w:tab w:val="left" w:pos="10992"/>
+                <w:tab w:val="left" w:pos="11908"/>
+                <w:tab w:val="left" w:pos="12824"/>
+                <w:tab w:val="left" w:pos="13740"/>
+                <w:tab w:val="left" w:pos="14656"/>
+              </w:tabs>
+              <w:ind w:left="206"/>
+              <w:jc w:val="left"/>
+              <w:rPr>
+                <w:rFonts w:ascii="宋体" w:eastAsia="宋体" w:hAnsi="宋体" w:cs="宋体"/>
+                <w:kern w:val="0"/>
+                <w:sz w:val="13"/>
+                <w:szCs w:val="13"/>
+              </w:rPr>
+            </w:pPr>
+            <w:r>
+              <w:rPr>
+                <w:rFonts w:ascii="宋体" w:eastAsia="宋体" w:hAnsi="宋体" w:cs="宋体"/>
+                <w:kern w:val="0"/>
+                <w:sz w:val="13"/>
+                <w:szCs w:val="13"/>
+              </w:rPr>
+              <w:t>/swap swap swap defaults 0 0 #启动即启用swap</w:t>
+            </w:r>
+          </w:p>
+        </w:tc>
+      </w:tr>
+    </w:tbl>
+    <w:p>
+      <w:pPr>
+        <w:widowControl/>
+        <w:shd w:val="clear" w:color="auto" w:fill="FFFFFF"/>
+        <w:spacing w:before="94" w:after="94"/>
+        <w:jc w:val="left"/>
+        <w:rPr>
+          <w:rFonts w:ascii="Verdana" w:eastAsia="宋体" w:hAnsi="Verdana" w:cs="宋体"/>
+          <w:color w:val="000000"/>
+          <w:kern w:val="0"/>
+          <w:sz w:val="13"/>
+          <w:szCs w:val="13"/>
+        </w:rPr>
+      </w:pPr>
+      <w:r>
+        <w:rPr>
+          <w:rFonts w:ascii="Verdana" w:eastAsia="宋体" w:hAnsi="Verdana" w:cs="宋体"/>
+          <w:color w:val="000000"/>
+          <w:kern w:val="0"/>
+          <w:sz w:val="13"/>
+          <w:szCs w:val="13"/>
+        </w:rPr>
+        <w:t>5.</w:t>
+      </w:r>
+      <w:r>
+        <w:rPr>
+          <w:rFonts w:ascii="Verdana" w:eastAsia="宋体" w:hAnsi="Verdana" w:cs="宋体"/>
+          <w:color w:val="000000"/>
+          <w:kern w:val="0"/>
+          <w:sz w:val="13"/>
+          <w:szCs w:val="13"/>
+        </w:rPr>
+        <w:t>如果不需要启用</w:t>
+      </w:r>
+      <w:r>
+        <w:rPr>
+          <w:rFonts w:ascii="Verdana" w:eastAsia="宋体" w:hAnsi="Verdana" w:cs="宋体"/>
+          <w:color w:val="000000"/>
+          <w:kern w:val="0"/>
+          <w:sz w:val="13"/>
+          <w:szCs w:val="13"/>
+        </w:rPr>
+        <w:t>swap</w:t>
+      </w:r>
+      <w:r>
+        <w:rPr>
+          <w:rFonts w:ascii="Verdana" w:eastAsia="宋体" w:hAnsi="Verdana" w:cs="宋体"/>
+          <w:color w:val="000000"/>
+          <w:kern w:val="0"/>
+          <w:sz w:val="13"/>
+          <w:szCs w:val="13"/>
+        </w:rPr>
+        <w:t>或需要调整</w:t>
+      </w:r>
+      <w:r>
+        <w:rPr>
+          <w:rFonts w:ascii="Verdana" w:eastAsia="宋体" w:hAnsi="Verdana" w:cs="宋体"/>
+          <w:color w:val="000000"/>
+          <w:kern w:val="0"/>
+          <w:sz w:val="13"/>
+          <w:szCs w:val="13"/>
+        </w:rPr>
+        <w:t>swap</w:t>
+      </w:r>
+      <w:r>
+        <w:rPr>
+          <w:rFonts w:ascii="Verdana" w:eastAsia="宋体" w:hAnsi="Verdana" w:cs="宋体"/>
+          <w:color w:val="000000"/>
+          <w:kern w:val="0"/>
+          <w:sz w:val="13"/>
+          <w:szCs w:val="13"/>
+        </w:rPr>
+        <w:t>大小，可以使用</w:t>
+      </w:r>
+      <w:r>
+        <w:rPr>
+          <w:rFonts w:ascii="Verdana" w:eastAsia="宋体" w:hAnsi="Verdana" w:cs="宋体"/>
+          <w:color w:val="000000"/>
+          <w:kern w:val="0"/>
+          <w:sz w:val="13"/>
+          <w:szCs w:val="13"/>
+        </w:rPr>
+        <w:t>swapoff</w:t>
+      </w:r>
+      <w:r>
+        <w:rPr>
+          <w:rFonts w:ascii="Verdana" w:eastAsia="宋体" w:hAnsi="Verdana" w:cs="宋体"/>
+          <w:color w:val="000000"/>
+          <w:kern w:val="0"/>
+          <w:sz w:val="13"/>
+          <w:szCs w:val="13"/>
+        </w:rPr>
+        <w:t>命令关闭</w:t>
+      </w:r>
+      <w:r>
+        <w:rPr>
+          <w:rFonts w:ascii="Verdana" w:eastAsia="宋体" w:hAnsi="Verdana" w:cs="宋体"/>
+          <w:color w:val="000000"/>
+          <w:kern w:val="0"/>
+          <w:sz w:val="13"/>
+          <w:szCs w:val="13"/>
+        </w:rPr>
+        <w:t>swap</w:t>
+      </w:r>
+      <w:r>
+        <w:rPr>
+          <w:rFonts w:ascii="Verdana" w:eastAsia="宋体" w:hAnsi="Verdana" w:cs="宋体"/>
+          <w:color w:val="000000"/>
+          <w:kern w:val="0"/>
+          <w:sz w:val="13"/>
+          <w:szCs w:val="13"/>
+        </w:rPr>
+        <w:t>。</w:t>
+      </w:r>
+    </w:p>
+    <w:tbl>
+      <w:tblPr>
+        <w:tblW w:w="0" w:type="auto"/>
+        <w:tblBorders>
+          <w:top w:val="single" w:sz="4" w:space="0" w:color="C0C0C0"/>
+          <w:left w:val="single" w:sz="4" w:space="0" w:color="C0C0C0"/>
+          <w:bottom w:val="single" w:sz="4" w:space="0" w:color="C0C0C0"/>
+          <w:right w:val="single" w:sz="4" w:space="0" w:color="C0C0C0"/>
+        </w:tblBorders>
+        <w:tblCellMar>
+          <w:top w:w="15" w:type="dxa"/>
+          <w:left w:w="15" w:type="dxa"/>
+          <w:bottom w:w="15" w:type="dxa"/>
+          <w:right w:w="15" w:type="dxa"/>
+        </w:tblCellMar>
+        <w:tblLook w:val="04A0"/>
+      </w:tblPr>
+      <w:tblGrid>
+        <w:gridCol w:w="327"/>
+        <w:gridCol w:w="1107"/>
+      </w:tblGrid>
+      <w:tr>
+        <w:tc>
+          <w:tcPr>
+            <w:tcW w:w="0" w:type="auto"/>
+            <w:tcBorders>
+              <w:top w:val="single" w:sz="4" w:space="0" w:color="C0C0C0"/>
+              <w:left w:val="single" w:sz="4" w:space="0" w:color="C0C0C0"/>
+              <w:bottom w:val="single" w:sz="4" w:space="0" w:color="C0C0C0"/>
+              <w:right w:val="single" w:sz="4" w:space="0" w:color="C0C0C0"/>
+            </w:tcBorders>
+            <w:tcMar>
+              <w:top w:w="28" w:type="dxa"/>
+              <w:left w:w="28" w:type="dxa"/>
+              <w:bottom w:w="28" w:type="dxa"/>
+              <w:right w:w="28" w:type="dxa"/>
+            </w:tcMar>
+            <w:vAlign w:val="center"/>
+            <w:hideMark/>
+          </w:tcPr>
+          <w:p>
+            <w:pPr>
+              <w:widowControl/>
+              <w:tabs>
+                <w:tab w:val="left" w:pos="916"/>
+                <w:tab w:val="left" w:pos="1832"/>
+                <w:tab w:val="left" w:pos="2748"/>
+                <w:tab w:val="left" w:pos="3664"/>
+                <w:tab w:val="left" w:pos="4580"/>
+                <w:tab w:val="left" w:pos="5496"/>
+                <w:tab w:val="left" w:pos="6412"/>
+                <w:tab w:val="left" w:pos="7328"/>
+                <w:tab w:val="left" w:pos="8244"/>
+                <w:tab w:val="left" w:pos="9160"/>
+                <w:tab w:val="left" w:pos="10076"/>
+                <w:tab w:val="left" w:pos="10992"/>
+                <w:tab w:val="left" w:pos="11908"/>
+                <w:tab w:val="left" w:pos="12824"/>
+                <w:tab w:val="left" w:pos="13740"/>
+                <w:tab w:val="left" w:pos="14656"/>
+              </w:tabs>
+              <w:ind w:left="206"/>
+              <w:jc w:val="left"/>
+              <w:rPr>
+                <w:rFonts w:ascii="宋体" w:eastAsia="宋体" w:hAnsi="宋体" w:cs="宋体"/>
+                <w:kern w:val="0"/>
+                <w:sz w:val="13"/>
+                <w:szCs w:val="13"/>
+              </w:rPr>
+            </w:pPr>
+            <w:r>
+              <w:rPr>
+                <w:rFonts w:ascii="宋体" w:eastAsia="宋体" w:hAnsi="宋体" w:cs="宋体"/>
+                <w:kern w:val="0"/>
+                <w:sz w:val="13"/>
+                <w:szCs w:val="13"/>
+              </w:rPr>
+              <w:t>1</w:t>
+            </w:r>
+          </w:p>
+        </w:tc>
+        <w:tc>
+          <w:tcPr>
+            <w:tcW w:w="0" w:type="auto"/>
+            <w:tcBorders>
+              <w:top w:val="single" w:sz="4" w:space="0" w:color="C0C0C0"/>
+              <w:left w:val="single" w:sz="4" w:space="0" w:color="C0C0C0"/>
+              <w:bottom w:val="single" w:sz="4" w:space="0" w:color="C0C0C0"/>
+              <w:right w:val="single" w:sz="4" w:space="0" w:color="C0C0C0"/>
+            </w:tcBorders>
+            <w:tcMar>
+              <w:top w:w="28" w:type="dxa"/>
+              <w:left w:w="28" w:type="dxa"/>
+              <w:bottom w:w="28" w:type="dxa"/>
+              <w:right w:w="28" w:type="dxa"/>
+            </w:tcMar>
+            <w:vAlign w:val="center"/>
+            <w:hideMark/>
+          </w:tcPr>
+          <w:p>
+            <w:pPr>
+              <w:widowControl/>
+              <w:tabs>
+                <w:tab w:val="left" w:pos="916"/>
+                <w:tab w:val="left" w:pos="1832"/>
+                <w:tab w:val="left" w:pos="2748"/>
+                <w:tab w:val="left" w:pos="3664"/>
+                <w:tab w:val="left" w:pos="4580"/>
+                <w:tab w:val="left" w:pos="5496"/>
+                <w:tab w:val="left" w:pos="6412"/>
+                <w:tab w:val="left" w:pos="7328"/>
+                <w:tab w:val="left" w:pos="8244"/>
+                <w:tab w:val="left" w:pos="9160"/>
+                <w:tab w:val="left" w:pos="10076"/>
+                <w:tab w:val="left" w:pos="10992"/>
+                <w:tab w:val="left" w:pos="11908"/>
+                <w:tab w:val="left" w:pos="12824"/>
+                <w:tab w:val="left" w:pos="13740"/>
+                <w:tab w:val="left" w:pos="14656"/>
+              </w:tabs>
+              <w:ind w:left="206"/>
+              <w:jc w:val="left"/>
+              <w:rPr>
+                <w:rFonts w:ascii="宋体" w:eastAsia="宋体" w:hAnsi="宋体" w:cs="宋体"/>
+                <w:kern w:val="0"/>
+                <w:sz w:val="13"/>
+                <w:szCs w:val="13"/>
+              </w:rPr>
+            </w:pPr>
+            <w:r>
+              <w:rPr>
+                <w:rFonts w:ascii="宋体" w:eastAsia="宋体" w:hAnsi="宋体" w:cs="宋体"/>
+                <w:kern w:val="0"/>
+                <w:sz w:val="13"/>
+                <w:szCs w:val="13"/>
+              </w:rPr>
+              <w:t>swapoff /swap</w:t>
+            </w:r>
+          </w:p>
+        </w:tc>
+      </w:tr>
+    </w:tbl>
+    <w:p>
+      <w:pPr>
+        <w:widowControl/>
+        <w:shd w:val="clear" w:color="auto" w:fill="FFFFFF"/>
+        <w:spacing w:before="94" w:after="94"/>
+        <w:jc w:val="left"/>
+        <w:rPr>
+          <w:rFonts w:ascii="Verdana" w:eastAsia="宋体" w:hAnsi="Verdana" w:cs="宋体"/>
+          <w:color w:val="000000"/>
+          <w:kern w:val="0"/>
+          <w:sz w:val="13"/>
+          <w:szCs w:val="13"/>
+        </w:rPr>
+      </w:pPr>
+      <w:r>
+        <w:rPr>
+          <w:rFonts w:ascii="Verdana" w:eastAsia="宋体" w:hAnsi="Verdana" w:cs="宋体"/>
+          <w:color w:val="000000"/>
+          <w:kern w:val="0"/>
+          <w:sz w:val="13"/>
+          <w:szCs w:val="13"/>
+        </w:rPr>
+        <w:t>关闭</w:t>
+      </w:r>
+      <w:r>
+        <w:rPr>
+          <w:rFonts w:ascii="Verdana" w:eastAsia="宋体" w:hAnsi="Verdana" w:cs="宋体"/>
+          <w:color w:val="000000"/>
+          <w:kern w:val="0"/>
+          <w:sz w:val="13"/>
+          <w:szCs w:val="13"/>
+        </w:rPr>
+        <w:t>swap</w:t>
+      </w:r>
+      <w:r>
+        <w:rPr>
+          <w:rFonts w:ascii="Verdana" w:eastAsia="宋体" w:hAnsi="Verdana" w:cs="宋体"/>
+          <w:color w:val="000000"/>
+          <w:kern w:val="0"/>
+          <w:sz w:val="13"/>
+          <w:szCs w:val="13"/>
+        </w:rPr>
+        <w:t>后删除对应的</w:t>
+      </w:r>
+      <w:r>
+        <w:rPr>
+          <w:rFonts w:ascii="Verdana" w:eastAsia="宋体" w:hAnsi="Verdana" w:cs="宋体"/>
+          <w:color w:val="000000"/>
+          <w:kern w:val="0"/>
+          <w:sz w:val="13"/>
+          <w:szCs w:val="13"/>
+        </w:rPr>
+        <w:t>swap</w:t>
+      </w:r>
+      <w:r>
+        <w:rPr>
+          <w:rFonts w:ascii="Verdana" w:eastAsia="宋体" w:hAnsi="Verdana" w:cs="宋体"/>
+          <w:color w:val="000000"/>
+          <w:kern w:val="0"/>
+          <w:sz w:val="13"/>
+          <w:szCs w:val="13"/>
+        </w:rPr>
+        <w:t>文件即可删除</w:t>
+      </w:r>
+      <w:r>
+        <w:rPr>
+          <w:rFonts w:ascii="Verdana" w:eastAsia="宋体" w:hAnsi="Verdana" w:cs="宋体"/>
+          <w:color w:val="000000"/>
+          <w:kern w:val="0"/>
+          <w:sz w:val="13"/>
+          <w:szCs w:val="13"/>
+        </w:rPr>
+        <w:t>swap</w:t>
+      </w:r>
+      <w:r>
+        <w:rPr>
+          <w:rFonts w:ascii="Verdana" w:eastAsia="宋体" w:hAnsi="Verdana" w:cs="宋体"/>
+          <w:color w:val="000000"/>
+          <w:kern w:val="0"/>
+          <w:sz w:val="13"/>
+          <w:szCs w:val="13"/>
+        </w:rPr>
+        <w:t>交换区，如需要调整</w:t>
+      </w:r>
+      <w:r>
+        <w:rPr>
+          <w:rFonts w:ascii="Verdana" w:eastAsia="宋体" w:hAnsi="Verdana" w:cs="宋体"/>
+          <w:color w:val="000000"/>
+          <w:kern w:val="0"/>
+          <w:sz w:val="13"/>
+          <w:szCs w:val="13"/>
+        </w:rPr>
+        <w:t>swap</w:t>
+      </w:r>
+      <w:r>
+        <w:rPr>
+          <w:rFonts w:ascii="Verdana" w:eastAsia="宋体" w:hAnsi="Verdana" w:cs="宋体"/>
+          <w:color w:val="000000"/>
+          <w:kern w:val="0"/>
+          <w:sz w:val="13"/>
+          <w:szCs w:val="13"/>
+        </w:rPr>
+        <w:t>交换区大小，从第一部开始重新创建即可。</w:t>
+      </w:r>
+    </w:p>
+    <w:p>
+      <w:pPr>
+        <w:rPr>
+          <w:rFonts w:hint="eastAsia"/>
+          <w:shd w:val="clear" w:color="auto" w:fill="F8F8F8"/>
+        </w:rPr>
+      </w:pPr>
+    </w:p>
+    <w:p>
+      <w:pPr>
+        <w:rPr>
+          <w:rFonts w:hint="eastAsia"/>
+          <w:shd w:val="clear" w:color="auto" w:fill="F8F8F8"/>
+        </w:rPr>
+      </w:pPr>
+      <w:r>
+        <w:rPr>
+          <w:rFonts w:ascii="Tahoma" w:hAnsi="Tahoma" w:cs="Tahoma"/>
+          <w:color w:val="333333"/>
+          <w:sz w:val="13"/>
+          <w:szCs w:val="13"/>
+          <w:shd w:val="clear" w:color="auto" w:fill="FFFFFF"/>
+        </w:rPr>
+        <w:t>/etc/fstab</w:t>
+      </w:r>
+      <w:r>
+        <w:rPr>
+          <w:rFonts w:ascii="Tahoma" w:hAnsi="Tahoma" w:cs="Tahoma" w:hint="eastAsia"/>
+          <w:color w:val="333333"/>
+          <w:sz w:val="13"/>
+          <w:szCs w:val="13"/>
+          <w:shd w:val="clear" w:color="auto" w:fill="FFFFFF"/>
+        </w:rPr>
+        <w:t xml:space="preserve"> </w:t>
+      </w:r>
+      <w:r>
+        <w:rPr>
+          <w:rFonts w:ascii="Tahoma" w:hAnsi="Tahoma" w:cs="Tahoma"/>
+          <w:color w:val="333333"/>
+          <w:sz w:val="13"/>
+          <w:szCs w:val="13"/>
+          <w:shd w:val="clear" w:color="auto" w:fill="FFFFFF"/>
+        </w:rPr>
+        <w:t>fstab</w:t>
+      </w:r>
+    </w:p>
+    <w:p>
+      <w:pPr>
+        <w:rPr>
+          <w:rFonts w:hint="eastAsia"/>
+          <w:shd w:val="clear" w:color="auto" w:fill="F8F8F8"/>
+        </w:rPr>
+      </w:pPr>
+      <w:r>
+        <w:rPr>
+          <w:shd w:val="clear" w:color="auto" w:fill="F8F8F8"/>
+        </w:rPr>
+        <w:t>https://blog.csdn.net/duyiwuer2009/article/details/8644753/</w:t>
+      </w:r>
+    </w:p>
+    <w:p>
+      <w:pPr>
+        <w:rPr>
+          <w:rFonts w:hint="eastAsia"/>
+          <w:shd w:val="clear" w:color="auto" w:fill="F8F8F8"/>
+        </w:rPr>
+      </w:pPr>
+      <w:r>
+        <w:rPr>
+          <w:rFonts w:hint="eastAsia"/>
+          <w:noProof/>
+          <w:shd w:val="clear" w:color="auto" w:fill="F8F8F8"/>
+        </w:rPr>
+        <w:lastRenderedPageBreak/>
+        <w:drawing>
+          <wp:inline distT="0" distB="0" distL="0" distR="0">
+            <wp:extent cx="5274310" cy="1351690"/>
+            <wp:effectExtent l="19050" t="0" r="2540" b="0"/>
+            <wp:docPr id="17" name="图片 4"/>
+            <wp:cNvGraphicFramePr>
+              <a:graphicFrameLocks xmlns:a="http://schemas.openxmlformats.org/drawingml/2006/main" noChangeAspect="1"/>
+            </wp:cNvGraphicFramePr>
+            <a:graphic xmlns:a="http://schemas.openxmlformats.org/drawingml/2006/main">
+              <a:graphicData uri="http://schemas.openxmlformats.org/drawingml/2006/picture">
+                <pic:pic xmlns:pic="http://schemas.openxmlformats.org/drawingml/2006/picture">
+                  <pic:nvPicPr>
+                    <pic:cNvPr id="0" name="Picture 4"/>
+                    <pic:cNvPicPr>
+                      <a:picLocks noChangeAspect="1" noChangeArrowheads="1"/>
+                    </pic:cNvPicPr>
+                  </pic:nvPicPr>
+                  <pic:blipFill>
+                    <a:blip r:embed="rId25"/>
+                    <a:srcRect/>
+                    <a:stretch>
+                      <a:fillRect/>
+                    </a:stretch>
+                  </pic:blipFill>
+                  <pic:spPr bwMode="auto">
+                    <a:xfrm>
+                      <a:off x="0" y="0"/>
+                      <a:ext cx="5274310" cy="1351690"/>
+                    </a:xfrm>
+                    <a:prstGeom prst="rect">
+                      <a:avLst/>
+                    </a:prstGeom>
+                    <a:noFill/>
+                    <a:ln w="9525">
+                      <a:noFill/>
+                      <a:miter lim="800000"/>
+                      <a:headEnd/>
+                      <a:tailEnd/>
+                    </a:ln>
+                  </pic:spPr>
+                </pic:pic>
+              </a:graphicData>
+            </a:graphic>
+          </wp:inline>
+        </w:drawing>
+      </w:r>
+    </w:p>
+    <w:p>
+      <w:pPr>
+        <w:rPr>
+          <w:rFonts w:hint="eastAsia"/>
+          <w:shd w:val="clear" w:color="auto" w:fill="F8F8F8"/>
+        </w:rPr>
+      </w:pPr>
     </w:p>
     <w:p>
       <w:pPr>
@@ -15062,7 +16903,6 @@
     <w:basedOn w:val="a"/>
     <w:link w:val="HTMLChar"/>
     <w:uiPriority w:val="99"/>
-    <w:semiHidden/>
     <w:unhideWhenUsed/>
     <w:rsid w:val="00916AAE"/>
     <w:pPr>
@@ -15099,7 +16939,6 @@
     <w:basedOn w:val="a0"/>
     <w:link w:val="HTML"/>
     <w:uiPriority w:val="99"/>
-    <w:semiHidden/>
     <w:rsid w:val="00916AAE"/>
     <w:rPr>
       <w:rFonts w:ascii="宋体" w:eastAsia="宋体" w:hAnsi="宋体" w:cs="宋体"/>

--- a/ps/linux.docx
+++ b/ps/linux.docx
@@ -1,6 +1,6 @@
 
 <file path=word/document.xml><?xml version="1.0" encoding="utf-8"?>
-<w:document xmlns:ve="http://schemas.openxmlformats.org/markup-compatibility/2006" xmlns:o="urn:schemas-microsoft-com:office:office" xmlns:r="http://schemas.openxmlformats.org/officeDocument/2006/relationships" xmlns:m="http://schemas.openxmlformats.org/officeDocument/2006/math" xmlns:v="urn:schemas-microsoft-com:vml" xmlns:wp="http://schemas.openxmlformats.org/drawingml/2006/wordprocessingDrawing" xmlns:w10="urn:schemas-microsoft-com:office:word" xmlns:w="http://schemas.openxmlformats.org/wordprocessingml/2006/main" xmlns:wne="http://schemas.microsoft.com/office/word/2006/wordml">
+<w:document xmlns:wpc="http://schemas.microsoft.com/office/word/2010/wordprocessingCanvas" xmlns:mc="http://schemas.openxmlformats.org/markup-compatibility/2006" xmlns:o="urn:schemas-microsoft-com:office:office" xmlns:r="http://schemas.openxmlformats.org/officeDocument/2006/relationships" xmlns:m="http://schemas.openxmlformats.org/officeDocument/2006/math" xmlns:v="urn:schemas-microsoft-com:vml" xmlns:wp14="http://schemas.microsoft.com/office/word/2010/wordprocessingDrawing" xmlns:wp="http://schemas.openxmlformats.org/drawingml/2006/wordprocessingDrawing" xmlns:w10="urn:schemas-microsoft-com:office:word" xmlns:w="http://schemas.openxmlformats.org/wordprocessingml/2006/main" xmlns:w14="http://schemas.microsoft.com/office/word/2010/wordml" xmlns:w15="http://schemas.microsoft.com/office/word/2012/wordml" xmlns:wpg="http://schemas.microsoft.com/office/word/2010/wordprocessingGroup" xmlns:wpi="http://schemas.microsoft.com/office/word/2010/wordprocessingInk" xmlns:wne="http://schemas.microsoft.com/office/word/2006/wordml" xmlns:wps="http://schemas.microsoft.com/office/word/2010/wordprocessingShape" mc:Ignorable="w14 w15 wp14">
   <w:body>
     <w:p>
       <w:pPr>
@@ -13612,25 +13612,37 @@
     <w:p>
       <w:pPr>
         <w:rPr>
+          <w:shd w:val="clear" w:color="auto" w:fill="F8F8F8"/>
+        </w:rPr>
+      </w:pPr>
+    </w:p>
+    <w:p>
+      <w:pPr>
+        <w:rPr>
+          <w:shd w:val="clear" w:color="auto" w:fill="F8F8F8"/>
+        </w:rPr>
+      </w:pPr>
+      <w:r>
+        <w:rPr>
           <w:rFonts w:hint="eastAsia"/>
           <w:shd w:val="clear" w:color="auto" w:fill="F8F8F8"/>
         </w:rPr>
-      </w:pPr>
-    </w:p>
-    <w:p>
-      <w:pPr>
+        <w:lastRenderedPageBreak/>
+        <w:t>内存不够</w:t>
+      </w:r>
+      <w:r>
         <w:rPr>
           <w:rFonts w:hint="eastAsia"/>
           <w:shd w:val="clear" w:color="auto" w:fill="F8F8F8"/>
         </w:rPr>
-      </w:pPr>
+        <w:t xml:space="preserve"> </w:t>
+      </w:r>
       <w:r>
         <w:rPr>
           <w:rFonts w:hint="eastAsia"/>
           <w:shd w:val="clear" w:color="auto" w:fill="F8F8F8"/>
         </w:rPr>
-        <w:lastRenderedPageBreak/>
-        <w:t>内存不够</w:t>
+        <w:t>使用虚拟内存</w:t>
       </w:r>
       <w:r>
         <w:rPr>
@@ -13644,41 +13656,25 @@
           <w:rFonts w:hint="eastAsia"/>
           <w:shd w:val="clear" w:color="auto" w:fill="F8F8F8"/>
         </w:rPr>
-        <w:t>使用虚拟内存</w:t>
-      </w:r>
-      <w:r>
-        <w:rPr>
-          <w:rFonts w:hint="eastAsia"/>
+        <w:t>内存交换技术</w:t>
+      </w:r>
+    </w:p>
+    <w:p>
+      <w:pPr>
+        <w:rPr>
           <w:shd w:val="clear" w:color="auto" w:fill="F8F8F8"/>
         </w:rPr>
-        <w:t xml:space="preserve"> </w:t>
-      </w:r>
-      <w:r>
-        <w:rPr>
-          <w:rFonts w:hint="eastAsia"/>
+      </w:pPr>
+      <w:r>
+        <w:rPr>
           <w:shd w:val="clear" w:color="auto" w:fill="F8F8F8"/>
         </w:rPr>
-        <w:t>内存交换技术</w:t>
-      </w:r>
-    </w:p>
-    <w:p>
-      <w:pPr>
-        <w:rPr>
-          <w:rFonts w:hint="eastAsia"/>
-          <w:shd w:val="clear" w:color="auto" w:fill="F8F8F8"/>
-        </w:rPr>
-      </w:pPr>
-      <w:r>
-        <w:rPr>
-          <w:shd w:val="clear" w:color="auto" w:fill="F8F8F8"/>
-        </w:rPr>
         <w:t>https://www.cnblogs.com/zsummer/p/4808422.html</w:t>
       </w:r>
     </w:p>
     <w:p>
       <w:pPr>
         <w:rPr>
-          <w:rFonts w:hint="eastAsia"/>
           <w:shd w:val="clear" w:color="auto" w:fill="F8F8F8"/>
         </w:rPr>
       </w:pPr>
@@ -13738,7 +13734,7 @@
     <w:p>
       <w:pPr>
         <w:rPr>
-          <w:rFonts w:ascii="Verdana" w:hAnsi="Verdana" w:hint="eastAsia"/>
+          <w:rFonts w:ascii="Verdana" w:hAnsi="Verdana"/>
           <w:color w:val="000000"/>
           <w:sz w:val="13"/>
           <w:szCs w:val="13"/>
@@ -13749,7 +13745,6 @@
     <w:p>
       <w:pPr>
         <w:rPr>
-          <w:rFonts w:hint="eastAsia"/>
           <w:shd w:val="clear" w:color="auto" w:fill="F8F8F8"/>
         </w:rPr>
       </w:pPr>
@@ -13797,7 +13792,6 @@
     <w:p>
       <w:pPr>
         <w:rPr>
-          <w:rFonts w:hint="eastAsia"/>
           <w:shd w:val="clear" w:color="auto" w:fill="F8F8F8"/>
         </w:rPr>
       </w:pPr>
@@ -13811,7 +13805,7 @@
     <w:p>
       <w:pPr>
         <w:rPr>
-          <w:rFonts w:ascii="Arial" w:hAnsi="Arial" w:cs="Arial" w:hint="eastAsia"/>
+          <w:rFonts w:ascii="Arial" w:hAnsi="Arial" w:cs="Arial"/>
           <w:color w:val="4F4F4F"/>
           <w:sz w:val="17"/>
           <w:szCs w:val="17"/>
@@ -13912,7 +13906,7 @@
     <w:p>
       <w:pPr>
         <w:rPr>
-          <w:rFonts w:ascii="Arial" w:hAnsi="Arial" w:cs="Arial" w:hint="eastAsia"/>
+          <w:rFonts w:ascii="Arial" w:hAnsi="Arial" w:cs="Arial"/>
           <w:color w:val="FF0000"/>
           <w:sz w:val="17"/>
           <w:szCs w:val="17"/>
@@ -14093,7 +14087,7 @@
     <w:p>
       <w:pPr>
         <w:rPr>
-          <w:rFonts w:ascii="Arial" w:hAnsi="Arial" w:cs="Arial" w:hint="eastAsia"/>
+          <w:rFonts w:ascii="Arial" w:hAnsi="Arial" w:cs="Arial"/>
           <w:color w:val="4F4F4F"/>
           <w:sz w:val="15"/>
           <w:szCs w:val="15"/>
@@ -14124,7 +14118,7 @@
     <w:p>
       <w:pPr>
         <w:rPr>
-          <w:rFonts w:ascii="Arial" w:hAnsi="Arial" w:cs="Arial" w:hint="eastAsia"/>
+          <w:rFonts w:ascii="Arial" w:hAnsi="Arial" w:cs="Arial"/>
           <w:color w:val="4F4F4F"/>
           <w:sz w:val="15"/>
           <w:szCs w:val="15"/>
@@ -14195,7 +14189,6 @@
     <w:p>
       <w:pPr>
         <w:rPr>
-          <w:rFonts w:hint="eastAsia"/>
           <w:shd w:val="clear" w:color="auto" w:fill="F8F8F8"/>
         </w:rPr>
       </w:pPr>
@@ -14335,7 +14328,7 @@
           <w:bottom w:w="15" w:type="dxa"/>
           <w:right w:w="15" w:type="dxa"/>
         </w:tblCellMar>
-        <w:tblLook w:val="04A0"/>
+        <w:tblLook w:val="04A0" w:firstRow="1" w:lastRow="0" w:firstColumn="1" w:lastColumn="0" w:noHBand="0" w:noVBand="1"/>
       </w:tblPr>
       <w:tblGrid>
         <w:gridCol w:w="327"/>
@@ -14545,7 +14538,6 @@
     <w:p>
       <w:pPr>
         <w:rPr>
-          <w:rFonts w:hint="eastAsia"/>
           <w:shd w:val="clear" w:color="auto" w:fill="F8F8F8"/>
         </w:rPr>
       </w:pPr>
@@ -14620,7 +14612,7 @@
           <w:bottom w:w="15" w:type="dxa"/>
           <w:right w:w="15" w:type="dxa"/>
         </w:tblCellMar>
-        <w:tblLook w:val="04A0"/>
+        <w:tblLook w:val="04A0" w:firstRow="1" w:lastRow="0" w:firstColumn="1" w:lastColumn="0" w:noHBand="0" w:noVBand="1"/>
       </w:tblPr>
       <w:tblGrid>
         <w:gridCol w:w="327"/>
@@ -14754,6 +14746,73 @@
         <w:spacing w:before="94" w:after="94"/>
         <w:jc w:val="left"/>
         <w:rPr>
+          <w:rFonts w:ascii="Arial" w:hAnsi="Arial" w:cs="Arial"/>
+          <w:color w:val="4F4F4F"/>
+          <w:shd w:val="clear" w:color="auto" w:fill="FFFFFF"/>
+        </w:rPr>
+      </w:pPr>
+      <w:r>
+        <w:rPr>
+          <w:rFonts w:ascii="Verdana" w:eastAsia="宋体" w:hAnsi="Verdana" w:cs="宋体"/>
+          <w:color w:val="000000"/>
+          <w:kern w:val="0"/>
+          <w:sz w:val="13"/>
+          <w:szCs w:val="13"/>
+        </w:rPr>
+        <w:t>若</w:t>
+      </w:r>
+      <w:r>
+        <w:rPr>
+          <w:rFonts w:ascii="Arial" w:hAnsi="Arial" w:cs="Arial"/>
+          <w:color w:val="4F4F4F"/>
+          <w:shd w:val="clear" w:color="auto" w:fill="FFFFFF"/>
+        </w:rPr>
+        <w:t>insecure permissions 0644, 0600 suggested.</w:t>
+      </w:r>
+    </w:p>
+    <w:p>
+      <w:pPr>
+        <w:widowControl/>
+        <w:shd w:val="clear" w:color="auto" w:fill="FFFFFF"/>
+        <w:spacing w:before="94" w:after="94"/>
+        <w:jc w:val="left"/>
+        <w:rPr>
+          <w:rFonts w:ascii="Arial" w:hAnsi="Arial" w:cs="Arial"/>
+          <w:color w:val="4F4F4F"/>
+          <w:shd w:val="clear" w:color="auto" w:fill="FFFFFF"/>
+        </w:rPr>
+      </w:pPr>
+      <w:r>
+        <w:rPr>
+          <w:rFonts w:ascii="Arial" w:hAnsi="Arial" w:cs="Arial"/>
+          <w:color w:val="4F4F4F"/>
+          <w:shd w:val="clear" w:color="auto" w:fill="FFFFFF"/>
+        </w:rPr>
+        <w:t>chmod 600 swapfile </w:t>
+      </w:r>
+    </w:p>
+    <w:p>
+      <w:pPr>
+        <w:widowControl/>
+        <w:shd w:val="clear" w:color="auto" w:fill="FFFFFF"/>
+        <w:spacing w:before="94" w:after="94"/>
+        <w:jc w:val="left"/>
+        <w:rPr>
+          <w:rFonts w:ascii="Verdana" w:eastAsia="宋体" w:hAnsi="Verdana" w:cs="宋体"/>
+          <w:color w:val="000000"/>
+          <w:kern w:val="0"/>
+          <w:sz w:val="13"/>
+          <w:szCs w:val="13"/>
+        </w:rPr>
+      </w:pPr>
+    </w:p>
+    <w:p>
+      <w:pPr>
+        <w:widowControl/>
+        <w:shd w:val="clear" w:color="auto" w:fill="FFFFFF"/>
+        <w:spacing w:before="94" w:after="94"/>
+        <w:jc w:val="left"/>
+        <w:rPr>
           <w:rFonts w:ascii="Verdana" w:eastAsia="宋体" w:hAnsi="Verdana" w:cs="宋体"/>
           <w:color w:val="000000"/>
           <w:kern w:val="0"/>
@@ -14837,7 +14896,7 @@
           <w:bottom w:w="15" w:type="dxa"/>
           <w:right w:w="15" w:type="dxa"/>
         </w:tblCellMar>
-        <w:tblLook w:val="04A0"/>
+        <w:tblLook w:val="04A0" w:firstRow="1" w:lastRow="0" w:firstColumn="1" w:lastColumn="0" w:noHBand="0" w:noVBand="1"/>
       </w:tblPr>
       <w:tblGrid>
         <w:gridCol w:w="327"/>
@@ -14967,6 +15026,98 @@
     <w:p>
       <w:pPr>
         <w:widowControl/>
+        <w:jc w:val="left"/>
+        <w:rPr>
+          <w:rFonts w:ascii="宋体" w:eastAsia="宋体" w:hAnsi="宋体" w:cs="宋体"/>
+          <w:kern w:val="0"/>
+          <w:sz w:val="24"/>
+          <w:szCs w:val="24"/>
+        </w:rPr>
+      </w:pPr>
+      <w:r>
+        <w:rPr>
+          <w:rFonts w:ascii="宋体" w:eastAsia="宋体" w:hAnsi="宋体" w:cs="宋体"/>
+          <w:kern w:val="0"/>
+          <w:sz w:val="24"/>
+          <w:szCs w:val="24"/>
+        </w:rPr>
+        <w:t>#第一栏磁盘装置文件名或该磁盘的lable</w:t>
+      </w:r>
+    </w:p>
+    <w:p>
+      <w:pPr>
+        <w:widowControl/>
+        <w:spacing w:before="100" w:beforeAutospacing="1" w:after="100" w:afterAutospacing="1"/>
+        <w:jc w:val="left"/>
+        <w:rPr>
+          <w:rFonts w:ascii="宋体" w:eastAsia="宋体" w:hAnsi="宋体" w:cs="宋体"/>
+          <w:kern w:val="0"/>
+          <w:sz w:val="24"/>
+          <w:szCs w:val="24"/>
+        </w:rPr>
+      </w:pPr>
+      <w:r>
+        <w:rPr>
+          <w:rFonts w:ascii="宋体" w:eastAsia="宋体" w:hAnsi="宋体" w:cs="宋体"/>
+          <w:kern w:val="0"/>
+          <w:sz w:val="24"/>
+          <w:szCs w:val="24"/>
+        </w:rPr>
+        <w:t>#第二栏挂载点</w:t>
+      </w:r>
+      <w:r>
+        <w:rPr>
+          <w:rFonts w:ascii="宋体" w:eastAsia="宋体" w:hAnsi="宋体" w:cs="宋体"/>
+          <w:kern w:val="0"/>
+          <w:sz w:val="24"/>
+          <w:szCs w:val="24"/>
+        </w:rPr>
+        <w:br/>
+        <w:t>#第三栏磁盘分区槽的文件系统</w:t>
+      </w:r>
+      <w:r>
+        <w:rPr>
+          <w:rFonts w:ascii="宋体" w:eastAsia="宋体" w:hAnsi="宋体" w:cs="宋体"/>
+          <w:kern w:val="0"/>
+          <w:sz w:val="24"/>
+          <w:szCs w:val="24"/>
+        </w:rPr>
+        <w:br/>
+        <w:t>/dev/mapper/fedora-root /                       ext4    defaults        1 1</w:t>
+      </w:r>
+      <w:r>
+        <w:rPr>
+          <w:rFonts w:ascii="宋体" w:eastAsia="宋体" w:hAnsi="宋体" w:cs="宋体"/>
+          <w:kern w:val="0"/>
+          <w:sz w:val="24"/>
+          <w:szCs w:val="24"/>
+        </w:rPr>
+        <w:br/>
+      </w:r>
+      <w:r>
+        <w:rPr>
+          <w:rFonts w:ascii="宋体" w:eastAsia="宋体" w:hAnsi="宋体" w:cs="宋体"/>
+          <w:kern w:val="0"/>
+          <w:sz w:val="24"/>
+          <w:szCs w:val="24"/>
+        </w:rPr>
+        <w:lastRenderedPageBreak/>
+        <w:t>/dev/mapper/fedora-home /home                   ext4    defaults        1 2</w:t>
+      </w:r>
+      <w:r>
+        <w:rPr>
+          <w:rFonts w:ascii="宋体" w:eastAsia="宋体" w:hAnsi="宋体" w:cs="宋体"/>
+          <w:kern w:val="0"/>
+          <w:sz w:val="24"/>
+          <w:szCs w:val="24"/>
+        </w:rPr>
+        <w:br/>
+        <w:t>/opt/swapfile            swap                    swap     defaults       0 0</w:t>
+      </w:r>
+    </w:p>
+    <w:p>
+      <w:pPr>
+        <w:widowControl/>
         <w:shd w:val="clear" w:color="auto" w:fill="FFFFFF"/>
         <w:spacing w:before="94" w:after="94"/>
         <w:jc w:val="left"/>
@@ -14978,6 +15129,8 @@
           <w:szCs w:val="13"/>
         </w:rPr>
       </w:pPr>
+      <w:bookmarkStart w:id="0" w:name="_GoBack"/>
+      <w:bookmarkEnd w:id="0"/>
       <w:r>
         <w:rPr>
           <w:rFonts w:ascii="Verdana" w:eastAsia="宋体" w:hAnsi="Verdana" w:cs="宋体"/>
@@ -15094,7 +15247,7 @@
           <w:bottom w:w="15" w:type="dxa"/>
           <w:right w:w="15" w:type="dxa"/>
         </w:tblCellMar>
-        <w:tblLook w:val="04A0"/>
+        <w:tblLook w:val="04A0" w:firstRow="1" w:lastRow="0" w:firstColumn="1" w:lastColumn="0" w:noHBand="0" w:noVBand="1"/>
       </w:tblPr>
       <w:tblGrid>
         <w:gridCol w:w="327"/>
@@ -15329,7 +15482,6 @@
     <w:p>
       <w:pPr>
         <w:rPr>
-          <w:rFonts w:hint="eastAsia"/>
           <w:shd w:val="clear" w:color="auto" w:fill="F8F8F8"/>
         </w:rPr>
       </w:pPr>
@@ -15337,7 +15489,6 @@
     <w:p>
       <w:pPr>
         <w:rPr>
-          <w:rFonts w:hint="eastAsia"/>
           <w:shd w:val="clear" w:color="auto" w:fill="F8F8F8"/>
         </w:rPr>
       </w:pPr>
@@ -15375,7 +15526,6 @@
     <w:p>
       <w:pPr>
         <w:rPr>
-          <w:rFonts w:hint="eastAsia"/>
           <w:shd w:val="clear" w:color="auto" w:fill="F8F8F8"/>
         </w:rPr>
       </w:pPr>
@@ -15389,7 +15539,6 @@
     <w:p>
       <w:pPr>
         <w:rPr>
-          <w:rFonts w:hint="eastAsia"/>
           <w:shd w:val="clear" w:color="auto" w:fill="F8F8F8"/>
         </w:rPr>
       </w:pPr>
@@ -15399,7 +15548,6 @@
           <w:noProof/>
           <w:shd w:val="clear" w:color="auto" w:fill="F8F8F8"/>
         </w:rPr>
-        <w:lastRenderedPageBreak/>
         <w:drawing>
           <wp:inline distT="0" distB="0" distL="0" distR="0">
             <wp:extent cx="5274310" cy="1351690"/>
@@ -15450,7 +15598,6 @@
     <w:p>
       <w:pPr>
         <w:rPr>
-          <w:rFonts w:hint="eastAsia"/>
           <w:shd w:val="clear" w:color="auto" w:fill="F8F8F8"/>
         </w:rPr>
       </w:pPr>
@@ -15473,15 +15620,15 @@
 </file>
 
 <file path=word/endnotes.xml><?xml version="1.0" encoding="utf-8"?>
-<w:endnotes xmlns:ve="http://schemas.openxmlformats.org/markup-compatibility/2006" xmlns:o="urn:schemas-microsoft-com:office:office" xmlns:r="http://schemas.openxmlformats.org/officeDocument/2006/relationships" xmlns:m="http://schemas.openxmlformats.org/officeDocument/2006/math" xmlns:v="urn:schemas-microsoft-com:vml" xmlns:wp="http://schemas.openxmlformats.org/drawingml/2006/wordprocessingDrawing" xmlns:w10="urn:schemas-microsoft-com:office:word" xmlns:w="http://schemas.openxmlformats.org/wordprocessingml/2006/main" xmlns:wne="http://schemas.microsoft.com/office/word/2006/wordml">
-  <w:endnote w:type="separator" w:id="0">
+<w:endnotes xmlns:wpc="http://schemas.microsoft.com/office/word/2010/wordprocessingCanvas" xmlns:mc="http://schemas.openxmlformats.org/markup-compatibility/2006" xmlns:o="urn:schemas-microsoft-com:office:office" xmlns:r="http://schemas.openxmlformats.org/officeDocument/2006/relationships" xmlns:m="http://schemas.openxmlformats.org/officeDocument/2006/math" xmlns:v="urn:schemas-microsoft-com:vml" xmlns:wp14="http://schemas.microsoft.com/office/word/2010/wordprocessingDrawing" xmlns:wp="http://schemas.openxmlformats.org/drawingml/2006/wordprocessingDrawing" xmlns:w10="urn:schemas-microsoft-com:office:word" xmlns:w="http://schemas.openxmlformats.org/wordprocessingml/2006/main" xmlns:w14="http://schemas.microsoft.com/office/word/2010/wordml" xmlns:w15="http://schemas.microsoft.com/office/word/2012/wordml" xmlns:wpg="http://schemas.microsoft.com/office/word/2010/wordprocessingGroup" xmlns:wpi="http://schemas.microsoft.com/office/word/2010/wordprocessingInk" xmlns:wne="http://schemas.microsoft.com/office/word/2006/wordml" xmlns:wps="http://schemas.microsoft.com/office/word/2010/wordprocessingShape" mc:Ignorable="w14 w15 wp14">
+  <w:endnote w:type="separator" w:id="-1">
     <w:p>
       <w:r>
         <w:separator/>
       </w:r>
     </w:p>
   </w:endnote>
-  <w:endnote w:type="continuationSeparator" w:id="1">
+  <w:endnote w:type="continuationSeparator" w:id="0">
     <w:p>
       <w:r>
         <w:continuationSeparator/>
@@ -15492,15 +15639,15 @@
 </file>
 
 <file path=word/footnotes.xml><?xml version="1.0" encoding="utf-8"?>
-<w:footnotes xmlns:ve="http://schemas.openxmlformats.org/markup-compatibility/2006" xmlns:o="urn:schemas-microsoft-com:office:office" xmlns:r="http://schemas.openxmlformats.org/officeDocument/2006/relationships" xmlns:m="http://schemas.openxmlformats.org/officeDocument/2006/math" xmlns:v="urn:schemas-microsoft-com:vml" xmlns:wp="http://schemas.openxmlformats.org/drawingml/2006/wordprocessingDrawing" xmlns:w10="urn:schemas-microsoft-com:office:word" xmlns:w="http://schemas.openxmlformats.org/wordprocessingml/2006/main" xmlns:wne="http://schemas.microsoft.com/office/word/2006/wordml">
-  <w:footnote w:type="separator" w:id="0">
+<w:footnotes xmlns:wpc="http://schemas.microsoft.com/office/word/2010/wordprocessingCanvas" xmlns:mc="http://schemas.openxmlformats.org/markup-compatibility/2006" xmlns:o="urn:schemas-microsoft-com:office:office" xmlns:r="http://schemas.openxmlformats.org/officeDocument/2006/relationships" xmlns:m="http://schemas.openxmlformats.org/officeDocument/2006/math" xmlns:v="urn:schemas-microsoft-com:vml" xmlns:wp14="http://schemas.microsoft.com/office/word/2010/wordprocessingDrawing" xmlns:wp="http://schemas.openxmlformats.org/drawingml/2006/wordprocessingDrawing" xmlns:w10="urn:schemas-microsoft-com:office:word" xmlns:w="http://schemas.openxmlformats.org/wordprocessingml/2006/main" xmlns:w14="http://schemas.microsoft.com/office/word/2010/wordml" xmlns:w15="http://schemas.microsoft.com/office/word/2012/wordml" xmlns:wpg="http://schemas.microsoft.com/office/word/2010/wordprocessingGroup" xmlns:wpi="http://schemas.microsoft.com/office/word/2010/wordprocessingInk" xmlns:wne="http://schemas.microsoft.com/office/word/2006/wordml" xmlns:wps="http://schemas.microsoft.com/office/word/2010/wordprocessingShape" mc:Ignorable="w14 w15 wp14">
+  <w:footnote w:type="separator" w:id="-1">
     <w:p>
       <w:r>
         <w:separator/>
       </w:r>
     </w:p>
   </w:footnote>
-  <w:footnote w:type="continuationSeparator" w:id="1">
+  <w:footnote w:type="continuationSeparator" w:id="0">
     <w:p>
       <w:r>
         <w:continuationSeparator/>
@@ -15511,7 +15658,7 @@
 </file>
 
 <file path=word/numbering.xml><?xml version="1.0" encoding="utf-8"?>
-<w:numbering xmlns:ve="http://schemas.openxmlformats.org/markup-compatibility/2006" xmlns:o="urn:schemas-microsoft-com:office:office" xmlns:r="http://schemas.openxmlformats.org/officeDocument/2006/relationships" xmlns:m="http://schemas.openxmlformats.org/officeDocument/2006/math" xmlns:v="urn:schemas-microsoft-com:vml" xmlns:wp="http://schemas.openxmlformats.org/drawingml/2006/wordprocessingDrawing" xmlns:w10="urn:schemas-microsoft-com:office:word" xmlns:w="http://schemas.openxmlformats.org/wordprocessingml/2006/main" xmlns:wne="http://schemas.microsoft.com/office/word/2006/wordml">
+<w:numbering xmlns:wpc="http://schemas.microsoft.com/office/word/2010/wordprocessingCanvas" xmlns:mc="http://schemas.openxmlformats.org/markup-compatibility/2006" xmlns:o="urn:schemas-microsoft-com:office:office" xmlns:r="http://schemas.openxmlformats.org/officeDocument/2006/relationships" xmlns:m="http://schemas.openxmlformats.org/officeDocument/2006/math" xmlns:v="urn:schemas-microsoft-com:vml" xmlns:wp14="http://schemas.microsoft.com/office/word/2010/wordprocessingDrawing" xmlns:wp="http://schemas.openxmlformats.org/drawingml/2006/wordprocessingDrawing" xmlns:w10="urn:schemas-microsoft-com:office:word" xmlns:w="http://schemas.openxmlformats.org/wordprocessingml/2006/main" xmlns:w14="http://schemas.microsoft.com/office/word/2010/wordml" xmlns:w15="http://schemas.microsoft.com/office/word/2012/wordml" xmlns:wpg="http://schemas.microsoft.com/office/word/2010/wordprocessingGroup" xmlns:wpi="http://schemas.microsoft.com/office/word/2010/wordprocessingInk" xmlns:wne="http://schemas.microsoft.com/office/word/2006/wordml" xmlns:wps="http://schemas.microsoft.com/office/word/2010/wordprocessingShape" mc:Ignorable="w14 w15 wp14">
   <w:abstractNum w:abstractNumId="0">
     <w:nsid w:val="08FC61D3"/>
     <w:multiLevelType w:val="multilevel"/>
@@ -16508,7 +16655,7 @@
 </file>
 
 <file path=word/styles.xml><?xml version="1.0" encoding="utf-8"?>
-<w:styles xmlns:r="http://schemas.openxmlformats.org/officeDocument/2006/relationships" xmlns:w="http://schemas.openxmlformats.org/wordprocessingml/2006/main">
+<w:styles xmlns:mc="http://schemas.openxmlformats.org/markup-compatibility/2006" xmlns:r="http://schemas.openxmlformats.org/officeDocument/2006/relationships" xmlns:w="http://schemas.openxmlformats.org/wordprocessingml/2006/main" xmlns:w14="http://schemas.microsoft.com/office/word/2010/wordml" xmlns:w15="http://schemas.microsoft.com/office/word/2012/wordml" mc:Ignorable="w14 w15">
   <w:docDefaults>
     <w:rPrDefault>
       <w:rPr>
@@ -16521,144 +16668,378 @@
     </w:rPrDefault>
     <w:pPrDefault/>
   </w:docDefaults>
-  <w:latentStyles w:defLockedState="0" w:defUIPriority="99" w:defSemiHidden="1" w:defUnhideWhenUsed="1" w:defQFormat="0" w:count="267">
-    <w:lsdException w:name="Normal" w:semiHidden="0" w:uiPriority="0" w:unhideWhenUsed="0" w:qFormat="1"/>
-    <w:lsdException w:name="heading 1" w:semiHidden="0" w:uiPriority="9" w:unhideWhenUsed="0" w:qFormat="1"/>
-    <w:lsdException w:name="heading 2" w:uiPriority="9" w:qFormat="1"/>
-    <w:lsdException w:name="heading 3" w:uiPriority="9" w:qFormat="1"/>
-    <w:lsdException w:name="heading 4" w:uiPriority="9" w:qFormat="1"/>
-    <w:lsdException w:name="heading 5" w:uiPriority="9" w:qFormat="1"/>
-    <w:lsdException w:name="heading 6" w:uiPriority="9" w:qFormat="1"/>
-    <w:lsdException w:name="heading 7" w:uiPriority="9" w:qFormat="1"/>
-    <w:lsdException w:name="heading 8" w:uiPriority="9" w:qFormat="1"/>
-    <w:lsdException w:name="heading 9" w:uiPriority="9" w:qFormat="1"/>
-    <w:lsdException w:name="toc 1" w:uiPriority="39"/>
-    <w:lsdException w:name="toc 2" w:uiPriority="39"/>
-    <w:lsdException w:name="toc 3" w:uiPriority="39"/>
-    <w:lsdException w:name="toc 4" w:uiPriority="39"/>
-    <w:lsdException w:name="toc 5" w:uiPriority="39"/>
-    <w:lsdException w:name="toc 6" w:uiPriority="39"/>
-    <w:lsdException w:name="toc 7" w:uiPriority="39"/>
-    <w:lsdException w:name="toc 8" w:uiPriority="39"/>
-    <w:lsdException w:name="toc 9" w:uiPriority="39"/>
-    <w:lsdException w:name="caption" w:uiPriority="35" w:qFormat="1"/>
-    <w:lsdException w:name="Title" w:semiHidden="0" w:uiPriority="10" w:unhideWhenUsed="0" w:qFormat="1"/>
-    <w:lsdException w:name="Default Paragraph Font" w:uiPriority="1"/>
-    <w:lsdException w:name="Subtitle" w:semiHidden="0" w:uiPriority="11" w:unhideWhenUsed="0" w:qFormat="1"/>
-    <w:lsdException w:name="Strong" w:semiHidden="0" w:uiPriority="22" w:unhideWhenUsed="0" w:qFormat="1"/>
-    <w:lsdException w:name="Emphasis" w:semiHidden="0" w:uiPriority="20" w:unhideWhenUsed="0" w:qFormat="1"/>
-    <w:lsdException w:name="Table Grid" w:semiHidden="0" w:uiPriority="59" w:unhideWhenUsed="0"/>
-    <w:lsdException w:name="Placeholder Text" w:unhideWhenUsed="0"/>
-    <w:lsdException w:name="No Spacing" w:semiHidden="0" w:uiPriority="1" w:unhideWhenUsed="0" w:qFormat="1"/>
-    <w:lsdException w:name="Light Shading" w:semiHidden="0" w:uiPriority="60" w:unhideWhenUsed="0"/>
-    <w:lsdException w:name="Light List" w:semiHidden="0" w:uiPriority="61" w:unhideWhenUsed="0"/>
-    <w:lsdException w:name="Light Grid" w:semiHidden="0" w:uiPriority="62" w:unhideWhenUsed="0"/>
-    <w:lsdException w:name="Medium Shading 1" w:semiHidden="0" w:uiPriority="63" w:unhideWhenUsed="0"/>
-    <w:lsdException w:name="Medium Shading 2" w:semiHidden="0" w:uiPriority="64" w:unhideWhenUsed="0"/>
-    <w:lsdException w:name="Medium List 1" w:semiHidden="0" w:uiPriority="65" w:unhideWhenUsed="0"/>
-    <w:lsdException w:name="Medium List 2" w:semiHidden="0" w:uiPriority="66" w:unhideWhenUsed="0"/>
-    <w:lsdException w:name="Medium Grid 1" w:semiHidden="0" w:uiPriority="67" w:unhideWhenUsed="0"/>
-    <w:lsdException w:name="Medium Grid 2" w:semiHidden="0" w:uiPriority="68" w:unhideWhenUsed="0"/>
-    <w:lsdException w:name="Medium Grid 3" w:semiHidden="0" w:uiPriority="69" w:unhideWhenUsed="0"/>
-    <w:lsdException w:name="Dark List" w:semiHidden="0" w:uiPriority="70" w:unhideWhenUsed="0"/>
-    <w:lsdException w:name="Colorful Shading" w:semiHidden="0" w:uiPriority="71" w:unhideWhenUsed="0"/>
-    <w:lsdException w:name="Colorful List" w:semiHidden="0" w:uiPriority="72" w:unhideWhenUsed="0"/>
-    <w:lsdException w:name="Colorful Grid" w:semiHidden="0" w:uiPriority="73" w:unhideWhenUsed="0"/>
-    <w:lsdException w:name="Light Shading Accent 1" w:semiHidden="0" w:uiPriority="60" w:unhideWhenUsed="0"/>
-    <w:lsdException w:name="Light List Accent 1" w:semiHidden="0" w:uiPriority="61" w:unhideWhenUsed="0"/>
-    <w:lsdException w:name="Light Grid Accent 1" w:semiHidden="0" w:uiPriority="62" w:unhideWhenUsed="0"/>
-    <w:lsdException w:name="Medium Shading 1 Accent 1" w:semiHidden="0" w:uiPriority="63" w:unhideWhenUsed="0"/>
-    <w:lsdException w:name="Medium Shading 2 Accent 1" w:semiHidden="0" w:uiPriority="64" w:unhideWhenUsed="0"/>
-    <w:lsdException w:name="Medium List 1 Accent 1" w:semiHidden="0" w:uiPriority="65" w:unhideWhenUsed="0"/>
-    <w:lsdException w:name="Revision" w:unhideWhenUsed="0"/>
-    <w:lsdException w:name="List Paragraph" w:semiHidden="0" w:uiPriority="34" w:unhideWhenUsed="0" w:qFormat="1"/>
-    <w:lsdException w:name="Quote" w:semiHidden="0" w:uiPriority="29" w:unhideWhenUsed="0" w:qFormat="1"/>
-    <w:lsdException w:name="Intense Quote" w:semiHidden="0" w:uiPriority="30" w:unhideWhenUsed="0" w:qFormat="1"/>
-    <w:lsdException w:name="Medium List 2 Accent 1" w:semiHidden="0" w:uiPriority="66" w:unhideWhenUsed="0"/>
-    <w:lsdException w:name="Medium Grid 1 Accent 1" w:semiHidden="0" w:uiPriority="67" w:unhideWhenUsed="0"/>
-    <w:lsdException w:name="Medium Grid 2 Accent 1" w:semiHidden="0" w:uiPriority="68" w:unhideWhenUsed="0"/>
-    <w:lsdException w:name="Medium Grid 3 Accent 1" w:semiHidden="0" w:uiPriority="69" w:unhideWhenUsed="0"/>
-    <w:lsdException w:name="Dark List Accent 1" w:semiHidden="0" w:uiPriority="70" w:unhideWhenUsed="0"/>
-    <w:lsdException w:name="Colorful Shading Accent 1" w:semiHidden="0" w:uiPriority="71" w:unhideWhenUsed="0"/>
-    <w:lsdException w:name="Colorful List Accent 1" w:semiHidden="0" w:uiPriority="72" w:unhideWhenUsed="0"/>
-    <w:lsdException w:name="Colorful Grid Accent 1" w:semiHidden="0" w:uiPriority="73" w:unhideWhenUsed="0"/>
-    <w:lsdException w:name="Light Shading Accent 2" w:semiHidden="0" w:uiPriority="60" w:unhideWhenUsed="0"/>
-    <w:lsdException w:name="Light List Accent 2" w:semiHidden="0" w:uiPriority="61" w:unhideWhenUsed="0"/>
-    <w:lsdException w:name="Light Grid Accent 2" w:semiHidden="0" w:uiPriority="62" w:unhideWhenUsed="0"/>
-    <w:lsdException w:name="Medium Shading 1 Accent 2" w:semiHidden="0" w:uiPriority="63" w:unhideWhenUsed="0"/>
-    <w:lsdException w:name="Medium Shading 2 Accent 2" w:semiHidden="0" w:uiPriority="64" w:unhideWhenUsed="0"/>
-    <w:lsdException w:name="Medium List 1 Accent 2" w:semiHidden="0" w:uiPriority="65" w:unhideWhenUsed="0"/>
-    <w:lsdException w:name="Medium List 2 Accent 2" w:semiHidden="0" w:uiPriority="66" w:unhideWhenUsed="0"/>
-    <w:lsdException w:name="Medium Grid 1 Accent 2" w:semiHidden="0" w:uiPriority="67" w:unhideWhenUsed="0"/>
-    <w:lsdException w:name="Medium Grid 2 Accent 2" w:semiHidden="0" w:uiPriority="68" w:unhideWhenUsed="0"/>
-    <w:lsdException w:name="Medium Grid 3 Accent 2" w:semiHidden="0" w:uiPriority="69" w:unhideWhenUsed="0"/>
-    <w:lsdException w:name="Dark List Accent 2" w:semiHidden="0" w:uiPriority="70" w:unhideWhenUsed="0"/>
-    <w:lsdException w:name="Colorful Shading Accent 2" w:semiHidden="0" w:uiPriority="71" w:unhideWhenUsed="0"/>
-    <w:lsdException w:name="Colorful List Accent 2" w:semiHidden="0" w:uiPriority="72" w:unhideWhenUsed="0"/>
-    <w:lsdException w:name="Colorful Grid Accent 2" w:semiHidden="0" w:uiPriority="73" w:unhideWhenUsed="0"/>
-    <w:lsdException w:name="Light Shading Accent 3" w:semiHidden="0" w:uiPriority="60" w:unhideWhenUsed="0"/>
-    <w:lsdException w:name="Light List Accent 3" w:semiHidden="0" w:uiPriority="61" w:unhideWhenUsed="0"/>
-    <w:lsdException w:name="Light Grid Accent 3" w:semiHidden="0" w:uiPriority="62" w:unhideWhenUsed="0"/>
-    <w:lsdException w:name="Medium Shading 1 Accent 3" w:semiHidden="0" w:uiPriority="63" w:unhideWhenUsed="0"/>
-    <w:lsdException w:name="Medium Shading 2 Accent 3" w:semiHidden="0" w:uiPriority="64" w:unhideWhenUsed="0"/>
-    <w:lsdException w:name="Medium List 1 Accent 3" w:semiHidden="0" w:uiPriority="65" w:unhideWhenUsed="0"/>
-    <w:lsdException w:name="Medium List 2 Accent 3" w:semiHidden="0" w:uiPriority="66" w:unhideWhenUsed="0"/>
-    <w:lsdException w:name="Medium Grid 1 Accent 3" w:semiHidden="0" w:uiPriority="67" w:unhideWhenUsed="0"/>
-    <w:lsdException w:name="Medium Grid 2 Accent 3" w:semiHidden="0" w:uiPriority="68" w:unhideWhenUsed="0"/>
-    <w:lsdException w:name="Medium Grid 3 Accent 3" w:semiHidden="0" w:uiPriority="69" w:unhideWhenUsed="0"/>
-    <w:lsdException w:name="Dark List Accent 3" w:semiHidden="0" w:uiPriority="70" w:unhideWhenUsed="0"/>
-    <w:lsdException w:name="Colorful Shading Accent 3" w:semiHidden="0" w:uiPriority="71" w:unhideWhenUsed="0"/>
-    <w:lsdException w:name="Colorful List Accent 3" w:semiHidden="0" w:uiPriority="72" w:unhideWhenUsed="0"/>
-    <w:lsdException w:name="Colorful Grid Accent 3" w:semiHidden="0" w:uiPriority="73" w:unhideWhenUsed="0"/>
-    <w:lsdException w:name="Light Shading Accent 4" w:semiHidden="0" w:uiPriority="60" w:unhideWhenUsed="0"/>
-    <w:lsdException w:name="Light List Accent 4" w:semiHidden="0" w:uiPriority="61" w:unhideWhenUsed="0"/>
-    <w:lsdException w:name="Light Grid Accent 4" w:semiHidden="0" w:uiPriority="62" w:unhideWhenUsed="0"/>
-    <w:lsdException w:name="Medium Shading 1 Accent 4" w:semiHidden="0" w:uiPriority="63" w:unhideWhenUsed="0"/>
-    <w:lsdException w:name="Medium Shading 2 Accent 4" w:semiHidden="0" w:uiPriority="64" w:unhideWhenUsed="0"/>
-    <w:lsdException w:name="Medium List 1 Accent 4" w:semiHidden="0" w:uiPriority="65" w:unhideWhenUsed="0"/>
-    <w:lsdException w:name="Medium List 2 Accent 4" w:semiHidden="0" w:uiPriority="66" w:unhideWhenUsed="0"/>
-    <w:lsdException w:name="Medium Grid 1 Accent 4" w:semiHidden="0" w:uiPriority="67" w:unhideWhenUsed="0"/>
-    <w:lsdException w:name="Medium Grid 2 Accent 4" w:semiHidden="0" w:uiPriority="68" w:unhideWhenUsed="0"/>
-    <w:lsdException w:name="Medium Grid 3 Accent 4" w:semiHidden="0" w:uiPriority="69" w:unhideWhenUsed="0"/>
-    <w:lsdException w:name="Dark List Accent 4" w:semiHidden="0" w:uiPriority="70" w:unhideWhenUsed="0"/>
-    <w:lsdException w:name="Colorful Shading Accent 4" w:semiHidden="0" w:uiPriority="71" w:unhideWhenUsed="0"/>
-    <w:lsdException w:name="Colorful List Accent 4" w:semiHidden="0" w:uiPriority="72" w:unhideWhenUsed="0"/>
-    <w:lsdException w:name="Colorful Grid Accent 4" w:semiHidden="0" w:uiPriority="73" w:unhideWhenUsed="0"/>
-    <w:lsdException w:name="Light Shading Accent 5" w:semiHidden="0" w:uiPriority="60" w:unhideWhenUsed="0"/>
-    <w:lsdException w:name="Light List Accent 5" w:semiHidden="0" w:uiPriority="61" w:unhideWhenUsed="0"/>
-    <w:lsdException w:name="Light Grid Accent 5" w:semiHidden="0" w:uiPriority="62" w:unhideWhenUsed="0"/>
-    <w:lsdException w:name="Medium Shading 1 Accent 5" w:semiHidden="0" w:uiPriority="63" w:unhideWhenUsed="0"/>
-    <w:lsdException w:name="Medium Shading 2 Accent 5" w:semiHidden="0" w:uiPriority="64" w:unhideWhenUsed="0"/>
-    <w:lsdException w:name="Medium List 1 Accent 5" w:semiHidden="0" w:uiPriority="65" w:unhideWhenUsed="0"/>
-    <w:lsdException w:name="Medium List 2 Accent 5" w:semiHidden="0" w:uiPriority="66" w:unhideWhenUsed="0"/>
-    <w:lsdException w:name="Medium Grid 1 Accent 5" w:semiHidden="0" w:uiPriority="67" w:unhideWhenUsed="0"/>
-    <w:lsdException w:name="Medium Grid 2 Accent 5" w:semiHidden="0" w:uiPriority="68" w:unhideWhenUsed="0"/>
-    <w:lsdException w:name="Medium Grid 3 Accent 5" w:semiHidden="0" w:uiPriority="69" w:unhideWhenUsed="0"/>
-    <w:lsdException w:name="Dark List Accent 5" w:semiHidden="0" w:uiPriority="70" w:unhideWhenUsed="0"/>
-    <w:lsdException w:name="Colorful Shading Accent 5" w:semiHidden="0" w:uiPriority="71" w:unhideWhenUsed="0"/>
-    <w:lsdException w:name="Colorful List Accent 5" w:semiHidden="0" w:uiPriority="72" w:unhideWhenUsed="0"/>
-    <w:lsdException w:name="Colorful Grid Accent 5" w:semiHidden="0" w:uiPriority="73" w:unhideWhenUsed="0"/>
-    <w:lsdException w:name="Light Shading Accent 6" w:semiHidden="0" w:uiPriority="60" w:unhideWhenUsed="0"/>
-    <w:lsdException w:name="Light List Accent 6" w:semiHidden="0" w:uiPriority="61" w:unhideWhenUsed="0"/>
-    <w:lsdException w:name="Light Grid Accent 6" w:semiHidden="0" w:uiPriority="62" w:unhideWhenUsed="0"/>
-    <w:lsdException w:name="Medium Shading 1 Accent 6" w:semiHidden="0" w:uiPriority="63" w:unhideWhenUsed="0"/>
-    <w:lsdException w:name="Medium Shading 2 Accent 6" w:semiHidden="0" w:uiPriority="64" w:unhideWhenUsed="0"/>
-    <w:lsdException w:name="Medium List 1 Accent 6" w:semiHidden="0" w:uiPriority="65" w:unhideWhenUsed="0"/>
-    <w:lsdException w:name="Medium List 2 Accent 6" w:semiHidden="0" w:uiPriority="66" w:unhideWhenUsed="0"/>
-    <w:lsdException w:name="Medium Grid 1 Accent 6" w:semiHidden="0" w:uiPriority="67" w:unhideWhenUsed="0"/>
-    <w:lsdException w:name="Medium Grid 2 Accent 6" w:semiHidden="0" w:uiPriority="68" w:unhideWhenUsed="0"/>
-    <w:lsdException w:name="Medium Grid 3 Accent 6" w:semiHidden="0" w:uiPriority="69" w:unhideWhenUsed="0"/>
-    <w:lsdException w:name="Dark List Accent 6" w:semiHidden="0" w:uiPriority="70" w:unhideWhenUsed="0"/>
-    <w:lsdException w:name="Colorful Shading Accent 6" w:semiHidden="0" w:uiPriority="71" w:unhideWhenUsed="0"/>
-    <w:lsdException w:name="Colorful List Accent 6" w:semiHidden="0" w:uiPriority="72" w:unhideWhenUsed="0"/>
-    <w:lsdException w:name="Colorful Grid Accent 6" w:semiHidden="0" w:uiPriority="73" w:unhideWhenUsed="0"/>
-    <w:lsdException w:name="Subtle Emphasis" w:semiHidden="0" w:uiPriority="19" w:unhideWhenUsed="0" w:qFormat="1"/>
-    <w:lsdException w:name="Intense Emphasis" w:semiHidden="0" w:uiPriority="21" w:unhideWhenUsed="0" w:qFormat="1"/>
-    <w:lsdException w:name="Subtle Reference" w:semiHidden="0" w:uiPriority="31" w:unhideWhenUsed="0" w:qFormat="1"/>
-    <w:lsdException w:name="Intense Reference" w:semiHidden="0" w:uiPriority="32" w:unhideWhenUsed="0" w:qFormat="1"/>
-    <w:lsdException w:name="Book Title" w:semiHidden="0" w:uiPriority="33" w:unhideWhenUsed="0" w:qFormat="1"/>
-    <w:lsdException w:name="Bibliography" w:uiPriority="37"/>
-    <w:lsdException w:name="TOC Heading" w:uiPriority="39" w:qFormat="1"/>
+  <w:latentStyles w:defLockedState="0" w:defUIPriority="99" w:defSemiHidden="0" w:defUnhideWhenUsed="0" w:defQFormat="0" w:count="371">
+    <w:lsdException w:name="Normal" w:uiPriority="0" w:qFormat="1"/>
+    <w:lsdException w:name="heading 1" w:uiPriority="9" w:qFormat="1"/>
+    <w:lsdException w:name="heading 2" w:semiHidden="1" w:uiPriority="9" w:unhideWhenUsed="1" w:qFormat="1"/>
+    <w:lsdException w:name="heading 3" w:semiHidden="1" w:uiPriority="9" w:unhideWhenUsed="1" w:qFormat="1"/>
+    <w:lsdException w:name="heading 4" w:semiHidden="1" w:uiPriority="9" w:unhideWhenUsed="1" w:qFormat="1"/>
+    <w:lsdException w:name="heading 5" w:semiHidden="1" w:uiPriority="9" w:unhideWhenUsed="1" w:qFormat="1"/>
+    <w:lsdException w:name="heading 6" w:semiHidden="1" w:uiPriority="9" w:unhideWhenUsed="1" w:qFormat="1"/>
+    <w:lsdException w:name="heading 7" w:semiHidden="1" w:uiPriority="9" w:unhideWhenUsed="1" w:qFormat="1"/>
+    <w:lsdException w:name="heading 8" w:semiHidden="1" w:uiPriority="9" w:unhideWhenUsed="1" w:qFormat="1"/>
+    <w:lsdException w:name="heading 9" w:semiHidden="1" w:uiPriority="9" w:unhideWhenUsed="1" w:qFormat="1"/>
+    <w:lsdException w:name="index 1" w:semiHidden="1" w:unhideWhenUsed="1"/>
+    <w:lsdException w:name="index 2" w:semiHidden="1" w:unhideWhenUsed="1"/>
+    <w:lsdException w:name="index 3" w:semiHidden="1" w:unhideWhenUsed="1"/>
+    <w:lsdException w:name="index 4" w:semiHidden="1" w:unhideWhenUsed="1"/>
+    <w:lsdException w:name="index 5" w:semiHidden="1" w:unhideWhenUsed="1"/>
+    <w:lsdException w:name="index 6" w:semiHidden="1" w:unhideWhenUsed="1"/>
+    <w:lsdException w:name="index 7" w:semiHidden="1" w:unhideWhenUsed="1"/>
+    <w:lsdException w:name="index 8" w:semiHidden="1" w:unhideWhenUsed="1"/>
+    <w:lsdException w:name="index 9" w:semiHidden="1" w:unhideWhenUsed="1"/>
+    <w:lsdException w:name="toc 1" w:semiHidden="1" w:uiPriority="39" w:unhideWhenUsed="1"/>
+    <w:lsdException w:name="toc 2" w:semiHidden="1" w:uiPriority="39" w:unhideWhenUsed="1"/>
+    <w:lsdException w:name="toc 3" w:semiHidden="1" w:uiPriority="39" w:unhideWhenUsed="1"/>
+    <w:lsdException w:name="toc 4" w:semiHidden="1" w:uiPriority="39" w:unhideWhenUsed="1"/>
+    <w:lsdException w:name="toc 5" w:semiHidden="1" w:uiPriority="39" w:unhideWhenUsed="1"/>
+    <w:lsdException w:name="toc 6" w:semiHidden="1" w:uiPriority="39" w:unhideWhenUsed="1"/>
+    <w:lsdException w:name="toc 7" w:semiHidden="1" w:uiPriority="39" w:unhideWhenUsed="1"/>
+    <w:lsdException w:name="toc 8" w:semiHidden="1" w:uiPriority="39" w:unhideWhenUsed="1"/>
+    <w:lsdException w:name="toc 9" w:semiHidden="1" w:uiPriority="39" w:unhideWhenUsed="1"/>
+    <w:lsdException w:name="Normal Indent" w:semiHidden="1" w:unhideWhenUsed="1"/>
+    <w:lsdException w:name="footnote text" w:semiHidden="1" w:unhideWhenUsed="1"/>
+    <w:lsdException w:name="annotation text" w:semiHidden="1" w:unhideWhenUsed="1"/>
+    <w:lsdException w:name="header" w:semiHidden="1" w:unhideWhenUsed="1"/>
+    <w:lsdException w:name="footer" w:semiHidden="1" w:unhideWhenUsed="1"/>
+    <w:lsdException w:name="index heading" w:semiHidden="1" w:unhideWhenUsed="1"/>
+    <w:lsdException w:name="caption" w:semiHidden="1" w:uiPriority="35" w:unhideWhenUsed="1" w:qFormat="1"/>
+    <w:lsdException w:name="table of figures" w:semiHidden="1" w:unhideWhenUsed="1"/>
+    <w:lsdException w:name="envelope address" w:semiHidden="1" w:unhideWhenUsed="1"/>
+    <w:lsdException w:name="envelope return" w:semiHidden="1" w:unhideWhenUsed="1"/>
+    <w:lsdException w:name="footnote reference" w:semiHidden="1" w:unhideWhenUsed="1"/>
+    <w:lsdException w:name="annotation reference" w:semiHidden="1" w:unhideWhenUsed="1"/>
+    <w:lsdException w:name="line number" w:semiHidden="1" w:unhideWhenUsed="1"/>
+    <w:lsdException w:name="page number" w:semiHidden="1" w:unhideWhenUsed="1"/>
+    <w:lsdException w:name="endnote reference" w:semiHidden="1" w:unhideWhenUsed="1"/>
+    <w:lsdException w:name="endnote text" w:semiHidden="1" w:unhideWhenUsed="1"/>
+    <w:lsdException w:name="table of authorities" w:semiHidden="1" w:unhideWhenUsed="1"/>
+    <w:lsdException w:name="macro" w:semiHidden="1" w:unhideWhenUsed="1"/>
+    <w:lsdException w:name="toa heading" w:semiHidden="1" w:unhideWhenUsed="1"/>
+    <w:lsdException w:name="List" w:semiHidden="1" w:unhideWhenUsed="1"/>
+    <w:lsdException w:name="List Bullet" w:semiHidden="1" w:unhideWhenUsed="1"/>
+    <w:lsdException w:name="List Number" w:semiHidden="1" w:unhideWhenUsed="1"/>
+    <w:lsdException w:name="List 2" w:semiHidden="1" w:unhideWhenUsed="1"/>
+    <w:lsdException w:name="List 3" w:semiHidden="1" w:unhideWhenUsed="1"/>
+    <w:lsdException w:name="List 4" w:semiHidden="1" w:unhideWhenUsed="1"/>
+    <w:lsdException w:name="List 5" w:semiHidden="1" w:unhideWhenUsed="1"/>
+    <w:lsdException w:name="List Bullet 2" w:semiHidden="1" w:unhideWhenUsed="1"/>
+    <w:lsdException w:name="List Bullet 3" w:semiHidden="1" w:unhideWhenUsed="1"/>
+    <w:lsdException w:name="List Bullet 4" w:semiHidden="1" w:unhideWhenUsed="1"/>
+    <w:lsdException w:name="List Bullet 5" w:semiHidden="1" w:unhideWhenUsed="1"/>
+    <w:lsdException w:name="List Number 2" w:semiHidden="1" w:unhideWhenUsed="1"/>
+    <w:lsdException w:name="List Number 3" w:semiHidden="1" w:unhideWhenUsed="1"/>
+    <w:lsdException w:name="List Number 4" w:semiHidden="1" w:unhideWhenUsed="1"/>
+    <w:lsdException w:name="List Number 5" w:semiHidden="1" w:unhideWhenUsed="1"/>
+    <w:lsdException w:name="Title" w:uiPriority="10" w:qFormat="1"/>
+    <w:lsdException w:name="Closing" w:semiHidden="1" w:unhideWhenUsed="1"/>
+    <w:lsdException w:name="Signature" w:semiHidden="1" w:unhideWhenUsed="1"/>
+    <w:lsdException w:name="Default Paragraph Font" w:semiHidden="1" w:uiPriority="1" w:unhideWhenUsed="1"/>
+    <w:lsdException w:name="Body Text" w:semiHidden="1" w:unhideWhenUsed="1"/>
+    <w:lsdException w:name="Body Text Indent" w:semiHidden="1" w:unhideWhenUsed="1"/>
+    <w:lsdException w:name="List Continue" w:semiHidden="1" w:unhideWhenUsed="1"/>
+    <w:lsdException w:name="List Continue 2" w:semiHidden="1" w:unhideWhenUsed="1"/>
+    <w:lsdException w:name="List Continue 3" w:semiHidden="1" w:unhideWhenUsed="1"/>
+    <w:lsdException w:name="List Continue 4" w:semiHidden="1" w:unhideWhenUsed="1"/>
+    <w:lsdException w:name="List Continue 5" w:semiHidden="1" w:unhideWhenUsed="1"/>
+    <w:lsdException w:name="Message Header" w:semiHidden="1" w:unhideWhenUsed="1"/>
+    <w:lsdException w:name="Subtitle" w:uiPriority="11" w:qFormat="1"/>
+    <w:lsdException w:name="Salutation" w:semiHidden="1" w:unhideWhenUsed="1"/>
+    <w:lsdException w:name="Date" w:semiHidden="1" w:unhideWhenUsed="1"/>
+    <w:lsdException w:name="Body Text First Indent" w:semiHidden="1" w:unhideWhenUsed="1"/>
+    <w:lsdException w:name="Body Text First Indent 2" w:semiHidden="1" w:unhideWhenUsed="1"/>
+    <w:lsdException w:name="Note Heading" w:semiHidden="1" w:unhideWhenUsed="1"/>
+    <w:lsdException w:name="Body Text 2" w:semiHidden="1" w:unhideWhenUsed="1"/>
+    <w:lsdException w:name="Body Text 3" w:semiHidden="1" w:unhideWhenUsed="1"/>
+    <w:lsdException w:name="Body Text Indent 2" w:semiHidden="1" w:unhideWhenUsed="1"/>
+    <w:lsdException w:name="Body Text Indent 3" w:semiHidden="1" w:unhideWhenUsed="1"/>
+    <w:lsdException w:name="Block Text" w:semiHidden="1" w:unhideWhenUsed="1"/>
+    <w:lsdException w:name="Hyperlink" w:semiHidden="1" w:unhideWhenUsed="1"/>
+    <w:lsdException w:name="FollowedHyperlink" w:semiHidden="1" w:unhideWhenUsed="1"/>
+    <w:lsdException w:name="Strong" w:uiPriority="22" w:qFormat="1"/>
+    <w:lsdException w:name="Emphasis" w:uiPriority="20" w:qFormat="1"/>
+    <w:lsdException w:name="Document Map" w:semiHidden="1" w:unhideWhenUsed="1"/>
+    <w:lsdException w:name="Plain Text" w:semiHidden="1" w:unhideWhenUsed="1"/>
+    <w:lsdException w:name="E-mail Signature" w:semiHidden="1" w:unhideWhenUsed="1"/>
+    <w:lsdException w:name="HTML Top of Form" w:semiHidden="1" w:unhideWhenUsed="1"/>
+    <w:lsdException w:name="HTML Bottom of Form" w:semiHidden="1" w:unhideWhenUsed="1"/>
+    <w:lsdException w:name="Normal (Web)" w:semiHidden="1" w:unhideWhenUsed="1"/>
+    <w:lsdException w:name="HTML Acronym" w:semiHidden="1" w:unhideWhenUsed="1"/>
+    <w:lsdException w:name="HTML Address" w:semiHidden="1" w:unhideWhenUsed="1"/>
+    <w:lsdException w:name="HTML Cite" w:semiHidden="1" w:unhideWhenUsed="1"/>
+    <w:lsdException w:name="HTML Code" w:semiHidden="1" w:unhideWhenUsed="1"/>
+    <w:lsdException w:name="HTML Definition" w:semiHidden="1" w:unhideWhenUsed="1"/>
+    <w:lsdException w:name="HTML Keyboard" w:semiHidden="1" w:unhideWhenUsed="1"/>
+    <w:lsdException w:name="HTML Preformatted" w:semiHidden="1" w:unhideWhenUsed="1"/>
+    <w:lsdException w:name="HTML Sample" w:semiHidden="1" w:unhideWhenUsed="1"/>
+    <w:lsdException w:name="HTML Typewriter" w:semiHidden="1" w:unhideWhenUsed="1"/>
+    <w:lsdException w:name="HTML Variable" w:semiHidden="1" w:unhideWhenUsed="1"/>
+    <w:lsdException w:name="Normal Table" w:semiHidden="1" w:unhideWhenUsed="1"/>
+    <w:lsdException w:name="annotation subject" w:semiHidden="1" w:unhideWhenUsed="1"/>
+    <w:lsdException w:name="No List" w:semiHidden="1" w:unhideWhenUsed="1"/>
+    <w:lsdException w:name="Outline List 1" w:semiHidden="1" w:unhideWhenUsed="1"/>
+    <w:lsdException w:name="Outline List 2" w:semiHidden="1" w:unhideWhenUsed="1"/>
+    <w:lsdException w:name="Outline List 3" w:semiHidden="1" w:unhideWhenUsed="1"/>
+    <w:lsdException w:name="Table Simple 1" w:semiHidden="1" w:unhideWhenUsed="1"/>
+    <w:lsdException w:name="Table Simple 2" w:semiHidden="1" w:unhideWhenUsed="1"/>
+    <w:lsdException w:name="Table Simple 3" w:semiHidden="1" w:unhideWhenUsed="1"/>
+    <w:lsdException w:name="Table Classic 1" w:semiHidden="1" w:unhideWhenUsed="1"/>
+    <w:lsdException w:name="Table Classic 2" w:semiHidden="1" w:unhideWhenUsed="1"/>
+    <w:lsdException w:name="Table Classic 3" w:semiHidden="1" w:unhideWhenUsed="1"/>
+    <w:lsdException w:name="Table Classic 4" w:semiHidden="1" w:unhideWhenUsed="1"/>
+    <w:lsdException w:name="Table Colorful 1" w:semiHidden="1" w:unhideWhenUsed="1"/>
+    <w:lsdException w:name="Table Colorful 2" w:semiHidden="1" w:unhideWhenUsed="1"/>
+    <w:lsdException w:name="Table Colorful 3" w:semiHidden="1" w:unhideWhenUsed="1"/>
+    <w:lsdException w:name="Table Columns 1" w:semiHidden="1" w:unhideWhenUsed="1"/>
+    <w:lsdException w:name="Table Columns 2" w:semiHidden="1" w:unhideWhenUsed="1"/>
+    <w:lsdException w:name="Table Columns 3" w:semiHidden="1" w:unhideWhenUsed="1"/>
+    <w:lsdException w:name="Table Columns 4" w:semiHidden="1" w:unhideWhenUsed="1"/>
+    <w:lsdException w:name="Table Columns 5" w:semiHidden="1" w:unhideWhenUsed="1"/>
+    <w:lsdException w:name="Table Grid 1" w:semiHidden="1" w:unhideWhenUsed="1"/>
+    <w:lsdException w:name="Table Grid 2" w:semiHidden="1" w:unhideWhenUsed="1"/>
+    <w:lsdException w:name="Table Grid 3" w:semiHidden="1" w:unhideWhenUsed="1"/>
+    <w:lsdException w:name="Table Grid 4" w:semiHidden="1" w:unhideWhenUsed="1"/>
+    <w:lsdException w:name="Table Grid 5" w:semiHidden="1" w:unhideWhenUsed="1"/>
+    <w:lsdException w:name="Table Grid 6" w:semiHidden="1" w:unhideWhenUsed="1"/>
+    <w:lsdException w:name="Table Grid 7" w:semiHidden="1" w:unhideWhenUsed="1"/>
+    <w:lsdException w:name="Table Grid 8" w:semiHidden="1" w:unhideWhenUsed="1"/>
+    <w:lsdException w:name="Table List 1" w:semiHidden="1" w:unhideWhenUsed="1"/>
+    <w:lsdException w:name="Table List 2" w:semiHidden="1" w:unhideWhenUsed="1"/>
+    <w:lsdException w:name="Table List 3" w:semiHidden="1" w:unhideWhenUsed="1"/>
+    <w:lsdException w:name="Table List 4" w:semiHidden="1" w:unhideWhenUsed="1"/>
+    <w:lsdException w:name="Table List 5" w:semiHidden="1" w:unhideWhenUsed="1"/>
+    <w:lsdException w:name="Table List 6" w:semiHidden="1" w:unhideWhenUsed="1"/>
+    <w:lsdException w:name="Table List 7" w:semiHidden="1" w:unhideWhenUsed="1"/>
+    <w:lsdException w:name="Table List 8" w:semiHidden="1" w:unhideWhenUsed="1"/>
+    <w:lsdException w:name="Table 3D effects 1" w:semiHidden="1" w:unhideWhenUsed="1"/>
+    <w:lsdException w:name="Table 3D effects 2" w:semiHidden="1" w:unhideWhenUsed="1"/>
+    <w:lsdException w:name="Table 3D effects 3" w:semiHidden="1" w:unhideWhenUsed="1"/>
+    <w:lsdException w:name="Table Contemporary" w:semiHidden="1" w:unhideWhenUsed="1"/>
+    <w:lsdException w:name="Table Elegant" w:semiHidden="1" w:unhideWhenUsed="1"/>
+    <w:lsdException w:name="Table Professional" w:semiHidden="1" w:unhideWhenUsed="1"/>
+    <w:lsdException w:name="Table Subtle 1" w:semiHidden="1" w:unhideWhenUsed="1"/>
+    <w:lsdException w:name="Table Subtle 2" w:semiHidden="1" w:unhideWhenUsed="1"/>
+    <w:lsdException w:name="Table Web 1" w:semiHidden="1" w:unhideWhenUsed="1"/>
+    <w:lsdException w:name="Table Web 2" w:semiHidden="1" w:unhideWhenUsed="1"/>
+    <w:lsdException w:name="Table Web 3" w:semiHidden="1" w:unhideWhenUsed="1"/>
+    <w:lsdException w:name="Balloon Text" w:semiHidden="1" w:unhideWhenUsed="1"/>
+    <w:lsdException w:name="Table Grid" w:uiPriority="59"/>
+    <w:lsdException w:name="Table Theme" w:semiHidden="1" w:unhideWhenUsed="1"/>
+    <w:lsdException w:name="Placeholder Text" w:semiHidden="1"/>
+    <w:lsdException w:name="No Spacing" w:uiPriority="1" w:qFormat="1"/>
+    <w:lsdException w:name="Light Shading" w:uiPriority="60"/>
+    <w:lsdException w:name="Light List" w:uiPriority="61"/>
+    <w:lsdException w:name="Light Grid" w:uiPriority="62"/>
+    <w:lsdException w:name="Medium Shading 1" w:uiPriority="63"/>
+    <w:lsdException w:name="Medium Shading 2" w:uiPriority="64"/>
+    <w:lsdException w:name="Medium List 1" w:uiPriority="65"/>
+    <w:lsdException w:name="Medium List 2" w:uiPriority="66"/>
+    <w:lsdException w:name="Medium Grid 1" w:uiPriority="67"/>
+    <w:lsdException w:name="Medium Grid 2" w:uiPriority="68"/>
+    <w:lsdException w:name="Medium Grid 3" w:uiPriority="69"/>
+    <w:lsdException w:name="Dark List" w:uiPriority="70"/>
+    <w:lsdException w:name="Colorful Shading" w:uiPriority="71"/>
+    <w:lsdException w:name="Colorful List" w:uiPriority="72"/>
+    <w:lsdException w:name="Colorful Grid" w:uiPriority="73"/>
+    <w:lsdException w:name="Light Shading Accent 1" w:uiPriority="60"/>
+    <w:lsdException w:name="Light List Accent 1" w:uiPriority="61"/>
+    <w:lsdException w:name="Light Grid Accent 1" w:uiPriority="62"/>
+    <w:lsdException w:name="Medium Shading 1 Accent 1" w:uiPriority="63"/>
+    <w:lsdException w:name="Medium Shading 2 Accent 1" w:uiPriority="64"/>
+    <w:lsdException w:name="Medium List 1 Accent 1" w:uiPriority="65"/>
+    <w:lsdException w:name="Revision" w:semiHidden="1"/>
+    <w:lsdException w:name="List Paragraph" w:uiPriority="34" w:qFormat="1"/>
+    <w:lsdException w:name="Quote" w:uiPriority="29" w:qFormat="1"/>
+    <w:lsdException w:name="Intense Quote" w:uiPriority="30" w:qFormat="1"/>
+    <w:lsdException w:name="Medium List 2 Accent 1" w:uiPriority="66"/>
+    <w:lsdException w:name="Medium Grid 1 Accent 1" w:uiPriority="67"/>
+    <w:lsdException w:name="Medium Grid 2 Accent 1" w:uiPriority="68"/>
+    <w:lsdException w:name="Medium Grid 3 Accent 1" w:uiPriority="69"/>
+    <w:lsdException w:name="Dark List Accent 1" w:uiPriority="70"/>
+    <w:lsdException w:name="Colorful Shading Accent 1" w:uiPriority="71"/>
+    <w:lsdException w:name="Colorful List Accent 1" w:uiPriority="72"/>
+    <w:lsdException w:name="Colorful Grid Accent 1" w:uiPriority="73"/>
+    <w:lsdException w:name="Light Shading Accent 2" w:uiPriority="60"/>
+    <w:lsdException w:name="Light List Accent 2" w:uiPriority="61"/>
+    <w:lsdException w:name="Light Grid Accent 2" w:uiPriority="62"/>
+    <w:lsdException w:name="Medium Shading 1 Accent 2" w:uiPriority="63"/>
+    <w:lsdException w:name="Medium Shading 2 Accent 2" w:uiPriority="64"/>
+    <w:lsdException w:name="Medium List 1 Accent 2" w:uiPriority="65"/>
+    <w:lsdException w:name="Medium List 2 Accent 2" w:uiPriority="66"/>
+    <w:lsdException w:name="Medium Grid 1 Accent 2" w:uiPriority="67"/>
+    <w:lsdException w:name="Medium Grid 2 Accent 2" w:uiPriority="68"/>
+    <w:lsdException w:name="Medium Grid 3 Accent 2" w:uiPriority="69"/>
+    <w:lsdException w:name="Dark List Accent 2" w:uiPriority="70"/>
+    <w:lsdException w:name="Colorful Shading Accent 2" w:uiPriority="71"/>
+    <w:lsdException w:name="Colorful List Accent 2" w:uiPriority="72"/>
+    <w:lsdException w:name="Colorful Grid Accent 2" w:uiPriority="73"/>
+    <w:lsdException w:name="Light Shading Accent 3" w:uiPriority="60"/>
+    <w:lsdException w:name="Light List Accent 3" w:uiPriority="61"/>
+    <w:lsdException w:name="Light Grid Accent 3" w:uiPriority="62"/>
+    <w:lsdException w:name="Medium Shading 1 Accent 3" w:uiPriority="63"/>
+    <w:lsdException w:name="Medium Shading 2 Accent 3" w:uiPriority="64"/>
+    <w:lsdException w:name="Medium List 1 Accent 3" w:uiPriority="65"/>
+    <w:lsdException w:name="Medium List 2 Accent 3" w:uiPriority="66"/>
+    <w:lsdException w:name="Medium Grid 1 Accent 3" w:uiPriority="67"/>
+    <w:lsdException w:name="Medium Grid 2 Accent 3" w:uiPriority="68"/>
+    <w:lsdException w:name="Medium Grid 3 Accent 3" w:uiPriority="69"/>
+    <w:lsdException w:name="Dark List Accent 3" w:uiPriority="70"/>
+    <w:lsdException w:name="Colorful Shading Accent 3" w:uiPriority="71"/>
+    <w:lsdException w:name="Colorful List Accent 3" w:uiPriority="72"/>
+    <w:lsdException w:name="Colorful Grid Accent 3" w:uiPriority="73"/>
+    <w:lsdException w:name="Light Shading Accent 4" w:uiPriority="60"/>
+    <w:lsdException w:name="Light List Accent 4" w:uiPriority="61"/>
+    <w:lsdException w:name="Light Grid Accent 4" w:uiPriority="62"/>
+    <w:lsdException w:name="Medium Shading 1 Accent 4" w:uiPriority="63"/>
+    <w:lsdException w:name="Medium Shading 2 Accent 4" w:uiPriority="64"/>
+    <w:lsdException w:name="Medium List 1 Accent 4" w:uiPriority="65"/>
+    <w:lsdException w:name="Medium List 2 Accent 4" w:uiPriority="66"/>
+    <w:lsdException w:name="Medium Grid 1 Accent 4" w:uiPriority="67"/>
+    <w:lsdException w:name="Medium Grid 2 Accent 4" w:uiPriority="68"/>
+    <w:lsdException w:name="Medium Grid 3 Accent 4" w:uiPriority="69"/>
+    <w:lsdException w:name="Dark List Accent 4" w:uiPriority="70"/>
+    <w:lsdException w:name="Colorful Shading Accent 4" w:uiPriority="71"/>
+    <w:lsdException w:name="Colorful List Accent 4" w:uiPriority="72"/>
+    <w:lsdException w:name="Colorful Grid Accent 4" w:uiPriority="73"/>
+    <w:lsdException w:name="Light Shading Accent 5" w:uiPriority="60"/>
+    <w:lsdException w:name="Light List Accent 5" w:uiPriority="61"/>
+    <w:lsdException w:name="Light Grid Accent 5" w:uiPriority="62"/>
+    <w:lsdException w:name="Medium Shading 1 Accent 5" w:uiPriority="63"/>
+    <w:lsdException w:name="Medium Shading 2 Accent 5" w:uiPriority="64"/>
+    <w:lsdException w:name="Medium List 1 Accent 5" w:uiPriority="65"/>
+    <w:lsdException w:name="Medium List 2 Accent 5" w:uiPriority="66"/>
+    <w:lsdException w:name="Medium Grid 1 Accent 5" w:uiPriority="67"/>
+    <w:lsdException w:name="Medium Grid 2 Accent 5" w:uiPriority="68"/>
+    <w:lsdException w:name="Medium Grid 3 Accent 5" w:uiPriority="69"/>
+    <w:lsdException w:name="Dark List Accent 5" w:uiPriority="70"/>
+    <w:lsdException w:name="Colorful Shading Accent 5" w:uiPriority="71"/>
+    <w:lsdException w:name="Colorful List Accent 5" w:uiPriority="72"/>
+    <w:lsdException w:name="Colorful Grid Accent 5" w:uiPriority="73"/>
+    <w:lsdException w:name="Light Shading Accent 6" w:uiPriority="60"/>
+    <w:lsdException w:name="Light List Accent 6" w:uiPriority="61"/>
+    <w:lsdException w:name="Light Grid Accent 6" w:uiPriority="62"/>
+    <w:lsdException w:name="Medium Shading 1 Accent 6" w:uiPriority="63"/>
+    <w:lsdException w:name="Medium Shading 2 Accent 6" w:uiPriority="64"/>
+    <w:lsdException w:name="Medium List 1 Accent 6" w:uiPriority="65"/>
+    <w:lsdException w:name="Medium List 2 Accent 6" w:uiPriority="66"/>
+    <w:lsdException w:name="Medium Grid 1 Accent 6" w:uiPriority="67"/>
+    <w:lsdException w:name="Medium Grid 2 Accent 6" w:uiPriority="68"/>
+    <w:lsdException w:name="Medium Grid 3 Accent 6" w:uiPriority="69"/>
+    <w:lsdException w:name="Dark List Accent 6" w:uiPriority="70"/>
+    <w:lsdException w:name="Colorful Shading Accent 6" w:uiPriority="71"/>
+    <w:lsdException w:name="Colorful List Accent 6" w:uiPriority="72"/>
+    <w:lsdException w:name="Colorful Grid Accent 6" w:uiPriority="73"/>
+    <w:lsdException w:name="Subtle Emphasis" w:uiPriority="19" w:qFormat="1"/>
+    <w:lsdException w:name="Intense Emphasis" w:uiPriority="21" w:qFormat="1"/>
+    <w:lsdException w:name="Subtle Reference" w:uiPriority="31" w:qFormat="1"/>
+    <w:lsdException w:name="Intense Reference" w:uiPriority="32" w:qFormat="1"/>
+    <w:lsdException w:name="Book Title" w:uiPriority="33" w:qFormat="1"/>
+    <w:lsdException w:name="Bibliography" w:semiHidden="1" w:uiPriority="37" w:unhideWhenUsed="1"/>
+    <w:lsdException w:name="TOC Heading" w:semiHidden="1" w:uiPriority="39" w:unhideWhenUsed="1" w:qFormat="1"/>
+    <w:lsdException w:name="Plain Table 1" w:uiPriority="41"/>
+    <w:lsdException w:name="Plain Table 2" w:uiPriority="42"/>
+    <w:lsdException w:name="Plain Table 3" w:uiPriority="43"/>
+    <w:lsdException w:name="Plain Table 4" w:uiPriority="44"/>
+    <w:lsdException w:name="Plain Table 5" w:uiPriority="45"/>
+    <w:lsdException w:name="Grid Table Light" w:uiPriority="40"/>
+    <w:lsdException w:name="Grid Table 1 Light" w:uiPriority="46"/>
+    <w:lsdException w:name="Grid Table 2" w:uiPriority="47"/>
+    <w:lsdException w:name="Grid Table 3" w:uiPriority="48"/>
+    <w:lsdException w:name="Grid Table 4" w:uiPriority="49"/>
+    <w:lsdException w:name="Grid Table 5 Dark" w:uiPriority="50"/>
+    <w:lsdException w:name="Grid Table 6 Colorful" w:uiPriority="51"/>
+    <w:lsdException w:name="Grid Table 7 Colorful" w:uiPriority="52"/>
+    <w:lsdException w:name="Grid Table 1 Light Accent 1" w:uiPriority="46"/>
+    <w:lsdException w:name="Grid Table 2 Accent 1" w:uiPriority="47"/>
+    <w:lsdException w:name="Grid Table 3 Accent 1" w:uiPriority="48"/>
+    <w:lsdException w:name="Grid Table 4 Accent 1" w:uiPriority="49"/>
+    <w:lsdException w:name="Grid Table 5 Dark Accent 1" w:uiPriority="50"/>
+    <w:lsdException w:name="Grid Table 6 Colorful Accent 1" w:uiPriority="51"/>
+    <w:lsdException w:name="Grid Table 7 Colorful Accent 1" w:uiPriority="52"/>
+    <w:lsdException w:name="Grid Table 1 Light Accent 2" w:uiPriority="46"/>
+    <w:lsdException w:name="Grid Table 2 Accent 2" w:uiPriority="47"/>
+    <w:lsdException w:name="Grid Table 3 Accent 2" w:uiPriority="48"/>
+    <w:lsdException w:name="Grid Table 4 Accent 2" w:uiPriority="49"/>
+    <w:lsdException w:name="Grid Table 5 Dark Accent 2" w:uiPriority="50"/>
+    <w:lsdException w:name="Grid Table 6 Colorful Accent 2" w:uiPriority="51"/>
+    <w:lsdException w:name="Grid Table 7 Colorful Accent 2" w:uiPriority="52"/>
+    <w:lsdException w:name="Grid Table 1 Light Accent 3" w:uiPriority="46"/>
+    <w:lsdException w:name="Grid Table 2 Accent 3" w:uiPriority="47"/>
+    <w:lsdException w:name="Grid Table 3 Accent 3" w:uiPriority="48"/>
+    <w:lsdException w:name="Grid Table 4 Accent 3" w:uiPriority="49"/>
+    <w:lsdException w:name="Grid Table 5 Dark Accent 3" w:uiPriority="50"/>
+    <w:lsdException w:name="Grid Table 6 Colorful Accent 3" w:uiPriority="51"/>
+    <w:lsdException w:name="Grid Table 7 Colorful Accent 3" w:uiPriority="52"/>
+    <w:lsdException w:name="Grid Table 1 Light Accent 4" w:uiPriority="46"/>
+    <w:lsdException w:name="Grid Table 2 Accent 4" w:uiPriority="47"/>
+    <w:lsdException w:name="Grid Table 3 Accent 4" w:uiPriority="48"/>
+    <w:lsdException w:name="Grid Table 4 Accent 4" w:uiPriority="49"/>
+    <w:lsdException w:name="Grid Table 5 Dark Accent 4" w:uiPriority="50"/>
+    <w:lsdException w:name="Grid Table 6 Colorful Accent 4" w:uiPriority="51"/>
+    <w:lsdException w:name="Grid Table 7 Colorful Accent 4" w:uiPriority="52"/>
+    <w:lsdException w:name="Grid Table 1 Light Accent 5" w:uiPriority="46"/>
+    <w:lsdException w:name="Grid Table 2 Accent 5" w:uiPriority="47"/>
+    <w:lsdException w:name="Grid Table 3 Accent 5" w:uiPriority="48"/>
+    <w:lsdException w:name="Grid Table 4 Accent 5" w:uiPriority="49"/>
+    <w:lsdException w:name="Grid Table 5 Dark Accent 5" w:uiPriority="50"/>
+    <w:lsdException w:name="Grid Table 6 Colorful Accent 5" w:uiPriority="51"/>
+    <w:lsdException w:name="Grid Table 7 Colorful Accent 5" w:uiPriority="52"/>
+    <w:lsdException w:name="Grid Table 1 Light Accent 6" w:uiPriority="46"/>
+    <w:lsdException w:name="Grid Table 2 Accent 6" w:uiPriority="47"/>
+    <w:lsdException w:name="Grid Table 3 Accent 6" w:uiPriority="48"/>
+    <w:lsdException w:name="Grid Table 4 Accent 6" w:uiPriority="49"/>
+    <w:lsdException w:name="Grid Table 5 Dark Accent 6" w:uiPriority="50"/>
+    <w:lsdException w:name="Grid Table 6 Colorful Accent 6" w:uiPriority="51"/>
+    <w:lsdException w:name="Grid Table 7 Colorful Accent 6" w:uiPriority="52"/>
+    <w:lsdException w:name="List Table 1 Light" w:uiPriority="46"/>
+    <w:lsdException w:name="List Table 2" w:uiPriority="47"/>
+    <w:lsdException w:name="List Table 3" w:uiPriority="48"/>
+    <w:lsdException w:name="List Table 4" w:uiPriority="49"/>
+    <w:lsdException w:name="List Table 5 Dark" w:uiPriority="50"/>
+    <w:lsdException w:name="List Table 6 Colorful" w:uiPriority="51"/>
+    <w:lsdException w:name="List Table 7 Colorful" w:uiPriority="52"/>
+    <w:lsdException w:name="List Table 1 Light Accent 1" w:uiPriority="46"/>
+    <w:lsdException w:name="List Table 2 Accent 1" w:uiPriority="47"/>
+    <w:lsdException w:name="List Table 3 Accent 1" w:uiPriority="48"/>
+    <w:lsdException w:name="List Table 4 Accent 1" w:uiPriority="49"/>
+    <w:lsdException w:name="List Table 5 Dark Accent 1" w:uiPriority="50"/>
+    <w:lsdException w:name="List Table 6 Colorful Accent 1" w:uiPriority="51"/>
+    <w:lsdException w:name="List Table 7 Colorful Accent 1" w:uiPriority="52"/>
+    <w:lsdException w:name="List Table 1 Light Accent 2" w:uiPriority="46"/>
+    <w:lsdException w:name="List Table 2 Accent 2" w:uiPriority="47"/>
+    <w:lsdException w:name="List Table 3 Accent 2" w:uiPriority="48"/>
+    <w:lsdException w:name="List Table 4 Accent 2" w:uiPriority="49"/>
+    <w:lsdException w:name="List Table 5 Dark Accent 2" w:uiPriority="50"/>
+    <w:lsdException w:name="List Table 6 Colorful Accent 2" w:uiPriority="51"/>
+    <w:lsdException w:name="List Table 7 Colorful Accent 2" w:uiPriority="52"/>
+    <w:lsdException w:name="List Table 1 Light Accent 3" w:uiPriority="46"/>
+    <w:lsdException w:name="List Table 2 Accent 3" w:uiPriority="47"/>
+    <w:lsdException w:name="List Table 3 Accent 3" w:uiPriority="48"/>
+    <w:lsdException w:name="List Table 4 Accent 3" w:uiPriority="49"/>
+    <w:lsdException w:name="List Table 5 Dark Accent 3" w:uiPriority="50"/>
+    <w:lsdException w:name="List Table 6 Colorful Accent 3" w:uiPriority="51"/>
+    <w:lsdException w:name="List Table 7 Colorful Accent 3" w:uiPriority="52"/>
+    <w:lsdException w:name="List Table 1 Light Accent 4" w:uiPriority="46"/>
+    <w:lsdException w:name="List Table 2 Accent 4" w:uiPriority="47"/>
+    <w:lsdException w:name="List Table 3 Accent 4" w:uiPriority="48"/>
+    <w:lsdException w:name="List Table 4 Accent 4" w:uiPriority="49"/>
+    <w:lsdException w:name="List Table 5 Dark Accent 4" w:uiPriority="50"/>
+    <w:lsdException w:name="List Table 6 Colorful Accent 4" w:uiPriority="51"/>
+    <w:lsdException w:name="List Table 7 Colorful Accent 4" w:uiPriority="52"/>
+    <w:lsdException w:name="List Table 1 Light Accent 5" w:uiPriority="46"/>
+    <w:lsdException w:name="List Table 2 Accent 5" w:uiPriority="47"/>
+    <w:lsdException w:name="List Table 3 Accent 5" w:uiPriority="48"/>
+    <w:lsdException w:name="List Table 4 Accent 5" w:uiPriority="49"/>
+    <w:lsdException w:name="List Table 5 Dark Accent 5" w:uiPriority="50"/>
+    <w:lsdException w:name="List Table 6 Colorful Accent 5" w:uiPriority="51"/>
+    <w:lsdException w:name="List Table 7 Colorful Accent 5" w:uiPriority="52"/>
+    <w:lsdException w:name="List Table 1 Light Accent 6" w:uiPriority="46"/>
+    <w:lsdException w:name="List Table 2 Accent 6" w:uiPriority="47"/>
+    <w:lsdException w:name="List Table 3 Accent 6" w:uiPriority="48"/>
+    <w:lsdException w:name="List Table 4 Accent 6" w:uiPriority="49"/>
+    <w:lsdException w:name="List Table 5 Dark Accent 6" w:uiPriority="50"/>
+    <w:lsdException w:name="List Table 6 Colorful Accent 6" w:uiPriority="51"/>
+    <w:lsdException w:name="List Table 7 Colorful Accent 6" w:uiPriority="52"/>
   </w:latentStyles>
   <w:style w:type="paragraph" w:default="1" w:styleId="a">
     <w:name w:val="Normal"/>
@@ -16725,7 +17106,6 @@
     <w:uiPriority w:val="99"/>
     <w:semiHidden/>
     <w:unhideWhenUsed/>
-    <w:qFormat/>
     <w:tblPr>
       <w:tblInd w:w="0" w:type="dxa"/>
       <w:tblCellMar>
@@ -16747,7 +17127,6 @@
     <w:basedOn w:val="a"/>
     <w:link w:val="Char"/>
     <w:uiPriority w:val="99"/>
-    <w:semiHidden/>
     <w:unhideWhenUsed/>
     <w:rsid w:val="00636B63"/>
     <w:pPr>
@@ -16771,7 +17150,6 @@
     <w:basedOn w:val="a0"/>
     <w:link w:val="a3"/>
     <w:uiPriority w:val="99"/>
-    <w:semiHidden/>
     <w:rsid w:val="00636B63"/>
     <w:rPr>
       <w:sz w:val="18"/>
@@ -16783,7 +17161,6 @@
     <w:basedOn w:val="a"/>
     <w:link w:val="Char0"/>
     <w:uiPriority w:val="99"/>
-    <w:semiHidden/>
     <w:unhideWhenUsed/>
     <w:rsid w:val="00636B63"/>
     <w:pPr>
@@ -16804,7 +17181,6 @@
     <w:basedOn w:val="a0"/>
     <w:link w:val="a4"/>
     <w:uiPriority w:val="99"/>
-    <w:semiHidden/>
     <w:rsid w:val="00636B63"/>
     <w:rPr>
       <w:sz w:val="18"/>
